--- a/editPruebas/3 - Especificación de casos de prueba.docx
+++ b/editPruebas/3 - Especificación de casos de prueba.docx
@@ -9,7 +9,7 @@
         <w:tblLook w:val="04A0"/>
       </w:tblPr>
       <w:tblGrid>
-        <w:gridCol w:w="534"/>
+        <w:gridCol w:w="551"/>
         <w:gridCol w:w="850"/>
         <w:gridCol w:w="1134"/>
         <w:gridCol w:w="3260"/>
@@ -19,7 +19,7 @@
       <w:tr>
         <w:tc>
           <w:tcPr>
-            <w:tcW w:w="1384" w:type="dxa"/>
+            <w:tcW w:w="1401" w:type="dxa"/>
             <w:gridSpan w:val="2"/>
           </w:tcPr>
           <w:p>
@@ -119,7 +119,7 @@
       <w:tr>
         <w:tc>
           <w:tcPr>
-            <w:tcW w:w="534" w:type="dxa"/>
+            <w:tcW w:w="551" w:type="dxa"/>
           </w:tcPr>
           <w:p>
             <w:pPr>
@@ -222,7 +222,7 @@
       <w:tr>
         <w:tc>
           <w:tcPr>
-            <w:tcW w:w="534" w:type="dxa"/>
+            <w:tcW w:w="551" w:type="dxa"/>
           </w:tcPr>
           <w:p>
             <w:pPr>
@@ -304,15 +304,27 @@
               <w:pStyle w:val="Sinespaciado"/>
             </w:pPr>
             <w:r>
-              <w:t xml:space="preserve">Sesión iniciada. Se redireccionará a la página correspondiente, dependiendo del tipo de usuario que ha iniciado la sesión  </w:t>
-            </w:r>
-          </w:p>
-        </w:tc>
-      </w:tr>
-      <w:tr>
-        <w:tc>
-          <w:tcPr>
-            <w:tcW w:w="534" w:type="dxa"/>
+              <w:t>Sesión iniciada</w:t>
+            </w:r>
+            <w:r>
+              <w:t>;</w:t>
+            </w:r>
+            <w:r>
+              <w:t xml:space="preserve"> </w:t>
+            </w:r>
+            <w:r>
+              <w:t>s</w:t>
+            </w:r>
+            <w:r>
+              <w:t xml:space="preserve">e redireccionará a la página correspondiente, dependiendo del tipo de usuario que ha iniciado la sesión  </w:t>
+            </w:r>
+          </w:p>
+        </w:tc>
+      </w:tr>
+      <w:tr>
+        <w:tc>
+          <w:tcPr>
+            <w:tcW w:w="551" w:type="dxa"/>
           </w:tcPr>
           <w:p>
             <w:pPr>
@@ -396,7 +408,7 @@
       <w:tr>
         <w:tc>
           <w:tcPr>
-            <w:tcW w:w="534" w:type="dxa"/>
+            <w:tcW w:w="551" w:type="dxa"/>
           </w:tcPr>
           <w:p>
             <w:pPr>
@@ -480,7 +492,7 @@
       <w:tr>
         <w:tc>
           <w:tcPr>
-            <w:tcW w:w="534" w:type="dxa"/>
+            <w:tcW w:w="551" w:type="dxa"/>
           </w:tcPr>
           <w:p>
             <w:pPr>
@@ -555,7 +567,7 @@
       <w:tr>
         <w:tc>
           <w:tcPr>
-            <w:tcW w:w="534" w:type="dxa"/>
+            <w:tcW w:w="551" w:type="dxa"/>
           </w:tcPr>
           <w:p>
             <w:pPr>
@@ -657,7 +669,7 @@
       <w:tr>
         <w:tc>
           <w:tcPr>
-            <w:tcW w:w="534" w:type="dxa"/>
+            <w:tcW w:w="551" w:type="dxa"/>
           </w:tcPr>
           <w:p>
             <w:pPr>
@@ -724,15 +736,27 @@
               <w:pStyle w:val="Sinespaciado"/>
             </w:pPr>
             <w:r>
-              <w:t>Sesión iniciada. Se redireccionará a la página “Bienvenido agente de playa”</w:t>
-            </w:r>
-          </w:p>
-        </w:tc>
-      </w:tr>
-      <w:tr>
-        <w:tc>
-          <w:tcPr>
-            <w:tcW w:w="534" w:type="dxa"/>
+              <w:t>Sesión iniciada</w:t>
+            </w:r>
+            <w:r>
+              <w:t>;</w:t>
+            </w:r>
+            <w:r>
+              <w:t xml:space="preserve"> </w:t>
+            </w:r>
+            <w:r>
+              <w:t>s</w:t>
+            </w:r>
+            <w:r>
+              <w:t>e redireccionará a la página “Bienvenido agente de playa”</w:t>
+            </w:r>
+          </w:p>
+        </w:tc>
+      </w:tr>
+      <w:tr>
+        <w:tc>
+          <w:tcPr>
+            <w:tcW w:w="551" w:type="dxa"/>
           </w:tcPr>
           <w:p>
             <w:pPr>
@@ -799,15 +823,27 @@
               <w:pStyle w:val="Sinespaciado"/>
             </w:pPr>
             <w:r>
-              <w:t>Sesión iniciada. Se redireccionará a la página “Bienvenido administrador de SUGPA”</w:t>
-            </w:r>
-          </w:p>
-        </w:tc>
-      </w:tr>
-      <w:tr>
-        <w:tc>
-          <w:tcPr>
-            <w:tcW w:w="534" w:type="dxa"/>
+              <w:t>Sesión iniciada</w:t>
+            </w:r>
+            <w:r>
+              <w:t>;</w:t>
+            </w:r>
+            <w:r>
+              <w:t xml:space="preserve"> </w:t>
+            </w:r>
+            <w:r>
+              <w:t>s</w:t>
+            </w:r>
+            <w:r>
+              <w:t>e redireccionará a la página “Bienvenido administrador de SUGPA”</w:t>
+            </w:r>
+          </w:p>
+        </w:tc>
+      </w:tr>
+      <w:tr>
+        <w:tc>
+          <w:tcPr>
+            <w:tcW w:w="551" w:type="dxa"/>
           </w:tcPr>
           <w:p>
             <w:pPr>
@@ -874,15 +910,27 @@
               <w:pStyle w:val="Sinespaciado"/>
             </w:pPr>
             <w:r>
-              <w:t>Sesión iniciada. Se redireccionará a la página “Dashboard”</w:t>
-            </w:r>
-          </w:p>
-        </w:tc>
-      </w:tr>
-      <w:tr>
-        <w:tc>
-          <w:tcPr>
-            <w:tcW w:w="534" w:type="dxa"/>
+              <w:t>Sesión iniciada</w:t>
+            </w:r>
+            <w:r>
+              <w:t>;</w:t>
+            </w:r>
+            <w:r>
+              <w:t xml:space="preserve"> </w:t>
+            </w:r>
+            <w:r>
+              <w:t>s</w:t>
+            </w:r>
+            <w:r>
+              <w:t>e redireccionará a la página “Dashboard”</w:t>
+            </w:r>
+          </w:p>
+        </w:tc>
+      </w:tr>
+      <w:tr>
+        <w:tc>
+          <w:tcPr>
+            <w:tcW w:w="551" w:type="dxa"/>
           </w:tcPr>
           <w:p>
             <w:pPr>
@@ -949,179 +997,7849 @@
               <w:pStyle w:val="Sinespaciado"/>
             </w:pPr>
             <w:r>
-              <w:t>Sesión cerrada. Se redireccionará a la página “Iniciar sesión”</w:t>
-            </w:r>
-          </w:p>
-        </w:tc>
-      </w:tr>
-      <w:tr>
-        <w:tc>
-          <w:tcPr>
-            <w:tcW w:w="534" w:type="dxa"/>
-          </w:tcPr>
-          <w:p>
-            <w:pPr>
-              <w:pStyle w:val="Sinespaciado"/>
-            </w:pPr>
-          </w:p>
-        </w:tc>
-        <w:tc>
-          <w:tcPr>
-            <w:tcW w:w="1984" w:type="dxa"/>
-            <w:gridSpan w:val="2"/>
-          </w:tcPr>
-          <w:p>
-            <w:pPr>
-              <w:pStyle w:val="Sinespaciado"/>
-            </w:pPr>
-          </w:p>
-        </w:tc>
-        <w:tc>
-          <w:tcPr>
-            <w:tcW w:w="3260" w:type="dxa"/>
-          </w:tcPr>
-          <w:p>
-            <w:pPr>
-              <w:pStyle w:val="Sinespaciado"/>
-            </w:pPr>
-          </w:p>
-        </w:tc>
-        <w:tc>
-          <w:tcPr>
-            <w:tcW w:w="1843" w:type="dxa"/>
-          </w:tcPr>
-          <w:p>
-            <w:pPr>
-              <w:pStyle w:val="Sinespaciado"/>
-            </w:pPr>
-          </w:p>
-        </w:tc>
-        <w:tc>
-          <w:tcPr>
-            <w:tcW w:w="3319" w:type="dxa"/>
-          </w:tcPr>
-          <w:p>
-            <w:pPr>
-              <w:pStyle w:val="Sinespaciado"/>
-            </w:pPr>
-          </w:p>
-        </w:tc>
-      </w:tr>
-      <w:tr>
-        <w:tc>
-          <w:tcPr>
-            <w:tcW w:w="534" w:type="dxa"/>
-          </w:tcPr>
-          <w:p>
-            <w:pPr>
-              <w:pStyle w:val="Sinespaciado"/>
-            </w:pPr>
-          </w:p>
-        </w:tc>
-        <w:tc>
-          <w:tcPr>
-            <w:tcW w:w="1984" w:type="dxa"/>
-            <w:gridSpan w:val="2"/>
-          </w:tcPr>
-          <w:p>
-            <w:pPr>
-              <w:pStyle w:val="Sinespaciado"/>
-            </w:pPr>
-          </w:p>
-        </w:tc>
-        <w:tc>
-          <w:tcPr>
-            <w:tcW w:w="3260" w:type="dxa"/>
-          </w:tcPr>
-          <w:p>
-            <w:pPr>
-              <w:pStyle w:val="Sinespaciado"/>
-            </w:pPr>
-          </w:p>
-        </w:tc>
-        <w:tc>
-          <w:tcPr>
-            <w:tcW w:w="1843" w:type="dxa"/>
-          </w:tcPr>
-          <w:p>
-            <w:pPr>
-              <w:pStyle w:val="Sinespaciado"/>
-            </w:pPr>
-          </w:p>
-        </w:tc>
-        <w:tc>
-          <w:tcPr>
-            <w:tcW w:w="3319" w:type="dxa"/>
-          </w:tcPr>
-          <w:p>
-            <w:pPr>
-              <w:pStyle w:val="Sinespaciado"/>
-            </w:pPr>
-          </w:p>
-        </w:tc>
-      </w:tr>
-      <w:tr>
-        <w:tc>
-          <w:tcPr>
-            <w:tcW w:w="534" w:type="dxa"/>
-          </w:tcPr>
-          <w:p>
-            <w:pPr>
-              <w:pStyle w:val="Sinespaciado"/>
-            </w:pPr>
-          </w:p>
-        </w:tc>
-        <w:tc>
-          <w:tcPr>
-            <w:tcW w:w="1984" w:type="dxa"/>
-            <w:gridSpan w:val="2"/>
-          </w:tcPr>
-          <w:p>
-            <w:pPr>
-              <w:pStyle w:val="Sinespaciado"/>
-            </w:pPr>
-          </w:p>
-        </w:tc>
-        <w:tc>
-          <w:tcPr>
-            <w:tcW w:w="3260" w:type="dxa"/>
-          </w:tcPr>
-          <w:p>
-            <w:pPr>
-              <w:pStyle w:val="Sinespaciado"/>
-            </w:pPr>
-          </w:p>
-        </w:tc>
-        <w:tc>
-          <w:tcPr>
-            <w:tcW w:w="1843" w:type="dxa"/>
-          </w:tcPr>
-          <w:p>
-            <w:pPr>
-              <w:pStyle w:val="Sinespaciado"/>
-            </w:pPr>
-          </w:p>
-        </w:tc>
-        <w:tc>
-          <w:tcPr>
-            <w:tcW w:w="3319" w:type="dxa"/>
-          </w:tcPr>
-          <w:p>
-            <w:pPr>
-              <w:pStyle w:val="Sinespaciado"/>
-            </w:pPr>
-          </w:p>
-        </w:tc>
-      </w:tr>
-      <w:tr>
-        <w:tc>
-          <w:tcPr>
-            <w:tcW w:w="534" w:type="dxa"/>
-          </w:tcPr>
-          <w:p>
-            <w:pPr>
-              <w:pStyle w:val="Sinespaciado"/>
-            </w:pPr>
+              <w:t>Sesión cerrada</w:t>
+            </w:r>
+            <w:r>
+              <w:t>;</w:t>
+            </w:r>
+            <w:r>
+              <w:t xml:space="preserve"> </w:t>
+            </w:r>
+            <w:r>
+              <w:t>s</w:t>
+            </w:r>
+            <w:r>
+              <w:t>e redireccionará a la página “Iniciar sesión”</w:t>
+            </w:r>
+          </w:p>
+        </w:tc>
+      </w:tr>
+      <w:tr>
+        <w:tc>
+          <w:tcPr>
+            <w:tcW w:w="551" w:type="dxa"/>
+          </w:tcPr>
+          <w:p>
+            <w:pPr>
+              <w:pStyle w:val="Sinespaciado"/>
+              <w:jc w:val="center"/>
+              <w:rPr>
+                <w:b/>
+              </w:rPr>
+            </w:pPr>
+            <w:r>
+              <w:rPr>
+                <w:b/>
+              </w:rPr>
+              <w:t>10</w:t>
+            </w:r>
+          </w:p>
+        </w:tc>
+        <w:tc>
+          <w:tcPr>
+            <w:tcW w:w="1984" w:type="dxa"/>
+            <w:gridSpan w:val="2"/>
+          </w:tcPr>
+          <w:p>
+            <w:pPr>
+              <w:pStyle w:val="Sinespaciado"/>
+            </w:pPr>
+            <w:r>
+              <w:t>Recuperar contraseña</w:t>
+            </w:r>
+          </w:p>
+        </w:tc>
+        <w:tc>
+          <w:tcPr>
+            <w:tcW w:w="3260" w:type="dxa"/>
+          </w:tcPr>
+          <w:p>
+            <w:pPr>
+              <w:pStyle w:val="Sinespaciado"/>
+            </w:pPr>
+            <w:r>
+              <w:t>Hacer click en “olvidé mi contraseña” e ingresar el email correspondiente al usuario</w:t>
+            </w:r>
+          </w:p>
+        </w:tc>
+        <w:tc>
+          <w:tcPr>
+            <w:tcW w:w="1843" w:type="dxa"/>
+          </w:tcPr>
+          <w:p>
+            <w:pPr>
+              <w:pStyle w:val="Sinespaciado"/>
+            </w:pPr>
+            <w:r>
+              <w:t>Email</w:t>
+            </w:r>
+          </w:p>
+        </w:tc>
+        <w:tc>
+          <w:tcPr>
+            <w:tcW w:w="3319" w:type="dxa"/>
+          </w:tcPr>
+          <w:p>
+            <w:pPr>
+              <w:pStyle w:val="Sinespaciado"/>
+            </w:pPr>
+            <w:r>
+              <w:t>Mail enviado con la nueva contraseña registrada en la base de datos para que el usuario pueda iniciar sesión</w:t>
+            </w:r>
+            <w:r>
+              <w:t>;</w:t>
+            </w:r>
+            <w:r>
+              <w:t xml:space="preserve"> </w:t>
+            </w:r>
+            <w:r>
+              <w:t>m</w:t>
+            </w:r>
+            <w:r>
+              <w:t>ensaje “hemos enviado un mail a tu cuenta con la nueva contraseña”</w:t>
+            </w:r>
+          </w:p>
+          <w:p>
+            <w:pPr>
+              <w:pStyle w:val="Sinespaciado"/>
+            </w:pPr>
+            <w:r>
+              <w:rPr>
+                <w:highlight w:val="yellow"/>
+              </w:rPr>
+              <w:t>Aparece el mensaje pero no se envía el mail, ni se modifica la contraseña</w:t>
+            </w:r>
+          </w:p>
+        </w:tc>
+      </w:tr>
+      <w:tr>
+        <w:tc>
+          <w:tcPr>
+            <w:tcW w:w="551" w:type="dxa"/>
+          </w:tcPr>
+          <w:p>
+            <w:pPr>
+              <w:pStyle w:val="Sinespaciado"/>
+              <w:jc w:val="center"/>
+              <w:rPr>
+                <w:b/>
+              </w:rPr>
+            </w:pPr>
+            <w:r>
+              <w:rPr>
+                <w:b/>
+              </w:rPr>
+              <w:t>11</w:t>
+            </w:r>
+          </w:p>
+        </w:tc>
+        <w:tc>
+          <w:tcPr>
+            <w:tcW w:w="1984" w:type="dxa"/>
+            <w:gridSpan w:val="2"/>
+          </w:tcPr>
+          <w:p>
+            <w:pPr>
+              <w:pStyle w:val="Sinespaciado"/>
+            </w:pPr>
+            <w:r>
+              <w:t>Agregar usuario</w:t>
+            </w:r>
+          </w:p>
+        </w:tc>
+        <w:tc>
+          <w:tcPr>
+            <w:tcW w:w="3260" w:type="dxa"/>
+          </w:tcPr>
+          <w:p>
+            <w:pPr>
+              <w:pStyle w:val="Sinespaciado"/>
+            </w:pPr>
+            <w:r>
+              <w:t>Habiendo iniciado sesión como administrador, hacer click en administración de usuarios y luego, agregar usuario</w:t>
+            </w:r>
+          </w:p>
+        </w:tc>
+        <w:tc>
+          <w:tcPr>
+            <w:tcW w:w="1843" w:type="dxa"/>
+          </w:tcPr>
+          <w:p>
+            <w:pPr>
+              <w:pStyle w:val="Sinespaciado"/>
+            </w:pPr>
+            <w:r>
+              <w:t>Nombre de usuario, apellido, nombre, dni, email y privilegio de usuario</w:t>
+            </w:r>
+          </w:p>
+        </w:tc>
+        <w:tc>
+          <w:tcPr>
+            <w:tcW w:w="3319" w:type="dxa"/>
+          </w:tcPr>
+          <w:p>
+            <w:pPr>
+              <w:pStyle w:val="Sinespaciado"/>
+            </w:pPr>
+            <w:r>
+              <w:t>Usuario agregado en la base de datos; m</w:t>
+            </w:r>
+            <w:r>
+              <w:t>ensaje “usuario agregado correctamente”</w:t>
+            </w:r>
+          </w:p>
+        </w:tc>
+      </w:tr>
+      <w:tr>
+        <w:tc>
+          <w:tcPr>
+            <w:tcW w:w="551" w:type="dxa"/>
+          </w:tcPr>
+          <w:p>
+            <w:pPr>
+              <w:pStyle w:val="Sinespaciado"/>
+              <w:jc w:val="center"/>
+              <w:rPr>
+                <w:b/>
+              </w:rPr>
+            </w:pPr>
+            <w:r>
+              <w:rPr>
+                <w:b/>
+              </w:rPr>
+              <w:lastRenderedPageBreak/>
+              <w:t>12</w:t>
+            </w:r>
+          </w:p>
+        </w:tc>
+        <w:tc>
+          <w:tcPr>
+            <w:tcW w:w="1984" w:type="dxa"/>
+            <w:gridSpan w:val="2"/>
+          </w:tcPr>
+          <w:p>
+            <w:pPr>
+              <w:pStyle w:val="Sinespaciado"/>
+            </w:pPr>
+            <w:r>
+              <w:t>Agregar usuario con nombre de usuario ya existente</w:t>
+            </w:r>
+          </w:p>
+        </w:tc>
+        <w:tc>
+          <w:tcPr>
+            <w:tcW w:w="3260" w:type="dxa"/>
+          </w:tcPr>
+          <w:p>
+            <w:pPr>
+              <w:pStyle w:val="Sinespaciado"/>
+            </w:pPr>
+            <w:r>
+              <w:t>Habiendo iniciado sesión como administrador, hacer click en administración de usuarios y luego, agregar usuario</w:t>
+            </w:r>
+          </w:p>
+        </w:tc>
+        <w:tc>
+          <w:tcPr>
+            <w:tcW w:w="1843" w:type="dxa"/>
+          </w:tcPr>
+          <w:p>
+            <w:pPr>
+              <w:pStyle w:val="Sinespaciado"/>
+            </w:pPr>
+            <w:r>
+              <w:t>Nombre de usuario existente, apellido, nombre, dni, email y privilegio de usuario</w:t>
+            </w:r>
+          </w:p>
+        </w:tc>
+        <w:tc>
+          <w:tcPr>
+            <w:tcW w:w="3319" w:type="dxa"/>
+          </w:tcPr>
+          <w:p>
+            <w:pPr>
+              <w:pStyle w:val="Sinespaciado"/>
+            </w:pPr>
+            <w:r>
+              <w:t>Usuario no agregado en la base de datos; m</w:t>
+            </w:r>
+            <w:r>
+              <w:t>ensaje “el nombre de usuario ya está en uso”</w:t>
+            </w:r>
+          </w:p>
+        </w:tc>
+      </w:tr>
+      <w:tr>
+        <w:tc>
+          <w:tcPr>
+            <w:tcW w:w="551" w:type="dxa"/>
+          </w:tcPr>
+          <w:p>
+            <w:pPr>
+              <w:pStyle w:val="Sinespaciado"/>
+              <w:jc w:val="center"/>
+              <w:rPr>
+                <w:b/>
+              </w:rPr>
+            </w:pPr>
+            <w:r>
+              <w:rPr>
+                <w:b/>
+              </w:rPr>
+              <w:t>13</w:t>
+            </w:r>
+          </w:p>
+        </w:tc>
+        <w:tc>
+          <w:tcPr>
+            <w:tcW w:w="1984" w:type="dxa"/>
+            <w:gridSpan w:val="2"/>
+          </w:tcPr>
+          <w:p>
+            <w:pPr>
+              <w:pStyle w:val="Sinespaciado"/>
+            </w:pPr>
+            <w:r>
+              <w:t>Agregar usuario omitiendo completar todos los campos</w:t>
+            </w:r>
+          </w:p>
+        </w:tc>
+        <w:tc>
+          <w:tcPr>
+            <w:tcW w:w="3260" w:type="dxa"/>
+          </w:tcPr>
+          <w:p>
+            <w:pPr>
+              <w:pStyle w:val="Sinespaciado"/>
+            </w:pPr>
+            <w:r>
+              <w:t>Habiendo iniciado sesión como administrador, hacer click en administración de usuarios y luego, agregar usuario</w:t>
+            </w:r>
+          </w:p>
+        </w:tc>
+        <w:tc>
+          <w:tcPr>
+            <w:tcW w:w="1843" w:type="dxa"/>
+          </w:tcPr>
+          <w:p>
+            <w:pPr>
+              <w:pStyle w:val="Sinespaciado"/>
+            </w:pPr>
+            <w:r>
+              <w:t>No completar uno, varios o ningún campo</w:t>
+            </w:r>
+          </w:p>
+        </w:tc>
+        <w:tc>
+          <w:tcPr>
+            <w:tcW w:w="3319" w:type="dxa"/>
+          </w:tcPr>
+          <w:p>
+            <w:pPr>
+              <w:pStyle w:val="Sinespaciado"/>
+            </w:pPr>
+            <w:r>
+              <w:t>Usuario no agregado en la base de datos; m</w:t>
+            </w:r>
+            <w:r>
+              <w:t>ensaje “completa este campo” por cada campo incompleto (refiriéndose al campo incompleto, respectivamente)</w:t>
+            </w:r>
+          </w:p>
+          <w:p>
+            <w:pPr>
+              <w:pStyle w:val="Sinespaciado"/>
+            </w:pPr>
+            <w:r>
+              <w:rPr>
+                <w:highlight w:val="yellow"/>
+              </w:rPr>
+              <w:t>No aparece la sugerencia de completar campo, no lo agrega a la base y de todos modos aparece “usuario agregado correctamente”</w:t>
+            </w:r>
+          </w:p>
+        </w:tc>
+      </w:tr>
+      <w:tr>
+        <w:tc>
+          <w:tcPr>
+            <w:tcW w:w="551" w:type="dxa"/>
+          </w:tcPr>
+          <w:p>
+            <w:pPr>
+              <w:pStyle w:val="Sinespaciado"/>
+              <w:jc w:val="center"/>
+              <w:rPr>
+                <w:b/>
+              </w:rPr>
+            </w:pPr>
+            <w:r>
+              <w:rPr>
+                <w:b/>
+              </w:rPr>
+              <w:t>14</w:t>
+            </w:r>
+          </w:p>
+        </w:tc>
+        <w:tc>
+          <w:tcPr>
+            <w:tcW w:w="1984" w:type="dxa"/>
+            <w:gridSpan w:val="2"/>
+          </w:tcPr>
+          <w:p>
+            <w:pPr>
+              <w:pStyle w:val="Sinespaciado"/>
+            </w:pPr>
+            <w:r>
+              <w:t>Modificar usuario</w:t>
+            </w:r>
+          </w:p>
+        </w:tc>
+        <w:tc>
+          <w:tcPr>
+            <w:tcW w:w="3260" w:type="dxa"/>
+          </w:tcPr>
+          <w:p>
+            <w:pPr>
+              <w:pStyle w:val="Sinespaciado"/>
+            </w:pPr>
+            <w:r>
+              <w:t>Habiendo iniciado sesión como administrador, hacer click en administración de usuarios, seleccionar un usuario y hacer click en modificar</w:t>
+            </w:r>
+          </w:p>
+        </w:tc>
+        <w:tc>
+          <w:tcPr>
+            <w:tcW w:w="1843" w:type="dxa"/>
+          </w:tcPr>
+          <w:p>
+            <w:pPr>
+              <w:pStyle w:val="Sinespaciado"/>
+            </w:pPr>
+            <w:r>
+              <w:t>Nombre de usuario existente, apellido, nombre, dni, email y/o  privilegio de usuario (los que se deseen modificar)</w:t>
+            </w:r>
+          </w:p>
+        </w:tc>
+        <w:tc>
+          <w:tcPr>
+            <w:tcW w:w="3319" w:type="dxa"/>
+          </w:tcPr>
+          <w:p>
+            <w:pPr>
+              <w:pStyle w:val="Sinespaciado"/>
+            </w:pPr>
+            <w:r>
+              <w:t>Usuario modificado en la base de datos; m</w:t>
+            </w:r>
+            <w:r>
+              <w:t>ensaje “usuario modificado correctamente”</w:t>
+            </w:r>
+          </w:p>
+        </w:tc>
+      </w:tr>
+      <w:tr>
+        <w:tc>
+          <w:tcPr>
+            <w:tcW w:w="551" w:type="dxa"/>
+          </w:tcPr>
+          <w:p>
+            <w:pPr>
+              <w:pStyle w:val="Sinespaciado"/>
+              <w:jc w:val="center"/>
+              <w:rPr>
+                <w:b/>
+              </w:rPr>
+            </w:pPr>
+            <w:r>
+              <w:rPr>
+                <w:b/>
+              </w:rPr>
+              <w:t>15</w:t>
+            </w:r>
+          </w:p>
+        </w:tc>
+        <w:tc>
+          <w:tcPr>
+            <w:tcW w:w="1984" w:type="dxa"/>
+            <w:gridSpan w:val="2"/>
+          </w:tcPr>
+          <w:p>
+            <w:pPr>
+              <w:pStyle w:val="Sinespaciado"/>
+            </w:pPr>
+            <w:r>
+              <w:t>Modificar usuario ingresando nombre de usuario existente</w:t>
+            </w:r>
+          </w:p>
+        </w:tc>
+        <w:tc>
+          <w:tcPr>
+            <w:tcW w:w="3260" w:type="dxa"/>
+          </w:tcPr>
+          <w:p>
+            <w:pPr>
+              <w:pStyle w:val="Sinespaciado"/>
+            </w:pPr>
+            <w:r>
+              <w:t>Habiendo iniciado sesión como administrador, hacer click en administración de usuarios, seleccionar un usuario y hacer click en modificar</w:t>
+            </w:r>
+          </w:p>
+        </w:tc>
+        <w:tc>
+          <w:tcPr>
+            <w:tcW w:w="1843" w:type="dxa"/>
+          </w:tcPr>
+          <w:p>
+            <w:pPr>
+              <w:pStyle w:val="Sinespaciado"/>
+            </w:pPr>
+            <w:r>
+              <w:t>Nombre de usuario existente</w:t>
+            </w:r>
+          </w:p>
+        </w:tc>
+        <w:tc>
+          <w:tcPr>
+            <w:tcW w:w="3319" w:type="dxa"/>
+          </w:tcPr>
+          <w:p>
+            <w:pPr>
+              <w:pStyle w:val="Sinespaciado"/>
+            </w:pPr>
+            <w:r>
+              <w:t>Usuario no modificado en la base de datos; m</w:t>
+            </w:r>
+            <w:r>
+              <w:t>ensaje “el nombre de usuario ingresado ya está en uso”</w:t>
+            </w:r>
+          </w:p>
+          <w:p>
+            <w:pPr>
+              <w:pStyle w:val="Sinespaciado"/>
+            </w:pPr>
+            <w:r>
+              <w:rPr>
+                <w:highlight w:val="yellow"/>
+              </w:rPr>
+              <w:t>Aparece “usuario modificado correctamente” y “el nombre de usuario ingresado ya está en uso”</w:t>
+            </w:r>
+          </w:p>
+        </w:tc>
+      </w:tr>
+      <w:tr>
+        <w:tc>
+          <w:tcPr>
+            <w:tcW w:w="551" w:type="dxa"/>
+          </w:tcPr>
+          <w:p>
+            <w:pPr>
+              <w:pStyle w:val="Sinespaciado"/>
+              <w:jc w:val="center"/>
+              <w:rPr>
+                <w:b/>
+              </w:rPr>
+            </w:pPr>
+            <w:r>
+              <w:rPr>
+                <w:b/>
+              </w:rPr>
+              <w:t>16</w:t>
+            </w:r>
+          </w:p>
+        </w:tc>
+        <w:tc>
+          <w:tcPr>
+            <w:tcW w:w="1984" w:type="dxa"/>
+            <w:gridSpan w:val="2"/>
+          </w:tcPr>
+          <w:p>
+            <w:pPr>
+              <w:pStyle w:val="Sinespaciado"/>
+            </w:pPr>
+            <w:r>
+              <w:t>Eliminar usuario</w:t>
+            </w:r>
+          </w:p>
+        </w:tc>
+        <w:tc>
+          <w:tcPr>
+            <w:tcW w:w="3260" w:type="dxa"/>
+          </w:tcPr>
+          <w:p>
+            <w:pPr>
+              <w:pStyle w:val="Sinespaciado"/>
+            </w:pPr>
+            <w:r>
+              <w:t>Habiendo iniciado sesión como administrador, hacer click en administración de usuarios, seleccionar un usuario y hacer click en eliminar</w:t>
+            </w:r>
+          </w:p>
+        </w:tc>
+        <w:tc>
+          <w:tcPr>
+            <w:tcW w:w="1843" w:type="dxa"/>
+          </w:tcPr>
+          <w:p>
+            <w:pPr>
+              <w:pStyle w:val="Sinespaciado"/>
+            </w:pPr>
+            <w:r>
+              <w:t>Ninguna</w:t>
+            </w:r>
+          </w:p>
+        </w:tc>
+        <w:tc>
+          <w:tcPr>
+            <w:tcW w:w="3319" w:type="dxa"/>
+          </w:tcPr>
+          <w:p>
+            <w:pPr>
+              <w:pStyle w:val="Sinespaciado"/>
+            </w:pPr>
+            <w:r>
+              <w:t>Usuario eliminado en la base de datos; m</w:t>
+            </w:r>
+            <w:r>
+              <w:t>ensaje “usuario eliminado correctamente”</w:t>
+            </w:r>
+          </w:p>
+        </w:tc>
+      </w:tr>
+      <w:tr>
+        <w:tc>
+          <w:tcPr>
+            <w:tcW w:w="551" w:type="dxa"/>
+          </w:tcPr>
+          <w:p>
+            <w:pPr>
+              <w:pStyle w:val="Sinespaciado"/>
+              <w:jc w:val="center"/>
+              <w:rPr>
+                <w:b/>
+              </w:rPr>
+            </w:pPr>
+            <w:r>
+              <w:rPr>
+                <w:b/>
+              </w:rPr>
+              <w:t>17</w:t>
+            </w:r>
+          </w:p>
+        </w:tc>
+        <w:tc>
+          <w:tcPr>
+            <w:tcW w:w="1984" w:type="dxa"/>
+            <w:gridSpan w:val="2"/>
+          </w:tcPr>
+          <w:p>
+            <w:pPr>
+              <w:pStyle w:val="Sinespaciado"/>
+            </w:pPr>
+            <w:r>
+              <w:t>Agregar personal</w:t>
+            </w:r>
+          </w:p>
+        </w:tc>
+        <w:tc>
+          <w:tcPr>
+            <w:tcW w:w="3260" w:type="dxa"/>
+          </w:tcPr>
+          <w:p>
+            <w:pPr>
+              <w:pStyle w:val="Sinespaciado"/>
+            </w:pPr>
+            <w:r>
+              <w:t>Habiendo iniciado sesión como administrador, hacer click en administración de personal y luego, agregar personal</w:t>
+            </w:r>
+          </w:p>
+        </w:tc>
+        <w:tc>
+          <w:tcPr>
+            <w:tcW w:w="1843" w:type="dxa"/>
+          </w:tcPr>
+          <w:p>
+            <w:pPr>
+              <w:pStyle w:val="Sinespaciado"/>
+            </w:pPr>
+            <w:r>
+              <w:t>Apellido, nombre, dni y tipo de personal</w:t>
+            </w:r>
+          </w:p>
+        </w:tc>
+        <w:tc>
+          <w:tcPr>
+            <w:tcW w:w="3319" w:type="dxa"/>
+          </w:tcPr>
+          <w:p>
+            <w:pPr>
+              <w:pStyle w:val="Sinespaciado"/>
+            </w:pPr>
+            <w:r>
+              <w:t>Personal agregado en la base de datos; m</w:t>
+            </w:r>
+            <w:r>
+              <w:t>ensaje “usuario agregado satisfactoriamente”</w:t>
+            </w:r>
+          </w:p>
+        </w:tc>
+      </w:tr>
+      <w:tr>
+        <w:tc>
+          <w:tcPr>
+            <w:tcW w:w="551" w:type="dxa"/>
+          </w:tcPr>
+          <w:p>
+            <w:pPr>
+              <w:pStyle w:val="Sinespaciado"/>
+              <w:jc w:val="center"/>
+              <w:rPr>
+                <w:b/>
+              </w:rPr>
+            </w:pPr>
+            <w:r>
+              <w:rPr>
+                <w:b/>
+              </w:rPr>
+              <w:t>18</w:t>
+            </w:r>
+          </w:p>
+        </w:tc>
+        <w:tc>
+          <w:tcPr>
+            <w:tcW w:w="1984" w:type="dxa"/>
+            <w:gridSpan w:val="2"/>
+          </w:tcPr>
+          <w:p>
+            <w:pPr>
+              <w:pStyle w:val="Sinespaciado"/>
+            </w:pPr>
+            <w:r>
+              <w:t>Agregar personal omitiendo completar todos los campos</w:t>
+            </w:r>
+          </w:p>
+        </w:tc>
+        <w:tc>
+          <w:tcPr>
+            <w:tcW w:w="3260" w:type="dxa"/>
+          </w:tcPr>
+          <w:p>
+            <w:pPr>
+              <w:pStyle w:val="Sinespaciado"/>
+            </w:pPr>
+            <w:r>
+              <w:t>Habiendo iniciado sesión como administrador, hacer click en administración de personal y luego, agregar personal</w:t>
+            </w:r>
+          </w:p>
+        </w:tc>
+        <w:tc>
+          <w:tcPr>
+            <w:tcW w:w="1843" w:type="dxa"/>
+          </w:tcPr>
+          <w:p>
+            <w:pPr>
+              <w:pStyle w:val="Sinespaciado"/>
+            </w:pPr>
+            <w:r>
+              <w:t>No completar uno, varios o ningún campo</w:t>
+            </w:r>
+          </w:p>
+        </w:tc>
+        <w:tc>
+          <w:tcPr>
+            <w:tcW w:w="3319" w:type="dxa"/>
+          </w:tcPr>
+          <w:p>
+            <w:pPr>
+              <w:pStyle w:val="Sinespaciado"/>
+            </w:pPr>
+            <w:r>
+              <w:t>Personal no agregado en la base de datos; m</w:t>
+            </w:r>
+            <w:r>
+              <w:t>ensaje “completa este campo” por cada campo incompleto (refiriéndose al campo incompleto, respectivamente)</w:t>
+            </w:r>
+          </w:p>
+          <w:p>
+            <w:pPr>
+              <w:pStyle w:val="Sinespaciado"/>
+            </w:pPr>
+            <w:r>
+              <w:rPr>
+                <w:highlight w:val="yellow"/>
+              </w:rPr>
+              <w:t>No aparece la sugerencia de completar campo, no lo agrega a la base y de todos modos aparece “</w:t>
+            </w:r>
+            <w:r>
+              <w:rPr>
+                <w:highlight w:val="yellow"/>
+              </w:rPr>
+              <w:t>personal</w:t>
+            </w:r>
+            <w:r>
+              <w:rPr>
+                <w:highlight w:val="yellow"/>
+              </w:rPr>
+              <w:t xml:space="preserve"> agregado correctamente”</w:t>
+            </w:r>
+          </w:p>
+        </w:tc>
+      </w:tr>
+      <w:tr>
+        <w:tc>
+          <w:tcPr>
+            <w:tcW w:w="551" w:type="dxa"/>
+          </w:tcPr>
+          <w:p>
+            <w:pPr>
+              <w:pStyle w:val="Sinespaciado"/>
+              <w:jc w:val="center"/>
+              <w:rPr>
+                <w:b/>
+              </w:rPr>
+            </w:pPr>
+            <w:r>
+              <w:rPr>
+                <w:b/>
+              </w:rPr>
+              <w:t>19</w:t>
+            </w:r>
+          </w:p>
+        </w:tc>
+        <w:tc>
+          <w:tcPr>
+            <w:tcW w:w="1984" w:type="dxa"/>
+            <w:gridSpan w:val="2"/>
+          </w:tcPr>
+          <w:p>
+            <w:pPr>
+              <w:pStyle w:val="Sinespaciado"/>
+            </w:pPr>
+            <w:r>
+              <w:t>Modificar personal</w:t>
+            </w:r>
+          </w:p>
+        </w:tc>
+        <w:tc>
+          <w:tcPr>
+            <w:tcW w:w="3260" w:type="dxa"/>
+          </w:tcPr>
+          <w:p>
+            <w:pPr>
+              <w:pStyle w:val="Sinespaciado"/>
+            </w:pPr>
+            <w:r>
+              <w:t xml:space="preserve">Habiendo iniciado sesión como administrador, hacer click en administración de personal, seleccionar un personal y hacer </w:t>
+            </w:r>
+            <w:r>
+              <w:lastRenderedPageBreak/>
+              <w:t>click en modificar</w:t>
+            </w:r>
+          </w:p>
+        </w:tc>
+        <w:tc>
+          <w:tcPr>
+            <w:tcW w:w="1843" w:type="dxa"/>
+          </w:tcPr>
+          <w:p>
+            <w:pPr>
+              <w:pStyle w:val="Sinespaciado"/>
+            </w:pPr>
+            <w:r>
+              <w:lastRenderedPageBreak/>
+              <w:t xml:space="preserve">Apellido, nombre, dni y/o tipo de personal (los que se deseen </w:t>
+            </w:r>
+            <w:r>
+              <w:lastRenderedPageBreak/>
+              <w:t>modificar)</w:t>
+            </w:r>
+          </w:p>
+        </w:tc>
+        <w:tc>
+          <w:tcPr>
+            <w:tcW w:w="3319" w:type="dxa"/>
+          </w:tcPr>
+          <w:p>
+            <w:pPr>
+              <w:pStyle w:val="Sinespaciado"/>
+            </w:pPr>
+            <w:r>
+              <w:lastRenderedPageBreak/>
+              <w:t>Personal modificado en la base de datos; m</w:t>
+            </w:r>
+            <w:r>
+              <w:t>ensaje “personal modificado correctamente”</w:t>
+            </w:r>
+          </w:p>
+        </w:tc>
+      </w:tr>
+      <w:tr>
+        <w:tc>
+          <w:tcPr>
+            <w:tcW w:w="551" w:type="dxa"/>
+          </w:tcPr>
+          <w:p>
+            <w:pPr>
+              <w:pStyle w:val="Sinespaciado"/>
+              <w:jc w:val="center"/>
+              <w:rPr>
+                <w:b/>
+              </w:rPr>
+            </w:pPr>
+            <w:r>
+              <w:rPr>
+                <w:b/>
+              </w:rPr>
+              <w:lastRenderedPageBreak/>
+              <w:t>20</w:t>
+            </w:r>
+          </w:p>
+        </w:tc>
+        <w:tc>
+          <w:tcPr>
+            <w:tcW w:w="1984" w:type="dxa"/>
+            <w:gridSpan w:val="2"/>
+          </w:tcPr>
+          <w:p>
+            <w:pPr>
+              <w:pStyle w:val="Sinespaciado"/>
+            </w:pPr>
+            <w:r>
+              <w:t>Eliminar personal</w:t>
+            </w:r>
+          </w:p>
+        </w:tc>
+        <w:tc>
+          <w:tcPr>
+            <w:tcW w:w="3260" w:type="dxa"/>
+          </w:tcPr>
+          <w:p>
+            <w:pPr>
+              <w:pStyle w:val="Sinespaciado"/>
+            </w:pPr>
+            <w:r>
+              <w:t>Habiendo iniciado sesión como administrador, hacer click en administración de personal, seleccionar un personal y hacer click en eliminar</w:t>
+            </w:r>
+          </w:p>
+        </w:tc>
+        <w:tc>
+          <w:tcPr>
+            <w:tcW w:w="1843" w:type="dxa"/>
+          </w:tcPr>
+          <w:p>
+            <w:pPr>
+              <w:pStyle w:val="Sinespaciado"/>
+            </w:pPr>
+            <w:r>
+              <w:t>Ninguna</w:t>
+            </w:r>
+          </w:p>
+        </w:tc>
+        <w:tc>
+          <w:tcPr>
+            <w:tcW w:w="3319" w:type="dxa"/>
+          </w:tcPr>
+          <w:p>
+            <w:pPr>
+              <w:pStyle w:val="Sinespaciado"/>
+            </w:pPr>
+            <w:r>
+              <w:t>Personal eliminado en la base de datos; m</w:t>
+            </w:r>
+            <w:r>
+              <w:t>ensaje “personal eliminado correctamente”</w:t>
+            </w:r>
+          </w:p>
+        </w:tc>
+      </w:tr>
+      <w:tr>
+        <w:tc>
+          <w:tcPr>
+            <w:tcW w:w="551" w:type="dxa"/>
+          </w:tcPr>
+          <w:p>
+            <w:pPr>
+              <w:pStyle w:val="Sinespaciado"/>
+              <w:jc w:val="center"/>
+              <w:rPr>
+                <w:b/>
+              </w:rPr>
+            </w:pPr>
+            <w:r>
+              <w:rPr>
+                <w:b/>
+              </w:rPr>
+              <w:t>21</w:t>
+            </w:r>
+          </w:p>
+        </w:tc>
+        <w:tc>
+          <w:tcPr>
+            <w:tcW w:w="1984" w:type="dxa"/>
+            <w:gridSpan w:val="2"/>
+          </w:tcPr>
+          <w:p>
+            <w:pPr>
+              <w:pStyle w:val="Sinespaciado"/>
+            </w:pPr>
+            <w:r>
+              <w:t>Agregar grúa con dominio no existente en la base de datos</w:t>
+            </w:r>
+          </w:p>
+        </w:tc>
+        <w:tc>
+          <w:tcPr>
+            <w:tcW w:w="3260" w:type="dxa"/>
+          </w:tcPr>
+          <w:p>
+            <w:pPr>
+              <w:pStyle w:val="Sinespaciado"/>
+            </w:pPr>
+            <w:r>
+              <w:t>Habiendo iniciado sesión como administrador, hacer click en administración de grúas y luego, agregar grúa</w:t>
+            </w:r>
+          </w:p>
+        </w:tc>
+        <w:tc>
+          <w:tcPr>
+            <w:tcW w:w="1843" w:type="dxa"/>
+          </w:tcPr>
+          <w:p>
+            <w:pPr>
+              <w:pStyle w:val="Sinespaciado"/>
+            </w:pPr>
+            <w:r>
+              <w:t>Interno, dominio, designación, dependencia</w:t>
+            </w:r>
+          </w:p>
+        </w:tc>
+        <w:tc>
+          <w:tcPr>
+            <w:tcW w:w="3319" w:type="dxa"/>
+          </w:tcPr>
+          <w:p>
+            <w:pPr>
+              <w:pStyle w:val="Sinespaciado"/>
+            </w:pPr>
+            <w:r>
+              <w:t>Grúa agregada en la base de datos; m</w:t>
+            </w:r>
+            <w:r>
+              <w:t>ensaje “grúa agregada correctamente”</w:t>
+            </w:r>
+          </w:p>
+        </w:tc>
+      </w:tr>
+      <w:tr>
+        <w:tc>
+          <w:tcPr>
+            <w:tcW w:w="551" w:type="dxa"/>
+          </w:tcPr>
+          <w:p>
+            <w:pPr>
+              <w:pStyle w:val="Sinespaciado"/>
+              <w:jc w:val="center"/>
+              <w:rPr>
+                <w:b/>
+              </w:rPr>
+            </w:pPr>
+            <w:r>
+              <w:rPr>
+                <w:b/>
+              </w:rPr>
+              <w:t>22</w:t>
+            </w:r>
+          </w:p>
+        </w:tc>
+        <w:tc>
+          <w:tcPr>
+            <w:tcW w:w="1984" w:type="dxa"/>
+            <w:gridSpan w:val="2"/>
+          </w:tcPr>
+          <w:p>
+            <w:pPr>
+              <w:pStyle w:val="Sinespaciado"/>
+            </w:pPr>
+            <w:r>
+              <w:t>Agregar grúa con dominio existente en la base de datos</w:t>
+            </w:r>
+          </w:p>
+        </w:tc>
+        <w:tc>
+          <w:tcPr>
+            <w:tcW w:w="3260" w:type="dxa"/>
+          </w:tcPr>
+          <w:p>
+            <w:pPr>
+              <w:pStyle w:val="Sinespaciado"/>
+            </w:pPr>
+            <w:r>
+              <w:t>Habiendo iniciado sesión como administrador, hacer click en administración de grúas y luego, agregar grúa</w:t>
+            </w:r>
+          </w:p>
+        </w:tc>
+        <w:tc>
+          <w:tcPr>
+            <w:tcW w:w="1843" w:type="dxa"/>
+          </w:tcPr>
+          <w:p>
+            <w:pPr>
+              <w:pStyle w:val="Sinespaciado"/>
+            </w:pPr>
+            <w:r>
+              <w:t>Dominio existente</w:t>
+            </w:r>
+          </w:p>
+        </w:tc>
+        <w:tc>
+          <w:tcPr>
+            <w:tcW w:w="3319" w:type="dxa"/>
+          </w:tcPr>
+          <w:p>
+            <w:pPr>
+              <w:pStyle w:val="Sinespaciado"/>
+            </w:pPr>
+            <w:r>
+              <w:t>Grúa no agregada en la base de datos; m</w:t>
+            </w:r>
+            <w:r>
+              <w:t>ensaje “la grúa ya existe”</w:t>
+            </w:r>
+          </w:p>
+          <w:p>
+            <w:pPr>
+              <w:pStyle w:val="Sinespaciado"/>
+            </w:pPr>
+            <w:r>
+              <w:rPr>
+                <w:highlight w:val="yellow"/>
+              </w:rPr>
+              <w:t>Aparece “grúa agregada correctamente”</w:t>
+            </w:r>
+          </w:p>
+        </w:tc>
+      </w:tr>
+      <w:tr>
+        <w:tc>
+          <w:tcPr>
+            <w:tcW w:w="551" w:type="dxa"/>
+          </w:tcPr>
+          <w:p>
+            <w:pPr>
+              <w:pStyle w:val="Sinespaciado"/>
+              <w:jc w:val="center"/>
+              <w:rPr>
+                <w:b/>
+              </w:rPr>
+            </w:pPr>
+            <w:r>
+              <w:rPr>
+                <w:b/>
+              </w:rPr>
+              <w:t>23</w:t>
+            </w:r>
+          </w:p>
+        </w:tc>
+        <w:tc>
+          <w:tcPr>
+            <w:tcW w:w="1984" w:type="dxa"/>
+            <w:gridSpan w:val="2"/>
+          </w:tcPr>
+          <w:p>
+            <w:pPr>
+              <w:pStyle w:val="Sinespaciado"/>
+            </w:pPr>
+            <w:r>
+              <w:t>Agregar grúa omitiendo completar todos los campos</w:t>
+            </w:r>
+          </w:p>
+        </w:tc>
+        <w:tc>
+          <w:tcPr>
+            <w:tcW w:w="3260" w:type="dxa"/>
+          </w:tcPr>
+          <w:p>
+            <w:pPr>
+              <w:pStyle w:val="Sinespaciado"/>
+            </w:pPr>
+            <w:r>
+              <w:t>Habiendo iniciado sesión como administrador, hacer click en administración de grúa y luego, agregar grúa</w:t>
+            </w:r>
+          </w:p>
+        </w:tc>
+        <w:tc>
+          <w:tcPr>
+            <w:tcW w:w="1843" w:type="dxa"/>
+          </w:tcPr>
+          <w:p>
+            <w:pPr>
+              <w:pStyle w:val="Sinespaciado"/>
+            </w:pPr>
+            <w:r>
+              <w:t>No completar uno, varios o ningún campo</w:t>
+            </w:r>
+          </w:p>
+        </w:tc>
+        <w:tc>
+          <w:tcPr>
+            <w:tcW w:w="3319" w:type="dxa"/>
+          </w:tcPr>
+          <w:p>
+            <w:pPr>
+              <w:pStyle w:val="Sinespaciado"/>
+            </w:pPr>
+            <w:r>
+              <w:t>Grúa no agregada en la base de datos; m</w:t>
+            </w:r>
+            <w:r>
+              <w:t>ensaje “completa este campo” por cada campo incompleto (refiriéndose al campo incompleto, respectivamente)</w:t>
+            </w:r>
+          </w:p>
+          <w:p>
+            <w:pPr>
+              <w:pStyle w:val="Sinespaciado"/>
+            </w:pPr>
+            <w:r>
+              <w:rPr>
+                <w:highlight w:val="yellow"/>
+              </w:rPr>
+              <w:t>No aparece la sugerencia de completar campo, no lo agrega a la base y de todos modos aparece “</w:t>
+            </w:r>
+            <w:r>
+              <w:rPr>
+                <w:highlight w:val="yellow"/>
+              </w:rPr>
+              <w:t>grúa</w:t>
+            </w:r>
+            <w:r>
+              <w:rPr>
+                <w:highlight w:val="yellow"/>
+              </w:rPr>
+              <w:t xml:space="preserve"> agregad</w:t>
+            </w:r>
+            <w:r>
+              <w:rPr>
+                <w:highlight w:val="yellow"/>
+              </w:rPr>
+              <w:t xml:space="preserve">a </w:t>
+            </w:r>
+            <w:r>
+              <w:rPr>
+                <w:highlight w:val="yellow"/>
+              </w:rPr>
+              <w:t>correctamente”</w:t>
+            </w:r>
+          </w:p>
+        </w:tc>
+      </w:tr>
+      <w:tr>
+        <w:tc>
+          <w:tcPr>
+            <w:tcW w:w="551" w:type="dxa"/>
+          </w:tcPr>
+          <w:p>
+            <w:pPr>
+              <w:pStyle w:val="Sinespaciado"/>
+              <w:jc w:val="center"/>
+              <w:rPr>
+                <w:b/>
+              </w:rPr>
+            </w:pPr>
+            <w:r>
+              <w:rPr>
+                <w:b/>
+              </w:rPr>
+              <w:t>24</w:t>
+            </w:r>
+          </w:p>
+        </w:tc>
+        <w:tc>
+          <w:tcPr>
+            <w:tcW w:w="1984" w:type="dxa"/>
+            <w:gridSpan w:val="2"/>
+          </w:tcPr>
+          <w:p>
+            <w:pPr>
+              <w:pStyle w:val="Sinespaciado"/>
+            </w:pPr>
+            <w:r>
+              <w:t>Modificar grúa</w:t>
+            </w:r>
+          </w:p>
+        </w:tc>
+        <w:tc>
+          <w:tcPr>
+            <w:tcW w:w="3260" w:type="dxa"/>
+          </w:tcPr>
+          <w:p>
+            <w:pPr>
+              <w:pStyle w:val="Sinespaciado"/>
+            </w:pPr>
+            <w:r>
+              <w:t>Habiendo iniciado sesión como administrador, hacer click en administración de grúas, seleccionar una grúa y hacer click en modificar</w:t>
+            </w:r>
+          </w:p>
+        </w:tc>
+        <w:tc>
+          <w:tcPr>
+            <w:tcW w:w="1843" w:type="dxa"/>
+          </w:tcPr>
+          <w:p>
+            <w:pPr>
+              <w:pStyle w:val="Sinespaciado"/>
+            </w:pPr>
+            <w:r>
+              <w:t>Interno, dominio, designación y/o dependencia (los que se deseen modificar)</w:t>
+            </w:r>
+          </w:p>
+        </w:tc>
+        <w:tc>
+          <w:tcPr>
+            <w:tcW w:w="3319" w:type="dxa"/>
+          </w:tcPr>
+          <w:p>
+            <w:pPr>
+              <w:pStyle w:val="Sinespaciado"/>
+            </w:pPr>
+            <w:r>
+              <w:t>Grúa modificada en la base de datos; m</w:t>
+            </w:r>
+            <w:r>
+              <w:t>ensaje “grúa modificada correctamente”</w:t>
+            </w:r>
+          </w:p>
+        </w:tc>
+      </w:tr>
+      <w:tr>
+        <w:tc>
+          <w:tcPr>
+            <w:tcW w:w="551" w:type="dxa"/>
+          </w:tcPr>
+          <w:p>
+            <w:pPr>
+              <w:pStyle w:val="Sinespaciado"/>
+              <w:jc w:val="center"/>
+              <w:rPr>
+                <w:b/>
+              </w:rPr>
+            </w:pPr>
+            <w:r>
+              <w:rPr>
+                <w:b/>
+              </w:rPr>
+              <w:t>25</w:t>
+            </w:r>
+          </w:p>
+        </w:tc>
+        <w:tc>
+          <w:tcPr>
+            <w:tcW w:w="1984" w:type="dxa"/>
+            <w:gridSpan w:val="2"/>
+          </w:tcPr>
+          <w:p>
+            <w:pPr>
+              <w:pStyle w:val="Sinespaciado"/>
+            </w:pPr>
+            <w:r>
+              <w:t>Eliminar grúa</w:t>
+            </w:r>
+          </w:p>
+        </w:tc>
+        <w:tc>
+          <w:tcPr>
+            <w:tcW w:w="3260" w:type="dxa"/>
+          </w:tcPr>
+          <w:p>
+            <w:pPr>
+              <w:pStyle w:val="Sinespaciado"/>
+            </w:pPr>
+            <w:r>
+              <w:t>Habiendo iniciado sesión como administrador, hacer click en administración de grúas, seleccionar una grúa y hacer click en eliminar</w:t>
+            </w:r>
+          </w:p>
+        </w:tc>
+        <w:tc>
+          <w:tcPr>
+            <w:tcW w:w="1843" w:type="dxa"/>
+          </w:tcPr>
+          <w:p>
+            <w:pPr>
+              <w:pStyle w:val="Sinespaciado"/>
+            </w:pPr>
+            <w:r>
+              <w:t>Ninguna</w:t>
+            </w:r>
+          </w:p>
+        </w:tc>
+        <w:tc>
+          <w:tcPr>
+            <w:tcW w:w="3319" w:type="dxa"/>
+          </w:tcPr>
+          <w:p>
+            <w:pPr>
+              <w:pStyle w:val="Sinespaciado"/>
+            </w:pPr>
+            <w:r>
+              <w:t>Grúa eliminada en la base de datos; m</w:t>
+            </w:r>
+            <w:r>
+              <w:t>ensaje “grúa eliminada correctamente”</w:t>
+            </w:r>
+          </w:p>
+        </w:tc>
+      </w:tr>
+      <w:tr>
+        <w:tc>
+          <w:tcPr>
+            <w:tcW w:w="551" w:type="dxa"/>
+          </w:tcPr>
+          <w:p>
+            <w:pPr>
+              <w:pStyle w:val="Sinespaciado"/>
+              <w:jc w:val="center"/>
+              <w:rPr>
+                <w:b/>
+              </w:rPr>
+            </w:pPr>
+            <w:r>
+              <w:rPr>
+                <w:b/>
+              </w:rPr>
+              <w:t>26</w:t>
+            </w:r>
+          </w:p>
+        </w:tc>
+        <w:tc>
+          <w:tcPr>
+            <w:tcW w:w="1984" w:type="dxa"/>
+            <w:gridSpan w:val="2"/>
+          </w:tcPr>
+          <w:p>
+            <w:pPr>
+              <w:pStyle w:val="Sinespaciado"/>
+              <w:rPr>
+                <w:highlight w:val="yellow"/>
+              </w:rPr>
+            </w:pPr>
+            <w:r>
+              <w:t>Ver listados de egresos</w:t>
+            </w:r>
+          </w:p>
+        </w:tc>
+        <w:tc>
+          <w:tcPr>
+            <w:tcW w:w="3260" w:type="dxa"/>
+          </w:tcPr>
+          <w:p>
+            <w:pPr>
+              <w:pStyle w:val="Sinespaciado"/>
+            </w:pPr>
+            <w:r>
+              <w:t>Habiendo iniciado sesión como administrador, hacer click en ver listados de egresos</w:t>
+            </w:r>
+          </w:p>
+        </w:tc>
+        <w:tc>
+          <w:tcPr>
+            <w:tcW w:w="1843" w:type="dxa"/>
+          </w:tcPr>
+          <w:p>
+            <w:pPr>
+              <w:pStyle w:val="Sinespaciado"/>
+            </w:pPr>
+            <w:r>
+              <w:t>Ninguna</w:t>
+            </w:r>
+          </w:p>
+        </w:tc>
+        <w:tc>
+          <w:tcPr>
+            <w:tcW w:w="3319" w:type="dxa"/>
+          </w:tcPr>
+          <w:p>
+            <w:pPr>
+              <w:pStyle w:val="Sinespaciado"/>
+            </w:pPr>
+            <w:r>
+              <w:t>Listado de vehículos que han egresado de playa</w:t>
+            </w:r>
+          </w:p>
+          <w:p>
+            <w:pPr>
+              <w:pStyle w:val="Sinespaciado"/>
+            </w:pPr>
+            <w:r>
+              <w:rPr>
+                <w:highlight w:val="yellow"/>
+              </w:rPr>
+              <w:t>No muestra todos los vehículos que han egresado</w:t>
+            </w:r>
+          </w:p>
+        </w:tc>
+      </w:tr>
+      <w:tr>
+        <w:tc>
+          <w:tcPr>
+            <w:tcW w:w="551" w:type="dxa"/>
+          </w:tcPr>
+          <w:p>
+            <w:pPr>
+              <w:pStyle w:val="Sinespaciado"/>
+              <w:jc w:val="center"/>
+              <w:rPr>
+                <w:b/>
+              </w:rPr>
+            </w:pPr>
+            <w:r>
+              <w:rPr>
+                <w:b/>
+              </w:rPr>
+              <w:t>27</w:t>
+            </w:r>
+          </w:p>
+        </w:tc>
+        <w:tc>
+          <w:tcPr>
+            <w:tcW w:w="1984" w:type="dxa"/>
+            <w:gridSpan w:val="2"/>
+          </w:tcPr>
+          <w:p>
+            <w:pPr>
+              <w:pStyle w:val="Sinespaciado"/>
+            </w:pPr>
+            <w:r>
+              <w:rPr>
+                <w:rFonts w:cstheme="minorHAnsi"/>
+              </w:rPr>
+              <w:t>Ver listados de más de 60 días</w:t>
+            </w:r>
+          </w:p>
+        </w:tc>
+        <w:tc>
+          <w:tcPr>
+            <w:tcW w:w="3260" w:type="dxa"/>
+          </w:tcPr>
+          <w:p>
+            <w:pPr>
+              <w:pStyle w:val="Sinespaciado"/>
+            </w:pPr>
+            <w:r>
+              <w:t>Habiendo iniciado sesión como administrador, hacer click en ver listados de más de 60 días</w:t>
+            </w:r>
+          </w:p>
+        </w:tc>
+        <w:tc>
+          <w:tcPr>
+            <w:tcW w:w="1843" w:type="dxa"/>
+          </w:tcPr>
+          <w:p>
+            <w:pPr>
+              <w:pStyle w:val="Sinespaciado"/>
+            </w:pPr>
+            <w:r>
+              <w:t>Ninguna</w:t>
+            </w:r>
+          </w:p>
+        </w:tc>
+        <w:tc>
+          <w:tcPr>
+            <w:tcW w:w="3319" w:type="dxa"/>
+          </w:tcPr>
+          <w:p>
+            <w:pPr>
+              <w:pStyle w:val="Sinespaciado"/>
+            </w:pPr>
+            <w:r>
+              <w:t>Listado de vehículos que están en playa hace más de 60 días</w:t>
+            </w:r>
+          </w:p>
+        </w:tc>
+      </w:tr>
+      <w:tr>
+        <w:tc>
+          <w:tcPr>
+            <w:tcW w:w="551" w:type="dxa"/>
+          </w:tcPr>
+          <w:p>
+            <w:pPr>
+              <w:pStyle w:val="Sinespaciado"/>
+              <w:jc w:val="center"/>
+              <w:rPr>
+                <w:b/>
+              </w:rPr>
+            </w:pPr>
+            <w:r>
+              <w:rPr>
+                <w:b/>
+              </w:rPr>
+              <w:t>28</w:t>
+            </w:r>
+          </w:p>
+        </w:tc>
+        <w:tc>
+          <w:tcPr>
+            <w:tcW w:w="1984" w:type="dxa"/>
+            <w:gridSpan w:val="2"/>
+          </w:tcPr>
+          <w:p>
+            <w:pPr>
+              <w:pStyle w:val="Sinespaciado"/>
+            </w:pPr>
+            <w:r>
+              <w:rPr>
+                <w:rFonts w:cstheme="minorHAnsi"/>
+              </w:rPr>
+              <w:t>Ver listados de fuera de plazo</w:t>
+            </w:r>
+          </w:p>
+        </w:tc>
+        <w:tc>
+          <w:tcPr>
+            <w:tcW w:w="3260" w:type="dxa"/>
+          </w:tcPr>
+          <w:p>
+            <w:pPr>
+              <w:pStyle w:val="Sinespaciado"/>
+            </w:pPr>
+            <w:r>
+              <w:t>Habiendo iniciado sesión como administrador, hacer click en ver listados de fuera de plazo</w:t>
+            </w:r>
+          </w:p>
+        </w:tc>
+        <w:tc>
+          <w:tcPr>
+            <w:tcW w:w="1843" w:type="dxa"/>
+          </w:tcPr>
+          <w:p>
+            <w:pPr>
+              <w:pStyle w:val="Sinespaciado"/>
+            </w:pPr>
+            <w:r>
+              <w:t>Ninguna</w:t>
+            </w:r>
+          </w:p>
+        </w:tc>
+        <w:tc>
+          <w:tcPr>
+            <w:tcW w:w="3319" w:type="dxa"/>
+          </w:tcPr>
+          <w:p>
+            <w:pPr>
+              <w:pStyle w:val="Sinespaciado"/>
+            </w:pPr>
+            <w:r>
+              <w:t>Listado de vehículos que están en playa hace más de 90 días</w:t>
+            </w:r>
+          </w:p>
+        </w:tc>
+      </w:tr>
+      <w:tr>
+        <w:tc>
+          <w:tcPr>
+            <w:tcW w:w="551" w:type="dxa"/>
+          </w:tcPr>
+          <w:p>
+            <w:pPr>
+              <w:pStyle w:val="Sinespaciado"/>
+              <w:jc w:val="center"/>
+              <w:rPr>
+                <w:b/>
+              </w:rPr>
+            </w:pPr>
+            <w:r>
+              <w:rPr>
+                <w:b/>
+              </w:rPr>
+              <w:t>29</w:t>
+            </w:r>
+          </w:p>
+        </w:tc>
+        <w:tc>
+          <w:tcPr>
+            <w:tcW w:w="1984" w:type="dxa"/>
+            <w:gridSpan w:val="2"/>
+          </w:tcPr>
+          <w:p>
+            <w:pPr>
+              <w:pStyle w:val="Sinespaciado"/>
+            </w:pPr>
+            <w:r>
+              <w:rPr>
+                <w:rFonts w:cstheme="minorHAnsi"/>
+              </w:rPr>
+              <w:t>Ver listados de operaciones</w:t>
+            </w:r>
+          </w:p>
+        </w:tc>
+        <w:tc>
+          <w:tcPr>
+            <w:tcW w:w="3260" w:type="dxa"/>
+          </w:tcPr>
+          <w:p>
+            <w:pPr>
+              <w:pStyle w:val="Sinespaciado"/>
+            </w:pPr>
+            <w:r>
+              <w:t>Habiendo iniciado sesión como administrador, hacer click en ver listados de operaciones</w:t>
+            </w:r>
+          </w:p>
+        </w:tc>
+        <w:tc>
+          <w:tcPr>
+            <w:tcW w:w="1843" w:type="dxa"/>
+          </w:tcPr>
+          <w:p>
+            <w:pPr>
+              <w:pStyle w:val="Sinespaciado"/>
+            </w:pPr>
+            <w:r>
+              <w:t>Ninguna</w:t>
+            </w:r>
+          </w:p>
+        </w:tc>
+        <w:tc>
+          <w:tcPr>
+            <w:tcW w:w="3319" w:type="dxa"/>
+          </w:tcPr>
+          <w:p>
+            <w:pPr>
+              <w:pStyle w:val="Sinespaciado"/>
+            </w:pPr>
+            <w:r>
+              <w:t>Listado de operaciones realizadas en el sistema detallado por número de ingreso, fecha y hora, operación, estado, usuario, nombre, tipo, dominio, marca y modelo</w:t>
+            </w:r>
+          </w:p>
+        </w:tc>
+      </w:tr>
+      <w:tr>
+        <w:tc>
+          <w:tcPr>
+            <w:tcW w:w="551" w:type="dxa"/>
+          </w:tcPr>
+          <w:p>
+            <w:pPr>
+              <w:pStyle w:val="Sinespaciado"/>
+              <w:jc w:val="center"/>
+              <w:rPr>
+                <w:b/>
+              </w:rPr>
+            </w:pPr>
+            <w:r>
+              <w:rPr>
+                <w:b/>
+              </w:rPr>
+              <w:t>30</w:t>
+            </w:r>
+          </w:p>
+        </w:tc>
+        <w:tc>
+          <w:tcPr>
+            <w:tcW w:w="1984" w:type="dxa"/>
+            <w:gridSpan w:val="2"/>
+          </w:tcPr>
+          <w:p>
+            <w:pPr>
+              <w:pStyle w:val="Sinespaciado"/>
+            </w:pPr>
+            <w:r>
+              <w:rPr>
+                <w:rFonts w:cstheme="minorHAnsi"/>
+              </w:rPr>
+              <w:t>Ver datos personales del usuario que inició la sesión</w:t>
+            </w:r>
+          </w:p>
+        </w:tc>
+        <w:tc>
+          <w:tcPr>
+            <w:tcW w:w="3260" w:type="dxa"/>
+          </w:tcPr>
+          <w:p>
+            <w:pPr>
+              <w:pStyle w:val="Sinespaciado"/>
+            </w:pPr>
+            <w:r>
+              <w:t>Habiendo iniciado sesión, hacer click sobre el nombre del usuario</w:t>
+            </w:r>
+          </w:p>
+        </w:tc>
+        <w:tc>
+          <w:tcPr>
+            <w:tcW w:w="1843" w:type="dxa"/>
+          </w:tcPr>
+          <w:p>
+            <w:pPr>
+              <w:pStyle w:val="Sinespaciado"/>
+            </w:pPr>
+            <w:r>
+              <w:t>Ninguna</w:t>
+            </w:r>
+          </w:p>
+        </w:tc>
+        <w:tc>
+          <w:tcPr>
+            <w:tcW w:w="3319" w:type="dxa"/>
+          </w:tcPr>
+          <w:p>
+            <w:pPr>
+              <w:pStyle w:val="Sinespaciado"/>
+            </w:pPr>
+            <w:r>
+              <w:t>Se redireccionará a la página “Perfil”, pudiéndose visualizar nombre, apellido y dni del usuario que ha iniciado la sesión</w:t>
+            </w:r>
+          </w:p>
+        </w:tc>
+      </w:tr>
+      <w:tr>
+        <w:tc>
+          <w:tcPr>
+            <w:tcW w:w="551" w:type="dxa"/>
+          </w:tcPr>
+          <w:p>
+            <w:pPr>
+              <w:pStyle w:val="Sinespaciado"/>
+              <w:jc w:val="center"/>
+              <w:rPr>
+                <w:b/>
+              </w:rPr>
+            </w:pPr>
+            <w:r>
+              <w:rPr>
+                <w:b/>
+              </w:rPr>
+              <w:lastRenderedPageBreak/>
+              <w:t>31</w:t>
+            </w:r>
+          </w:p>
+        </w:tc>
+        <w:tc>
+          <w:tcPr>
+            <w:tcW w:w="1984" w:type="dxa"/>
+            <w:gridSpan w:val="2"/>
+          </w:tcPr>
+          <w:p>
+            <w:pPr>
+              <w:pStyle w:val="Sinespaciado"/>
+            </w:pPr>
+            <w:r>
+              <w:rPr>
+                <w:rFonts w:cstheme="minorHAnsi"/>
+              </w:rPr>
+              <w:t>Cambiar dirección de email del usuario que inició la sesión, ingresando un email no existente en la base de datos</w:t>
+            </w:r>
+          </w:p>
+        </w:tc>
+        <w:tc>
+          <w:tcPr>
+            <w:tcW w:w="3260" w:type="dxa"/>
+          </w:tcPr>
+          <w:p>
+            <w:pPr>
+              <w:pStyle w:val="Sinespaciado"/>
+            </w:pPr>
+            <w:r>
+              <w:t>Habiendo iniciado sesión, hacer click sobre el nombre del usuario e ingresar la nueva dirección de email</w:t>
+            </w:r>
+          </w:p>
+        </w:tc>
+        <w:tc>
+          <w:tcPr>
+            <w:tcW w:w="1843" w:type="dxa"/>
+          </w:tcPr>
+          <w:p>
+            <w:pPr>
+              <w:pStyle w:val="Sinespaciado"/>
+            </w:pPr>
+            <w:r>
+              <w:t>Email</w:t>
+            </w:r>
+          </w:p>
+        </w:tc>
+        <w:tc>
+          <w:tcPr>
+            <w:tcW w:w="3319" w:type="dxa"/>
+          </w:tcPr>
+          <w:p>
+            <w:pPr>
+              <w:pStyle w:val="Sinespaciado"/>
+            </w:pPr>
+            <w:r>
+              <w:t>Se modifica el email en la base de datos</w:t>
+            </w:r>
+            <w:r>
+              <w:t>;</w:t>
+            </w:r>
+            <w:r>
+              <w:t xml:space="preserve"> </w:t>
+            </w:r>
+            <w:r>
+              <w:t>m</w:t>
+            </w:r>
+            <w:r>
+              <w:t>ensaje “email modificado satisfactoriamente”</w:t>
+            </w:r>
+          </w:p>
+        </w:tc>
+      </w:tr>
+      <w:tr>
+        <w:tc>
+          <w:tcPr>
+            <w:tcW w:w="551" w:type="dxa"/>
+          </w:tcPr>
+          <w:p>
+            <w:pPr>
+              <w:pStyle w:val="Sinespaciado"/>
+              <w:jc w:val="center"/>
+              <w:rPr>
+                <w:b/>
+              </w:rPr>
+            </w:pPr>
+            <w:r>
+              <w:rPr>
+                <w:b/>
+              </w:rPr>
+              <w:t>32</w:t>
+            </w:r>
+          </w:p>
+        </w:tc>
+        <w:tc>
+          <w:tcPr>
+            <w:tcW w:w="1984" w:type="dxa"/>
+            <w:gridSpan w:val="2"/>
+          </w:tcPr>
+          <w:p>
+            <w:pPr>
+              <w:pStyle w:val="Sinespaciado"/>
+            </w:pPr>
+            <w:r>
+              <w:rPr>
+                <w:rFonts w:cstheme="minorHAnsi"/>
+              </w:rPr>
+              <w:t>Cambiar dirección de email del usuario que inició la sesión, ingresando un email existente en la base de datos</w:t>
+            </w:r>
+          </w:p>
+        </w:tc>
+        <w:tc>
+          <w:tcPr>
+            <w:tcW w:w="3260" w:type="dxa"/>
+          </w:tcPr>
+          <w:p>
+            <w:pPr>
+              <w:pStyle w:val="Sinespaciado"/>
+            </w:pPr>
+            <w:r>
+              <w:t>Habiendo iniciado sesión, hacer click sobre el nombre del usuario e ingresar una dirección de email ya existente en la base de datos (para este u otro usuario)</w:t>
+            </w:r>
+          </w:p>
+        </w:tc>
+        <w:tc>
+          <w:tcPr>
+            <w:tcW w:w="1843" w:type="dxa"/>
+          </w:tcPr>
+          <w:p>
+            <w:pPr>
+              <w:pStyle w:val="Sinespaciado"/>
+            </w:pPr>
+            <w:r>
+              <w:t>Email repetido</w:t>
+            </w:r>
+          </w:p>
+        </w:tc>
+        <w:tc>
+          <w:tcPr>
+            <w:tcW w:w="3319" w:type="dxa"/>
+          </w:tcPr>
+          <w:p>
+            <w:pPr>
+              <w:pStyle w:val="Sinespaciado"/>
+            </w:pPr>
+            <w:r>
+              <w:t>No se modifica el email en la base de datos</w:t>
+            </w:r>
+            <w:r>
+              <w:t>;</w:t>
+            </w:r>
+            <w:r>
+              <w:t xml:space="preserve"> </w:t>
+            </w:r>
+            <w:r>
+              <w:t>m</w:t>
+            </w:r>
+            <w:r>
+              <w:t>ensaje “el email ingresado ya está en uso”</w:t>
+            </w:r>
+          </w:p>
+        </w:tc>
+      </w:tr>
+      <w:tr>
+        <w:tc>
+          <w:tcPr>
+            <w:tcW w:w="551" w:type="dxa"/>
+          </w:tcPr>
+          <w:p>
+            <w:pPr>
+              <w:pStyle w:val="Sinespaciado"/>
+              <w:jc w:val="center"/>
+              <w:rPr>
+                <w:b/>
+              </w:rPr>
+            </w:pPr>
+            <w:r>
+              <w:rPr>
+                <w:b/>
+              </w:rPr>
+              <w:t>33</w:t>
+            </w:r>
+          </w:p>
+        </w:tc>
+        <w:tc>
+          <w:tcPr>
+            <w:tcW w:w="1984" w:type="dxa"/>
+            <w:gridSpan w:val="2"/>
+          </w:tcPr>
+          <w:p>
+            <w:pPr>
+              <w:pStyle w:val="Sinespaciado"/>
+            </w:pPr>
+            <w:r>
+              <w:rPr>
+                <w:rFonts w:cstheme="minorHAnsi"/>
+              </w:rPr>
+              <w:t>Modificar nombre de usuario del usuario que inició la sesión, ingresando un nombre de usuario no existente en la base de datos</w:t>
+            </w:r>
+          </w:p>
+        </w:tc>
+        <w:tc>
+          <w:tcPr>
+            <w:tcW w:w="3260" w:type="dxa"/>
+          </w:tcPr>
+          <w:p>
+            <w:pPr>
+              <w:pStyle w:val="Sinespaciado"/>
+            </w:pPr>
+            <w:r>
+              <w:t>Habiendo iniciado sesión, hacer click sobre el nombre del usuario y seleccionar datos de la cuenta; ingresar un nombre de usuario no existente en la base de datos</w:t>
+            </w:r>
+          </w:p>
+        </w:tc>
+        <w:tc>
+          <w:tcPr>
+            <w:tcW w:w="1843" w:type="dxa"/>
+          </w:tcPr>
+          <w:p>
+            <w:pPr>
+              <w:pStyle w:val="Sinespaciado"/>
+            </w:pPr>
+            <w:r>
+              <w:t>Nombre de usuario</w:t>
+            </w:r>
+          </w:p>
+        </w:tc>
+        <w:tc>
+          <w:tcPr>
+            <w:tcW w:w="3319" w:type="dxa"/>
+          </w:tcPr>
+          <w:p>
+            <w:pPr>
+              <w:pStyle w:val="Sinespaciado"/>
+            </w:pPr>
+            <w:r>
+              <w:t>Se modifica el nombre de usuario en la base de datos; mensaje “usuario modificado satisfactoriamente”</w:t>
+            </w:r>
+          </w:p>
+        </w:tc>
+      </w:tr>
+      <w:tr>
+        <w:tc>
+          <w:tcPr>
+            <w:tcW w:w="551" w:type="dxa"/>
+          </w:tcPr>
+          <w:p>
+            <w:pPr>
+              <w:pStyle w:val="Sinespaciado"/>
+              <w:jc w:val="center"/>
+              <w:rPr>
+                <w:b/>
+              </w:rPr>
+            </w:pPr>
+            <w:r>
+              <w:rPr>
+                <w:b/>
+              </w:rPr>
+              <w:t>34</w:t>
+            </w:r>
+          </w:p>
+        </w:tc>
+        <w:tc>
+          <w:tcPr>
+            <w:tcW w:w="1984" w:type="dxa"/>
+            <w:gridSpan w:val="2"/>
+          </w:tcPr>
+          <w:p>
+            <w:pPr>
+              <w:pStyle w:val="Sinespaciado"/>
+            </w:pPr>
+            <w:r>
+              <w:rPr>
+                <w:rFonts w:cstheme="minorHAnsi"/>
+              </w:rPr>
+              <w:t>Modificar nombre de usuario del usuario que inició la sesión, ingresando un nombre de usuario existente en la base de datos</w:t>
+            </w:r>
+          </w:p>
+        </w:tc>
+        <w:tc>
+          <w:tcPr>
+            <w:tcW w:w="3260" w:type="dxa"/>
+          </w:tcPr>
+          <w:p>
+            <w:pPr>
+              <w:pStyle w:val="Sinespaciado"/>
+            </w:pPr>
+            <w:r>
+              <w:t>Habiendo iniciado sesión, hacer click sobre el nombre del usuario y seleccionar datos de la cuenta; ingresar un nombre de usuario existente en la base de datos</w:t>
+            </w:r>
+          </w:p>
+        </w:tc>
+        <w:tc>
+          <w:tcPr>
+            <w:tcW w:w="1843" w:type="dxa"/>
+          </w:tcPr>
+          <w:p>
+            <w:pPr>
+              <w:pStyle w:val="Sinespaciado"/>
+            </w:pPr>
+            <w:r>
+              <w:t>Nombre de usuario</w:t>
+            </w:r>
+          </w:p>
+        </w:tc>
+        <w:tc>
+          <w:tcPr>
+            <w:tcW w:w="3319" w:type="dxa"/>
+          </w:tcPr>
+          <w:p>
+            <w:pPr>
+              <w:pStyle w:val="Sinespaciado"/>
+            </w:pPr>
+            <w:r>
+              <w:t>No se modifica el nombre de usuario en la base de datos; mensaje “el nombre de usuario ingresado ya está en uso”</w:t>
+            </w:r>
+          </w:p>
+        </w:tc>
+      </w:tr>
+      <w:tr>
+        <w:tc>
+          <w:tcPr>
+            <w:tcW w:w="551" w:type="dxa"/>
+          </w:tcPr>
+          <w:p>
+            <w:pPr>
+              <w:pStyle w:val="Sinespaciado"/>
+              <w:jc w:val="center"/>
+              <w:rPr>
+                <w:b/>
+              </w:rPr>
+            </w:pPr>
+            <w:r>
+              <w:rPr>
+                <w:b/>
+              </w:rPr>
+              <w:t>35</w:t>
+            </w:r>
+          </w:p>
+        </w:tc>
+        <w:tc>
+          <w:tcPr>
+            <w:tcW w:w="1984" w:type="dxa"/>
+            <w:gridSpan w:val="2"/>
+          </w:tcPr>
+          <w:p>
+            <w:pPr>
+              <w:pStyle w:val="Sinespaciado"/>
+            </w:pPr>
+            <w:r>
+              <w:t>Modificar contraseña del usuario que ingresó sesión, ingresando contraseña actual válida, nueva contraseña y confirmación</w:t>
+            </w:r>
+            <w:r>
+              <w:t xml:space="preserve"> correcta</w:t>
+            </w:r>
+            <w:r>
+              <w:t xml:space="preserve"> de nueva contraseña </w:t>
+            </w:r>
+          </w:p>
+        </w:tc>
+        <w:tc>
+          <w:tcPr>
+            <w:tcW w:w="3260" w:type="dxa"/>
+          </w:tcPr>
+          <w:p>
+            <w:pPr>
+              <w:pStyle w:val="Sinespaciado"/>
+            </w:pPr>
+            <w:r>
+              <w:t>Habiendo iniciado sesión, hacer click sobre el nombre del usuario y seleccionar datos de la cuenta; ing</w:t>
+            </w:r>
+            <w:r>
+              <w:t>resar contraseña actual válida, nueva contraseña y confirmación correcta de nueva contraseña</w:t>
+            </w:r>
+          </w:p>
+        </w:tc>
+        <w:tc>
+          <w:tcPr>
+            <w:tcW w:w="1843" w:type="dxa"/>
+          </w:tcPr>
+          <w:p>
+            <w:pPr>
+              <w:pStyle w:val="Sinespaciado"/>
+            </w:pPr>
+            <w:r>
+              <w:t>Contraseña actual, nueva contraseña y confirmación correcta de nueva contraseña</w:t>
+            </w:r>
+          </w:p>
+        </w:tc>
+        <w:tc>
+          <w:tcPr>
+            <w:tcW w:w="3319" w:type="dxa"/>
+          </w:tcPr>
+          <w:p>
+            <w:pPr>
+              <w:pStyle w:val="Sinespaciado"/>
+            </w:pPr>
+            <w:r>
+              <w:t>Se modifica la contraseña en la base de datos; mensaje “contraseña cambiada satisfactoriamente”</w:t>
+            </w:r>
+          </w:p>
+        </w:tc>
+      </w:tr>
+      <w:tr>
+        <w:tc>
+          <w:tcPr>
+            <w:tcW w:w="551" w:type="dxa"/>
+          </w:tcPr>
+          <w:p>
+            <w:pPr>
+              <w:pStyle w:val="Sinespaciado"/>
+              <w:jc w:val="center"/>
+              <w:rPr>
+                <w:b/>
+              </w:rPr>
+            </w:pPr>
+            <w:r>
+              <w:rPr>
+                <w:b/>
+              </w:rPr>
+              <w:t>36</w:t>
+            </w:r>
+          </w:p>
+        </w:tc>
+        <w:tc>
+          <w:tcPr>
+            <w:tcW w:w="1984" w:type="dxa"/>
+            <w:gridSpan w:val="2"/>
+          </w:tcPr>
+          <w:p>
+            <w:pPr>
+              <w:pStyle w:val="Sinespaciado"/>
+            </w:pPr>
+            <w:r>
+              <w:t xml:space="preserve">Modificar contraseña del usuario que ingresó sesión, ingresando contraseña actual válida, nueva contraseña y confirmación incorrecta de nueva contraseña </w:t>
+            </w:r>
+          </w:p>
+        </w:tc>
+        <w:tc>
+          <w:tcPr>
+            <w:tcW w:w="3260" w:type="dxa"/>
+          </w:tcPr>
+          <w:p>
+            <w:pPr>
+              <w:pStyle w:val="Sinespaciado"/>
+            </w:pPr>
+            <w:r>
+              <w:t>Habiendo iniciado sesión, hacer click sobre el nombre del usuario y seleccionar datos de la cuenta; ingresar contraseña actual válida, nueva contraseña y confirmación incorrecta de nueva contraseña</w:t>
+            </w:r>
+          </w:p>
+        </w:tc>
+        <w:tc>
+          <w:tcPr>
+            <w:tcW w:w="1843" w:type="dxa"/>
+          </w:tcPr>
+          <w:p>
+            <w:pPr>
+              <w:pStyle w:val="Sinespaciado"/>
+            </w:pPr>
+            <w:r>
+              <w:t>Contraseña actual, nueva contraseña y confirmación incorrecta de nueva contraseña</w:t>
+            </w:r>
+          </w:p>
+        </w:tc>
+        <w:tc>
+          <w:tcPr>
+            <w:tcW w:w="3319" w:type="dxa"/>
+          </w:tcPr>
+          <w:p>
+            <w:pPr>
+              <w:pStyle w:val="Sinespaciado"/>
+            </w:pPr>
+            <w:r>
+              <w:t>No se modifica la contraseña en la base de datos; mensaje “los datos de la contraseña no son válidos”</w:t>
+            </w:r>
+          </w:p>
+        </w:tc>
+      </w:tr>
+      <w:tr>
+        <w:tc>
+          <w:tcPr>
+            <w:tcW w:w="551" w:type="dxa"/>
+          </w:tcPr>
+          <w:p>
+            <w:pPr>
+              <w:pStyle w:val="Sinespaciado"/>
+              <w:jc w:val="center"/>
+              <w:rPr>
+                <w:b/>
+              </w:rPr>
+            </w:pPr>
+            <w:r>
+              <w:rPr>
+                <w:b/>
+              </w:rPr>
+              <w:t>37</w:t>
+            </w:r>
+          </w:p>
+        </w:tc>
+        <w:tc>
+          <w:tcPr>
+            <w:tcW w:w="1984" w:type="dxa"/>
+            <w:gridSpan w:val="2"/>
+          </w:tcPr>
+          <w:p>
+            <w:pPr>
+              <w:pStyle w:val="Sinespaciado"/>
+            </w:pPr>
+            <w:r>
+              <w:t xml:space="preserve">Modificar contraseña del usuario que ingresó </w:t>
+            </w:r>
+            <w:r>
+              <w:lastRenderedPageBreak/>
+              <w:t>sesión, ingresando contraseña actual inválida</w:t>
+            </w:r>
+          </w:p>
+        </w:tc>
+        <w:tc>
+          <w:tcPr>
+            <w:tcW w:w="3260" w:type="dxa"/>
+          </w:tcPr>
+          <w:p>
+            <w:pPr>
+              <w:pStyle w:val="Sinespaciado"/>
+            </w:pPr>
+            <w:r>
+              <w:lastRenderedPageBreak/>
+              <w:t xml:space="preserve">Habiendo iniciado sesión, hacer click sobre el nombre del usuario y seleccionar datos de la cuenta; </w:t>
+            </w:r>
+            <w:r>
+              <w:lastRenderedPageBreak/>
+              <w:t>ingresar contraseña actual inválida</w:t>
+            </w:r>
+          </w:p>
+        </w:tc>
+        <w:tc>
+          <w:tcPr>
+            <w:tcW w:w="1843" w:type="dxa"/>
+          </w:tcPr>
+          <w:p>
+            <w:pPr>
+              <w:pStyle w:val="Sinespaciado"/>
+            </w:pPr>
+            <w:r>
+              <w:lastRenderedPageBreak/>
+              <w:t xml:space="preserve">Contraseña actual inválida, nueva contraseña y </w:t>
+            </w:r>
+            <w:r>
+              <w:lastRenderedPageBreak/>
+              <w:t>confirmación de nueva contraseña</w:t>
+            </w:r>
+          </w:p>
+        </w:tc>
+        <w:tc>
+          <w:tcPr>
+            <w:tcW w:w="3319" w:type="dxa"/>
+          </w:tcPr>
+          <w:p>
+            <w:pPr>
+              <w:pStyle w:val="Sinespaciado"/>
+            </w:pPr>
+            <w:r>
+              <w:lastRenderedPageBreak/>
+              <w:t>No se modifica la contraseña en la base de datos; mensaje “los datos de la contraseña no son válidos”</w:t>
+            </w:r>
+          </w:p>
+        </w:tc>
+      </w:tr>
+      <w:tr>
+        <w:tc>
+          <w:tcPr>
+            <w:tcW w:w="551" w:type="dxa"/>
+          </w:tcPr>
+          <w:p>
+            <w:pPr>
+              <w:pStyle w:val="Sinespaciado"/>
+              <w:jc w:val="center"/>
+              <w:rPr>
+                <w:b/>
+              </w:rPr>
+            </w:pPr>
+            <w:r>
+              <w:rPr>
+                <w:b/>
+              </w:rPr>
+              <w:lastRenderedPageBreak/>
+              <w:t>38</w:t>
+            </w:r>
+          </w:p>
+        </w:tc>
+        <w:tc>
+          <w:tcPr>
+            <w:tcW w:w="1984" w:type="dxa"/>
+            <w:gridSpan w:val="2"/>
+          </w:tcPr>
+          <w:p>
+            <w:pPr>
+              <w:pStyle w:val="Sinespaciado"/>
+            </w:pPr>
+            <w:r>
+              <w:t>Modificar contraseña del usuario que ingresó la sesión, omitiendo ingresar contraseña actual, nueva contraseña y/o confirmación de nueva contraseña</w:t>
+            </w:r>
+          </w:p>
+        </w:tc>
+        <w:tc>
+          <w:tcPr>
+            <w:tcW w:w="3260" w:type="dxa"/>
+          </w:tcPr>
+          <w:p>
+            <w:pPr>
+              <w:pStyle w:val="Sinespaciado"/>
+            </w:pPr>
+            <w:r>
+              <w:t>Habiendo iniciado sesión, hacer click sobre el nombre del usuario y seleccionar datos de la cuenta; omitir ingresar contraseña actual, nueva contraseña y/o confirmación de nueva contraseña</w:t>
+            </w:r>
+          </w:p>
+        </w:tc>
+        <w:tc>
+          <w:tcPr>
+            <w:tcW w:w="1843" w:type="dxa"/>
+          </w:tcPr>
+          <w:p>
+            <w:pPr>
+              <w:pStyle w:val="Sinespaciado"/>
+            </w:pPr>
+            <w:r>
+              <w:t>Contraseña actual, nueva contraseña y/o confirmación de nueva contraseña</w:t>
+            </w:r>
+          </w:p>
+        </w:tc>
+        <w:tc>
+          <w:tcPr>
+            <w:tcW w:w="3319" w:type="dxa"/>
+          </w:tcPr>
+          <w:p>
+            <w:pPr>
+              <w:pStyle w:val="Sinespaciado"/>
+            </w:pPr>
+            <w:r>
+              <w:t>No se modifica la contraseña en la base de datos; mensaje “completa este campo” (refiriéndose al campo vacío, respectivamente)</w:t>
+            </w:r>
+          </w:p>
+          <w:p>
+            <w:pPr>
+              <w:pStyle w:val="Sinespaciado"/>
+            </w:pPr>
+            <w:r>
+              <w:rPr>
+                <w:highlight w:val="yellow"/>
+              </w:rPr>
+              <w:t xml:space="preserve">Si ingreso contraseña actual correcta y dejo nueva contraseña y confirmación de nueva contraseña vacío, </w:t>
+            </w:r>
+            <w:r>
+              <w:rPr>
+                <w:highlight w:val="yellow"/>
+              </w:rPr>
+              <w:t>se modifica la contraseña y ésta pasa a ser vacía</w:t>
+            </w:r>
+          </w:p>
+        </w:tc>
+      </w:tr>
+      <w:tr>
+        <w:tc>
+          <w:tcPr>
+            <w:tcW w:w="551" w:type="dxa"/>
+          </w:tcPr>
+          <w:p>
+            <w:pPr>
+              <w:pStyle w:val="Sinespaciado"/>
+              <w:jc w:val="center"/>
+              <w:rPr>
+                <w:b/>
+              </w:rPr>
+            </w:pPr>
+            <w:r>
+              <w:rPr>
+                <w:b/>
+              </w:rPr>
+              <w:t>39</w:t>
+            </w:r>
+          </w:p>
+        </w:tc>
+        <w:tc>
+          <w:tcPr>
+            <w:tcW w:w="1984" w:type="dxa"/>
+            <w:gridSpan w:val="2"/>
+          </w:tcPr>
+          <w:p>
+            <w:pPr>
+              <w:pStyle w:val="Sinespaciado"/>
+            </w:pPr>
+          </w:p>
+        </w:tc>
+        <w:tc>
+          <w:tcPr>
+            <w:tcW w:w="3260" w:type="dxa"/>
+          </w:tcPr>
+          <w:p>
+            <w:pPr>
+              <w:pStyle w:val="Sinespaciado"/>
+            </w:pPr>
+          </w:p>
+        </w:tc>
+        <w:tc>
+          <w:tcPr>
+            <w:tcW w:w="1843" w:type="dxa"/>
+          </w:tcPr>
+          <w:p>
+            <w:pPr>
+              <w:pStyle w:val="Sinespaciado"/>
+            </w:pPr>
+          </w:p>
+        </w:tc>
+        <w:tc>
+          <w:tcPr>
+            <w:tcW w:w="3319" w:type="dxa"/>
+          </w:tcPr>
+          <w:p>
+            <w:pPr>
+              <w:pStyle w:val="Sinespaciado"/>
+            </w:pPr>
+          </w:p>
+        </w:tc>
+      </w:tr>
+      <w:tr>
+        <w:tc>
+          <w:tcPr>
+            <w:tcW w:w="551" w:type="dxa"/>
+          </w:tcPr>
+          <w:p>
+            <w:pPr>
+              <w:pStyle w:val="Sinespaciado"/>
+              <w:jc w:val="center"/>
+              <w:rPr>
+                <w:b/>
+              </w:rPr>
+            </w:pPr>
+            <w:r>
+              <w:rPr>
+                <w:b/>
+              </w:rPr>
+              <w:t>40</w:t>
+            </w:r>
+          </w:p>
+        </w:tc>
+        <w:tc>
+          <w:tcPr>
+            <w:tcW w:w="1984" w:type="dxa"/>
+            <w:gridSpan w:val="2"/>
+          </w:tcPr>
+          <w:p>
+            <w:pPr>
+              <w:pStyle w:val="Sinespaciado"/>
+            </w:pPr>
+          </w:p>
+        </w:tc>
+        <w:tc>
+          <w:tcPr>
+            <w:tcW w:w="3260" w:type="dxa"/>
+          </w:tcPr>
+          <w:p>
+            <w:pPr>
+              <w:pStyle w:val="Sinespaciado"/>
+            </w:pPr>
+          </w:p>
+        </w:tc>
+        <w:tc>
+          <w:tcPr>
+            <w:tcW w:w="1843" w:type="dxa"/>
+          </w:tcPr>
+          <w:p>
+            <w:pPr>
+              <w:pStyle w:val="Sinespaciado"/>
+            </w:pPr>
+          </w:p>
+        </w:tc>
+        <w:tc>
+          <w:tcPr>
+            <w:tcW w:w="3319" w:type="dxa"/>
+          </w:tcPr>
+          <w:p>
+            <w:pPr>
+              <w:pStyle w:val="Sinespaciado"/>
+            </w:pPr>
+          </w:p>
+        </w:tc>
+      </w:tr>
+      <w:tr>
+        <w:tc>
+          <w:tcPr>
+            <w:tcW w:w="551" w:type="dxa"/>
+          </w:tcPr>
+          <w:p>
+            <w:pPr>
+              <w:pStyle w:val="Sinespaciado"/>
+              <w:jc w:val="center"/>
+              <w:rPr>
+                <w:b/>
+              </w:rPr>
+            </w:pPr>
+            <w:r>
+              <w:rPr>
+                <w:b/>
+              </w:rPr>
+              <w:t>41</w:t>
+            </w:r>
+          </w:p>
+        </w:tc>
+        <w:tc>
+          <w:tcPr>
+            <w:tcW w:w="1984" w:type="dxa"/>
+            <w:gridSpan w:val="2"/>
+          </w:tcPr>
+          <w:p>
+            <w:pPr>
+              <w:pStyle w:val="Sinespaciado"/>
+            </w:pPr>
+          </w:p>
+        </w:tc>
+        <w:tc>
+          <w:tcPr>
+            <w:tcW w:w="3260" w:type="dxa"/>
+          </w:tcPr>
+          <w:p>
+            <w:pPr>
+              <w:pStyle w:val="Sinespaciado"/>
+            </w:pPr>
+          </w:p>
+        </w:tc>
+        <w:tc>
+          <w:tcPr>
+            <w:tcW w:w="1843" w:type="dxa"/>
+          </w:tcPr>
+          <w:p>
+            <w:pPr>
+              <w:pStyle w:val="Sinespaciado"/>
+            </w:pPr>
+          </w:p>
+        </w:tc>
+        <w:tc>
+          <w:tcPr>
+            <w:tcW w:w="3319" w:type="dxa"/>
+          </w:tcPr>
+          <w:p>
+            <w:pPr>
+              <w:pStyle w:val="Sinespaciado"/>
+            </w:pPr>
+          </w:p>
+        </w:tc>
+      </w:tr>
+      <w:tr>
+        <w:tc>
+          <w:tcPr>
+            <w:tcW w:w="551" w:type="dxa"/>
+          </w:tcPr>
+          <w:p>
+            <w:pPr>
+              <w:pStyle w:val="Sinespaciado"/>
+              <w:jc w:val="center"/>
+              <w:rPr>
+                <w:b/>
+              </w:rPr>
+            </w:pPr>
+            <w:r>
+              <w:rPr>
+                <w:b/>
+              </w:rPr>
+              <w:t>42</w:t>
+            </w:r>
+          </w:p>
+        </w:tc>
+        <w:tc>
+          <w:tcPr>
+            <w:tcW w:w="1984" w:type="dxa"/>
+            <w:gridSpan w:val="2"/>
+          </w:tcPr>
+          <w:p>
+            <w:pPr>
+              <w:pStyle w:val="Sinespaciado"/>
+            </w:pPr>
+          </w:p>
+        </w:tc>
+        <w:tc>
+          <w:tcPr>
+            <w:tcW w:w="3260" w:type="dxa"/>
+          </w:tcPr>
+          <w:p>
+            <w:pPr>
+              <w:pStyle w:val="Sinespaciado"/>
+            </w:pPr>
+          </w:p>
+        </w:tc>
+        <w:tc>
+          <w:tcPr>
+            <w:tcW w:w="1843" w:type="dxa"/>
+          </w:tcPr>
+          <w:p>
+            <w:pPr>
+              <w:pStyle w:val="Sinespaciado"/>
+            </w:pPr>
+          </w:p>
+        </w:tc>
+        <w:tc>
+          <w:tcPr>
+            <w:tcW w:w="3319" w:type="dxa"/>
+          </w:tcPr>
+          <w:p>
+            <w:pPr>
+              <w:pStyle w:val="Sinespaciado"/>
+            </w:pPr>
+          </w:p>
+        </w:tc>
+      </w:tr>
+      <w:tr>
+        <w:tc>
+          <w:tcPr>
+            <w:tcW w:w="551" w:type="dxa"/>
+          </w:tcPr>
+          <w:p>
+            <w:pPr>
+              <w:pStyle w:val="Sinespaciado"/>
+              <w:jc w:val="center"/>
+              <w:rPr>
+                <w:b/>
+              </w:rPr>
+            </w:pPr>
+            <w:r>
+              <w:rPr>
+                <w:b/>
+              </w:rPr>
+              <w:t>43</w:t>
+            </w:r>
+          </w:p>
+        </w:tc>
+        <w:tc>
+          <w:tcPr>
+            <w:tcW w:w="1984" w:type="dxa"/>
+            <w:gridSpan w:val="2"/>
+          </w:tcPr>
+          <w:p>
+            <w:pPr>
+              <w:pStyle w:val="Sinespaciado"/>
+            </w:pPr>
+          </w:p>
+        </w:tc>
+        <w:tc>
+          <w:tcPr>
+            <w:tcW w:w="3260" w:type="dxa"/>
+          </w:tcPr>
+          <w:p>
+            <w:pPr>
+              <w:pStyle w:val="Sinespaciado"/>
+            </w:pPr>
+          </w:p>
+        </w:tc>
+        <w:tc>
+          <w:tcPr>
+            <w:tcW w:w="1843" w:type="dxa"/>
+          </w:tcPr>
+          <w:p>
+            <w:pPr>
+              <w:pStyle w:val="Sinespaciado"/>
+            </w:pPr>
+          </w:p>
+        </w:tc>
+        <w:tc>
+          <w:tcPr>
+            <w:tcW w:w="3319" w:type="dxa"/>
+          </w:tcPr>
+          <w:p>
+            <w:pPr>
+              <w:pStyle w:val="Sinespaciado"/>
+            </w:pPr>
+          </w:p>
+        </w:tc>
+      </w:tr>
+      <w:tr>
+        <w:tc>
+          <w:tcPr>
+            <w:tcW w:w="551" w:type="dxa"/>
+          </w:tcPr>
+          <w:p>
+            <w:pPr>
+              <w:pStyle w:val="Sinespaciado"/>
+              <w:jc w:val="center"/>
+              <w:rPr>
+                <w:b/>
+              </w:rPr>
+            </w:pPr>
+            <w:r>
+              <w:rPr>
+                <w:b/>
+              </w:rPr>
+              <w:t>44</w:t>
+            </w:r>
+          </w:p>
+        </w:tc>
+        <w:tc>
+          <w:tcPr>
+            <w:tcW w:w="1984" w:type="dxa"/>
+            <w:gridSpan w:val="2"/>
+          </w:tcPr>
+          <w:p>
+            <w:pPr>
+              <w:pStyle w:val="Sinespaciado"/>
+            </w:pPr>
+          </w:p>
+        </w:tc>
+        <w:tc>
+          <w:tcPr>
+            <w:tcW w:w="3260" w:type="dxa"/>
+          </w:tcPr>
+          <w:p>
+            <w:pPr>
+              <w:pStyle w:val="Sinespaciado"/>
+            </w:pPr>
+          </w:p>
+        </w:tc>
+        <w:tc>
+          <w:tcPr>
+            <w:tcW w:w="1843" w:type="dxa"/>
+          </w:tcPr>
+          <w:p>
+            <w:pPr>
+              <w:pStyle w:val="Sinespaciado"/>
+            </w:pPr>
+          </w:p>
+        </w:tc>
+        <w:tc>
+          <w:tcPr>
+            <w:tcW w:w="3319" w:type="dxa"/>
+          </w:tcPr>
+          <w:p>
+            <w:pPr>
+              <w:pStyle w:val="Sinespaciado"/>
+            </w:pPr>
+          </w:p>
+        </w:tc>
+      </w:tr>
+      <w:tr>
+        <w:tc>
+          <w:tcPr>
+            <w:tcW w:w="551" w:type="dxa"/>
+          </w:tcPr>
+          <w:p>
+            <w:pPr>
+              <w:pStyle w:val="Sinespaciado"/>
+              <w:jc w:val="center"/>
+              <w:rPr>
+                <w:b/>
+              </w:rPr>
+            </w:pPr>
+            <w:r>
+              <w:rPr>
+                <w:b/>
+              </w:rPr>
+              <w:t>45</w:t>
+            </w:r>
+          </w:p>
+        </w:tc>
+        <w:tc>
+          <w:tcPr>
+            <w:tcW w:w="1984" w:type="dxa"/>
+            <w:gridSpan w:val="2"/>
+          </w:tcPr>
+          <w:p>
+            <w:pPr>
+              <w:pStyle w:val="Sinespaciado"/>
+            </w:pPr>
+          </w:p>
+        </w:tc>
+        <w:tc>
+          <w:tcPr>
+            <w:tcW w:w="3260" w:type="dxa"/>
+          </w:tcPr>
+          <w:p>
+            <w:pPr>
+              <w:pStyle w:val="Sinespaciado"/>
+            </w:pPr>
+          </w:p>
+        </w:tc>
+        <w:tc>
+          <w:tcPr>
+            <w:tcW w:w="1843" w:type="dxa"/>
+          </w:tcPr>
+          <w:p>
+            <w:pPr>
+              <w:pStyle w:val="Sinespaciado"/>
+            </w:pPr>
+          </w:p>
+        </w:tc>
+        <w:tc>
+          <w:tcPr>
+            <w:tcW w:w="3319" w:type="dxa"/>
+          </w:tcPr>
+          <w:p>
+            <w:pPr>
+              <w:pStyle w:val="Sinespaciado"/>
+            </w:pPr>
+          </w:p>
+        </w:tc>
+      </w:tr>
+      <w:tr>
+        <w:tc>
+          <w:tcPr>
+            <w:tcW w:w="551" w:type="dxa"/>
+          </w:tcPr>
+          <w:p>
+            <w:pPr>
+              <w:pStyle w:val="Sinespaciado"/>
+              <w:jc w:val="center"/>
+              <w:rPr>
+                <w:b/>
+              </w:rPr>
+            </w:pPr>
+            <w:r>
+              <w:rPr>
+                <w:b/>
+              </w:rPr>
+              <w:t>46</w:t>
+            </w:r>
+          </w:p>
+        </w:tc>
+        <w:tc>
+          <w:tcPr>
+            <w:tcW w:w="1984" w:type="dxa"/>
+            <w:gridSpan w:val="2"/>
+          </w:tcPr>
+          <w:p>
+            <w:pPr>
+              <w:pStyle w:val="Sinespaciado"/>
+            </w:pPr>
+          </w:p>
+        </w:tc>
+        <w:tc>
+          <w:tcPr>
+            <w:tcW w:w="3260" w:type="dxa"/>
+          </w:tcPr>
+          <w:p>
+            <w:pPr>
+              <w:pStyle w:val="Sinespaciado"/>
+            </w:pPr>
+          </w:p>
+        </w:tc>
+        <w:tc>
+          <w:tcPr>
+            <w:tcW w:w="1843" w:type="dxa"/>
+          </w:tcPr>
+          <w:p>
+            <w:pPr>
+              <w:pStyle w:val="Sinespaciado"/>
+            </w:pPr>
+          </w:p>
+        </w:tc>
+        <w:tc>
+          <w:tcPr>
+            <w:tcW w:w="3319" w:type="dxa"/>
+          </w:tcPr>
+          <w:p>
+            <w:pPr>
+              <w:pStyle w:val="Sinespaciado"/>
+            </w:pPr>
+          </w:p>
+        </w:tc>
+      </w:tr>
+      <w:tr>
+        <w:tc>
+          <w:tcPr>
+            <w:tcW w:w="551" w:type="dxa"/>
+          </w:tcPr>
+          <w:p>
+            <w:pPr>
+              <w:pStyle w:val="Sinespaciado"/>
+              <w:jc w:val="center"/>
+              <w:rPr>
+                <w:b/>
+              </w:rPr>
+            </w:pPr>
+            <w:r>
+              <w:rPr>
+                <w:b/>
+              </w:rPr>
+              <w:t>47</w:t>
+            </w:r>
+          </w:p>
+        </w:tc>
+        <w:tc>
+          <w:tcPr>
+            <w:tcW w:w="1984" w:type="dxa"/>
+            <w:gridSpan w:val="2"/>
+          </w:tcPr>
+          <w:p>
+            <w:pPr>
+              <w:pStyle w:val="Sinespaciado"/>
+            </w:pPr>
+          </w:p>
+        </w:tc>
+        <w:tc>
+          <w:tcPr>
+            <w:tcW w:w="3260" w:type="dxa"/>
+          </w:tcPr>
+          <w:p>
+            <w:pPr>
+              <w:pStyle w:val="Sinespaciado"/>
+            </w:pPr>
+          </w:p>
+        </w:tc>
+        <w:tc>
+          <w:tcPr>
+            <w:tcW w:w="1843" w:type="dxa"/>
+          </w:tcPr>
+          <w:p>
+            <w:pPr>
+              <w:pStyle w:val="Sinespaciado"/>
+            </w:pPr>
+          </w:p>
+        </w:tc>
+        <w:tc>
+          <w:tcPr>
+            <w:tcW w:w="3319" w:type="dxa"/>
+          </w:tcPr>
+          <w:p>
+            <w:pPr>
+              <w:pStyle w:val="Sinespaciado"/>
+            </w:pPr>
+          </w:p>
+        </w:tc>
+      </w:tr>
+      <w:tr>
+        <w:tc>
+          <w:tcPr>
+            <w:tcW w:w="551" w:type="dxa"/>
+          </w:tcPr>
+          <w:p>
+            <w:pPr>
+              <w:pStyle w:val="Sinespaciado"/>
+              <w:jc w:val="center"/>
+              <w:rPr>
+                <w:b/>
+              </w:rPr>
+            </w:pPr>
+            <w:r>
+              <w:rPr>
+                <w:b/>
+              </w:rPr>
+              <w:t>48</w:t>
+            </w:r>
+          </w:p>
+        </w:tc>
+        <w:tc>
+          <w:tcPr>
+            <w:tcW w:w="1984" w:type="dxa"/>
+            <w:gridSpan w:val="2"/>
+          </w:tcPr>
+          <w:p>
+            <w:pPr>
+              <w:pStyle w:val="Sinespaciado"/>
+            </w:pPr>
+          </w:p>
+        </w:tc>
+        <w:tc>
+          <w:tcPr>
+            <w:tcW w:w="3260" w:type="dxa"/>
+          </w:tcPr>
+          <w:p>
+            <w:pPr>
+              <w:pStyle w:val="Sinespaciado"/>
+            </w:pPr>
+          </w:p>
+        </w:tc>
+        <w:tc>
+          <w:tcPr>
+            <w:tcW w:w="1843" w:type="dxa"/>
+          </w:tcPr>
+          <w:p>
+            <w:pPr>
+              <w:pStyle w:val="Sinespaciado"/>
+            </w:pPr>
+          </w:p>
+        </w:tc>
+        <w:tc>
+          <w:tcPr>
+            <w:tcW w:w="3319" w:type="dxa"/>
+          </w:tcPr>
+          <w:p>
+            <w:pPr>
+              <w:pStyle w:val="Sinespaciado"/>
+            </w:pPr>
+          </w:p>
+        </w:tc>
+      </w:tr>
+      <w:tr>
+        <w:tc>
+          <w:tcPr>
+            <w:tcW w:w="551" w:type="dxa"/>
+          </w:tcPr>
+          <w:p>
+            <w:pPr>
+              <w:pStyle w:val="Sinespaciado"/>
+              <w:jc w:val="center"/>
+              <w:rPr>
+                <w:b/>
+              </w:rPr>
+            </w:pPr>
+            <w:r>
+              <w:rPr>
+                <w:b/>
+              </w:rPr>
+              <w:t>49</w:t>
+            </w:r>
+          </w:p>
+        </w:tc>
+        <w:tc>
+          <w:tcPr>
+            <w:tcW w:w="1984" w:type="dxa"/>
+            <w:gridSpan w:val="2"/>
+          </w:tcPr>
+          <w:p>
+            <w:pPr>
+              <w:pStyle w:val="Sinespaciado"/>
+            </w:pPr>
+          </w:p>
+        </w:tc>
+        <w:tc>
+          <w:tcPr>
+            <w:tcW w:w="3260" w:type="dxa"/>
+          </w:tcPr>
+          <w:p>
+            <w:pPr>
+              <w:pStyle w:val="Sinespaciado"/>
+            </w:pPr>
+          </w:p>
+        </w:tc>
+        <w:tc>
+          <w:tcPr>
+            <w:tcW w:w="1843" w:type="dxa"/>
+          </w:tcPr>
+          <w:p>
+            <w:pPr>
+              <w:pStyle w:val="Sinespaciado"/>
+            </w:pPr>
+          </w:p>
+        </w:tc>
+        <w:tc>
+          <w:tcPr>
+            <w:tcW w:w="3319" w:type="dxa"/>
+          </w:tcPr>
+          <w:p>
+            <w:pPr>
+              <w:pStyle w:val="Sinespaciado"/>
+            </w:pPr>
+          </w:p>
+        </w:tc>
+      </w:tr>
+      <w:tr>
+        <w:tc>
+          <w:tcPr>
+            <w:tcW w:w="551" w:type="dxa"/>
+          </w:tcPr>
+          <w:p>
+            <w:pPr>
+              <w:pStyle w:val="Sinespaciado"/>
+              <w:jc w:val="center"/>
+              <w:rPr>
+                <w:b/>
+              </w:rPr>
+            </w:pPr>
+            <w:r>
+              <w:rPr>
+                <w:b/>
+              </w:rPr>
+              <w:t>50</w:t>
+            </w:r>
+          </w:p>
+        </w:tc>
+        <w:tc>
+          <w:tcPr>
+            <w:tcW w:w="1984" w:type="dxa"/>
+            <w:gridSpan w:val="2"/>
+          </w:tcPr>
+          <w:p>
+            <w:pPr>
+              <w:pStyle w:val="Sinespaciado"/>
+            </w:pPr>
+          </w:p>
+        </w:tc>
+        <w:tc>
+          <w:tcPr>
+            <w:tcW w:w="3260" w:type="dxa"/>
+          </w:tcPr>
+          <w:p>
+            <w:pPr>
+              <w:pStyle w:val="Sinespaciado"/>
+            </w:pPr>
+          </w:p>
+        </w:tc>
+        <w:tc>
+          <w:tcPr>
+            <w:tcW w:w="1843" w:type="dxa"/>
+          </w:tcPr>
+          <w:p>
+            <w:pPr>
+              <w:pStyle w:val="Sinespaciado"/>
+            </w:pPr>
+          </w:p>
+        </w:tc>
+        <w:tc>
+          <w:tcPr>
+            <w:tcW w:w="3319" w:type="dxa"/>
+          </w:tcPr>
+          <w:p>
+            <w:pPr>
+              <w:pStyle w:val="Sinespaciado"/>
+            </w:pPr>
+          </w:p>
+        </w:tc>
+      </w:tr>
+      <w:tr>
+        <w:tc>
+          <w:tcPr>
+            <w:tcW w:w="551" w:type="dxa"/>
+          </w:tcPr>
+          <w:p>
+            <w:pPr>
+              <w:pStyle w:val="Sinespaciado"/>
+              <w:jc w:val="center"/>
+              <w:rPr>
+                <w:b/>
+              </w:rPr>
+            </w:pPr>
+            <w:r>
+              <w:rPr>
+                <w:b/>
+              </w:rPr>
+              <w:t>51</w:t>
+            </w:r>
+          </w:p>
+        </w:tc>
+        <w:tc>
+          <w:tcPr>
+            <w:tcW w:w="1984" w:type="dxa"/>
+            <w:gridSpan w:val="2"/>
+          </w:tcPr>
+          <w:p>
+            <w:pPr>
+              <w:pStyle w:val="Sinespaciado"/>
+            </w:pPr>
+          </w:p>
+        </w:tc>
+        <w:tc>
+          <w:tcPr>
+            <w:tcW w:w="3260" w:type="dxa"/>
+          </w:tcPr>
+          <w:p>
+            <w:pPr>
+              <w:pStyle w:val="Sinespaciado"/>
+            </w:pPr>
+          </w:p>
+        </w:tc>
+        <w:tc>
+          <w:tcPr>
+            <w:tcW w:w="1843" w:type="dxa"/>
+          </w:tcPr>
+          <w:p>
+            <w:pPr>
+              <w:pStyle w:val="Sinespaciado"/>
+            </w:pPr>
+          </w:p>
+        </w:tc>
+        <w:tc>
+          <w:tcPr>
+            <w:tcW w:w="3319" w:type="dxa"/>
+          </w:tcPr>
+          <w:p>
+            <w:pPr>
+              <w:pStyle w:val="Sinespaciado"/>
+            </w:pPr>
+          </w:p>
+        </w:tc>
+      </w:tr>
+      <w:tr>
+        <w:tc>
+          <w:tcPr>
+            <w:tcW w:w="551" w:type="dxa"/>
+          </w:tcPr>
+          <w:p>
+            <w:pPr>
+              <w:pStyle w:val="Sinespaciado"/>
+              <w:jc w:val="center"/>
+              <w:rPr>
+                <w:b/>
+              </w:rPr>
+            </w:pPr>
+            <w:r>
+              <w:rPr>
+                <w:b/>
+              </w:rPr>
+              <w:t>52</w:t>
+            </w:r>
+          </w:p>
+        </w:tc>
+        <w:tc>
+          <w:tcPr>
+            <w:tcW w:w="1984" w:type="dxa"/>
+            <w:gridSpan w:val="2"/>
+          </w:tcPr>
+          <w:p>
+            <w:pPr>
+              <w:pStyle w:val="Sinespaciado"/>
+            </w:pPr>
+          </w:p>
+        </w:tc>
+        <w:tc>
+          <w:tcPr>
+            <w:tcW w:w="3260" w:type="dxa"/>
+          </w:tcPr>
+          <w:p>
+            <w:pPr>
+              <w:pStyle w:val="Sinespaciado"/>
+            </w:pPr>
+          </w:p>
+        </w:tc>
+        <w:tc>
+          <w:tcPr>
+            <w:tcW w:w="1843" w:type="dxa"/>
+          </w:tcPr>
+          <w:p>
+            <w:pPr>
+              <w:pStyle w:val="Sinespaciado"/>
+            </w:pPr>
+          </w:p>
+        </w:tc>
+        <w:tc>
+          <w:tcPr>
+            <w:tcW w:w="3319" w:type="dxa"/>
+          </w:tcPr>
+          <w:p>
+            <w:pPr>
+              <w:pStyle w:val="Sinespaciado"/>
+            </w:pPr>
+          </w:p>
+        </w:tc>
+      </w:tr>
+      <w:tr>
+        <w:tc>
+          <w:tcPr>
+            <w:tcW w:w="551" w:type="dxa"/>
+          </w:tcPr>
+          <w:p>
+            <w:pPr>
+              <w:pStyle w:val="Sinespaciado"/>
+              <w:jc w:val="center"/>
+              <w:rPr>
+                <w:b/>
+              </w:rPr>
+            </w:pPr>
+            <w:r>
+              <w:rPr>
+                <w:b/>
+              </w:rPr>
+              <w:t>53</w:t>
+            </w:r>
+          </w:p>
+        </w:tc>
+        <w:tc>
+          <w:tcPr>
+            <w:tcW w:w="1984" w:type="dxa"/>
+            <w:gridSpan w:val="2"/>
+          </w:tcPr>
+          <w:p>
+            <w:pPr>
+              <w:pStyle w:val="Sinespaciado"/>
+            </w:pPr>
+          </w:p>
+        </w:tc>
+        <w:tc>
+          <w:tcPr>
+            <w:tcW w:w="3260" w:type="dxa"/>
+          </w:tcPr>
+          <w:p>
+            <w:pPr>
+              <w:pStyle w:val="Sinespaciado"/>
+            </w:pPr>
+          </w:p>
+        </w:tc>
+        <w:tc>
+          <w:tcPr>
+            <w:tcW w:w="1843" w:type="dxa"/>
+          </w:tcPr>
+          <w:p>
+            <w:pPr>
+              <w:pStyle w:val="Sinespaciado"/>
+            </w:pPr>
+          </w:p>
+        </w:tc>
+        <w:tc>
+          <w:tcPr>
+            <w:tcW w:w="3319" w:type="dxa"/>
+          </w:tcPr>
+          <w:p>
+            <w:pPr>
+              <w:pStyle w:val="Sinespaciado"/>
+            </w:pPr>
+          </w:p>
+        </w:tc>
+      </w:tr>
+      <w:tr>
+        <w:tc>
+          <w:tcPr>
+            <w:tcW w:w="551" w:type="dxa"/>
+          </w:tcPr>
+          <w:p>
+            <w:pPr>
+              <w:pStyle w:val="Sinespaciado"/>
+              <w:jc w:val="center"/>
+              <w:rPr>
+                <w:b/>
+              </w:rPr>
+            </w:pPr>
+            <w:r>
+              <w:rPr>
+                <w:b/>
+              </w:rPr>
+              <w:t>54</w:t>
+            </w:r>
+          </w:p>
+        </w:tc>
+        <w:tc>
+          <w:tcPr>
+            <w:tcW w:w="1984" w:type="dxa"/>
+            <w:gridSpan w:val="2"/>
+          </w:tcPr>
+          <w:p>
+            <w:pPr>
+              <w:pStyle w:val="Sinespaciado"/>
+            </w:pPr>
+          </w:p>
+        </w:tc>
+        <w:tc>
+          <w:tcPr>
+            <w:tcW w:w="3260" w:type="dxa"/>
+          </w:tcPr>
+          <w:p>
+            <w:pPr>
+              <w:pStyle w:val="Sinespaciado"/>
+            </w:pPr>
+          </w:p>
+        </w:tc>
+        <w:tc>
+          <w:tcPr>
+            <w:tcW w:w="1843" w:type="dxa"/>
+          </w:tcPr>
+          <w:p>
+            <w:pPr>
+              <w:pStyle w:val="Sinespaciado"/>
+            </w:pPr>
+          </w:p>
+        </w:tc>
+        <w:tc>
+          <w:tcPr>
+            <w:tcW w:w="3319" w:type="dxa"/>
+          </w:tcPr>
+          <w:p>
+            <w:pPr>
+              <w:pStyle w:val="Sinespaciado"/>
+            </w:pPr>
+          </w:p>
+        </w:tc>
+      </w:tr>
+      <w:tr>
+        <w:tc>
+          <w:tcPr>
+            <w:tcW w:w="551" w:type="dxa"/>
+          </w:tcPr>
+          <w:p>
+            <w:pPr>
+              <w:pStyle w:val="Sinespaciado"/>
+              <w:jc w:val="center"/>
+              <w:rPr>
+                <w:b/>
+              </w:rPr>
+            </w:pPr>
+            <w:r>
+              <w:rPr>
+                <w:b/>
+              </w:rPr>
+              <w:t>55</w:t>
+            </w:r>
+          </w:p>
+        </w:tc>
+        <w:tc>
+          <w:tcPr>
+            <w:tcW w:w="1984" w:type="dxa"/>
+            <w:gridSpan w:val="2"/>
+          </w:tcPr>
+          <w:p>
+            <w:pPr>
+              <w:pStyle w:val="Sinespaciado"/>
+            </w:pPr>
+          </w:p>
+        </w:tc>
+        <w:tc>
+          <w:tcPr>
+            <w:tcW w:w="3260" w:type="dxa"/>
+          </w:tcPr>
+          <w:p>
+            <w:pPr>
+              <w:pStyle w:val="Sinespaciado"/>
+            </w:pPr>
+          </w:p>
+        </w:tc>
+        <w:tc>
+          <w:tcPr>
+            <w:tcW w:w="1843" w:type="dxa"/>
+          </w:tcPr>
+          <w:p>
+            <w:pPr>
+              <w:pStyle w:val="Sinespaciado"/>
+            </w:pPr>
+          </w:p>
+        </w:tc>
+        <w:tc>
+          <w:tcPr>
+            <w:tcW w:w="3319" w:type="dxa"/>
+          </w:tcPr>
+          <w:p>
+            <w:pPr>
+              <w:pStyle w:val="Sinespaciado"/>
+            </w:pPr>
+          </w:p>
+        </w:tc>
+      </w:tr>
+      <w:tr>
+        <w:tc>
+          <w:tcPr>
+            <w:tcW w:w="551" w:type="dxa"/>
+          </w:tcPr>
+          <w:p>
+            <w:pPr>
+              <w:pStyle w:val="Sinespaciado"/>
+              <w:jc w:val="center"/>
+              <w:rPr>
+                <w:b/>
+              </w:rPr>
+            </w:pPr>
+            <w:r>
+              <w:rPr>
+                <w:b/>
+              </w:rPr>
+              <w:t>56</w:t>
+            </w:r>
+          </w:p>
+        </w:tc>
+        <w:tc>
+          <w:tcPr>
+            <w:tcW w:w="1984" w:type="dxa"/>
+            <w:gridSpan w:val="2"/>
+          </w:tcPr>
+          <w:p>
+            <w:pPr>
+              <w:pStyle w:val="Sinespaciado"/>
+            </w:pPr>
+          </w:p>
+        </w:tc>
+        <w:tc>
+          <w:tcPr>
+            <w:tcW w:w="3260" w:type="dxa"/>
+          </w:tcPr>
+          <w:p>
+            <w:pPr>
+              <w:pStyle w:val="Sinespaciado"/>
+            </w:pPr>
+          </w:p>
+        </w:tc>
+        <w:tc>
+          <w:tcPr>
+            <w:tcW w:w="1843" w:type="dxa"/>
+          </w:tcPr>
+          <w:p>
+            <w:pPr>
+              <w:pStyle w:val="Sinespaciado"/>
+            </w:pPr>
+          </w:p>
+        </w:tc>
+        <w:tc>
+          <w:tcPr>
+            <w:tcW w:w="3319" w:type="dxa"/>
+          </w:tcPr>
+          <w:p>
+            <w:pPr>
+              <w:pStyle w:val="Sinespaciado"/>
+            </w:pPr>
+          </w:p>
+        </w:tc>
+      </w:tr>
+      <w:tr>
+        <w:tc>
+          <w:tcPr>
+            <w:tcW w:w="551" w:type="dxa"/>
+          </w:tcPr>
+          <w:p>
+            <w:pPr>
+              <w:pStyle w:val="Sinespaciado"/>
+              <w:jc w:val="center"/>
+              <w:rPr>
+                <w:b/>
+              </w:rPr>
+            </w:pPr>
+            <w:r>
+              <w:rPr>
+                <w:b/>
+              </w:rPr>
+              <w:t>57</w:t>
+            </w:r>
+          </w:p>
+        </w:tc>
+        <w:tc>
+          <w:tcPr>
+            <w:tcW w:w="1984" w:type="dxa"/>
+            <w:gridSpan w:val="2"/>
+          </w:tcPr>
+          <w:p>
+            <w:pPr>
+              <w:pStyle w:val="Sinespaciado"/>
+            </w:pPr>
+          </w:p>
+        </w:tc>
+        <w:tc>
+          <w:tcPr>
+            <w:tcW w:w="3260" w:type="dxa"/>
+          </w:tcPr>
+          <w:p>
+            <w:pPr>
+              <w:pStyle w:val="Sinespaciado"/>
+            </w:pPr>
+          </w:p>
+        </w:tc>
+        <w:tc>
+          <w:tcPr>
+            <w:tcW w:w="1843" w:type="dxa"/>
+          </w:tcPr>
+          <w:p>
+            <w:pPr>
+              <w:pStyle w:val="Sinespaciado"/>
+            </w:pPr>
+          </w:p>
+        </w:tc>
+        <w:tc>
+          <w:tcPr>
+            <w:tcW w:w="3319" w:type="dxa"/>
+          </w:tcPr>
+          <w:p>
+            <w:pPr>
+              <w:pStyle w:val="Sinespaciado"/>
+            </w:pPr>
+          </w:p>
+        </w:tc>
+      </w:tr>
+      <w:tr>
+        <w:tc>
+          <w:tcPr>
+            <w:tcW w:w="551" w:type="dxa"/>
+          </w:tcPr>
+          <w:p>
+            <w:pPr>
+              <w:pStyle w:val="Sinespaciado"/>
+              <w:jc w:val="center"/>
+              <w:rPr>
+                <w:b/>
+              </w:rPr>
+            </w:pPr>
+            <w:r>
+              <w:rPr>
+                <w:b/>
+              </w:rPr>
+              <w:t>58</w:t>
+            </w:r>
+          </w:p>
+        </w:tc>
+        <w:tc>
+          <w:tcPr>
+            <w:tcW w:w="1984" w:type="dxa"/>
+            <w:gridSpan w:val="2"/>
+          </w:tcPr>
+          <w:p>
+            <w:pPr>
+              <w:pStyle w:val="Sinespaciado"/>
+            </w:pPr>
+          </w:p>
+        </w:tc>
+        <w:tc>
+          <w:tcPr>
+            <w:tcW w:w="3260" w:type="dxa"/>
+          </w:tcPr>
+          <w:p>
+            <w:pPr>
+              <w:pStyle w:val="Sinespaciado"/>
+            </w:pPr>
+          </w:p>
+        </w:tc>
+        <w:tc>
+          <w:tcPr>
+            <w:tcW w:w="1843" w:type="dxa"/>
+          </w:tcPr>
+          <w:p>
+            <w:pPr>
+              <w:pStyle w:val="Sinespaciado"/>
+            </w:pPr>
+          </w:p>
+        </w:tc>
+        <w:tc>
+          <w:tcPr>
+            <w:tcW w:w="3319" w:type="dxa"/>
+          </w:tcPr>
+          <w:p>
+            <w:pPr>
+              <w:pStyle w:val="Sinespaciado"/>
+            </w:pPr>
+          </w:p>
+        </w:tc>
+      </w:tr>
+      <w:tr>
+        <w:tc>
+          <w:tcPr>
+            <w:tcW w:w="551" w:type="dxa"/>
+          </w:tcPr>
+          <w:p>
+            <w:pPr>
+              <w:pStyle w:val="Sinespaciado"/>
+              <w:jc w:val="center"/>
+              <w:rPr>
+                <w:b/>
+              </w:rPr>
+            </w:pPr>
+            <w:r>
+              <w:rPr>
+                <w:b/>
+              </w:rPr>
+              <w:t>59</w:t>
+            </w:r>
+          </w:p>
+        </w:tc>
+        <w:tc>
+          <w:tcPr>
+            <w:tcW w:w="1984" w:type="dxa"/>
+            <w:gridSpan w:val="2"/>
+          </w:tcPr>
+          <w:p>
+            <w:pPr>
+              <w:pStyle w:val="Sinespaciado"/>
+            </w:pPr>
+          </w:p>
+        </w:tc>
+        <w:tc>
+          <w:tcPr>
+            <w:tcW w:w="3260" w:type="dxa"/>
+          </w:tcPr>
+          <w:p>
+            <w:pPr>
+              <w:pStyle w:val="Sinespaciado"/>
+            </w:pPr>
+          </w:p>
+        </w:tc>
+        <w:tc>
+          <w:tcPr>
+            <w:tcW w:w="1843" w:type="dxa"/>
+          </w:tcPr>
+          <w:p>
+            <w:pPr>
+              <w:pStyle w:val="Sinespaciado"/>
+            </w:pPr>
+          </w:p>
+        </w:tc>
+        <w:tc>
+          <w:tcPr>
+            <w:tcW w:w="3319" w:type="dxa"/>
+          </w:tcPr>
+          <w:p>
+            <w:pPr>
+              <w:pStyle w:val="Sinespaciado"/>
+            </w:pPr>
+          </w:p>
+        </w:tc>
+      </w:tr>
+      <w:tr>
+        <w:tc>
+          <w:tcPr>
+            <w:tcW w:w="551" w:type="dxa"/>
+          </w:tcPr>
+          <w:p>
+            <w:pPr>
+              <w:pStyle w:val="Sinespaciado"/>
+              <w:jc w:val="center"/>
+              <w:rPr>
+                <w:b/>
+              </w:rPr>
+            </w:pPr>
+            <w:r>
+              <w:rPr>
+                <w:b/>
+              </w:rPr>
+              <w:t>60</w:t>
+            </w:r>
+          </w:p>
+        </w:tc>
+        <w:tc>
+          <w:tcPr>
+            <w:tcW w:w="1984" w:type="dxa"/>
+            <w:gridSpan w:val="2"/>
+          </w:tcPr>
+          <w:p>
+            <w:pPr>
+              <w:pStyle w:val="Sinespaciado"/>
+            </w:pPr>
+          </w:p>
+        </w:tc>
+        <w:tc>
+          <w:tcPr>
+            <w:tcW w:w="3260" w:type="dxa"/>
+          </w:tcPr>
+          <w:p>
+            <w:pPr>
+              <w:pStyle w:val="Sinespaciado"/>
+            </w:pPr>
+          </w:p>
+        </w:tc>
+        <w:tc>
+          <w:tcPr>
+            <w:tcW w:w="1843" w:type="dxa"/>
+          </w:tcPr>
+          <w:p>
+            <w:pPr>
+              <w:pStyle w:val="Sinespaciado"/>
+            </w:pPr>
+          </w:p>
+        </w:tc>
+        <w:tc>
+          <w:tcPr>
+            <w:tcW w:w="3319" w:type="dxa"/>
+          </w:tcPr>
+          <w:p>
+            <w:pPr>
+              <w:pStyle w:val="Sinespaciado"/>
+            </w:pPr>
+          </w:p>
+        </w:tc>
+      </w:tr>
+      <w:tr>
+        <w:tc>
+          <w:tcPr>
+            <w:tcW w:w="551" w:type="dxa"/>
+          </w:tcPr>
+          <w:p>
+            <w:pPr>
+              <w:pStyle w:val="Sinespaciado"/>
+              <w:jc w:val="center"/>
+              <w:rPr>
+                <w:b/>
+              </w:rPr>
+            </w:pPr>
+            <w:r>
+              <w:rPr>
+                <w:b/>
+              </w:rPr>
+              <w:t>61</w:t>
+            </w:r>
+          </w:p>
+        </w:tc>
+        <w:tc>
+          <w:tcPr>
+            <w:tcW w:w="1984" w:type="dxa"/>
+            <w:gridSpan w:val="2"/>
+          </w:tcPr>
+          <w:p>
+            <w:pPr>
+              <w:pStyle w:val="Sinespaciado"/>
+            </w:pPr>
+          </w:p>
+        </w:tc>
+        <w:tc>
+          <w:tcPr>
+            <w:tcW w:w="3260" w:type="dxa"/>
+          </w:tcPr>
+          <w:p>
+            <w:pPr>
+              <w:pStyle w:val="Sinespaciado"/>
+            </w:pPr>
+          </w:p>
+        </w:tc>
+        <w:tc>
+          <w:tcPr>
+            <w:tcW w:w="1843" w:type="dxa"/>
+          </w:tcPr>
+          <w:p>
+            <w:pPr>
+              <w:pStyle w:val="Sinespaciado"/>
+            </w:pPr>
+          </w:p>
+        </w:tc>
+        <w:tc>
+          <w:tcPr>
+            <w:tcW w:w="3319" w:type="dxa"/>
+          </w:tcPr>
+          <w:p>
+            <w:pPr>
+              <w:pStyle w:val="Sinespaciado"/>
+            </w:pPr>
+          </w:p>
+        </w:tc>
+      </w:tr>
+      <w:tr>
+        <w:tc>
+          <w:tcPr>
+            <w:tcW w:w="551" w:type="dxa"/>
+          </w:tcPr>
+          <w:p>
+            <w:pPr>
+              <w:pStyle w:val="Sinespaciado"/>
+              <w:jc w:val="center"/>
+              <w:rPr>
+                <w:b/>
+              </w:rPr>
+            </w:pPr>
+            <w:r>
+              <w:rPr>
+                <w:b/>
+              </w:rPr>
+              <w:t>62</w:t>
+            </w:r>
+          </w:p>
+        </w:tc>
+        <w:tc>
+          <w:tcPr>
+            <w:tcW w:w="1984" w:type="dxa"/>
+            <w:gridSpan w:val="2"/>
+          </w:tcPr>
+          <w:p>
+            <w:pPr>
+              <w:pStyle w:val="Sinespaciado"/>
+            </w:pPr>
+          </w:p>
+        </w:tc>
+        <w:tc>
+          <w:tcPr>
+            <w:tcW w:w="3260" w:type="dxa"/>
+          </w:tcPr>
+          <w:p>
+            <w:pPr>
+              <w:pStyle w:val="Sinespaciado"/>
+            </w:pPr>
+          </w:p>
+        </w:tc>
+        <w:tc>
+          <w:tcPr>
+            <w:tcW w:w="1843" w:type="dxa"/>
+          </w:tcPr>
+          <w:p>
+            <w:pPr>
+              <w:pStyle w:val="Sinespaciado"/>
+            </w:pPr>
+          </w:p>
+        </w:tc>
+        <w:tc>
+          <w:tcPr>
+            <w:tcW w:w="3319" w:type="dxa"/>
+          </w:tcPr>
+          <w:p>
+            <w:pPr>
+              <w:pStyle w:val="Sinespaciado"/>
+            </w:pPr>
+          </w:p>
+        </w:tc>
+      </w:tr>
+      <w:tr>
+        <w:tc>
+          <w:tcPr>
+            <w:tcW w:w="551" w:type="dxa"/>
+          </w:tcPr>
+          <w:p>
+            <w:pPr>
+              <w:pStyle w:val="Sinespaciado"/>
+              <w:jc w:val="center"/>
+              <w:rPr>
+                <w:b/>
+              </w:rPr>
+            </w:pPr>
+            <w:r>
+              <w:rPr>
+                <w:b/>
+              </w:rPr>
+              <w:t>63</w:t>
+            </w:r>
+          </w:p>
+        </w:tc>
+        <w:tc>
+          <w:tcPr>
+            <w:tcW w:w="1984" w:type="dxa"/>
+            <w:gridSpan w:val="2"/>
+          </w:tcPr>
+          <w:p>
+            <w:pPr>
+              <w:pStyle w:val="Sinespaciado"/>
+            </w:pPr>
+          </w:p>
+        </w:tc>
+        <w:tc>
+          <w:tcPr>
+            <w:tcW w:w="3260" w:type="dxa"/>
+          </w:tcPr>
+          <w:p>
+            <w:pPr>
+              <w:pStyle w:val="Sinespaciado"/>
+            </w:pPr>
+          </w:p>
+        </w:tc>
+        <w:tc>
+          <w:tcPr>
+            <w:tcW w:w="1843" w:type="dxa"/>
+          </w:tcPr>
+          <w:p>
+            <w:pPr>
+              <w:pStyle w:val="Sinespaciado"/>
+            </w:pPr>
+          </w:p>
+        </w:tc>
+        <w:tc>
+          <w:tcPr>
+            <w:tcW w:w="3319" w:type="dxa"/>
+          </w:tcPr>
+          <w:p>
+            <w:pPr>
+              <w:pStyle w:val="Sinespaciado"/>
+            </w:pPr>
+          </w:p>
+        </w:tc>
+      </w:tr>
+      <w:tr>
+        <w:tc>
+          <w:tcPr>
+            <w:tcW w:w="551" w:type="dxa"/>
+          </w:tcPr>
+          <w:p>
+            <w:pPr>
+              <w:pStyle w:val="Sinespaciado"/>
+              <w:jc w:val="center"/>
+              <w:rPr>
+                <w:b/>
+              </w:rPr>
+            </w:pPr>
+            <w:r>
+              <w:rPr>
+                <w:b/>
+              </w:rPr>
+              <w:t>64</w:t>
+            </w:r>
+          </w:p>
+        </w:tc>
+        <w:tc>
+          <w:tcPr>
+            <w:tcW w:w="1984" w:type="dxa"/>
+            <w:gridSpan w:val="2"/>
+          </w:tcPr>
+          <w:p>
+            <w:pPr>
+              <w:pStyle w:val="Sinespaciado"/>
+            </w:pPr>
+          </w:p>
+        </w:tc>
+        <w:tc>
+          <w:tcPr>
+            <w:tcW w:w="3260" w:type="dxa"/>
+          </w:tcPr>
+          <w:p>
+            <w:pPr>
+              <w:pStyle w:val="Sinespaciado"/>
+            </w:pPr>
+          </w:p>
+        </w:tc>
+        <w:tc>
+          <w:tcPr>
+            <w:tcW w:w="1843" w:type="dxa"/>
+          </w:tcPr>
+          <w:p>
+            <w:pPr>
+              <w:pStyle w:val="Sinespaciado"/>
+            </w:pPr>
+          </w:p>
+        </w:tc>
+        <w:tc>
+          <w:tcPr>
+            <w:tcW w:w="3319" w:type="dxa"/>
+          </w:tcPr>
+          <w:p>
+            <w:pPr>
+              <w:pStyle w:val="Sinespaciado"/>
+            </w:pPr>
+          </w:p>
+        </w:tc>
+      </w:tr>
+      <w:tr>
+        <w:tc>
+          <w:tcPr>
+            <w:tcW w:w="551" w:type="dxa"/>
+          </w:tcPr>
+          <w:p>
+            <w:pPr>
+              <w:pStyle w:val="Sinespaciado"/>
+              <w:jc w:val="center"/>
+              <w:rPr>
+                <w:b/>
+              </w:rPr>
+            </w:pPr>
+            <w:r>
+              <w:rPr>
+                <w:b/>
+              </w:rPr>
+              <w:t>65</w:t>
+            </w:r>
+          </w:p>
+        </w:tc>
+        <w:tc>
+          <w:tcPr>
+            <w:tcW w:w="1984" w:type="dxa"/>
+            <w:gridSpan w:val="2"/>
+          </w:tcPr>
+          <w:p>
+            <w:pPr>
+              <w:pStyle w:val="Sinespaciado"/>
+            </w:pPr>
+          </w:p>
+        </w:tc>
+        <w:tc>
+          <w:tcPr>
+            <w:tcW w:w="3260" w:type="dxa"/>
+          </w:tcPr>
+          <w:p>
+            <w:pPr>
+              <w:pStyle w:val="Sinespaciado"/>
+            </w:pPr>
+          </w:p>
+        </w:tc>
+        <w:tc>
+          <w:tcPr>
+            <w:tcW w:w="1843" w:type="dxa"/>
+          </w:tcPr>
+          <w:p>
+            <w:pPr>
+              <w:pStyle w:val="Sinespaciado"/>
+            </w:pPr>
+          </w:p>
+        </w:tc>
+        <w:tc>
+          <w:tcPr>
+            <w:tcW w:w="3319" w:type="dxa"/>
+          </w:tcPr>
+          <w:p>
+            <w:pPr>
+              <w:pStyle w:val="Sinespaciado"/>
+            </w:pPr>
+          </w:p>
+        </w:tc>
+      </w:tr>
+      <w:tr>
+        <w:tc>
+          <w:tcPr>
+            <w:tcW w:w="551" w:type="dxa"/>
+          </w:tcPr>
+          <w:p>
+            <w:pPr>
+              <w:pStyle w:val="Sinespaciado"/>
+              <w:jc w:val="center"/>
+              <w:rPr>
+                <w:b/>
+              </w:rPr>
+            </w:pPr>
+            <w:r>
+              <w:rPr>
+                <w:b/>
+              </w:rPr>
+              <w:t>66</w:t>
+            </w:r>
+          </w:p>
+        </w:tc>
+        <w:tc>
+          <w:tcPr>
+            <w:tcW w:w="1984" w:type="dxa"/>
+            <w:gridSpan w:val="2"/>
+          </w:tcPr>
+          <w:p>
+            <w:pPr>
+              <w:pStyle w:val="Sinespaciado"/>
+            </w:pPr>
+          </w:p>
+        </w:tc>
+        <w:tc>
+          <w:tcPr>
+            <w:tcW w:w="3260" w:type="dxa"/>
+          </w:tcPr>
+          <w:p>
+            <w:pPr>
+              <w:pStyle w:val="Sinespaciado"/>
+            </w:pPr>
+          </w:p>
+        </w:tc>
+        <w:tc>
+          <w:tcPr>
+            <w:tcW w:w="1843" w:type="dxa"/>
+          </w:tcPr>
+          <w:p>
+            <w:pPr>
+              <w:pStyle w:val="Sinespaciado"/>
+            </w:pPr>
+          </w:p>
+        </w:tc>
+        <w:tc>
+          <w:tcPr>
+            <w:tcW w:w="3319" w:type="dxa"/>
+          </w:tcPr>
+          <w:p>
+            <w:pPr>
+              <w:pStyle w:val="Sinespaciado"/>
+            </w:pPr>
+          </w:p>
+        </w:tc>
+      </w:tr>
+      <w:tr>
+        <w:tc>
+          <w:tcPr>
+            <w:tcW w:w="551" w:type="dxa"/>
+          </w:tcPr>
+          <w:p>
+            <w:pPr>
+              <w:pStyle w:val="Sinespaciado"/>
+              <w:jc w:val="center"/>
+              <w:rPr>
+                <w:b/>
+              </w:rPr>
+            </w:pPr>
+            <w:r>
+              <w:rPr>
+                <w:b/>
+              </w:rPr>
+              <w:t>67</w:t>
+            </w:r>
+          </w:p>
+        </w:tc>
+        <w:tc>
+          <w:tcPr>
+            <w:tcW w:w="1984" w:type="dxa"/>
+            <w:gridSpan w:val="2"/>
+          </w:tcPr>
+          <w:p>
+            <w:pPr>
+              <w:pStyle w:val="Sinespaciado"/>
+            </w:pPr>
+          </w:p>
+        </w:tc>
+        <w:tc>
+          <w:tcPr>
+            <w:tcW w:w="3260" w:type="dxa"/>
+          </w:tcPr>
+          <w:p>
+            <w:pPr>
+              <w:pStyle w:val="Sinespaciado"/>
+            </w:pPr>
+          </w:p>
+        </w:tc>
+        <w:tc>
+          <w:tcPr>
+            <w:tcW w:w="1843" w:type="dxa"/>
+          </w:tcPr>
+          <w:p>
+            <w:pPr>
+              <w:pStyle w:val="Sinespaciado"/>
+            </w:pPr>
+          </w:p>
+        </w:tc>
+        <w:tc>
+          <w:tcPr>
+            <w:tcW w:w="3319" w:type="dxa"/>
+          </w:tcPr>
+          <w:p>
+            <w:pPr>
+              <w:pStyle w:val="Sinespaciado"/>
+            </w:pPr>
+          </w:p>
+        </w:tc>
+      </w:tr>
+      <w:tr>
+        <w:tc>
+          <w:tcPr>
+            <w:tcW w:w="551" w:type="dxa"/>
+          </w:tcPr>
+          <w:p>
+            <w:pPr>
+              <w:pStyle w:val="Sinespaciado"/>
+              <w:jc w:val="center"/>
+              <w:rPr>
+                <w:b/>
+              </w:rPr>
+            </w:pPr>
+            <w:r>
+              <w:rPr>
+                <w:b/>
+              </w:rPr>
+              <w:t>68</w:t>
+            </w:r>
+          </w:p>
+        </w:tc>
+        <w:tc>
+          <w:tcPr>
+            <w:tcW w:w="1984" w:type="dxa"/>
+            <w:gridSpan w:val="2"/>
+          </w:tcPr>
+          <w:p>
+            <w:pPr>
+              <w:pStyle w:val="Sinespaciado"/>
+            </w:pPr>
+          </w:p>
+        </w:tc>
+        <w:tc>
+          <w:tcPr>
+            <w:tcW w:w="3260" w:type="dxa"/>
+          </w:tcPr>
+          <w:p>
+            <w:pPr>
+              <w:pStyle w:val="Sinespaciado"/>
+            </w:pPr>
+          </w:p>
+        </w:tc>
+        <w:tc>
+          <w:tcPr>
+            <w:tcW w:w="1843" w:type="dxa"/>
+          </w:tcPr>
+          <w:p>
+            <w:pPr>
+              <w:pStyle w:val="Sinespaciado"/>
+            </w:pPr>
+          </w:p>
+        </w:tc>
+        <w:tc>
+          <w:tcPr>
+            <w:tcW w:w="3319" w:type="dxa"/>
+          </w:tcPr>
+          <w:p>
+            <w:pPr>
+              <w:pStyle w:val="Sinespaciado"/>
+            </w:pPr>
+          </w:p>
+        </w:tc>
+      </w:tr>
+      <w:tr>
+        <w:tc>
+          <w:tcPr>
+            <w:tcW w:w="551" w:type="dxa"/>
+          </w:tcPr>
+          <w:p>
+            <w:pPr>
+              <w:pStyle w:val="Sinespaciado"/>
+              <w:jc w:val="center"/>
+              <w:rPr>
+                <w:b/>
+              </w:rPr>
+            </w:pPr>
+            <w:r>
+              <w:rPr>
+                <w:b/>
+              </w:rPr>
+              <w:t>69</w:t>
+            </w:r>
+          </w:p>
+        </w:tc>
+        <w:tc>
+          <w:tcPr>
+            <w:tcW w:w="1984" w:type="dxa"/>
+            <w:gridSpan w:val="2"/>
+          </w:tcPr>
+          <w:p>
+            <w:pPr>
+              <w:pStyle w:val="Sinespaciado"/>
+            </w:pPr>
+          </w:p>
+        </w:tc>
+        <w:tc>
+          <w:tcPr>
+            <w:tcW w:w="3260" w:type="dxa"/>
+          </w:tcPr>
+          <w:p>
+            <w:pPr>
+              <w:pStyle w:val="Sinespaciado"/>
+            </w:pPr>
+          </w:p>
+        </w:tc>
+        <w:tc>
+          <w:tcPr>
+            <w:tcW w:w="1843" w:type="dxa"/>
+          </w:tcPr>
+          <w:p>
+            <w:pPr>
+              <w:pStyle w:val="Sinespaciado"/>
+            </w:pPr>
+          </w:p>
+        </w:tc>
+        <w:tc>
+          <w:tcPr>
+            <w:tcW w:w="3319" w:type="dxa"/>
+          </w:tcPr>
+          <w:p>
+            <w:pPr>
+              <w:pStyle w:val="Sinespaciado"/>
+            </w:pPr>
+          </w:p>
+        </w:tc>
+      </w:tr>
+      <w:tr>
+        <w:tc>
+          <w:tcPr>
+            <w:tcW w:w="551" w:type="dxa"/>
+          </w:tcPr>
+          <w:p>
+            <w:pPr>
+              <w:pStyle w:val="Sinespaciado"/>
+              <w:jc w:val="center"/>
+              <w:rPr>
+                <w:b/>
+              </w:rPr>
+            </w:pPr>
+            <w:r>
+              <w:rPr>
+                <w:b/>
+              </w:rPr>
+              <w:t>70</w:t>
+            </w:r>
+          </w:p>
+        </w:tc>
+        <w:tc>
+          <w:tcPr>
+            <w:tcW w:w="1984" w:type="dxa"/>
+            <w:gridSpan w:val="2"/>
+          </w:tcPr>
+          <w:p>
+            <w:pPr>
+              <w:pStyle w:val="Sinespaciado"/>
+            </w:pPr>
+          </w:p>
+        </w:tc>
+        <w:tc>
+          <w:tcPr>
+            <w:tcW w:w="3260" w:type="dxa"/>
+          </w:tcPr>
+          <w:p>
+            <w:pPr>
+              <w:pStyle w:val="Sinespaciado"/>
+            </w:pPr>
+          </w:p>
+        </w:tc>
+        <w:tc>
+          <w:tcPr>
+            <w:tcW w:w="1843" w:type="dxa"/>
+          </w:tcPr>
+          <w:p>
+            <w:pPr>
+              <w:pStyle w:val="Sinespaciado"/>
+            </w:pPr>
+          </w:p>
+        </w:tc>
+        <w:tc>
+          <w:tcPr>
+            <w:tcW w:w="3319" w:type="dxa"/>
+          </w:tcPr>
+          <w:p>
+            <w:pPr>
+              <w:pStyle w:val="Sinespaciado"/>
+            </w:pPr>
+          </w:p>
+        </w:tc>
+      </w:tr>
+      <w:tr>
+        <w:tc>
+          <w:tcPr>
+            <w:tcW w:w="551" w:type="dxa"/>
+          </w:tcPr>
+          <w:p>
+            <w:pPr>
+              <w:pStyle w:val="Sinespaciado"/>
+              <w:jc w:val="center"/>
+              <w:rPr>
+                <w:b/>
+              </w:rPr>
+            </w:pPr>
+            <w:r>
+              <w:rPr>
+                <w:b/>
+              </w:rPr>
+              <w:t>71</w:t>
+            </w:r>
+          </w:p>
+        </w:tc>
+        <w:tc>
+          <w:tcPr>
+            <w:tcW w:w="1984" w:type="dxa"/>
+            <w:gridSpan w:val="2"/>
+          </w:tcPr>
+          <w:p>
+            <w:pPr>
+              <w:pStyle w:val="Sinespaciado"/>
+            </w:pPr>
+          </w:p>
+        </w:tc>
+        <w:tc>
+          <w:tcPr>
+            <w:tcW w:w="3260" w:type="dxa"/>
+          </w:tcPr>
+          <w:p>
+            <w:pPr>
+              <w:pStyle w:val="Sinespaciado"/>
+            </w:pPr>
+          </w:p>
+        </w:tc>
+        <w:tc>
+          <w:tcPr>
+            <w:tcW w:w="1843" w:type="dxa"/>
+          </w:tcPr>
+          <w:p>
+            <w:pPr>
+              <w:pStyle w:val="Sinespaciado"/>
+            </w:pPr>
+          </w:p>
+        </w:tc>
+        <w:tc>
+          <w:tcPr>
+            <w:tcW w:w="3319" w:type="dxa"/>
+          </w:tcPr>
+          <w:p>
+            <w:pPr>
+              <w:pStyle w:val="Sinespaciado"/>
+            </w:pPr>
+          </w:p>
+        </w:tc>
+      </w:tr>
+      <w:tr>
+        <w:tc>
+          <w:tcPr>
+            <w:tcW w:w="551" w:type="dxa"/>
+          </w:tcPr>
+          <w:p>
+            <w:pPr>
+              <w:pStyle w:val="Sinespaciado"/>
+              <w:jc w:val="center"/>
+              <w:rPr>
+                <w:b/>
+              </w:rPr>
+            </w:pPr>
+            <w:r>
+              <w:rPr>
+                <w:b/>
+              </w:rPr>
+              <w:t>72</w:t>
+            </w:r>
+          </w:p>
+        </w:tc>
+        <w:tc>
+          <w:tcPr>
+            <w:tcW w:w="1984" w:type="dxa"/>
+            <w:gridSpan w:val="2"/>
+          </w:tcPr>
+          <w:p>
+            <w:pPr>
+              <w:pStyle w:val="Sinespaciado"/>
+            </w:pPr>
+          </w:p>
+        </w:tc>
+        <w:tc>
+          <w:tcPr>
+            <w:tcW w:w="3260" w:type="dxa"/>
+          </w:tcPr>
+          <w:p>
+            <w:pPr>
+              <w:pStyle w:val="Sinespaciado"/>
+            </w:pPr>
+          </w:p>
+        </w:tc>
+        <w:tc>
+          <w:tcPr>
+            <w:tcW w:w="1843" w:type="dxa"/>
+          </w:tcPr>
+          <w:p>
+            <w:pPr>
+              <w:pStyle w:val="Sinespaciado"/>
+            </w:pPr>
+          </w:p>
+        </w:tc>
+        <w:tc>
+          <w:tcPr>
+            <w:tcW w:w="3319" w:type="dxa"/>
+          </w:tcPr>
+          <w:p>
+            <w:pPr>
+              <w:pStyle w:val="Sinespaciado"/>
+            </w:pPr>
+          </w:p>
+        </w:tc>
+      </w:tr>
+      <w:tr>
+        <w:tc>
+          <w:tcPr>
+            <w:tcW w:w="551" w:type="dxa"/>
+          </w:tcPr>
+          <w:p>
+            <w:pPr>
+              <w:pStyle w:val="Sinespaciado"/>
+              <w:jc w:val="center"/>
+              <w:rPr>
+                <w:b/>
+              </w:rPr>
+            </w:pPr>
+            <w:r>
+              <w:rPr>
+                <w:b/>
+              </w:rPr>
+              <w:t>73</w:t>
+            </w:r>
+          </w:p>
+        </w:tc>
+        <w:tc>
+          <w:tcPr>
+            <w:tcW w:w="1984" w:type="dxa"/>
+            <w:gridSpan w:val="2"/>
+          </w:tcPr>
+          <w:p>
+            <w:pPr>
+              <w:pStyle w:val="Sinespaciado"/>
+            </w:pPr>
+          </w:p>
+        </w:tc>
+        <w:tc>
+          <w:tcPr>
+            <w:tcW w:w="3260" w:type="dxa"/>
+          </w:tcPr>
+          <w:p>
+            <w:pPr>
+              <w:pStyle w:val="Sinespaciado"/>
+            </w:pPr>
+          </w:p>
+        </w:tc>
+        <w:tc>
+          <w:tcPr>
+            <w:tcW w:w="1843" w:type="dxa"/>
+          </w:tcPr>
+          <w:p>
+            <w:pPr>
+              <w:pStyle w:val="Sinespaciado"/>
+            </w:pPr>
+          </w:p>
+        </w:tc>
+        <w:tc>
+          <w:tcPr>
+            <w:tcW w:w="3319" w:type="dxa"/>
+          </w:tcPr>
+          <w:p>
+            <w:pPr>
+              <w:pStyle w:val="Sinespaciado"/>
+            </w:pPr>
+          </w:p>
+        </w:tc>
+      </w:tr>
+      <w:tr>
+        <w:tc>
+          <w:tcPr>
+            <w:tcW w:w="551" w:type="dxa"/>
+          </w:tcPr>
+          <w:p>
+            <w:pPr>
+              <w:pStyle w:val="Sinespaciado"/>
+              <w:jc w:val="center"/>
+              <w:rPr>
+                <w:b/>
+              </w:rPr>
+            </w:pPr>
+            <w:r>
+              <w:rPr>
+                <w:b/>
+              </w:rPr>
+              <w:t>74</w:t>
+            </w:r>
+          </w:p>
+        </w:tc>
+        <w:tc>
+          <w:tcPr>
+            <w:tcW w:w="1984" w:type="dxa"/>
+            <w:gridSpan w:val="2"/>
+          </w:tcPr>
+          <w:p>
+            <w:pPr>
+              <w:pStyle w:val="Sinespaciado"/>
+            </w:pPr>
+          </w:p>
+        </w:tc>
+        <w:tc>
+          <w:tcPr>
+            <w:tcW w:w="3260" w:type="dxa"/>
+          </w:tcPr>
+          <w:p>
+            <w:pPr>
+              <w:pStyle w:val="Sinespaciado"/>
+            </w:pPr>
+          </w:p>
+        </w:tc>
+        <w:tc>
+          <w:tcPr>
+            <w:tcW w:w="1843" w:type="dxa"/>
+          </w:tcPr>
+          <w:p>
+            <w:pPr>
+              <w:pStyle w:val="Sinespaciado"/>
+            </w:pPr>
+          </w:p>
+        </w:tc>
+        <w:tc>
+          <w:tcPr>
+            <w:tcW w:w="3319" w:type="dxa"/>
+          </w:tcPr>
+          <w:p>
+            <w:pPr>
+              <w:pStyle w:val="Sinespaciado"/>
+            </w:pPr>
+          </w:p>
+        </w:tc>
+      </w:tr>
+      <w:tr>
+        <w:tc>
+          <w:tcPr>
+            <w:tcW w:w="551" w:type="dxa"/>
+          </w:tcPr>
+          <w:p>
+            <w:pPr>
+              <w:pStyle w:val="Sinespaciado"/>
+              <w:jc w:val="center"/>
+              <w:rPr>
+                <w:b/>
+              </w:rPr>
+            </w:pPr>
+            <w:r>
+              <w:rPr>
+                <w:b/>
+              </w:rPr>
+              <w:t>75</w:t>
+            </w:r>
+          </w:p>
+        </w:tc>
+        <w:tc>
+          <w:tcPr>
+            <w:tcW w:w="1984" w:type="dxa"/>
+            <w:gridSpan w:val="2"/>
+          </w:tcPr>
+          <w:p>
+            <w:pPr>
+              <w:pStyle w:val="Sinespaciado"/>
+            </w:pPr>
+          </w:p>
+        </w:tc>
+        <w:tc>
+          <w:tcPr>
+            <w:tcW w:w="3260" w:type="dxa"/>
+          </w:tcPr>
+          <w:p>
+            <w:pPr>
+              <w:pStyle w:val="Sinespaciado"/>
+            </w:pPr>
+          </w:p>
+        </w:tc>
+        <w:tc>
+          <w:tcPr>
+            <w:tcW w:w="1843" w:type="dxa"/>
+          </w:tcPr>
+          <w:p>
+            <w:pPr>
+              <w:pStyle w:val="Sinespaciado"/>
+            </w:pPr>
+          </w:p>
+        </w:tc>
+        <w:tc>
+          <w:tcPr>
+            <w:tcW w:w="3319" w:type="dxa"/>
+          </w:tcPr>
+          <w:p>
+            <w:pPr>
+              <w:pStyle w:val="Sinespaciado"/>
+            </w:pPr>
+          </w:p>
+        </w:tc>
+      </w:tr>
+      <w:tr>
+        <w:tc>
+          <w:tcPr>
+            <w:tcW w:w="551" w:type="dxa"/>
+          </w:tcPr>
+          <w:p>
+            <w:pPr>
+              <w:pStyle w:val="Sinespaciado"/>
+              <w:jc w:val="center"/>
+              <w:rPr>
+                <w:b/>
+              </w:rPr>
+            </w:pPr>
+            <w:r>
+              <w:rPr>
+                <w:b/>
+              </w:rPr>
+              <w:t>76</w:t>
+            </w:r>
+          </w:p>
+        </w:tc>
+        <w:tc>
+          <w:tcPr>
+            <w:tcW w:w="1984" w:type="dxa"/>
+            <w:gridSpan w:val="2"/>
+          </w:tcPr>
+          <w:p>
+            <w:pPr>
+              <w:pStyle w:val="Sinespaciado"/>
+            </w:pPr>
+          </w:p>
+        </w:tc>
+        <w:tc>
+          <w:tcPr>
+            <w:tcW w:w="3260" w:type="dxa"/>
+          </w:tcPr>
+          <w:p>
+            <w:pPr>
+              <w:pStyle w:val="Sinespaciado"/>
+            </w:pPr>
+          </w:p>
+        </w:tc>
+        <w:tc>
+          <w:tcPr>
+            <w:tcW w:w="1843" w:type="dxa"/>
+          </w:tcPr>
+          <w:p>
+            <w:pPr>
+              <w:pStyle w:val="Sinespaciado"/>
+            </w:pPr>
+          </w:p>
+        </w:tc>
+        <w:tc>
+          <w:tcPr>
+            <w:tcW w:w="3319" w:type="dxa"/>
+          </w:tcPr>
+          <w:p>
+            <w:pPr>
+              <w:pStyle w:val="Sinespaciado"/>
+            </w:pPr>
+          </w:p>
+        </w:tc>
+      </w:tr>
+      <w:tr>
+        <w:tc>
+          <w:tcPr>
+            <w:tcW w:w="551" w:type="dxa"/>
+          </w:tcPr>
+          <w:p>
+            <w:pPr>
+              <w:pStyle w:val="Sinespaciado"/>
+              <w:jc w:val="center"/>
+              <w:rPr>
+                <w:b/>
+              </w:rPr>
+            </w:pPr>
+            <w:r>
+              <w:rPr>
+                <w:b/>
+              </w:rPr>
+              <w:t>77</w:t>
+            </w:r>
+          </w:p>
+        </w:tc>
+        <w:tc>
+          <w:tcPr>
+            <w:tcW w:w="1984" w:type="dxa"/>
+            <w:gridSpan w:val="2"/>
+          </w:tcPr>
+          <w:p>
+            <w:pPr>
+              <w:pStyle w:val="Sinespaciado"/>
+            </w:pPr>
+          </w:p>
+        </w:tc>
+        <w:tc>
+          <w:tcPr>
+            <w:tcW w:w="3260" w:type="dxa"/>
+          </w:tcPr>
+          <w:p>
+            <w:pPr>
+              <w:pStyle w:val="Sinespaciado"/>
+            </w:pPr>
+          </w:p>
+        </w:tc>
+        <w:tc>
+          <w:tcPr>
+            <w:tcW w:w="1843" w:type="dxa"/>
+          </w:tcPr>
+          <w:p>
+            <w:pPr>
+              <w:pStyle w:val="Sinespaciado"/>
+            </w:pPr>
+          </w:p>
+        </w:tc>
+        <w:tc>
+          <w:tcPr>
+            <w:tcW w:w="3319" w:type="dxa"/>
+          </w:tcPr>
+          <w:p>
+            <w:pPr>
+              <w:pStyle w:val="Sinespaciado"/>
+            </w:pPr>
+          </w:p>
+        </w:tc>
+      </w:tr>
+      <w:tr>
+        <w:tc>
+          <w:tcPr>
+            <w:tcW w:w="551" w:type="dxa"/>
+          </w:tcPr>
+          <w:p>
+            <w:pPr>
+              <w:pStyle w:val="Sinespaciado"/>
+              <w:jc w:val="center"/>
+              <w:rPr>
+                <w:b/>
+              </w:rPr>
+            </w:pPr>
+            <w:r>
+              <w:rPr>
+                <w:b/>
+              </w:rPr>
+              <w:lastRenderedPageBreak/>
+              <w:t>78</w:t>
+            </w:r>
+          </w:p>
+        </w:tc>
+        <w:tc>
+          <w:tcPr>
+            <w:tcW w:w="1984" w:type="dxa"/>
+            <w:gridSpan w:val="2"/>
+          </w:tcPr>
+          <w:p>
+            <w:pPr>
+              <w:pStyle w:val="Sinespaciado"/>
+            </w:pPr>
+          </w:p>
+        </w:tc>
+        <w:tc>
+          <w:tcPr>
+            <w:tcW w:w="3260" w:type="dxa"/>
+          </w:tcPr>
+          <w:p>
+            <w:pPr>
+              <w:pStyle w:val="Sinespaciado"/>
+            </w:pPr>
+          </w:p>
+        </w:tc>
+        <w:tc>
+          <w:tcPr>
+            <w:tcW w:w="1843" w:type="dxa"/>
+          </w:tcPr>
+          <w:p>
+            <w:pPr>
+              <w:pStyle w:val="Sinespaciado"/>
+            </w:pPr>
+          </w:p>
+        </w:tc>
+        <w:tc>
+          <w:tcPr>
+            <w:tcW w:w="3319" w:type="dxa"/>
+          </w:tcPr>
+          <w:p>
+            <w:pPr>
+              <w:pStyle w:val="Sinespaciado"/>
+            </w:pPr>
+          </w:p>
+        </w:tc>
+      </w:tr>
+      <w:tr>
+        <w:tc>
+          <w:tcPr>
+            <w:tcW w:w="551" w:type="dxa"/>
+          </w:tcPr>
+          <w:p>
+            <w:pPr>
+              <w:pStyle w:val="Sinespaciado"/>
+              <w:jc w:val="center"/>
+              <w:rPr>
+                <w:b/>
+              </w:rPr>
+            </w:pPr>
+            <w:r>
+              <w:rPr>
+                <w:b/>
+              </w:rPr>
+              <w:t>79</w:t>
+            </w:r>
+          </w:p>
+        </w:tc>
+        <w:tc>
+          <w:tcPr>
+            <w:tcW w:w="1984" w:type="dxa"/>
+            <w:gridSpan w:val="2"/>
+          </w:tcPr>
+          <w:p>
+            <w:pPr>
+              <w:pStyle w:val="Sinespaciado"/>
+            </w:pPr>
+          </w:p>
+        </w:tc>
+        <w:tc>
+          <w:tcPr>
+            <w:tcW w:w="3260" w:type="dxa"/>
+          </w:tcPr>
+          <w:p>
+            <w:pPr>
+              <w:pStyle w:val="Sinespaciado"/>
+            </w:pPr>
+          </w:p>
+        </w:tc>
+        <w:tc>
+          <w:tcPr>
+            <w:tcW w:w="1843" w:type="dxa"/>
+          </w:tcPr>
+          <w:p>
+            <w:pPr>
+              <w:pStyle w:val="Sinespaciado"/>
+            </w:pPr>
+          </w:p>
+        </w:tc>
+        <w:tc>
+          <w:tcPr>
+            <w:tcW w:w="3319" w:type="dxa"/>
+          </w:tcPr>
+          <w:p>
+            <w:pPr>
+              <w:pStyle w:val="Sinespaciado"/>
+            </w:pPr>
+          </w:p>
+        </w:tc>
+      </w:tr>
+      <w:tr>
+        <w:tc>
+          <w:tcPr>
+            <w:tcW w:w="551" w:type="dxa"/>
+          </w:tcPr>
+          <w:p>
+            <w:pPr>
+              <w:pStyle w:val="Sinespaciado"/>
+              <w:jc w:val="center"/>
+              <w:rPr>
+                <w:b/>
+              </w:rPr>
+            </w:pPr>
+            <w:r>
+              <w:rPr>
+                <w:b/>
+              </w:rPr>
+              <w:t>80</w:t>
+            </w:r>
+          </w:p>
+        </w:tc>
+        <w:tc>
+          <w:tcPr>
+            <w:tcW w:w="1984" w:type="dxa"/>
+            <w:gridSpan w:val="2"/>
+          </w:tcPr>
+          <w:p>
+            <w:pPr>
+              <w:pStyle w:val="Sinespaciado"/>
+            </w:pPr>
+          </w:p>
+        </w:tc>
+        <w:tc>
+          <w:tcPr>
+            <w:tcW w:w="3260" w:type="dxa"/>
+          </w:tcPr>
+          <w:p>
+            <w:pPr>
+              <w:pStyle w:val="Sinespaciado"/>
+            </w:pPr>
+          </w:p>
+        </w:tc>
+        <w:tc>
+          <w:tcPr>
+            <w:tcW w:w="1843" w:type="dxa"/>
+          </w:tcPr>
+          <w:p>
+            <w:pPr>
+              <w:pStyle w:val="Sinespaciado"/>
+            </w:pPr>
+          </w:p>
+        </w:tc>
+        <w:tc>
+          <w:tcPr>
+            <w:tcW w:w="3319" w:type="dxa"/>
+          </w:tcPr>
+          <w:p>
+            <w:pPr>
+              <w:pStyle w:val="Sinespaciado"/>
+            </w:pPr>
+          </w:p>
+        </w:tc>
+      </w:tr>
+      <w:tr>
+        <w:tc>
+          <w:tcPr>
+            <w:tcW w:w="551" w:type="dxa"/>
+          </w:tcPr>
+          <w:p>
+            <w:pPr>
+              <w:pStyle w:val="Sinespaciado"/>
+              <w:jc w:val="center"/>
+              <w:rPr>
+                <w:b/>
+              </w:rPr>
+            </w:pPr>
+            <w:r>
+              <w:rPr>
+                <w:b/>
+              </w:rPr>
+              <w:t>81</w:t>
+            </w:r>
+          </w:p>
+        </w:tc>
+        <w:tc>
+          <w:tcPr>
+            <w:tcW w:w="1984" w:type="dxa"/>
+            <w:gridSpan w:val="2"/>
+          </w:tcPr>
+          <w:p>
+            <w:pPr>
+              <w:pStyle w:val="Sinespaciado"/>
+            </w:pPr>
+          </w:p>
+        </w:tc>
+        <w:tc>
+          <w:tcPr>
+            <w:tcW w:w="3260" w:type="dxa"/>
+          </w:tcPr>
+          <w:p>
+            <w:pPr>
+              <w:pStyle w:val="Sinespaciado"/>
+            </w:pPr>
+          </w:p>
+        </w:tc>
+        <w:tc>
+          <w:tcPr>
+            <w:tcW w:w="1843" w:type="dxa"/>
+          </w:tcPr>
+          <w:p>
+            <w:pPr>
+              <w:pStyle w:val="Sinespaciado"/>
+            </w:pPr>
+          </w:p>
+        </w:tc>
+        <w:tc>
+          <w:tcPr>
+            <w:tcW w:w="3319" w:type="dxa"/>
+          </w:tcPr>
+          <w:p>
+            <w:pPr>
+              <w:pStyle w:val="Sinespaciado"/>
+            </w:pPr>
+          </w:p>
+        </w:tc>
+      </w:tr>
+      <w:tr>
+        <w:tc>
+          <w:tcPr>
+            <w:tcW w:w="551" w:type="dxa"/>
+          </w:tcPr>
+          <w:p>
+            <w:pPr>
+              <w:pStyle w:val="Sinespaciado"/>
+              <w:jc w:val="center"/>
+              <w:rPr>
+                <w:b/>
+              </w:rPr>
+            </w:pPr>
+            <w:r>
+              <w:rPr>
+                <w:b/>
+              </w:rPr>
+              <w:t>82</w:t>
+            </w:r>
+          </w:p>
+        </w:tc>
+        <w:tc>
+          <w:tcPr>
+            <w:tcW w:w="1984" w:type="dxa"/>
+            <w:gridSpan w:val="2"/>
+          </w:tcPr>
+          <w:p>
+            <w:pPr>
+              <w:pStyle w:val="Sinespaciado"/>
+            </w:pPr>
+          </w:p>
+        </w:tc>
+        <w:tc>
+          <w:tcPr>
+            <w:tcW w:w="3260" w:type="dxa"/>
+          </w:tcPr>
+          <w:p>
+            <w:pPr>
+              <w:pStyle w:val="Sinespaciado"/>
+            </w:pPr>
+          </w:p>
+        </w:tc>
+        <w:tc>
+          <w:tcPr>
+            <w:tcW w:w="1843" w:type="dxa"/>
+          </w:tcPr>
+          <w:p>
+            <w:pPr>
+              <w:pStyle w:val="Sinespaciado"/>
+            </w:pPr>
+          </w:p>
+        </w:tc>
+        <w:tc>
+          <w:tcPr>
+            <w:tcW w:w="3319" w:type="dxa"/>
+          </w:tcPr>
+          <w:p>
+            <w:pPr>
+              <w:pStyle w:val="Sinespaciado"/>
+            </w:pPr>
+          </w:p>
+        </w:tc>
+      </w:tr>
+      <w:tr>
+        <w:tc>
+          <w:tcPr>
+            <w:tcW w:w="551" w:type="dxa"/>
+          </w:tcPr>
+          <w:p>
+            <w:pPr>
+              <w:pStyle w:val="Sinespaciado"/>
+              <w:jc w:val="center"/>
+              <w:rPr>
+                <w:b/>
+              </w:rPr>
+            </w:pPr>
+            <w:r>
+              <w:rPr>
+                <w:b/>
+              </w:rPr>
+              <w:t>83</w:t>
+            </w:r>
+          </w:p>
+        </w:tc>
+        <w:tc>
+          <w:tcPr>
+            <w:tcW w:w="1984" w:type="dxa"/>
+            <w:gridSpan w:val="2"/>
+          </w:tcPr>
+          <w:p>
+            <w:pPr>
+              <w:pStyle w:val="Sinespaciado"/>
+            </w:pPr>
+          </w:p>
+        </w:tc>
+        <w:tc>
+          <w:tcPr>
+            <w:tcW w:w="3260" w:type="dxa"/>
+          </w:tcPr>
+          <w:p>
+            <w:pPr>
+              <w:pStyle w:val="Sinespaciado"/>
+            </w:pPr>
+          </w:p>
+        </w:tc>
+        <w:tc>
+          <w:tcPr>
+            <w:tcW w:w="1843" w:type="dxa"/>
+          </w:tcPr>
+          <w:p>
+            <w:pPr>
+              <w:pStyle w:val="Sinespaciado"/>
+            </w:pPr>
+          </w:p>
+        </w:tc>
+        <w:tc>
+          <w:tcPr>
+            <w:tcW w:w="3319" w:type="dxa"/>
+          </w:tcPr>
+          <w:p>
+            <w:pPr>
+              <w:pStyle w:val="Sinespaciado"/>
+            </w:pPr>
+          </w:p>
+        </w:tc>
+      </w:tr>
+      <w:tr>
+        <w:tc>
+          <w:tcPr>
+            <w:tcW w:w="551" w:type="dxa"/>
+          </w:tcPr>
+          <w:p>
+            <w:pPr>
+              <w:pStyle w:val="Sinespaciado"/>
+              <w:jc w:val="center"/>
+              <w:rPr>
+                <w:b/>
+              </w:rPr>
+            </w:pPr>
+            <w:r>
+              <w:rPr>
+                <w:b/>
+              </w:rPr>
+              <w:t>84</w:t>
+            </w:r>
+          </w:p>
+        </w:tc>
+        <w:tc>
+          <w:tcPr>
+            <w:tcW w:w="1984" w:type="dxa"/>
+            <w:gridSpan w:val="2"/>
+          </w:tcPr>
+          <w:p>
+            <w:pPr>
+              <w:pStyle w:val="Sinespaciado"/>
+            </w:pPr>
+          </w:p>
+        </w:tc>
+        <w:tc>
+          <w:tcPr>
+            <w:tcW w:w="3260" w:type="dxa"/>
+          </w:tcPr>
+          <w:p>
+            <w:pPr>
+              <w:pStyle w:val="Sinespaciado"/>
+            </w:pPr>
+          </w:p>
+        </w:tc>
+        <w:tc>
+          <w:tcPr>
+            <w:tcW w:w="1843" w:type="dxa"/>
+          </w:tcPr>
+          <w:p>
+            <w:pPr>
+              <w:pStyle w:val="Sinespaciado"/>
+            </w:pPr>
+          </w:p>
+        </w:tc>
+        <w:tc>
+          <w:tcPr>
+            <w:tcW w:w="3319" w:type="dxa"/>
+          </w:tcPr>
+          <w:p>
+            <w:pPr>
+              <w:pStyle w:val="Sinespaciado"/>
+            </w:pPr>
+          </w:p>
+        </w:tc>
+      </w:tr>
+      <w:tr>
+        <w:tc>
+          <w:tcPr>
+            <w:tcW w:w="551" w:type="dxa"/>
+          </w:tcPr>
+          <w:p>
+            <w:pPr>
+              <w:pStyle w:val="Sinespaciado"/>
+              <w:jc w:val="center"/>
+              <w:rPr>
+                <w:b/>
+              </w:rPr>
+            </w:pPr>
+            <w:r>
+              <w:rPr>
+                <w:b/>
+              </w:rPr>
+              <w:t>85</w:t>
+            </w:r>
+          </w:p>
+        </w:tc>
+        <w:tc>
+          <w:tcPr>
+            <w:tcW w:w="1984" w:type="dxa"/>
+            <w:gridSpan w:val="2"/>
+          </w:tcPr>
+          <w:p>
+            <w:pPr>
+              <w:pStyle w:val="Sinespaciado"/>
+            </w:pPr>
+          </w:p>
+        </w:tc>
+        <w:tc>
+          <w:tcPr>
+            <w:tcW w:w="3260" w:type="dxa"/>
+          </w:tcPr>
+          <w:p>
+            <w:pPr>
+              <w:pStyle w:val="Sinespaciado"/>
+            </w:pPr>
+          </w:p>
+        </w:tc>
+        <w:tc>
+          <w:tcPr>
+            <w:tcW w:w="1843" w:type="dxa"/>
+          </w:tcPr>
+          <w:p>
+            <w:pPr>
+              <w:pStyle w:val="Sinespaciado"/>
+            </w:pPr>
+          </w:p>
+        </w:tc>
+        <w:tc>
+          <w:tcPr>
+            <w:tcW w:w="3319" w:type="dxa"/>
+          </w:tcPr>
+          <w:p>
+            <w:pPr>
+              <w:pStyle w:val="Sinespaciado"/>
+            </w:pPr>
+          </w:p>
+        </w:tc>
+      </w:tr>
+      <w:tr>
+        <w:tc>
+          <w:tcPr>
+            <w:tcW w:w="551" w:type="dxa"/>
+          </w:tcPr>
+          <w:p>
+            <w:pPr>
+              <w:pStyle w:val="Sinespaciado"/>
+              <w:jc w:val="center"/>
+              <w:rPr>
+                <w:b/>
+              </w:rPr>
+            </w:pPr>
+            <w:r>
+              <w:rPr>
+                <w:b/>
+              </w:rPr>
+              <w:t>86</w:t>
+            </w:r>
+          </w:p>
+        </w:tc>
+        <w:tc>
+          <w:tcPr>
+            <w:tcW w:w="1984" w:type="dxa"/>
+            <w:gridSpan w:val="2"/>
+          </w:tcPr>
+          <w:p>
+            <w:pPr>
+              <w:pStyle w:val="Sinespaciado"/>
+            </w:pPr>
+          </w:p>
+        </w:tc>
+        <w:tc>
+          <w:tcPr>
+            <w:tcW w:w="3260" w:type="dxa"/>
+          </w:tcPr>
+          <w:p>
+            <w:pPr>
+              <w:pStyle w:val="Sinespaciado"/>
+            </w:pPr>
+          </w:p>
+        </w:tc>
+        <w:tc>
+          <w:tcPr>
+            <w:tcW w:w="1843" w:type="dxa"/>
+          </w:tcPr>
+          <w:p>
+            <w:pPr>
+              <w:pStyle w:val="Sinespaciado"/>
+            </w:pPr>
+          </w:p>
+        </w:tc>
+        <w:tc>
+          <w:tcPr>
+            <w:tcW w:w="3319" w:type="dxa"/>
+          </w:tcPr>
+          <w:p>
+            <w:pPr>
+              <w:pStyle w:val="Sinespaciado"/>
+            </w:pPr>
+          </w:p>
+        </w:tc>
+      </w:tr>
+      <w:tr>
+        <w:tc>
+          <w:tcPr>
+            <w:tcW w:w="551" w:type="dxa"/>
+          </w:tcPr>
+          <w:p>
+            <w:pPr>
+              <w:pStyle w:val="Sinespaciado"/>
+              <w:jc w:val="center"/>
+              <w:rPr>
+                <w:b/>
+              </w:rPr>
+            </w:pPr>
+            <w:r>
+              <w:rPr>
+                <w:b/>
+              </w:rPr>
+              <w:t>87</w:t>
+            </w:r>
+          </w:p>
+        </w:tc>
+        <w:tc>
+          <w:tcPr>
+            <w:tcW w:w="1984" w:type="dxa"/>
+            <w:gridSpan w:val="2"/>
+          </w:tcPr>
+          <w:p>
+            <w:pPr>
+              <w:pStyle w:val="Sinespaciado"/>
+            </w:pPr>
+          </w:p>
+        </w:tc>
+        <w:tc>
+          <w:tcPr>
+            <w:tcW w:w="3260" w:type="dxa"/>
+          </w:tcPr>
+          <w:p>
+            <w:pPr>
+              <w:pStyle w:val="Sinespaciado"/>
+            </w:pPr>
+          </w:p>
+        </w:tc>
+        <w:tc>
+          <w:tcPr>
+            <w:tcW w:w="1843" w:type="dxa"/>
+          </w:tcPr>
+          <w:p>
+            <w:pPr>
+              <w:pStyle w:val="Sinespaciado"/>
+            </w:pPr>
+          </w:p>
+        </w:tc>
+        <w:tc>
+          <w:tcPr>
+            <w:tcW w:w="3319" w:type="dxa"/>
+          </w:tcPr>
+          <w:p>
+            <w:pPr>
+              <w:pStyle w:val="Sinespaciado"/>
+            </w:pPr>
+          </w:p>
+        </w:tc>
+      </w:tr>
+      <w:tr>
+        <w:tc>
+          <w:tcPr>
+            <w:tcW w:w="551" w:type="dxa"/>
+          </w:tcPr>
+          <w:p>
+            <w:pPr>
+              <w:pStyle w:val="Sinespaciado"/>
+              <w:jc w:val="center"/>
+              <w:rPr>
+                <w:b/>
+              </w:rPr>
+            </w:pPr>
+            <w:r>
+              <w:rPr>
+                <w:b/>
+              </w:rPr>
+              <w:t>88</w:t>
+            </w:r>
+          </w:p>
+        </w:tc>
+        <w:tc>
+          <w:tcPr>
+            <w:tcW w:w="1984" w:type="dxa"/>
+            <w:gridSpan w:val="2"/>
+          </w:tcPr>
+          <w:p>
+            <w:pPr>
+              <w:pStyle w:val="Sinespaciado"/>
+            </w:pPr>
+          </w:p>
+        </w:tc>
+        <w:tc>
+          <w:tcPr>
+            <w:tcW w:w="3260" w:type="dxa"/>
+          </w:tcPr>
+          <w:p>
+            <w:pPr>
+              <w:pStyle w:val="Sinespaciado"/>
+            </w:pPr>
+          </w:p>
+        </w:tc>
+        <w:tc>
+          <w:tcPr>
+            <w:tcW w:w="1843" w:type="dxa"/>
+          </w:tcPr>
+          <w:p>
+            <w:pPr>
+              <w:pStyle w:val="Sinespaciado"/>
+            </w:pPr>
+          </w:p>
+        </w:tc>
+        <w:tc>
+          <w:tcPr>
+            <w:tcW w:w="3319" w:type="dxa"/>
+          </w:tcPr>
+          <w:p>
+            <w:pPr>
+              <w:pStyle w:val="Sinespaciado"/>
+            </w:pPr>
+          </w:p>
+        </w:tc>
+      </w:tr>
+      <w:tr>
+        <w:tc>
+          <w:tcPr>
+            <w:tcW w:w="551" w:type="dxa"/>
+          </w:tcPr>
+          <w:p>
+            <w:pPr>
+              <w:pStyle w:val="Sinespaciado"/>
+              <w:jc w:val="center"/>
+              <w:rPr>
+                <w:b/>
+              </w:rPr>
+            </w:pPr>
+            <w:r>
+              <w:rPr>
+                <w:b/>
+              </w:rPr>
+              <w:t>89</w:t>
+            </w:r>
+          </w:p>
+        </w:tc>
+        <w:tc>
+          <w:tcPr>
+            <w:tcW w:w="1984" w:type="dxa"/>
+            <w:gridSpan w:val="2"/>
+          </w:tcPr>
+          <w:p>
+            <w:pPr>
+              <w:pStyle w:val="Sinespaciado"/>
+            </w:pPr>
+          </w:p>
+        </w:tc>
+        <w:tc>
+          <w:tcPr>
+            <w:tcW w:w="3260" w:type="dxa"/>
+          </w:tcPr>
+          <w:p>
+            <w:pPr>
+              <w:pStyle w:val="Sinespaciado"/>
+            </w:pPr>
+          </w:p>
+        </w:tc>
+        <w:tc>
+          <w:tcPr>
+            <w:tcW w:w="1843" w:type="dxa"/>
+          </w:tcPr>
+          <w:p>
+            <w:pPr>
+              <w:pStyle w:val="Sinespaciado"/>
+            </w:pPr>
+          </w:p>
+        </w:tc>
+        <w:tc>
+          <w:tcPr>
+            <w:tcW w:w="3319" w:type="dxa"/>
+          </w:tcPr>
+          <w:p>
+            <w:pPr>
+              <w:pStyle w:val="Sinespaciado"/>
+            </w:pPr>
+          </w:p>
+        </w:tc>
+      </w:tr>
+      <w:tr>
+        <w:tc>
+          <w:tcPr>
+            <w:tcW w:w="551" w:type="dxa"/>
+          </w:tcPr>
+          <w:p>
+            <w:pPr>
+              <w:pStyle w:val="Sinespaciado"/>
+              <w:jc w:val="center"/>
+              <w:rPr>
+                <w:b/>
+              </w:rPr>
+            </w:pPr>
+            <w:r>
+              <w:rPr>
+                <w:b/>
+              </w:rPr>
+              <w:t>90</w:t>
+            </w:r>
+          </w:p>
+        </w:tc>
+        <w:tc>
+          <w:tcPr>
+            <w:tcW w:w="1984" w:type="dxa"/>
+            <w:gridSpan w:val="2"/>
+          </w:tcPr>
+          <w:p>
+            <w:pPr>
+              <w:pStyle w:val="Sinespaciado"/>
+            </w:pPr>
+          </w:p>
+        </w:tc>
+        <w:tc>
+          <w:tcPr>
+            <w:tcW w:w="3260" w:type="dxa"/>
+          </w:tcPr>
+          <w:p>
+            <w:pPr>
+              <w:pStyle w:val="Sinespaciado"/>
+            </w:pPr>
+          </w:p>
+        </w:tc>
+        <w:tc>
+          <w:tcPr>
+            <w:tcW w:w="1843" w:type="dxa"/>
+          </w:tcPr>
+          <w:p>
+            <w:pPr>
+              <w:pStyle w:val="Sinespaciado"/>
+            </w:pPr>
+          </w:p>
+        </w:tc>
+        <w:tc>
+          <w:tcPr>
+            <w:tcW w:w="3319" w:type="dxa"/>
+          </w:tcPr>
+          <w:p>
+            <w:pPr>
+              <w:pStyle w:val="Sinespaciado"/>
+            </w:pPr>
+          </w:p>
+        </w:tc>
+      </w:tr>
+      <w:tr>
+        <w:tc>
+          <w:tcPr>
+            <w:tcW w:w="551" w:type="dxa"/>
+          </w:tcPr>
+          <w:p>
+            <w:pPr>
+              <w:pStyle w:val="Sinespaciado"/>
+              <w:jc w:val="center"/>
+              <w:rPr>
+                <w:b/>
+              </w:rPr>
+            </w:pPr>
+            <w:r>
+              <w:rPr>
+                <w:b/>
+              </w:rPr>
+              <w:t>91</w:t>
+            </w:r>
+          </w:p>
+        </w:tc>
+        <w:tc>
+          <w:tcPr>
+            <w:tcW w:w="1984" w:type="dxa"/>
+            <w:gridSpan w:val="2"/>
+          </w:tcPr>
+          <w:p>
+            <w:pPr>
+              <w:pStyle w:val="Sinespaciado"/>
+            </w:pPr>
+          </w:p>
+        </w:tc>
+        <w:tc>
+          <w:tcPr>
+            <w:tcW w:w="3260" w:type="dxa"/>
+          </w:tcPr>
+          <w:p>
+            <w:pPr>
+              <w:pStyle w:val="Sinespaciado"/>
+            </w:pPr>
+          </w:p>
+        </w:tc>
+        <w:tc>
+          <w:tcPr>
+            <w:tcW w:w="1843" w:type="dxa"/>
+          </w:tcPr>
+          <w:p>
+            <w:pPr>
+              <w:pStyle w:val="Sinespaciado"/>
+            </w:pPr>
+          </w:p>
+        </w:tc>
+        <w:tc>
+          <w:tcPr>
+            <w:tcW w:w="3319" w:type="dxa"/>
+          </w:tcPr>
+          <w:p>
+            <w:pPr>
+              <w:pStyle w:val="Sinespaciado"/>
+            </w:pPr>
+          </w:p>
+        </w:tc>
+      </w:tr>
+      <w:tr>
+        <w:tc>
+          <w:tcPr>
+            <w:tcW w:w="551" w:type="dxa"/>
+          </w:tcPr>
+          <w:p>
+            <w:pPr>
+              <w:pStyle w:val="Sinespaciado"/>
+              <w:jc w:val="center"/>
+              <w:rPr>
+                <w:b/>
+              </w:rPr>
+            </w:pPr>
+            <w:r>
+              <w:rPr>
+                <w:b/>
+              </w:rPr>
+              <w:t>92</w:t>
+            </w:r>
+          </w:p>
+        </w:tc>
+        <w:tc>
+          <w:tcPr>
+            <w:tcW w:w="1984" w:type="dxa"/>
+            <w:gridSpan w:val="2"/>
+          </w:tcPr>
+          <w:p>
+            <w:pPr>
+              <w:pStyle w:val="Sinespaciado"/>
+            </w:pPr>
+          </w:p>
+        </w:tc>
+        <w:tc>
+          <w:tcPr>
+            <w:tcW w:w="3260" w:type="dxa"/>
+          </w:tcPr>
+          <w:p>
+            <w:pPr>
+              <w:pStyle w:val="Sinespaciado"/>
+            </w:pPr>
+          </w:p>
+        </w:tc>
+        <w:tc>
+          <w:tcPr>
+            <w:tcW w:w="1843" w:type="dxa"/>
+          </w:tcPr>
+          <w:p>
+            <w:pPr>
+              <w:pStyle w:val="Sinespaciado"/>
+            </w:pPr>
+          </w:p>
+        </w:tc>
+        <w:tc>
+          <w:tcPr>
+            <w:tcW w:w="3319" w:type="dxa"/>
+          </w:tcPr>
+          <w:p>
+            <w:pPr>
+              <w:pStyle w:val="Sinespaciado"/>
+            </w:pPr>
+          </w:p>
+        </w:tc>
+      </w:tr>
+      <w:tr>
+        <w:tc>
+          <w:tcPr>
+            <w:tcW w:w="551" w:type="dxa"/>
+          </w:tcPr>
+          <w:p>
+            <w:pPr>
+              <w:pStyle w:val="Sinespaciado"/>
+              <w:jc w:val="center"/>
+              <w:rPr>
+                <w:b/>
+              </w:rPr>
+            </w:pPr>
+            <w:r>
+              <w:rPr>
+                <w:b/>
+              </w:rPr>
+              <w:t>93</w:t>
+            </w:r>
+          </w:p>
+        </w:tc>
+        <w:tc>
+          <w:tcPr>
+            <w:tcW w:w="1984" w:type="dxa"/>
+            <w:gridSpan w:val="2"/>
+          </w:tcPr>
+          <w:p>
+            <w:pPr>
+              <w:pStyle w:val="Sinespaciado"/>
+            </w:pPr>
+          </w:p>
+        </w:tc>
+        <w:tc>
+          <w:tcPr>
+            <w:tcW w:w="3260" w:type="dxa"/>
+          </w:tcPr>
+          <w:p>
+            <w:pPr>
+              <w:pStyle w:val="Sinespaciado"/>
+            </w:pPr>
+          </w:p>
+        </w:tc>
+        <w:tc>
+          <w:tcPr>
+            <w:tcW w:w="1843" w:type="dxa"/>
+          </w:tcPr>
+          <w:p>
+            <w:pPr>
+              <w:pStyle w:val="Sinespaciado"/>
+            </w:pPr>
+          </w:p>
+        </w:tc>
+        <w:tc>
+          <w:tcPr>
+            <w:tcW w:w="3319" w:type="dxa"/>
+          </w:tcPr>
+          <w:p>
+            <w:pPr>
+              <w:pStyle w:val="Sinespaciado"/>
+            </w:pPr>
+          </w:p>
+        </w:tc>
+      </w:tr>
+      <w:tr>
+        <w:tc>
+          <w:tcPr>
+            <w:tcW w:w="551" w:type="dxa"/>
+          </w:tcPr>
+          <w:p>
+            <w:pPr>
+              <w:pStyle w:val="Sinespaciado"/>
+              <w:jc w:val="center"/>
+              <w:rPr>
+                <w:b/>
+              </w:rPr>
+            </w:pPr>
+            <w:r>
+              <w:rPr>
+                <w:b/>
+              </w:rPr>
+              <w:t>94</w:t>
+            </w:r>
+          </w:p>
+        </w:tc>
+        <w:tc>
+          <w:tcPr>
+            <w:tcW w:w="1984" w:type="dxa"/>
+            <w:gridSpan w:val="2"/>
+          </w:tcPr>
+          <w:p>
+            <w:pPr>
+              <w:pStyle w:val="Sinespaciado"/>
+            </w:pPr>
+          </w:p>
+        </w:tc>
+        <w:tc>
+          <w:tcPr>
+            <w:tcW w:w="3260" w:type="dxa"/>
+          </w:tcPr>
+          <w:p>
+            <w:pPr>
+              <w:pStyle w:val="Sinespaciado"/>
+            </w:pPr>
+          </w:p>
+        </w:tc>
+        <w:tc>
+          <w:tcPr>
+            <w:tcW w:w="1843" w:type="dxa"/>
+          </w:tcPr>
+          <w:p>
+            <w:pPr>
+              <w:pStyle w:val="Sinespaciado"/>
+            </w:pPr>
+          </w:p>
+        </w:tc>
+        <w:tc>
+          <w:tcPr>
+            <w:tcW w:w="3319" w:type="dxa"/>
+          </w:tcPr>
+          <w:p>
+            <w:pPr>
+              <w:pStyle w:val="Sinespaciado"/>
+            </w:pPr>
+          </w:p>
+        </w:tc>
+      </w:tr>
+      <w:tr>
+        <w:tc>
+          <w:tcPr>
+            <w:tcW w:w="551" w:type="dxa"/>
+          </w:tcPr>
+          <w:p>
+            <w:pPr>
+              <w:pStyle w:val="Sinespaciado"/>
+              <w:jc w:val="center"/>
+              <w:rPr>
+                <w:b/>
+              </w:rPr>
+            </w:pPr>
+            <w:r>
+              <w:rPr>
+                <w:b/>
+              </w:rPr>
+              <w:t>95</w:t>
+            </w:r>
+          </w:p>
+        </w:tc>
+        <w:tc>
+          <w:tcPr>
+            <w:tcW w:w="1984" w:type="dxa"/>
+            <w:gridSpan w:val="2"/>
+          </w:tcPr>
+          <w:p>
+            <w:pPr>
+              <w:pStyle w:val="Sinespaciado"/>
+            </w:pPr>
+          </w:p>
+        </w:tc>
+        <w:tc>
+          <w:tcPr>
+            <w:tcW w:w="3260" w:type="dxa"/>
+          </w:tcPr>
+          <w:p>
+            <w:pPr>
+              <w:pStyle w:val="Sinespaciado"/>
+            </w:pPr>
+          </w:p>
+        </w:tc>
+        <w:tc>
+          <w:tcPr>
+            <w:tcW w:w="1843" w:type="dxa"/>
+          </w:tcPr>
+          <w:p>
+            <w:pPr>
+              <w:pStyle w:val="Sinespaciado"/>
+            </w:pPr>
+          </w:p>
+        </w:tc>
+        <w:tc>
+          <w:tcPr>
+            <w:tcW w:w="3319" w:type="dxa"/>
+          </w:tcPr>
+          <w:p>
+            <w:pPr>
+              <w:pStyle w:val="Sinespaciado"/>
+            </w:pPr>
+          </w:p>
+        </w:tc>
+      </w:tr>
+      <w:tr>
+        <w:tc>
+          <w:tcPr>
+            <w:tcW w:w="551" w:type="dxa"/>
+          </w:tcPr>
+          <w:p>
+            <w:pPr>
+              <w:pStyle w:val="Sinespaciado"/>
+              <w:jc w:val="center"/>
+              <w:rPr>
+                <w:b/>
+              </w:rPr>
+            </w:pPr>
+            <w:r>
+              <w:rPr>
+                <w:b/>
+              </w:rPr>
+              <w:t>96</w:t>
+            </w:r>
+          </w:p>
+        </w:tc>
+        <w:tc>
+          <w:tcPr>
+            <w:tcW w:w="1984" w:type="dxa"/>
+            <w:gridSpan w:val="2"/>
+          </w:tcPr>
+          <w:p>
+            <w:pPr>
+              <w:pStyle w:val="Sinespaciado"/>
+            </w:pPr>
+          </w:p>
+        </w:tc>
+        <w:tc>
+          <w:tcPr>
+            <w:tcW w:w="3260" w:type="dxa"/>
+          </w:tcPr>
+          <w:p>
+            <w:pPr>
+              <w:pStyle w:val="Sinespaciado"/>
+            </w:pPr>
+          </w:p>
+        </w:tc>
+        <w:tc>
+          <w:tcPr>
+            <w:tcW w:w="1843" w:type="dxa"/>
+          </w:tcPr>
+          <w:p>
+            <w:pPr>
+              <w:pStyle w:val="Sinespaciado"/>
+            </w:pPr>
+          </w:p>
+        </w:tc>
+        <w:tc>
+          <w:tcPr>
+            <w:tcW w:w="3319" w:type="dxa"/>
+          </w:tcPr>
+          <w:p>
+            <w:pPr>
+              <w:pStyle w:val="Sinespaciado"/>
+            </w:pPr>
+          </w:p>
+        </w:tc>
+      </w:tr>
+      <w:tr>
+        <w:tc>
+          <w:tcPr>
+            <w:tcW w:w="551" w:type="dxa"/>
+          </w:tcPr>
+          <w:p>
+            <w:pPr>
+              <w:pStyle w:val="Sinespaciado"/>
+              <w:jc w:val="center"/>
+              <w:rPr>
+                <w:b/>
+              </w:rPr>
+            </w:pPr>
+            <w:r>
+              <w:rPr>
+                <w:b/>
+              </w:rPr>
+              <w:t>97</w:t>
+            </w:r>
+          </w:p>
+        </w:tc>
+        <w:tc>
+          <w:tcPr>
+            <w:tcW w:w="1984" w:type="dxa"/>
+            <w:gridSpan w:val="2"/>
+          </w:tcPr>
+          <w:p>
+            <w:pPr>
+              <w:pStyle w:val="Sinespaciado"/>
+            </w:pPr>
+          </w:p>
+        </w:tc>
+        <w:tc>
+          <w:tcPr>
+            <w:tcW w:w="3260" w:type="dxa"/>
+          </w:tcPr>
+          <w:p>
+            <w:pPr>
+              <w:pStyle w:val="Sinespaciado"/>
+            </w:pPr>
+          </w:p>
+        </w:tc>
+        <w:tc>
+          <w:tcPr>
+            <w:tcW w:w="1843" w:type="dxa"/>
+          </w:tcPr>
+          <w:p>
+            <w:pPr>
+              <w:pStyle w:val="Sinespaciado"/>
+            </w:pPr>
+          </w:p>
+        </w:tc>
+        <w:tc>
+          <w:tcPr>
+            <w:tcW w:w="3319" w:type="dxa"/>
+          </w:tcPr>
+          <w:p>
+            <w:pPr>
+              <w:pStyle w:val="Sinespaciado"/>
+            </w:pPr>
+          </w:p>
+        </w:tc>
+      </w:tr>
+      <w:tr>
+        <w:tc>
+          <w:tcPr>
+            <w:tcW w:w="551" w:type="dxa"/>
+          </w:tcPr>
+          <w:p>
+            <w:pPr>
+              <w:pStyle w:val="Sinespaciado"/>
+              <w:jc w:val="center"/>
+              <w:rPr>
+                <w:b/>
+              </w:rPr>
+            </w:pPr>
+            <w:r>
+              <w:rPr>
+                <w:b/>
+              </w:rPr>
+              <w:t>98</w:t>
+            </w:r>
+          </w:p>
+        </w:tc>
+        <w:tc>
+          <w:tcPr>
+            <w:tcW w:w="1984" w:type="dxa"/>
+            <w:gridSpan w:val="2"/>
+          </w:tcPr>
+          <w:p>
+            <w:pPr>
+              <w:pStyle w:val="Sinespaciado"/>
+            </w:pPr>
+          </w:p>
+        </w:tc>
+        <w:tc>
+          <w:tcPr>
+            <w:tcW w:w="3260" w:type="dxa"/>
+          </w:tcPr>
+          <w:p>
+            <w:pPr>
+              <w:pStyle w:val="Sinespaciado"/>
+            </w:pPr>
+          </w:p>
+        </w:tc>
+        <w:tc>
+          <w:tcPr>
+            <w:tcW w:w="1843" w:type="dxa"/>
+          </w:tcPr>
+          <w:p>
+            <w:pPr>
+              <w:pStyle w:val="Sinespaciado"/>
+            </w:pPr>
+          </w:p>
+        </w:tc>
+        <w:tc>
+          <w:tcPr>
+            <w:tcW w:w="3319" w:type="dxa"/>
+          </w:tcPr>
+          <w:p>
+            <w:pPr>
+              <w:pStyle w:val="Sinespaciado"/>
+            </w:pPr>
+          </w:p>
+        </w:tc>
+      </w:tr>
+      <w:tr>
+        <w:tc>
+          <w:tcPr>
+            <w:tcW w:w="551" w:type="dxa"/>
+          </w:tcPr>
+          <w:p>
+            <w:pPr>
+              <w:pStyle w:val="Sinespaciado"/>
+              <w:jc w:val="center"/>
+              <w:rPr>
+                <w:b/>
+              </w:rPr>
+            </w:pPr>
+            <w:r>
+              <w:rPr>
+                <w:b/>
+              </w:rPr>
+              <w:t>99</w:t>
+            </w:r>
+          </w:p>
+        </w:tc>
+        <w:tc>
+          <w:tcPr>
+            <w:tcW w:w="1984" w:type="dxa"/>
+            <w:gridSpan w:val="2"/>
+          </w:tcPr>
+          <w:p>
+            <w:pPr>
+              <w:pStyle w:val="Sinespaciado"/>
+            </w:pPr>
+          </w:p>
+        </w:tc>
+        <w:tc>
+          <w:tcPr>
+            <w:tcW w:w="3260" w:type="dxa"/>
+          </w:tcPr>
+          <w:p>
+            <w:pPr>
+              <w:pStyle w:val="Sinespaciado"/>
+            </w:pPr>
+          </w:p>
+        </w:tc>
+        <w:tc>
+          <w:tcPr>
+            <w:tcW w:w="1843" w:type="dxa"/>
+          </w:tcPr>
+          <w:p>
+            <w:pPr>
+              <w:pStyle w:val="Sinespaciado"/>
+            </w:pPr>
+          </w:p>
+        </w:tc>
+        <w:tc>
+          <w:tcPr>
+            <w:tcW w:w="3319" w:type="dxa"/>
+          </w:tcPr>
+          <w:p>
+            <w:pPr>
+              <w:pStyle w:val="Sinespaciado"/>
+            </w:pPr>
+          </w:p>
+        </w:tc>
+      </w:tr>
+      <w:tr>
+        <w:tc>
+          <w:tcPr>
+            <w:tcW w:w="551" w:type="dxa"/>
+          </w:tcPr>
+          <w:p>
+            <w:pPr>
+              <w:pStyle w:val="Sinespaciado"/>
+              <w:jc w:val="center"/>
+              <w:rPr>
+                <w:b/>
+              </w:rPr>
+            </w:pPr>
+            <w:r>
+              <w:rPr>
+                <w:b/>
+              </w:rPr>
+              <w:t>100</w:t>
+            </w:r>
+          </w:p>
+        </w:tc>
+        <w:tc>
+          <w:tcPr>
+            <w:tcW w:w="1984" w:type="dxa"/>
+            <w:gridSpan w:val="2"/>
+          </w:tcPr>
+          <w:p>
+            <w:pPr>
+              <w:pStyle w:val="Sinespaciado"/>
+            </w:pPr>
+          </w:p>
+        </w:tc>
+        <w:tc>
+          <w:tcPr>
+            <w:tcW w:w="3260" w:type="dxa"/>
+          </w:tcPr>
+          <w:p>
+            <w:pPr>
+              <w:pStyle w:val="Sinespaciado"/>
+            </w:pPr>
+          </w:p>
+        </w:tc>
+        <w:tc>
+          <w:tcPr>
+            <w:tcW w:w="1843" w:type="dxa"/>
+          </w:tcPr>
+          <w:p>
+            <w:pPr>
+              <w:pStyle w:val="Sinespaciado"/>
+            </w:pPr>
+          </w:p>
+        </w:tc>
+        <w:tc>
+          <w:tcPr>
+            <w:tcW w:w="3319" w:type="dxa"/>
+          </w:tcPr>
+          <w:p>
+            <w:pPr>
+              <w:pStyle w:val="Sinespaciado"/>
+            </w:pPr>
+          </w:p>
+        </w:tc>
+      </w:tr>
+      <w:tr>
+        <w:tc>
+          <w:tcPr>
+            <w:tcW w:w="551" w:type="dxa"/>
+          </w:tcPr>
+          <w:p>
+            <w:pPr>
+              <w:pStyle w:val="Sinespaciado"/>
+              <w:jc w:val="center"/>
+              <w:rPr>
+                <w:b/>
+              </w:rPr>
+            </w:pPr>
+            <w:r>
+              <w:rPr>
+                <w:b/>
+              </w:rPr>
+              <w:t>101</w:t>
+            </w:r>
+          </w:p>
+        </w:tc>
+        <w:tc>
+          <w:tcPr>
+            <w:tcW w:w="1984" w:type="dxa"/>
+            <w:gridSpan w:val="2"/>
+          </w:tcPr>
+          <w:p>
+            <w:pPr>
+              <w:pStyle w:val="Sinespaciado"/>
+            </w:pPr>
+          </w:p>
+        </w:tc>
+        <w:tc>
+          <w:tcPr>
+            <w:tcW w:w="3260" w:type="dxa"/>
+          </w:tcPr>
+          <w:p>
+            <w:pPr>
+              <w:pStyle w:val="Sinespaciado"/>
+            </w:pPr>
+          </w:p>
+        </w:tc>
+        <w:tc>
+          <w:tcPr>
+            <w:tcW w:w="1843" w:type="dxa"/>
+          </w:tcPr>
+          <w:p>
+            <w:pPr>
+              <w:pStyle w:val="Sinespaciado"/>
+            </w:pPr>
+          </w:p>
+        </w:tc>
+        <w:tc>
+          <w:tcPr>
+            <w:tcW w:w="3319" w:type="dxa"/>
+          </w:tcPr>
+          <w:p>
+            <w:pPr>
+              <w:pStyle w:val="Sinespaciado"/>
+            </w:pPr>
+          </w:p>
+        </w:tc>
+      </w:tr>
+      <w:tr>
+        <w:tc>
+          <w:tcPr>
+            <w:tcW w:w="551" w:type="dxa"/>
+          </w:tcPr>
+          <w:p>
+            <w:pPr>
+              <w:pStyle w:val="Sinespaciado"/>
+              <w:jc w:val="center"/>
+              <w:rPr>
+                <w:b/>
+              </w:rPr>
+            </w:pPr>
+            <w:r>
+              <w:rPr>
+                <w:b/>
+              </w:rPr>
+              <w:t>102</w:t>
+            </w:r>
+          </w:p>
+        </w:tc>
+        <w:tc>
+          <w:tcPr>
+            <w:tcW w:w="1984" w:type="dxa"/>
+            <w:gridSpan w:val="2"/>
+          </w:tcPr>
+          <w:p>
+            <w:pPr>
+              <w:pStyle w:val="Sinespaciado"/>
+            </w:pPr>
+          </w:p>
+        </w:tc>
+        <w:tc>
+          <w:tcPr>
+            <w:tcW w:w="3260" w:type="dxa"/>
+          </w:tcPr>
+          <w:p>
+            <w:pPr>
+              <w:pStyle w:val="Sinespaciado"/>
+            </w:pPr>
+          </w:p>
+        </w:tc>
+        <w:tc>
+          <w:tcPr>
+            <w:tcW w:w="1843" w:type="dxa"/>
+          </w:tcPr>
+          <w:p>
+            <w:pPr>
+              <w:pStyle w:val="Sinespaciado"/>
+            </w:pPr>
+          </w:p>
+        </w:tc>
+        <w:tc>
+          <w:tcPr>
+            <w:tcW w:w="3319" w:type="dxa"/>
+          </w:tcPr>
+          <w:p>
+            <w:pPr>
+              <w:pStyle w:val="Sinespaciado"/>
+            </w:pPr>
+          </w:p>
+        </w:tc>
+      </w:tr>
+      <w:tr>
+        <w:tc>
+          <w:tcPr>
+            <w:tcW w:w="551" w:type="dxa"/>
+          </w:tcPr>
+          <w:p>
+            <w:pPr>
+              <w:pStyle w:val="Sinespaciado"/>
+              <w:jc w:val="center"/>
+              <w:rPr>
+                <w:b/>
+              </w:rPr>
+            </w:pPr>
+            <w:r>
+              <w:rPr>
+                <w:b/>
+              </w:rPr>
+              <w:t>103</w:t>
+            </w:r>
+          </w:p>
+        </w:tc>
+        <w:tc>
+          <w:tcPr>
+            <w:tcW w:w="1984" w:type="dxa"/>
+            <w:gridSpan w:val="2"/>
+          </w:tcPr>
+          <w:p>
+            <w:pPr>
+              <w:pStyle w:val="Sinespaciado"/>
+            </w:pPr>
+          </w:p>
+        </w:tc>
+        <w:tc>
+          <w:tcPr>
+            <w:tcW w:w="3260" w:type="dxa"/>
+          </w:tcPr>
+          <w:p>
+            <w:pPr>
+              <w:pStyle w:val="Sinespaciado"/>
+            </w:pPr>
+          </w:p>
+        </w:tc>
+        <w:tc>
+          <w:tcPr>
+            <w:tcW w:w="1843" w:type="dxa"/>
+          </w:tcPr>
+          <w:p>
+            <w:pPr>
+              <w:pStyle w:val="Sinespaciado"/>
+            </w:pPr>
+          </w:p>
+        </w:tc>
+        <w:tc>
+          <w:tcPr>
+            <w:tcW w:w="3319" w:type="dxa"/>
+          </w:tcPr>
+          <w:p>
+            <w:pPr>
+              <w:pStyle w:val="Sinespaciado"/>
+            </w:pPr>
+          </w:p>
+        </w:tc>
+      </w:tr>
+      <w:tr>
+        <w:tc>
+          <w:tcPr>
+            <w:tcW w:w="551" w:type="dxa"/>
+          </w:tcPr>
+          <w:p>
+            <w:pPr>
+              <w:pStyle w:val="Sinespaciado"/>
+              <w:jc w:val="center"/>
+              <w:rPr>
+                <w:b/>
+              </w:rPr>
+            </w:pPr>
+            <w:r>
+              <w:rPr>
+                <w:b/>
+              </w:rPr>
+              <w:t>104</w:t>
+            </w:r>
+          </w:p>
+        </w:tc>
+        <w:tc>
+          <w:tcPr>
+            <w:tcW w:w="1984" w:type="dxa"/>
+            <w:gridSpan w:val="2"/>
+          </w:tcPr>
+          <w:p>
+            <w:pPr>
+              <w:pStyle w:val="Sinespaciado"/>
+            </w:pPr>
+          </w:p>
+        </w:tc>
+        <w:tc>
+          <w:tcPr>
+            <w:tcW w:w="3260" w:type="dxa"/>
+          </w:tcPr>
+          <w:p>
+            <w:pPr>
+              <w:pStyle w:val="Sinespaciado"/>
+            </w:pPr>
+          </w:p>
+        </w:tc>
+        <w:tc>
+          <w:tcPr>
+            <w:tcW w:w="1843" w:type="dxa"/>
+          </w:tcPr>
+          <w:p>
+            <w:pPr>
+              <w:pStyle w:val="Sinespaciado"/>
+            </w:pPr>
+          </w:p>
+        </w:tc>
+        <w:tc>
+          <w:tcPr>
+            <w:tcW w:w="3319" w:type="dxa"/>
+          </w:tcPr>
+          <w:p>
+            <w:pPr>
+              <w:pStyle w:val="Sinespaciado"/>
+            </w:pPr>
+          </w:p>
+        </w:tc>
+      </w:tr>
+      <w:tr>
+        <w:tc>
+          <w:tcPr>
+            <w:tcW w:w="551" w:type="dxa"/>
+          </w:tcPr>
+          <w:p>
+            <w:pPr>
+              <w:pStyle w:val="Sinespaciado"/>
+              <w:jc w:val="center"/>
+              <w:rPr>
+                <w:b/>
+              </w:rPr>
+            </w:pPr>
+            <w:r>
+              <w:rPr>
+                <w:b/>
+              </w:rPr>
+              <w:t>105</w:t>
+            </w:r>
+          </w:p>
+        </w:tc>
+        <w:tc>
+          <w:tcPr>
+            <w:tcW w:w="1984" w:type="dxa"/>
+            <w:gridSpan w:val="2"/>
+          </w:tcPr>
+          <w:p>
+            <w:pPr>
+              <w:pStyle w:val="Sinespaciado"/>
+            </w:pPr>
+          </w:p>
+        </w:tc>
+        <w:tc>
+          <w:tcPr>
+            <w:tcW w:w="3260" w:type="dxa"/>
+          </w:tcPr>
+          <w:p>
+            <w:pPr>
+              <w:pStyle w:val="Sinespaciado"/>
+            </w:pPr>
+          </w:p>
+        </w:tc>
+        <w:tc>
+          <w:tcPr>
+            <w:tcW w:w="1843" w:type="dxa"/>
+          </w:tcPr>
+          <w:p>
+            <w:pPr>
+              <w:pStyle w:val="Sinespaciado"/>
+            </w:pPr>
+          </w:p>
+        </w:tc>
+        <w:tc>
+          <w:tcPr>
+            <w:tcW w:w="3319" w:type="dxa"/>
+          </w:tcPr>
+          <w:p>
+            <w:pPr>
+              <w:pStyle w:val="Sinespaciado"/>
+            </w:pPr>
+          </w:p>
+        </w:tc>
+      </w:tr>
+      <w:tr>
+        <w:tc>
+          <w:tcPr>
+            <w:tcW w:w="551" w:type="dxa"/>
+          </w:tcPr>
+          <w:p>
+            <w:pPr>
+              <w:pStyle w:val="Sinespaciado"/>
+              <w:jc w:val="center"/>
+              <w:rPr>
+                <w:b/>
+              </w:rPr>
+            </w:pPr>
+            <w:r>
+              <w:rPr>
+                <w:b/>
+              </w:rPr>
+              <w:t>106</w:t>
+            </w:r>
+          </w:p>
+        </w:tc>
+        <w:tc>
+          <w:tcPr>
+            <w:tcW w:w="1984" w:type="dxa"/>
+            <w:gridSpan w:val="2"/>
+          </w:tcPr>
+          <w:p>
+            <w:pPr>
+              <w:pStyle w:val="Sinespaciado"/>
+            </w:pPr>
+          </w:p>
+        </w:tc>
+        <w:tc>
+          <w:tcPr>
+            <w:tcW w:w="3260" w:type="dxa"/>
+          </w:tcPr>
+          <w:p>
+            <w:pPr>
+              <w:pStyle w:val="Sinespaciado"/>
+            </w:pPr>
+          </w:p>
+        </w:tc>
+        <w:tc>
+          <w:tcPr>
+            <w:tcW w:w="1843" w:type="dxa"/>
+          </w:tcPr>
+          <w:p>
+            <w:pPr>
+              <w:pStyle w:val="Sinespaciado"/>
+            </w:pPr>
+          </w:p>
+        </w:tc>
+        <w:tc>
+          <w:tcPr>
+            <w:tcW w:w="3319" w:type="dxa"/>
+          </w:tcPr>
+          <w:p>
+            <w:pPr>
+              <w:pStyle w:val="Sinespaciado"/>
+            </w:pPr>
+          </w:p>
+        </w:tc>
+      </w:tr>
+      <w:tr>
+        <w:tc>
+          <w:tcPr>
+            <w:tcW w:w="551" w:type="dxa"/>
+          </w:tcPr>
+          <w:p>
+            <w:pPr>
+              <w:pStyle w:val="Sinespaciado"/>
+              <w:jc w:val="center"/>
+              <w:rPr>
+                <w:b/>
+              </w:rPr>
+            </w:pPr>
+            <w:r>
+              <w:rPr>
+                <w:b/>
+              </w:rPr>
+              <w:t>107</w:t>
+            </w:r>
+          </w:p>
+        </w:tc>
+        <w:tc>
+          <w:tcPr>
+            <w:tcW w:w="1984" w:type="dxa"/>
+            <w:gridSpan w:val="2"/>
+          </w:tcPr>
+          <w:p>
+            <w:pPr>
+              <w:pStyle w:val="Sinespaciado"/>
+            </w:pPr>
+          </w:p>
+        </w:tc>
+        <w:tc>
+          <w:tcPr>
+            <w:tcW w:w="3260" w:type="dxa"/>
+          </w:tcPr>
+          <w:p>
+            <w:pPr>
+              <w:pStyle w:val="Sinespaciado"/>
+            </w:pPr>
+          </w:p>
+        </w:tc>
+        <w:tc>
+          <w:tcPr>
+            <w:tcW w:w="1843" w:type="dxa"/>
+          </w:tcPr>
+          <w:p>
+            <w:pPr>
+              <w:pStyle w:val="Sinespaciado"/>
+            </w:pPr>
+          </w:p>
+        </w:tc>
+        <w:tc>
+          <w:tcPr>
+            <w:tcW w:w="3319" w:type="dxa"/>
+          </w:tcPr>
+          <w:p>
+            <w:pPr>
+              <w:pStyle w:val="Sinespaciado"/>
+            </w:pPr>
+          </w:p>
+        </w:tc>
+      </w:tr>
+      <w:tr>
+        <w:tc>
+          <w:tcPr>
+            <w:tcW w:w="551" w:type="dxa"/>
+          </w:tcPr>
+          <w:p>
+            <w:pPr>
+              <w:pStyle w:val="Sinespaciado"/>
+              <w:jc w:val="center"/>
+              <w:rPr>
+                <w:b/>
+              </w:rPr>
+            </w:pPr>
+            <w:r>
+              <w:rPr>
+                <w:b/>
+              </w:rPr>
+              <w:t>108</w:t>
+            </w:r>
+          </w:p>
+        </w:tc>
+        <w:tc>
+          <w:tcPr>
+            <w:tcW w:w="1984" w:type="dxa"/>
+            <w:gridSpan w:val="2"/>
+          </w:tcPr>
+          <w:p>
+            <w:pPr>
+              <w:pStyle w:val="Sinespaciado"/>
+            </w:pPr>
+          </w:p>
+        </w:tc>
+        <w:tc>
+          <w:tcPr>
+            <w:tcW w:w="3260" w:type="dxa"/>
+          </w:tcPr>
+          <w:p>
+            <w:pPr>
+              <w:pStyle w:val="Sinespaciado"/>
+            </w:pPr>
+          </w:p>
+        </w:tc>
+        <w:tc>
+          <w:tcPr>
+            <w:tcW w:w="1843" w:type="dxa"/>
+          </w:tcPr>
+          <w:p>
+            <w:pPr>
+              <w:pStyle w:val="Sinespaciado"/>
+            </w:pPr>
+          </w:p>
+        </w:tc>
+        <w:tc>
+          <w:tcPr>
+            <w:tcW w:w="3319" w:type="dxa"/>
+          </w:tcPr>
+          <w:p>
+            <w:pPr>
+              <w:pStyle w:val="Sinespaciado"/>
+            </w:pPr>
+          </w:p>
+        </w:tc>
+      </w:tr>
+      <w:tr>
+        <w:tc>
+          <w:tcPr>
+            <w:tcW w:w="551" w:type="dxa"/>
+          </w:tcPr>
+          <w:p>
+            <w:pPr>
+              <w:pStyle w:val="Sinespaciado"/>
+              <w:jc w:val="center"/>
+              <w:rPr>
+                <w:b/>
+              </w:rPr>
+            </w:pPr>
+            <w:r>
+              <w:rPr>
+                <w:b/>
+              </w:rPr>
+              <w:t>109</w:t>
+            </w:r>
+          </w:p>
+        </w:tc>
+        <w:tc>
+          <w:tcPr>
+            <w:tcW w:w="1984" w:type="dxa"/>
+            <w:gridSpan w:val="2"/>
+          </w:tcPr>
+          <w:p>
+            <w:pPr>
+              <w:pStyle w:val="Sinespaciado"/>
+            </w:pPr>
+          </w:p>
+        </w:tc>
+        <w:tc>
+          <w:tcPr>
+            <w:tcW w:w="3260" w:type="dxa"/>
+          </w:tcPr>
+          <w:p>
+            <w:pPr>
+              <w:pStyle w:val="Sinespaciado"/>
+            </w:pPr>
+          </w:p>
+        </w:tc>
+        <w:tc>
+          <w:tcPr>
+            <w:tcW w:w="1843" w:type="dxa"/>
+          </w:tcPr>
+          <w:p>
+            <w:pPr>
+              <w:pStyle w:val="Sinespaciado"/>
+            </w:pPr>
+          </w:p>
+        </w:tc>
+        <w:tc>
+          <w:tcPr>
+            <w:tcW w:w="3319" w:type="dxa"/>
+          </w:tcPr>
+          <w:p>
+            <w:pPr>
+              <w:pStyle w:val="Sinespaciado"/>
+            </w:pPr>
+          </w:p>
+        </w:tc>
+      </w:tr>
+      <w:tr>
+        <w:tc>
+          <w:tcPr>
+            <w:tcW w:w="551" w:type="dxa"/>
+          </w:tcPr>
+          <w:p>
+            <w:pPr>
+              <w:pStyle w:val="Sinespaciado"/>
+              <w:jc w:val="center"/>
+              <w:rPr>
+                <w:b/>
+              </w:rPr>
+            </w:pPr>
+            <w:r>
+              <w:rPr>
+                <w:b/>
+              </w:rPr>
+              <w:t>110</w:t>
+            </w:r>
+          </w:p>
+        </w:tc>
+        <w:tc>
+          <w:tcPr>
+            <w:tcW w:w="1984" w:type="dxa"/>
+            <w:gridSpan w:val="2"/>
+          </w:tcPr>
+          <w:p>
+            <w:pPr>
+              <w:pStyle w:val="Sinespaciado"/>
+            </w:pPr>
+          </w:p>
+        </w:tc>
+        <w:tc>
+          <w:tcPr>
+            <w:tcW w:w="3260" w:type="dxa"/>
+          </w:tcPr>
+          <w:p>
+            <w:pPr>
+              <w:pStyle w:val="Sinespaciado"/>
+            </w:pPr>
+          </w:p>
+        </w:tc>
+        <w:tc>
+          <w:tcPr>
+            <w:tcW w:w="1843" w:type="dxa"/>
+          </w:tcPr>
+          <w:p>
+            <w:pPr>
+              <w:pStyle w:val="Sinespaciado"/>
+            </w:pPr>
+          </w:p>
+        </w:tc>
+        <w:tc>
+          <w:tcPr>
+            <w:tcW w:w="3319" w:type="dxa"/>
+          </w:tcPr>
+          <w:p>
+            <w:pPr>
+              <w:pStyle w:val="Sinespaciado"/>
+            </w:pPr>
+          </w:p>
+        </w:tc>
+      </w:tr>
+      <w:tr>
+        <w:tc>
+          <w:tcPr>
+            <w:tcW w:w="551" w:type="dxa"/>
+          </w:tcPr>
+          <w:p>
+            <w:pPr>
+              <w:pStyle w:val="Sinespaciado"/>
+              <w:jc w:val="center"/>
+              <w:rPr>
+                <w:b/>
+              </w:rPr>
+            </w:pPr>
+            <w:r>
+              <w:rPr>
+                <w:b/>
+              </w:rPr>
+              <w:t>111</w:t>
+            </w:r>
+          </w:p>
+        </w:tc>
+        <w:tc>
+          <w:tcPr>
+            <w:tcW w:w="1984" w:type="dxa"/>
+            <w:gridSpan w:val="2"/>
+          </w:tcPr>
+          <w:p>
+            <w:pPr>
+              <w:pStyle w:val="Sinespaciado"/>
+            </w:pPr>
+          </w:p>
+        </w:tc>
+        <w:tc>
+          <w:tcPr>
+            <w:tcW w:w="3260" w:type="dxa"/>
+          </w:tcPr>
+          <w:p>
+            <w:pPr>
+              <w:pStyle w:val="Sinespaciado"/>
+            </w:pPr>
+          </w:p>
+        </w:tc>
+        <w:tc>
+          <w:tcPr>
+            <w:tcW w:w="1843" w:type="dxa"/>
+          </w:tcPr>
+          <w:p>
+            <w:pPr>
+              <w:pStyle w:val="Sinespaciado"/>
+            </w:pPr>
+          </w:p>
+        </w:tc>
+        <w:tc>
+          <w:tcPr>
+            <w:tcW w:w="3319" w:type="dxa"/>
+          </w:tcPr>
+          <w:p>
+            <w:pPr>
+              <w:pStyle w:val="Sinespaciado"/>
+            </w:pPr>
+          </w:p>
+        </w:tc>
+      </w:tr>
+      <w:tr>
+        <w:tc>
+          <w:tcPr>
+            <w:tcW w:w="551" w:type="dxa"/>
+          </w:tcPr>
+          <w:p>
+            <w:pPr>
+              <w:pStyle w:val="Sinespaciado"/>
+              <w:jc w:val="center"/>
+              <w:rPr>
+                <w:b/>
+              </w:rPr>
+            </w:pPr>
+            <w:r>
+              <w:rPr>
+                <w:b/>
+              </w:rPr>
+              <w:t>112</w:t>
+            </w:r>
+          </w:p>
+        </w:tc>
+        <w:tc>
+          <w:tcPr>
+            <w:tcW w:w="1984" w:type="dxa"/>
+            <w:gridSpan w:val="2"/>
+          </w:tcPr>
+          <w:p>
+            <w:pPr>
+              <w:pStyle w:val="Sinespaciado"/>
+            </w:pPr>
+          </w:p>
+        </w:tc>
+        <w:tc>
+          <w:tcPr>
+            <w:tcW w:w="3260" w:type="dxa"/>
+          </w:tcPr>
+          <w:p>
+            <w:pPr>
+              <w:pStyle w:val="Sinespaciado"/>
+            </w:pPr>
+          </w:p>
+        </w:tc>
+        <w:tc>
+          <w:tcPr>
+            <w:tcW w:w="1843" w:type="dxa"/>
+          </w:tcPr>
+          <w:p>
+            <w:pPr>
+              <w:pStyle w:val="Sinespaciado"/>
+            </w:pPr>
+          </w:p>
+        </w:tc>
+        <w:tc>
+          <w:tcPr>
+            <w:tcW w:w="3319" w:type="dxa"/>
+          </w:tcPr>
+          <w:p>
+            <w:pPr>
+              <w:pStyle w:val="Sinespaciado"/>
+            </w:pPr>
+          </w:p>
+        </w:tc>
+      </w:tr>
+      <w:tr>
+        <w:tc>
+          <w:tcPr>
+            <w:tcW w:w="551" w:type="dxa"/>
+          </w:tcPr>
+          <w:p>
+            <w:pPr>
+              <w:pStyle w:val="Sinespaciado"/>
+              <w:jc w:val="center"/>
+              <w:rPr>
+                <w:b/>
+              </w:rPr>
+            </w:pPr>
+            <w:r>
+              <w:rPr>
+                <w:b/>
+              </w:rPr>
+              <w:t>113</w:t>
+            </w:r>
+          </w:p>
+        </w:tc>
+        <w:tc>
+          <w:tcPr>
+            <w:tcW w:w="1984" w:type="dxa"/>
+            <w:gridSpan w:val="2"/>
+          </w:tcPr>
+          <w:p>
+            <w:pPr>
+              <w:pStyle w:val="Sinespaciado"/>
+            </w:pPr>
+          </w:p>
+        </w:tc>
+        <w:tc>
+          <w:tcPr>
+            <w:tcW w:w="3260" w:type="dxa"/>
+          </w:tcPr>
+          <w:p>
+            <w:pPr>
+              <w:pStyle w:val="Sinespaciado"/>
+            </w:pPr>
+          </w:p>
+        </w:tc>
+        <w:tc>
+          <w:tcPr>
+            <w:tcW w:w="1843" w:type="dxa"/>
+          </w:tcPr>
+          <w:p>
+            <w:pPr>
+              <w:pStyle w:val="Sinespaciado"/>
+            </w:pPr>
+          </w:p>
+        </w:tc>
+        <w:tc>
+          <w:tcPr>
+            <w:tcW w:w="3319" w:type="dxa"/>
+          </w:tcPr>
+          <w:p>
+            <w:pPr>
+              <w:pStyle w:val="Sinespaciado"/>
+            </w:pPr>
+          </w:p>
+        </w:tc>
+      </w:tr>
+      <w:tr>
+        <w:tc>
+          <w:tcPr>
+            <w:tcW w:w="551" w:type="dxa"/>
+          </w:tcPr>
+          <w:p>
+            <w:pPr>
+              <w:pStyle w:val="Sinespaciado"/>
+              <w:jc w:val="center"/>
+              <w:rPr>
+                <w:b/>
+              </w:rPr>
+            </w:pPr>
+            <w:r>
+              <w:rPr>
+                <w:b/>
+              </w:rPr>
+              <w:t>114</w:t>
+            </w:r>
+          </w:p>
+        </w:tc>
+        <w:tc>
+          <w:tcPr>
+            <w:tcW w:w="1984" w:type="dxa"/>
+            <w:gridSpan w:val="2"/>
+          </w:tcPr>
+          <w:p>
+            <w:pPr>
+              <w:pStyle w:val="Sinespaciado"/>
+            </w:pPr>
+          </w:p>
+        </w:tc>
+        <w:tc>
+          <w:tcPr>
+            <w:tcW w:w="3260" w:type="dxa"/>
+          </w:tcPr>
+          <w:p>
+            <w:pPr>
+              <w:pStyle w:val="Sinespaciado"/>
+            </w:pPr>
+          </w:p>
+        </w:tc>
+        <w:tc>
+          <w:tcPr>
+            <w:tcW w:w="1843" w:type="dxa"/>
+          </w:tcPr>
+          <w:p>
+            <w:pPr>
+              <w:pStyle w:val="Sinespaciado"/>
+            </w:pPr>
+          </w:p>
+        </w:tc>
+        <w:tc>
+          <w:tcPr>
+            <w:tcW w:w="3319" w:type="dxa"/>
+          </w:tcPr>
+          <w:p>
+            <w:pPr>
+              <w:pStyle w:val="Sinespaciado"/>
+            </w:pPr>
+          </w:p>
+        </w:tc>
+      </w:tr>
+      <w:tr>
+        <w:tc>
+          <w:tcPr>
+            <w:tcW w:w="551" w:type="dxa"/>
+          </w:tcPr>
+          <w:p>
+            <w:pPr>
+              <w:pStyle w:val="Sinespaciado"/>
+              <w:jc w:val="center"/>
+              <w:rPr>
+                <w:b/>
+              </w:rPr>
+            </w:pPr>
+            <w:r>
+              <w:rPr>
+                <w:b/>
+              </w:rPr>
+              <w:t>115</w:t>
+            </w:r>
+          </w:p>
+        </w:tc>
+        <w:tc>
+          <w:tcPr>
+            <w:tcW w:w="1984" w:type="dxa"/>
+            <w:gridSpan w:val="2"/>
+          </w:tcPr>
+          <w:p>
+            <w:pPr>
+              <w:pStyle w:val="Sinespaciado"/>
+            </w:pPr>
+          </w:p>
+        </w:tc>
+        <w:tc>
+          <w:tcPr>
+            <w:tcW w:w="3260" w:type="dxa"/>
+          </w:tcPr>
+          <w:p>
+            <w:pPr>
+              <w:pStyle w:val="Sinespaciado"/>
+            </w:pPr>
+          </w:p>
+        </w:tc>
+        <w:tc>
+          <w:tcPr>
+            <w:tcW w:w="1843" w:type="dxa"/>
+          </w:tcPr>
+          <w:p>
+            <w:pPr>
+              <w:pStyle w:val="Sinespaciado"/>
+            </w:pPr>
+          </w:p>
+        </w:tc>
+        <w:tc>
+          <w:tcPr>
+            <w:tcW w:w="3319" w:type="dxa"/>
+          </w:tcPr>
+          <w:p>
+            <w:pPr>
+              <w:pStyle w:val="Sinespaciado"/>
+            </w:pPr>
+          </w:p>
+        </w:tc>
+      </w:tr>
+      <w:tr>
+        <w:tc>
+          <w:tcPr>
+            <w:tcW w:w="551" w:type="dxa"/>
+          </w:tcPr>
+          <w:p>
+            <w:pPr>
+              <w:pStyle w:val="Sinespaciado"/>
+              <w:jc w:val="center"/>
+              <w:rPr>
+                <w:b/>
+              </w:rPr>
+            </w:pPr>
+            <w:r>
+              <w:rPr>
+                <w:b/>
+              </w:rPr>
+              <w:t>116</w:t>
+            </w:r>
+          </w:p>
+        </w:tc>
+        <w:tc>
+          <w:tcPr>
+            <w:tcW w:w="1984" w:type="dxa"/>
+            <w:gridSpan w:val="2"/>
+          </w:tcPr>
+          <w:p>
+            <w:pPr>
+              <w:pStyle w:val="Sinespaciado"/>
+            </w:pPr>
+          </w:p>
+        </w:tc>
+        <w:tc>
+          <w:tcPr>
+            <w:tcW w:w="3260" w:type="dxa"/>
+          </w:tcPr>
+          <w:p>
+            <w:pPr>
+              <w:pStyle w:val="Sinespaciado"/>
+            </w:pPr>
+          </w:p>
+        </w:tc>
+        <w:tc>
+          <w:tcPr>
+            <w:tcW w:w="1843" w:type="dxa"/>
+          </w:tcPr>
+          <w:p>
+            <w:pPr>
+              <w:pStyle w:val="Sinespaciado"/>
+            </w:pPr>
+          </w:p>
+        </w:tc>
+        <w:tc>
+          <w:tcPr>
+            <w:tcW w:w="3319" w:type="dxa"/>
+          </w:tcPr>
+          <w:p>
+            <w:pPr>
+              <w:pStyle w:val="Sinespaciado"/>
+            </w:pPr>
+          </w:p>
+        </w:tc>
+      </w:tr>
+      <w:tr>
+        <w:tc>
+          <w:tcPr>
+            <w:tcW w:w="551" w:type="dxa"/>
+          </w:tcPr>
+          <w:p>
+            <w:pPr>
+              <w:pStyle w:val="Sinespaciado"/>
+              <w:jc w:val="center"/>
+              <w:rPr>
+                <w:b/>
+              </w:rPr>
+            </w:pPr>
+            <w:r>
+              <w:rPr>
+                <w:b/>
+              </w:rPr>
+              <w:t>117</w:t>
+            </w:r>
+          </w:p>
+        </w:tc>
+        <w:tc>
+          <w:tcPr>
+            <w:tcW w:w="1984" w:type="dxa"/>
+            <w:gridSpan w:val="2"/>
+          </w:tcPr>
+          <w:p>
+            <w:pPr>
+              <w:pStyle w:val="Sinespaciado"/>
+            </w:pPr>
+          </w:p>
+        </w:tc>
+        <w:tc>
+          <w:tcPr>
+            <w:tcW w:w="3260" w:type="dxa"/>
+          </w:tcPr>
+          <w:p>
+            <w:pPr>
+              <w:pStyle w:val="Sinespaciado"/>
+            </w:pPr>
+          </w:p>
+        </w:tc>
+        <w:tc>
+          <w:tcPr>
+            <w:tcW w:w="1843" w:type="dxa"/>
+          </w:tcPr>
+          <w:p>
+            <w:pPr>
+              <w:pStyle w:val="Sinespaciado"/>
+            </w:pPr>
+          </w:p>
+        </w:tc>
+        <w:tc>
+          <w:tcPr>
+            <w:tcW w:w="3319" w:type="dxa"/>
+          </w:tcPr>
+          <w:p>
+            <w:pPr>
+              <w:pStyle w:val="Sinespaciado"/>
+            </w:pPr>
+          </w:p>
+        </w:tc>
+      </w:tr>
+      <w:tr>
+        <w:tc>
+          <w:tcPr>
+            <w:tcW w:w="551" w:type="dxa"/>
+          </w:tcPr>
+          <w:p>
+            <w:pPr>
+              <w:pStyle w:val="Sinespaciado"/>
+              <w:jc w:val="center"/>
+              <w:rPr>
+                <w:b/>
+              </w:rPr>
+            </w:pPr>
+            <w:r>
+              <w:rPr>
+                <w:b/>
+              </w:rPr>
+              <w:t>118</w:t>
+            </w:r>
+          </w:p>
+        </w:tc>
+        <w:tc>
+          <w:tcPr>
+            <w:tcW w:w="1984" w:type="dxa"/>
+            <w:gridSpan w:val="2"/>
+          </w:tcPr>
+          <w:p>
+            <w:pPr>
+              <w:pStyle w:val="Sinespaciado"/>
+            </w:pPr>
+          </w:p>
+        </w:tc>
+        <w:tc>
+          <w:tcPr>
+            <w:tcW w:w="3260" w:type="dxa"/>
+          </w:tcPr>
+          <w:p>
+            <w:pPr>
+              <w:pStyle w:val="Sinespaciado"/>
+            </w:pPr>
+          </w:p>
+        </w:tc>
+        <w:tc>
+          <w:tcPr>
+            <w:tcW w:w="1843" w:type="dxa"/>
+          </w:tcPr>
+          <w:p>
+            <w:pPr>
+              <w:pStyle w:val="Sinespaciado"/>
+            </w:pPr>
+          </w:p>
+        </w:tc>
+        <w:tc>
+          <w:tcPr>
+            <w:tcW w:w="3319" w:type="dxa"/>
+          </w:tcPr>
+          <w:p>
+            <w:pPr>
+              <w:pStyle w:val="Sinespaciado"/>
+            </w:pPr>
+          </w:p>
+        </w:tc>
+      </w:tr>
+      <w:tr>
+        <w:tc>
+          <w:tcPr>
+            <w:tcW w:w="551" w:type="dxa"/>
+          </w:tcPr>
+          <w:p>
+            <w:pPr>
+              <w:pStyle w:val="Sinespaciado"/>
+              <w:jc w:val="center"/>
+              <w:rPr>
+                <w:b/>
+              </w:rPr>
+            </w:pPr>
+            <w:r>
+              <w:rPr>
+                <w:b/>
+              </w:rPr>
+              <w:t>119</w:t>
+            </w:r>
+          </w:p>
+        </w:tc>
+        <w:tc>
+          <w:tcPr>
+            <w:tcW w:w="1984" w:type="dxa"/>
+            <w:gridSpan w:val="2"/>
+          </w:tcPr>
+          <w:p>
+            <w:pPr>
+              <w:pStyle w:val="Sinespaciado"/>
+            </w:pPr>
+          </w:p>
+        </w:tc>
+        <w:tc>
+          <w:tcPr>
+            <w:tcW w:w="3260" w:type="dxa"/>
+          </w:tcPr>
+          <w:p>
+            <w:pPr>
+              <w:pStyle w:val="Sinespaciado"/>
+            </w:pPr>
+          </w:p>
+        </w:tc>
+        <w:tc>
+          <w:tcPr>
+            <w:tcW w:w="1843" w:type="dxa"/>
+          </w:tcPr>
+          <w:p>
+            <w:pPr>
+              <w:pStyle w:val="Sinespaciado"/>
+            </w:pPr>
+          </w:p>
+        </w:tc>
+        <w:tc>
+          <w:tcPr>
+            <w:tcW w:w="3319" w:type="dxa"/>
+          </w:tcPr>
+          <w:p>
+            <w:pPr>
+              <w:pStyle w:val="Sinespaciado"/>
+            </w:pPr>
+          </w:p>
+        </w:tc>
+      </w:tr>
+      <w:tr>
+        <w:tc>
+          <w:tcPr>
+            <w:tcW w:w="551" w:type="dxa"/>
+          </w:tcPr>
+          <w:p>
+            <w:pPr>
+              <w:pStyle w:val="Sinespaciado"/>
+              <w:jc w:val="center"/>
+              <w:rPr>
+                <w:b/>
+              </w:rPr>
+            </w:pPr>
+            <w:r>
+              <w:rPr>
+                <w:b/>
+              </w:rPr>
+              <w:t>120</w:t>
+            </w:r>
+          </w:p>
+        </w:tc>
+        <w:tc>
+          <w:tcPr>
+            <w:tcW w:w="1984" w:type="dxa"/>
+            <w:gridSpan w:val="2"/>
+          </w:tcPr>
+          <w:p>
+            <w:pPr>
+              <w:pStyle w:val="Sinespaciado"/>
+            </w:pPr>
+          </w:p>
+        </w:tc>
+        <w:tc>
+          <w:tcPr>
+            <w:tcW w:w="3260" w:type="dxa"/>
+          </w:tcPr>
+          <w:p>
+            <w:pPr>
+              <w:pStyle w:val="Sinespaciado"/>
+            </w:pPr>
+          </w:p>
+        </w:tc>
+        <w:tc>
+          <w:tcPr>
+            <w:tcW w:w="1843" w:type="dxa"/>
+          </w:tcPr>
+          <w:p>
+            <w:pPr>
+              <w:pStyle w:val="Sinespaciado"/>
+            </w:pPr>
+          </w:p>
+        </w:tc>
+        <w:tc>
+          <w:tcPr>
+            <w:tcW w:w="3319" w:type="dxa"/>
+          </w:tcPr>
+          <w:p>
+            <w:pPr>
+              <w:pStyle w:val="Sinespaciado"/>
+            </w:pPr>
+          </w:p>
+        </w:tc>
+      </w:tr>
+      <w:tr>
+        <w:tc>
+          <w:tcPr>
+            <w:tcW w:w="551" w:type="dxa"/>
+          </w:tcPr>
+          <w:p>
+            <w:pPr>
+              <w:pStyle w:val="Sinespaciado"/>
+              <w:jc w:val="center"/>
+              <w:rPr>
+                <w:b/>
+              </w:rPr>
+            </w:pPr>
+            <w:r>
+              <w:rPr>
+                <w:b/>
+              </w:rPr>
+              <w:t>121</w:t>
+            </w:r>
+          </w:p>
+        </w:tc>
+        <w:tc>
+          <w:tcPr>
+            <w:tcW w:w="1984" w:type="dxa"/>
+            <w:gridSpan w:val="2"/>
+          </w:tcPr>
+          <w:p>
+            <w:pPr>
+              <w:pStyle w:val="Sinespaciado"/>
+            </w:pPr>
+          </w:p>
+        </w:tc>
+        <w:tc>
+          <w:tcPr>
+            <w:tcW w:w="3260" w:type="dxa"/>
+          </w:tcPr>
+          <w:p>
+            <w:pPr>
+              <w:pStyle w:val="Sinespaciado"/>
+            </w:pPr>
+          </w:p>
+        </w:tc>
+        <w:tc>
+          <w:tcPr>
+            <w:tcW w:w="1843" w:type="dxa"/>
+          </w:tcPr>
+          <w:p>
+            <w:pPr>
+              <w:pStyle w:val="Sinespaciado"/>
+            </w:pPr>
+          </w:p>
+        </w:tc>
+        <w:tc>
+          <w:tcPr>
+            <w:tcW w:w="3319" w:type="dxa"/>
+          </w:tcPr>
+          <w:p>
+            <w:pPr>
+              <w:pStyle w:val="Sinespaciado"/>
+            </w:pPr>
+          </w:p>
+        </w:tc>
+      </w:tr>
+      <w:tr>
+        <w:tc>
+          <w:tcPr>
+            <w:tcW w:w="551" w:type="dxa"/>
+          </w:tcPr>
+          <w:p>
+            <w:pPr>
+              <w:pStyle w:val="Sinespaciado"/>
+              <w:jc w:val="center"/>
+              <w:rPr>
+                <w:b/>
+              </w:rPr>
+            </w:pPr>
+            <w:r>
+              <w:rPr>
+                <w:b/>
+              </w:rPr>
+              <w:t>122</w:t>
+            </w:r>
+          </w:p>
+        </w:tc>
+        <w:tc>
+          <w:tcPr>
+            <w:tcW w:w="1984" w:type="dxa"/>
+            <w:gridSpan w:val="2"/>
+          </w:tcPr>
+          <w:p>
+            <w:pPr>
+              <w:pStyle w:val="Sinespaciado"/>
+            </w:pPr>
+          </w:p>
+        </w:tc>
+        <w:tc>
+          <w:tcPr>
+            <w:tcW w:w="3260" w:type="dxa"/>
+          </w:tcPr>
+          <w:p>
+            <w:pPr>
+              <w:pStyle w:val="Sinespaciado"/>
+            </w:pPr>
+          </w:p>
+        </w:tc>
+        <w:tc>
+          <w:tcPr>
+            <w:tcW w:w="1843" w:type="dxa"/>
+          </w:tcPr>
+          <w:p>
+            <w:pPr>
+              <w:pStyle w:val="Sinespaciado"/>
+            </w:pPr>
+          </w:p>
+        </w:tc>
+        <w:tc>
+          <w:tcPr>
+            <w:tcW w:w="3319" w:type="dxa"/>
+          </w:tcPr>
+          <w:p>
+            <w:pPr>
+              <w:pStyle w:val="Sinespaciado"/>
+            </w:pPr>
+          </w:p>
+        </w:tc>
+      </w:tr>
+      <w:tr>
+        <w:tc>
+          <w:tcPr>
+            <w:tcW w:w="551" w:type="dxa"/>
+          </w:tcPr>
+          <w:p>
+            <w:pPr>
+              <w:pStyle w:val="Sinespaciado"/>
+              <w:jc w:val="center"/>
+              <w:rPr>
+                <w:b/>
+              </w:rPr>
+            </w:pPr>
+            <w:r>
+              <w:rPr>
+                <w:b/>
+              </w:rPr>
+              <w:t>123</w:t>
+            </w:r>
+          </w:p>
+        </w:tc>
+        <w:tc>
+          <w:tcPr>
+            <w:tcW w:w="1984" w:type="dxa"/>
+            <w:gridSpan w:val="2"/>
+          </w:tcPr>
+          <w:p>
+            <w:pPr>
+              <w:pStyle w:val="Sinespaciado"/>
+            </w:pPr>
+          </w:p>
+        </w:tc>
+        <w:tc>
+          <w:tcPr>
+            <w:tcW w:w="3260" w:type="dxa"/>
+          </w:tcPr>
+          <w:p>
+            <w:pPr>
+              <w:pStyle w:val="Sinespaciado"/>
+            </w:pPr>
+          </w:p>
+        </w:tc>
+        <w:tc>
+          <w:tcPr>
+            <w:tcW w:w="1843" w:type="dxa"/>
+          </w:tcPr>
+          <w:p>
+            <w:pPr>
+              <w:pStyle w:val="Sinespaciado"/>
+            </w:pPr>
+          </w:p>
+        </w:tc>
+        <w:tc>
+          <w:tcPr>
+            <w:tcW w:w="3319" w:type="dxa"/>
+          </w:tcPr>
+          <w:p>
+            <w:pPr>
+              <w:pStyle w:val="Sinespaciado"/>
+            </w:pPr>
+          </w:p>
+        </w:tc>
+      </w:tr>
+      <w:tr>
+        <w:tc>
+          <w:tcPr>
+            <w:tcW w:w="551" w:type="dxa"/>
+          </w:tcPr>
+          <w:p>
+            <w:pPr>
+              <w:pStyle w:val="Sinespaciado"/>
+              <w:jc w:val="center"/>
+              <w:rPr>
+                <w:b/>
+              </w:rPr>
+            </w:pPr>
+            <w:r>
+              <w:rPr>
+                <w:b/>
+              </w:rPr>
+              <w:t>124</w:t>
+            </w:r>
           </w:p>
         </w:tc>
         <w:tc>
@@ -1341,6 +9059,7 @@
   <w:style w:type="paragraph" w:default="1" w:styleId="Normal">
     <w:name w:val="Normal"/>
     <w:qFormat/>
+    <w:rsid w:val="00C17812"/>
   </w:style>
   <w:style w:type="character" w:default="1" w:styleId="Fuentedeprrafopredeter">
     <w:name w:val="Default Paragraph Font"/>

--- a/editPruebas/3 - Especificación de casos de prueba.docx
+++ b/editPruebas/3 - Especificación de casos de prueba.docx
@@ -13,7 +13,7 @@
         <w:gridCol w:w="850"/>
         <w:gridCol w:w="1134"/>
         <w:gridCol w:w="3260"/>
-        <w:gridCol w:w="1843"/>
+        <w:gridCol w:w="1855"/>
         <w:gridCol w:w="3319"/>
       </w:tblGrid>
       <w:tr>
@@ -58,7 +58,7 @@
         </w:tc>
         <w:tc>
           <w:tcPr>
-            <w:tcW w:w="6237" w:type="dxa"/>
+            <w:tcW w:w="6249" w:type="dxa"/>
             <w:gridSpan w:val="3"/>
           </w:tcPr>
           <w:p>
@@ -180,7 +180,7 @@
         </w:tc>
         <w:tc>
           <w:tcPr>
-            <w:tcW w:w="1843" w:type="dxa"/>
+            <w:tcW w:w="1855" w:type="dxa"/>
           </w:tcPr>
           <w:p>
             <w:pPr>
@@ -284,7 +284,7 @@
         </w:tc>
         <w:tc>
           <w:tcPr>
-            <w:tcW w:w="1843" w:type="dxa"/>
+            <w:tcW w:w="1855" w:type="dxa"/>
           </w:tcPr>
           <w:p>
             <w:pPr>
@@ -377,7 +377,7 @@
         </w:tc>
         <w:tc>
           <w:tcPr>
-            <w:tcW w:w="1843" w:type="dxa"/>
+            <w:tcW w:w="1855" w:type="dxa"/>
           </w:tcPr>
           <w:p>
             <w:pPr>
@@ -464,7 +464,7 @@
         </w:tc>
         <w:tc>
           <w:tcPr>
-            <w:tcW w:w="1843" w:type="dxa"/>
+            <w:tcW w:w="1855" w:type="dxa"/>
           </w:tcPr>
           <w:p>
             <w:pPr>
@@ -539,7 +539,7 @@
         </w:tc>
         <w:tc>
           <w:tcPr>
-            <w:tcW w:w="1843" w:type="dxa"/>
+            <w:tcW w:w="1855" w:type="dxa"/>
           </w:tcPr>
           <w:p>
             <w:pPr>
@@ -638,7 +638,7 @@
         </w:tc>
         <w:tc>
           <w:tcPr>
-            <w:tcW w:w="1843" w:type="dxa"/>
+            <w:tcW w:w="1855" w:type="dxa"/>
           </w:tcPr>
           <w:p>
             <w:pPr>
@@ -716,7 +716,7 @@
         </w:tc>
         <w:tc>
           <w:tcPr>
-            <w:tcW w:w="1843" w:type="dxa"/>
+            <w:tcW w:w="1855" w:type="dxa"/>
           </w:tcPr>
           <w:p>
             <w:pPr>
@@ -803,7 +803,7 @@
         </w:tc>
         <w:tc>
           <w:tcPr>
-            <w:tcW w:w="1843" w:type="dxa"/>
+            <w:tcW w:w="1855" w:type="dxa"/>
           </w:tcPr>
           <w:p>
             <w:pPr>
@@ -890,7 +890,7 @@
         </w:tc>
         <w:tc>
           <w:tcPr>
-            <w:tcW w:w="1843" w:type="dxa"/>
+            <w:tcW w:w="1855" w:type="dxa"/>
           </w:tcPr>
           <w:p>
             <w:pPr>
@@ -977,7 +977,7 @@
         </w:tc>
         <w:tc>
           <w:tcPr>
-            <w:tcW w:w="1843" w:type="dxa"/>
+            <w:tcW w:w="1855" w:type="dxa"/>
           </w:tcPr>
           <w:p>
             <w:pPr>
@@ -1064,7 +1064,7 @@
         </w:tc>
         <w:tc>
           <w:tcPr>
-            <w:tcW w:w="1843" w:type="dxa"/>
+            <w:tcW w:w="1855" w:type="dxa"/>
           </w:tcPr>
           <w:p>
             <w:pPr>
@@ -1162,7 +1162,7 @@
         </w:tc>
         <w:tc>
           <w:tcPr>
-            <w:tcW w:w="1843" w:type="dxa"/>
+            <w:tcW w:w="1855" w:type="dxa"/>
           </w:tcPr>
           <w:p>
             <w:pPr>
@@ -1241,7 +1241,7 @@
         </w:tc>
         <w:tc>
           <w:tcPr>
-            <w:tcW w:w="1843" w:type="dxa"/>
+            <w:tcW w:w="1855" w:type="dxa"/>
           </w:tcPr>
           <w:p>
             <w:pPr>
@@ -1319,7 +1319,7 @@
         </w:tc>
         <w:tc>
           <w:tcPr>
-            <w:tcW w:w="1843" w:type="dxa"/>
+            <w:tcW w:w="1855" w:type="dxa"/>
           </w:tcPr>
           <w:p>
             <w:pPr>
@@ -1408,7 +1408,7 @@
         </w:tc>
         <w:tc>
           <w:tcPr>
-            <w:tcW w:w="1843" w:type="dxa"/>
+            <w:tcW w:w="1855" w:type="dxa"/>
           </w:tcPr>
           <w:p>
             <w:pPr>
@@ -1486,7 +1486,7 @@
         </w:tc>
         <w:tc>
           <w:tcPr>
-            <w:tcW w:w="1843" w:type="dxa"/>
+            <w:tcW w:w="1855" w:type="dxa"/>
           </w:tcPr>
           <w:p>
             <w:pPr>
@@ -1575,7 +1575,7 @@
         </w:tc>
         <w:tc>
           <w:tcPr>
-            <w:tcW w:w="1843" w:type="dxa"/>
+            <w:tcW w:w="1855" w:type="dxa"/>
           </w:tcPr>
           <w:p>
             <w:pPr>
@@ -1653,7 +1653,7 @@
         </w:tc>
         <w:tc>
           <w:tcPr>
-            <w:tcW w:w="1843" w:type="dxa"/>
+            <w:tcW w:w="1855" w:type="dxa"/>
           </w:tcPr>
           <w:p>
             <w:pPr>
@@ -1731,7 +1731,7 @@
         </w:tc>
         <w:tc>
           <w:tcPr>
-            <w:tcW w:w="1843" w:type="dxa"/>
+            <w:tcW w:w="1855" w:type="dxa"/>
           </w:tcPr>
           <w:p>
             <w:pPr>
@@ -1836,7 +1836,7 @@
         </w:tc>
         <w:tc>
           <w:tcPr>
-            <w:tcW w:w="1843" w:type="dxa"/>
+            <w:tcW w:w="1855" w:type="dxa"/>
           </w:tcPr>
           <w:p>
             <w:pPr>
@@ -1921,7 +1921,7 @@
         </w:tc>
         <w:tc>
           <w:tcPr>
-            <w:tcW w:w="1843" w:type="dxa"/>
+            <w:tcW w:w="1855" w:type="dxa"/>
           </w:tcPr>
           <w:p>
             <w:pPr>
@@ -1999,7 +1999,7 @@
         </w:tc>
         <w:tc>
           <w:tcPr>
-            <w:tcW w:w="1843" w:type="dxa"/>
+            <w:tcW w:w="1855" w:type="dxa"/>
           </w:tcPr>
           <w:p>
             <w:pPr>
@@ -2077,7 +2077,7 @@
         </w:tc>
         <w:tc>
           <w:tcPr>
-            <w:tcW w:w="1843" w:type="dxa"/>
+            <w:tcW w:w="1855" w:type="dxa"/>
           </w:tcPr>
           <w:p>
             <w:pPr>
@@ -2166,7 +2166,7 @@
         </w:tc>
         <w:tc>
           <w:tcPr>
-            <w:tcW w:w="1843" w:type="dxa"/>
+            <w:tcW w:w="1855" w:type="dxa"/>
           </w:tcPr>
           <w:p>
             <w:pPr>
@@ -2279,7 +2279,7 @@
         </w:tc>
         <w:tc>
           <w:tcPr>
-            <w:tcW w:w="1843" w:type="dxa"/>
+            <w:tcW w:w="1855" w:type="dxa"/>
           </w:tcPr>
           <w:p>
             <w:pPr>
@@ -2357,7 +2357,7 @@
         </w:tc>
         <w:tc>
           <w:tcPr>
-            <w:tcW w:w="1843" w:type="dxa"/>
+            <w:tcW w:w="1855" w:type="dxa"/>
           </w:tcPr>
           <w:p>
             <w:pPr>
@@ -2438,7 +2438,7 @@
         </w:tc>
         <w:tc>
           <w:tcPr>
-            <w:tcW w:w="1843" w:type="dxa"/>
+            <w:tcW w:w="1855" w:type="dxa"/>
           </w:tcPr>
           <w:p>
             <w:pPr>
@@ -2527,7 +2527,7 @@
         </w:tc>
         <w:tc>
           <w:tcPr>
-            <w:tcW w:w="1843" w:type="dxa"/>
+            <w:tcW w:w="1855" w:type="dxa"/>
           </w:tcPr>
           <w:p>
             <w:pPr>
@@ -2605,7 +2605,7 @@
         </w:tc>
         <w:tc>
           <w:tcPr>
-            <w:tcW w:w="1843" w:type="dxa"/>
+            <w:tcW w:w="1855" w:type="dxa"/>
           </w:tcPr>
           <w:p>
             <w:pPr>
@@ -2683,7 +2683,7 @@
         </w:tc>
         <w:tc>
           <w:tcPr>
-            <w:tcW w:w="1843" w:type="dxa"/>
+            <w:tcW w:w="1855" w:type="dxa"/>
           </w:tcPr>
           <w:p>
             <w:pPr>
@@ -2761,7 +2761,7 @@
         </w:tc>
         <w:tc>
           <w:tcPr>
-            <w:tcW w:w="1843" w:type="dxa"/>
+            <w:tcW w:w="1855" w:type="dxa"/>
           </w:tcPr>
           <w:p>
             <w:pPr>
@@ -2840,7 +2840,7 @@
         </w:tc>
         <w:tc>
           <w:tcPr>
-            <w:tcW w:w="1843" w:type="dxa"/>
+            <w:tcW w:w="1855" w:type="dxa"/>
           </w:tcPr>
           <w:p>
             <w:pPr>
@@ -2930,7 +2930,7 @@
         </w:tc>
         <w:tc>
           <w:tcPr>
-            <w:tcW w:w="1843" w:type="dxa"/>
+            <w:tcW w:w="1855" w:type="dxa"/>
           </w:tcPr>
           <w:p>
             <w:pPr>
@@ -3020,7 +3020,7 @@
         </w:tc>
         <w:tc>
           <w:tcPr>
-            <w:tcW w:w="1843" w:type="dxa"/>
+            <w:tcW w:w="1855" w:type="dxa"/>
           </w:tcPr>
           <w:p>
             <w:pPr>
@@ -3098,7 +3098,7 @@
         </w:tc>
         <w:tc>
           <w:tcPr>
-            <w:tcW w:w="1843" w:type="dxa"/>
+            <w:tcW w:w="1855" w:type="dxa"/>
           </w:tcPr>
           <w:p>
             <w:pPr>
@@ -3182,7 +3182,7 @@
         </w:tc>
         <w:tc>
           <w:tcPr>
-            <w:tcW w:w="1843" w:type="dxa"/>
+            <w:tcW w:w="1855" w:type="dxa"/>
           </w:tcPr>
           <w:p>
             <w:pPr>
@@ -3257,7 +3257,7 @@
         </w:tc>
         <w:tc>
           <w:tcPr>
-            <w:tcW w:w="1843" w:type="dxa"/>
+            <w:tcW w:w="1855" w:type="dxa"/>
           </w:tcPr>
           <w:p>
             <w:pPr>
@@ -3341,7 +3341,7 @@
         </w:tc>
         <w:tc>
           <w:tcPr>
-            <w:tcW w:w="1843" w:type="dxa"/>
+            <w:tcW w:w="1855" w:type="dxa"/>
           </w:tcPr>
           <w:p>
             <w:pPr>
@@ -3423,14 +3423,17 @@
         </w:tc>
         <w:tc>
           <w:tcPr>
-            <w:tcW w:w="1843" w:type="dxa"/>
-          </w:tcPr>
-          <w:p>
-            <w:pPr>
-              <w:pStyle w:val="Sinespaciado"/>
-            </w:pPr>
-            <w:r>
-              <w:t>Contraseña actual, nueva contraseña y/o confirmación de nueva contraseña</w:t>
+            <w:tcW w:w="1855" w:type="dxa"/>
+          </w:tcPr>
+          <w:p>
+            <w:pPr>
+              <w:pStyle w:val="Sinespaciado"/>
+            </w:pPr>
+            <w:r>
+              <w:t>N</w:t>
+            </w:r>
+            <w:r>
+              <w:t>ueva contraseña y/o confirmación de nueva contraseña</w:t>
             </w:r>
           </w:p>
         </w:tc>
@@ -3495,36 +3498,48 @@
             <w:pPr>
               <w:pStyle w:val="Sinespaciado"/>
             </w:pPr>
-          </w:p>
-        </w:tc>
-        <w:tc>
-          <w:tcPr>
-            <w:tcW w:w="3260" w:type="dxa"/>
-          </w:tcPr>
-          <w:p>
-            <w:pPr>
-              <w:pStyle w:val="Sinespaciado"/>
-            </w:pPr>
-          </w:p>
-        </w:tc>
-        <w:tc>
-          <w:tcPr>
-            <w:tcW w:w="1843" w:type="dxa"/>
-          </w:tcPr>
-          <w:p>
-            <w:pPr>
-              <w:pStyle w:val="Sinespaciado"/>
-            </w:pPr>
-          </w:p>
-        </w:tc>
-        <w:tc>
-          <w:tcPr>
-            <w:tcW w:w="3319" w:type="dxa"/>
-          </w:tcPr>
-          <w:p>
-            <w:pPr>
-              <w:pStyle w:val="Sinespaciado"/>
-            </w:pPr>
+            <w:r>
+              <w:t>Ver gráficos de torta</w:t>
+            </w:r>
+          </w:p>
+        </w:tc>
+        <w:tc>
+          <w:tcPr>
+            <w:tcW w:w="3260" w:type="dxa"/>
+          </w:tcPr>
+          <w:p>
+            <w:pPr>
+              <w:pStyle w:val="Sinespaciado"/>
+            </w:pPr>
+            <w:r>
+              <w:t>Iniciar sesión como gerente</w:t>
+            </w:r>
+          </w:p>
+        </w:tc>
+        <w:tc>
+          <w:tcPr>
+            <w:tcW w:w="1855" w:type="dxa"/>
+          </w:tcPr>
+          <w:p>
+            <w:pPr>
+              <w:pStyle w:val="Sinespaciado"/>
+            </w:pPr>
+            <w:r>
+              <w:t>Ninguna</w:t>
+            </w:r>
+          </w:p>
+        </w:tc>
+        <w:tc>
+          <w:tcPr>
+            <w:tcW w:w="3319" w:type="dxa"/>
+          </w:tcPr>
+          <w:p>
+            <w:pPr>
+              <w:pStyle w:val="Sinespaciado"/>
+            </w:pPr>
+            <w:r>
+              <w:t>Gráficos de torta que reflejan la ocupación de cada playa (según los tipos de vehículos) y estados de vehículos</w:t>
+            </w:r>
           </w:p>
         </w:tc>
       </w:tr>
@@ -3558,36 +3573,48 @@
             <w:pPr>
               <w:pStyle w:val="Sinespaciado"/>
             </w:pPr>
-          </w:p>
-        </w:tc>
-        <w:tc>
-          <w:tcPr>
-            <w:tcW w:w="3260" w:type="dxa"/>
-          </w:tcPr>
-          <w:p>
-            <w:pPr>
-              <w:pStyle w:val="Sinespaciado"/>
-            </w:pPr>
-          </w:p>
-        </w:tc>
-        <w:tc>
-          <w:tcPr>
-            <w:tcW w:w="1843" w:type="dxa"/>
-          </w:tcPr>
-          <w:p>
-            <w:pPr>
-              <w:pStyle w:val="Sinespaciado"/>
-            </w:pPr>
-          </w:p>
-        </w:tc>
-        <w:tc>
-          <w:tcPr>
-            <w:tcW w:w="3319" w:type="dxa"/>
-          </w:tcPr>
-          <w:p>
-            <w:pPr>
-              <w:pStyle w:val="Sinespaciado"/>
-            </w:pPr>
+            <w:r>
+              <w:t>Ver gráficos lineales, seleccionando tipo, motivo y período</w:t>
+            </w:r>
+          </w:p>
+        </w:tc>
+        <w:tc>
+          <w:tcPr>
+            <w:tcW w:w="3260" w:type="dxa"/>
+          </w:tcPr>
+          <w:p>
+            <w:pPr>
+              <w:pStyle w:val="Sinespaciado"/>
+            </w:pPr>
+            <w:r>
+              <w:t>Habiendo iniciado sesión como gerente, hacer click en ver estadísticas; seleccionar tipo, motivo y período</w:t>
+            </w:r>
+          </w:p>
+        </w:tc>
+        <w:tc>
+          <w:tcPr>
+            <w:tcW w:w="1855" w:type="dxa"/>
+          </w:tcPr>
+          <w:p>
+            <w:pPr>
+              <w:pStyle w:val="Sinespaciado"/>
+            </w:pPr>
+            <w:r>
+              <w:t>Selección de tipo, motivo y período</w:t>
+            </w:r>
+          </w:p>
+        </w:tc>
+        <w:tc>
+          <w:tcPr>
+            <w:tcW w:w="3319" w:type="dxa"/>
+          </w:tcPr>
+          <w:p>
+            <w:pPr>
+              <w:pStyle w:val="Sinespaciado"/>
+            </w:pPr>
+            <w:r>
+              <w:t>Gráficos lineales que reflejan los vehículos que se encuentran en playa debido a las condiciones indicadas</w:t>
+            </w:r>
           </w:p>
         </w:tc>
       </w:tr>
@@ -3621,36 +3648,54 @@
             <w:pPr>
               <w:pStyle w:val="Sinespaciado"/>
             </w:pPr>
-          </w:p>
-        </w:tc>
-        <w:tc>
-          <w:tcPr>
-            <w:tcW w:w="3260" w:type="dxa"/>
-          </w:tcPr>
-          <w:p>
-            <w:pPr>
-              <w:pStyle w:val="Sinespaciado"/>
-            </w:pPr>
-          </w:p>
-        </w:tc>
-        <w:tc>
-          <w:tcPr>
-            <w:tcW w:w="1843" w:type="dxa"/>
-          </w:tcPr>
-          <w:p>
-            <w:pPr>
-              <w:pStyle w:val="Sinespaciado"/>
-            </w:pPr>
-          </w:p>
-        </w:tc>
-        <w:tc>
-          <w:tcPr>
-            <w:tcW w:w="3319" w:type="dxa"/>
-          </w:tcPr>
-          <w:p>
-            <w:pPr>
-              <w:pStyle w:val="Sinespaciado"/>
-            </w:pPr>
+            <w:r>
+              <w:t>Ver gráficos lineales, omitiendo seleccionar tipo, motivo y/o período</w:t>
+            </w:r>
+          </w:p>
+        </w:tc>
+        <w:tc>
+          <w:tcPr>
+            <w:tcW w:w="3260" w:type="dxa"/>
+          </w:tcPr>
+          <w:p>
+            <w:pPr>
+              <w:pStyle w:val="Sinespaciado"/>
+            </w:pPr>
+            <w:r>
+              <w:t>Habiendo iniciado sesión como gerente, hacer click en ver estadísticas; omitir seleccionar tipo, motivo y/o período</w:t>
+            </w:r>
+          </w:p>
+        </w:tc>
+        <w:tc>
+          <w:tcPr>
+            <w:tcW w:w="1855" w:type="dxa"/>
+          </w:tcPr>
+          <w:p>
+            <w:pPr>
+              <w:pStyle w:val="Sinespaciado"/>
+            </w:pPr>
+            <w:r>
+              <w:t>Selección de tipo</w:t>
+            </w:r>
+            <w:r>
+              <w:t>, motivo y/o período (no los tres simultáneamente)</w:t>
+            </w:r>
+            <w:r>
+              <w:t xml:space="preserve"> </w:t>
+            </w:r>
+          </w:p>
+        </w:tc>
+        <w:tc>
+          <w:tcPr>
+            <w:tcW w:w="3319" w:type="dxa"/>
+          </w:tcPr>
+          <w:p>
+            <w:pPr>
+              <w:pStyle w:val="Sinespaciado"/>
+            </w:pPr>
+            <w:r>
+              <w:t>Mensaje “selecciona un elemento de la lista” (refiriéndose al campo sin seleccionar, respectivamente)</w:t>
+            </w:r>
           </w:p>
         </w:tc>
       </w:tr>
@@ -3684,36 +3729,48 @@
             <w:pPr>
               <w:pStyle w:val="Sinespaciado"/>
             </w:pPr>
-          </w:p>
-        </w:tc>
-        <w:tc>
-          <w:tcPr>
-            <w:tcW w:w="3260" w:type="dxa"/>
-          </w:tcPr>
-          <w:p>
-            <w:pPr>
-              <w:pStyle w:val="Sinespaciado"/>
-            </w:pPr>
-          </w:p>
-        </w:tc>
-        <w:tc>
-          <w:tcPr>
-            <w:tcW w:w="1843" w:type="dxa"/>
-          </w:tcPr>
-          <w:p>
-            <w:pPr>
-              <w:pStyle w:val="Sinespaciado"/>
-            </w:pPr>
-          </w:p>
-        </w:tc>
-        <w:tc>
-          <w:tcPr>
-            <w:tcW w:w="3319" w:type="dxa"/>
-          </w:tcPr>
-          <w:p>
-            <w:pPr>
-              <w:pStyle w:val="Sinespaciado"/>
-            </w:pPr>
+            <w:r>
+              <w:t>Buscar vehículo</w:t>
+            </w:r>
+          </w:p>
+        </w:tc>
+        <w:tc>
+          <w:tcPr>
+            <w:tcW w:w="3260" w:type="dxa"/>
+          </w:tcPr>
+          <w:p>
+            <w:pPr>
+              <w:pStyle w:val="Sinespaciado"/>
+            </w:pPr>
+            <w:r>
+              <w:t>Habiendo iniciado sesión, ingresar valores referidos al vehículo que se busca</w:t>
+            </w:r>
+          </w:p>
+        </w:tc>
+        <w:tc>
+          <w:tcPr>
+            <w:tcW w:w="1855" w:type="dxa"/>
+          </w:tcPr>
+          <w:p>
+            <w:pPr>
+              <w:pStyle w:val="Sinespaciado"/>
+            </w:pPr>
+            <w:r>
+              <w:t>Valores referidos al vehículo</w:t>
+            </w:r>
+          </w:p>
+        </w:tc>
+        <w:tc>
+          <w:tcPr>
+            <w:tcW w:w="3319" w:type="dxa"/>
+          </w:tcPr>
+          <w:p>
+            <w:pPr>
+              <w:pStyle w:val="Sinespaciado"/>
+            </w:pPr>
+            <w:r>
+              <w:t>Vehículos que coinciden con los valores ingresados para la búsqueda</w:t>
+            </w:r>
           </w:p>
         </w:tc>
       </w:tr>
@@ -3747,36 +3804,59 @@
             <w:pPr>
               <w:pStyle w:val="Sinespaciado"/>
             </w:pPr>
-          </w:p>
-        </w:tc>
-        <w:tc>
-          <w:tcPr>
-            <w:tcW w:w="3260" w:type="dxa"/>
-          </w:tcPr>
-          <w:p>
-            <w:pPr>
-              <w:pStyle w:val="Sinespaciado"/>
-            </w:pPr>
-          </w:p>
-        </w:tc>
-        <w:tc>
-          <w:tcPr>
-            <w:tcW w:w="1843" w:type="dxa"/>
-          </w:tcPr>
-          <w:p>
-            <w:pPr>
-              <w:pStyle w:val="Sinespaciado"/>
-            </w:pPr>
-          </w:p>
-        </w:tc>
-        <w:tc>
-          <w:tcPr>
-            <w:tcW w:w="3319" w:type="dxa"/>
-          </w:tcPr>
-          <w:p>
-            <w:pPr>
-              <w:pStyle w:val="Sinespaciado"/>
-            </w:pPr>
+            <w:r>
+              <w:t>Agregar observaciones</w:t>
+            </w:r>
+          </w:p>
+        </w:tc>
+        <w:tc>
+          <w:tcPr>
+            <w:tcW w:w="3260" w:type="dxa"/>
+          </w:tcPr>
+          <w:p>
+            <w:pPr>
+              <w:pStyle w:val="Sinespaciado"/>
+            </w:pPr>
+            <w:r>
+              <w:t>Habiendo iniciado sesión como agente, seleccionar el vehículo correspondiente y hacer click en agregar observaciones; ingresar la observación</w:t>
+            </w:r>
+          </w:p>
+        </w:tc>
+        <w:tc>
+          <w:tcPr>
+            <w:tcW w:w="1855" w:type="dxa"/>
+          </w:tcPr>
+          <w:p>
+            <w:pPr>
+              <w:pStyle w:val="Sinespaciado"/>
+            </w:pPr>
+            <w:r>
+              <w:t>Observaciones</w:t>
+            </w:r>
+          </w:p>
+        </w:tc>
+        <w:tc>
+          <w:tcPr>
+            <w:tcW w:w="3319" w:type="dxa"/>
+          </w:tcPr>
+          <w:p>
+            <w:pPr>
+              <w:pStyle w:val="Sinespaciado"/>
+            </w:pPr>
+            <w:r>
+              <w:t>Modificación en la base de datos; mensaje “observaciones agregadas exitosamente” y visualización de las observaciones agregadas al seleccionar el vehículo correspondiente</w:t>
+            </w:r>
+          </w:p>
+          <w:p>
+            <w:pPr>
+              <w:pStyle w:val="Sinespaciado"/>
+            </w:pPr>
+            <w:r>
+              <w:rPr>
+                <w:highlight w:val="yellow"/>
+              </w:rPr>
+              <w:t>No se agregan las observaciones a la base de datos, aparece pantalla en blanco</w:t>
+            </w:r>
           </w:p>
         </w:tc>
       </w:tr>
@@ -3810,36 +3890,59 @@
             <w:pPr>
               <w:pStyle w:val="Sinespaciado"/>
             </w:pPr>
-          </w:p>
-        </w:tc>
-        <w:tc>
-          <w:tcPr>
-            <w:tcW w:w="3260" w:type="dxa"/>
-          </w:tcPr>
-          <w:p>
-            <w:pPr>
-              <w:pStyle w:val="Sinespaciado"/>
-            </w:pPr>
-          </w:p>
-        </w:tc>
-        <w:tc>
-          <w:tcPr>
-            <w:tcW w:w="1843" w:type="dxa"/>
-          </w:tcPr>
-          <w:p>
-            <w:pPr>
-              <w:pStyle w:val="Sinespaciado"/>
-            </w:pPr>
-          </w:p>
-        </w:tc>
-        <w:tc>
-          <w:tcPr>
-            <w:tcW w:w="3319" w:type="dxa"/>
-          </w:tcPr>
-          <w:p>
-            <w:pPr>
-              <w:pStyle w:val="Sinespaciado"/>
-            </w:pPr>
+            <w:r>
+              <w:t>Ver inventario</w:t>
+            </w:r>
+          </w:p>
+        </w:tc>
+        <w:tc>
+          <w:tcPr>
+            <w:tcW w:w="3260" w:type="dxa"/>
+          </w:tcPr>
+          <w:p>
+            <w:pPr>
+              <w:pStyle w:val="Sinespaciado"/>
+            </w:pPr>
+            <w:r>
+              <w:t>Habiendo iniciado sesión como agente, seleccionar el vehículo correspondiente y hacer click en inventario</w:t>
+            </w:r>
+          </w:p>
+        </w:tc>
+        <w:tc>
+          <w:tcPr>
+            <w:tcW w:w="1855" w:type="dxa"/>
+          </w:tcPr>
+          <w:p>
+            <w:pPr>
+              <w:pStyle w:val="Sinespaciado"/>
+            </w:pPr>
+            <w:r>
+              <w:t>Inventario</w:t>
+            </w:r>
+          </w:p>
+        </w:tc>
+        <w:tc>
+          <w:tcPr>
+            <w:tcW w:w="3319" w:type="dxa"/>
+          </w:tcPr>
+          <w:p>
+            <w:pPr>
+              <w:pStyle w:val="Sinespaciado"/>
+            </w:pPr>
+            <w:r>
+              <w:t>Inventario correspondiente al vehículo seleccionado</w:t>
+            </w:r>
+          </w:p>
+          <w:p>
+            <w:pPr>
+              <w:pStyle w:val="Sinespaciado"/>
+            </w:pPr>
+            <w:r>
+              <w:rPr>
+                <w:highlight w:val="yellow"/>
+              </w:rPr>
+              <w:t>No aparece el inventario, redirecciona a otra página que muestra el mensaje “página no encontrada”</w:t>
+            </w:r>
           </w:p>
         </w:tc>
       </w:tr>
@@ -3873,56 +3976,95 @@
             <w:pPr>
               <w:pStyle w:val="Sinespaciado"/>
             </w:pPr>
-          </w:p>
-        </w:tc>
-        <w:tc>
-          <w:tcPr>
-            <w:tcW w:w="3260" w:type="dxa"/>
-          </w:tcPr>
-          <w:p>
-            <w:pPr>
-              <w:pStyle w:val="Sinespaciado"/>
-            </w:pPr>
-          </w:p>
-        </w:tc>
-        <w:tc>
-          <w:tcPr>
-            <w:tcW w:w="1843" w:type="dxa"/>
-          </w:tcPr>
-          <w:p>
-            <w:pPr>
-              <w:pStyle w:val="Sinespaciado"/>
-            </w:pPr>
-          </w:p>
-        </w:tc>
-        <w:tc>
-          <w:tcPr>
-            <w:tcW w:w="3319" w:type="dxa"/>
-          </w:tcPr>
-          <w:p>
-            <w:pPr>
-              <w:pStyle w:val="Sinespaciado"/>
-            </w:pPr>
-          </w:p>
-        </w:tc>
-      </w:tr>
-      <w:tr>
-        <w:tc>
-          <w:tcPr>
-            <w:tcW w:w="551" w:type="dxa"/>
-          </w:tcPr>
-          <w:p>
-            <w:pPr>
-              <w:pStyle w:val="Sinespaciado"/>
-              <w:jc w:val="center"/>
-              <w:rPr>
-                <w:b/>
-              </w:rPr>
-            </w:pPr>
-            <w:r>
-              <w:rPr>
-                <w:b/>
-              </w:rPr>
+            <w:r>
+              <w:t>Egresar vehículo presentando acta de entrega y adjuntando dicho documento en pantalla de confirmación</w:t>
+            </w:r>
+          </w:p>
+        </w:tc>
+        <w:tc>
+          <w:tcPr>
+            <w:tcW w:w="3260" w:type="dxa"/>
+          </w:tcPr>
+          <w:p>
+            <w:pPr>
+              <w:pStyle w:val="Sinespaciado"/>
+            </w:pPr>
+            <w:r>
+              <w:t xml:space="preserve">Habiendo iniciado sesión como agente, seleccionar el vehículo correspondiente y hacer click en egresar; indicar que presenta acta de entrega y completar los campos obligatorios (todos son obligatorios excepto observaciones); en pantalla de confirmación adjuntar acta de </w:t>
+            </w:r>
+            <w:r>
+              <w:lastRenderedPageBreak/>
+              <w:t xml:space="preserve">entrega en formato </w:t>
+            </w:r>
+            <w:proofErr w:type="spellStart"/>
+            <w:r>
+              <w:t>pdf</w:t>
+            </w:r>
+            <w:proofErr w:type="spellEnd"/>
+          </w:p>
+        </w:tc>
+        <w:tc>
+          <w:tcPr>
+            <w:tcW w:w="1855" w:type="dxa"/>
+          </w:tcPr>
+          <w:p>
+            <w:pPr>
+              <w:pStyle w:val="Sinespaciado"/>
+            </w:pPr>
+            <w:r>
+              <w:lastRenderedPageBreak/>
+              <w:t xml:space="preserve">Seleccionar “SI” respecto a presenta acta de entrega, apellido, nombre, tipo de documento, número de documento y, opcionalmente, </w:t>
+            </w:r>
+            <w:r>
+              <w:lastRenderedPageBreak/>
+              <w:t xml:space="preserve">observaciones; en pantalla de confirmación adjuntar </w:t>
+            </w:r>
+            <w:proofErr w:type="spellStart"/>
+            <w:r>
+              <w:t>pdf</w:t>
+            </w:r>
+            <w:proofErr w:type="spellEnd"/>
+            <w:r>
+              <w:t xml:space="preserve"> correspondiente al acta de entrega</w:t>
+            </w:r>
+          </w:p>
+        </w:tc>
+        <w:tc>
+          <w:tcPr>
+            <w:tcW w:w="3319" w:type="dxa"/>
+          </w:tcPr>
+          <w:p>
+            <w:pPr>
+              <w:pStyle w:val="Sinespaciado"/>
+            </w:pPr>
+            <w:r>
+              <w:lastRenderedPageBreak/>
+              <w:t>Cambio de estado del vehículo en la base de datos (ingreso) y eliminación del vehículo en la tabla egreso; m</w:t>
+            </w:r>
+            <w:r>
+              <w:t>ensaje “vehículo egresado correctamente de la playa”</w:t>
+            </w:r>
+          </w:p>
+        </w:tc>
+      </w:tr>
+      <w:tr>
+        <w:tc>
+          <w:tcPr>
+            <w:tcW w:w="551" w:type="dxa"/>
+          </w:tcPr>
+          <w:p>
+            <w:pPr>
+              <w:pStyle w:val="Sinespaciado"/>
+              <w:jc w:val="center"/>
+              <w:rPr>
+                <w:b/>
+              </w:rPr>
+            </w:pPr>
+            <w:r>
+              <w:rPr>
+                <w:b/>
+              </w:rPr>
+              <w:lastRenderedPageBreak/>
               <w:t>46</w:t>
             </w:r>
           </w:p>
@@ -3936,36 +4078,65 @@
             <w:pPr>
               <w:pStyle w:val="Sinespaciado"/>
             </w:pPr>
-          </w:p>
-        </w:tc>
-        <w:tc>
-          <w:tcPr>
-            <w:tcW w:w="3260" w:type="dxa"/>
-          </w:tcPr>
-          <w:p>
-            <w:pPr>
-              <w:pStyle w:val="Sinespaciado"/>
-            </w:pPr>
-          </w:p>
-        </w:tc>
-        <w:tc>
-          <w:tcPr>
-            <w:tcW w:w="1843" w:type="dxa"/>
-          </w:tcPr>
-          <w:p>
-            <w:pPr>
-              <w:pStyle w:val="Sinespaciado"/>
-            </w:pPr>
-          </w:p>
-        </w:tc>
-        <w:tc>
-          <w:tcPr>
-            <w:tcW w:w="3319" w:type="dxa"/>
-          </w:tcPr>
-          <w:p>
-            <w:pPr>
-              <w:pStyle w:val="Sinespaciado"/>
-            </w:pPr>
+            <w:r>
+              <w:t>Egresar vehículo presentando acta de entrega</w:t>
+            </w:r>
+            <w:r>
+              <w:t>, pero omitiendo adjuntar</w:t>
+            </w:r>
+            <w:r>
+              <w:t xml:space="preserve"> dicho documento en pantalla de confirmación</w:t>
+            </w:r>
+          </w:p>
+        </w:tc>
+        <w:tc>
+          <w:tcPr>
+            <w:tcW w:w="3260" w:type="dxa"/>
+          </w:tcPr>
+          <w:p>
+            <w:pPr>
+              <w:pStyle w:val="Sinespaciado"/>
+            </w:pPr>
+            <w:r>
+              <w:t>Habiendo iniciado sesión como agente, seleccionar el vehículo correspondiente y hacer click en egresar; indicar que presenta acta de entrega y completar los campos obligatorios (todos son obligatorios excepto observaciones); en pantalla de confirmación omitir adjuntar el acta de entrega</w:t>
+            </w:r>
+          </w:p>
+        </w:tc>
+        <w:tc>
+          <w:tcPr>
+            <w:tcW w:w="1855" w:type="dxa"/>
+          </w:tcPr>
+          <w:p>
+            <w:pPr>
+              <w:pStyle w:val="Sinespaciado"/>
+            </w:pPr>
+            <w:r>
+              <w:t>Seleccionar “SI” respecto a presenta acta de entrega, apellido, nombre, tipo de documento, número de documento y, opcionalmente, observaciones; en pantalla de confirmación omitir adjuntar acta de entrega</w:t>
+            </w:r>
+          </w:p>
+        </w:tc>
+        <w:tc>
+          <w:tcPr>
+            <w:tcW w:w="3319" w:type="dxa"/>
+          </w:tcPr>
+          <w:p>
+            <w:pPr>
+              <w:pStyle w:val="Sinespaciado"/>
+            </w:pPr>
+            <w:r>
+              <w:t>No se modifica la base de datos; mensaje “adjuntar la documentación correspondiente”</w:t>
+            </w:r>
+          </w:p>
+          <w:p>
+            <w:pPr>
+              <w:pStyle w:val="Sinespaciado"/>
+            </w:pPr>
+            <w:r>
+              <w:rPr>
+                <w:highlight w:val="yellow"/>
+              </w:rPr>
+              <w:t>Egresa de todos modos por más que no adjunte la documentación</w:t>
+            </w:r>
           </w:p>
         </w:tc>
       </w:tr>
@@ -4013,7 +4184,7 @@
         </w:tc>
         <w:tc>
           <w:tcPr>
-            <w:tcW w:w="1843" w:type="dxa"/>
+            <w:tcW w:w="1855" w:type="dxa"/>
           </w:tcPr>
           <w:p>
             <w:pPr>
@@ -4076,7 +4247,7 @@
         </w:tc>
         <w:tc>
           <w:tcPr>
-            <w:tcW w:w="1843" w:type="dxa"/>
+            <w:tcW w:w="1855" w:type="dxa"/>
           </w:tcPr>
           <w:p>
             <w:pPr>
@@ -4139,7 +4310,7 @@
         </w:tc>
         <w:tc>
           <w:tcPr>
-            <w:tcW w:w="1843" w:type="dxa"/>
+            <w:tcW w:w="1855" w:type="dxa"/>
           </w:tcPr>
           <w:p>
             <w:pPr>
@@ -4202,7 +4373,7 @@
         </w:tc>
         <w:tc>
           <w:tcPr>
-            <w:tcW w:w="1843" w:type="dxa"/>
+            <w:tcW w:w="1855" w:type="dxa"/>
           </w:tcPr>
           <w:p>
             <w:pPr>
@@ -4265,7 +4436,7 @@
         </w:tc>
         <w:tc>
           <w:tcPr>
-            <w:tcW w:w="1843" w:type="dxa"/>
+            <w:tcW w:w="1855" w:type="dxa"/>
           </w:tcPr>
           <w:p>
             <w:pPr>
@@ -4328,7 +4499,7 @@
         </w:tc>
         <w:tc>
           <w:tcPr>
-            <w:tcW w:w="1843" w:type="dxa"/>
+            <w:tcW w:w="1855" w:type="dxa"/>
           </w:tcPr>
           <w:p>
             <w:pPr>
@@ -4391,7 +4562,7 @@
         </w:tc>
         <w:tc>
           <w:tcPr>
-            <w:tcW w:w="1843" w:type="dxa"/>
+            <w:tcW w:w="1855" w:type="dxa"/>
           </w:tcPr>
           <w:p>
             <w:pPr>
@@ -4454,7 +4625,7 @@
         </w:tc>
         <w:tc>
           <w:tcPr>
-            <w:tcW w:w="1843" w:type="dxa"/>
+            <w:tcW w:w="1855" w:type="dxa"/>
           </w:tcPr>
           <w:p>
             <w:pPr>
@@ -4517,7 +4688,7 @@
         </w:tc>
         <w:tc>
           <w:tcPr>
-            <w:tcW w:w="1843" w:type="dxa"/>
+            <w:tcW w:w="1855" w:type="dxa"/>
           </w:tcPr>
           <w:p>
             <w:pPr>
@@ -4580,7 +4751,7 @@
         </w:tc>
         <w:tc>
           <w:tcPr>
-            <w:tcW w:w="1843" w:type="dxa"/>
+            <w:tcW w:w="1855" w:type="dxa"/>
           </w:tcPr>
           <w:p>
             <w:pPr>
@@ -4643,7 +4814,7 @@
         </w:tc>
         <w:tc>
           <w:tcPr>
-            <w:tcW w:w="1843" w:type="dxa"/>
+            <w:tcW w:w="1855" w:type="dxa"/>
           </w:tcPr>
           <w:p>
             <w:pPr>
@@ -4706,7 +4877,7 @@
         </w:tc>
         <w:tc>
           <w:tcPr>
-            <w:tcW w:w="1843" w:type="dxa"/>
+            <w:tcW w:w="1855" w:type="dxa"/>
           </w:tcPr>
           <w:p>
             <w:pPr>
@@ -4769,7 +4940,7 @@
         </w:tc>
         <w:tc>
           <w:tcPr>
-            <w:tcW w:w="1843" w:type="dxa"/>
+            <w:tcW w:w="1855" w:type="dxa"/>
           </w:tcPr>
           <w:p>
             <w:pPr>
@@ -4832,7 +5003,7 @@
         </w:tc>
         <w:tc>
           <w:tcPr>
-            <w:tcW w:w="1843" w:type="dxa"/>
+            <w:tcW w:w="1855" w:type="dxa"/>
           </w:tcPr>
           <w:p>
             <w:pPr>
@@ -4895,7 +5066,7 @@
         </w:tc>
         <w:tc>
           <w:tcPr>
-            <w:tcW w:w="1843" w:type="dxa"/>
+            <w:tcW w:w="1855" w:type="dxa"/>
           </w:tcPr>
           <w:p>
             <w:pPr>
@@ -4958,7 +5129,7 @@
         </w:tc>
         <w:tc>
           <w:tcPr>
-            <w:tcW w:w="1843" w:type="dxa"/>
+            <w:tcW w:w="1855" w:type="dxa"/>
           </w:tcPr>
           <w:p>
             <w:pPr>
@@ -5021,7 +5192,7 @@
         </w:tc>
         <w:tc>
           <w:tcPr>
-            <w:tcW w:w="1843" w:type="dxa"/>
+            <w:tcW w:w="1855" w:type="dxa"/>
           </w:tcPr>
           <w:p>
             <w:pPr>
@@ -5084,7 +5255,7 @@
         </w:tc>
         <w:tc>
           <w:tcPr>
-            <w:tcW w:w="1843" w:type="dxa"/>
+            <w:tcW w:w="1855" w:type="dxa"/>
           </w:tcPr>
           <w:p>
             <w:pPr>
@@ -5147,7 +5318,7 @@
         </w:tc>
         <w:tc>
           <w:tcPr>
-            <w:tcW w:w="1843" w:type="dxa"/>
+            <w:tcW w:w="1855" w:type="dxa"/>
           </w:tcPr>
           <w:p>
             <w:pPr>
@@ -5210,7 +5381,7 @@
         </w:tc>
         <w:tc>
           <w:tcPr>
-            <w:tcW w:w="1843" w:type="dxa"/>
+            <w:tcW w:w="1855" w:type="dxa"/>
           </w:tcPr>
           <w:p>
             <w:pPr>
@@ -5273,7 +5444,7 @@
         </w:tc>
         <w:tc>
           <w:tcPr>
-            <w:tcW w:w="1843" w:type="dxa"/>
+            <w:tcW w:w="1855" w:type="dxa"/>
           </w:tcPr>
           <w:p>
             <w:pPr>
@@ -5336,7 +5507,7 @@
         </w:tc>
         <w:tc>
           <w:tcPr>
-            <w:tcW w:w="1843" w:type="dxa"/>
+            <w:tcW w:w="1855" w:type="dxa"/>
           </w:tcPr>
           <w:p>
             <w:pPr>
@@ -5399,7 +5570,7 @@
         </w:tc>
         <w:tc>
           <w:tcPr>
-            <w:tcW w:w="1843" w:type="dxa"/>
+            <w:tcW w:w="1855" w:type="dxa"/>
           </w:tcPr>
           <w:p>
             <w:pPr>
@@ -5462,7 +5633,7 @@
         </w:tc>
         <w:tc>
           <w:tcPr>
-            <w:tcW w:w="1843" w:type="dxa"/>
+            <w:tcW w:w="1855" w:type="dxa"/>
           </w:tcPr>
           <w:p>
             <w:pPr>
@@ -5525,7 +5696,7 @@
         </w:tc>
         <w:tc>
           <w:tcPr>
-            <w:tcW w:w="1843" w:type="dxa"/>
+            <w:tcW w:w="1855" w:type="dxa"/>
           </w:tcPr>
           <w:p>
             <w:pPr>
@@ -5588,7 +5759,7 @@
         </w:tc>
         <w:tc>
           <w:tcPr>
-            <w:tcW w:w="1843" w:type="dxa"/>
+            <w:tcW w:w="1855" w:type="dxa"/>
           </w:tcPr>
           <w:p>
             <w:pPr>
@@ -5651,7 +5822,7 @@
         </w:tc>
         <w:tc>
           <w:tcPr>
-            <w:tcW w:w="1843" w:type="dxa"/>
+            <w:tcW w:w="1855" w:type="dxa"/>
           </w:tcPr>
           <w:p>
             <w:pPr>
@@ -5714,7 +5885,7 @@
         </w:tc>
         <w:tc>
           <w:tcPr>
-            <w:tcW w:w="1843" w:type="dxa"/>
+            <w:tcW w:w="1855" w:type="dxa"/>
           </w:tcPr>
           <w:p>
             <w:pPr>
@@ -5777,7 +5948,7 @@
         </w:tc>
         <w:tc>
           <w:tcPr>
-            <w:tcW w:w="1843" w:type="dxa"/>
+            <w:tcW w:w="1855" w:type="dxa"/>
           </w:tcPr>
           <w:p>
             <w:pPr>
@@ -5840,7 +6011,7 @@
         </w:tc>
         <w:tc>
           <w:tcPr>
-            <w:tcW w:w="1843" w:type="dxa"/>
+            <w:tcW w:w="1855" w:type="dxa"/>
           </w:tcPr>
           <w:p>
             <w:pPr>
@@ -5903,7 +6074,70 @@
         </w:tc>
         <w:tc>
           <w:tcPr>
-            <w:tcW w:w="1843" w:type="dxa"/>
+            <w:tcW w:w="1855" w:type="dxa"/>
+          </w:tcPr>
+          <w:p>
+            <w:pPr>
+              <w:pStyle w:val="Sinespaciado"/>
+            </w:pPr>
+          </w:p>
+        </w:tc>
+        <w:tc>
+          <w:tcPr>
+            <w:tcW w:w="3319" w:type="dxa"/>
+          </w:tcPr>
+          <w:p>
+            <w:pPr>
+              <w:pStyle w:val="Sinespaciado"/>
+            </w:pPr>
+          </w:p>
+        </w:tc>
+      </w:tr>
+      <w:tr>
+        <w:tc>
+          <w:tcPr>
+            <w:tcW w:w="551" w:type="dxa"/>
+          </w:tcPr>
+          <w:p>
+            <w:pPr>
+              <w:pStyle w:val="Sinespaciado"/>
+              <w:jc w:val="center"/>
+              <w:rPr>
+                <w:b/>
+              </w:rPr>
+            </w:pPr>
+            <w:r>
+              <w:rPr>
+                <w:b/>
+              </w:rPr>
+              <w:t>78</w:t>
+            </w:r>
+          </w:p>
+        </w:tc>
+        <w:tc>
+          <w:tcPr>
+            <w:tcW w:w="1984" w:type="dxa"/>
+            <w:gridSpan w:val="2"/>
+          </w:tcPr>
+          <w:p>
+            <w:pPr>
+              <w:pStyle w:val="Sinespaciado"/>
+            </w:pPr>
+          </w:p>
+        </w:tc>
+        <w:tc>
+          <w:tcPr>
+            <w:tcW w:w="3260" w:type="dxa"/>
+          </w:tcPr>
+          <w:p>
+            <w:pPr>
+              <w:pStyle w:val="Sinespaciado"/>
+            </w:pPr>
+          </w:p>
+        </w:tc>
+        <w:tc>
+          <w:tcPr>
+            <w:tcW w:w="1855" w:type="dxa"/>
           </w:tcPr>
           <w:p>
             <w:pPr>
@@ -5940,69 +6174,6 @@
                 <w:b/>
               </w:rPr>
               <w:lastRenderedPageBreak/>
-              <w:t>78</w:t>
-            </w:r>
-          </w:p>
-        </w:tc>
-        <w:tc>
-          <w:tcPr>
-            <w:tcW w:w="1984" w:type="dxa"/>
-            <w:gridSpan w:val="2"/>
-          </w:tcPr>
-          <w:p>
-            <w:pPr>
-              <w:pStyle w:val="Sinespaciado"/>
-            </w:pPr>
-          </w:p>
-        </w:tc>
-        <w:tc>
-          <w:tcPr>
-            <w:tcW w:w="3260" w:type="dxa"/>
-          </w:tcPr>
-          <w:p>
-            <w:pPr>
-              <w:pStyle w:val="Sinespaciado"/>
-            </w:pPr>
-          </w:p>
-        </w:tc>
-        <w:tc>
-          <w:tcPr>
-            <w:tcW w:w="1843" w:type="dxa"/>
-          </w:tcPr>
-          <w:p>
-            <w:pPr>
-              <w:pStyle w:val="Sinespaciado"/>
-            </w:pPr>
-          </w:p>
-        </w:tc>
-        <w:tc>
-          <w:tcPr>
-            <w:tcW w:w="3319" w:type="dxa"/>
-          </w:tcPr>
-          <w:p>
-            <w:pPr>
-              <w:pStyle w:val="Sinespaciado"/>
-            </w:pPr>
-          </w:p>
-        </w:tc>
-      </w:tr>
-      <w:tr>
-        <w:tc>
-          <w:tcPr>
-            <w:tcW w:w="551" w:type="dxa"/>
-          </w:tcPr>
-          <w:p>
-            <w:pPr>
-              <w:pStyle w:val="Sinespaciado"/>
-              <w:jc w:val="center"/>
-              <w:rPr>
-                <w:b/>
-              </w:rPr>
-            </w:pPr>
-            <w:r>
-              <w:rPr>
-                <w:b/>
-              </w:rPr>
               <w:t>79</w:t>
             </w:r>
           </w:p>
@@ -6030,7 +6201,7 @@
         </w:tc>
         <w:tc>
           <w:tcPr>
-            <w:tcW w:w="1843" w:type="dxa"/>
+            <w:tcW w:w="1855" w:type="dxa"/>
           </w:tcPr>
           <w:p>
             <w:pPr>
@@ -6093,7 +6264,7 @@
         </w:tc>
         <w:tc>
           <w:tcPr>
-            <w:tcW w:w="1843" w:type="dxa"/>
+            <w:tcW w:w="1855" w:type="dxa"/>
           </w:tcPr>
           <w:p>
             <w:pPr>
@@ -6156,7 +6327,7 @@
         </w:tc>
         <w:tc>
           <w:tcPr>
-            <w:tcW w:w="1843" w:type="dxa"/>
+            <w:tcW w:w="1855" w:type="dxa"/>
           </w:tcPr>
           <w:p>
             <w:pPr>
@@ -6219,7 +6390,7 @@
         </w:tc>
         <w:tc>
           <w:tcPr>
-            <w:tcW w:w="1843" w:type="dxa"/>
+            <w:tcW w:w="1855" w:type="dxa"/>
           </w:tcPr>
           <w:p>
             <w:pPr>
@@ -6282,7 +6453,7 @@
         </w:tc>
         <w:tc>
           <w:tcPr>
-            <w:tcW w:w="1843" w:type="dxa"/>
+            <w:tcW w:w="1855" w:type="dxa"/>
           </w:tcPr>
           <w:p>
             <w:pPr>
@@ -6345,7 +6516,7 @@
         </w:tc>
         <w:tc>
           <w:tcPr>
-            <w:tcW w:w="1843" w:type="dxa"/>
+            <w:tcW w:w="1855" w:type="dxa"/>
           </w:tcPr>
           <w:p>
             <w:pPr>
@@ -6408,7 +6579,7 @@
         </w:tc>
         <w:tc>
           <w:tcPr>
-            <w:tcW w:w="1843" w:type="dxa"/>
+            <w:tcW w:w="1855" w:type="dxa"/>
           </w:tcPr>
           <w:p>
             <w:pPr>
@@ -6471,7 +6642,7 @@
         </w:tc>
         <w:tc>
           <w:tcPr>
-            <w:tcW w:w="1843" w:type="dxa"/>
+            <w:tcW w:w="1855" w:type="dxa"/>
           </w:tcPr>
           <w:p>
             <w:pPr>
@@ -6534,7 +6705,7 @@
         </w:tc>
         <w:tc>
           <w:tcPr>
-            <w:tcW w:w="1843" w:type="dxa"/>
+            <w:tcW w:w="1855" w:type="dxa"/>
           </w:tcPr>
           <w:p>
             <w:pPr>
@@ -6597,7 +6768,7 @@
         </w:tc>
         <w:tc>
           <w:tcPr>
-            <w:tcW w:w="1843" w:type="dxa"/>
+            <w:tcW w:w="1855" w:type="dxa"/>
           </w:tcPr>
           <w:p>
             <w:pPr>
@@ -6660,7 +6831,7 @@
         </w:tc>
         <w:tc>
           <w:tcPr>
-            <w:tcW w:w="1843" w:type="dxa"/>
+            <w:tcW w:w="1855" w:type="dxa"/>
           </w:tcPr>
           <w:p>
             <w:pPr>
@@ -6723,7 +6894,7 @@
         </w:tc>
         <w:tc>
           <w:tcPr>
-            <w:tcW w:w="1843" w:type="dxa"/>
+            <w:tcW w:w="1855" w:type="dxa"/>
           </w:tcPr>
           <w:p>
             <w:pPr>
@@ -6786,7 +6957,7 @@
         </w:tc>
         <w:tc>
           <w:tcPr>
-            <w:tcW w:w="1843" w:type="dxa"/>
+            <w:tcW w:w="1855" w:type="dxa"/>
           </w:tcPr>
           <w:p>
             <w:pPr>
@@ -6849,7 +7020,7 @@
         </w:tc>
         <w:tc>
           <w:tcPr>
-            <w:tcW w:w="1843" w:type="dxa"/>
+            <w:tcW w:w="1855" w:type="dxa"/>
           </w:tcPr>
           <w:p>
             <w:pPr>
@@ -6912,7 +7083,7 @@
         </w:tc>
         <w:tc>
           <w:tcPr>
-            <w:tcW w:w="1843" w:type="dxa"/>
+            <w:tcW w:w="1855" w:type="dxa"/>
           </w:tcPr>
           <w:p>
             <w:pPr>
@@ -6975,7 +7146,7 @@
         </w:tc>
         <w:tc>
           <w:tcPr>
-            <w:tcW w:w="1843" w:type="dxa"/>
+            <w:tcW w:w="1855" w:type="dxa"/>
           </w:tcPr>
           <w:p>
             <w:pPr>
@@ -7038,7 +7209,7 @@
         </w:tc>
         <w:tc>
           <w:tcPr>
-            <w:tcW w:w="1843" w:type="dxa"/>
+            <w:tcW w:w="1855" w:type="dxa"/>
           </w:tcPr>
           <w:p>
             <w:pPr>
@@ -7101,7 +7272,7 @@
         </w:tc>
         <w:tc>
           <w:tcPr>
-            <w:tcW w:w="1843" w:type="dxa"/>
+            <w:tcW w:w="1855" w:type="dxa"/>
           </w:tcPr>
           <w:p>
             <w:pPr>
@@ -7164,7 +7335,7 @@
         </w:tc>
         <w:tc>
           <w:tcPr>
-            <w:tcW w:w="1843" w:type="dxa"/>
+            <w:tcW w:w="1855" w:type="dxa"/>
           </w:tcPr>
           <w:p>
             <w:pPr>
@@ -7227,7 +7398,7 @@
         </w:tc>
         <w:tc>
           <w:tcPr>
-            <w:tcW w:w="1843" w:type="dxa"/>
+            <w:tcW w:w="1855" w:type="dxa"/>
           </w:tcPr>
           <w:p>
             <w:pPr>
@@ -7290,7 +7461,7 @@
         </w:tc>
         <w:tc>
           <w:tcPr>
-            <w:tcW w:w="1843" w:type="dxa"/>
+            <w:tcW w:w="1855" w:type="dxa"/>
           </w:tcPr>
           <w:p>
             <w:pPr>
@@ -7353,7 +7524,7 @@
         </w:tc>
         <w:tc>
           <w:tcPr>
-            <w:tcW w:w="1843" w:type="dxa"/>
+            <w:tcW w:w="1855" w:type="dxa"/>
           </w:tcPr>
           <w:p>
             <w:pPr>
@@ -7416,7 +7587,7 @@
         </w:tc>
         <w:tc>
           <w:tcPr>
-            <w:tcW w:w="1843" w:type="dxa"/>
+            <w:tcW w:w="1855" w:type="dxa"/>
           </w:tcPr>
           <w:p>
             <w:pPr>
@@ -7479,7 +7650,7 @@
         </w:tc>
         <w:tc>
           <w:tcPr>
-            <w:tcW w:w="1843" w:type="dxa"/>
+            <w:tcW w:w="1855" w:type="dxa"/>
           </w:tcPr>
           <w:p>
             <w:pPr>
@@ -7542,7 +7713,7 @@
         </w:tc>
         <w:tc>
           <w:tcPr>
-            <w:tcW w:w="1843" w:type="dxa"/>
+            <w:tcW w:w="1855" w:type="dxa"/>
           </w:tcPr>
           <w:p>
             <w:pPr>
@@ -7605,7 +7776,7 @@
         </w:tc>
         <w:tc>
           <w:tcPr>
-            <w:tcW w:w="1843" w:type="dxa"/>
+            <w:tcW w:w="1855" w:type="dxa"/>
           </w:tcPr>
           <w:p>
             <w:pPr>
@@ -7668,7 +7839,7 @@
         </w:tc>
         <w:tc>
           <w:tcPr>
-            <w:tcW w:w="1843" w:type="dxa"/>
+            <w:tcW w:w="1855" w:type="dxa"/>
           </w:tcPr>
           <w:p>
             <w:pPr>
@@ -7731,7 +7902,7 @@
         </w:tc>
         <w:tc>
           <w:tcPr>
-            <w:tcW w:w="1843" w:type="dxa"/>
+            <w:tcW w:w="1855" w:type="dxa"/>
           </w:tcPr>
           <w:p>
             <w:pPr>
@@ -7794,7 +7965,7 @@
         </w:tc>
         <w:tc>
           <w:tcPr>
-            <w:tcW w:w="1843" w:type="dxa"/>
+            <w:tcW w:w="1855" w:type="dxa"/>
           </w:tcPr>
           <w:p>
             <w:pPr>
@@ -7857,7 +8028,7 @@
         </w:tc>
         <w:tc>
           <w:tcPr>
-            <w:tcW w:w="1843" w:type="dxa"/>
+            <w:tcW w:w="1855" w:type="dxa"/>
           </w:tcPr>
           <w:p>
             <w:pPr>
@@ -7920,7 +8091,7 @@
         </w:tc>
         <w:tc>
           <w:tcPr>
-            <w:tcW w:w="1843" w:type="dxa"/>
+            <w:tcW w:w="1855" w:type="dxa"/>
           </w:tcPr>
           <w:p>
             <w:pPr>
@@ -7983,7 +8154,7 @@
         </w:tc>
         <w:tc>
           <w:tcPr>
-            <w:tcW w:w="1843" w:type="dxa"/>
+            <w:tcW w:w="1855" w:type="dxa"/>
           </w:tcPr>
           <w:p>
             <w:pPr>
@@ -8046,7 +8217,7 @@
         </w:tc>
         <w:tc>
           <w:tcPr>
-            <w:tcW w:w="1843" w:type="dxa"/>
+            <w:tcW w:w="1855" w:type="dxa"/>
           </w:tcPr>
           <w:p>
             <w:pPr>
@@ -8109,7 +8280,7 @@
         </w:tc>
         <w:tc>
           <w:tcPr>
-            <w:tcW w:w="1843" w:type="dxa"/>
+            <w:tcW w:w="1855" w:type="dxa"/>
           </w:tcPr>
           <w:p>
             <w:pPr>
@@ -8172,7 +8343,7 @@
         </w:tc>
         <w:tc>
           <w:tcPr>
-            <w:tcW w:w="1843" w:type="dxa"/>
+            <w:tcW w:w="1855" w:type="dxa"/>
           </w:tcPr>
           <w:p>
             <w:pPr>
@@ -8235,7 +8406,7 @@
         </w:tc>
         <w:tc>
           <w:tcPr>
-            <w:tcW w:w="1843" w:type="dxa"/>
+            <w:tcW w:w="1855" w:type="dxa"/>
           </w:tcPr>
           <w:p>
             <w:pPr>
@@ -8298,7 +8469,7 @@
         </w:tc>
         <w:tc>
           <w:tcPr>
-            <w:tcW w:w="1843" w:type="dxa"/>
+            <w:tcW w:w="1855" w:type="dxa"/>
           </w:tcPr>
           <w:p>
             <w:pPr>
@@ -8361,7 +8532,7 @@
         </w:tc>
         <w:tc>
           <w:tcPr>
-            <w:tcW w:w="1843" w:type="dxa"/>
+            <w:tcW w:w="1855" w:type="dxa"/>
           </w:tcPr>
           <w:p>
             <w:pPr>
@@ -8424,7 +8595,7 @@
         </w:tc>
         <w:tc>
           <w:tcPr>
-            <w:tcW w:w="1843" w:type="dxa"/>
+            <w:tcW w:w="1855" w:type="dxa"/>
           </w:tcPr>
           <w:p>
             <w:pPr>
@@ -8487,7 +8658,7 @@
         </w:tc>
         <w:tc>
           <w:tcPr>
-            <w:tcW w:w="1843" w:type="dxa"/>
+            <w:tcW w:w="1855" w:type="dxa"/>
           </w:tcPr>
           <w:p>
             <w:pPr>
@@ -8550,7 +8721,7 @@
         </w:tc>
         <w:tc>
           <w:tcPr>
-            <w:tcW w:w="1843" w:type="dxa"/>
+            <w:tcW w:w="1855" w:type="dxa"/>
           </w:tcPr>
           <w:p>
             <w:pPr>
@@ -8613,7 +8784,7 @@
         </w:tc>
         <w:tc>
           <w:tcPr>
-            <w:tcW w:w="1843" w:type="dxa"/>
+            <w:tcW w:w="1855" w:type="dxa"/>
           </w:tcPr>
           <w:p>
             <w:pPr>
@@ -8676,7 +8847,7 @@
         </w:tc>
         <w:tc>
           <w:tcPr>
-            <w:tcW w:w="1843" w:type="dxa"/>
+            <w:tcW w:w="1855" w:type="dxa"/>
           </w:tcPr>
           <w:p>
             <w:pPr>
@@ -8739,7 +8910,7 @@
         </w:tc>
         <w:tc>
           <w:tcPr>
-            <w:tcW w:w="1843" w:type="dxa"/>
+            <w:tcW w:w="1855" w:type="dxa"/>
           </w:tcPr>
           <w:p>
             <w:pPr>
@@ -8802,7 +8973,7 @@
         </w:tc>
         <w:tc>
           <w:tcPr>
-            <w:tcW w:w="1843" w:type="dxa"/>
+            <w:tcW w:w="1855" w:type="dxa"/>
           </w:tcPr>
           <w:p>
             <w:pPr>
@@ -8865,7 +9036,7 @@
         </w:tc>
         <w:tc>
           <w:tcPr>
-            <w:tcW w:w="1843" w:type="dxa"/>
+            <w:tcW w:w="1855" w:type="dxa"/>
           </w:tcPr>
           <w:p>
             <w:pPr>

--- a/editPruebas/3 - Especificación de casos de prueba.docx
+++ b/editPruebas/3 - Especificación de casos de prueba.docx
@@ -111,7 +111,7 @@
               <w:rPr>
                 <w:b/>
               </w:rPr>
-              <w:t>Hoja ½</w:t>
+              <w:t>Hoja 1/X</w:t>
             </w:r>
           </w:p>
         </w:tc>

--- a/editPruebas/3 - Especificación de casos de prueba.docx
+++ b/editPruebas/3 - Especificación de casos de prueba.docx
@@ -4378,6 +4378,86 @@
               <w:pStyle w:val="Sinespaciado"/>
             </w:pPr>
             <w:r>
+              <w:t>Egresar vehículo omitiendo completar el campo código de fuerza, en caso de que el vehículo quiera ser retirado por fuerza policial</w:t>
+            </w:r>
+          </w:p>
+        </w:tc>
+        <w:tc>
+          <w:tcPr>
+            <w:tcW w:w="3260" w:type="dxa"/>
+          </w:tcPr>
+          <w:p>
+            <w:pPr>
+              <w:pStyle w:val="Sinespaciado"/>
+            </w:pPr>
+            <w:r>
+              <w:t>Habiendo iniciado sesión como agente, omitir completar el campo código de fuerza, en caso de que el vehículo quiera ser retirado por fuerza policial</w:t>
+            </w:r>
+          </w:p>
+        </w:tc>
+        <w:tc>
+          <w:tcPr>
+            <w:tcW w:w="1855" w:type="dxa"/>
+          </w:tcPr>
+          <w:p>
+            <w:pPr>
+              <w:pStyle w:val="Sinespaciado"/>
+            </w:pPr>
+            <w:r>
+              <w:t>Completar los demás campos: Apellido, nombre</w:t>
+            </w:r>
+          </w:p>
+        </w:tc>
+        <w:tc>
+          <w:tcPr>
+            <w:tcW w:w="3319" w:type="dxa"/>
+          </w:tcPr>
+          <w:p>
+            <w:pPr>
+              <w:pStyle w:val="Sinespaciado"/>
+            </w:pPr>
+            <w:r>
+              <w:t>Mensaje “completa este campo”</w:t>
+            </w:r>
+          </w:p>
+          <w:p>
+            <w:pPr>
+              <w:pStyle w:val="Sinespaciado"/>
+            </w:pPr>
+          </w:p>
+        </w:tc>
+      </w:tr>
+      <w:tr>
+        <w:tc>
+          <w:tcPr>
+            <w:tcW w:w="551" w:type="dxa"/>
+          </w:tcPr>
+          <w:p>
+            <w:pPr>
+              <w:pStyle w:val="Sinespaciado"/>
+              <w:jc w:val="center"/>
+              <w:rPr>
+                <w:b/>
+              </w:rPr>
+            </w:pPr>
+            <w:r>
+              <w:rPr>
+                <w:b/>
+              </w:rPr>
+              <w:t>51</w:t>
+            </w:r>
+          </w:p>
+        </w:tc>
+        <w:tc>
+          <w:tcPr>
+            <w:tcW w:w="1984" w:type="dxa"/>
+            <w:gridSpan w:val="2"/>
+          </w:tcPr>
+          <w:p>
+            <w:pPr>
+              <w:pStyle w:val="Sinespaciado"/>
+            </w:pPr>
+            <w:r>
               <w:t>Egresar vehículo presentando acta de entrega y adjuntando dicho documento en pantalla de confirmación</w:t>
             </w:r>
           </w:p>
@@ -4452,51 +4532,61 @@
               <w:rPr>
                 <w:b/>
               </w:rPr>
-              <w:t>51</w:t>
-            </w:r>
-          </w:p>
-        </w:tc>
-        <w:tc>
-          <w:tcPr>
-            <w:tcW w:w="1984" w:type="dxa"/>
-            <w:gridSpan w:val="2"/>
-          </w:tcPr>
-          <w:p>
-            <w:pPr>
-              <w:pStyle w:val="Sinespaciado"/>
-            </w:pPr>
-            <w:r>
-              <w:t>Egresar vehículo presentando acta de entrega, pero omitiendo adjuntar dicho documento en pantalla de confirmación</w:t>
-            </w:r>
-          </w:p>
-        </w:tc>
-        <w:tc>
-          <w:tcPr>
-            <w:tcW w:w="3260" w:type="dxa"/>
-          </w:tcPr>
-          <w:p>
-            <w:pPr>
-              <w:pStyle w:val="Sinespaciado"/>
-            </w:pPr>
-            <w:r>
-              <w:t>Habiendo iniciado sesión como agente, seleccionar el vehículo correspondiente y hacer click en egresar; indicar que presenta acta de entrega y completar los campos obligatorios (todos son obligatorios excepto observaciones); en pantalla de confirmación omitir adjuntar el acta de entrega</w:t>
-            </w:r>
-          </w:p>
-        </w:tc>
-        <w:tc>
-          <w:tcPr>
-            <w:tcW w:w="1855" w:type="dxa"/>
-          </w:tcPr>
-          <w:p>
-            <w:pPr>
-              <w:pStyle w:val="Sinespaciado"/>
-            </w:pPr>
-            <w:r>
-              <w:t xml:space="preserve">Seleccionar “SI” respecto a presenta acta de entrega, apellido, nombre, tipo de documento, número de documento y, opcionalmente, observaciones; en pantalla de </w:t>
+              <w:t>52</w:t>
+            </w:r>
+          </w:p>
+        </w:tc>
+        <w:tc>
+          <w:tcPr>
+            <w:tcW w:w="1984" w:type="dxa"/>
+            <w:gridSpan w:val="2"/>
+          </w:tcPr>
+          <w:p>
+            <w:pPr>
+              <w:pStyle w:val="Sinespaciado"/>
+            </w:pPr>
+            <w:r>
+              <w:t xml:space="preserve">Egresar vehículo presentando acta de entrega, pero </w:t>
             </w:r>
             <w:r>
               <w:lastRenderedPageBreak/>
-              <w:t>confirmación omitir adjuntar acta de entrega</w:t>
+              <w:t>omitiendo adjuntar dicho documento en pantalla de confirmación</w:t>
+            </w:r>
+          </w:p>
+        </w:tc>
+        <w:tc>
+          <w:tcPr>
+            <w:tcW w:w="3260" w:type="dxa"/>
+          </w:tcPr>
+          <w:p>
+            <w:pPr>
+              <w:pStyle w:val="Sinespaciado"/>
+            </w:pPr>
+            <w:r>
+              <w:lastRenderedPageBreak/>
+              <w:t xml:space="preserve">Habiendo iniciado sesión como agente, seleccionar el vehículo correspondiente y hacer click en </w:t>
+            </w:r>
+            <w:r>
+              <w:lastRenderedPageBreak/>
+              <w:t>egresar; indicar que presenta acta de entrega y completar los campos obligatorios (todos son obligatorios excepto observaciones); en pantalla de confirmación omitir adjuntar el acta de entrega</w:t>
+            </w:r>
+          </w:p>
+        </w:tc>
+        <w:tc>
+          <w:tcPr>
+            <w:tcW w:w="1855" w:type="dxa"/>
+          </w:tcPr>
+          <w:p>
+            <w:pPr>
+              <w:pStyle w:val="Sinespaciado"/>
+            </w:pPr>
+            <w:r>
+              <w:lastRenderedPageBreak/>
+              <w:t xml:space="preserve">Seleccionar “SI” respecto a presenta acta de </w:t>
+            </w:r>
+            <w:r>
+              <w:lastRenderedPageBreak/>
+              <w:t>entrega, apellido, nombre, tipo de documento, número de documento y, opcionalmente, observaciones; en pantalla de confirmación omitir adjuntar acta de entrega</w:t>
             </w:r>
           </w:p>
         </w:tc>
@@ -4521,6 +4611,7 @@
               <w:rPr>
                 <w:highlight w:val="yellow"/>
               </w:rPr>
+              <w:lastRenderedPageBreak/>
               <w:t>Egresa de todos modos por más que no adjunte la documentación</w:t>
             </w:r>
           </w:p>
@@ -4544,7 +4635,7 @@
                 <w:b/>
               </w:rPr>
               <w:lastRenderedPageBreak/>
-              <w:t>52</w:t>
+              <w:t>53</w:t>
             </w:r>
           </w:p>
         </w:tc>
@@ -4599,27 +4690,47 @@
             <w:r>
               <w:t>Se solicitará presentar la siguiente documentación para el retiro del vehículo: Copia DNI, copia licencia, copia cédula verde, copia seguro, copia VTV, copia DGAI</w:t>
             </w:r>
-          </w:p>
-        </w:tc>
-      </w:tr>
-      <w:tr>
-        <w:tc>
-          <w:tcPr>
-            <w:tcW w:w="551" w:type="dxa"/>
-          </w:tcPr>
-          <w:p>
-            <w:pPr>
-              <w:pStyle w:val="Sinespaciado"/>
-              <w:jc w:val="center"/>
-              <w:rPr>
-                <w:b/>
-              </w:rPr>
-            </w:pPr>
-            <w:r>
-              <w:rPr>
-                <w:b/>
-              </w:rPr>
-              <w:t>53</w:t>
+            <w:r>
+              <w:t xml:space="preserve">; </w:t>
+            </w:r>
+            <w:r>
+              <w:t>m</w:t>
+            </w:r>
+            <w:r>
+              <w:t>odificación en la base de datos: Cambio de estado del vehículo y del booleano enplaya en tabla ingreso y se registra el egreso en tabla egreso; mensaje “vehículo egresado correctamente de la playa”</w:t>
+            </w:r>
+          </w:p>
+          <w:p>
+            <w:pPr>
+              <w:pStyle w:val="Sinespaciado"/>
+            </w:pPr>
+            <w:r>
+              <w:rPr>
+                <w:highlight w:val="yellow"/>
+              </w:rPr>
+              <w:t>Egresa de todos modos por más que no adjunte la documentación</w:t>
+            </w:r>
+          </w:p>
+        </w:tc>
+      </w:tr>
+      <w:tr>
+        <w:tc>
+          <w:tcPr>
+            <w:tcW w:w="551" w:type="dxa"/>
+          </w:tcPr>
+          <w:p>
+            <w:pPr>
+              <w:pStyle w:val="Sinespaciado"/>
+              <w:jc w:val="center"/>
+              <w:rPr>
+                <w:b/>
+              </w:rPr>
+            </w:pPr>
+            <w:r>
+              <w:rPr>
+                <w:b/>
+              </w:rPr>
+              <w:t>54</w:t>
             </w:r>
           </w:p>
         </w:tc>
@@ -4674,27 +4785,44 @@
             <w:r>
               <w:t>Se solicitará presentar la siguiente documentación para el retiro del vehículo: Copia DNI, copia acta z, copia cédula verde, copia seguro, copia VTV, copia DGAI</w:t>
             </w:r>
-          </w:p>
-        </w:tc>
-      </w:tr>
-      <w:tr>
-        <w:tc>
-          <w:tcPr>
-            <w:tcW w:w="551" w:type="dxa"/>
-          </w:tcPr>
-          <w:p>
-            <w:pPr>
-              <w:pStyle w:val="Sinespaciado"/>
-              <w:jc w:val="center"/>
-              <w:rPr>
-                <w:b/>
-              </w:rPr>
-            </w:pPr>
-            <w:r>
-              <w:rPr>
-                <w:b/>
-              </w:rPr>
-              <w:t>54</w:t>
+            <w:r>
+              <w:t>; m</w:t>
+            </w:r>
+            <w:r>
+              <w:t>odificación en la base de datos: Cambio de estado del vehículo y del booleano enplaya en tabla ingreso y se registra el egreso en tabla egreso; mensaje “vehículo egresado correctamente de la playa”</w:t>
+            </w:r>
+          </w:p>
+          <w:p>
+            <w:pPr>
+              <w:pStyle w:val="Sinespaciado"/>
+            </w:pPr>
+            <w:r>
+              <w:rPr>
+                <w:highlight w:val="yellow"/>
+              </w:rPr>
+              <w:t>Egresa de todos modos por más que no adjunte la documentación</w:t>
+            </w:r>
+          </w:p>
+        </w:tc>
+      </w:tr>
+      <w:tr>
+        <w:tc>
+          <w:tcPr>
+            <w:tcW w:w="551" w:type="dxa"/>
+          </w:tcPr>
+          <w:p>
+            <w:pPr>
+              <w:pStyle w:val="Sinespaciado"/>
+              <w:jc w:val="center"/>
+              <w:rPr>
+                <w:b/>
+              </w:rPr>
+            </w:pPr>
+            <w:r>
+              <w:rPr>
+                <w:b/>
+              </w:rPr>
+              <w:t>55</w:t>
             </w:r>
           </w:p>
         </w:tc>
@@ -4749,69 +4877,23 @@
             <w:r>
               <w:t>Se solicitará presentar la siguiente documentación para el retiro del vehículo: Copia DNI, copia cédula o título, copia DGAI</w:t>
             </w:r>
-          </w:p>
-        </w:tc>
-      </w:tr>
-      <w:tr>
-        <w:tc>
-          <w:tcPr>
-            <w:tcW w:w="551" w:type="dxa"/>
-          </w:tcPr>
-          <w:p>
-            <w:pPr>
-              <w:pStyle w:val="Sinespaciado"/>
-              <w:jc w:val="center"/>
-              <w:rPr>
-                <w:b/>
-              </w:rPr>
-            </w:pPr>
-            <w:r>
-              <w:rPr>
-                <w:b/>
-              </w:rPr>
-              <w:t>55</w:t>
-            </w:r>
-          </w:p>
-        </w:tc>
-        <w:tc>
-          <w:tcPr>
-            <w:tcW w:w="1984" w:type="dxa"/>
-            <w:gridSpan w:val="2"/>
-          </w:tcPr>
-          <w:p>
-            <w:pPr>
-              <w:pStyle w:val="Sinespaciado"/>
-            </w:pPr>
-          </w:p>
-        </w:tc>
-        <w:tc>
-          <w:tcPr>
-            <w:tcW w:w="3260" w:type="dxa"/>
-          </w:tcPr>
-          <w:p>
-            <w:pPr>
-              <w:pStyle w:val="Sinespaciado"/>
-            </w:pPr>
-          </w:p>
-        </w:tc>
-        <w:tc>
-          <w:tcPr>
-            <w:tcW w:w="1855" w:type="dxa"/>
-          </w:tcPr>
-          <w:p>
-            <w:pPr>
-              <w:pStyle w:val="Sinespaciado"/>
-            </w:pPr>
-          </w:p>
-        </w:tc>
-        <w:tc>
-          <w:tcPr>
-            <w:tcW w:w="3319" w:type="dxa"/>
-          </w:tcPr>
-          <w:p>
-            <w:pPr>
-              <w:pStyle w:val="Sinespaciado"/>
-            </w:pPr>
+            <w:r>
+              <w:t>; m</w:t>
+            </w:r>
+            <w:r>
+              <w:t>odificación en la base de datos: Cambio de estado del vehículo y del booleano enplaya en tabla ingreso y se registra el egreso en tabla egreso; mensaje “vehículo egresado correctamente de la playa”</w:t>
+            </w:r>
+          </w:p>
+          <w:p>
+            <w:pPr>
+              <w:pStyle w:val="Sinespaciado"/>
+            </w:pPr>
+            <w:r>
+              <w:rPr>
+                <w:highlight w:val="yellow"/>
+              </w:rPr>
+              <w:t>Egresa de todos modos por más que no adjunte la documentación</w:t>
+            </w:r>
           </w:p>
         </w:tc>
       </w:tr>
@@ -4845,56 +4927,111 @@
             <w:pPr>
               <w:pStyle w:val="Sinespaciado"/>
             </w:pPr>
-          </w:p>
-        </w:tc>
-        <w:tc>
-          <w:tcPr>
-            <w:tcW w:w="3260" w:type="dxa"/>
-          </w:tcPr>
-          <w:p>
-            <w:pPr>
-              <w:pStyle w:val="Sinespaciado"/>
-            </w:pPr>
-          </w:p>
-        </w:tc>
-        <w:tc>
-          <w:tcPr>
-            <w:tcW w:w="1855" w:type="dxa"/>
-          </w:tcPr>
-          <w:p>
-            <w:pPr>
-              <w:pStyle w:val="Sinespaciado"/>
-            </w:pPr>
-          </w:p>
-        </w:tc>
-        <w:tc>
-          <w:tcPr>
-            <w:tcW w:w="3319" w:type="dxa"/>
-          </w:tcPr>
-          <w:p>
-            <w:pPr>
-              <w:pStyle w:val="Sinespaciado"/>
-            </w:pPr>
-          </w:p>
-        </w:tc>
-      </w:tr>
-      <w:tr>
-        <w:tc>
-          <w:tcPr>
-            <w:tcW w:w="551" w:type="dxa"/>
-          </w:tcPr>
-          <w:p>
-            <w:pPr>
-              <w:pStyle w:val="Sinespaciado"/>
-              <w:jc w:val="center"/>
-              <w:rPr>
-                <w:b/>
-              </w:rPr>
-            </w:pPr>
-            <w:r>
-              <w:rPr>
-                <w:b/>
-              </w:rPr>
+            <w:r>
+              <w:t xml:space="preserve">Egresar vehículo que se encuentra </w:t>
+            </w:r>
+            <w:r>
+              <w:lastRenderedPageBreak/>
+              <w:t>en playa por motivo de documentación y quiere ser retirado por apoderado que presenta licencia</w:t>
+            </w:r>
+          </w:p>
+        </w:tc>
+        <w:tc>
+          <w:tcPr>
+            <w:tcW w:w="3260" w:type="dxa"/>
+          </w:tcPr>
+          <w:p>
+            <w:pPr>
+              <w:pStyle w:val="Sinespaciado"/>
+            </w:pPr>
+            <w:r>
+              <w:lastRenderedPageBreak/>
+              <w:t xml:space="preserve">Habiendo iniciado sesión como agente, seleccionar el vehículo </w:t>
+            </w:r>
+            <w:r>
+              <w:lastRenderedPageBreak/>
+              <w:t>correspondiente y hacer click en egresar; indicar en tipo</w:t>
+            </w:r>
+            <w:r>
+              <w:t xml:space="preserve"> apoderado; seleccionar “SI” como respuesta a presenta licencia</w:t>
+            </w:r>
+          </w:p>
+        </w:tc>
+        <w:tc>
+          <w:tcPr>
+            <w:tcW w:w="1855" w:type="dxa"/>
+          </w:tcPr>
+          <w:p>
+            <w:pPr>
+              <w:pStyle w:val="Sinespaciado"/>
+            </w:pPr>
+            <w:r>
+              <w:lastRenderedPageBreak/>
+              <w:t xml:space="preserve">Seleccionar apoderado </w:t>
+            </w:r>
+            <w:r>
+              <w:lastRenderedPageBreak/>
+              <w:t>respecto a tipo, “SI” respecto a licencia</w:t>
+            </w:r>
+          </w:p>
+        </w:tc>
+        <w:tc>
+          <w:tcPr>
+            <w:tcW w:w="3319" w:type="dxa"/>
+          </w:tcPr>
+          <w:p>
+            <w:pPr>
+              <w:pStyle w:val="Sinespaciado"/>
+            </w:pPr>
+            <w:r>
+              <w:lastRenderedPageBreak/>
+              <w:t xml:space="preserve">Se solicitará presentar la siguiente documentación para el retiro del </w:t>
+            </w:r>
+            <w:r>
+              <w:lastRenderedPageBreak/>
+              <w:t xml:space="preserve">vehículo: </w:t>
+            </w:r>
+            <w:r>
+              <w:t>Copia DNI, copia licencia, copia cédula verde, copia seguro, copia VTV, copia DGAI, copia poder firmado</w:t>
+            </w:r>
+            <w:r>
+              <w:t>; m</w:t>
+            </w:r>
+            <w:r>
+              <w:t>odificación en la base de datos: Cambio de estado del vehículo y del booleano enplaya en tabla ingreso y se registra el egreso en tabla egreso; mensaje “vehículo egresado correctamente de la playa”</w:t>
+            </w:r>
+          </w:p>
+          <w:p>
+            <w:pPr>
+              <w:pStyle w:val="Sinespaciado"/>
+            </w:pPr>
+            <w:r>
+              <w:rPr>
+                <w:highlight w:val="yellow"/>
+              </w:rPr>
+              <w:t>Egresa de todos modos por más que no adjunte la documentación</w:t>
+            </w:r>
+          </w:p>
+        </w:tc>
+      </w:tr>
+      <w:tr>
+        <w:tc>
+          <w:tcPr>
+            <w:tcW w:w="551" w:type="dxa"/>
+          </w:tcPr>
+          <w:p>
+            <w:pPr>
+              <w:pStyle w:val="Sinespaciado"/>
+              <w:jc w:val="center"/>
+              <w:rPr>
+                <w:b/>
+              </w:rPr>
+            </w:pPr>
+            <w:r>
+              <w:rPr>
+                <w:b/>
+              </w:rPr>
+              <w:lastRenderedPageBreak/>
               <w:t>57</w:t>
             </w:r>
           </w:p>
@@ -4908,36 +5045,68 @@
             <w:pPr>
               <w:pStyle w:val="Sinespaciado"/>
             </w:pPr>
-          </w:p>
-        </w:tc>
-        <w:tc>
-          <w:tcPr>
-            <w:tcW w:w="3260" w:type="dxa"/>
-          </w:tcPr>
-          <w:p>
-            <w:pPr>
-              <w:pStyle w:val="Sinespaciado"/>
-            </w:pPr>
-          </w:p>
-        </w:tc>
-        <w:tc>
-          <w:tcPr>
-            <w:tcW w:w="1855" w:type="dxa"/>
-          </w:tcPr>
-          <w:p>
-            <w:pPr>
-              <w:pStyle w:val="Sinespaciado"/>
-            </w:pPr>
-          </w:p>
-        </w:tc>
-        <w:tc>
-          <w:tcPr>
-            <w:tcW w:w="3319" w:type="dxa"/>
-          </w:tcPr>
-          <w:p>
-            <w:pPr>
-              <w:pStyle w:val="Sinespaciado"/>
-            </w:pPr>
+            <w:r>
+              <w:t>Egresar vehículo que se encuentra en playa por motivo de documentación y quiere ser retirado por apoderado que no presenta licencia, pero si presenta acta z</w:t>
+            </w:r>
+          </w:p>
+        </w:tc>
+        <w:tc>
+          <w:tcPr>
+            <w:tcW w:w="3260" w:type="dxa"/>
+          </w:tcPr>
+          <w:p>
+            <w:pPr>
+              <w:pStyle w:val="Sinespaciado"/>
+            </w:pPr>
+            <w:r>
+              <w:t>Habiendo iniciado sesión como agente, seleccionar el vehículo correspondiente y hacer click en egresar; indicar en tipo</w:t>
+            </w:r>
+            <w:r>
+              <w:t xml:space="preserve"> apoderado; seleccionar “NO” como respuesta a presenta licencia; seleccionar “SI” como respuesta a presenta acta z</w:t>
+            </w:r>
+          </w:p>
+        </w:tc>
+        <w:tc>
+          <w:tcPr>
+            <w:tcW w:w="1855" w:type="dxa"/>
+          </w:tcPr>
+          <w:p>
+            <w:pPr>
+              <w:pStyle w:val="Sinespaciado"/>
+            </w:pPr>
+            <w:r>
+              <w:t>Seleccionar apoderado respecto a tipo, “NO” respecto a licencia, “SI” respecto a acta z</w:t>
+            </w:r>
+          </w:p>
+        </w:tc>
+        <w:tc>
+          <w:tcPr>
+            <w:tcW w:w="3319" w:type="dxa"/>
+          </w:tcPr>
+          <w:p>
+            <w:pPr>
+              <w:pStyle w:val="Sinespaciado"/>
+            </w:pPr>
+            <w:r>
+              <w:t>Se solicitará presentar la siguiente documentación para el retiro del vehículo: Copia DNI, copia acta z, copia cédula verde, copia seguro, copia VTV, copia DGAI, copia poder firmado</w:t>
+            </w:r>
+            <w:r>
+              <w:t>; m</w:t>
+            </w:r>
+            <w:r>
+              <w:t>odificación en la base de datos: Cambio de estado del vehículo y del booleano enplaya en tabla ingreso y se registra el egreso en tabla egreso; mensaje “vehículo egresado correctamente de la playa”</w:t>
+            </w:r>
+          </w:p>
+          <w:p>
+            <w:pPr>
+              <w:pStyle w:val="Sinespaciado"/>
+            </w:pPr>
+            <w:r>
+              <w:rPr>
+                <w:highlight w:val="yellow"/>
+              </w:rPr>
+              <w:t>Egresa de todos modos por más que no adjunte la documentación</w:t>
+            </w:r>
           </w:p>
         </w:tc>
       </w:tr>
@@ -4971,36 +5140,71 @@
             <w:pPr>
               <w:pStyle w:val="Sinespaciado"/>
             </w:pPr>
-          </w:p>
-        </w:tc>
-        <w:tc>
-          <w:tcPr>
-            <w:tcW w:w="3260" w:type="dxa"/>
-          </w:tcPr>
-          <w:p>
-            <w:pPr>
-              <w:pStyle w:val="Sinespaciado"/>
-            </w:pPr>
-          </w:p>
-        </w:tc>
-        <w:tc>
-          <w:tcPr>
-            <w:tcW w:w="1855" w:type="dxa"/>
-          </w:tcPr>
-          <w:p>
-            <w:pPr>
-              <w:pStyle w:val="Sinespaciado"/>
-            </w:pPr>
-          </w:p>
-        </w:tc>
-        <w:tc>
-          <w:tcPr>
-            <w:tcW w:w="3319" w:type="dxa"/>
-          </w:tcPr>
-          <w:p>
-            <w:pPr>
-              <w:pStyle w:val="Sinespaciado"/>
-            </w:pPr>
+            <w:r>
+              <w:t>Egresar vehículo que se encuentra en playa por motivo de documentación y quiere ser retirado por apoderado que no presenta licencia ni acta z</w:t>
+            </w:r>
+          </w:p>
+        </w:tc>
+        <w:tc>
+          <w:tcPr>
+            <w:tcW w:w="3260" w:type="dxa"/>
+          </w:tcPr>
+          <w:p>
+            <w:pPr>
+              <w:pStyle w:val="Sinespaciado"/>
+            </w:pPr>
+            <w:r>
+              <w:t>Habiendo iniciado sesión como agente, seleccionar el vehículo correspondiente y hacer click en egresar; indicar en tipo</w:t>
+            </w:r>
+            <w:r>
+              <w:t xml:space="preserve"> apoderado; seleccionar “NO” como respuesta a presenta licencia; seleccionar “NO” como respuesta a presenta acta z</w:t>
+            </w:r>
+          </w:p>
+        </w:tc>
+        <w:tc>
+          <w:tcPr>
+            <w:tcW w:w="1855" w:type="dxa"/>
+          </w:tcPr>
+          <w:p>
+            <w:pPr>
+              <w:pStyle w:val="Sinespaciado"/>
+            </w:pPr>
+            <w:r>
+              <w:t>Seleccionar apoderado respecto a tipo, “NO” respecto a licencia, “NO” respecto a acta z</w:t>
+            </w:r>
+          </w:p>
+        </w:tc>
+        <w:tc>
+          <w:tcPr>
+            <w:tcW w:w="3319" w:type="dxa"/>
+          </w:tcPr>
+          <w:p>
+            <w:pPr>
+              <w:pStyle w:val="Sinespaciado"/>
+            </w:pPr>
+            <w:r>
+              <w:t xml:space="preserve">Se solicitará presentar la siguiente documentación para el retiro del vehículo: Copia DNI, </w:t>
+            </w:r>
+            <w:r>
+              <w:t>copia cédula o título, copia DGAI, copia poder firmado</w:t>
+            </w:r>
+            <w:r>
+              <w:t>; m</w:t>
+            </w:r>
+            <w:r>
+              <w:t>odificación en la base de datos: Cambio de estado del vehículo y del booleano enplaya en tabla ingreso y se registra el egreso en tabla egreso; mensaje “vehículo egresado correctamente de la playa”</w:t>
+            </w:r>
+          </w:p>
+          <w:p>
+            <w:pPr>
+              <w:pStyle w:val="Sinespaciado"/>
+            </w:pPr>
+            <w:r>
+              <w:rPr>
+                <w:highlight w:val="yellow"/>
+              </w:rPr>
+              <w:t>Egresa de todos modos por más que no adjunte la documentación</w:t>
+            </w:r>
           </w:p>
         </w:tc>
       </w:tr>
@@ -5034,36 +5238,68 @@
             <w:pPr>
               <w:pStyle w:val="Sinespaciado"/>
             </w:pPr>
-          </w:p>
-        </w:tc>
-        <w:tc>
-          <w:tcPr>
-            <w:tcW w:w="3260" w:type="dxa"/>
-          </w:tcPr>
-          <w:p>
-            <w:pPr>
-              <w:pStyle w:val="Sinespaciado"/>
-            </w:pPr>
-          </w:p>
-        </w:tc>
-        <w:tc>
-          <w:tcPr>
-            <w:tcW w:w="1855" w:type="dxa"/>
-          </w:tcPr>
-          <w:p>
-            <w:pPr>
-              <w:pStyle w:val="Sinespaciado"/>
-            </w:pPr>
-          </w:p>
-        </w:tc>
-        <w:tc>
-          <w:tcPr>
-            <w:tcW w:w="3319" w:type="dxa"/>
-          </w:tcPr>
-          <w:p>
-            <w:pPr>
-              <w:pStyle w:val="Sinespaciado"/>
-            </w:pPr>
+            <w:r>
+              <w:t>Egresar vehículo que se encuentra en playa por motivo de documentación y quiere ser retirado por fuerza policial</w:t>
+            </w:r>
+          </w:p>
+        </w:tc>
+        <w:tc>
+          <w:tcPr>
+            <w:tcW w:w="3260" w:type="dxa"/>
+          </w:tcPr>
+          <w:p>
+            <w:pPr>
+              <w:pStyle w:val="Sinespaciado"/>
+            </w:pPr>
+            <w:r>
+              <w:t>Habiendo iniciado sesión como agente, seleccionar el vehículo correspondiente y hacer click en egresar; indicar en tipo</w:t>
+            </w:r>
+            <w:r>
+              <w:t xml:space="preserve"> fuerza policial</w:t>
+            </w:r>
+          </w:p>
+        </w:tc>
+        <w:tc>
+          <w:tcPr>
+            <w:tcW w:w="1855" w:type="dxa"/>
+          </w:tcPr>
+          <w:p>
+            <w:pPr>
+              <w:pStyle w:val="Sinespaciado"/>
+            </w:pPr>
+            <w:r>
+              <w:t>Seleccionar fuerza policial respecto a tipo</w:t>
+            </w:r>
+          </w:p>
+        </w:tc>
+        <w:tc>
+          <w:tcPr>
+            <w:tcW w:w="3319" w:type="dxa"/>
+          </w:tcPr>
+          <w:p>
+            <w:pPr>
+              <w:pStyle w:val="Sinespaciado"/>
+            </w:pPr>
+            <w:r>
+              <w:t>Se solicitará presentar la siguiente documentación para el retiro del vehículo: Copia oficio judicial</w:t>
+            </w:r>
+            <w:r>
+              <w:t>; m</w:t>
+            </w:r>
+            <w:r>
+              <w:t>odificación en la base de datos: Cambio de estado del vehículo y del booleano enplaya en tabla ingreso y se registra el egreso en tabla egreso; mensaje “vehículo egresado correctamente de la playa”</w:t>
+            </w:r>
+          </w:p>
+          <w:p>
+            <w:pPr>
+              <w:pStyle w:val="Sinespaciado"/>
+            </w:pPr>
+            <w:r>
+              <w:rPr>
+                <w:highlight w:val="yellow"/>
+              </w:rPr>
+              <w:t>Egresa de todos modos por más que no adjunte la documentación</w:t>
+            </w:r>
           </w:p>
         </w:tc>
       </w:tr>
@@ -5097,56 +5333,67 @@
             <w:pPr>
               <w:pStyle w:val="Sinespaciado"/>
             </w:pPr>
-          </w:p>
-        </w:tc>
-        <w:tc>
-          <w:tcPr>
-            <w:tcW w:w="3260" w:type="dxa"/>
-          </w:tcPr>
-          <w:p>
-            <w:pPr>
-              <w:pStyle w:val="Sinespaciado"/>
-            </w:pPr>
-          </w:p>
-        </w:tc>
-        <w:tc>
-          <w:tcPr>
-            <w:tcW w:w="1855" w:type="dxa"/>
-          </w:tcPr>
-          <w:p>
-            <w:pPr>
-              <w:pStyle w:val="Sinespaciado"/>
-            </w:pPr>
-          </w:p>
-        </w:tc>
-        <w:tc>
-          <w:tcPr>
-            <w:tcW w:w="3319" w:type="dxa"/>
-          </w:tcPr>
-          <w:p>
-            <w:pPr>
-              <w:pStyle w:val="Sinespaciado"/>
-            </w:pPr>
-          </w:p>
-        </w:tc>
-      </w:tr>
-      <w:tr>
-        <w:tc>
-          <w:tcPr>
-            <w:tcW w:w="551" w:type="dxa"/>
-          </w:tcPr>
-          <w:p>
-            <w:pPr>
-              <w:pStyle w:val="Sinespaciado"/>
-              <w:jc w:val="center"/>
-              <w:rPr>
-                <w:b/>
-              </w:rPr>
-            </w:pPr>
-            <w:r>
-              <w:rPr>
-                <w:b/>
-              </w:rPr>
+            <w:r>
+              <w:t xml:space="preserve">Egresar vehículo que se encuentra </w:t>
+            </w:r>
+            <w:r>
+              <w:lastRenderedPageBreak/>
+              <w:t>en playa por motivo de</w:t>
+            </w:r>
+            <w:r>
+              <w:t xml:space="preserve"> alcoholemia negativo y quiere ser retirado por titular o conductor autorizado que presenta licencia</w:t>
+            </w:r>
+          </w:p>
+        </w:tc>
+        <w:tc>
+          <w:tcPr>
+            <w:tcW w:w="3260" w:type="dxa"/>
+          </w:tcPr>
+          <w:p>
+            <w:pPr>
+              <w:pStyle w:val="Sinespaciado"/>
+            </w:pPr>
+          </w:p>
+        </w:tc>
+        <w:tc>
+          <w:tcPr>
+            <w:tcW w:w="1855" w:type="dxa"/>
+          </w:tcPr>
+          <w:p>
+            <w:pPr>
+              <w:pStyle w:val="Sinespaciado"/>
+            </w:pPr>
+          </w:p>
+        </w:tc>
+        <w:tc>
+          <w:tcPr>
+            <w:tcW w:w="3319" w:type="dxa"/>
+          </w:tcPr>
+          <w:p>
+            <w:pPr>
+              <w:pStyle w:val="Sinespaciado"/>
+            </w:pPr>
+          </w:p>
+        </w:tc>
+      </w:tr>
+      <w:tr>
+        <w:tc>
+          <w:tcPr>
+            <w:tcW w:w="551" w:type="dxa"/>
+          </w:tcPr>
+          <w:p>
+            <w:pPr>
+              <w:pStyle w:val="Sinespaciado"/>
+              <w:jc w:val="center"/>
+              <w:rPr>
+                <w:b/>
+              </w:rPr>
+            </w:pPr>
+            <w:r>
+              <w:rPr>
+                <w:b/>
+              </w:rPr>
+              <w:lastRenderedPageBreak/>
               <w:t>61</w:t>
             </w:r>
           </w:p>
@@ -5160,6 +5407,12 @@
             <w:pPr>
               <w:pStyle w:val="Sinespaciado"/>
             </w:pPr>
+            <w:r>
+              <w:t>Egresar vehículo que se encuentra en playa por motivo de</w:t>
+            </w:r>
+            <w:r>
+              <w:t xml:space="preserve"> alcoholemia negativo y quiere ser retirado por titular o conductor autorizado que no presenta licencia</w:t>
+            </w:r>
           </w:p>
         </w:tc>
         <w:tc>
@@ -5223,6 +5476,12 @@
             <w:pPr>
               <w:pStyle w:val="Sinespaciado"/>
             </w:pPr>
+            <w:r>
+              <w:t>Egresar vehículo que se encuentra en playa por motivo de</w:t>
+            </w:r>
+            <w:r>
+              <w:t xml:space="preserve"> alcoholemia negativo y quiere ser retirado por apoderado que presenta licencia</w:t>
+            </w:r>
           </w:p>
         </w:tc>
         <w:tc>
@@ -5286,6 +5545,15 @@
             <w:pPr>
               <w:pStyle w:val="Sinespaciado"/>
             </w:pPr>
+            <w:r>
+              <w:t xml:space="preserve">Egresar vehículo que se encuentra en playa por motivo de alcoholemia negativo y quiere ser retirado por apoderado que </w:t>
+            </w:r>
+            <w:r>
+              <w:t xml:space="preserve">no </w:t>
+            </w:r>
+            <w:r>
+              <w:t>presenta licencia</w:t>
+            </w:r>
           </w:p>
         </w:tc>
         <w:tc>
@@ -5349,6 +5617,12 @@
             <w:pPr>
               <w:pStyle w:val="Sinespaciado"/>
             </w:pPr>
+            <w:r>
+              <w:t>Egresar vehículo que se encuentra en playa por motivo de alcoholemia negativo y quiere ser retirado por</w:t>
+            </w:r>
+            <w:r>
+              <w:t xml:space="preserve"> fuerza policial</w:t>
+            </w:r>
           </w:p>
         </w:tc>
         <w:tc>
@@ -5777,196 +6051,196 @@
               <w:rPr>
                 <w:b/>
               </w:rPr>
+              <w:t>71</w:t>
+            </w:r>
+          </w:p>
+        </w:tc>
+        <w:tc>
+          <w:tcPr>
+            <w:tcW w:w="1984" w:type="dxa"/>
+            <w:gridSpan w:val="2"/>
+          </w:tcPr>
+          <w:p>
+            <w:pPr>
+              <w:pStyle w:val="Sinespaciado"/>
+            </w:pPr>
+          </w:p>
+        </w:tc>
+        <w:tc>
+          <w:tcPr>
+            <w:tcW w:w="3260" w:type="dxa"/>
+          </w:tcPr>
+          <w:p>
+            <w:pPr>
+              <w:pStyle w:val="Sinespaciado"/>
+            </w:pPr>
+          </w:p>
+        </w:tc>
+        <w:tc>
+          <w:tcPr>
+            <w:tcW w:w="1855" w:type="dxa"/>
+          </w:tcPr>
+          <w:p>
+            <w:pPr>
+              <w:pStyle w:val="Sinespaciado"/>
+            </w:pPr>
+          </w:p>
+        </w:tc>
+        <w:tc>
+          <w:tcPr>
+            <w:tcW w:w="3319" w:type="dxa"/>
+          </w:tcPr>
+          <w:p>
+            <w:pPr>
+              <w:pStyle w:val="Sinespaciado"/>
+            </w:pPr>
+          </w:p>
+        </w:tc>
+      </w:tr>
+      <w:tr>
+        <w:tc>
+          <w:tcPr>
+            <w:tcW w:w="551" w:type="dxa"/>
+          </w:tcPr>
+          <w:p>
+            <w:pPr>
+              <w:pStyle w:val="Sinespaciado"/>
+              <w:jc w:val="center"/>
+              <w:rPr>
+                <w:b/>
+              </w:rPr>
+            </w:pPr>
+            <w:r>
+              <w:rPr>
+                <w:b/>
+              </w:rPr>
+              <w:t>72</w:t>
+            </w:r>
+          </w:p>
+        </w:tc>
+        <w:tc>
+          <w:tcPr>
+            <w:tcW w:w="1984" w:type="dxa"/>
+            <w:gridSpan w:val="2"/>
+          </w:tcPr>
+          <w:p>
+            <w:pPr>
+              <w:pStyle w:val="Sinespaciado"/>
+            </w:pPr>
+          </w:p>
+        </w:tc>
+        <w:tc>
+          <w:tcPr>
+            <w:tcW w:w="3260" w:type="dxa"/>
+          </w:tcPr>
+          <w:p>
+            <w:pPr>
+              <w:pStyle w:val="Sinespaciado"/>
+            </w:pPr>
+          </w:p>
+        </w:tc>
+        <w:tc>
+          <w:tcPr>
+            <w:tcW w:w="1855" w:type="dxa"/>
+          </w:tcPr>
+          <w:p>
+            <w:pPr>
+              <w:pStyle w:val="Sinespaciado"/>
+            </w:pPr>
+          </w:p>
+        </w:tc>
+        <w:tc>
+          <w:tcPr>
+            <w:tcW w:w="3319" w:type="dxa"/>
+          </w:tcPr>
+          <w:p>
+            <w:pPr>
+              <w:pStyle w:val="Sinespaciado"/>
+            </w:pPr>
+          </w:p>
+        </w:tc>
+      </w:tr>
+      <w:tr>
+        <w:tc>
+          <w:tcPr>
+            <w:tcW w:w="551" w:type="dxa"/>
+          </w:tcPr>
+          <w:p>
+            <w:pPr>
+              <w:pStyle w:val="Sinespaciado"/>
+              <w:jc w:val="center"/>
+              <w:rPr>
+                <w:b/>
+              </w:rPr>
+            </w:pPr>
+            <w:r>
+              <w:rPr>
+                <w:b/>
+              </w:rPr>
+              <w:t>73</w:t>
+            </w:r>
+          </w:p>
+        </w:tc>
+        <w:tc>
+          <w:tcPr>
+            <w:tcW w:w="1984" w:type="dxa"/>
+            <w:gridSpan w:val="2"/>
+          </w:tcPr>
+          <w:p>
+            <w:pPr>
+              <w:pStyle w:val="Sinespaciado"/>
+            </w:pPr>
+          </w:p>
+        </w:tc>
+        <w:tc>
+          <w:tcPr>
+            <w:tcW w:w="3260" w:type="dxa"/>
+          </w:tcPr>
+          <w:p>
+            <w:pPr>
+              <w:pStyle w:val="Sinespaciado"/>
+            </w:pPr>
+          </w:p>
+        </w:tc>
+        <w:tc>
+          <w:tcPr>
+            <w:tcW w:w="1855" w:type="dxa"/>
+          </w:tcPr>
+          <w:p>
+            <w:pPr>
+              <w:pStyle w:val="Sinespaciado"/>
+            </w:pPr>
+          </w:p>
+        </w:tc>
+        <w:tc>
+          <w:tcPr>
+            <w:tcW w:w="3319" w:type="dxa"/>
+          </w:tcPr>
+          <w:p>
+            <w:pPr>
+              <w:pStyle w:val="Sinespaciado"/>
+            </w:pPr>
+          </w:p>
+        </w:tc>
+      </w:tr>
+      <w:tr>
+        <w:tc>
+          <w:tcPr>
+            <w:tcW w:w="551" w:type="dxa"/>
+          </w:tcPr>
+          <w:p>
+            <w:pPr>
+              <w:pStyle w:val="Sinespaciado"/>
+              <w:jc w:val="center"/>
+              <w:rPr>
+                <w:b/>
+              </w:rPr>
+            </w:pPr>
+            <w:r>
+              <w:rPr>
+                <w:b/>
+              </w:rPr>
               <w:lastRenderedPageBreak/>
-              <w:t>71</w:t>
-            </w:r>
-          </w:p>
-        </w:tc>
-        <w:tc>
-          <w:tcPr>
-            <w:tcW w:w="1984" w:type="dxa"/>
-            <w:gridSpan w:val="2"/>
-          </w:tcPr>
-          <w:p>
-            <w:pPr>
-              <w:pStyle w:val="Sinespaciado"/>
-            </w:pPr>
-          </w:p>
-        </w:tc>
-        <w:tc>
-          <w:tcPr>
-            <w:tcW w:w="3260" w:type="dxa"/>
-          </w:tcPr>
-          <w:p>
-            <w:pPr>
-              <w:pStyle w:val="Sinespaciado"/>
-            </w:pPr>
-          </w:p>
-        </w:tc>
-        <w:tc>
-          <w:tcPr>
-            <w:tcW w:w="1855" w:type="dxa"/>
-          </w:tcPr>
-          <w:p>
-            <w:pPr>
-              <w:pStyle w:val="Sinespaciado"/>
-            </w:pPr>
-          </w:p>
-        </w:tc>
-        <w:tc>
-          <w:tcPr>
-            <w:tcW w:w="3319" w:type="dxa"/>
-          </w:tcPr>
-          <w:p>
-            <w:pPr>
-              <w:pStyle w:val="Sinespaciado"/>
-            </w:pPr>
-          </w:p>
-        </w:tc>
-      </w:tr>
-      <w:tr>
-        <w:tc>
-          <w:tcPr>
-            <w:tcW w:w="551" w:type="dxa"/>
-          </w:tcPr>
-          <w:p>
-            <w:pPr>
-              <w:pStyle w:val="Sinespaciado"/>
-              <w:jc w:val="center"/>
-              <w:rPr>
-                <w:b/>
-              </w:rPr>
-            </w:pPr>
-            <w:r>
-              <w:rPr>
-                <w:b/>
-              </w:rPr>
-              <w:t>72</w:t>
-            </w:r>
-          </w:p>
-        </w:tc>
-        <w:tc>
-          <w:tcPr>
-            <w:tcW w:w="1984" w:type="dxa"/>
-            <w:gridSpan w:val="2"/>
-          </w:tcPr>
-          <w:p>
-            <w:pPr>
-              <w:pStyle w:val="Sinespaciado"/>
-            </w:pPr>
-          </w:p>
-        </w:tc>
-        <w:tc>
-          <w:tcPr>
-            <w:tcW w:w="3260" w:type="dxa"/>
-          </w:tcPr>
-          <w:p>
-            <w:pPr>
-              <w:pStyle w:val="Sinespaciado"/>
-            </w:pPr>
-          </w:p>
-        </w:tc>
-        <w:tc>
-          <w:tcPr>
-            <w:tcW w:w="1855" w:type="dxa"/>
-          </w:tcPr>
-          <w:p>
-            <w:pPr>
-              <w:pStyle w:val="Sinespaciado"/>
-            </w:pPr>
-          </w:p>
-        </w:tc>
-        <w:tc>
-          <w:tcPr>
-            <w:tcW w:w="3319" w:type="dxa"/>
-          </w:tcPr>
-          <w:p>
-            <w:pPr>
-              <w:pStyle w:val="Sinespaciado"/>
-            </w:pPr>
-          </w:p>
-        </w:tc>
-      </w:tr>
-      <w:tr>
-        <w:tc>
-          <w:tcPr>
-            <w:tcW w:w="551" w:type="dxa"/>
-          </w:tcPr>
-          <w:p>
-            <w:pPr>
-              <w:pStyle w:val="Sinespaciado"/>
-              <w:jc w:val="center"/>
-              <w:rPr>
-                <w:b/>
-              </w:rPr>
-            </w:pPr>
-            <w:r>
-              <w:rPr>
-                <w:b/>
-              </w:rPr>
-              <w:t>73</w:t>
-            </w:r>
-          </w:p>
-        </w:tc>
-        <w:tc>
-          <w:tcPr>
-            <w:tcW w:w="1984" w:type="dxa"/>
-            <w:gridSpan w:val="2"/>
-          </w:tcPr>
-          <w:p>
-            <w:pPr>
-              <w:pStyle w:val="Sinespaciado"/>
-            </w:pPr>
-          </w:p>
-        </w:tc>
-        <w:tc>
-          <w:tcPr>
-            <w:tcW w:w="3260" w:type="dxa"/>
-          </w:tcPr>
-          <w:p>
-            <w:pPr>
-              <w:pStyle w:val="Sinespaciado"/>
-            </w:pPr>
-          </w:p>
-        </w:tc>
-        <w:tc>
-          <w:tcPr>
-            <w:tcW w:w="1855" w:type="dxa"/>
-          </w:tcPr>
-          <w:p>
-            <w:pPr>
-              <w:pStyle w:val="Sinespaciado"/>
-            </w:pPr>
-          </w:p>
-        </w:tc>
-        <w:tc>
-          <w:tcPr>
-            <w:tcW w:w="3319" w:type="dxa"/>
-          </w:tcPr>
-          <w:p>
-            <w:pPr>
-              <w:pStyle w:val="Sinespaciado"/>
-            </w:pPr>
-          </w:p>
-        </w:tc>
-      </w:tr>
-      <w:tr>
-        <w:tc>
-          <w:tcPr>
-            <w:tcW w:w="551" w:type="dxa"/>
-          </w:tcPr>
-          <w:p>
-            <w:pPr>
-              <w:pStyle w:val="Sinespaciado"/>
-              <w:jc w:val="center"/>
-              <w:rPr>
-                <w:b/>
-              </w:rPr>
-            </w:pPr>
-            <w:r>
-              <w:rPr>
-                <w:b/>
-              </w:rPr>
               <w:t>74</w:t>
             </w:r>
           </w:p>
@@ -8991,134 +9265,2843 @@
               <w:rPr>
                 <w:b/>
               </w:rPr>
+              <w:t>122</w:t>
+            </w:r>
+          </w:p>
+        </w:tc>
+        <w:tc>
+          <w:tcPr>
+            <w:tcW w:w="1984" w:type="dxa"/>
+            <w:gridSpan w:val="2"/>
+          </w:tcPr>
+          <w:p>
+            <w:pPr>
+              <w:pStyle w:val="Sinespaciado"/>
+            </w:pPr>
+          </w:p>
+        </w:tc>
+        <w:tc>
+          <w:tcPr>
+            <w:tcW w:w="3260" w:type="dxa"/>
+          </w:tcPr>
+          <w:p>
+            <w:pPr>
+              <w:pStyle w:val="Sinespaciado"/>
+            </w:pPr>
+          </w:p>
+        </w:tc>
+        <w:tc>
+          <w:tcPr>
+            <w:tcW w:w="1855" w:type="dxa"/>
+          </w:tcPr>
+          <w:p>
+            <w:pPr>
+              <w:pStyle w:val="Sinespaciado"/>
+            </w:pPr>
+          </w:p>
+        </w:tc>
+        <w:tc>
+          <w:tcPr>
+            <w:tcW w:w="3319" w:type="dxa"/>
+          </w:tcPr>
+          <w:p>
+            <w:pPr>
+              <w:pStyle w:val="Sinespaciado"/>
+            </w:pPr>
+          </w:p>
+        </w:tc>
+      </w:tr>
+      <w:tr>
+        <w:tc>
+          <w:tcPr>
+            <w:tcW w:w="551" w:type="dxa"/>
+          </w:tcPr>
+          <w:p>
+            <w:pPr>
+              <w:pStyle w:val="Sinespaciado"/>
+              <w:jc w:val="center"/>
+              <w:rPr>
+                <w:b/>
+              </w:rPr>
+            </w:pPr>
+            <w:r>
+              <w:rPr>
+                <w:b/>
+              </w:rPr>
+              <w:t>123</w:t>
+            </w:r>
+          </w:p>
+        </w:tc>
+        <w:tc>
+          <w:tcPr>
+            <w:tcW w:w="1984" w:type="dxa"/>
+            <w:gridSpan w:val="2"/>
+          </w:tcPr>
+          <w:p>
+            <w:pPr>
+              <w:pStyle w:val="Sinespaciado"/>
+            </w:pPr>
+          </w:p>
+        </w:tc>
+        <w:tc>
+          <w:tcPr>
+            <w:tcW w:w="3260" w:type="dxa"/>
+          </w:tcPr>
+          <w:p>
+            <w:pPr>
+              <w:pStyle w:val="Sinespaciado"/>
+            </w:pPr>
+          </w:p>
+        </w:tc>
+        <w:tc>
+          <w:tcPr>
+            <w:tcW w:w="1855" w:type="dxa"/>
+          </w:tcPr>
+          <w:p>
+            <w:pPr>
+              <w:pStyle w:val="Sinespaciado"/>
+            </w:pPr>
+          </w:p>
+        </w:tc>
+        <w:tc>
+          <w:tcPr>
+            <w:tcW w:w="3319" w:type="dxa"/>
+          </w:tcPr>
+          <w:p>
+            <w:pPr>
+              <w:pStyle w:val="Sinespaciado"/>
+            </w:pPr>
+          </w:p>
+        </w:tc>
+      </w:tr>
+      <w:tr>
+        <w:tc>
+          <w:tcPr>
+            <w:tcW w:w="551" w:type="dxa"/>
+          </w:tcPr>
+          <w:p>
+            <w:pPr>
+              <w:pStyle w:val="Sinespaciado"/>
+              <w:jc w:val="center"/>
+              <w:rPr>
+                <w:b/>
+              </w:rPr>
+            </w:pPr>
+            <w:r>
+              <w:rPr>
+                <w:b/>
+              </w:rPr>
+              <w:t>124</w:t>
+            </w:r>
+          </w:p>
+        </w:tc>
+        <w:tc>
+          <w:tcPr>
+            <w:tcW w:w="1984" w:type="dxa"/>
+            <w:gridSpan w:val="2"/>
+          </w:tcPr>
+          <w:p>
+            <w:pPr>
+              <w:pStyle w:val="Sinespaciado"/>
+            </w:pPr>
+          </w:p>
+        </w:tc>
+        <w:tc>
+          <w:tcPr>
+            <w:tcW w:w="3260" w:type="dxa"/>
+          </w:tcPr>
+          <w:p>
+            <w:pPr>
+              <w:pStyle w:val="Sinespaciado"/>
+            </w:pPr>
+          </w:p>
+        </w:tc>
+        <w:tc>
+          <w:tcPr>
+            <w:tcW w:w="1855" w:type="dxa"/>
+          </w:tcPr>
+          <w:p>
+            <w:pPr>
+              <w:pStyle w:val="Sinespaciado"/>
+            </w:pPr>
+          </w:p>
+        </w:tc>
+        <w:tc>
+          <w:tcPr>
+            <w:tcW w:w="3319" w:type="dxa"/>
+          </w:tcPr>
+          <w:p>
+            <w:pPr>
+              <w:pStyle w:val="Sinespaciado"/>
+            </w:pPr>
+          </w:p>
+        </w:tc>
+      </w:tr>
+      <w:tr>
+        <w:tc>
+          <w:tcPr>
+            <w:tcW w:w="551" w:type="dxa"/>
+          </w:tcPr>
+          <w:p>
+            <w:pPr>
+              <w:pStyle w:val="Sinespaciado"/>
+              <w:jc w:val="center"/>
+              <w:rPr>
+                <w:b/>
+              </w:rPr>
+            </w:pPr>
+            <w:r>
+              <w:rPr>
+                <w:b/>
+              </w:rPr>
               <w:lastRenderedPageBreak/>
-              <w:t>122</w:t>
-            </w:r>
-          </w:p>
-        </w:tc>
-        <w:tc>
-          <w:tcPr>
-            <w:tcW w:w="1984" w:type="dxa"/>
-            <w:gridSpan w:val="2"/>
-          </w:tcPr>
-          <w:p>
-            <w:pPr>
-              <w:pStyle w:val="Sinespaciado"/>
-            </w:pPr>
-          </w:p>
-        </w:tc>
-        <w:tc>
-          <w:tcPr>
-            <w:tcW w:w="3260" w:type="dxa"/>
-          </w:tcPr>
-          <w:p>
-            <w:pPr>
-              <w:pStyle w:val="Sinespaciado"/>
-            </w:pPr>
-          </w:p>
-        </w:tc>
-        <w:tc>
-          <w:tcPr>
-            <w:tcW w:w="1855" w:type="dxa"/>
-          </w:tcPr>
-          <w:p>
-            <w:pPr>
-              <w:pStyle w:val="Sinespaciado"/>
-            </w:pPr>
-          </w:p>
-        </w:tc>
-        <w:tc>
-          <w:tcPr>
-            <w:tcW w:w="3319" w:type="dxa"/>
-          </w:tcPr>
-          <w:p>
-            <w:pPr>
-              <w:pStyle w:val="Sinespaciado"/>
-            </w:pPr>
-          </w:p>
-        </w:tc>
-      </w:tr>
-      <w:tr>
-        <w:tc>
-          <w:tcPr>
-            <w:tcW w:w="551" w:type="dxa"/>
-          </w:tcPr>
-          <w:p>
-            <w:pPr>
-              <w:pStyle w:val="Sinespaciado"/>
-              <w:jc w:val="center"/>
-              <w:rPr>
-                <w:b/>
-              </w:rPr>
-            </w:pPr>
-            <w:r>
-              <w:rPr>
-                <w:b/>
-              </w:rPr>
-              <w:t>123</w:t>
-            </w:r>
-          </w:p>
-        </w:tc>
-        <w:tc>
-          <w:tcPr>
-            <w:tcW w:w="1984" w:type="dxa"/>
-            <w:gridSpan w:val="2"/>
-          </w:tcPr>
-          <w:p>
-            <w:pPr>
-              <w:pStyle w:val="Sinespaciado"/>
-            </w:pPr>
-          </w:p>
-        </w:tc>
-        <w:tc>
-          <w:tcPr>
-            <w:tcW w:w="3260" w:type="dxa"/>
-          </w:tcPr>
-          <w:p>
-            <w:pPr>
-              <w:pStyle w:val="Sinespaciado"/>
-            </w:pPr>
-          </w:p>
-        </w:tc>
-        <w:tc>
-          <w:tcPr>
-            <w:tcW w:w="1855" w:type="dxa"/>
-          </w:tcPr>
-          <w:p>
-            <w:pPr>
-              <w:pStyle w:val="Sinespaciado"/>
-            </w:pPr>
-          </w:p>
-        </w:tc>
-        <w:tc>
-          <w:tcPr>
-            <w:tcW w:w="3319" w:type="dxa"/>
-          </w:tcPr>
-          <w:p>
-            <w:pPr>
-              <w:pStyle w:val="Sinespaciado"/>
-            </w:pPr>
-          </w:p>
-        </w:tc>
-      </w:tr>
-      <w:tr>
-        <w:tc>
-          <w:tcPr>
-            <w:tcW w:w="551" w:type="dxa"/>
-          </w:tcPr>
-          <w:p>
-            <w:pPr>
-              <w:pStyle w:val="Sinespaciado"/>
-              <w:jc w:val="center"/>
-              <w:rPr>
-                <w:b/>
-              </w:rPr>
-            </w:pPr>
-            <w:r>
-              <w:rPr>
-                <w:b/>
-              </w:rPr>
-              <w:t>124</w:t>
+              <w:t>125</w:t>
+            </w:r>
+          </w:p>
+        </w:tc>
+        <w:tc>
+          <w:tcPr>
+            <w:tcW w:w="1984" w:type="dxa"/>
+            <w:gridSpan w:val="2"/>
+          </w:tcPr>
+          <w:p>
+            <w:pPr>
+              <w:pStyle w:val="Sinespaciado"/>
+            </w:pPr>
+          </w:p>
+        </w:tc>
+        <w:tc>
+          <w:tcPr>
+            <w:tcW w:w="3260" w:type="dxa"/>
+          </w:tcPr>
+          <w:p>
+            <w:pPr>
+              <w:pStyle w:val="Sinespaciado"/>
+            </w:pPr>
+          </w:p>
+        </w:tc>
+        <w:tc>
+          <w:tcPr>
+            <w:tcW w:w="1855" w:type="dxa"/>
+          </w:tcPr>
+          <w:p>
+            <w:pPr>
+              <w:pStyle w:val="Sinespaciado"/>
+            </w:pPr>
+          </w:p>
+        </w:tc>
+        <w:tc>
+          <w:tcPr>
+            <w:tcW w:w="3319" w:type="dxa"/>
+          </w:tcPr>
+          <w:p>
+            <w:pPr>
+              <w:pStyle w:val="Sinespaciado"/>
+            </w:pPr>
+          </w:p>
+        </w:tc>
+      </w:tr>
+      <w:tr>
+        <w:tc>
+          <w:tcPr>
+            <w:tcW w:w="551" w:type="dxa"/>
+          </w:tcPr>
+          <w:p>
+            <w:pPr>
+              <w:pStyle w:val="Sinespaciado"/>
+              <w:jc w:val="center"/>
+              <w:rPr>
+                <w:b/>
+              </w:rPr>
+            </w:pPr>
+            <w:r>
+              <w:rPr>
+                <w:b/>
+              </w:rPr>
+              <w:t>126</w:t>
+            </w:r>
+          </w:p>
+        </w:tc>
+        <w:tc>
+          <w:tcPr>
+            <w:tcW w:w="1984" w:type="dxa"/>
+            <w:gridSpan w:val="2"/>
+          </w:tcPr>
+          <w:p>
+            <w:pPr>
+              <w:pStyle w:val="Sinespaciado"/>
+            </w:pPr>
+          </w:p>
+        </w:tc>
+        <w:tc>
+          <w:tcPr>
+            <w:tcW w:w="3260" w:type="dxa"/>
+          </w:tcPr>
+          <w:p>
+            <w:pPr>
+              <w:pStyle w:val="Sinespaciado"/>
+            </w:pPr>
+          </w:p>
+        </w:tc>
+        <w:tc>
+          <w:tcPr>
+            <w:tcW w:w="1855" w:type="dxa"/>
+          </w:tcPr>
+          <w:p>
+            <w:pPr>
+              <w:pStyle w:val="Sinespaciado"/>
+            </w:pPr>
+          </w:p>
+        </w:tc>
+        <w:tc>
+          <w:tcPr>
+            <w:tcW w:w="3319" w:type="dxa"/>
+          </w:tcPr>
+          <w:p>
+            <w:pPr>
+              <w:pStyle w:val="Sinespaciado"/>
+            </w:pPr>
+          </w:p>
+        </w:tc>
+      </w:tr>
+      <w:tr>
+        <w:tc>
+          <w:tcPr>
+            <w:tcW w:w="551" w:type="dxa"/>
+          </w:tcPr>
+          <w:p>
+            <w:pPr>
+              <w:pStyle w:val="Sinespaciado"/>
+              <w:jc w:val="center"/>
+              <w:rPr>
+                <w:b/>
+              </w:rPr>
+            </w:pPr>
+            <w:r>
+              <w:rPr>
+                <w:b/>
+              </w:rPr>
+              <w:t>127</w:t>
+            </w:r>
+          </w:p>
+        </w:tc>
+        <w:tc>
+          <w:tcPr>
+            <w:tcW w:w="1984" w:type="dxa"/>
+            <w:gridSpan w:val="2"/>
+          </w:tcPr>
+          <w:p>
+            <w:pPr>
+              <w:pStyle w:val="Sinespaciado"/>
+            </w:pPr>
+          </w:p>
+        </w:tc>
+        <w:tc>
+          <w:tcPr>
+            <w:tcW w:w="3260" w:type="dxa"/>
+          </w:tcPr>
+          <w:p>
+            <w:pPr>
+              <w:pStyle w:val="Sinespaciado"/>
+            </w:pPr>
+          </w:p>
+        </w:tc>
+        <w:tc>
+          <w:tcPr>
+            <w:tcW w:w="1855" w:type="dxa"/>
+          </w:tcPr>
+          <w:p>
+            <w:pPr>
+              <w:pStyle w:val="Sinespaciado"/>
+            </w:pPr>
+          </w:p>
+        </w:tc>
+        <w:tc>
+          <w:tcPr>
+            <w:tcW w:w="3319" w:type="dxa"/>
+          </w:tcPr>
+          <w:p>
+            <w:pPr>
+              <w:pStyle w:val="Sinespaciado"/>
+            </w:pPr>
+          </w:p>
+        </w:tc>
+      </w:tr>
+      <w:tr>
+        <w:tc>
+          <w:tcPr>
+            <w:tcW w:w="551" w:type="dxa"/>
+          </w:tcPr>
+          <w:p>
+            <w:pPr>
+              <w:pStyle w:val="Sinespaciado"/>
+              <w:jc w:val="center"/>
+              <w:rPr>
+                <w:b/>
+              </w:rPr>
+            </w:pPr>
+            <w:r>
+              <w:rPr>
+                <w:b/>
+              </w:rPr>
+              <w:t>128</w:t>
+            </w:r>
+          </w:p>
+        </w:tc>
+        <w:tc>
+          <w:tcPr>
+            <w:tcW w:w="1984" w:type="dxa"/>
+            <w:gridSpan w:val="2"/>
+          </w:tcPr>
+          <w:p>
+            <w:pPr>
+              <w:pStyle w:val="Sinespaciado"/>
+            </w:pPr>
+          </w:p>
+        </w:tc>
+        <w:tc>
+          <w:tcPr>
+            <w:tcW w:w="3260" w:type="dxa"/>
+          </w:tcPr>
+          <w:p>
+            <w:pPr>
+              <w:pStyle w:val="Sinespaciado"/>
+            </w:pPr>
+          </w:p>
+        </w:tc>
+        <w:tc>
+          <w:tcPr>
+            <w:tcW w:w="1855" w:type="dxa"/>
+          </w:tcPr>
+          <w:p>
+            <w:pPr>
+              <w:pStyle w:val="Sinespaciado"/>
+            </w:pPr>
+          </w:p>
+        </w:tc>
+        <w:tc>
+          <w:tcPr>
+            <w:tcW w:w="3319" w:type="dxa"/>
+          </w:tcPr>
+          <w:p>
+            <w:pPr>
+              <w:pStyle w:val="Sinespaciado"/>
+            </w:pPr>
+          </w:p>
+        </w:tc>
+      </w:tr>
+      <w:tr>
+        <w:tc>
+          <w:tcPr>
+            <w:tcW w:w="551" w:type="dxa"/>
+          </w:tcPr>
+          <w:p>
+            <w:pPr>
+              <w:pStyle w:val="Sinespaciado"/>
+              <w:jc w:val="center"/>
+              <w:rPr>
+                <w:b/>
+              </w:rPr>
+            </w:pPr>
+            <w:r>
+              <w:rPr>
+                <w:b/>
+              </w:rPr>
+              <w:t>129</w:t>
+            </w:r>
+          </w:p>
+        </w:tc>
+        <w:tc>
+          <w:tcPr>
+            <w:tcW w:w="1984" w:type="dxa"/>
+            <w:gridSpan w:val="2"/>
+          </w:tcPr>
+          <w:p>
+            <w:pPr>
+              <w:pStyle w:val="Sinespaciado"/>
+            </w:pPr>
+          </w:p>
+        </w:tc>
+        <w:tc>
+          <w:tcPr>
+            <w:tcW w:w="3260" w:type="dxa"/>
+          </w:tcPr>
+          <w:p>
+            <w:pPr>
+              <w:pStyle w:val="Sinespaciado"/>
+            </w:pPr>
+          </w:p>
+        </w:tc>
+        <w:tc>
+          <w:tcPr>
+            <w:tcW w:w="1855" w:type="dxa"/>
+          </w:tcPr>
+          <w:p>
+            <w:pPr>
+              <w:pStyle w:val="Sinespaciado"/>
+            </w:pPr>
+          </w:p>
+        </w:tc>
+        <w:tc>
+          <w:tcPr>
+            <w:tcW w:w="3319" w:type="dxa"/>
+          </w:tcPr>
+          <w:p>
+            <w:pPr>
+              <w:pStyle w:val="Sinespaciado"/>
+            </w:pPr>
+          </w:p>
+        </w:tc>
+      </w:tr>
+      <w:tr>
+        <w:tc>
+          <w:tcPr>
+            <w:tcW w:w="551" w:type="dxa"/>
+          </w:tcPr>
+          <w:p>
+            <w:pPr>
+              <w:pStyle w:val="Sinespaciado"/>
+              <w:jc w:val="center"/>
+              <w:rPr>
+                <w:b/>
+              </w:rPr>
+            </w:pPr>
+            <w:r>
+              <w:rPr>
+                <w:b/>
+              </w:rPr>
+              <w:t>130</w:t>
+            </w:r>
+          </w:p>
+        </w:tc>
+        <w:tc>
+          <w:tcPr>
+            <w:tcW w:w="1984" w:type="dxa"/>
+            <w:gridSpan w:val="2"/>
+          </w:tcPr>
+          <w:p>
+            <w:pPr>
+              <w:pStyle w:val="Sinespaciado"/>
+            </w:pPr>
+          </w:p>
+        </w:tc>
+        <w:tc>
+          <w:tcPr>
+            <w:tcW w:w="3260" w:type="dxa"/>
+          </w:tcPr>
+          <w:p>
+            <w:pPr>
+              <w:pStyle w:val="Sinespaciado"/>
+            </w:pPr>
+          </w:p>
+        </w:tc>
+        <w:tc>
+          <w:tcPr>
+            <w:tcW w:w="1855" w:type="dxa"/>
+          </w:tcPr>
+          <w:p>
+            <w:pPr>
+              <w:pStyle w:val="Sinespaciado"/>
+            </w:pPr>
+          </w:p>
+        </w:tc>
+        <w:tc>
+          <w:tcPr>
+            <w:tcW w:w="3319" w:type="dxa"/>
+          </w:tcPr>
+          <w:p>
+            <w:pPr>
+              <w:pStyle w:val="Sinespaciado"/>
+            </w:pPr>
+          </w:p>
+        </w:tc>
+      </w:tr>
+      <w:tr>
+        <w:tc>
+          <w:tcPr>
+            <w:tcW w:w="551" w:type="dxa"/>
+          </w:tcPr>
+          <w:p>
+            <w:pPr>
+              <w:pStyle w:val="Sinespaciado"/>
+              <w:jc w:val="center"/>
+              <w:rPr>
+                <w:b/>
+              </w:rPr>
+            </w:pPr>
+            <w:r>
+              <w:rPr>
+                <w:b/>
+              </w:rPr>
+              <w:t>131</w:t>
+            </w:r>
+          </w:p>
+        </w:tc>
+        <w:tc>
+          <w:tcPr>
+            <w:tcW w:w="1984" w:type="dxa"/>
+            <w:gridSpan w:val="2"/>
+          </w:tcPr>
+          <w:p>
+            <w:pPr>
+              <w:pStyle w:val="Sinespaciado"/>
+            </w:pPr>
+          </w:p>
+        </w:tc>
+        <w:tc>
+          <w:tcPr>
+            <w:tcW w:w="3260" w:type="dxa"/>
+          </w:tcPr>
+          <w:p>
+            <w:pPr>
+              <w:pStyle w:val="Sinespaciado"/>
+            </w:pPr>
+          </w:p>
+        </w:tc>
+        <w:tc>
+          <w:tcPr>
+            <w:tcW w:w="1855" w:type="dxa"/>
+          </w:tcPr>
+          <w:p>
+            <w:pPr>
+              <w:pStyle w:val="Sinespaciado"/>
+            </w:pPr>
+          </w:p>
+        </w:tc>
+        <w:tc>
+          <w:tcPr>
+            <w:tcW w:w="3319" w:type="dxa"/>
+          </w:tcPr>
+          <w:p>
+            <w:pPr>
+              <w:pStyle w:val="Sinespaciado"/>
+            </w:pPr>
+          </w:p>
+        </w:tc>
+      </w:tr>
+      <w:tr>
+        <w:tc>
+          <w:tcPr>
+            <w:tcW w:w="551" w:type="dxa"/>
+          </w:tcPr>
+          <w:p>
+            <w:pPr>
+              <w:pStyle w:val="Sinespaciado"/>
+              <w:jc w:val="center"/>
+              <w:rPr>
+                <w:b/>
+              </w:rPr>
+            </w:pPr>
+            <w:r>
+              <w:rPr>
+                <w:b/>
+              </w:rPr>
+              <w:t>132</w:t>
+            </w:r>
+          </w:p>
+        </w:tc>
+        <w:tc>
+          <w:tcPr>
+            <w:tcW w:w="1984" w:type="dxa"/>
+            <w:gridSpan w:val="2"/>
+          </w:tcPr>
+          <w:p>
+            <w:pPr>
+              <w:pStyle w:val="Sinespaciado"/>
+            </w:pPr>
+          </w:p>
+        </w:tc>
+        <w:tc>
+          <w:tcPr>
+            <w:tcW w:w="3260" w:type="dxa"/>
+          </w:tcPr>
+          <w:p>
+            <w:pPr>
+              <w:pStyle w:val="Sinespaciado"/>
+            </w:pPr>
+          </w:p>
+        </w:tc>
+        <w:tc>
+          <w:tcPr>
+            <w:tcW w:w="1855" w:type="dxa"/>
+          </w:tcPr>
+          <w:p>
+            <w:pPr>
+              <w:pStyle w:val="Sinespaciado"/>
+            </w:pPr>
+          </w:p>
+        </w:tc>
+        <w:tc>
+          <w:tcPr>
+            <w:tcW w:w="3319" w:type="dxa"/>
+          </w:tcPr>
+          <w:p>
+            <w:pPr>
+              <w:pStyle w:val="Sinespaciado"/>
+            </w:pPr>
+          </w:p>
+        </w:tc>
+      </w:tr>
+      <w:tr>
+        <w:tc>
+          <w:tcPr>
+            <w:tcW w:w="551" w:type="dxa"/>
+          </w:tcPr>
+          <w:p>
+            <w:pPr>
+              <w:pStyle w:val="Sinespaciado"/>
+              <w:jc w:val="center"/>
+              <w:rPr>
+                <w:b/>
+              </w:rPr>
+            </w:pPr>
+            <w:r>
+              <w:rPr>
+                <w:b/>
+              </w:rPr>
+              <w:t>133</w:t>
+            </w:r>
+          </w:p>
+        </w:tc>
+        <w:tc>
+          <w:tcPr>
+            <w:tcW w:w="1984" w:type="dxa"/>
+            <w:gridSpan w:val="2"/>
+          </w:tcPr>
+          <w:p>
+            <w:pPr>
+              <w:pStyle w:val="Sinespaciado"/>
+            </w:pPr>
+          </w:p>
+        </w:tc>
+        <w:tc>
+          <w:tcPr>
+            <w:tcW w:w="3260" w:type="dxa"/>
+          </w:tcPr>
+          <w:p>
+            <w:pPr>
+              <w:pStyle w:val="Sinespaciado"/>
+            </w:pPr>
+          </w:p>
+        </w:tc>
+        <w:tc>
+          <w:tcPr>
+            <w:tcW w:w="1855" w:type="dxa"/>
+          </w:tcPr>
+          <w:p>
+            <w:pPr>
+              <w:pStyle w:val="Sinespaciado"/>
+            </w:pPr>
+          </w:p>
+        </w:tc>
+        <w:tc>
+          <w:tcPr>
+            <w:tcW w:w="3319" w:type="dxa"/>
+          </w:tcPr>
+          <w:p>
+            <w:pPr>
+              <w:pStyle w:val="Sinespaciado"/>
+            </w:pPr>
+          </w:p>
+        </w:tc>
+      </w:tr>
+      <w:tr>
+        <w:tc>
+          <w:tcPr>
+            <w:tcW w:w="551" w:type="dxa"/>
+          </w:tcPr>
+          <w:p>
+            <w:pPr>
+              <w:pStyle w:val="Sinespaciado"/>
+              <w:jc w:val="center"/>
+              <w:rPr>
+                <w:b/>
+              </w:rPr>
+            </w:pPr>
+            <w:r>
+              <w:rPr>
+                <w:b/>
+              </w:rPr>
+              <w:t>134</w:t>
+            </w:r>
+          </w:p>
+        </w:tc>
+        <w:tc>
+          <w:tcPr>
+            <w:tcW w:w="1984" w:type="dxa"/>
+            <w:gridSpan w:val="2"/>
+          </w:tcPr>
+          <w:p>
+            <w:pPr>
+              <w:pStyle w:val="Sinespaciado"/>
+            </w:pPr>
+          </w:p>
+        </w:tc>
+        <w:tc>
+          <w:tcPr>
+            <w:tcW w:w="3260" w:type="dxa"/>
+          </w:tcPr>
+          <w:p>
+            <w:pPr>
+              <w:pStyle w:val="Sinespaciado"/>
+            </w:pPr>
+          </w:p>
+        </w:tc>
+        <w:tc>
+          <w:tcPr>
+            <w:tcW w:w="1855" w:type="dxa"/>
+          </w:tcPr>
+          <w:p>
+            <w:pPr>
+              <w:pStyle w:val="Sinespaciado"/>
+            </w:pPr>
+          </w:p>
+        </w:tc>
+        <w:tc>
+          <w:tcPr>
+            <w:tcW w:w="3319" w:type="dxa"/>
+          </w:tcPr>
+          <w:p>
+            <w:pPr>
+              <w:pStyle w:val="Sinespaciado"/>
+            </w:pPr>
+          </w:p>
+        </w:tc>
+      </w:tr>
+      <w:tr>
+        <w:tc>
+          <w:tcPr>
+            <w:tcW w:w="551" w:type="dxa"/>
+          </w:tcPr>
+          <w:p>
+            <w:pPr>
+              <w:pStyle w:val="Sinespaciado"/>
+              <w:jc w:val="center"/>
+              <w:rPr>
+                <w:b/>
+              </w:rPr>
+            </w:pPr>
+            <w:r>
+              <w:rPr>
+                <w:b/>
+              </w:rPr>
+              <w:t>135</w:t>
+            </w:r>
+          </w:p>
+        </w:tc>
+        <w:tc>
+          <w:tcPr>
+            <w:tcW w:w="1984" w:type="dxa"/>
+            <w:gridSpan w:val="2"/>
+          </w:tcPr>
+          <w:p>
+            <w:pPr>
+              <w:pStyle w:val="Sinespaciado"/>
+            </w:pPr>
+          </w:p>
+        </w:tc>
+        <w:tc>
+          <w:tcPr>
+            <w:tcW w:w="3260" w:type="dxa"/>
+          </w:tcPr>
+          <w:p>
+            <w:pPr>
+              <w:pStyle w:val="Sinespaciado"/>
+            </w:pPr>
+          </w:p>
+        </w:tc>
+        <w:tc>
+          <w:tcPr>
+            <w:tcW w:w="1855" w:type="dxa"/>
+          </w:tcPr>
+          <w:p>
+            <w:pPr>
+              <w:pStyle w:val="Sinespaciado"/>
+            </w:pPr>
+          </w:p>
+        </w:tc>
+        <w:tc>
+          <w:tcPr>
+            <w:tcW w:w="3319" w:type="dxa"/>
+          </w:tcPr>
+          <w:p>
+            <w:pPr>
+              <w:pStyle w:val="Sinespaciado"/>
+            </w:pPr>
+          </w:p>
+        </w:tc>
+      </w:tr>
+      <w:tr>
+        <w:tc>
+          <w:tcPr>
+            <w:tcW w:w="551" w:type="dxa"/>
+          </w:tcPr>
+          <w:p>
+            <w:pPr>
+              <w:pStyle w:val="Sinespaciado"/>
+              <w:jc w:val="center"/>
+              <w:rPr>
+                <w:b/>
+              </w:rPr>
+            </w:pPr>
+            <w:r>
+              <w:rPr>
+                <w:b/>
+              </w:rPr>
+              <w:t>136</w:t>
+            </w:r>
+          </w:p>
+        </w:tc>
+        <w:tc>
+          <w:tcPr>
+            <w:tcW w:w="1984" w:type="dxa"/>
+            <w:gridSpan w:val="2"/>
+          </w:tcPr>
+          <w:p>
+            <w:pPr>
+              <w:pStyle w:val="Sinespaciado"/>
+            </w:pPr>
+          </w:p>
+        </w:tc>
+        <w:tc>
+          <w:tcPr>
+            <w:tcW w:w="3260" w:type="dxa"/>
+          </w:tcPr>
+          <w:p>
+            <w:pPr>
+              <w:pStyle w:val="Sinespaciado"/>
+            </w:pPr>
+          </w:p>
+        </w:tc>
+        <w:tc>
+          <w:tcPr>
+            <w:tcW w:w="1855" w:type="dxa"/>
+          </w:tcPr>
+          <w:p>
+            <w:pPr>
+              <w:pStyle w:val="Sinespaciado"/>
+            </w:pPr>
+          </w:p>
+        </w:tc>
+        <w:tc>
+          <w:tcPr>
+            <w:tcW w:w="3319" w:type="dxa"/>
+          </w:tcPr>
+          <w:p>
+            <w:pPr>
+              <w:pStyle w:val="Sinespaciado"/>
+            </w:pPr>
+          </w:p>
+        </w:tc>
+      </w:tr>
+      <w:tr>
+        <w:tc>
+          <w:tcPr>
+            <w:tcW w:w="551" w:type="dxa"/>
+          </w:tcPr>
+          <w:p>
+            <w:pPr>
+              <w:pStyle w:val="Sinespaciado"/>
+              <w:jc w:val="center"/>
+              <w:rPr>
+                <w:b/>
+              </w:rPr>
+            </w:pPr>
+            <w:r>
+              <w:rPr>
+                <w:b/>
+              </w:rPr>
+              <w:t>137</w:t>
+            </w:r>
+          </w:p>
+        </w:tc>
+        <w:tc>
+          <w:tcPr>
+            <w:tcW w:w="1984" w:type="dxa"/>
+            <w:gridSpan w:val="2"/>
+          </w:tcPr>
+          <w:p>
+            <w:pPr>
+              <w:pStyle w:val="Sinespaciado"/>
+            </w:pPr>
+          </w:p>
+        </w:tc>
+        <w:tc>
+          <w:tcPr>
+            <w:tcW w:w="3260" w:type="dxa"/>
+          </w:tcPr>
+          <w:p>
+            <w:pPr>
+              <w:pStyle w:val="Sinespaciado"/>
+            </w:pPr>
+          </w:p>
+        </w:tc>
+        <w:tc>
+          <w:tcPr>
+            <w:tcW w:w="1855" w:type="dxa"/>
+          </w:tcPr>
+          <w:p>
+            <w:pPr>
+              <w:pStyle w:val="Sinespaciado"/>
+            </w:pPr>
+          </w:p>
+        </w:tc>
+        <w:tc>
+          <w:tcPr>
+            <w:tcW w:w="3319" w:type="dxa"/>
+          </w:tcPr>
+          <w:p>
+            <w:pPr>
+              <w:pStyle w:val="Sinespaciado"/>
+            </w:pPr>
+          </w:p>
+        </w:tc>
+      </w:tr>
+      <w:tr>
+        <w:tc>
+          <w:tcPr>
+            <w:tcW w:w="551" w:type="dxa"/>
+          </w:tcPr>
+          <w:p>
+            <w:pPr>
+              <w:pStyle w:val="Sinespaciado"/>
+              <w:jc w:val="center"/>
+              <w:rPr>
+                <w:b/>
+              </w:rPr>
+            </w:pPr>
+            <w:r>
+              <w:rPr>
+                <w:b/>
+              </w:rPr>
+              <w:t>138</w:t>
+            </w:r>
+          </w:p>
+        </w:tc>
+        <w:tc>
+          <w:tcPr>
+            <w:tcW w:w="1984" w:type="dxa"/>
+            <w:gridSpan w:val="2"/>
+          </w:tcPr>
+          <w:p>
+            <w:pPr>
+              <w:pStyle w:val="Sinespaciado"/>
+            </w:pPr>
+          </w:p>
+        </w:tc>
+        <w:tc>
+          <w:tcPr>
+            <w:tcW w:w="3260" w:type="dxa"/>
+          </w:tcPr>
+          <w:p>
+            <w:pPr>
+              <w:pStyle w:val="Sinespaciado"/>
+            </w:pPr>
+          </w:p>
+        </w:tc>
+        <w:tc>
+          <w:tcPr>
+            <w:tcW w:w="1855" w:type="dxa"/>
+          </w:tcPr>
+          <w:p>
+            <w:pPr>
+              <w:pStyle w:val="Sinespaciado"/>
+            </w:pPr>
+          </w:p>
+        </w:tc>
+        <w:tc>
+          <w:tcPr>
+            <w:tcW w:w="3319" w:type="dxa"/>
+          </w:tcPr>
+          <w:p>
+            <w:pPr>
+              <w:pStyle w:val="Sinespaciado"/>
+            </w:pPr>
+          </w:p>
+        </w:tc>
+      </w:tr>
+      <w:tr>
+        <w:tc>
+          <w:tcPr>
+            <w:tcW w:w="551" w:type="dxa"/>
+          </w:tcPr>
+          <w:p>
+            <w:pPr>
+              <w:pStyle w:val="Sinespaciado"/>
+              <w:jc w:val="center"/>
+              <w:rPr>
+                <w:b/>
+              </w:rPr>
+            </w:pPr>
+            <w:r>
+              <w:rPr>
+                <w:b/>
+              </w:rPr>
+              <w:t>139</w:t>
+            </w:r>
+          </w:p>
+        </w:tc>
+        <w:tc>
+          <w:tcPr>
+            <w:tcW w:w="1984" w:type="dxa"/>
+            <w:gridSpan w:val="2"/>
+          </w:tcPr>
+          <w:p>
+            <w:pPr>
+              <w:pStyle w:val="Sinespaciado"/>
+            </w:pPr>
+          </w:p>
+        </w:tc>
+        <w:tc>
+          <w:tcPr>
+            <w:tcW w:w="3260" w:type="dxa"/>
+          </w:tcPr>
+          <w:p>
+            <w:pPr>
+              <w:pStyle w:val="Sinespaciado"/>
+            </w:pPr>
+          </w:p>
+        </w:tc>
+        <w:tc>
+          <w:tcPr>
+            <w:tcW w:w="1855" w:type="dxa"/>
+          </w:tcPr>
+          <w:p>
+            <w:pPr>
+              <w:pStyle w:val="Sinespaciado"/>
+            </w:pPr>
+          </w:p>
+        </w:tc>
+        <w:tc>
+          <w:tcPr>
+            <w:tcW w:w="3319" w:type="dxa"/>
+          </w:tcPr>
+          <w:p>
+            <w:pPr>
+              <w:pStyle w:val="Sinespaciado"/>
+            </w:pPr>
+          </w:p>
+        </w:tc>
+      </w:tr>
+      <w:tr>
+        <w:tc>
+          <w:tcPr>
+            <w:tcW w:w="551" w:type="dxa"/>
+          </w:tcPr>
+          <w:p>
+            <w:pPr>
+              <w:pStyle w:val="Sinespaciado"/>
+              <w:jc w:val="center"/>
+              <w:rPr>
+                <w:b/>
+              </w:rPr>
+            </w:pPr>
+            <w:r>
+              <w:rPr>
+                <w:b/>
+              </w:rPr>
+              <w:t>140</w:t>
+            </w:r>
+          </w:p>
+        </w:tc>
+        <w:tc>
+          <w:tcPr>
+            <w:tcW w:w="1984" w:type="dxa"/>
+            <w:gridSpan w:val="2"/>
+          </w:tcPr>
+          <w:p>
+            <w:pPr>
+              <w:pStyle w:val="Sinespaciado"/>
+            </w:pPr>
+          </w:p>
+        </w:tc>
+        <w:tc>
+          <w:tcPr>
+            <w:tcW w:w="3260" w:type="dxa"/>
+          </w:tcPr>
+          <w:p>
+            <w:pPr>
+              <w:pStyle w:val="Sinespaciado"/>
+            </w:pPr>
+          </w:p>
+        </w:tc>
+        <w:tc>
+          <w:tcPr>
+            <w:tcW w:w="1855" w:type="dxa"/>
+          </w:tcPr>
+          <w:p>
+            <w:pPr>
+              <w:pStyle w:val="Sinespaciado"/>
+            </w:pPr>
+          </w:p>
+        </w:tc>
+        <w:tc>
+          <w:tcPr>
+            <w:tcW w:w="3319" w:type="dxa"/>
+          </w:tcPr>
+          <w:p>
+            <w:pPr>
+              <w:pStyle w:val="Sinespaciado"/>
+            </w:pPr>
+          </w:p>
+        </w:tc>
+      </w:tr>
+      <w:tr>
+        <w:tc>
+          <w:tcPr>
+            <w:tcW w:w="551" w:type="dxa"/>
+          </w:tcPr>
+          <w:p>
+            <w:pPr>
+              <w:pStyle w:val="Sinespaciado"/>
+              <w:jc w:val="center"/>
+              <w:rPr>
+                <w:b/>
+              </w:rPr>
+            </w:pPr>
+            <w:r>
+              <w:rPr>
+                <w:b/>
+              </w:rPr>
+              <w:t>141</w:t>
+            </w:r>
+          </w:p>
+        </w:tc>
+        <w:tc>
+          <w:tcPr>
+            <w:tcW w:w="1984" w:type="dxa"/>
+            <w:gridSpan w:val="2"/>
+          </w:tcPr>
+          <w:p>
+            <w:pPr>
+              <w:pStyle w:val="Sinespaciado"/>
+            </w:pPr>
+          </w:p>
+        </w:tc>
+        <w:tc>
+          <w:tcPr>
+            <w:tcW w:w="3260" w:type="dxa"/>
+          </w:tcPr>
+          <w:p>
+            <w:pPr>
+              <w:pStyle w:val="Sinespaciado"/>
+            </w:pPr>
+          </w:p>
+        </w:tc>
+        <w:tc>
+          <w:tcPr>
+            <w:tcW w:w="1855" w:type="dxa"/>
+          </w:tcPr>
+          <w:p>
+            <w:pPr>
+              <w:pStyle w:val="Sinespaciado"/>
+            </w:pPr>
+          </w:p>
+        </w:tc>
+        <w:tc>
+          <w:tcPr>
+            <w:tcW w:w="3319" w:type="dxa"/>
+          </w:tcPr>
+          <w:p>
+            <w:pPr>
+              <w:pStyle w:val="Sinespaciado"/>
+            </w:pPr>
+          </w:p>
+        </w:tc>
+      </w:tr>
+      <w:tr>
+        <w:tc>
+          <w:tcPr>
+            <w:tcW w:w="551" w:type="dxa"/>
+          </w:tcPr>
+          <w:p>
+            <w:pPr>
+              <w:pStyle w:val="Sinespaciado"/>
+              <w:jc w:val="center"/>
+              <w:rPr>
+                <w:b/>
+              </w:rPr>
+            </w:pPr>
+            <w:r>
+              <w:rPr>
+                <w:b/>
+              </w:rPr>
+              <w:t>142</w:t>
+            </w:r>
+          </w:p>
+        </w:tc>
+        <w:tc>
+          <w:tcPr>
+            <w:tcW w:w="1984" w:type="dxa"/>
+            <w:gridSpan w:val="2"/>
+          </w:tcPr>
+          <w:p>
+            <w:pPr>
+              <w:pStyle w:val="Sinespaciado"/>
+            </w:pPr>
+          </w:p>
+        </w:tc>
+        <w:tc>
+          <w:tcPr>
+            <w:tcW w:w="3260" w:type="dxa"/>
+          </w:tcPr>
+          <w:p>
+            <w:pPr>
+              <w:pStyle w:val="Sinespaciado"/>
+            </w:pPr>
+          </w:p>
+        </w:tc>
+        <w:tc>
+          <w:tcPr>
+            <w:tcW w:w="1855" w:type="dxa"/>
+          </w:tcPr>
+          <w:p>
+            <w:pPr>
+              <w:pStyle w:val="Sinespaciado"/>
+            </w:pPr>
+          </w:p>
+        </w:tc>
+        <w:tc>
+          <w:tcPr>
+            <w:tcW w:w="3319" w:type="dxa"/>
+          </w:tcPr>
+          <w:p>
+            <w:pPr>
+              <w:pStyle w:val="Sinespaciado"/>
+            </w:pPr>
+          </w:p>
+        </w:tc>
+      </w:tr>
+      <w:tr>
+        <w:tc>
+          <w:tcPr>
+            <w:tcW w:w="551" w:type="dxa"/>
+          </w:tcPr>
+          <w:p>
+            <w:pPr>
+              <w:pStyle w:val="Sinespaciado"/>
+              <w:jc w:val="center"/>
+              <w:rPr>
+                <w:b/>
+              </w:rPr>
+            </w:pPr>
+            <w:r>
+              <w:rPr>
+                <w:b/>
+              </w:rPr>
+              <w:t>143</w:t>
+            </w:r>
+          </w:p>
+        </w:tc>
+        <w:tc>
+          <w:tcPr>
+            <w:tcW w:w="1984" w:type="dxa"/>
+            <w:gridSpan w:val="2"/>
+          </w:tcPr>
+          <w:p>
+            <w:pPr>
+              <w:pStyle w:val="Sinespaciado"/>
+            </w:pPr>
+          </w:p>
+        </w:tc>
+        <w:tc>
+          <w:tcPr>
+            <w:tcW w:w="3260" w:type="dxa"/>
+          </w:tcPr>
+          <w:p>
+            <w:pPr>
+              <w:pStyle w:val="Sinespaciado"/>
+            </w:pPr>
+          </w:p>
+        </w:tc>
+        <w:tc>
+          <w:tcPr>
+            <w:tcW w:w="1855" w:type="dxa"/>
+          </w:tcPr>
+          <w:p>
+            <w:pPr>
+              <w:pStyle w:val="Sinespaciado"/>
+            </w:pPr>
+          </w:p>
+        </w:tc>
+        <w:tc>
+          <w:tcPr>
+            <w:tcW w:w="3319" w:type="dxa"/>
+          </w:tcPr>
+          <w:p>
+            <w:pPr>
+              <w:pStyle w:val="Sinespaciado"/>
+            </w:pPr>
+          </w:p>
+        </w:tc>
+      </w:tr>
+      <w:tr>
+        <w:tc>
+          <w:tcPr>
+            <w:tcW w:w="551" w:type="dxa"/>
+          </w:tcPr>
+          <w:p>
+            <w:pPr>
+              <w:pStyle w:val="Sinespaciado"/>
+              <w:jc w:val="center"/>
+              <w:rPr>
+                <w:b/>
+              </w:rPr>
+            </w:pPr>
+            <w:r>
+              <w:rPr>
+                <w:b/>
+              </w:rPr>
+              <w:t>144</w:t>
+            </w:r>
+          </w:p>
+        </w:tc>
+        <w:tc>
+          <w:tcPr>
+            <w:tcW w:w="1984" w:type="dxa"/>
+            <w:gridSpan w:val="2"/>
+          </w:tcPr>
+          <w:p>
+            <w:pPr>
+              <w:pStyle w:val="Sinespaciado"/>
+            </w:pPr>
+          </w:p>
+        </w:tc>
+        <w:tc>
+          <w:tcPr>
+            <w:tcW w:w="3260" w:type="dxa"/>
+          </w:tcPr>
+          <w:p>
+            <w:pPr>
+              <w:pStyle w:val="Sinespaciado"/>
+            </w:pPr>
+          </w:p>
+        </w:tc>
+        <w:tc>
+          <w:tcPr>
+            <w:tcW w:w="1855" w:type="dxa"/>
+          </w:tcPr>
+          <w:p>
+            <w:pPr>
+              <w:pStyle w:val="Sinespaciado"/>
+            </w:pPr>
+          </w:p>
+        </w:tc>
+        <w:tc>
+          <w:tcPr>
+            <w:tcW w:w="3319" w:type="dxa"/>
+          </w:tcPr>
+          <w:p>
+            <w:pPr>
+              <w:pStyle w:val="Sinespaciado"/>
+            </w:pPr>
+          </w:p>
+        </w:tc>
+      </w:tr>
+      <w:tr>
+        <w:tc>
+          <w:tcPr>
+            <w:tcW w:w="551" w:type="dxa"/>
+          </w:tcPr>
+          <w:p>
+            <w:pPr>
+              <w:pStyle w:val="Sinespaciado"/>
+              <w:jc w:val="center"/>
+              <w:rPr>
+                <w:b/>
+              </w:rPr>
+            </w:pPr>
+            <w:r>
+              <w:rPr>
+                <w:b/>
+              </w:rPr>
+              <w:t>145</w:t>
+            </w:r>
+          </w:p>
+        </w:tc>
+        <w:tc>
+          <w:tcPr>
+            <w:tcW w:w="1984" w:type="dxa"/>
+            <w:gridSpan w:val="2"/>
+          </w:tcPr>
+          <w:p>
+            <w:pPr>
+              <w:pStyle w:val="Sinespaciado"/>
+            </w:pPr>
+          </w:p>
+        </w:tc>
+        <w:tc>
+          <w:tcPr>
+            <w:tcW w:w="3260" w:type="dxa"/>
+          </w:tcPr>
+          <w:p>
+            <w:pPr>
+              <w:pStyle w:val="Sinespaciado"/>
+            </w:pPr>
+          </w:p>
+        </w:tc>
+        <w:tc>
+          <w:tcPr>
+            <w:tcW w:w="1855" w:type="dxa"/>
+          </w:tcPr>
+          <w:p>
+            <w:pPr>
+              <w:pStyle w:val="Sinespaciado"/>
+            </w:pPr>
+          </w:p>
+        </w:tc>
+        <w:tc>
+          <w:tcPr>
+            <w:tcW w:w="3319" w:type="dxa"/>
+          </w:tcPr>
+          <w:p>
+            <w:pPr>
+              <w:pStyle w:val="Sinespaciado"/>
+            </w:pPr>
+          </w:p>
+        </w:tc>
+      </w:tr>
+      <w:tr>
+        <w:tc>
+          <w:tcPr>
+            <w:tcW w:w="551" w:type="dxa"/>
+          </w:tcPr>
+          <w:p>
+            <w:pPr>
+              <w:pStyle w:val="Sinespaciado"/>
+              <w:jc w:val="center"/>
+              <w:rPr>
+                <w:b/>
+              </w:rPr>
+            </w:pPr>
+            <w:r>
+              <w:rPr>
+                <w:b/>
+              </w:rPr>
+              <w:t>146</w:t>
+            </w:r>
+          </w:p>
+        </w:tc>
+        <w:tc>
+          <w:tcPr>
+            <w:tcW w:w="1984" w:type="dxa"/>
+            <w:gridSpan w:val="2"/>
+          </w:tcPr>
+          <w:p>
+            <w:pPr>
+              <w:pStyle w:val="Sinespaciado"/>
+            </w:pPr>
+          </w:p>
+        </w:tc>
+        <w:tc>
+          <w:tcPr>
+            <w:tcW w:w="3260" w:type="dxa"/>
+          </w:tcPr>
+          <w:p>
+            <w:pPr>
+              <w:pStyle w:val="Sinespaciado"/>
+            </w:pPr>
+          </w:p>
+        </w:tc>
+        <w:tc>
+          <w:tcPr>
+            <w:tcW w:w="1855" w:type="dxa"/>
+          </w:tcPr>
+          <w:p>
+            <w:pPr>
+              <w:pStyle w:val="Sinespaciado"/>
+            </w:pPr>
+          </w:p>
+        </w:tc>
+        <w:tc>
+          <w:tcPr>
+            <w:tcW w:w="3319" w:type="dxa"/>
+          </w:tcPr>
+          <w:p>
+            <w:pPr>
+              <w:pStyle w:val="Sinespaciado"/>
+            </w:pPr>
+          </w:p>
+        </w:tc>
+      </w:tr>
+      <w:tr>
+        <w:tc>
+          <w:tcPr>
+            <w:tcW w:w="551" w:type="dxa"/>
+          </w:tcPr>
+          <w:p>
+            <w:pPr>
+              <w:pStyle w:val="Sinespaciado"/>
+              <w:jc w:val="center"/>
+              <w:rPr>
+                <w:b/>
+              </w:rPr>
+            </w:pPr>
+            <w:r>
+              <w:rPr>
+                <w:b/>
+              </w:rPr>
+              <w:t>147</w:t>
+            </w:r>
+          </w:p>
+        </w:tc>
+        <w:tc>
+          <w:tcPr>
+            <w:tcW w:w="1984" w:type="dxa"/>
+            <w:gridSpan w:val="2"/>
+          </w:tcPr>
+          <w:p>
+            <w:pPr>
+              <w:pStyle w:val="Sinespaciado"/>
+            </w:pPr>
+          </w:p>
+        </w:tc>
+        <w:tc>
+          <w:tcPr>
+            <w:tcW w:w="3260" w:type="dxa"/>
+          </w:tcPr>
+          <w:p>
+            <w:pPr>
+              <w:pStyle w:val="Sinespaciado"/>
+            </w:pPr>
+          </w:p>
+        </w:tc>
+        <w:tc>
+          <w:tcPr>
+            <w:tcW w:w="1855" w:type="dxa"/>
+          </w:tcPr>
+          <w:p>
+            <w:pPr>
+              <w:pStyle w:val="Sinespaciado"/>
+            </w:pPr>
+          </w:p>
+        </w:tc>
+        <w:tc>
+          <w:tcPr>
+            <w:tcW w:w="3319" w:type="dxa"/>
+          </w:tcPr>
+          <w:p>
+            <w:pPr>
+              <w:pStyle w:val="Sinespaciado"/>
+            </w:pPr>
+          </w:p>
+        </w:tc>
+      </w:tr>
+      <w:tr>
+        <w:tc>
+          <w:tcPr>
+            <w:tcW w:w="551" w:type="dxa"/>
+          </w:tcPr>
+          <w:p>
+            <w:pPr>
+              <w:pStyle w:val="Sinespaciado"/>
+              <w:jc w:val="center"/>
+              <w:rPr>
+                <w:b/>
+              </w:rPr>
+            </w:pPr>
+            <w:r>
+              <w:rPr>
+                <w:b/>
+              </w:rPr>
+              <w:t>148</w:t>
+            </w:r>
+          </w:p>
+        </w:tc>
+        <w:tc>
+          <w:tcPr>
+            <w:tcW w:w="1984" w:type="dxa"/>
+            <w:gridSpan w:val="2"/>
+          </w:tcPr>
+          <w:p>
+            <w:pPr>
+              <w:pStyle w:val="Sinespaciado"/>
+            </w:pPr>
+          </w:p>
+        </w:tc>
+        <w:tc>
+          <w:tcPr>
+            <w:tcW w:w="3260" w:type="dxa"/>
+          </w:tcPr>
+          <w:p>
+            <w:pPr>
+              <w:pStyle w:val="Sinespaciado"/>
+            </w:pPr>
+          </w:p>
+        </w:tc>
+        <w:tc>
+          <w:tcPr>
+            <w:tcW w:w="1855" w:type="dxa"/>
+          </w:tcPr>
+          <w:p>
+            <w:pPr>
+              <w:pStyle w:val="Sinespaciado"/>
+            </w:pPr>
+          </w:p>
+        </w:tc>
+        <w:tc>
+          <w:tcPr>
+            <w:tcW w:w="3319" w:type="dxa"/>
+          </w:tcPr>
+          <w:p>
+            <w:pPr>
+              <w:pStyle w:val="Sinespaciado"/>
+            </w:pPr>
+          </w:p>
+        </w:tc>
+      </w:tr>
+      <w:tr>
+        <w:tc>
+          <w:tcPr>
+            <w:tcW w:w="551" w:type="dxa"/>
+          </w:tcPr>
+          <w:p>
+            <w:pPr>
+              <w:pStyle w:val="Sinespaciado"/>
+              <w:jc w:val="center"/>
+              <w:rPr>
+                <w:b/>
+              </w:rPr>
+            </w:pPr>
+            <w:r>
+              <w:rPr>
+                <w:b/>
+              </w:rPr>
+              <w:t>149</w:t>
+            </w:r>
+          </w:p>
+        </w:tc>
+        <w:tc>
+          <w:tcPr>
+            <w:tcW w:w="1984" w:type="dxa"/>
+            <w:gridSpan w:val="2"/>
+          </w:tcPr>
+          <w:p>
+            <w:pPr>
+              <w:pStyle w:val="Sinespaciado"/>
+            </w:pPr>
+          </w:p>
+        </w:tc>
+        <w:tc>
+          <w:tcPr>
+            <w:tcW w:w="3260" w:type="dxa"/>
+          </w:tcPr>
+          <w:p>
+            <w:pPr>
+              <w:pStyle w:val="Sinespaciado"/>
+            </w:pPr>
+          </w:p>
+        </w:tc>
+        <w:tc>
+          <w:tcPr>
+            <w:tcW w:w="1855" w:type="dxa"/>
+          </w:tcPr>
+          <w:p>
+            <w:pPr>
+              <w:pStyle w:val="Sinespaciado"/>
+            </w:pPr>
+          </w:p>
+        </w:tc>
+        <w:tc>
+          <w:tcPr>
+            <w:tcW w:w="3319" w:type="dxa"/>
+          </w:tcPr>
+          <w:p>
+            <w:pPr>
+              <w:pStyle w:val="Sinespaciado"/>
+            </w:pPr>
+          </w:p>
+        </w:tc>
+      </w:tr>
+      <w:tr>
+        <w:tc>
+          <w:tcPr>
+            <w:tcW w:w="551" w:type="dxa"/>
+          </w:tcPr>
+          <w:p>
+            <w:pPr>
+              <w:pStyle w:val="Sinespaciado"/>
+              <w:jc w:val="center"/>
+              <w:rPr>
+                <w:b/>
+              </w:rPr>
+            </w:pPr>
+            <w:r>
+              <w:rPr>
+                <w:b/>
+              </w:rPr>
+              <w:t>150</w:t>
+            </w:r>
+          </w:p>
+        </w:tc>
+        <w:tc>
+          <w:tcPr>
+            <w:tcW w:w="1984" w:type="dxa"/>
+            <w:gridSpan w:val="2"/>
+          </w:tcPr>
+          <w:p>
+            <w:pPr>
+              <w:pStyle w:val="Sinespaciado"/>
+            </w:pPr>
+          </w:p>
+        </w:tc>
+        <w:tc>
+          <w:tcPr>
+            <w:tcW w:w="3260" w:type="dxa"/>
+          </w:tcPr>
+          <w:p>
+            <w:pPr>
+              <w:pStyle w:val="Sinespaciado"/>
+            </w:pPr>
+          </w:p>
+        </w:tc>
+        <w:tc>
+          <w:tcPr>
+            <w:tcW w:w="1855" w:type="dxa"/>
+          </w:tcPr>
+          <w:p>
+            <w:pPr>
+              <w:pStyle w:val="Sinespaciado"/>
+            </w:pPr>
+          </w:p>
+        </w:tc>
+        <w:tc>
+          <w:tcPr>
+            <w:tcW w:w="3319" w:type="dxa"/>
+          </w:tcPr>
+          <w:p>
+            <w:pPr>
+              <w:pStyle w:val="Sinespaciado"/>
+            </w:pPr>
+          </w:p>
+        </w:tc>
+      </w:tr>
+      <w:tr>
+        <w:tc>
+          <w:tcPr>
+            <w:tcW w:w="551" w:type="dxa"/>
+          </w:tcPr>
+          <w:p>
+            <w:pPr>
+              <w:pStyle w:val="Sinespaciado"/>
+              <w:jc w:val="center"/>
+              <w:rPr>
+                <w:b/>
+              </w:rPr>
+            </w:pPr>
+            <w:r>
+              <w:rPr>
+                <w:b/>
+              </w:rPr>
+              <w:t>151</w:t>
+            </w:r>
+          </w:p>
+        </w:tc>
+        <w:tc>
+          <w:tcPr>
+            <w:tcW w:w="1984" w:type="dxa"/>
+            <w:gridSpan w:val="2"/>
+          </w:tcPr>
+          <w:p>
+            <w:pPr>
+              <w:pStyle w:val="Sinespaciado"/>
+            </w:pPr>
+          </w:p>
+        </w:tc>
+        <w:tc>
+          <w:tcPr>
+            <w:tcW w:w="3260" w:type="dxa"/>
+          </w:tcPr>
+          <w:p>
+            <w:pPr>
+              <w:pStyle w:val="Sinespaciado"/>
+            </w:pPr>
+          </w:p>
+        </w:tc>
+        <w:tc>
+          <w:tcPr>
+            <w:tcW w:w="1855" w:type="dxa"/>
+          </w:tcPr>
+          <w:p>
+            <w:pPr>
+              <w:pStyle w:val="Sinespaciado"/>
+            </w:pPr>
+          </w:p>
+        </w:tc>
+        <w:tc>
+          <w:tcPr>
+            <w:tcW w:w="3319" w:type="dxa"/>
+          </w:tcPr>
+          <w:p>
+            <w:pPr>
+              <w:pStyle w:val="Sinespaciado"/>
+            </w:pPr>
+          </w:p>
+        </w:tc>
+      </w:tr>
+      <w:tr>
+        <w:tc>
+          <w:tcPr>
+            <w:tcW w:w="551" w:type="dxa"/>
+          </w:tcPr>
+          <w:p>
+            <w:pPr>
+              <w:pStyle w:val="Sinespaciado"/>
+              <w:jc w:val="center"/>
+              <w:rPr>
+                <w:b/>
+              </w:rPr>
+            </w:pPr>
+            <w:r>
+              <w:rPr>
+                <w:b/>
+              </w:rPr>
+              <w:t>152</w:t>
+            </w:r>
+          </w:p>
+        </w:tc>
+        <w:tc>
+          <w:tcPr>
+            <w:tcW w:w="1984" w:type="dxa"/>
+            <w:gridSpan w:val="2"/>
+          </w:tcPr>
+          <w:p>
+            <w:pPr>
+              <w:pStyle w:val="Sinespaciado"/>
+            </w:pPr>
+          </w:p>
+        </w:tc>
+        <w:tc>
+          <w:tcPr>
+            <w:tcW w:w="3260" w:type="dxa"/>
+          </w:tcPr>
+          <w:p>
+            <w:pPr>
+              <w:pStyle w:val="Sinespaciado"/>
+            </w:pPr>
+          </w:p>
+        </w:tc>
+        <w:tc>
+          <w:tcPr>
+            <w:tcW w:w="1855" w:type="dxa"/>
+          </w:tcPr>
+          <w:p>
+            <w:pPr>
+              <w:pStyle w:val="Sinespaciado"/>
+            </w:pPr>
+          </w:p>
+        </w:tc>
+        <w:tc>
+          <w:tcPr>
+            <w:tcW w:w="3319" w:type="dxa"/>
+          </w:tcPr>
+          <w:p>
+            <w:pPr>
+              <w:pStyle w:val="Sinespaciado"/>
+            </w:pPr>
+          </w:p>
+        </w:tc>
+      </w:tr>
+      <w:tr>
+        <w:tc>
+          <w:tcPr>
+            <w:tcW w:w="551" w:type="dxa"/>
+          </w:tcPr>
+          <w:p>
+            <w:pPr>
+              <w:pStyle w:val="Sinespaciado"/>
+              <w:jc w:val="center"/>
+              <w:rPr>
+                <w:b/>
+              </w:rPr>
+            </w:pPr>
+            <w:r>
+              <w:rPr>
+                <w:b/>
+              </w:rPr>
+              <w:t>153</w:t>
+            </w:r>
+          </w:p>
+        </w:tc>
+        <w:tc>
+          <w:tcPr>
+            <w:tcW w:w="1984" w:type="dxa"/>
+            <w:gridSpan w:val="2"/>
+          </w:tcPr>
+          <w:p>
+            <w:pPr>
+              <w:pStyle w:val="Sinespaciado"/>
+            </w:pPr>
+          </w:p>
+        </w:tc>
+        <w:tc>
+          <w:tcPr>
+            <w:tcW w:w="3260" w:type="dxa"/>
+          </w:tcPr>
+          <w:p>
+            <w:pPr>
+              <w:pStyle w:val="Sinespaciado"/>
+            </w:pPr>
+          </w:p>
+        </w:tc>
+        <w:tc>
+          <w:tcPr>
+            <w:tcW w:w="1855" w:type="dxa"/>
+          </w:tcPr>
+          <w:p>
+            <w:pPr>
+              <w:pStyle w:val="Sinespaciado"/>
+            </w:pPr>
+          </w:p>
+        </w:tc>
+        <w:tc>
+          <w:tcPr>
+            <w:tcW w:w="3319" w:type="dxa"/>
+          </w:tcPr>
+          <w:p>
+            <w:pPr>
+              <w:pStyle w:val="Sinespaciado"/>
+            </w:pPr>
+          </w:p>
+        </w:tc>
+      </w:tr>
+      <w:tr>
+        <w:tc>
+          <w:tcPr>
+            <w:tcW w:w="551" w:type="dxa"/>
+          </w:tcPr>
+          <w:p>
+            <w:pPr>
+              <w:pStyle w:val="Sinespaciado"/>
+              <w:jc w:val="center"/>
+              <w:rPr>
+                <w:b/>
+              </w:rPr>
+            </w:pPr>
+            <w:r>
+              <w:rPr>
+                <w:b/>
+              </w:rPr>
+              <w:t>154</w:t>
+            </w:r>
+          </w:p>
+        </w:tc>
+        <w:tc>
+          <w:tcPr>
+            <w:tcW w:w="1984" w:type="dxa"/>
+            <w:gridSpan w:val="2"/>
+          </w:tcPr>
+          <w:p>
+            <w:pPr>
+              <w:pStyle w:val="Sinespaciado"/>
+            </w:pPr>
+          </w:p>
+        </w:tc>
+        <w:tc>
+          <w:tcPr>
+            <w:tcW w:w="3260" w:type="dxa"/>
+          </w:tcPr>
+          <w:p>
+            <w:pPr>
+              <w:pStyle w:val="Sinespaciado"/>
+            </w:pPr>
+          </w:p>
+        </w:tc>
+        <w:tc>
+          <w:tcPr>
+            <w:tcW w:w="1855" w:type="dxa"/>
+          </w:tcPr>
+          <w:p>
+            <w:pPr>
+              <w:pStyle w:val="Sinespaciado"/>
+            </w:pPr>
+          </w:p>
+        </w:tc>
+        <w:tc>
+          <w:tcPr>
+            <w:tcW w:w="3319" w:type="dxa"/>
+          </w:tcPr>
+          <w:p>
+            <w:pPr>
+              <w:pStyle w:val="Sinespaciado"/>
+            </w:pPr>
+          </w:p>
+        </w:tc>
+      </w:tr>
+      <w:tr>
+        <w:tc>
+          <w:tcPr>
+            <w:tcW w:w="551" w:type="dxa"/>
+          </w:tcPr>
+          <w:p>
+            <w:pPr>
+              <w:pStyle w:val="Sinespaciado"/>
+              <w:jc w:val="center"/>
+              <w:rPr>
+                <w:b/>
+              </w:rPr>
+            </w:pPr>
+            <w:r>
+              <w:rPr>
+                <w:b/>
+              </w:rPr>
+              <w:t>155</w:t>
+            </w:r>
+          </w:p>
+        </w:tc>
+        <w:tc>
+          <w:tcPr>
+            <w:tcW w:w="1984" w:type="dxa"/>
+            <w:gridSpan w:val="2"/>
+          </w:tcPr>
+          <w:p>
+            <w:pPr>
+              <w:pStyle w:val="Sinespaciado"/>
+            </w:pPr>
+          </w:p>
+        </w:tc>
+        <w:tc>
+          <w:tcPr>
+            <w:tcW w:w="3260" w:type="dxa"/>
+          </w:tcPr>
+          <w:p>
+            <w:pPr>
+              <w:pStyle w:val="Sinespaciado"/>
+            </w:pPr>
+          </w:p>
+        </w:tc>
+        <w:tc>
+          <w:tcPr>
+            <w:tcW w:w="1855" w:type="dxa"/>
+          </w:tcPr>
+          <w:p>
+            <w:pPr>
+              <w:pStyle w:val="Sinespaciado"/>
+            </w:pPr>
+          </w:p>
+        </w:tc>
+        <w:tc>
+          <w:tcPr>
+            <w:tcW w:w="3319" w:type="dxa"/>
+          </w:tcPr>
+          <w:p>
+            <w:pPr>
+              <w:pStyle w:val="Sinespaciado"/>
+            </w:pPr>
+          </w:p>
+        </w:tc>
+      </w:tr>
+      <w:tr>
+        <w:tc>
+          <w:tcPr>
+            <w:tcW w:w="551" w:type="dxa"/>
+          </w:tcPr>
+          <w:p>
+            <w:pPr>
+              <w:pStyle w:val="Sinespaciado"/>
+              <w:jc w:val="center"/>
+              <w:rPr>
+                <w:b/>
+              </w:rPr>
+            </w:pPr>
+            <w:r>
+              <w:rPr>
+                <w:b/>
+              </w:rPr>
+              <w:t>156</w:t>
+            </w:r>
+          </w:p>
+        </w:tc>
+        <w:tc>
+          <w:tcPr>
+            <w:tcW w:w="1984" w:type="dxa"/>
+            <w:gridSpan w:val="2"/>
+          </w:tcPr>
+          <w:p>
+            <w:pPr>
+              <w:pStyle w:val="Sinespaciado"/>
+            </w:pPr>
+          </w:p>
+        </w:tc>
+        <w:tc>
+          <w:tcPr>
+            <w:tcW w:w="3260" w:type="dxa"/>
+          </w:tcPr>
+          <w:p>
+            <w:pPr>
+              <w:pStyle w:val="Sinespaciado"/>
+            </w:pPr>
+          </w:p>
+        </w:tc>
+        <w:tc>
+          <w:tcPr>
+            <w:tcW w:w="1855" w:type="dxa"/>
+          </w:tcPr>
+          <w:p>
+            <w:pPr>
+              <w:pStyle w:val="Sinespaciado"/>
+            </w:pPr>
+          </w:p>
+        </w:tc>
+        <w:tc>
+          <w:tcPr>
+            <w:tcW w:w="3319" w:type="dxa"/>
+          </w:tcPr>
+          <w:p>
+            <w:pPr>
+              <w:pStyle w:val="Sinespaciado"/>
+            </w:pPr>
+          </w:p>
+        </w:tc>
+      </w:tr>
+      <w:tr>
+        <w:tc>
+          <w:tcPr>
+            <w:tcW w:w="551" w:type="dxa"/>
+          </w:tcPr>
+          <w:p>
+            <w:pPr>
+              <w:pStyle w:val="Sinespaciado"/>
+              <w:jc w:val="center"/>
+              <w:rPr>
+                <w:b/>
+              </w:rPr>
+            </w:pPr>
+            <w:r>
+              <w:rPr>
+                <w:b/>
+              </w:rPr>
+              <w:t>157</w:t>
+            </w:r>
+          </w:p>
+        </w:tc>
+        <w:tc>
+          <w:tcPr>
+            <w:tcW w:w="1984" w:type="dxa"/>
+            <w:gridSpan w:val="2"/>
+          </w:tcPr>
+          <w:p>
+            <w:pPr>
+              <w:pStyle w:val="Sinespaciado"/>
+            </w:pPr>
+          </w:p>
+        </w:tc>
+        <w:tc>
+          <w:tcPr>
+            <w:tcW w:w="3260" w:type="dxa"/>
+          </w:tcPr>
+          <w:p>
+            <w:pPr>
+              <w:pStyle w:val="Sinespaciado"/>
+            </w:pPr>
+          </w:p>
+        </w:tc>
+        <w:tc>
+          <w:tcPr>
+            <w:tcW w:w="1855" w:type="dxa"/>
+          </w:tcPr>
+          <w:p>
+            <w:pPr>
+              <w:pStyle w:val="Sinespaciado"/>
+            </w:pPr>
+          </w:p>
+        </w:tc>
+        <w:tc>
+          <w:tcPr>
+            <w:tcW w:w="3319" w:type="dxa"/>
+          </w:tcPr>
+          <w:p>
+            <w:pPr>
+              <w:pStyle w:val="Sinespaciado"/>
+            </w:pPr>
+          </w:p>
+        </w:tc>
+      </w:tr>
+      <w:tr>
+        <w:tc>
+          <w:tcPr>
+            <w:tcW w:w="551" w:type="dxa"/>
+          </w:tcPr>
+          <w:p>
+            <w:pPr>
+              <w:pStyle w:val="Sinespaciado"/>
+              <w:jc w:val="center"/>
+              <w:rPr>
+                <w:b/>
+              </w:rPr>
+            </w:pPr>
+            <w:r>
+              <w:rPr>
+                <w:b/>
+              </w:rPr>
+              <w:t>158</w:t>
+            </w:r>
+          </w:p>
+        </w:tc>
+        <w:tc>
+          <w:tcPr>
+            <w:tcW w:w="1984" w:type="dxa"/>
+            <w:gridSpan w:val="2"/>
+          </w:tcPr>
+          <w:p>
+            <w:pPr>
+              <w:pStyle w:val="Sinespaciado"/>
+            </w:pPr>
+          </w:p>
+        </w:tc>
+        <w:tc>
+          <w:tcPr>
+            <w:tcW w:w="3260" w:type="dxa"/>
+          </w:tcPr>
+          <w:p>
+            <w:pPr>
+              <w:pStyle w:val="Sinespaciado"/>
+            </w:pPr>
+          </w:p>
+        </w:tc>
+        <w:tc>
+          <w:tcPr>
+            <w:tcW w:w="1855" w:type="dxa"/>
+          </w:tcPr>
+          <w:p>
+            <w:pPr>
+              <w:pStyle w:val="Sinespaciado"/>
+            </w:pPr>
+          </w:p>
+        </w:tc>
+        <w:tc>
+          <w:tcPr>
+            <w:tcW w:w="3319" w:type="dxa"/>
+          </w:tcPr>
+          <w:p>
+            <w:pPr>
+              <w:pStyle w:val="Sinespaciado"/>
+            </w:pPr>
+          </w:p>
+        </w:tc>
+      </w:tr>
+      <w:tr>
+        <w:tc>
+          <w:tcPr>
+            <w:tcW w:w="551" w:type="dxa"/>
+          </w:tcPr>
+          <w:p>
+            <w:pPr>
+              <w:pStyle w:val="Sinespaciado"/>
+              <w:jc w:val="center"/>
+              <w:rPr>
+                <w:b/>
+              </w:rPr>
+            </w:pPr>
+            <w:r>
+              <w:rPr>
+                <w:b/>
+              </w:rPr>
+              <w:t>159</w:t>
+            </w:r>
+          </w:p>
+        </w:tc>
+        <w:tc>
+          <w:tcPr>
+            <w:tcW w:w="1984" w:type="dxa"/>
+            <w:gridSpan w:val="2"/>
+          </w:tcPr>
+          <w:p>
+            <w:pPr>
+              <w:pStyle w:val="Sinespaciado"/>
+            </w:pPr>
+          </w:p>
+        </w:tc>
+        <w:tc>
+          <w:tcPr>
+            <w:tcW w:w="3260" w:type="dxa"/>
+          </w:tcPr>
+          <w:p>
+            <w:pPr>
+              <w:pStyle w:val="Sinespaciado"/>
+            </w:pPr>
+          </w:p>
+        </w:tc>
+        <w:tc>
+          <w:tcPr>
+            <w:tcW w:w="1855" w:type="dxa"/>
+          </w:tcPr>
+          <w:p>
+            <w:pPr>
+              <w:pStyle w:val="Sinespaciado"/>
+            </w:pPr>
+          </w:p>
+        </w:tc>
+        <w:tc>
+          <w:tcPr>
+            <w:tcW w:w="3319" w:type="dxa"/>
+          </w:tcPr>
+          <w:p>
+            <w:pPr>
+              <w:pStyle w:val="Sinespaciado"/>
+            </w:pPr>
+          </w:p>
+        </w:tc>
+      </w:tr>
+      <w:tr>
+        <w:tc>
+          <w:tcPr>
+            <w:tcW w:w="551" w:type="dxa"/>
+          </w:tcPr>
+          <w:p>
+            <w:pPr>
+              <w:pStyle w:val="Sinespaciado"/>
+              <w:jc w:val="center"/>
+              <w:rPr>
+                <w:b/>
+              </w:rPr>
+            </w:pPr>
+            <w:r>
+              <w:rPr>
+                <w:b/>
+              </w:rPr>
+              <w:t>160</w:t>
+            </w:r>
+          </w:p>
+        </w:tc>
+        <w:tc>
+          <w:tcPr>
+            <w:tcW w:w="1984" w:type="dxa"/>
+            <w:gridSpan w:val="2"/>
+          </w:tcPr>
+          <w:p>
+            <w:pPr>
+              <w:pStyle w:val="Sinespaciado"/>
+            </w:pPr>
+          </w:p>
+        </w:tc>
+        <w:tc>
+          <w:tcPr>
+            <w:tcW w:w="3260" w:type="dxa"/>
+          </w:tcPr>
+          <w:p>
+            <w:pPr>
+              <w:pStyle w:val="Sinespaciado"/>
+            </w:pPr>
+          </w:p>
+        </w:tc>
+        <w:tc>
+          <w:tcPr>
+            <w:tcW w:w="1855" w:type="dxa"/>
+          </w:tcPr>
+          <w:p>
+            <w:pPr>
+              <w:pStyle w:val="Sinespaciado"/>
+            </w:pPr>
+          </w:p>
+        </w:tc>
+        <w:tc>
+          <w:tcPr>
+            <w:tcW w:w="3319" w:type="dxa"/>
+          </w:tcPr>
+          <w:p>
+            <w:pPr>
+              <w:pStyle w:val="Sinespaciado"/>
+            </w:pPr>
+          </w:p>
+        </w:tc>
+      </w:tr>
+      <w:tr>
+        <w:tc>
+          <w:tcPr>
+            <w:tcW w:w="551" w:type="dxa"/>
+          </w:tcPr>
+          <w:p>
+            <w:pPr>
+              <w:pStyle w:val="Sinespaciado"/>
+              <w:jc w:val="center"/>
+              <w:rPr>
+                <w:b/>
+              </w:rPr>
+            </w:pPr>
+            <w:r>
+              <w:rPr>
+                <w:b/>
+              </w:rPr>
+              <w:t>161</w:t>
+            </w:r>
+          </w:p>
+        </w:tc>
+        <w:tc>
+          <w:tcPr>
+            <w:tcW w:w="1984" w:type="dxa"/>
+            <w:gridSpan w:val="2"/>
+          </w:tcPr>
+          <w:p>
+            <w:pPr>
+              <w:pStyle w:val="Sinespaciado"/>
+            </w:pPr>
+          </w:p>
+        </w:tc>
+        <w:tc>
+          <w:tcPr>
+            <w:tcW w:w="3260" w:type="dxa"/>
+          </w:tcPr>
+          <w:p>
+            <w:pPr>
+              <w:pStyle w:val="Sinespaciado"/>
+            </w:pPr>
+          </w:p>
+        </w:tc>
+        <w:tc>
+          <w:tcPr>
+            <w:tcW w:w="1855" w:type="dxa"/>
+          </w:tcPr>
+          <w:p>
+            <w:pPr>
+              <w:pStyle w:val="Sinespaciado"/>
+            </w:pPr>
+          </w:p>
+        </w:tc>
+        <w:tc>
+          <w:tcPr>
+            <w:tcW w:w="3319" w:type="dxa"/>
+          </w:tcPr>
+          <w:p>
+            <w:pPr>
+              <w:pStyle w:val="Sinespaciado"/>
+            </w:pPr>
+          </w:p>
+        </w:tc>
+      </w:tr>
+      <w:tr>
+        <w:tc>
+          <w:tcPr>
+            <w:tcW w:w="551" w:type="dxa"/>
+          </w:tcPr>
+          <w:p>
+            <w:pPr>
+              <w:pStyle w:val="Sinespaciado"/>
+              <w:jc w:val="center"/>
+              <w:rPr>
+                <w:b/>
+              </w:rPr>
+            </w:pPr>
+            <w:r>
+              <w:rPr>
+                <w:b/>
+              </w:rPr>
+              <w:t>162</w:t>
+            </w:r>
+          </w:p>
+        </w:tc>
+        <w:tc>
+          <w:tcPr>
+            <w:tcW w:w="1984" w:type="dxa"/>
+            <w:gridSpan w:val="2"/>
+          </w:tcPr>
+          <w:p>
+            <w:pPr>
+              <w:pStyle w:val="Sinespaciado"/>
+            </w:pPr>
+          </w:p>
+        </w:tc>
+        <w:tc>
+          <w:tcPr>
+            <w:tcW w:w="3260" w:type="dxa"/>
+          </w:tcPr>
+          <w:p>
+            <w:pPr>
+              <w:pStyle w:val="Sinespaciado"/>
+            </w:pPr>
+          </w:p>
+        </w:tc>
+        <w:tc>
+          <w:tcPr>
+            <w:tcW w:w="1855" w:type="dxa"/>
+          </w:tcPr>
+          <w:p>
+            <w:pPr>
+              <w:pStyle w:val="Sinespaciado"/>
+            </w:pPr>
+          </w:p>
+        </w:tc>
+        <w:tc>
+          <w:tcPr>
+            <w:tcW w:w="3319" w:type="dxa"/>
+          </w:tcPr>
+          <w:p>
+            <w:pPr>
+              <w:pStyle w:val="Sinespaciado"/>
+            </w:pPr>
+          </w:p>
+        </w:tc>
+      </w:tr>
+      <w:tr>
+        <w:tc>
+          <w:tcPr>
+            <w:tcW w:w="551" w:type="dxa"/>
+          </w:tcPr>
+          <w:p>
+            <w:pPr>
+              <w:pStyle w:val="Sinespaciado"/>
+              <w:jc w:val="center"/>
+              <w:rPr>
+                <w:b/>
+              </w:rPr>
+            </w:pPr>
+            <w:r>
+              <w:rPr>
+                <w:b/>
+              </w:rPr>
+              <w:t>163</w:t>
+            </w:r>
+          </w:p>
+        </w:tc>
+        <w:tc>
+          <w:tcPr>
+            <w:tcW w:w="1984" w:type="dxa"/>
+            <w:gridSpan w:val="2"/>
+          </w:tcPr>
+          <w:p>
+            <w:pPr>
+              <w:pStyle w:val="Sinespaciado"/>
+            </w:pPr>
+          </w:p>
+        </w:tc>
+        <w:tc>
+          <w:tcPr>
+            <w:tcW w:w="3260" w:type="dxa"/>
+          </w:tcPr>
+          <w:p>
+            <w:pPr>
+              <w:pStyle w:val="Sinespaciado"/>
+            </w:pPr>
+          </w:p>
+        </w:tc>
+        <w:tc>
+          <w:tcPr>
+            <w:tcW w:w="1855" w:type="dxa"/>
+          </w:tcPr>
+          <w:p>
+            <w:pPr>
+              <w:pStyle w:val="Sinespaciado"/>
+            </w:pPr>
+          </w:p>
+        </w:tc>
+        <w:tc>
+          <w:tcPr>
+            <w:tcW w:w="3319" w:type="dxa"/>
+          </w:tcPr>
+          <w:p>
+            <w:pPr>
+              <w:pStyle w:val="Sinespaciado"/>
+            </w:pPr>
+          </w:p>
+        </w:tc>
+      </w:tr>
+      <w:tr>
+        <w:tc>
+          <w:tcPr>
+            <w:tcW w:w="551" w:type="dxa"/>
+          </w:tcPr>
+          <w:p>
+            <w:pPr>
+              <w:pStyle w:val="Sinespaciado"/>
+              <w:jc w:val="center"/>
+              <w:rPr>
+                <w:b/>
+              </w:rPr>
+            </w:pPr>
+            <w:r>
+              <w:rPr>
+                <w:b/>
+              </w:rPr>
+              <w:t>164</w:t>
+            </w:r>
+          </w:p>
+        </w:tc>
+        <w:tc>
+          <w:tcPr>
+            <w:tcW w:w="1984" w:type="dxa"/>
+            <w:gridSpan w:val="2"/>
+          </w:tcPr>
+          <w:p>
+            <w:pPr>
+              <w:pStyle w:val="Sinespaciado"/>
+            </w:pPr>
+          </w:p>
+        </w:tc>
+        <w:tc>
+          <w:tcPr>
+            <w:tcW w:w="3260" w:type="dxa"/>
+          </w:tcPr>
+          <w:p>
+            <w:pPr>
+              <w:pStyle w:val="Sinespaciado"/>
+            </w:pPr>
+          </w:p>
+        </w:tc>
+        <w:tc>
+          <w:tcPr>
+            <w:tcW w:w="1855" w:type="dxa"/>
+          </w:tcPr>
+          <w:p>
+            <w:pPr>
+              <w:pStyle w:val="Sinespaciado"/>
+            </w:pPr>
+          </w:p>
+        </w:tc>
+        <w:tc>
+          <w:tcPr>
+            <w:tcW w:w="3319" w:type="dxa"/>
+          </w:tcPr>
+          <w:p>
+            <w:pPr>
+              <w:pStyle w:val="Sinespaciado"/>
+            </w:pPr>
+          </w:p>
+        </w:tc>
+      </w:tr>
+      <w:tr>
+        <w:tc>
+          <w:tcPr>
+            <w:tcW w:w="551" w:type="dxa"/>
+          </w:tcPr>
+          <w:p>
+            <w:pPr>
+              <w:pStyle w:val="Sinespaciado"/>
+              <w:jc w:val="center"/>
+              <w:rPr>
+                <w:b/>
+              </w:rPr>
+            </w:pPr>
+            <w:r>
+              <w:rPr>
+                <w:b/>
+              </w:rPr>
+              <w:t>165</w:t>
+            </w:r>
+          </w:p>
+        </w:tc>
+        <w:tc>
+          <w:tcPr>
+            <w:tcW w:w="1984" w:type="dxa"/>
+            <w:gridSpan w:val="2"/>
+          </w:tcPr>
+          <w:p>
+            <w:pPr>
+              <w:pStyle w:val="Sinespaciado"/>
+            </w:pPr>
+          </w:p>
+        </w:tc>
+        <w:tc>
+          <w:tcPr>
+            <w:tcW w:w="3260" w:type="dxa"/>
+          </w:tcPr>
+          <w:p>
+            <w:pPr>
+              <w:pStyle w:val="Sinespaciado"/>
+            </w:pPr>
+          </w:p>
+        </w:tc>
+        <w:tc>
+          <w:tcPr>
+            <w:tcW w:w="1855" w:type="dxa"/>
+          </w:tcPr>
+          <w:p>
+            <w:pPr>
+              <w:pStyle w:val="Sinespaciado"/>
+            </w:pPr>
+          </w:p>
+        </w:tc>
+        <w:tc>
+          <w:tcPr>
+            <w:tcW w:w="3319" w:type="dxa"/>
+          </w:tcPr>
+          <w:p>
+            <w:pPr>
+              <w:pStyle w:val="Sinespaciado"/>
+            </w:pPr>
+          </w:p>
+        </w:tc>
+      </w:tr>
+      <w:tr>
+        <w:tc>
+          <w:tcPr>
+            <w:tcW w:w="551" w:type="dxa"/>
+          </w:tcPr>
+          <w:p>
+            <w:pPr>
+              <w:pStyle w:val="Sinespaciado"/>
+              <w:jc w:val="center"/>
+              <w:rPr>
+                <w:b/>
+              </w:rPr>
+            </w:pPr>
+            <w:r>
+              <w:rPr>
+                <w:b/>
+              </w:rPr>
+              <w:t>166</w:t>
+            </w:r>
+          </w:p>
+        </w:tc>
+        <w:tc>
+          <w:tcPr>
+            <w:tcW w:w="1984" w:type="dxa"/>
+            <w:gridSpan w:val="2"/>
+          </w:tcPr>
+          <w:p>
+            <w:pPr>
+              <w:pStyle w:val="Sinespaciado"/>
+            </w:pPr>
+          </w:p>
+        </w:tc>
+        <w:tc>
+          <w:tcPr>
+            <w:tcW w:w="3260" w:type="dxa"/>
+          </w:tcPr>
+          <w:p>
+            <w:pPr>
+              <w:pStyle w:val="Sinespaciado"/>
+            </w:pPr>
+          </w:p>
+        </w:tc>
+        <w:tc>
+          <w:tcPr>
+            <w:tcW w:w="1855" w:type="dxa"/>
+          </w:tcPr>
+          <w:p>
+            <w:pPr>
+              <w:pStyle w:val="Sinespaciado"/>
+            </w:pPr>
+          </w:p>
+        </w:tc>
+        <w:tc>
+          <w:tcPr>
+            <w:tcW w:w="3319" w:type="dxa"/>
+          </w:tcPr>
+          <w:p>
+            <w:pPr>
+              <w:pStyle w:val="Sinespaciado"/>
+            </w:pPr>
+          </w:p>
+        </w:tc>
+      </w:tr>
+      <w:tr>
+        <w:tc>
+          <w:tcPr>
+            <w:tcW w:w="551" w:type="dxa"/>
+          </w:tcPr>
+          <w:p>
+            <w:pPr>
+              <w:pStyle w:val="Sinespaciado"/>
+              <w:jc w:val="center"/>
+              <w:rPr>
+                <w:b/>
+              </w:rPr>
+            </w:pPr>
+            <w:r>
+              <w:rPr>
+                <w:b/>
+              </w:rPr>
+              <w:t>167</w:t>
             </w:r>
           </w:p>
         </w:tc>

--- a/editPruebas/3 - Especificación de casos de prueba.docx
+++ b/editPruebas/3 - Especificación de casos de prueba.docx
@@ -4694,10 +4694,7 @@
               <w:t xml:space="preserve">; </w:t>
             </w:r>
             <w:r>
-              <w:t>m</w:t>
-            </w:r>
-            <w:r>
-              <w:t>odificación en la base de datos: Cambio de estado del vehículo y del booleano enplaya en tabla ingreso y se registra el egreso en tabla egreso; mensaje “vehículo egresado correctamente de la playa”</w:t>
+              <w:t>modificación en la base de datos: Cambio de estado del vehículo y del booleano enplaya en tabla ingreso y se registra el egreso en tabla egreso; mensaje “vehículo egresado correctamente de la playa”</w:t>
             </w:r>
           </w:p>
           <w:p>
@@ -4786,10 +4783,7 @@
               <w:t>Se solicitará presentar la siguiente documentación para el retiro del vehículo: Copia DNI, copia acta z, copia cédula verde, copia seguro, copia VTV, copia DGAI</w:t>
             </w:r>
             <w:r>
-              <w:t>; m</w:t>
-            </w:r>
-            <w:r>
-              <w:t>odificación en la base de datos: Cambio de estado del vehículo y del booleano enplaya en tabla ingreso y se registra el egreso en tabla egreso; mensaje “vehículo egresado correctamente de la playa”</w:t>
+              <w:t>; modificación en la base de datos: Cambio de estado del vehículo y del booleano enplaya en tabla ingreso y se registra el egreso en tabla egreso; mensaje “vehículo egresado correctamente de la playa”</w:t>
             </w:r>
           </w:p>
           <w:p>
@@ -4878,10 +4872,7 @@
               <w:t>Se solicitará presentar la siguiente documentación para el retiro del vehículo: Copia DNI, copia cédula o título, copia DGAI</w:t>
             </w:r>
             <w:r>
-              <w:t>; m</w:t>
-            </w:r>
-            <w:r>
-              <w:t>odificación en la base de datos: Cambio de estado del vehículo y del booleano enplaya en tabla ingreso y se registra el egreso en tabla egreso; mensaje “vehículo egresado correctamente de la playa”</w:t>
+              <w:t>; modificación en la base de datos: Cambio de estado del vehículo y del booleano enplaya en tabla ingreso y se registra el egreso en tabla egreso; mensaje “vehículo egresado correctamente de la playa”</w:t>
             </w:r>
           </w:p>
           <w:p>
@@ -4950,10 +4941,7 @@
             </w:r>
             <w:r>
               <w:lastRenderedPageBreak/>
-              <w:t>correspondiente y hacer click en egresar; indicar en tipo</w:t>
-            </w:r>
-            <w:r>
-              <w:t xml:space="preserve"> apoderado; seleccionar “SI” como respuesta a presenta licencia</w:t>
+              <w:t>correspondiente y hacer click en egresar; indicar en tipo apoderado; seleccionar “SI” como respuesta a presenta licencia</w:t>
             </w:r>
           </w:p>
         </w:tc>
@@ -4995,10 +4983,7 @@
               <w:t>Copia DNI, copia licencia, copia cédula verde, copia seguro, copia VTV, copia DGAI, copia poder firmado</w:t>
             </w:r>
             <w:r>
-              <w:t>; m</w:t>
-            </w:r>
-            <w:r>
-              <w:t>odificación en la base de datos: Cambio de estado del vehículo y del booleano enplaya en tabla ingreso y se registra el egreso en tabla egreso; mensaje “vehículo egresado correctamente de la playa”</w:t>
+              <w:t>; modificación en la base de datos: Cambio de estado del vehículo y del booleano enplaya en tabla ingreso y se registra el egreso en tabla egreso; mensaje “vehículo egresado correctamente de la playa”</w:t>
             </w:r>
           </w:p>
           <w:p>
@@ -5059,10 +5044,7 @@
               <w:pStyle w:val="Sinespaciado"/>
             </w:pPr>
             <w:r>
-              <w:t>Habiendo iniciado sesión como agente, seleccionar el vehículo correspondiente y hacer click en egresar; indicar en tipo</w:t>
-            </w:r>
-            <w:r>
-              <w:t xml:space="preserve"> apoderado; seleccionar “NO” como respuesta a presenta licencia; seleccionar “SI” como respuesta a presenta acta z</w:t>
+              <w:t>Habiendo iniciado sesión como agente, seleccionar el vehículo correspondiente y hacer click en egresar; indicar en tipo apoderado; seleccionar “NO” como respuesta a presenta licencia; seleccionar “SI” como respuesta a presenta acta z</w:t>
             </w:r>
           </w:p>
         </w:tc>
@@ -5091,10 +5073,7 @@
               <w:t>Se solicitará presentar la siguiente documentación para el retiro del vehículo: Copia DNI, copia acta z, copia cédula verde, copia seguro, copia VTV, copia DGAI, copia poder firmado</w:t>
             </w:r>
             <w:r>
-              <w:t>; m</w:t>
-            </w:r>
-            <w:r>
-              <w:t>odificación en la base de datos: Cambio de estado del vehículo y del booleano enplaya en tabla ingreso y se registra el egreso en tabla egreso; mensaje “vehículo egresado correctamente de la playa”</w:t>
+              <w:t>; modificación en la base de datos: Cambio de estado del vehículo y del booleano enplaya en tabla ingreso y se registra el egreso en tabla egreso; mensaje “vehículo egresado correctamente de la playa”</w:t>
             </w:r>
           </w:p>
           <w:p>
@@ -5154,10 +5133,7 @@
               <w:pStyle w:val="Sinespaciado"/>
             </w:pPr>
             <w:r>
-              <w:t>Habiendo iniciado sesión como agente, seleccionar el vehículo correspondiente y hacer click en egresar; indicar en tipo</w:t>
-            </w:r>
-            <w:r>
-              <w:t xml:space="preserve"> apoderado; seleccionar “NO” como respuesta a presenta licencia; seleccionar “NO” como respuesta a presenta acta z</w:t>
+              <w:t>Habiendo iniciado sesión como agente, seleccionar el vehículo correspondiente y hacer click en egresar; indicar en tipo apoderado; seleccionar “NO” como respuesta a presenta licencia; seleccionar “NO” como respuesta a presenta acta z</w:t>
             </w:r>
           </w:p>
         </w:tc>
@@ -5189,10 +5165,7 @@
               <w:t>copia cédula o título, copia DGAI, copia poder firmado</w:t>
             </w:r>
             <w:r>
-              <w:t>; m</w:t>
-            </w:r>
-            <w:r>
-              <w:t>odificación en la base de datos: Cambio de estado del vehículo y del booleano enplaya en tabla ingreso y se registra el egreso en tabla egreso; mensaje “vehículo egresado correctamente de la playa”</w:t>
+              <w:t>; modificación en la base de datos: Cambio de estado del vehículo y del booleano enplaya en tabla ingreso y se registra el egreso en tabla egreso; mensaje “vehículo egresado correctamente de la playa”</w:t>
             </w:r>
           </w:p>
           <w:p>
@@ -5252,10 +5225,7 @@
               <w:pStyle w:val="Sinespaciado"/>
             </w:pPr>
             <w:r>
-              <w:t>Habiendo iniciado sesión como agente, seleccionar el vehículo correspondiente y hacer click en egresar; indicar en tipo</w:t>
-            </w:r>
-            <w:r>
-              <w:t xml:space="preserve"> fuerza policial</w:t>
+              <w:t>Habiendo iniciado sesión como agente, seleccionar el vehículo correspondiente y hacer click en egresar; indicar en tipo fuerza policial</w:t>
             </w:r>
           </w:p>
         </w:tc>
@@ -5284,10 +5254,7 @@
               <w:t>Se solicitará presentar la siguiente documentación para el retiro del vehículo: Copia oficio judicial</w:t>
             </w:r>
             <w:r>
-              <w:t>; m</w:t>
-            </w:r>
-            <w:r>
-              <w:t>odificación en la base de datos: Cambio de estado del vehículo y del booleano enplaya en tabla ingreso y se registra el egreso en tabla egreso; mensaje “vehículo egresado correctamente de la playa”</w:t>
+              <w:t>; modificación en la base de datos: Cambio de estado del vehículo y del booleano enplaya en tabla ingreso y se registra el egreso en tabla egreso; mensaje “vehículo egresado correctamente de la playa”</w:t>
             </w:r>
           </w:p>
           <w:p>
@@ -5338,41 +5305,76 @@
             </w:r>
             <w:r>
               <w:lastRenderedPageBreak/>
-              <w:t>en playa por motivo de</w:t>
-            </w:r>
-            <w:r>
-              <w:t xml:space="preserve"> alcoholemia negativo y quiere ser retirado por titular o conductor autorizado que presenta licencia</w:t>
-            </w:r>
-          </w:p>
-        </w:tc>
-        <w:tc>
-          <w:tcPr>
-            <w:tcW w:w="3260" w:type="dxa"/>
-          </w:tcPr>
-          <w:p>
-            <w:pPr>
-              <w:pStyle w:val="Sinespaciado"/>
-            </w:pPr>
-          </w:p>
-        </w:tc>
-        <w:tc>
-          <w:tcPr>
-            <w:tcW w:w="1855" w:type="dxa"/>
-          </w:tcPr>
-          <w:p>
-            <w:pPr>
-              <w:pStyle w:val="Sinespaciado"/>
-            </w:pPr>
-          </w:p>
-        </w:tc>
-        <w:tc>
-          <w:tcPr>
-            <w:tcW w:w="3319" w:type="dxa"/>
-          </w:tcPr>
-          <w:p>
-            <w:pPr>
-              <w:pStyle w:val="Sinespaciado"/>
-            </w:pPr>
+              <w:t>en playa por motivo de alcoholemia negativo y quiere ser retirado por titular o conductor autorizado que presenta licencia</w:t>
+            </w:r>
+          </w:p>
+        </w:tc>
+        <w:tc>
+          <w:tcPr>
+            <w:tcW w:w="3260" w:type="dxa"/>
+          </w:tcPr>
+          <w:p>
+            <w:pPr>
+              <w:pStyle w:val="Sinespaciado"/>
+            </w:pPr>
+            <w:r>
+              <w:lastRenderedPageBreak/>
+              <w:t xml:space="preserve">Habiendo iniciado sesión como agente, seleccionar el vehículo </w:t>
+            </w:r>
+            <w:r>
+              <w:lastRenderedPageBreak/>
+              <w:t>correspondiente y hacer click en egresar; indicar en tipo titular o conductor autorizado; seleccionar “SI” como respuesta a presenta licencia</w:t>
+            </w:r>
+          </w:p>
+        </w:tc>
+        <w:tc>
+          <w:tcPr>
+            <w:tcW w:w="1855" w:type="dxa"/>
+          </w:tcPr>
+          <w:p>
+            <w:pPr>
+              <w:pStyle w:val="Sinespaciado"/>
+            </w:pPr>
+            <w:r>
+              <w:lastRenderedPageBreak/>
+              <w:t xml:space="preserve">Seleccionar titular o conductor </w:t>
+            </w:r>
+            <w:r>
+              <w:lastRenderedPageBreak/>
+              <w:t>autorizado respecto a tipo, “SI” respecto a licencia</w:t>
+            </w:r>
+          </w:p>
+        </w:tc>
+        <w:tc>
+          <w:tcPr>
+            <w:tcW w:w="3319" w:type="dxa"/>
+          </w:tcPr>
+          <w:p>
+            <w:pPr>
+              <w:pStyle w:val="Sinespaciado"/>
+            </w:pPr>
+            <w:r>
+              <w:lastRenderedPageBreak/>
+              <w:t xml:space="preserve">Se solicitará presentar la siguiente documentación para el retiro del </w:t>
+            </w:r>
+            <w:r>
+              <w:lastRenderedPageBreak/>
+              <w:t>vehículo: Copia DNI, copia licencia, copia cédula verde, copia seguro, copia VTV, copia DGAI</w:t>
+            </w:r>
+            <w:r>
+              <w:t>; modificación en la base de datos: Cambio de estado del vehículo y del booleano enplaya en tabla ingreso y se registra el egreso en tabla egreso; mensaje “vehículo egresado correctamente de la playa”</w:t>
+            </w:r>
+          </w:p>
+          <w:p>
+            <w:pPr>
+              <w:pStyle w:val="Sinespaciado"/>
+            </w:pPr>
+            <w:r>
+              <w:rPr>
+                <w:highlight w:val="yellow"/>
+              </w:rPr>
+              <w:t>Egresa de todos modos por más que no adjunte la documentación</w:t>
+            </w:r>
           </w:p>
         </w:tc>
       </w:tr>
@@ -5408,41 +5410,61 @@
               <w:pStyle w:val="Sinespaciado"/>
             </w:pPr>
             <w:r>
-              <w:t>Egresar vehículo que se encuentra en playa por motivo de</w:t>
-            </w:r>
-            <w:r>
-              <w:t xml:space="preserve"> alcoholemia negativo y quiere ser retirado por titular o conductor autorizado que no presenta licencia</w:t>
-            </w:r>
-          </w:p>
-        </w:tc>
-        <w:tc>
-          <w:tcPr>
-            <w:tcW w:w="3260" w:type="dxa"/>
-          </w:tcPr>
-          <w:p>
-            <w:pPr>
-              <w:pStyle w:val="Sinespaciado"/>
-            </w:pPr>
-          </w:p>
-        </w:tc>
-        <w:tc>
-          <w:tcPr>
-            <w:tcW w:w="1855" w:type="dxa"/>
-          </w:tcPr>
-          <w:p>
-            <w:pPr>
-              <w:pStyle w:val="Sinespaciado"/>
-            </w:pPr>
-          </w:p>
-        </w:tc>
-        <w:tc>
-          <w:tcPr>
-            <w:tcW w:w="3319" w:type="dxa"/>
-          </w:tcPr>
-          <w:p>
-            <w:pPr>
-              <w:pStyle w:val="Sinespaciado"/>
-            </w:pPr>
+              <w:t>Egresar vehículo que se encuentra en playa por motivo de alcoholemia negativo y quiere ser retirado por titular o conductor autorizado que no presenta licencia</w:t>
+            </w:r>
+          </w:p>
+        </w:tc>
+        <w:tc>
+          <w:tcPr>
+            <w:tcW w:w="3260" w:type="dxa"/>
+          </w:tcPr>
+          <w:p>
+            <w:pPr>
+              <w:pStyle w:val="Sinespaciado"/>
+            </w:pPr>
+            <w:r>
+              <w:t>Habiendo iniciado sesión como agente, seleccionar el vehículo correspondiente y hacer click en egresar; indicar en tipo titular o conductor autorizado; seleccionar “NO” como respuesta a presenta licencia</w:t>
+            </w:r>
+          </w:p>
+        </w:tc>
+        <w:tc>
+          <w:tcPr>
+            <w:tcW w:w="1855" w:type="dxa"/>
+          </w:tcPr>
+          <w:p>
+            <w:pPr>
+              <w:pStyle w:val="Sinespaciado"/>
+            </w:pPr>
+            <w:r>
+              <w:t>Seleccionar titular o conductor autorizado respecto a tipo, “NO” respecto a licencia</w:t>
+            </w:r>
+          </w:p>
+        </w:tc>
+        <w:tc>
+          <w:tcPr>
+            <w:tcW w:w="3319" w:type="dxa"/>
+          </w:tcPr>
+          <w:p>
+            <w:pPr>
+              <w:pStyle w:val="Sinespaciado"/>
+            </w:pPr>
+            <w:r>
+              <w:t>Se solicitará presentar la siguiente documentación para el retiro del vehículo: Copia DNI, copia cédula o título</w:t>
+            </w:r>
+            <w:r>
+              <w:t>; modificación en la base de datos: Cambio de estado del vehículo y del booleano enplaya en tabla ingreso y se registra el egreso en tabla egreso; mensaje “vehículo egresado correctamente de la playa”</w:t>
+            </w:r>
+          </w:p>
+          <w:p>
+            <w:pPr>
+              <w:pStyle w:val="Sinespaciado"/>
+            </w:pPr>
+            <w:r>
+              <w:rPr>
+                <w:highlight w:val="yellow"/>
+              </w:rPr>
+              <w:t>Egresa de todos modos por más que no adjunte la documentación</w:t>
+            </w:r>
           </w:p>
         </w:tc>
       </w:tr>
@@ -5477,41 +5499,61 @@
               <w:pStyle w:val="Sinespaciado"/>
             </w:pPr>
             <w:r>
-              <w:t>Egresar vehículo que se encuentra en playa por motivo de</w:t>
-            </w:r>
-            <w:r>
-              <w:t xml:space="preserve"> alcoholemia negativo y quiere ser retirado por apoderado que presenta licencia</w:t>
-            </w:r>
-          </w:p>
-        </w:tc>
-        <w:tc>
-          <w:tcPr>
-            <w:tcW w:w="3260" w:type="dxa"/>
-          </w:tcPr>
-          <w:p>
-            <w:pPr>
-              <w:pStyle w:val="Sinespaciado"/>
-            </w:pPr>
-          </w:p>
-        </w:tc>
-        <w:tc>
-          <w:tcPr>
-            <w:tcW w:w="1855" w:type="dxa"/>
-          </w:tcPr>
-          <w:p>
-            <w:pPr>
-              <w:pStyle w:val="Sinespaciado"/>
-            </w:pPr>
-          </w:p>
-        </w:tc>
-        <w:tc>
-          <w:tcPr>
-            <w:tcW w:w="3319" w:type="dxa"/>
-          </w:tcPr>
-          <w:p>
-            <w:pPr>
-              <w:pStyle w:val="Sinespaciado"/>
-            </w:pPr>
+              <w:t>Egresar vehículo que se encuentra en playa por motivo de alcoholemia negativo y quiere ser retirado por apoderado que presenta licencia</w:t>
+            </w:r>
+          </w:p>
+        </w:tc>
+        <w:tc>
+          <w:tcPr>
+            <w:tcW w:w="3260" w:type="dxa"/>
+          </w:tcPr>
+          <w:p>
+            <w:pPr>
+              <w:pStyle w:val="Sinespaciado"/>
+            </w:pPr>
+            <w:r>
+              <w:t>Habiendo iniciado sesión como agente, seleccionar el vehículo correspondiente y hacer click en egresar; indicar en tipo apoderado; seleccionar “SI” como respuesta a presenta licencia</w:t>
+            </w:r>
+          </w:p>
+        </w:tc>
+        <w:tc>
+          <w:tcPr>
+            <w:tcW w:w="1855" w:type="dxa"/>
+          </w:tcPr>
+          <w:p>
+            <w:pPr>
+              <w:pStyle w:val="Sinespaciado"/>
+            </w:pPr>
+            <w:r>
+              <w:t>Seleccionar apoderado respecto a tipo, “SI” respecto a licencia</w:t>
+            </w:r>
+          </w:p>
+        </w:tc>
+        <w:tc>
+          <w:tcPr>
+            <w:tcW w:w="3319" w:type="dxa"/>
+          </w:tcPr>
+          <w:p>
+            <w:pPr>
+              <w:pStyle w:val="Sinespaciado"/>
+            </w:pPr>
+            <w:r>
+              <w:t>Se solicitará presentar la siguiente documentación para el retiro del vehículo:</w:t>
+            </w:r>
+            <w:r>
+              <w:t xml:space="preserve"> Copia DNI, copia licencia, copia cédula verde, copia seguro, copia VTV, copia DGAI, copia poder firmado; modificación en la base de datos: Cambio de estado del vehículo y del booleano enplaya en tabla ingreso y se registra el egreso en tabla egreso; mensaje “vehículo egresado correctamente de la playa”</w:t>
+            </w:r>
+          </w:p>
+          <w:p>
+            <w:pPr>
+              <w:pStyle w:val="Sinespaciado"/>
+            </w:pPr>
+            <w:r>
+              <w:rPr>
+                <w:highlight w:val="yellow"/>
+              </w:rPr>
+              <w:t>Egresa de todos modos por más que no adjunte la documentación</w:t>
+            </w:r>
           </w:p>
         </w:tc>
       </w:tr>
@@ -5546,7 +5588,1352 @@
               <w:pStyle w:val="Sinespaciado"/>
             </w:pPr>
             <w:r>
-              <w:t xml:space="preserve">Egresar vehículo que se encuentra en playa por motivo de alcoholemia negativo y quiere ser retirado por apoderado que </w:t>
+              <w:t>Egresar vehículo que se encuentra en playa por motivo de alcoholemia negativo y quiere ser retirado por apoderado que no presenta licencia</w:t>
+            </w:r>
+          </w:p>
+        </w:tc>
+        <w:tc>
+          <w:tcPr>
+            <w:tcW w:w="3260" w:type="dxa"/>
+          </w:tcPr>
+          <w:p>
+            <w:pPr>
+              <w:pStyle w:val="Sinespaciado"/>
+            </w:pPr>
+            <w:r>
+              <w:t>Habiendo iniciado sesión como agente, seleccionar el vehículo correspondiente y hacer click en egresar; indicar en tipo apoderado; seleccionar “NO” como respuesta a presenta licencia</w:t>
+            </w:r>
+          </w:p>
+        </w:tc>
+        <w:tc>
+          <w:tcPr>
+            <w:tcW w:w="1855" w:type="dxa"/>
+          </w:tcPr>
+          <w:p>
+            <w:pPr>
+              <w:pStyle w:val="Sinespaciado"/>
+            </w:pPr>
+            <w:r>
+              <w:t>Seleccionar apoderado respecto a tipo, “NO” respecto a licencia</w:t>
+            </w:r>
+          </w:p>
+        </w:tc>
+        <w:tc>
+          <w:tcPr>
+            <w:tcW w:w="3319" w:type="dxa"/>
+          </w:tcPr>
+          <w:p>
+            <w:pPr>
+              <w:pStyle w:val="Sinespaciado"/>
+            </w:pPr>
+            <w:r>
+              <w:t>Se solicitará presentar la siguiente documentación para el retiro del vehículo:</w:t>
+            </w:r>
+            <w:r>
+              <w:t xml:space="preserve"> Copia DNI, copia cédula o título, copia poder firmado; modificación en la base de datos: Cambio de estado del vehículo y del booleano enplaya en tabla ingreso y se registra el egreso en tabla egreso; mensaje “vehículo egresado correctamente de la playa”</w:t>
+            </w:r>
+          </w:p>
+          <w:p>
+            <w:pPr>
+              <w:pStyle w:val="Sinespaciado"/>
+            </w:pPr>
+            <w:r>
+              <w:rPr>
+                <w:highlight w:val="yellow"/>
+              </w:rPr>
+              <w:t>Egresa de todos modos por más que no adjunte la documentación</w:t>
+            </w:r>
+          </w:p>
+        </w:tc>
+      </w:tr>
+      <w:tr>
+        <w:tc>
+          <w:tcPr>
+            <w:tcW w:w="551" w:type="dxa"/>
+          </w:tcPr>
+          <w:p>
+            <w:pPr>
+              <w:pStyle w:val="Sinespaciado"/>
+              <w:jc w:val="center"/>
+              <w:rPr>
+                <w:b/>
+              </w:rPr>
+            </w:pPr>
+            <w:r>
+              <w:rPr>
+                <w:b/>
+              </w:rPr>
+              <w:t>64</w:t>
+            </w:r>
+          </w:p>
+        </w:tc>
+        <w:tc>
+          <w:tcPr>
+            <w:tcW w:w="1984" w:type="dxa"/>
+            <w:gridSpan w:val="2"/>
+          </w:tcPr>
+          <w:p>
+            <w:pPr>
+              <w:pStyle w:val="Sinespaciado"/>
+            </w:pPr>
+            <w:r>
+              <w:t xml:space="preserve">Egresar vehículo que se encuentra </w:t>
+            </w:r>
+            <w:r>
+              <w:lastRenderedPageBreak/>
+              <w:t>en playa por motivo de alcoholemia negativo y quiere ser retirado por fuerza policial</w:t>
+            </w:r>
+          </w:p>
+        </w:tc>
+        <w:tc>
+          <w:tcPr>
+            <w:tcW w:w="3260" w:type="dxa"/>
+          </w:tcPr>
+          <w:p>
+            <w:pPr>
+              <w:pStyle w:val="Sinespaciado"/>
+            </w:pPr>
+            <w:r>
+              <w:lastRenderedPageBreak/>
+              <w:t xml:space="preserve">Habiendo iniciado sesión como agente, seleccionar el vehículo </w:t>
+            </w:r>
+            <w:r>
+              <w:lastRenderedPageBreak/>
+              <w:t>correspondiente y hacer click en egresar; indicar en tipo fuerza policial</w:t>
+            </w:r>
+          </w:p>
+        </w:tc>
+        <w:tc>
+          <w:tcPr>
+            <w:tcW w:w="1855" w:type="dxa"/>
+          </w:tcPr>
+          <w:p>
+            <w:pPr>
+              <w:pStyle w:val="Sinespaciado"/>
+            </w:pPr>
+            <w:r>
+              <w:lastRenderedPageBreak/>
+              <w:t xml:space="preserve">Seleccionar fuerza policial respecto a </w:t>
+            </w:r>
+            <w:r>
+              <w:lastRenderedPageBreak/>
+              <w:t>tipo</w:t>
+            </w:r>
+          </w:p>
+        </w:tc>
+        <w:tc>
+          <w:tcPr>
+            <w:tcW w:w="3319" w:type="dxa"/>
+          </w:tcPr>
+          <w:p>
+            <w:pPr>
+              <w:pStyle w:val="Sinespaciado"/>
+            </w:pPr>
+            <w:r>
+              <w:lastRenderedPageBreak/>
+              <w:t xml:space="preserve">Se solicitará presentar la siguiente documentación para el retiro del </w:t>
+            </w:r>
+            <w:r>
+              <w:lastRenderedPageBreak/>
+              <w:t>vehículo:</w:t>
+            </w:r>
+            <w:r>
+              <w:t xml:space="preserve"> Copia oficio judicial; modificación en la base de datos: Cambio de estado del vehículo y del booleano enplaya en tabla ingreso y se registra el egreso en tabla egreso; mensaje “vehículo egresado correctamente de la playa”</w:t>
+            </w:r>
+          </w:p>
+          <w:p>
+            <w:pPr>
+              <w:pStyle w:val="Sinespaciado"/>
+            </w:pPr>
+            <w:r>
+              <w:rPr>
+                <w:highlight w:val="yellow"/>
+              </w:rPr>
+              <w:t>Egresa de todos modos por más que no adjunte la documentación</w:t>
+            </w:r>
+          </w:p>
+        </w:tc>
+      </w:tr>
+      <w:tr>
+        <w:tc>
+          <w:tcPr>
+            <w:tcW w:w="551" w:type="dxa"/>
+          </w:tcPr>
+          <w:p>
+            <w:pPr>
+              <w:pStyle w:val="Sinespaciado"/>
+              <w:jc w:val="center"/>
+              <w:rPr>
+                <w:b/>
+              </w:rPr>
+            </w:pPr>
+            <w:r>
+              <w:rPr>
+                <w:b/>
+              </w:rPr>
+              <w:lastRenderedPageBreak/>
+              <w:t>65</w:t>
+            </w:r>
+          </w:p>
+        </w:tc>
+        <w:tc>
+          <w:tcPr>
+            <w:tcW w:w="1984" w:type="dxa"/>
+            <w:gridSpan w:val="2"/>
+          </w:tcPr>
+          <w:p>
+            <w:pPr>
+              <w:pStyle w:val="Sinespaciado"/>
+            </w:pPr>
+            <w:r>
+              <w:t>Alcoholemia positivo</w:t>
+            </w:r>
+          </w:p>
+        </w:tc>
+        <w:tc>
+          <w:tcPr>
+            <w:tcW w:w="3260" w:type="dxa"/>
+          </w:tcPr>
+          <w:p>
+            <w:pPr>
+              <w:pStyle w:val="Sinespaciado"/>
+            </w:pPr>
+          </w:p>
+        </w:tc>
+        <w:tc>
+          <w:tcPr>
+            <w:tcW w:w="1855" w:type="dxa"/>
+          </w:tcPr>
+          <w:p>
+            <w:pPr>
+              <w:pStyle w:val="Sinespaciado"/>
+            </w:pPr>
+          </w:p>
+        </w:tc>
+        <w:tc>
+          <w:tcPr>
+            <w:tcW w:w="3319" w:type="dxa"/>
+          </w:tcPr>
+          <w:p>
+            <w:pPr>
+              <w:pStyle w:val="Sinespaciado"/>
+            </w:pPr>
+          </w:p>
+        </w:tc>
+      </w:tr>
+      <w:tr>
+        <w:tc>
+          <w:tcPr>
+            <w:tcW w:w="551" w:type="dxa"/>
+          </w:tcPr>
+          <w:p>
+            <w:pPr>
+              <w:pStyle w:val="Sinespaciado"/>
+              <w:jc w:val="center"/>
+              <w:rPr>
+                <w:b/>
+              </w:rPr>
+            </w:pPr>
+            <w:r>
+              <w:rPr>
+                <w:b/>
+              </w:rPr>
+              <w:t>66</w:t>
+            </w:r>
+          </w:p>
+        </w:tc>
+        <w:tc>
+          <w:tcPr>
+            <w:tcW w:w="1984" w:type="dxa"/>
+            <w:gridSpan w:val="2"/>
+          </w:tcPr>
+          <w:p>
+            <w:pPr>
+              <w:pStyle w:val="Sinespaciado"/>
+            </w:pPr>
+            <w:r>
+              <w:t>Alcoholemia positivo</w:t>
+            </w:r>
+          </w:p>
+        </w:tc>
+        <w:tc>
+          <w:tcPr>
+            <w:tcW w:w="3260" w:type="dxa"/>
+          </w:tcPr>
+          <w:p>
+            <w:pPr>
+              <w:pStyle w:val="Sinespaciado"/>
+            </w:pPr>
+          </w:p>
+        </w:tc>
+        <w:tc>
+          <w:tcPr>
+            <w:tcW w:w="1855" w:type="dxa"/>
+          </w:tcPr>
+          <w:p>
+            <w:pPr>
+              <w:pStyle w:val="Sinespaciado"/>
+            </w:pPr>
+          </w:p>
+        </w:tc>
+        <w:tc>
+          <w:tcPr>
+            <w:tcW w:w="3319" w:type="dxa"/>
+          </w:tcPr>
+          <w:p>
+            <w:pPr>
+              <w:pStyle w:val="Sinespaciado"/>
+            </w:pPr>
+          </w:p>
+        </w:tc>
+      </w:tr>
+      <w:tr>
+        <w:tc>
+          <w:tcPr>
+            <w:tcW w:w="551" w:type="dxa"/>
+          </w:tcPr>
+          <w:p>
+            <w:pPr>
+              <w:pStyle w:val="Sinespaciado"/>
+              <w:jc w:val="center"/>
+              <w:rPr>
+                <w:b/>
+              </w:rPr>
+            </w:pPr>
+            <w:r>
+              <w:rPr>
+                <w:b/>
+              </w:rPr>
+              <w:t>67</w:t>
+            </w:r>
+          </w:p>
+        </w:tc>
+        <w:tc>
+          <w:tcPr>
+            <w:tcW w:w="1984" w:type="dxa"/>
+            <w:gridSpan w:val="2"/>
+          </w:tcPr>
+          <w:p>
+            <w:pPr>
+              <w:pStyle w:val="Sinespaciado"/>
+            </w:pPr>
+            <w:r>
+              <w:t>Alcoholemia positivo</w:t>
+            </w:r>
+          </w:p>
+        </w:tc>
+        <w:tc>
+          <w:tcPr>
+            <w:tcW w:w="3260" w:type="dxa"/>
+          </w:tcPr>
+          <w:p>
+            <w:pPr>
+              <w:pStyle w:val="Sinespaciado"/>
+            </w:pPr>
+          </w:p>
+        </w:tc>
+        <w:tc>
+          <w:tcPr>
+            <w:tcW w:w="1855" w:type="dxa"/>
+          </w:tcPr>
+          <w:p>
+            <w:pPr>
+              <w:pStyle w:val="Sinespaciado"/>
+            </w:pPr>
+          </w:p>
+        </w:tc>
+        <w:tc>
+          <w:tcPr>
+            <w:tcW w:w="3319" w:type="dxa"/>
+          </w:tcPr>
+          <w:p>
+            <w:pPr>
+              <w:pStyle w:val="Sinespaciado"/>
+            </w:pPr>
+          </w:p>
+        </w:tc>
+      </w:tr>
+      <w:tr>
+        <w:tc>
+          <w:tcPr>
+            <w:tcW w:w="551" w:type="dxa"/>
+          </w:tcPr>
+          <w:p>
+            <w:pPr>
+              <w:pStyle w:val="Sinespaciado"/>
+              <w:jc w:val="center"/>
+              <w:rPr>
+                <w:b/>
+              </w:rPr>
+            </w:pPr>
+            <w:r>
+              <w:rPr>
+                <w:b/>
+              </w:rPr>
+              <w:t>68</w:t>
+            </w:r>
+          </w:p>
+        </w:tc>
+        <w:tc>
+          <w:tcPr>
+            <w:tcW w:w="1984" w:type="dxa"/>
+            <w:gridSpan w:val="2"/>
+          </w:tcPr>
+          <w:p>
+            <w:pPr>
+              <w:pStyle w:val="Sinespaciado"/>
+            </w:pPr>
+            <w:r>
+              <w:t>Alcoholemia positivo</w:t>
+            </w:r>
+          </w:p>
+        </w:tc>
+        <w:tc>
+          <w:tcPr>
+            <w:tcW w:w="3260" w:type="dxa"/>
+          </w:tcPr>
+          <w:p>
+            <w:pPr>
+              <w:pStyle w:val="Sinespaciado"/>
+            </w:pPr>
+          </w:p>
+        </w:tc>
+        <w:tc>
+          <w:tcPr>
+            <w:tcW w:w="1855" w:type="dxa"/>
+          </w:tcPr>
+          <w:p>
+            <w:pPr>
+              <w:pStyle w:val="Sinespaciado"/>
+            </w:pPr>
+          </w:p>
+        </w:tc>
+        <w:tc>
+          <w:tcPr>
+            <w:tcW w:w="3319" w:type="dxa"/>
+          </w:tcPr>
+          <w:p>
+            <w:pPr>
+              <w:pStyle w:val="Sinespaciado"/>
+            </w:pPr>
+          </w:p>
+        </w:tc>
+      </w:tr>
+      <w:tr>
+        <w:tc>
+          <w:tcPr>
+            <w:tcW w:w="551" w:type="dxa"/>
+          </w:tcPr>
+          <w:p>
+            <w:pPr>
+              <w:pStyle w:val="Sinespaciado"/>
+              <w:jc w:val="center"/>
+              <w:rPr>
+                <w:b/>
+              </w:rPr>
+            </w:pPr>
+            <w:r>
+              <w:rPr>
+                <w:b/>
+              </w:rPr>
+              <w:t>69</w:t>
+            </w:r>
+          </w:p>
+        </w:tc>
+        <w:tc>
+          <w:tcPr>
+            <w:tcW w:w="1984" w:type="dxa"/>
+            <w:gridSpan w:val="2"/>
+          </w:tcPr>
+          <w:p>
+            <w:pPr>
+              <w:pStyle w:val="Sinespaciado"/>
+            </w:pPr>
+            <w:r>
+              <w:t>Alcoholemia positivo</w:t>
+            </w:r>
+          </w:p>
+        </w:tc>
+        <w:tc>
+          <w:tcPr>
+            <w:tcW w:w="3260" w:type="dxa"/>
+          </w:tcPr>
+          <w:p>
+            <w:pPr>
+              <w:pStyle w:val="Sinespaciado"/>
+            </w:pPr>
+          </w:p>
+        </w:tc>
+        <w:tc>
+          <w:tcPr>
+            <w:tcW w:w="1855" w:type="dxa"/>
+          </w:tcPr>
+          <w:p>
+            <w:pPr>
+              <w:pStyle w:val="Sinespaciado"/>
+            </w:pPr>
+          </w:p>
+        </w:tc>
+        <w:tc>
+          <w:tcPr>
+            <w:tcW w:w="3319" w:type="dxa"/>
+          </w:tcPr>
+          <w:p>
+            <w:pPr>
+              <w:pStyle w:val="Sinespaciado"/>
+            </w:pPr>
+          </w:p>
+        </w:tc>
+      </w:tr>
+      <w:tr>
+        <w:tc>
+          <w:tcPr>
+            <w:tcW w:w="551" w:type="dxa"/>
+          </w:tcPr>
+          <w:p>
+            <w:pPr>
+              <w:pStyle w:val="Sinespaciado"/>
+              <w:jc w:val="center"/>
+              <w:rPr>
+                <w:b/>
+              </w:rPr>
+            </w:pPr>
+            <w:r>
+              <w:rPr>
+                <w:b/>
+              </w:rPr>
+              <w:t>70</w:t>
+            </w:r>
+          </w:p>
+        </w:tc>
+        <w:tc>
+          <w:tcPr>
+            <w:tcW w:w="1984" w:type="dxa"/>
+            <w:gridSpan w:val="2"/>
+          </w:tcPr>
+          <w:p>
+            <w:pPr>
+              <w:pStyle w:val="Sinespaciado"/>
+            </w:pPr>
+            <w:r>
+              <w:t>Egresar vehículo que se encuentra en playa por motivo de estacionamiento y quiere ser retirado por titular o conductor autorizado que presenta licencia</w:t>
+            </w:r>
+          </w:p>
+        </w:tc>
+        <w:tc>
+          <w:tcPr>
+            <w:tcW w:w="3260" w:type="dxa"/>
+          </w:tcPr>
+          <w:p>
+            <w:pPr>
+              <w:pStyle w:val="Sinespaciado"/>
+            </w:pPr>
+            <w:r>
+              <w:t>Habiendo iniciado sesión como agente, seleccionar el vehículo correspondiente y hacer click en egresar; indicar en tipo titular o conductor autorizado; seleccionar “SI” como respuesta a presenta licencia</w:t>
+            </w:r>
+          </w:p>
+        </w:tc>
+        <w:tc>
+          <w:tcPr>
+            <w:tcW w:w="1855" w:type="dxa"/>
+          </w:tcPr>
+          <w:p>
+            <w:pPr>
+              <w:pStyle w:val="Sinespaciado"/>
+            </w:pPr>
+            <w:r>
+              <w:t>Seleccionar titular o conductor autorizado respecto a tipo, “SI” respecto a licencia</w:t>
+            </w:r>
+          </w:p>
+        </w:tc>
+        <w:tc>
+          <w:tcPr>
+            <w:tcW w:w="3319" w:type="dxa"/>
+          </w:tcPr>
+          <w:p>
+            <w:pPr>
+              <w:pStyle w:val="Sinespaciado"/>
+            </w:pPr>
+            <w:r>
+              <w:t>Se solicitará presentar la siguiente documentación para el retiro del vehículo: Copia DNI, copia licencia, copia cédula verde, copia seguro, copia VTV</w:t>
+            </w:r>
+            <w:r>
+              <w:t>; modificación en la base de datos: Cambio de estado del vehículo y del booleano enplaya en tabla ingreso y se registra el egreso en tabla egreso; mensaje “vehículo egresado correctamente de la playa”</w:t>
+            </w:r>
+          </w:p>
+          <w:p>
+            <w:pPr>
+              <w:pStyle w:val="Sinespaciado"/>
+            </w:pPr>
+            <w:r>
+              <w:rPr>
+                <w:highlight w:val="yellow"/>
+              </w:rPr>
+              <w:t>Egresa de todos modos por más que no adjunte la documentación</w:t>
+            </w:r>
+          </w:p>
+        </w:tc>
+      </w:tr>
+      <w:tr>
+        <w:tc>
+          <w:tcPr>
+            <w:tcW w:w="551" w:type="dxa"/>
+          </w:tcPr>
+          <w:p>
+            <w:pPr>
+              <w:pStyle w:val="Sinespaciado"/>
+              <w:jc w:val="center"/>
+              <w:rPr>
+                <w:b/>
+              </w:rPr>
+            </w:pPr>
+            <w:r>
+              <w:rPr>
+                <w:b/>
+              </w:rPr>
+              <w:t>71</w:t>
+            </w:r>
+          </w:p>
+        </w:tc>
+        <w:tc>
+          <w:tcPr>
+            <w:tcW w:w="1984" w:type="dxa"/>
+            <w:gridSpan w:val="2"/>
+          </w:tcPr>
+          <w:p>
+            <w:pPr>
+              <w:pStyle w:val="Sinespaciado"/>
+            </w:pPr>
+            <w:r>
+              <w:t>Egresar vehículo que se encuentra en playa por motivo de estacionamiento y quiere ser retirado por titular o conductor autorizado que no presenta licencia, pero si presenta acta z</w:t>
+            </w:r>
+          </w:p>
+        </w:tc>
+        <w:tc>
+          <w:tcPr>
+            <w:tcW w:w="3260" w:type="dxa"/>
+          </w:tcPr>
+          <w:p>
+            <w:pPr>
+              <w:pStyle w:val="Sinespaciado"/>
+            </w:pPr>
+            <w:r>
+              <w:t>Habiendo iniciado sesión como agente, seleccionar el vehículo correspondiente y hacer click en egresar; indicar en tipo titular o conductor autorizado; seleccionar “NO” como respuesta a presenta licencia; seleccionar “SI” como respuesta a presenta acta z</w:t>
+            </w:r>
+          </w:p>
+        </w:tc>
+        <w:tc>
+          <w:tcPr>
+            <w:tcW w:w="1855" w:type="dxa"/>
+          </w:tcPr>
+          <w:p>
+            <w:pPr>
+              <w:pStyle w:val="Sinespaciado"/>
+            </w:pPr>
+            <w:r>
+              <w:t>Seleccionar titular o conductor autorizado respecto a tipo, “</w:t>
+            </w:r>
+            <w:r>
+              <w:t>NO</w:t>
+            </w:r>
+            <w:r>
+              <w:t>” respecto a licencia</w:t>
+            </w:r>
+            <w:r>
+              <w:t>, “SI” respecto a acta z</w:t>
+            </w:r>
+          </w:p>
+        </w:tc>
+        <w:tc>
+          <w:tcPr>
+            <w:tcW w:w="3319" w:type="dxa"/>
+          </w:tcPr>
+          <w:p>
+            <w:pPr>
+              <w:pStyle w:val="Sinespaciado"/>
+            </w:pPr>
+            <w:r>
+              <w:t>Se solicitará presentar la siguiente documentación para el retiro del vehículo: Copia DNI, copia acta z, copia cédula verde, copia seguro, copia VTV</w:t>
+            </w:r>
+            <w:r>
+              <w:t>; modificación en la base de datos: Cambio de estado del vehículo y del booleano enplaya en tabla ingreso y se registra el egreso en tabla egreso; mensaje “vehículo egresado correctamente de la playa”</w:t>
+            </w:r>
+          </w:p>
+          <w:p>
+            <w:pPr>
+              <w:pStyle w:val="Sinespaciado"/>
+            </w:pPr>
+            <w:r>
+              <w:rPr>
+                <w:highlight w:val="yellow"/>
+              </w:rPr>
+              <w:t>Egresa de todos modos por más que no adjunte la documentación</w:t>
+            </w:r>
+          </w:p>
+        </w:tc>
+      </w:tr>
+      <w:tr>
+        <w:tc>
+          <w:tcPr>
+            <w:tcW w:w="551" w:type="dxa"/>
+          </w:tcPr>
+          <w:p>
+            <w:pPr>
+              <w:pStyle w:val="Sinespaciado"/>
+              <w:jc w:val="center"/>
+              <w:rPr>
+                <w:b/>
+              </w:rPr>
+            </w:pPr>
+            <w:r>
+              <w:rPr>
+                <w:b/>
+              </w:rPr>
+              <w:t>72</w:t>
+            </w:r>
+          </w:p>
+        </w:tc>
+        <w:tc>
+          <w:tcPr>
+            <w:tcW w:w="1984" w:type="dxa"/>
+            <w:gridSpan w:val="2"/>
+          </w:tcPr>
+          <w:p>
+            <w:pPr>
+              <w:pStyle w:val="Sinespaciado"/>
+            </w:pPr>
+            <w:r>
+              <w:t xml:space="preserve">Egresar vehículo que se encuentra en playa por motivo de estacionamiento y quiere ser retirado por titular o </w:t>
+            </w:r>
+            <w:r>
+              <w:lastRenderedPageBreak/>
+              <w:t>conductor autorizado que no presenta licencia ni acta z</w:t>
+            </w:r>
+          </w:p>
+        </w:tc>
+        <w:tc>
+          <w:tcPr>
+            <w:tcW w:w="3260" w:type="dxa"/>
+          </w:tcPr>
+          <w:p>
+            <w:pPr>
+              <w:pStyle w:val="Sinespaciado"/>
+            </w:pPr>
+            <w:r>
+              <w:lastRenderedPageBreak/>
+              <w:t xml:space="preserve">Habiendo iniciado sesión como agente, seleccionar el vehículo correspondiente y hacer click en egresar; indicar en tipo titular o conductor autorizado; seleccionar “NO” como respuesta a presenta licencia; seleccionar “NO” como </w:t>
+            </w:r>
+            <w:r>
+              <w:lastRenderedPageBreak/>
+              <w:t>respuesta a presenta acta z</w:t>
+            </w:r>
+          </w:p>
+        </w:tc>
+        <w:tc>
+          <w:tcPr>
+            <w:tcW w:w="1855" w:type="dxa"/>
+          </w:tcPr>
+          <w:p>
+            <w:pPr>
+              <w:pStyle w:val="Sinespaciado"/>
+            </w:pPr>
+            <w:r>
+              <w:lastRenderedPageBreak/>
+              <w:t>Seleccionar titular o conductor autorizado respecto a tipo, “NO” respecto a licencia, “</w:t>
+            </w:r>
+            <w:r>
+              <w:t>NO</w:t>
+            </w:r>
+            <w:r>
+              <w:t>” respecto a acta z</w:t>
+            </w:r>
+          </w:p>
+        </w:tc>
+        <w:tc>
+          <w:tcPr>
+            <w:tcW w:w="3319" w:type="dxa"/>
+          </w:tcPr>
+          <w:p>
+            <w:pPr>
+              <w:pStyle w:val="Sinespaciado"/>
+            </w:pPr>
+            <w:r>
+              <w:t>Se solicitará presentar la siguiente documentación para el retiro del vehículo: Copia DNI, copia cédula o título</w:t>
+            </w:r>
+            <w:r>
+              <w:t xml:space="preserve">; modificación en la base de datos: Cambio de estado del vehículo y del booleano enplaya en tabla ingreso y se registra el </w:t>
+            </w:r>
+            <w:r>
+              <w:lastRenderedPageBreak/>
+              <w:t>egreso en tabla egreso; mensaje “vehículo egresado correctamente de la playa”</w:t>
+            </w:r>
+          </w:p>
+          <w:p>
+            <w:pPr>
+              <w:pStyle w:val="Sinespaciado"/>
+            </w:pPr>
+            <w:r>
+              <w:rPr>
+                <w:highlight w:val="yellow"/>
+              </w:rPr>
+              <w:t>Egresa de todos modos por más que no adjunte la documentación</w:t>
+            </w:r>
+          </w:p>
+        </w:tc>
+      </w:tr>
+      <w:tr>
+        <w:tc>
+          <w:tcPr>
+            <w:tcW w:w="551" w:type="dxa"/>
+          </w:tcPr>
+          <w:p>
+            <w:pPr>
+              <w:pStyle w:val="Sinespaciado"/>
+              <w:jc w:val="center"/>
+              <w:rPr>
+                <w:b/>
+              </w:rPr>
+            </w:pPr>
+            <w:r>
+              <w:rPr>
+                <w:b/>
+              </w:rPr>
+              <w:lastRenderedPageBreak/>
+              <w:t>73</w:t>
+            </w:r>
+          </w:p>
+        </w:tc>
+        <w:tc>
+          <w:tcPr>
+            <w:tcW w:w="1984" w:type="dxa"/>
+            <w:gridSpan w:val="2"/>
+          </w:tcPr>
+          <w:p>
+            <w:pPr>
+              <w:pStyle w:val="Sinespaciado"/>
+            </w:pPr>
+            <w:r>
+              <w:t>Egresar vehículo que se encuentra en playa por motivo de estacionamiento y quiere ser retirado por apoderado que  presenta licencia</w:t>
+            </w:r>
+          </w:p>
+        </w:tc>
+        <w:tc>
+          <w:tcPr>
+            <w:tcW w:w="3260" w:type="dxa"/>
+          </w:tcPr>
+          <w:p>
+            <w:pPr>
+              <w:pStyle w:val="Sinespaciado"/>
+            </w:pPr>
+            <w:r>
+              <w:t xml:space="preserve">Habiendo iniciado sesión como agente, seleccionar el vehículo correspondiente y hacer click en egresar; indicar en tipo </w:t>
+            </w:r>
+            <w:r>
+              <w:t>apoderado</w:t>
+            </w:r>
+            <w:r>
+              <w:t>; seleccionar “SI” como respuesta a presenta licencia</w:t>
+            </w:r>
+          </w:p>
+        </w:tc>
+        <w:tc>
+          <w:tcPr>
+            <w:tcW w:w="1855" w:type="dxa"/>
+          </w:tcPr>
+          <w:p>
+            <w:pPr>
+              <w:pStyle w:val="Sinespaciado"/>
+            </w:pPr>
+            <w:r>
+              <w:t xml:space="preserve">Seleccionar </w:t>
+            </w:r>
+            <w:r>
+              <w:t>apoderado</w:t>
+            </w:r>
+            <w:r>
+              <w:t xml:space="preserve"> respecto a tipo, “</w:t>
+            </w:r>
+            <w:r>
+              <w:t>SI</w:t>
+            </w:r>
+            <w:r>
+              <w:t>” respecto a licencia</w:t>
+            </w:r>
+          </w:p>
+        </w:tc>
+        <w:tc>
+          <w:tcPr>
+            <w:tcW w:w="3319" w:type="dxa"/>
+          </w:tcPr>
+          <w:p>
+            <w:pPr>
+              <w:pStyle w:val="Sinespaciado"/>
+            </w:pPr>
+            <w:r>
+              <w:t>Se solicitará presentar la siguiente documentación para el retiro del vehículo: Copia DNI, copia licencia, copia cédula verde, copia seguro, copia VTV, copia poder firmado</w:t>
+            </w:r>
+            <w:r>
+              <w:t>; modificación en la base de datos: Cambio de estado del vehículo y del booleano enplaya en tabla ingreso y se registra el egreso en tabla egreso; mensaje “vehículo egresado correctamente de la playa”</w:t>
+            </w:r>
+          </w:p>
+          <w:p>
+            <w:pPr>
+              <w:pStyle w:val="Sinespaciado"/>
+            </w:pPr>
+            <w:r>
+              <w:rPr>
+                <w:highlight w:val="yellow"/>
+              </w:rPr>
+              <w:t>Egresa de todos modos por más que no adjunte la documentación</w:t>
+            </w:r>
+          </w:p>
+        </w:tc>
+      </w:tr>
+      <w:tr>
+        <w:tc>
+          <w:tcPr>
+            <w:tcW w:w="551" w:type="dxa"/>
+          </w:tcPr>
+          <w:p>
+            <w:pPr>
+              <w:pStyle w:val="Sinespaciado"/>
+              <w:jc w:val="center"/>
+              <w:rPr>
+                <w:b/>
+              </w:rPr>
+            </w:pPr>
+            <w:r>
+              <w:rPr>
+                <w:b/>
+              </w:rPr>
+              <w:t>74</w:t>
+            </w:r>
+          </w:p>
+        </w:tc>
+        <w:tc>
+          <w:tcPr>
+            <w:tcW w:w="1984" w:type="dxa"/>
+            <w:gridSpan w:val="2"/>
+          </w:tcPr>
+          <w:p>
+            <w:pPr>
+              <w:pStyle w:val="Sinespaciado"/>
+            </w:pPr>
+            <w:r>
+              <w:t xml:space="preserve">Egresar vehículo que se encuentra en playa por motivo de estacionamiento y quiere ser retirado por </w:t>
+            </w:r>
+            <w:r>
+              <w:t>apoderado</w:t>
+            </w:r>
+            <w:r>
+              <w:t xml:space="preserve"> que no presenta licencia, pero si presenta acta z</w:t>
+            </w:r>
+          </w:p>
+        </w:tc>
+        <w:tc>
+          <w:tcPr>
+            <w:tcW w:w="3260" w:type="dxa"/>
+          </w:tcPr>
+          <w:p>
+            <w:pPr>
+              <w:pStyle w:val="Sinespaciado"/>
+            </w:pPr>
+            <w:r>
+              <w:t>Habiendo iniciado sesión como agente, seleccionar el vehículo correspondiente y hacer click en egresar; indicar en tipo titular o conductor autorizado; seleccionar “</w:t>
+            </w:r>
+            <w:r>
+              <w:t>NO</w:t>
+            </w:r>
+            <w:r>
+              <w:t>” como respuesta a presenta licencia</w:t>
+            </w:r>
+            <w:r>
+              <w:t>; seleccionar “SI” como respuesta a presenta acta z</w:t>
+            </w:r>
+          </w:p>
+        </w:tc>
+        <w:tc>
+          <w:tcPr>
+            <w:tcW w:w="1855" w:type="dxa"/>
+          </w:tcPr>
+          <w:p>
+            <w:pPr>
+              <w:pStyle w:val="Sinespaciado"/>
+            </w:pPr>
+            <w:r>
+              <w:t xml:space="preserve">Seleccionar </w:t>
+            </w:r>
+            <w:r>
+              <w:t>apoderado</w:t>
+            </w:r>
+            <w:r>
+              <w:t xml:space="preserve"> respecto a tipo, “</w:t>
+            </w:r>
+            <w:r>
+              <w:t>NO</w:t>
+            </w:r>
+            <w:r>
+              <w:t>” respecto a licencia</w:t>
+            </w:r>
+            <w:r>
+              <w:t>, “SI” respecto a acta z</w:t>
+            </w:r>
+          </w:p>
+        </w:tc>
+        <w:tc>
+          <w:tcPr>
+            <w:tcW w:w="3319" w:type="dxa"/>
+          </w:tcPr>
+          <w:p>
+            <w:pPr>
+              <w:pStyle w:val="Sinespaciado"/>
+            </w:pPr>
+            <w:r>
+              <w:t>Se solicitará presentar la siguiente documentación para el retiro del vehículo: Copia DNI, copia acta z, copia cédula verde, copia seguro, copia VTV, copia poder firmado</w:t>
+            </w:r>
+            <w:r>
+              <w:t>; modificación en la base de datos: Cambio de estado del vehículo y del booleano enplaya en tabla ingreso y se registra el egreso en tabla egreso; mensaje “vehículo egresado correctamente de la playa”</w:t>
+            </w:r>
+          </w:p>
+          <w:p>
+            <w:pPr>
+              <w:pStyle w:val="Sinespaciado"/>
+            </w:pPr>
+            <w:r>
+              <w:rPr>
+                <w:highlight w:val="yellow"/>
+              </w:rPr>
+              <w:t>Egresa de todos modos por más que no adjunte la documentación</w:t>
+            </w:r>
+          </w:p>
+        </w:tc>
+      </w:tr>
+      <w:tr>
+        <w:tc>
+          <w:tcPr>
+            <w:tcW w:w="551" w:type="dxa"/>
+          </w:tcPr>
+          <w:p>
+            <w:pPr>
+              <w:pStyle w:val="Sinespaciado"/>
+              <w:jc w:val="center"/>
+              <w:rPr>
+                <w:b/>
+              </w:rPr>
+            </w:pPr>
+            <w:r>
+              <w:rPr>
+                <w:b/>
+              </w:rPr>
+              <w:t>75</w:t>
+            </w:r>
+          </w:p>
+        </w:tc>
+        <w:tc>
+          <w:tcPr>
+            <w:tcW w:w="1984" w:type="dxa"/>
+            <w:gridSpan w:val="2"/>
+          </w:tcPr>
+          <w:p>
+            <w:pPr>
+              <w:pStyle w:val="Sinespaciado"/>
+            </w:pPr>
+            <w:r>
+              <w:t xml:space="preserve">Egresar vehículo que se encuentra en playa por motivo de estacionamiento y quiere ser retirado por </w:t>
+            </w:r>
+            <w:r>
+              <w:t>apoderado</w:t>
+            </w:r>
+            <w:r>
+              <w:t xml:space="preserve"> que no presenta licencia</w:t>
+            </w:r>
+            <w:r>
+              <w:t xml:space="preserve"> ni</w:t>
+            </w:r>
+            <w:r>
+              <w:t xml:space="preserve"> acta z</w:t>
+            </w:r>
+          </w:p>
+        </w:tc>
+        <w:tc>
+          <w:tcPr>
+            <w:tcW w:w="3260" w:type="dxa"/>
+          </w:tcPr>
+          <w:p>
+            <w:pPr>
+              <w:pStyle w:val="Sinespaciado"/>
+            </w:pPr>
+            <w:r>
+              <w:t>Habiendo iniciado sesión como agente, seleccionar el vehículo correspondiente y hacer click en egresar; indicar en tipo titular o conductor autorizado; seleccionar “</w:t>
+            </w:r>
+            <w:r>
+              <w:t>NO</w:t>
+            </w:r>
+            <w:r>
+              <w:t>” como respuesta a presenta licencia</w:t>
+            </w:r>
+            <w:r>
+              <w:t>; seleccionar “NO” como respuesta a presenta acta z</w:t>
+            </w:r>
+          </w:p>
+        </w:tc>
+        <w:tc>
+          <w:tcPr>
+            <w:tcW w:w="1855" w:type="dxa"/>
+          </w:tcPr>
+          <w:p>
+            <w:pPr>
+              <w:pStyle w:val="Sinespaciado"/>
+            </w:pPr>
+            <w:r>
+              <w:t>Seleccionar apoderado respecto a tipo, “NO” respecto a licencia, “</w:t>
+            </w:r>
+            <w:r>
+              <w:t>NO</w:t>
+            </w:r>
+            <w:r>
+              <w:t>” respecto a acta z</w:t>
+            </w:r>
+          </w:p>
+        </w:tc>
+        <w:tc>
+          <w:tcPr>
+            <w:tcW w:w="3319" w:type="dxa"/>
+          </w:tcPr>
+          <w:p>
+            <w:pPr>
+              <w:pStyle w:val="Sinespaciado"/>
+            </w:pPr>
+            <w:r>
+              <w:t>Se solicitará presentar la siguiente documentación para el retiro del vehículo: Copia DNI, copia cédula o título, copia poder firmado</w:t>
+            </w:r>
+            <w:r>
+              <w:t>; modificación en la base de datos: Cambio de estado del vehículo y del booleano enplaya en tabla ingreso y se registra el egreso en tabla egreso; mensaje “vehículo egresado correctamente de la playa”</w:t>
+            </w:r>
+          </w:p>
+          <w:p>
+            <w:pPr>
+              <w:pStyle w:val="Sinespaciado"/>
+            </w:pPr>
+            <w:r>
+              <w:rPr>
+                <w:highlight w:val="yellow"/>
+              </w:rPr>
+              <w:t>Egresa de todos modos por más que no adjunte la documentación</w:t>
+            </w:r>
+          </w:p>
+        </w:tc>
+      </w:tr>
+      <w:tr>
+        <w:tc>
+          <w:tcPr>
+            <w:tcW w:w="551" w:type="dxa"/>
+          </w:tcPr>
+          <w:p>
+            <w:pPr>
+              <w:pStyle w:val="Sinespaciado"/>
+              <w:jc w:val="center"/>
+              <w:rPr>
+                <w:b/>
+              </w:rPr>
+            </w:pPr>
+            <w:r>
+              <w:rPr>
+                <w:b/>
+              </w:rPr>
+              <w:t>76</w:t>
+            </w:r>
+          </w:p>
+        </w:tc>
+        <w:tc>
+          <w:tcPr>
+            <w:tcW w:w="1984" w:type="dxa"/>
+            <w:gridSpan w:val="2"/>
+          </w:tcPr>
+          <w:p>
+            <w:pPr>
+              <w:pStyle w:val="Sinespaciado"/>
+            </w:pPr>
+            <w:r>
+              <w:t>Egresar vehículo que se encuentra en playa por motivo de estacionamiento y quiere ser retirado por</w:t>
+            </w:r>
+            <w:r>
+              <w:t xml:space="preserve"> fuerza policial</w:t>
+            </w:r>
+          </w:p>
+        </w:tc>
+        <w:tc>
+          <w:tcPr>
+            <w:tcW w:w="3260" w:type="dxa"/>
+          </w:tcPr>
+          <w:p>
+            <w:pPr>
+              <w:pStyle w:val="Sinespaciado"/>
+            </w:pPr>
+            <w:r>
+              <w:t xml:space="preserve">Habiendo iniciado sesión como agente, seleccionar el vehículo correspondiente y hacer click en egresar; indicar en </w:t>
+            </w:r>
+            <w:r>
+              <w:t>tipo fuerza policial</w:t>
+            </w:r>
+          </w:p>
+        </w:tc>
+        <w:tc>
+          <w:tcPr>
+            <w:tcW w:w="1855" w:type="dxa"/>
+          </w:tcPr>
+          <w:p>
+            <w:pPr>
+              <w:pStyle w:val="Sinespaciado"/>
+            </w:pPr>
+            <w:r>
+              <w:t>Seleccionar fuerza policial respecto a tipo</w:t>
+            </w:r>
+          </w:p>
+        </w:tc>
+        <w:tc>
+          <w:tcPr>
+            <w:tcW w:w="3319" w:type="dxa"/>
+          </w:tcPr>
+          <w:p>
+            <w:pPr>
+              <w:pStyle w:val="Sinespaciado"/>
+            </w:pPr>
+            <w:r>
+              <w:t>Se solicitará presentar la siguiente documentación para el retiro del vehículo: Copia oficio judicial</w:t>
+            </w:r>
+            <w:r>
+              <w:t xml:space="preserve">; modificación en la base de datos: Cambio de estado del vehículo y del booleano enplaya en tabla ingreso y se registra el egreso en </w:t>
+            </w:r>
+            <w:r>
+              <w:lastRenderedPageBreak/>
+              <w:t>tabla egreso; mensaje “vehículo egresado correctamente de la playa”</w:t>
+            </w:r>
+          </w:p>
+          <w:p>
+            <w:pPr>
+              <w:pStyle w:val="Sinespaciado"/>
+            </w:pPr>
+            <w:r>
+              <w:rPr>
+                <w:highlight w:val="yellow"/>
+              </w:rPr>
+              <w:t>Egresa de todos modos por más que no adjunte la documentación</w:t>
+            </w:r>
+          </w:p>
+        </w:tc>
+      </w:tr>
+      <w:tr>
+        <w:tc>
+          <w:tcPr>
+            <w:tcW w:w="551" w:type="dxa"/>
+          </w:tcPr>
+          <w:p>
+            <w:pPr>
+              <w:pStyle w:val="Sinespaciado"/>
+              <w:jc w:val="center"/>
+              <w:rPr>
+                <w:b/>
+              </w:rPr>
+            </w:pPr>
+            <w:r>
+              <w:rPr>
+                <w:b/>
+              </w:rPr>
+              <w:lastRenderedPageBreak/>
+              <w:t>77</w:t>
+            </w:r>
+          </w:p>
+        </w:tc>
+        <w:tc>
+          <w:tcPr>
+            <w:tcW w:w="1984" w:type="dxa"/>
+            <w:gridSpan w:val="2"/>
+          </w:tcPr>
+          <w:p>
+            <w:pPr>
+              <w:pStyle w:val="Sinespaciado"/>
+            </w:pPr>
+            <w:r>
+              <w:t xml:space="preserve">Egresar vehículo que se encuentra en playa por motivo de </w:t>
+            </w:r>
+            <w:r>
+              <w:t>documentación y otro motivo adicional y quiere ser retirado por titular o conductor autorizado que presenta licencia</w:t>
+            </w:r>
+          </w:p>
+        </w:tc>
+        <w:tc>
+          <w:tcPr>
+            <w:tcW w:w="3260" w:type="dxa"/>
+          </w:tcPr>
+          <w:p>
+            <w:pPr>
+              <w:pStyle w:val="Sinespaciado"/>
+            </w:pPr>
+            <w:r>
+              <w:t>Habiendo iniciado sesión como agente, seleccionar el vehículo correspondiente y hacer click en egresar; indicar en tipo titular o conductor autorizado; seleccionar “SI” como respuesta a presenta licencia</w:t>
+            </w:r>
+          </w:p>
+        </w:tc>
+        <w:tc>
+          <w:tcPr>
+            <w:tcW w:w="1855" w:type="dxa"/>
+          </w:tcPr>
+          <w:p>
+            <w:pPr>
+              <w:pStyle w:val="Sinespaciado"/>
+            </w:pPr>
+            <w:r>
+              <w:t>Seleccionar titular o conductor autorizado respecto a tipo, “SI” respecto a licencia</w:t>
+            </w:r>
+          </w:p>
+        </w:tc>
+        <w:tc>
+          <w:tcPr>
+            <w:tcW w:w="3319" w:type="dxa"/>
+          </w:tcPr>
+          <w:p>
+            <w:pPr>
+              <w:pStyle w:val="Sinespaciado"/>
+            </w:pPr>
+            <w:r>
+              <w:t>Se solicitará presentar la siguiente documentación para el retiro del vehículo: Copia DNI, copia licencia, copia cédula verde, copia seguro, copia VTV, copia DGAI</w:t>
+            </w:r>
+          </w:p>
+        </w:tc>
+      </w:tr>
+      <w:tr>
+        <w:tc>
+          <w:tcPr>
+            <w:tcW w:w="551" w:type="dxa"/>
+          </w:tcPr>
+          <w:p>
+            <w:pPr>
+              <w:pStyle w:val="Sinespaciado"/>
+              <w:jc w:val="center"/>
+              <w:rPr>
+                <w:b/>
+              </w:rPr>
+            </w:pPr>
+            <w:r>
+              <w:rPr>
+                <w:b/>
+              </w:rPr>
+              <w:t>78</w:t>
+            </w:r>
+          </w:p>
+        </w:tc>
+        <w:tc>
+          <w:tcPr>
+            <w:tcW w:w="1984" w:type="dxa"/>
+            <w:gridSpan w:val="2"/>
+          </w:tcPr>
+          <w:p>
+            <w:pPr>
+              <w:pStyle w:val="Sinespaciado"/>
+            </w:pPr>
+            <w:r>
+              <w:t xml:space="preserve">Egresar vehículo que se encuentra en playa por motivo de documentación y otro motivo adicional y quiere ser retirado por titular o conductor autorizado que </w:t>
             </w:r>
             <w:r>
               <w:t xml:space="preserve">no </w:t>
@@ -5554,1197 +6941,415 @@
             <w:r>
               <w:t>presenta licencia</w:t>
             </w:r>
-          </w:p>
-        </w:tc>
-        <w:tc>
-          <w:tcPr>
-            <w:tcW w:w="3260" w:type="dxa"/>
-          </w:tcPr>
-          <w:p>
-            <w:pPr>
-              <w:pStyle w:val="Sinespaciado"/>
-            </w:pPr>
-          </w:p>
-        </w:tc>
-        <w:tc>
-          <w:tcPr>
-            <w:tcW w:w="1855" w:type="dxa"/>
-          </w:tcPr>
-          <w:p>
-            <w:pPr>
-              <w:pStyle w:val="Sinespaciado"/>
-            </w:pPr>
-          </w:p>
-        </w:tc>
-        <w:tc>
-          <w:tcPr>
-            <w:tcW w:w="3319" w:type="dxa"/>
-          </w:tcPr>
-          <w:p>
-            <w:pPr>
-              <w:pStyle w:val="Sinespaciado"/>
-            </w:pPr>
-          </w:p>
-        </w:tc>
-      </w:tr>
-      <w:tr>
-        <w:tc>
-          <w:tcPr>
-            <w:tcW w:w="551" w:type="dxa"/>
-          </w:tcPr>
-          <w:p>
-            <w:pPr>
-              <w:pStyle w:val="Sinespaciado"/>
-              <w:jc w:val="center"/>
-              <w:rPr>
-                <w:b/>
-              </w:rPr>
-            </w:pPr>
-            <w:r>
-              <w:rPr>
-                <w:b/>
-              </w:rPr>
-              <w:t>64</w:t>
-            </w:r>
-          </w:p>
-        </w:tc>
-        <w:tc>
-          <w:tcPr>
-            <w:tcW w:w="1984" w:type="dxa"/>
-            <w:gridSpan w:val="2"/>
-          </w:tcPr>
-          <w:p>
-            <w:pPr>
-              <w:pStyle w:val="Sinespaciado"/>
-            </w:pPr>
-            <w:r>
-              <w:t>Egresar vehículo que se encuentra en playa por motivo de alcoholemia negativo y quiere ser retirado por</w:t>
-            </w:r>
-            <w:r>
-              <w:t xml:space="preserve"> fuerza policial</w:t>
-            </w:r>
-          </w:p>
-        </w:tc>
-        <w:tc>
-          <w:tcPr>
-            <w:tcW w:w="3260" w:type="dxa"/>
-          </w:tcPr>
-          <w:p>
-            <w:pPr>
-              <w:pStyle w:val="Sinespaciado"/>
-            </w:pPr>
-          </w:p>
-        </w:tc>
-        <w:tc>
-          <w:tcPr>
-            <w:tcW w:w="1855" w:type="dxa"/>
-          </w:tcPr>
-          <w:p>
-            <w:pPr>
-              <w:pStyle w:val="Sinespaciado"/>
-            </w:pPr>
-          </w:p>
-        </w:tc>
-        <w:tc>
-          <w:tcPr>
-            <w:tcW w:w="3319" w:type="dxa"/>
-          </w:tcPr>
-          <w:p>
-            <w:pPr>
-              <w:pStyle w:val="Sinespaciado"/>
-            </w:pPr>
-          </w:p>
-        </w:tc>
-      </w:tr>
-      <w:tr>
-        <w:tc>
-          <w:tcPr>
-            <w:tcW w:w="551" w:type="dxa"/>
-          </w:tcPr>
-          <w:p>
-            <w:pPr>
-              <w:pStyle w:val="Sinespaciado"/>
-              <w:jc w:val="center"/>
-              <w:rPr>
-                <w:b/>
-              </w:rPr>
-            </w:pPr>
-            <w:r>
-              <w:rPr>
-                <w:b/>
-              </w:rPr>
-              <w:t>65</w:t>
-            </w:r>
-          </w:p>
-        </w:tc>
-        <w:tc>
-          <w:tcPr>
-            <w:tcW w:w="1984" w:type="dxa"/>
-            <w:gridSpan w:val="2"/>
-          </w:tcPr>
-          <w:p>
-            <w:pPr>
-              <w:pStyle w:val="Sinespaciado"/>
-            </w:pPr>
-          </w:p>
-        </w:tc>
-        <w:tc>
-          <w:tcPr>
-            <w:tcW w:w="3260" w:type="dxa"/>
-          </w:tcPr>
-          <w:p>
-            <w:pPr>
-              <w:pStyle w:val="Sinespaciado"/>
-            </w:pPr>
-          </w:p>
-        </w:tc>
-        <w:tc>
-          <w:tcPr>
-            <w:tcW w:w="1855" w:type="dxa"/>
-          </w:tcPr>
-          <w:p>
-            <w:pPr>
-              <w:pStyle w:val="Sinespaciado"/>
-            </w:pPr>
-          </w:p>
-        </w:tc>
-        <w:tc>
-          <w:tcPr>
-            <w:tcW w:w="3319" w:type="dxa"/>
-          </w:tcPr>
-          <w:p>
-            <w:pPr>
-              <w:pStyle w:val="Sinespaciado"/>
-            </w:pPr>
-          </w:p>
-        </w:tc>
-      </w:tr>
-      <w:tr>
-        <w:tc>
-          <w:tcPr>
-            <w:tcW w:w="551" w:type="dxa"/>
-          </w:tcPr>
-          <w:p>
-            <w:pPr>
-              <w:pStyle w:val="Sinespaciado"/>
-              <w:jc w:val="center"/>
-              <w:rPr>
-                <w:b/>
-              </w:rPr>
-            </w:pPr>
-            <w:r>
-              <w:rPr>
-                <w:b/>
-              </w:rPr>
-              <w:t>66</w:t>
-            </w:r>
-          </w:p>
-        </w:tc>
-        <w:tc>
-          <w:tcPr>
-            <w:tcW w:w="1984" w:type="dxa"/>
-            <w:gridSpan w:val="2"/>
-          </w:tcPr>
-          <w:p>
-            <w:pPr>
-              <w:pStyle w:val="Sinespaciado"/>
-            </w:pPr>
-          </w:p>
-        </w:tc>
-        <w:tc>
-          <w:tcPr>
-            <w:tcW w:w="3260" w:type="dxa"/>
-          </w:tcPr>
-          <w:p>
-            <w:pPr>
-              <w:pStyle w:val="Sinespaciado"/>
-            </w:pPr>
-          </w:p>
-        </w:tc>
-        <w:tc>
-          <w:tcPr>
-            <w:tcW w:w="1855" w:type="dxa"/>
-          </w:tcPr>
-          <w:p>
-            <w:pPr>
-              <w:pStyle w:val="Sinespaciado"/>
-            </w:pPr>
-          </w:p>
-        </w:tc>
-        <w:tc>
-          <w:tcPr>
-            <w:tcW w:w="3319" w:type="dxa"/>
-          </w:tcPr>
-          <w:p>
-            <w:pPr>
-              <w:pStyle w:val="Sinespaciado"/>
-            </w:pPr>
-          </w:p>
-        </w:tc>
-      </w:tr>
-      <w:tr>
-        <w:tc>
-          <w:tcPr>
-            <w:tcW w:w="551" w:type="dxa"/>
-          </w:tcPr>
-          <w:p>
-            <w:pPr>
-              <w:pStyle w:val="Sinespaciado"/>
-              <w:jc w:val="center"/>
-              <w:rPr>
-                <w:b/>
-              </w:rPr>
-            </w:pPr>
-            <w:r>
-              <w:rPr>
-                <w:b/>
-              </w:rPr>
-              <w:t>67</w:t>
-            </w:r>
-          </w:p>
-        </w:tc>
-        <w:tc>
-          <w:tcPr>
-            <w:tcW w:w="1984" w:type="dxa"/>
-            <w:gridSpan w:val="2"/>
-          </w:tcPr>
-          <w:p>
-            <w:pPr>
-              <w:pStyle w:val="Sinespaciado"/>
-            </w:pPr>
-          </w:p>
-        </w:tc>
-        <w:tc>
-          <w:tcPr>
-            <w:tcW w:w="3260" w:type="dxa"/>
-          </w:tcPr>
-          <w:p>
-            <w:pPr>
-              <w:pStyle w:val="Sinespaciado"/>
-            </w:pPr>
-          </w:p>
-        </w:tc>
-        <w:tc>
-          <w:tcPr>
-            <w:tcW w:w="1855" w:type="dxa"/>
-          </w:tcPr>
-          <w:p>
-            <w:pPr>
-              <w:pStyle w:val="Sinespaciado"/>
-            </w:pPr>
-          </w:p>
-        </w:tc>
-        <w:tc>
-          <w:tcPr>
-            <w:tcW w:w="3319" w:type="dxa"/>
-          </w:tcPr>
-          <w:p>
-            <w:pPr>
-              <w:pStyle w:val="Sinespaciado"/>
-            </w:pPr>
-          </w:p>
-        </w:tc>
-      </w:tr>
-      <w:tr>
-        <w:tc>
-          <w:tcPr>
-            <w:tcW w:w="551" w:type="dxa"/>
-          </w:tcPr>
-          <w:p>
-            <w:pPr>
-              <w:pStyle w:val="Sinespaciado"/>
-              <w:jc w:val="center"/>
-              <w:rPr>
-                <w:b/>
-              </w:rPr>
-            </w:pPr>
-            <w:r>
-              <w:rPr>
-                <w:b/>
-              </w:rPr>
-              <w:t>68</w:t>
-            </w:r>
-          </w:p>
-        </w:tc>
-        <w:tc>
-          <w:tcPr>
-            <w:tcW w:w="1984" w:type="dxa"/>
-            <w:gridSpan w:val="2"/>
-          </w:tcPr>
-          <w:p>
-            <w:pPr>
-              <w:pStyle w:val="Sinespaciado"/>
-            </w:pPr>
-          </w:p>
-        </w:tc>
-        <w:tc>
-          <w:tcPr>
-            <w:tcW w:w="3260" w:type="dxa"/>
-          </w:tcPr>
-          <w:p>
-            <w:pPr>
-              <w:pStyle w:val="Sinespaciado"/>
-            </w:pPr>
-          </w:p>
-        </w:tc>
-        <w:tc>
-          <w:tcPr>
-            <w:tcW w:w="1855" w:type="dxa"/>
-          </w:tcPr>
-          <w:p>
-            <w:pPr>
-              <w:pStyle w:val="Sinespaciado"/>
-            </w:pPr>
-          </w:p>
-        </w:tc>
-        <w:tc>
-          <w:tcPr>
-            <w:tcW w:w="3319" w:type="dxa"/>
-          </w:tcPr>
-          <w:p>
-            <w:pPr>
-              <w:pStyle w:val="Sinespaciado"/>
-            </w:pPr>
-          </w:p>
-        </w:tc>
-      </w:tr>
-      <w:tr>
-        <w:tc>
-          <w:tcPr>
-            <w:tcW w:w="551" w:type="dxa"/>
-          </w:tcPr>
-          <w:p>
-            <w:pPr>
-              <w:pStyle w:val="Sinespaciado"/>
-              <w:jc w:val="center"/>
-              <w:rPr>
-                <w:b/>
-              </w:rPr>
-            </w:pPr>
-            <w:r>
-              <w:rPr>
-                <w:b/>
-              </w:rPr>
-              <w:t>69</w:t>
-            </w:r>
-          </w:p>
-        </w:tc>
-        <w:tc>
-          <w:tcPr>
-            <w:tcW w:w="1984" w:type="dxa"/>
-            <w:gridSpan w:val="2"/>
-          </w:tcPr>
-          <w:p>
-            <w:pPr>
-              <w:pStyle w:val="Sinespaciado"/>
-            </w:pPr>
-          </w:p>
-        </w:tc>
-        <w:tc>
-          <w:tcPr>
-            <w:tcW w:w="3260" w:type="dxa"/>
-          </w:tcPr>
-          <w:p>
-            <w:pPr>
-              <w:pStyle w:val="Sinespaciado"/>
-            </w:pPr>
-          </w:p>
-        </w:tc>
-        <w:tc>
-          <w:tcPr>
-            <w:tcW w:w="1855" w:type="dxa"/>
-          </w:tcPr>
-          <w:p>
-            <w:pPr>
-              <w:pStyle w:val="Sinespaciado"/>
-            </w:pPr>
-          </w:p>
-        </w:tc>
-        <w:tc>
-          <w:tcPr>
-            <w:tcW w:w="3319" w:type="dxa"/>
-          </w:tcPr>
-          <w:p>
-            <w:pPr>
-              <w:pStyle w:val="Sinespaciado"/>
-            </w:pPr>
-          </w:p>
-        </w:tc>
-      </w:tr>
-      <w:tr>
-        <w:tc>
-          <w:tcPr>
-            <w:tcW w:w="551" w:type="dxa"/>
-          </w:tcPr>
-          <w:p>
-            <w:pPr>
-              <w:pStyle w:val="Sinespaciado"/>
-              <w:jc w:val="center"/>
-              <w:rPr>
-                <w:b/>
-              </w:rPr>
-            </w:pPr>
-            <w:r>
-              <w:rPr>
-                <w:b/>
-              </w:rPr>
-              <w:t>70</w:t>
-            </w:r>
-          </w:p>
-        </w:tc>
-        <w:tc>
-          <w:tcPr>
-            <w:tcW w:w="1984" w:type="dxa"/>
-            <w:gridSpan w:val="2"/>
-          </w:tcPr>
-          <w:p>
-            <w:pPr>
-              <w:pStyle w:val="Sinespaciado"/>
-            </w:pPr>
-          </w:p>
-        </w:tc>
-        <w:tc>
-          <w:tcPr>
-            <w:tcW w:w="3260" w:type="dxa"/>
-          </w:tcPr>
-          <w:p>
-            <w:pPr>
-              <w:pStyle w:val="Sinespaciado"/>
-            </w:pPr>
-          </w:p>
-        </w:tc>
-        <w:tc>
-          <w:tcPr>
-            <w:tcW w:w="1855" w:type="dxa"/>
-          </w:tcPr>
-          <w:p>
-            <w:pPr>
-              <w:pStyle w:val="Sinespaciado"/>
-            </w:pPr>
-          </w:p>
-        </w:tc>
-        <w:tc>
-          <w:tcPr>
-            <w:tcW w:w="3319" w:type="dxa"/>
-          </w:tcPr>
-          <w:p>
-            <w:pPr>
-              <w:pStyle w:val="Sinespaciado"/>
-            </w:pPr>
-          </w:p>
-        </w:tc>
-      </w:tr>
-      <w:tr>
-        <w:tc>
-          <w:tcPr>
-            <w:tcW w:w="551" w:type="dxa"/>
-          </w:tcPr>
-          <w:p>
-            <w:pPr>
-              <w:pStyle w:val="Sinespaciado"/>
-              <w:jc w:val="center"/>
-              <w:rPr>
-                <w:b/>
-              </w:rPr>
-            </w:pPr>
-            <w:r>
-              <w:rPr>
-                <w:b/>
-              </w:rPr>
-              <w:t>71</w:t>
-            </w:r>
-          </w:p>
-        </w:tc>
-        <w:tc>
-          <w:tcPr>
-            <w:tcW w:w="1984" w:type="dxa"/>
-            <w:gridSpan w:val="2"/>
-          </w:tcPr>
-          <w:p>
-            <w:pPr>
-              <w:pStyle w:val="Sinespaciado"/>
-            </w:pPr>
-          </w:p>
-        </w:tc>
-        <w:tc>
-          <w:tcPr>
-            <w:tcW w:w="3260" w:type="dxa"/>
-          </w:tcPr>
-          <w:p>
-            <w:pPr>
-              <w:pStyle w:val="Sinespaciado"/>
-            </w:pPr>
-          </w:p>
-        </w:tc>
-        <w:tc>
-          <w:tcPr>
-            <w:tcW w:w="1855" w:type="dxa"/>
-          </w:tcPr>
-          <w:p>
-            <w:pPr>
-              <w:pStyle w:val="Sinespaciado"/>
-            </w:pPr>
-          </w:p>
-        </w:tc>
-        <w:tc>
-          <w:tcPr>
-            <w:tcW w:w="3319" w:type="dxa"/>
-          </w:tcPr>
-          <w:p>
-            <w:pPr>
-              <w:pStyle w:val="Sinespaciado"/>
-            </w:pPr>
-          </w:p>
-        </w:tc>
-      </w:tr>
-      <w:tr>
-        <w:tc>
-          <w:tcPr>
-            <w:tcW w:w="551" w:type="dxa"/>
-          </w:tcPr>
-          <w:p>
-            <w:pPr>
-              <w:pStyle w:val="Sinespaciado"/>
-              <w:jc w:val="center"/>
-              <w:rPr>
-                <w:b/>
-              </w:rPr>
-            </w:pPr>
-            <w:r>
-              <w:rPr>
-                <w:b/>
-              </w:rPr>
-              <w:t>72</w:t>
-            </w:r>
-          </w:p>
-        </w:tc>
-        <w:tc>
-          <w:tcPr>
-            <w:tcW w:w="1984" w:type="dxa"/>
-            <w:gridSpan w:val="2"/>
-          </w:tcPr>
-          <w:p>
-            <w:pPr>
-              <w:pStyle w:val="Sinespaciado"/>
-            </w:pPr>
-          </w:p>
-        </w:tc>
-        <w:tc>
-          <w:tcPr>
-            <w:tcW w:w="3260" w:type="dxa"/>
-          </w:tcPr>
-          <w:p>
-            <w:pPr>
-              <w:pStyle w:val="Sinespaciado"/>
-            </w:pPr>
-          </w:p>
-        </w:tc>
-        <w:tc>
-          <w:tcPr>
-            <w:tcW w:w="1855" w:type="dxa"/>
-          </w:tcPr>
-          <w:p>
-            <w:pPr>
-              <w:pStyle w:val="Sinespaciado"/>
-            </w:pPr>
-          </w:p>
-        </w:tc>
-        <w:tc>
-          <w:tcPr>
-            <w:tcW w:w="3319" w:type="dxa"/>
-          </w:tcPr>
-          <w:p>
-            <w:pPr>
-              <w:pStyle w:val="Sinespaciado"/>
-            </w:pPr>
-          </w:p>
-        </w:tc>
-      </w:tr>
-      <w:tr>
-        <w:tc>
-          <w:tcPr>
-            <w:tcW w:w="551" w:type="dxa"/>
-          </w:tcPr>
-          <w:p>
-            <w:pPr>
-              <w:pStyle w:val="Sinespaciado"/>
-              <w:jc w:val="center"/>
-              <w:rPr>
-                <w:b/>
-              </w:rPr>
-            </w:pPr>
-            <w:r>
-              <w:rPr>
-                <w:b/>
-              </w:rPr>
-              <w:t>73</w:t>
-            </w:r>
-          </w:p>
-        </w:tc>
-        <w:tc>
-          <w:tcPr>
-            <w:tcW w:w="1984" w:type="dxa"/>
-            <w:gridSpan w:val="2"/>
-          </w:tcPr>
-          <w:p>
-            <w:pPr>
-              <w:pStyle w:val="Sinespaciado"/>
-            </w:pPr>
-          </w:p>
-        </w:tc>
-        <w:tc>
-          <w:tcPr>
-            <w:tcW w:w="3260" w:type="dxa"/>
-          </w:tcPr>
-          <w:p>
-            <w:pPr>
-              <w:pStyle w:val="Sinespaciado"/>
-            </w:pPr>
-          </w:p>
-        </w:tc>
-        <w:tc>
-          <w:tcPr>
-            <w:tcW w:w="1855" w:type="dxa"/>
-          </w:tcPr>
-          <w:p>
-            <w:pPr>
-              <w:pStyle w:val="Sinespaciado"/>
-            </w:pPr>
-          </w:p>
-        </w:tc>
-        <w:tc>
-          <w:tcPr>
-            <w:tcW w:w="3319" w:type="dxa"/>
-          </w:tcPr>
-          <w:p>
-            <w:pPr>
-              <w:pStyle w:val="Sinespaciado"/>
-            </w:pPr>
-          </w:p>
-        </w:tc>
-      </w:tr>
-      <w:tr>
-        <w:tc>
-          <w:tcPr>
-            <w:tcW w:w="551" w:type="dxa"/>
-          </w:tcPr>
-          <w:p>
-            <w:pPr>
-              <w:pStyle w:val="Sinespaciado"/>
-              <w:jc w:val="center"/>
-              <w:rPr>
-                <w:b/>
-              </w:rPr>
-            </w:pPr>
-            <w:r>
-              <w:rPr>
-                <w:b/>
-              </w:rPr>
+            <w:r>
+              <w:t>, pero si presenta acta z</w:t>
+            </w:r>
+          </w:p>
+        </w:tc>
+        <w:tc>
+          <w:tcPr>
+            <w:tcW w:w="3260" w:type="dxa"/>
+          </w:tcPr>
+          <w:p>
+            <w:pPr>
+              <w:pStyle w:val="Sinespaciado"/>
+            </w:pPr>
+            <w:r>
+              <w:t>Habiendo iniciado sesión como agente, seleccionar el vehículo correspondiente y hacer click en egresar; indicar en tipo titular o conductor autorizado; seleccionar “NO” como respuesta a presenta licencia; seleccionar “SI” como respuesta a presenta acta z</w:t>
+            </w:r>
+          </w:p>
+        </w:tc>
+        <w:tc>
+          <w:tcPr>
+            <w:tcW w:w="1855" w:type="dxa"/>
+          </w:tcPr>
+          <w:p>
+            <w:pPr>
+              <w:pStyle w:val="Sinespaciado"/>
+            </w:pPr>
+            <w:r>
+              <w:t>Seleccionar titular o conductor autorizado respecto a tipo, “</w:t>
+            </w:r>
+            <w:r>
+              <w:t>NO</w:t>
+            </w:r>
+            <w:r>
+              <w:t>” respecto a licencia</w:t>
+            </w:r>
+            <w:r>
+              <w:t>, “SI” respecto a acta z</w:t>
+            </w:r>
+          </w:p>
+        </w:tc>
+        <w:tc>
+          <w:tcPr>
+            <w:tcW w:w="3319" w:type="dxa"/>
+          </w:tcPr>
+          <w:p>
+            <w:pPr>
+              <w:pStyle w:val="Sinespaciado"/>
+            </w:pPr>
+            <w:r>
+              <w:t>Se solicitará presentar la siguiente documentación para el retiro del vehículo: Copia DNI, copia acta z, copia cédula verde, copia seguro, copia VTV, copia DGAI</w:t>
+            </w:r>
+          </w:p>
+        </w:tc>
+      </w:tr>
+      <w:tr>
+        <w:tc>
+          <w:tcPr>
+            <w:tcW w:w="551" w:type="dxa"/>
+          </w:tcPr>
+          <w:p>
+            <w:pPr>
+              <w:pStyle w:val="Sinespaciado"/>
+              <w:jc w:val="center"/>
+              <w:rPr>
+                <w:b/>
+              </w:rPr>
+            </w:pPr>
+            <w:r>
+              <w:rPr>
+                <w:b/>
+              </w:rPr>
+              <w:t>79</w:t>
+            </w:r>
+          </w:p>
+        </w:tc>
+        <w:tc>
+          <w:tcPr>
+            <w:tcW w:w="1984" w:type="dxa"/>
+            <w:gridSpan w:val="2"/>
+          </w:tcPr>
+          <w:p>
+            <w:pPr>
+              <w:pStyle w:val="Sinespaciado"/>
+            </w:pPr>
+            <w:r>
+              <w:t>Egresar vehículo que se encuentra en playa por motivo de documentación y otro motivo adicional y quiere ser retirado por titular o conductor autorizado que</w:t>
+            </w:r>
+            <w:r>
+              <w:t xml:space="preserve"> no</w:t>
+            </w:r>
+            <w:r>
+              <w:t xml:space="preserve"> presenta licencia</w:t>
+            </w:r>
+            <w:r>
+              <w:t xml:space="preserve"> ni acta z</w:t>
+            </w:r>
+          </w:p>
+        </w:tc>
+        <w:tc>
+          <w:tcPr>
+            <w:tcW w:w="3260" w:type="dxa"/>
+          </w:tcPr>
+          <w:p>
+            <w:pPr>
+              <w:pStyle w:val="Sinespaciado"/>
+            </w:pPr>
+            <w:r>
+              <w:t>Habiendo iniciado sesión como agente, seleccionar el vehículo correspondiente y hacer click en egresar; indicar en tipo titular o conductor autorizado; seleccionar “NO” como respuesta a presenta licencia; seleccionar “</w:t>
+            </w:r>
+            <w:r>
+              <w:t>NO</w:t>
+            </w:r>
+            <w:r>
+              <w:t>” como respuesta a presenta acta z</w:t>
+            </w:r>
+          </w:p>
+        </w:tc>
+        <w:tc>
+          <w:tcPr>
+            <w:tcW w:w="1855" w:type="dxa"/>
+          </w:tcPr>
+          <w:p>
+            <w:pPr>
+              <w:pStyle w:val="Sinespaciado"/>
+            </w:pPr>
+            <w:r>
+              <w:t>Seleccionar titular o conductor autorizado respecto a tipo, “</w:t>
+            </w:r>
+            <w:r>
+              <w:t>NO</w:t>
+            </w:r>
+            <w:r>
+              <w:t>” respecto a licencia</w:t>
+            </w:r>
+            <w:r>
+              <w:t>, “NO” respecto a acta z</w:t>
+            </w:r>
+          </w:p>
+        </w:tc>
+        <w:tc>
+          <w:tcPr>
+            <w:tcW w:w="3319" w:type="dxa"/>
+          </w:tcPr>
+          <w:p>
+            <w:pPr>
+              <w:pStyle w:val="Sinespaciado"/>
+            </w:pPr>
+            <w:r>
+              <w:t>Se solicitará presentar la siguiente documentación para el retiro del vehículo: Copia DNI, copia cédula o título, copia DGAI</w:t>
+            </w:r>
+          </w:p>
+        </w:tc>
+      </w:tr>
+      <w:tr>
+        <w:tc>
+          <w:tcPr>
+            <w:tcW w:w="551" w:type="dxa"/>
+          </w:tcPr>
+          <w:p>
+            <w:pPr>
+              <w:pStyle w:val="Sinespaciado"/>
+              <w:jc w:val="center"/>
+              <w:rPr>
+                <w:b/>
+              </w:rPr>
+            </w:pPr>
+            <w:r>
+              <w:rPr>
+                <w:b/>
+              </w:rPr>
+              <w:t>80</w:t>
+            </w:r>
+          </w:p>
+        </w:tc>
+        <w:tc>
+          <w:tcPr>
+            <w:tcW w:w="1984" w:type="dxa"/>
+            <w:gridSpan w:val="2"/>
+          </w:tcPr>
+          <w:p>
+            <w:pPr>
+              <w:pStyle w:val="Sinespaciado"/>
+            </w:pPr>
+            <w:r>
+              <w:t xml:space="preserve">Egresar vehículo que se encuentra en playa por motivo de documentación y otro motivo adicional y quiere ser retirado por </w:t>
+            </w:r>
+            <w:r>
+              <w:t>apoderado</w:t>
+            </w:r>
+            <w:r>
+              <w:t xml:space="preserve"> que presenta licencia</w:t>
+            </w:r>
+          </w:p>
+        </w:tc>
+        <w:tc>
+          <w:tcPr>
+            <w:tcW w:w="3260" w:type="dxa"/>
+          </w:tcPr>
+          <w:p>
+            <w:pPr>
+              <w:pStyle w:val="Sinespaciado"/>
+            </w:pPr>
+            <w:r>
+              <w:t xml:space="preserve">Habiendo iniciado sesión como agente, seleccionar el vehículo correspondiente y hacer click en egresar; indicar en tipo </w:t>
+            </w:r>
+            <w:r>
+              <w:t>apoderado</w:t>
+            </w:r>
+            <w:r>
+              <w:t>; seleccionar “</w:t>
+            </w:r>
+            <w:r>
+              <w:t>SI</w:t>
+            </w:r>
+            <w:r>
+              <w:t>” como respuesta a presenta licencia</w:t>
+            </w:r>
+          </w:p>
+        </w:tc>
+        <w:tc>
+          <w:tcPr>
+            <w:tcW w:w="1855" w:type="dxa"/>
+          </w:tcPr>
+          <w:p>
+            <w:pPr>
+              <w:pStyle w:val="Sinespaciado"/>
+            </w:pPr>
+            <w:r>
+              <w:t xml:space="preserve">Seleccionar </w:t>
+            </w:r>
+            <w:r>
+              <w:t>apoderado</w:t>
+            </w:r>
+            <w:r>
+              <w:t xml:space="preserve"> respecto a tipo, “</w:t>
+            </w:r>
+            <w:r>
+              <w:t>SI</w:t>
+            </w:r>
+            <w:r>
+              <w:t>” respecto a licencia</w:t>
+            </w:r>
+          </w:p>
+        </w:tc>
+        <w:tc>
+          <w:tcPr>
+            <w:tcW w:w="3319" w:type="dxa"/>
+          </w:tcPr>
+          <w:p>
+            <w:pPr>
+              <w:pStyle w:val="Sinespaciado"/>
+            </w:pPr>
+            <w:r>
+              <w:t>Se solicitará presentar la siguiente documentación para el retiro del vehículo: Copia DNI, copia licencia, copia cédula verde, copia seguro, copia VTV, copia DGAI, copia poder firmado</w:t>
+            </w:r>
+          </w:p>
+        </w:tc>
+      </w:tr>
+      <w:tr>
+        <w:tc>
+          <w:tcPr>
+            <w:tcW w:w="551" w:type="dxa"/>
+          </w:tcPr>
+          <w:p>
+            <w:pPr>
+              <w:pStyle w:val="Sinespaciado"/>
+              <w:jc w:val="center"/>
+              <w:rPr>
+                <w:b/>
+              </w:rPr>
+            </w:pPr>
+            <w:r>
+              <w:rPr>
+                <w:b/>
+              </w:rPr>
+              <w:t>81</w:t>
+            </w:r>
+          </w:p>
+        </w:tc>
+        <w:tc>
+          <w:tcPr>
+            <w:tcW w:w="1984" w:type="dxa"/>
+            <w:gridSpan w:val="2"/>
+          </w:tcPr>
+          <w:p>
+            <w:pPr>
+              <w:pStyle w:val="Sinespaciado"/>
+            </w:pPr>
+            <w:r>
+              <w:t xml:space="preserve">Egresar vehículo que se encuentra </w:t>
+            </w:r>
+            <w:r>
               <w:lastRenderedPageBreak/>
-              <w:t>74</w:t>
-            </w:r>
-          </w:p>
-        </w:tc>
-        <w:tc>
-          <w:tcPr>
-            <w:tcW w:w="1984" w:type="dxa"/>
-            <w:gridSpan w:val="2"/>
-          </w:tcPr>
-          <w:p>
-            <w:pPr>
-              <w:pStyle w:val="Sinespaciado"/>
-            </w:pPr>
-          </w:p>
-        </w:tc>
-        <w:tc>
-          <w:tcPr>
-            <w:tcW w:w="3260" w:type="dxa"/>
-          </w:tcPr>
-          <w:p>
-            <w:pPr>
-              <w:pStyle w:val="Sinespaciado"/>
-            </w:pPr>
-          </w:p>
-        </w:tc>
-        <w:tc>
-          <w:tcPr>
-            <w:tcW w:w="1855" w:type="dxa"/>
-          </w:tcPr>
-          <w:p>
-            <w:pPr>
-              <w:pStyle w:val="Sinespaciado"/>
-            </w:pPr>
-          </w:p>
-        </w:tc>
-        <w:tc>
-          <w:tcPr>
-            <w:tcW w:w="3319" w:type="dxa"/>
-          </w:tcPr>
-          <w:p>
-            <w:pPr>
-              <w:pStyle w:val="Sinespaciado"/>
-            </w:pPr>
-          </w:p>
-        </w:tc>
-      </w:tr>
-      <w:tr>
-        <w:tc>
-          <w:tcPr>
-            <w:tcW w:w="551" w:type="dxa"/>
-          </w:tcPr>
-          <w:p>
-            <w:pPr>
-              <w:pStyle w:val="Sinespaciado"/>
-              <w:jc w:val="center"/>
-              <w:rPr>
-                <w:b/>
-              </w:rPr>
-            </w:pPr>
-            <w:r>
-              <w:rPr>
-                <w:b/>
-              </w:rPr>
-              <w:t>75</w:t>
-            </w:r>
-          </w:p>
-        </w:tc>
-        <w:tc>
-          <w:tcPr>
-            <w:tcW w:w="1984" w:type="dxa"/>
-            <w:gridSpan w:val="2"/>
-          </w:tcPr>
-          <w:p>
-            <w:pPr>
-              <w:pStyle w:val="Sinespaciado"/>
-            </w:pPr>
-          </w:p>
-        </w:tc>
-        <w:tc>
-          <w:tcPr>
-            <w:tcW w:w="3260" w:type="dxa"/>
-          </w:tcPr>
-          <w:p>
-            <w:pPr>
-              <w:pStyle w:val="Sinespaciado"/>
-            </w:pPr>
-          </w:p>
-        </w:tc>
-        <w:tc>
-          <w:tcPr>
-            <w:tcW w:w="1855" w:type="dxa"/>
-          </w:tcPr>
-          <w:p>
-            <w:pPr>
-              <w:pStyle w:val="Sinespaciado"/>
-            </w:pPr>
-          </w:p>
-        </w:tc>
-        <w:tc>
-          <w:tcPr>
-            <w:tcW w:w="3319" w:type="dxa"/>
-          </w:tcPr>
-          <w:p>
-            <w:pPr>
-              <w:pStyle w:val="Sinespaciado"/>
-            </w:pPr>
-          </w:p>
-        </w:tc>
-      </w:tr>
-      <w:tr>
-        <w:tc>
-          <w:tcPr>
-            <w:tcW w:w="551" w:type="dxa"/>
-          </w:tcPr>
-          <w:p>
-            <w:pPr>
-              <w:pStyle w:val="Sinespaciado"/>
-              <w:jc w:val="center"/>
-              <w:rPr>
-                <w:b/>
-              </w:rPr>
-            </w:pPr>
-            <w:r>
-              <w:rPr>
-                <w:b/>
-              </w:rPr>
-              <w:t>76</w:t>
-            </w:r>
-          </w:p>
-        </w:tc>
-        <w:tc>
-          <w:tcPr>
-            <w:tcW w:w="1984" w:type="dxa"/>
-            <w:gridSpan w:val="2"/>
-          </w:tcPr>
-          <w:p>
-            <w:pPr>
-              <w:pStyle w:val="Sinespaciado"/>
-            </w:pPr>
-          </w:p>
-        </w:tc>
-        <w:tc>
-          <w:tcPr>
-            <w:tcW w:w="3260" w:type="dxa"/>
-          </w:tcPr>
-          <w:p>
-            <w:pPr>
-              <w:pStyle w:val="Sinespaciado"/>
-            </w:pPr>
-          </w:p>
-        </w:tc>
-        <w:tc>
-          <w:tcPr>
-            <w:tcW w:w="1855" w:type="dxa"/>
-          </w:tcPr>
-          <w:p>
-            <w:pPr>
-              <w:pStyle w:val="Sinespaciado"/>
-            </w:pPr>
-          </w:p>
-        </w:tc>
-        <w:tc>
-          <w:tcPr>
-            <w:tcW w:w="3319" w:type="dxa"/>
-          </w:tcPr>
-          <w:p>
-            <w:pPr>
-              <w:pStyle w:val="Sinespaciado"/>
-            </w:pPr>
-          </w:p>
-        </w:tc>
-      </w:tr>
-      <w:tr>
-        <w:tc>
-          <w:tcPr>
-            <w:tcW w:w="551" w:type="dxa"/>
-          </w:tcPr>
-          <w:p>
-            <w:pPr>
-              <w:pStyle w:val="Sinespaciado"/>
-              <w:jc w:val="center"/>
-              <w:rPr>
-                <w:b/>
-              </w:rPr>
-            </w:pPr>
-            <w:r>
-              <w:rPr>
-                <w:b/>
-              </w:rPr>
-              <w:t>77</w:t>
-            </w:r>
-          </w:p>
-        </w:tc>
-        <w:tc>
-          <w:tcPr>
-            <w:tcW w:w="1984" w:type="dxa"/>
-            <w:gridSpan w:val="2"/>
-          </w:tcPr>
-          <w:p>
-            <w:pPr>
-              <w:pStyle w:val="Sinespaciado"/>
-            </w:pPr>
-          </w:p>
-        </w:tc>
-        <w:tc>
-          <w:tcPr>
-            <w:tcW w:w="3260" w:type="dxa"/>
-          </w:tcPr>
-          <w:p>
-            <w:pPr>
-              <w:pStyle w:val="Sinespaciado"/>
-            </w:pPr>
-          </w:p>
-        </w:tc>
-        <w:tc>
-          <w:tcPr>
-            <w:tcW w:w="1855" w:type="dxa"/>
-          </w:tcPr>
-          <w:p>
-            <w:pPr>
-              <w:pStyle w:val="Sinespaciado"/>
-            </w:pPr>
-          </w:p>
-        </w:tc>
-        <w:tc>
-          <w:tcPr>
-            <w:tcW w:w="3319" w:type="dxa"/>
-          </w:tcPr>
-          <w:p>
-            <w:pPr>
-              <w:pStyle w:val="Sinespaciado"/>
-            </w:pPr>
-          </w:p>
-        </w:tc>
-      </w:tr>
-      <w:tr>
-        <w:tc>
-          <w:tcPr>
-            <w:tcW w:w="551" w:type="dxa"/>
-          </w:tcPr>
-          <w:p>
-            <w:pPr>
-              <w:pStyle w:val="Sinespaciado"/>
-              <w:jc w:val="center"/>
-              <w:rPr>
-                <w:b/>
-              </w:rPr>
-            </w:pPr>
-            <w:r>
-              <w:rPr>
-                <w:b/>
-              </w:rPr>
-              <w:t>78</w:t>
-            </w:r>
-          </w:p>
-        </w:tc>
-        <w:tc>
-          <w:tcPr>
-            <w:tcW w:w="1984" w:type="dxa"/>
-            <w:gridSpan w:val="2"/>
-          </w:tcPr>
-          <w:p>
-            <w:pPr>
-              <w:pStyle w:val="Sinespaciado"/>
-            </w:pPr>
-          </w:p>
-        </w:tc>
-        <w:tc>
-          <w:tcPr>
-            <w:tcW w:w="3260" w:type="dxa"/>
-          </w:tcPr>
-          <w:p>
-            <w:pPr>
-              <w:pStyle w:val="Sinespaciado"/>
-            </w:pPr>
-          </w:p>
-        </w:tc>
-        <w:tc>
-          <w:tcPr>
-            <w:tcW w:w="1855" w:type="dxa"/>
-          </w:tcPr>
-          <w:p>
-            <w:pPr>
-              <w:pStyle w:val="Sinespaciado"/>
-            </w:pPr>
-          </w:p>
-        </w:tc>
-        <w:tc>
-          <w:tcPr>
-            <w:tcW w:w="3319" w:type="dxa"/>
-          </w:tcPr>
-          <w:p>
-            <w:pPr>
-              <w:pStyle w:val="Sinespaciado"/>
-            </w:pPr>
-          </w:p>
-        </w:tc>
-      </w:tr>
-      <w:tr>
-        <w:tc>
-          <w:tcPr>
-            <w:tcW w:w="551" w:type="dxa"/>
-          </w:tcPr>
-          <w:p>
-            <w:pPr>
-              <w:pStyle w:val="Sinespaciado"/>
-              <w:jc w:val="center"/>
-              <w:rPr>
-                <w:b/>
-              </w:rPr>
-            </w:pPr>
-            <w:r>
-              <w:rPr>
-                <w:b/>
-              </w:rPr>
-              <w:t>79</w:t>
-            </w:r>
-          </w:p>
-        </w:tc>
-        <w:tc>
-          <w:tcPr>
-            <w:tcW w:w="1984" w:type="dxa"/>
-            <w:gridSpan w:val="2"/>
-          </w:tcPr>
-          <w:p>
-            <w:pPr>
-              <w:pStyle w:val="Sinespaciado"/>
-            </w:pPr>
-          </w:p>
-        </w:tc>
-        <w:tc>
-          <w:tcPr>
-            <w:tcW w:w="3260" w:type="dxa"/>
-          </w:tcPr>
-          <w:p>
-            <w:pPr>
-              <w:pStyle w:val="Sinespaciado"/>
-            </w:pPr>
-          </w:p>
-        </w:tc>
-        <w:tc>
-          <w:tcPr>
-            <w:tcW w:w="1855" w:type="dxa"/>
-          </w:tcPr>
-          <w:p>
-            <w:pPr>
-              <w:pStyle w:val="Sinespaciado"/>
-            </w:pPr>
-          </w:p>
-        </w:tc>
-        <w:tc>
-          <w:tcPr>
-            <w:tcW w:w="3319" w:type="dxa"/>
-          </w:tcPr>
-          <w:p>
-            <w:pPr>
-              <w:pStyle w:val="Sinespaciado"/>
-            </w:pPr>
-          </w:p>
-        </w:tc>
-      </w:tr>
-      <w:tr>
-        <w:tc>
-          <w:tcPr>
-            <w:tcW w:w="551" w:type="dxa"/>
-          </w:tcPr>
-          <w:p>
-            <w:pPr>
-              <w:pStyle w:val="Sinespaciado"/>
-              <w:jc w:val="center"/>
-              <w:rPr>
-                <w:b/>
-              </w:rPr>
-            </w:pPr>
-            <w:r>
-              <w:rPr>
-                <w:b/>
-              </w:rPr>
-              <w:t>80</w:t>
-            </w:r>
-          </w:p>
-        </w:tc>
-        <w:tc>
-          <w:tcPr>
-            <w:tcW w:w="1984" w:type="dxa"/>
-            <w:gridSpan w:val="2"/>
-          </w:tcPr>
-          <w:p>
-            <w:pPr>
-              <w:pStyle w:val="Sinespaciado"/>
-            </w:pPr>
-          </w:p>
-        </w:tc>
-        <w:tc>
-          <w:tcPr>
-            <w:tcW w:w="3260" w:type="dxa"/>
-          </w:tcPr>
-          <w:p>
-            <w:pPr>
-              <w:pStyle w:val="Sinespaciado"/>
-            </w:pPr>
-          </w:p>
-        </w:tc>
-        <w:tc>
-          <w:tcPr>
-            <w:tcW w:w="1855" w:type="dxa"/>
-          </w:tcPr>
-          <w:p>
-            <w:pPr>
-              <w:pStyle w:val="Sinespaciado"/>
-            </w:pPr>
-          </w:p>
-        </w:tc>
-        <w:tc>
-          <w:tcPr>
-            <w:tcW w:w="3319" w:type="dxa"/>
-          </w:tcPr>
-          <w:p>
-            <w:pPr>
-              <w:pStyle w:val="Sinespaciado"/>
-            </w:pPr>
-          </w:p>
-        </w:tc>
-      </w:tr>
-      <w:tr>
-        <w:tc>
-          <w:tcPr>
-            <w:tcW w:w="551" w:type="dxa"/>
-          </w:tcPr>
-          <w:p>
-            <w:pPr>
-              <w:pStyle w:val="Sinespaciado"/>
-              <w:jc w:val="center"/>
-              <w:rPr>
-                <w:b/>
-              </w:rPr>
-            </w:pPr>
-            <w:r>
-              <w:rPr>
-                <w:b/>
-              </w:rPr>
-              <w:t>81</w:t>
-            </w:r>
-          </w:p>
-        </w:tc>
-        <w:tc>
-          <w:tcPr>
-            <w:tcW w:w="1984" w:type="dxa"/>
-            <w:gridSpan w:val="2"/>
-          </w:tcPr>
-          <w:p>
-            <w:pPr>
-              <w:pStyle w:val="Sinespaciado"/>
-            </w:pPr>
-          </w:p>
-        </w:tc>
-        <w:tc>
-          <w:tcPr>
-            <w:tcW w:w="3260" w:type="dxa"/>
-          </w:tcPr>
-          <w:p>
-            <w:pPr>
-              <w:pStyle w:val="Sinespaciado"/>
-            </w:pPr>
-          </w:p>
-        </w:tc>
-        <w:tc>
-          <w:tcPr>
-            <w:tcW w:w="1855" w:type="dxa"/>
-          </w:tcPr>
-          <w:p>
-            <w:pPr>
-              <w:pStyle w:val="Sinespaciado"/>
-            </w:pPr>
-          </w:p>
-        </w:tc>
-        <w:tc>
-          <w:tcPr>
-            <w:tcW w:w="3319" w:type="dxa"/>
-          </w:tcPr>
-          <w:p>
-            <w:pPr>
-              <w:pStyle w:val="Sinespaciado"/>
-            </w:pPr>
-          </w:p>
-        </w:tc>
-      </w:tr>
-      <w:tr>
-        <w:tc>
-          <w:tcPr>
-            <w:tcW w:w="551" w:type="dxa"/>
-          </w:tcPr>
-          <w:p>
-            <w:pPr>
-              <w:pStyle w:val="Sinespaciado"/>
-              <w:jc w:val="center"/>
-              <w:rPr>
-                <w:b/>
-              </w:rPr>
-            </w:pPr>
-            <w:r>
-              <w:rPr>
-                <w:b/>
-              </w:rPr>
+              <w:t xml:space="preserve">en playa por motivo de documentación y otro motivo adicional y quiere ser retirado por apoderado que </w:t>
+            </w:r>
+            <w:r>
+              <w:t xml:space="preserve">no </w:t>
+            </w:r>
+            <w:r>
+              <w:t>presenta licencia</w:t>
+            </w:r>
+            <w:r>
+              <w:t>, pero si presenta acta z</w:t>
+            </w:r>
+          </w:p>
+        </w:tc>
+        <w:tc>
+          <w:tcPr>
+            <w:tcW w:w="3260" w:type="dxa"/>
+          </w:tcPr>
+          <w:p>
+            <w:pPr>
+              <w:pStyle w:val="Sinespaciado"/>
+            </w:pPr>
+            <w:r>
+              <w:lastRenderedPageBreak/>
+              <w:t xml:space="preserve">Habiendo iniciado sesión como agente, seleccionar el vehículo </w:t>
+            </w:r>
+            <w:r>
+              <w:lastRenderedPageBreak/>
+              <w:t xml:space="preserve">correspondiente y hacer click en egresar; indicar en tipo </w:t>
+            </w:r>
+            <w:r>
+              <w:t>apoderado</w:t>
+            </w:r>
+            <w:r>
+              <w:t>; seleccionar “</w:t>
+            </w:r>
+            <w:r>
+              <w:t>NO</w:t>
+            </w:r>
+            <w:r>
+              <w:t>” como respuesta a presenta licencia</w:t>
+            </w:r>
+            <w:r>
+              <w:t>; seleccionar “SI” como respuesta a presenta acta z</w:t>
+            </w:r>
+          </w:p>
+        </w:tc>
+        <w:tc>
+          <w:tcPr>
+            <w:tcW w:w="1855" w:type="dxa"/>
+          </w:tcPr>
+          <w:p>
+            <w:pPr>
+              <w:pStyle w:val="Sinespaciado"/>
+            </w:pPr>
+            <w:r>
+              <w:lastRenderedPageBreak/>
+              <w:t xml:space="preserve">Seleccionar </w:t>
+            </w:r>
+            <w:r>
+              <w:t>apoderado</w:t>
+            </w:r>
+            <w:r>
+              <w:t xml:space="preserve"> </w:t>
+            </w:r>
+            <w:r>
+              <w:lastRenderedPageBreak/>
+              <w:t>respecto a tipo, “</w:t>
+            </w:r>
+            <w:r>
+              <w:t>NO</w:t>
+            </w:r>
+            <w:r>
+              <w:t>” respecto a licencia</w:t>
+            </w:r>
+            <w:r>
+              <w:t>, “SI” respecto a acta z</w:t>
+            </w:r>
+          </w:p>
+        </w:tc>
+        <w:tc>
+          <w:tcPr>
+            <w:tcW w:w="3319" w:type="dxa"/>
+          </w:tcPr>
+          <w:p>
+            <w:pPr>
+              <w:pStyle w:val="Sinespaciado"/>
+            </w:pPr>
+            <w:r>
+              <w:lastRenderedPageBreak/>
+              <w:t xml:space="preserve">Se solicitará presentar la siguiente documentación para el retiro del </w:t>
+            </w:r>
+            <w:r>
+              <w:lastRenderedPageBreak/>
+              <w:t>vehículo: Copia DNI, copia acta z, copia cédula verde, copia seguro, copia VTV, copia DGAI, copia poder firmado</w:t>
+            </w:r>
+          </w:p>
+        </w:tc>
+      </w:tr>
+      <w:tr>
+        <w:tc>
+          <w:tcPr>
+            <w:tcW w:w="551" w:type="dxa"/>
+          </w:tcPr>
+          <w:p>
+            <w:pPr>
+              <w:pStyle w:val="Sinespaciado"/>
+              <w:jc w:val="center"/>
+              <w:rPr>
+                <w:b/>
+              </w:rPr>
+            </w:pPr>
+            <w:r>
+              <w:rPr>
+                <w:b/>
+              </w:rPr>
+              <w:lastRenderedPageBreak/>
               <w:t>82</w:t>
             </w:r>
           </w:p>
@@ -6758,36 +7363,87 @@
             <w:pPr>
               <w:pStyle w:val="Sinespaciado"/>
             </w:pPr>
-          </w:p>
-        </w:tc>
-        <w:tc>
-          <w:tcPr>
-            <w:tcW w:w="3260" w:type="dxa"/>
-          </w:tcPr>
-          <w:p>
-            <w:pPr>
-              <w:pStyle w:val="Sinespaciado"/>
-            </w:pPr>
-          </w:p>
-        </w:tc>
-        <w:tc>
-          <w:tcPr>
-            <w:tcW w:w="1855" w:type="dxa"/>
-          </w:tcPr>
-          <w:p>
-            <w:pPr>
-              <w:pStyle w:val="Sinespaciado"/>
-            </w:pPr>
-          </w:p>
-        </w:tc>
-        <w:tc>
-          <w:tcPr>
-            <w:tcW w:w="3319" w:type="dxa"/>
-          </w:tcPr>
-          <w:p>
-            <w:pPr>
-              <w:pStyle w:val="Sinespaciado"/>
-            </w:pPr>
+            <w:r>
+              <w:t xml:space="preserve">Egresar vehículo que se encuentra en playa por motivo de documentación y otro motivo adicional y quiere ser retirado por apoderado que </w:t>
+            </w:r>
+            <w:r>
+              <w:t xml:space="preserve">no </w:t>
+            </w:r>
+            <w:r>
+              <w:t>presenta licencia</w:t>
+            </w:r>
+            <w:r>
+              <w:t xml:space="preserve"> ni acta z</w:t>
+            </w:r>
+          </w:p>
+        </w:tc>
+        <w:tc>
+          <w:tcPr>
+            <w:tcW w:w="3260" w:type="dxa"/>
+          </w:tcPr>
+          <w:p>
+            <w:pPr>
+              <w:pStyle w:val="Sinespaciado"/>
+            </w:pPr>
+            <w:r>
+              <w:t xml:space="preserve">Habiendo iniciado sesión como agente, seleccionar el vehículo correspondiente y hacer click en egresar; indicar en tipo </w:t>
+            </w:r>
+            <w:r>
+              <w:t>apoderado</w:t>
+            </w:r>
+            <w:r>
+              <w:t>; seleccionar “</w:t>
+            </w:r>
+            <w:r>
+              <w:t>NO</w:t>
+            </w:r>
+            <w:r>
+              <w:t>” como respuesta a presenta licencia</w:t>
+            </w:r>
+            <w:r>
+              <w:t>; seleccionar “NO” como respuesta a presenta acta z</w:t>
+            </w:r>
+          </w:p>
+        </w:tc>
+        <w:tc>
+          <w:tcPr>
+            <w:tcW w:w="1855" w:type="dxa"/>
+          </w:tcPr>
+          <w:p>
+            <w:pPr>
+              <w:pStyle w:val="Sinespaciado"/>
+            </w:pPr>
+            <w:r>
+              <w:t xml:space="preserve">Seleccionar </w:t>
+            </w:r>
+            <w:r>
+              <w:t>apoderado</w:t>
+            </w:r>
+            <w:r>
+              <w:t xml:space="preserve"> respecto a tipo, “</w:t>
+            </w:r>
+            <w:r>
+              <w:t>NO</w:t>
+            </w:r>
+            <w:r>
+              <w:t>” respecto a licencia</w:t>
+            </w:r>
+            <w:r>
+              <w:t>, “NO” respecto a acta z</w:t>
+            </w:r>
+          </w:p>
+        </w:tc>
+        <w:tc>
+          <w:tcPr>
+            <w:tcW w:w="3319" w:type="dxa"/>
+          </w:tcPr>
+          <w:p>
+            <w:pPr>
+              <w:pStyle w:val="Sinespaciado"/>
+            </w:pPr>
+            <w:r>
+              <w:t>Se solicitará presentar la siguiente documentación para el retiro del vehículo: Copia DNI, copia cédula o título, copia DGAI, copia poder firmado</w:t>
+            </w:r>
           </w:p>
         </w:tc>
       </w:tr>
@@ -6821,36 +7477,60 @@
             <w:pPr>
               <w:pStyle w:val="Sinespaciado"/>
             </w:pPr>
-          </w:p>
-        </w:tc>
-        <w:tc>
-          <w:tcPr>
-            <w:tcW w:w="3260" w:type="dxa"/>
-          </w:tcPr>
-          <w:p>
-            <w:pPr>
-              <w:pStyle w:val="Sinespaciado"/>
-            </w:pPr>
-          </w:p>
-        </w:tc>
-        <w:tc>
-          <w:tcPr>
-            <w:tcW w:w="1855" w:type="dxa"/>
-          </w:tcPr>
-          <w:p>
-            <w:pPr>
-              <w:pStyle w:val="Sinespaciado"/>
-            </w:pPr>
-          </w:p>
-        </w:tc>
-        <w:tc>
-          <w:tcPr>
-            <w:tcW w:w="3319" w:type="dxa"/>
-          </w:tcPr>
-          <w:p>
-            <w:pPr>
-              <w:pStyle w:val="Sinespaciado"/>
-            </w:pPr>
+            <w:r>
+              <w:t xml:space="preserve">Egresar vehículo que se encuentra en playa por motivo de documentación y otro motivo adicional y quiere ser retirado por </w:t>
+            </w:r>
+            <w:r>
+              <w:t>fuerza policial</w:t>
+            </w:r>
+          </w:p>
+        </w:tc>
+        <w:tc>
+          <w:tcPr>
+            <w:tcW w:w="3260" w:type="dxa"/>
+          </w:tcPr>
+          <w:p>
+            <w:pPr>
+              <w:pStyle w:val="Sinespaciado"/>
+            </w:pPr>
+            <w:r>
+              <w:t xml:space="preserve">Habiendo iniciado sesión como agente, seleccionar el vehículo correspondiente y hacer click en egresar; indicar en tipo </w:t>
+            </w:r>
+            <w:r>
+              <w:t>fuerza policial</w:t>
+            </w:r>
+          </w:p>
+        </w:tc>
+        <w:tc>
+          <w:tcPr>
+            <w:tcW w:w="1855" w:type="dxa"/>
+          </w:tcPr>
+          <w:p>
+            <w:pPr>
+              <w:pStyle w:val="Sinespaciado"/>
+            </w:pPr>
+            <w:r>
+              <w:t xml:space="preserve">Seleccionar </w:t>
+            </w:r>
+            <w:r>
+              <w:t>fuerza policial</w:t>
+            </w:r>
+            <w:r>
+              <w:t xml:space="preserve"> respecto a tipo</w:t>
+            </w:r>
+          </w:p>
+        </w:tc>
+        <w:tc>
+          <w:tcPr>
+            <w:tcW w:w="3319" w:type="dxa"/>
+          </w:tcPr>
+          <w:p>
+            <w:pPr>
+              <w:pStyle w:val="Sinespaciado"/>
+            </w:pPr>
+            <w:r>
+              <w:t>Se solicitará presentar la siguiente documentación para el retiro del vehículo: Copia oficio judicial</w:t>
+            </w:r>
           </w:p>
         </w:tc>
       </w:tr>
@@ -8257,6 +8937,7 @@
               <w:rPr>
                 <w:b/>
               </w:rPr>
+              <w:lastRenderedPageBreak/>
               <w:t>106</w:t>
             </w:r>
           </w:p>
@@ -9454,2023 +10135,2023 @@
               <w:rPr>
                 <w:b/>
               </w:rPr>
+              <w:t>125</w:t>
+            </w:r>
+          </w:p>
+        </w:tc>
+        <w:tc>
+          <w:tcPr>
+            <w:tcW w:w="1984" w:type="dxa"/>
+            <w:gridSpan w:val="2"/>
+          </w:tcPr>
+          <w:p>
+            <w:pPr>
+              <w:pStyle w:val="Sinespaciado"/>
+            </w:pPr>
+          </w:p>
+        </w:tc>
+        <w:tc>
+          <w:tcPr>
+            <w:tcW w:w="3260" w:type="dxa"/>
+          </w:tcPr>
+          <w:p>
+            <w:pPr>
+              <w:pStyle w:val="Sinespaciado"/>
+            </w:pPr>
+          </w:p>
+        </w:tc>
+        <w:tc>
+          <w:tcPr>
+            <w:tcW w:w="1855" w:type="dxa"/>
+          </w:tcPr>
+          <w:p>
+            <w:pPr>
+              <w:pStyle w:val="Sinespaciado"/>
+            </w:pPr>
+          </w:p>
+        </w:tc>
+        <w:tc>
+          <w:tcPr>
+            <w:tcW w:w="3319" w:type="dxa"/>
+          </w:tcPr>
+          <w:p>
+            <w:pPr>
+              <w:pStyle w:val="Sinespaciado"/>
+            </w:pPr>
+          </w:p>
+        </w:tc>
+      </w:tr>
+      <w:tr>
+        <w:tc>
+          <w:tcPr>
+            <w:tcW w:w="551" w:type="dxa"/>
+          </w:tcPr>
+          <w:p>
+            <w:pPr>
+              <w:pStyle w:val="Sinespaciado"/>
+              <w:jc w:val="center"/>
+              <w:rPr>
+                <w:b/>
+              </w:rPr>
+            </w:pPr>
+            <w:r>
+              <w:rPr>
+                <w:b/>
+              </w:rPr>
+              <w:t>126</w:t>
+            </w:r>
+          </w:p>
+        </w:tc>
+        <w:tc>
+          <w:tcPr>
+            <w:tcW w:w="1984" w:type="dxa"/>
+            <w:gridSpan w:val="2"/>
+          </w:tcPr>
+          <w:p>
+            <w:pPr>
+              <w:pStyle w:val="Sinespaciado"/>
+            </w:pPr>
+          </w:p>
+        </w:tc>
+        <w:tc>
+          <w:tcPr>
+            <w:tcW w:w="3260" w:type="dxa"/>
+          </w:tcPr>
+          <w:p>
+            <w:pPr>
+              <w:pStyle w:val="Sinespaciado"/>
+            </w:pPr>
+          </w:p>
+        </w:tc>
+        <w:tc>
+          <w:tcPr>
+            <w:tcW w:w="1855" w:type="dxa"/>
+          </w:tcPr>
+          <w:p>
+            <w:pPr>
+              <w:pStyle w:val="Sinespaciado"/>
+            </w:pPr>
+          </w:p>
+        </w:tc>
+        <w:tc>
+          <w:tcPr>
+            <w:tcW w:w="3319" w:type="dxa"/>
+          </w:tcPr>
+          <w:p>
+            <w:pPr>
+              <w:pStyle w:val="Sinespaciado"/>
+            </w:pPr>
+          </w:p>
+        </w:tc>
+      </w:tr>
+      <w:tr>
+        <w:tc>
+          <w:tcPr>
+            <w:tcW w:w="551" w:type="dxa"/>
+          </w:tcPr>
+          <w:p>
+            <w:pPr>
+              <w:pStyle w:val="Sinespaciado"/>
+              <w:jc w:val="center"/>
+              <w:rPr>
+                <w:b/>
+              </w:rPr>
+            </w:pPr>
+            <w:r>
+              <w:rPr>
+                <w:b/>
+              </w:rPr>
+              <w:t>127</w:t>
+            </w:r>
+          </w:p>
+        </w:tc>
+        <w:tc>
+          <w:tcPr>
+            <w:tcW w:w="1984" w:type="dxa"/>
+            <w:gridSpan w:val="2"/>
+          </w:tcPr>
+          <w:p>
+            <w:pPr>
+              <w:pStyle w:val="Sinespaciado"/>
+            </w:pPr>
+          </w:p>
+        </w:tc>
+        <w:tc>
+          <w:tcPr>
+            <w:tcW w:w="3260" w:type="dxa"/>
+          </w:tcPr>
+          <w:p>
+            <w:pPr>
+              <w:pStyle w:val="Sinespaciado"/>
+            </w:pPr>
+          </w:p>
+        </w:tc>
+        <w:tc>
+          <w:tcPr>
+            <w:tcW w:w="1855" w:type="dxa"/>
+          </w:tcPr>
+          <w:p>
+            <w:pPr>
+              <w:pStyle w:val="Sinespaciado"/>
+            </w:pPr>
+          </w:p>
+        </w:tc>
+        <w:tc>
+          <w:tcPr>
+            <w:tcW w:w="3319" w:type="dxa"/>
+          </w:tcPr>
+          <w:p>
+            <w:pPr>
+              <w:pStyle w:val="Sinespaciado"/>
+            </w:pPr>
+          </w:p>
+        </w:tc>
+      </w:tr>
+      <w:tr>
+        <w:tc>
+          <w:tcPr>
+            <w:tcW w:w="551" w:type="dxa"/>
+          </w:tcPr>
+          <w:p>
+            <w:pPr>
+              <w:pStyle w:val="Sinespaciado"/>
+              <w:jc w:val="center"/>
+              <w:rPr>
+                <w:b/>
+              </w:rPr>
+            </w:pPr>
+            <w:r>
+              <w:rPr>
+                <w:b/>
+              </w:rPr>
+              <w:t>128</w:t>
+            </w:r>
+          </w:p>
+        </w:tc>
+        <w:tc>
+          <w:tcPr>
+            <w:tcW w:w="1984" w:type="dxa"/>
+            <w:gridSpan w:val="2"/>
+          </w:tcPr>
+          <w:p>
+            <w:pPr>
+              <w:pStyle w:val="Sinespaciado"/>
+            </w:pPr>
+          </w:p>
+        </w:tc>
+        <w:tc>
+          <w:tcPr>
+            <w:tcW w:w="3260" w:type="dxa"/>
+          </w:tcPr>
+          <w:p>
+            <w:pPr>
+              <w:pStyle w:val="Sinespaciado"/>
+            </w:pPr>
+          </w:p>
+        </w:tc>
+        <w:tc>
+          <w:tcPr>
+            <w:tcW w:w="1855" w:type="dxa"/>
+          </w:tcPr>
+          <w:p>
+            <w:pPr>
+              <w:pStyle w:val="Sinespaciado"/>
+            </w:pPr>
+          </w:p>
+        </w:tc>
+        <w:tc>
+          <w:tcPr>
+            <w:tcW w:w="3319" w:type="dxa"/>
+          </w:tcPr>
+          <w:p>
+            <w:pPr>
+              <w:pStyle w:val="Sinespaciado"/>
+            </w:pPr>
+          </w:p>
+        </w:tc>
+      </w:tr>
+      <w:tr>
+        <w:tc>
+          <w:tcPr>
+            <w:tcW w:w="551" w:type="dxa"/>
+          </w:tcPr>
+          <w:p>
+            <w:pPr>
+              <w:pStyle w:val="Sinespaciado"/>
+              <w:jc w:val="center"/>
+              <w:rPr>
+                <w:b/>
+              </w:rPr>
+            </w:pPr>
+            <w:r>
+              <w:rPr>
+                <w:b/>
+              </w:rPr>
+              <w:t>129</w:t>
+            </w:r>
+          </w:p>
+        </w:tc>
+        <w:tc>
+          <w:tcPr>
+            <w:tcW w:w="1984" w:type="dxa"/>
+            <w:gridSpan w:val="2"/>
+          </w:tcPr>
+          <w:p>
+            <w:pPr>
+              <w:pStyle w:val="Sinespaciado"/>
+            </w:pPr>
+          </w:p>
+        </w:tc>
+        <w:tc>
+          <w:tcPr>
+            <w:tcW w:w="3260" w:type="dxa"/>
+          </w:tcPr>
+          <w:p>
+            <w:pPr>
+              <w:pStyle w:val="Sinespaciado"/>
+            </w:pPr>
+          </w:p>
+        </w:tc>
+        <w:tc>
+          <w:tcPr>
+            <w:tcW w:w="1855" w:type="dxa"/>
+          </w:tcPr>
+          <w:p>
+            <w:pPr>
+              <w:pStyle w:val="Sinespaciado"/>
+            </w:pPr>
+          </w:p>
+        </w:tc>
+        <w:tc>
+          <w:tcPr>
+            <w:tcW w:w="3319" w:type="dxa"/>
+          </w:tcPr>
+          <w:p>
+            <w:pPr>
+              <w:pStyle w:val="Sinespaciado"/>
+            </w:pPr>
+          </w:p>
+        </w:tc>
+      </w:tr>
+      <w:tr>
+        <w:tc>
+          <w:tcPr>
+            <w:tcW w:w="551" w:type="dxa"/>
+          </w:tcPr>
+          <w:p>
+            <w:pPr>
+              <w:pStyle w:val="Sinespaciado"/>
+              <w:jc w:val="center"/>
+              <w:rPr>
+                <w:b/>
+              </w:rPr>
+            </w:pPr>
+            <w:r>
+              <w:rPr>
+                <w:b/>
+              </w:rPr>
+              <w:t>130</w:t>
+            </w:r>
+          </w:p>
+        </w:tc>
+        <w:tc>
+          <w:tcPr>
+            <w:tcW w:w="1984" w:type="dxa"/>
+            <w:gridSpan w:val="2"/>
+          </w:tcPr>
+          <w:p>
+            <w:pPr>
+              <w:pStyle w:val="Sinespaciado"/>
+            </w:pPr>
+          </w:p>
+        </w:tc>
+        <w:tc>
+          <w:tcPr>
+            <w:tcW w:w="3260" w:type="dxa"/>
+          </w:tcPr>
+          <w:p>
+            <w:pPr>
+              <w:pStyle w:val="Sinespaciado"/>
+            </w:pPr>
+          </w:p>
+        </w:tc>
+        <w:tc>
+          <w:tcPr>
+            <w:tcW w:w="1855" w:type="dxa"/>
+          </w:tcPr>
+          <w:p>
+            <w:pPr>
+              <w:pStyle w:val="Sinespaciado"/>
+            </w:pPr>
+          </w:p>
+        </w:tc>
+        <w:tc>
+          <w:tcPr>
+            <w:tcW w:w="3319" w:type="dxa"/>
+          </w:tcPr>
+          <w:p>
+            <w:pPr>
+              <w:pStyle w:val="Sinespaciado"/>
+            </w:pPr>
+          </w:p>
+        </w:tc>
+      </w:tr>
+      <w:tr>
+        <w:tc>
+          <w:tcPr>
+            <w:tcW w:w="551" w:type="dxa"/>
+          </w:tcPr>
+          <w:p>
+            <w:pPr>
+              <w:pStyle w:val="Sinespaciado"/>
+              <w:jc w:val="center"/>
+              <w:rPr>
+                <w:b/>
+              </w:rPr>
+            </w:pPr>
+            <w:r>
+              <w:rPr>
+                <w:b/>
+              </w:rPr>
+              <w:t>131</w:t>
+            </w:r>
+          </w:p>
+        </w:tc>
+        <w:tc>
+          <w:tcPr>
+            <w:tcW w:w="1984" w:type="dxa"/>
+            <w:gridSpan w:val="2"/>
+          </w:tcPr>
+          <w:p>
+            <w:pPr>
+              <w:pStyle w:val="Sinespaciado"/>
+            </w:pPr>
+          </w:p>
+        </w:tc>
+        <w:tc>
+          <w:tcPr>
+            <w:tcW w:w="3260" w:type="dxa"/>
+          </w:tcPr>
+          <w:p>
+            <w:pPr>
+              <w:pStyle w:val="Sinespaciado"/>
+            </w:pPr>
+          </w:p>
+        </w:tc>
+        <w:tc>
+          <w:tcPr>
+            <w:tcW w:w="1855" w:type="dxa"/>
+          </w:tcPr>
+          <w:p>
+            <w:pPr>
+              <w:pStyle w:val="Sinespaciado"/>
+            </w:pPr>
+          </w:p>
+        </w:tc>
+        <w:tc>
+          <w:tcPr>
+            <w:tcW w:w="3319" w:type="dxa"/>
+          </w:tcPr>
+          <w:p>
+            <w:pPr>
+              <w:pStyle w:val="Sinespaciado"/>
+            </w:pPr>
+          </w:p>
+        </w:tc>
+      </w:tr>
+      <w:tr>
+        <w:tc>
+          <w:tcPr>
+            <w:tcW w:w="551" w:type="dxa"/>
+          </w:tcPr>
+          <w:p>
+            <w:pPr>
+              <w:pStyle w:val="Sinespaciado"/>
+              <w:jc w:val="center"/>
+              <w:rPr>
+                <w:b/>
+              </w:rPr>
+            </w:pPr>
+            <w:r>
+              <w:rPr>
+                <w:b/>
+              </w:rPr>
+              <w:t>132</w:t>
+            </w:r>
+          </w:p>
+        </w:tc>
+        <w:tc>
+          <w:tcPr>
+            <w:tcW w:w="1984" w:type="dxa"/>
+            <w:gridSpan w:val="2"/>
+          </w:tcPr>
+          <w:p>
+            <w:pPr>
+              <w:pStyle w:val="Sinespaciado"/>
+            </w:pPr>
+          </w:p>
+        </w:tc>
+        <w:tc>
+          <w:tcPr>
+            <w:tcW w:w="3260" w:type="dxa"/>
+          </w:tcPr>
+          <w:p>
+            <w:pPr>
+              <w:pStyle w:val="Sinespaciado"/>
+            </w:pPr>
+          </w:p>
+        </w:tc>
+        <w:tc>
+          <w:tcPr>
+            <w:tcW w:w="1855" w:type="dxa"/>
+          </w:tcPr>
+          <w:p>
+            <w:pPr>
+              <w:pStyle w:val="Sinespaciado"/>
+            </w:pPr>
+          </w:p>
+        </w:tc>
+        <w:tc>
+          <w:tcPr>
+            <w:tcW w:w="3319" w:type="dxa"/>
+          </w:tcPr>
+          <w:p>
+            <w:pPr>
+              <w:pStyle w:val="Sinespaciado"/>
+            </w:pPr>
+          </w:p>
+        </w:tc>
+      </w:tr>
+      <w:tr>
+        <w:tc>
+          <w:tcPr>
+            <w:tcW w:w="551" w:type="dxa"/>
+          </w:tcPr>
+          <w:p>
+            <w:pPr>
+              <w:pStyle w:val="Sinespaciado"/>
+              <w:jc w:val="center"/>
+              <w:rPr>
+                <w:b/>
+              </w:rPr>
+            </w:pPr>
+            <w:r>
+              <w:rPr>
+                <w:b/>
+              </w:rPr>
+              <w:t>133</w:t>
+            </w:r>
+          </w:p>
+        </w:tc>
+        <w:tc>
+          <w:tcPr>
+            <w:tcW w:w="1984" w:type="dxa"/>
+            <w:gridSpan w:val="2"/>
+          </w:tcPr>
+          <w:p>
+            <w:pPr>
+              <w:pStyle w:val="Sinespaciado"/>
+            </w:pPr>
+          </w:p>
+        </w:tc>
+        <w:tc>
+          <w:tcPr>
+            <w:tcW w:w="3260" w:type="dxa"/>
+          </w:tcPr>
+          <w:p>
+            <w:pPr>
+              <w:pStyle w:val="Sinespaciado"/>
+            </w:pPr>
+          </w:p>
+        </w:tc>
+        <w:tc>
+          <w:tcPr>
+            <w:tcW w:w="1855" w:type="dxa"/>
+          </w:tcPr>
+          <w:p>
+            <w:pPr>
+              <w:pStyle w:val="Sinespaciado"/>
+            </w:pPr>
+          </w:p>
+        </w:tc>
+        <w:tc>
+          <w:tcPr>
+            <w:tcW w:w="3319" w:type="dxa"/>
+          </w:tcPr>
+          <w:p>
+            <w:pPr>
+              <w:pStyle w:val="Sinespaciado"/>
+            </w:pPr>
+          </w:p>
+        </w:tc>
+      </w:tr>
+      <w:tr>
+        <w:tc>
+          <w:tcPr>
+            <w:tcW w:w="551" w:type="dxa"/>
+          </w:tcPr>
+          <w:p>
+            <w:pPr>
+              <w:pStyle w:val="Sinespaciado"/>
+              <w:jc w:val="center"/>
+              <w:rPr>
+                <w:b/>
+              </w:rPr>
+            </w:pPr>
+            <w:r>
+              <w:rPr>
+                <w:b/>
+              </w:rPr>
+              <w:t>134</w:t>
+            </w:r>
+          </w:p>
+        </w:tc>
+        <w:tc>
+          <w:tcPr>
+            <w:tcW w:w="1984" w:type="dxa"/>
+            <w:gridSpan w:val="2"/>
+          </w:tcPr>
+          <w:p>
+            <w:pPr>
+              <w:pStyle w:val="Sinespaciado"/>
+            </w:pPr>
+          </w:p>
+        </w:tc>
+        <w:tc>
+          <w:tcPr>
+            <w:tcW w:w="3260" w:type="dxa"/>
+          </w:tcPr>
+          <w:p>
+            <w:pPr>
+              <w:pStyle w:val="Sinespaciado"/>
+            </w:pPr>
+          </w:p>
+        </w:tc>
+        <w:tc>
+          <w:tcPr>
+            <w:tcW w:w="1855" w:type="dxa"/>
+          </w:tcPr>
+          <w:p>
+            <w:pPr>
+              <w:pStyle w:val="Sinespaciado"/>
+            </w:pPr>
+          </w:p>
+        </w:tc>
+        <w:tc>
+          <w:tcPr>
+            <w:tcW w:w="3319" w:type="dxa"/>
+          </w:tcPr>
+          <w:p>
+            <w:pPr>
+              <w:pStyle w:val="Sinespaciado"/>
+            </w:pPr>
+          </w:p>
+        </w:tc>
+      </w:tr>
+      <w:tr>
+        <w:tc>
+          <w:tcPr>
+            <w:tcW w:w="551" w:type="dxa"/>
+          </w:tcPr>
+          <w:p>
+            <w:pPr>
+              <w:pStyle w:val="Sinespaciado"/>
+              <w:jc w:val="center"/>
+              <w:rPr>
+                <w:b/>
+              </w:rPr>
+            </w:pPr>
+            <w:r>
+              <w:rPr>
+                <w:b/>
+              </w:rPr>
+              <w:t>135</w:t>
+            </w:r>
+          </w:p>
+        </w:tc>
+        <w:tc>
+          <w:tcPr>
+            <w:tcW w:w="1984" w:type="dxa"/>
+            <w:gridSpan w:val="2"/>
+          </w:tcPr>
+          <w:p>
+            <w:pPr>
+              <w:pStyle w:val="Sinespaciado"/>
+            </w:pPr>
+          </w:p>
+        </w:tc>
+        <w:tc>
+          <w:tcPr>
+            <w:tcW w:w="3260" w:type="dxa"/>
+          </w:tcPr>
+          <w:p>
+            <w:pPr>
+              <w:pStyle w:val="Sinespaciado"/>
+            </w:pPr>
+          </w:p>
+        </w:tc>
+        <w:tc>
+          <w:tcPr>
+            <w:tcW w:w="1855" w:type="dxa"/>
+          </w:tcPr>
+          <w:p>
+            <w:pPr>
+              <w:pStyle w:val="Sinespaciado"/>
+            </w:pPr>
+          </w:p>
+        </w:tc>
+        <w:tc>
+          <w:tcPr>
+            <w:tcW w:w="3319" w:type="dxa"/>
+          </w:tcPr>
+          <w:p>
+            <w:pPr>
+              <w:pStyle w:val="Sinespaciado"/>
+            </w:pPr>
+          </w:p>
+        </w:tc>
+      </w:tr>
+      <w:tr>
+        <w:tc>
+          <w:tcPr>
+            <w:tcW w:w="551" w:type="dxa"/>
+          </w:tcPr>
+          <w:p>
+            <w:pPr>
+              <w:pStyle w:val="Sinespaciado"/>
+              <w:jc w:val="center"/>
+              <w:rPr>
+                <w:b/>
+              </w:rPr>
+            </w:pPr>
+            <w:r>
+              <w:rPr>
+                <w:b/>
+              </w:rPr>
+              <w:t>136</w:t>
+            </w:r>
+          </w:p>
+        </w:tc>
+        <w:tc>
+          <w:tcPr>
+            <w:tcW w:w="1984" w:type="dxa"/>
+            <w:gridSpan w:val="2"/>
+          </w:tcPr>
+          <w:p>
+            <w:pPr>
+              <w:pStyle w:val="Sinespaciado"/>
+            </w:pPr>
+          </w:p>
+        </w:tc>
+        <w:tc>
+          <w:tcPr>
+            <w:tcW w:w="3260" w:type="dxa"/>
+          </w:tcPr>
+          <w:p>
+            <w:pPr>
+              <w:pStyle w:val="Sinespaciado"/>
+            </w:pPr>
+          </w:p>
+        </w:tc>
+        <w:tc>
+          <w:tcPr>
+            <w:tcW w:w="1855" w:type="dxa"/>
+          </w:tcPr>
+          <w:p>
+            <w:pPr>
+              <w:pStyle w:val="Sinespaciado"/>
+            </w:pPr>
+          </w:p>
+        </w:tc>
+        <w:tc>
+          <w:tcPr>
+            <w:tcW w:w="3319" w:type="dxa"/>
+          </w:tcPr>
+          <w:p>
+            <w:pPr>
+              <w:pStyle w:val="Sinespaciado"/>
+            </w:pPr>
+          </w:p>
+        </w:tc>
+      </w:tr>
+      <w:tr>
+        <w:tc>
+          <w:tcPr>
+            <w:tcW w:w="551" w:type="dxa"/>
+          </w:tcPr>
+          <w:p>
+            <w:pPr>
+              <w:pStyle w:val="Sinespaciado"/>
+              <w:jc w:val="center"/>
+              <w:rPr>
+                <w:b/>
+              </w:rPr>
+            </w:pPr>
+            <w:r>
+              <w:rPr>
+                <w:b/>
+              </w:rPr>
+              <w:t>137</w:t>
+            </w:r>
+          </w:p>
+        </w:tc>
+        <w:tc>
+          <w:tcPr>
+            <w:tcW w:w="1984" w:type="dxa"/>
+            <w:gridSpan w:val="2"/>
+          </w:tcPr>
+          <w:p>
+            <w:pPr>
+              <w:pStyle w:val="Sinespaciado"/>
+            </w:pPr>
+          </w:p>
+        </w:tc>
+        <w:tc>
+          <w:tcPr>
+            <w:tcW w:w="3260" w:type="dxa"/>
+          </w:tcPr>
+          <w:p>
+            <w:pPr>
+              <w:pStyle w:val="Sinespaciado"/>
+            </w:pPr>
+          </w:p>
+        </w:tc>
+        <w:tc>
+          <w:tcPr>
+            <w:tcW w:w="1855" w:type="dxa"/>
+          </w:tcPr>
+          <w:p>
+            <w:pPr>
+              <w:pStyle w:val="Sinespaciado"/>
+            </w:pPr>
+          </w:p>
+        </w:tc>
+        <w:tc>
+          <w:tcPr>
+            <w:tcW w:w="3319" w:type="dxa"/>
+          </w:tcPr>
+          <w:p>
+            <w:pPr>
+              <w:pStyle w:val="Sinespaciado"/>
+            </w:pPr>
+          </w:p>
+        </w:tc>
+      </w:tr>
+      <w:tr>
+        <w:tc>
+          <w:tcPr>
+            <w:tcW w:w="551" w:type="dxa"/>
+          </w:tcPr>
+          <w:p>
+            <w:pPr>
+              <w:pStyle w:val="Sinespaciado"/>
+              <w:jc w:val="center"/>
+              <w:rPr>
+                <w:b/>
+              </w:rPr>
+            </w:pPr>
+            <w:r>
+              <w:rPr>
+                <w:b/>
+              </w:rPr>
+              <w:t>138</w:t>
+            </w:r>
+          </w:p>
+        </w:tc>
+        <w:tc>
+          <w:tcPr>
+            <w:tcW w:w="1984" w:type="dxa"/>
+            <w:gridSpan w:val="2"/>
+          </w:tcPr>
+          <w:p>
+            <w:pPr>
+              <w:pStyle w:val="Sinespaciado"/>
+            </w:pPr>
+          </w:p>
+        </w:tc>
+        <w:tc>
+          <w:tcPr>
+            <w:tcW w:w="3260" w:type="dxa"/>
+          </w:tcPr>
+          <w:p>
+            <w:pPr>
+              <w:pStyle w:val="Sinespaciado"/>
+            </w:pPr>
+          </w:p>
+        </w:tc>
+        <w:tc>
+          <w:tcPr>
+            <w:tcW w:w="1855" w:type="dxa"/>
+          </w:tcPr>
+          <w:p>
+            <w:pPr>
+              <w:pStyle w:val="Sinespaciado"/>
+            </w:pPr>
+          </w:p>
+        </w:tc>
+        <w:tc>
+          <w:tcPr>
+            <w:tcW w:w="3319" w:type="dxa"/>
+          </w:tcPr>
+          <w:p>
+            <w:pPr>
+              <w:pStyle w:val="Sinespaciado"/>
+            </w:pPr>
+          </w:p>
+        </w:tc>
+      </w:tr>
+      <w:tr>
+        <w:tc>
+          <w:tcPr>
+            <w:tcW w:w="551" w:type="dxa"/>
+          </w:tcPr>
+          <w:p>
+            <w:pPr>
+              <w:pStyle w:val="Sinespaciado"/>
+              <w:jc w:val="center"/>
+              <w:rPr>
+                <w:b/>
+              </w:rPr>
+            </w:pPr>
+            <w:r>
+              <w:rPr>
+                <w:b/>
+              </w:rPr>
+              <w:t>139</w:t>
+            </w:r>
+          </w:p>
+        </w:tc>
+        <w:tc>
+          <w:tcPr>
+            <w:tcW w:w="1984" w:type="dxa"/>
+            <w:gridSpan w:val="2"/>
+          </w:tcPr>
+          <w:p>
+            <w:pPr>
+              <w:pStyle w:val="Sinespaciado"/>
+            </w:pPr>
+          </w:p>
+        </w:tc>
+        <w:tc>
+          <w:tcPr>
+            <w:tcW w:w="3260" w:type="dxa"/>
+          </w:tcPr>
+          <w:p>
+            <w:pPr>
+              <w:pStyle w:val="Sinespaciado"/>
+            </w:pPr>
+          </w:p>
+        </w:tc>
+        <w:tc>
+          <w:tcPr>
+            <w:tcW w:w="1855" w:type="dxa"/>
+          </w:tcPr>
+          <w:p>
+            <w:pPr>
+              <w:pStyle w:val="Sinespaciado"/>
+            </w:pPr>
+          </w:p>
+        </w:tc>
+        <w:tc>
+          <w:tcPr>
+            <w:tcW w:w="3319" w:type="dxa"/>
+          </w:tcPr>
+          <w:p>
+            <w:pPr>
+              <w:pStyle w:val="Sinespaciado"/>
+            </w:pPr>
+          </w:p>
+        </w:tc>
+      </w:tr>
+      <w:tr>
+        <w:tc>
+          <w:tcPr>
+            <w:tcW w:w="551" w:type="dxa"/>
+          </w:tcPr>
+          <w:p>
+            <w:pPr>
+              <w:pStyle w:val="Sinespaciado"/>
+              <w:jc w:val="center"/>
+              <w:rPr>
+                <w:b/>
+              </w:rPr>
+            </w:pPr>
+            <w:r>
+              <w:rPr>
+                <w:b/>
+              </w:rPr>
+              <w:t>140</w:t>
+            </w:r>
+          </w:p>
+        </w:tc>
+        <w:tc>
+          <w:tcPr>
+            <w:tcW w:w="1984" w:type="dxa"/>
+            <w:gridSpan w:val="2"/>
+          </w:tcPr>
+          <w:p>
+            <w:pPr>
+              <w:pStyle w:val="Sinespaciado"/>
+            </w:pPr>
+          </w:p>
+        </w:tc>
+        <w:tc>
+          <w:tcPr>
+            <w:tcW w:w="3260" w:type="dxa"/>
+          </w:tcPr>
+          <w:p>
+            <w:pPr>
+              <w:pStyle w:val="Sinespaciado"/>
+            </w:pPr>
+          </w:p>
+        </w:tc>
+        <w:tc>
+          <w:tcPr>
+            <w:tcW w:w="1855" w:type="dxa"/>
+          </w:tcPr>
+          <w:p>
+            <w:pPr>
+              <w:pStyle w:val="Sinespaciado"/>
+            </w:pPr>
+          </w:p>
+        </w:tc>
+        <w:tc>
+          <w:tcPr>
+            <w:tcW w:w="3319" w:type="dxa"/>
+          </w:tcPr>
+          <w:p>
+            <w:pPr>
+              <w:pStyle w:val="Sinespaciado"/>
+            </w:pPr>
+          </w:p>
+        </w:tc>
+      </w:tr>
+      <w:tr>
+        <w:tc>
+          <w:tcPr>
+            <w:tcW w:w="551" w:type="dxa"/>
+          </w:tcPr>
+          <w:p>
+            <w:pPr>
+              <w:pStyle w:val="Sinespaciado"/>
+              <w:jc w:val="center"/>
+              <w:rPr>
+                <w:b/>
+              </w:rPr>
+            </w:pPr>
+            <w:r>
+              <w:rPr>
+                <w:b/>
+              </w:rPr>
+              <w:t>141</w:t>
+            </w:r>
+          </w:p>
+        </w:tc>
+        <w:tc>
+          <w:tcPr>
+            <w:tcW w:w="1984" w:type="dxa"/>
+            <w:gridSpan w:val="2"/>
+          </w:tcPr>
+          <w:p>
+            <w:pPr>
+              <w:pStyle w:val="Sinespaciado"/>
+            </w:pPr>
+          </w:p>
+        </w:tc>
+        <w:tc>
+          <w:tcPr>
+            <w:tcW w:w="3260" w:type="dxa"/>
+          </w:tcPr>
+          <w:p>
+            <w:pPr>
+              <w:pStyle w:val="Sinespaciado"/>
+            </w:pPr>
+          </w:p>
+        </w:tc>
+        <w:tc>
+          <w:tcPr>
+            <w:tcW w:w="1855" w:type="dxa"/>
+          </w:tcPr>
+          <w:p>
+            <w:pPr>
+              <w:pStyle w:val="Sinespaciado"/>
+            </w:pPr>
+          </w:p>
+        </w:tc>
+        <w:tc>
+          <w:tcPr>
+            <w:tcW w:w="3319" w:type="dxa"/>
+          </w:tcPr>
+          <w:p>
+            <w:pPr>
+              <w:pStyle w:val="Sinespaciado"/>
+            </w:pPr>
+          </w:p>
+        </w:tc>
+      </w:tr>
+      <w:tr>
+        <w:tc>
+          <w:tcPr>
+            <w:tcW w:w="551" w:type="dxa"/>
+          </w:tcPr>
+          <w:p>
+            <w:pPr>
+              <w:pStyle w:val="Sinespaciado"/>
+              <w:jc w:val="center"/>
+              <w:rPr>
+                <w:b/>
+              </w:rPr>
+            </w:pPr>
+            <w:r>
+              <w:rPr>
+                <w:b/>
+              </w:rPr>
+              <w:t>142</w:t>
+            </w:r>
+          </w:p>
+        </w:tc>
+        <w:tc>
+          <w:tcPr>
+            <w:tcW w:w="1984" w:type="dxa"/>
+            <w:gridSpan w:val="2"/>
+          </w:tcPr>
+          <w:p>
+            <w:pPr>
+              <w:pStyle w:val="Sinespaciado"/>
+            </w:pPr>
+          </w:p>
+        </w:tc>
+        <w:tc>
+          <w:tcPr>
+            <w:tcW w:w="3260" w:type="dxa"/>
+          </w:tcPr>
+          <w:p>
+            <w:pPr>
+              <w:pStyle w:val="Sinespaciado"/>
+            </w:pPr>
+          </w:p>
+        </w:tc>
+        <w:tc>
+          <w:tcPr>
+            <w:tcW w:w="1855" w:type="dxa"/>
+          </w:tcPr>
+          <w:p>
+            <w:pPr>
+              <w:pStyle w:val="Sinespaciado"/>
+            </w:pPr>
+          </w:p>
+        </w:tc>
+        <w:tc>
+          <w:tcPr>
+            <w:tcW w:w="3319" w:type="dxa"/>
+          </w:tcPr>
+          <w:p>
+            <w:pPr>
+              <w:pStyle w:val="Sinespaciado"/>
+            </w:pPr>
+          </w:p>
+        </w:tc>
+      </w:tr>
+      <w:tr>
+        <w:tc>
+          <w:tcPr>
+            <w:tcW w:w="551" w:type="dxa"/>
+          </w:tcPr>
+          <w:p>
+            <w:pPr>
+              <w:pStyle w:val="Sinespaciado"/>
+              <w:jc w:val="center"/>
+              <w:rPr>
+                <w:b/>
+              </w:rPr>
+            </w:pPr>
+            <w:r>
+              <w:rPr>
+                <w:b/>
+              </w:rPr>
+              <w:t>143</w:t>
+            </w:r>
+          </w:p>
+        </w:tc>
+        <w:tc>
+          <w:tcPr>
+            <w:tcW w:w="1984" w:type="dxa"/>
+            <w:gridSpan w:val="2"/>
+          </w:tcPr>
+          <w:p>
+            <w:pPr>
+              <w:pStyle w:val="Sinespaciado"/>
+            </w:pPr>
+          </w:p>
+        </w:tc>
+        <w:tc>
+          <w:tcPr>
+            <w:tcW w:w="3260" w:type="dxa"/>
+          </w:tcPr>
+          <w:p>
+            <w:pPr>
+              <w:pStyle w:val="Sinespaciado"/>
+            </w:pPr>
+          </w:p>
+        </w:tc>
+        <w:tc>
+          <w:tcPr>
+            <w:tcW w:w="1855" w:type="dxa"/>
+          </w:tcPr>
+          <w:p>
+            <w:pPr>
+              <w:pStyle w:val="Sinespaciado"/>
+            </w:pPr>
+          </w:p>
+        </w:tc>
+        <w:tc>
+          <w:tcPr>
+            <w:tcW w:w="3319" w:type="dxa"/>
+          </w:tcPr>
+          <w:p>
+            <w:pPr>
+              <w:pStyle w:val="Sinespaciado"/>
+            </w:pPr>
+          </w:p>
+        </w:tc>
+      </w:tr>
+      <w:tr>
+        <w:tc>
+          <w:tcPr>
+            <w:tcW w:w="551" w:type="dxa"/>
+          </w:tcPr>
+          <w:p>
+            <w:pPr>
+              <w:pStyle w:val="Sinespaciado"/>
+              <w:jc w:val="center"/>
+              <w:rPr>
+                <w:b/>
+              </w:rPr>
+            </w:pPr>
+            <w:r>
+              <w:rPr>
+                <w:b/>
+              </w:rPr>
+              <w:t>144</w:t>
+            </w:r>
+          </w:p>
+        </w:tc>
+        <w:tc>
+          <w:tcPr>
+            <w:tcW w:w="1984" w:type="dxa"/>
+            <w:gridSpan w:val="2"/>
+          </w:tcPr>
+          <w:p>
+            <w:pPr>
+              <w:pStyle w:val="Sinespaciado"/>
+            </w:pPr>
+          </w:p>
+        </w:tc>
+        <w:tc>
+          <w:tcPr>
+            <w:tcW w:w="3260" w:type="dxa"/>
+          </w:tcPr>
+          <w:p>
+            <w:pPr>
+              <w:pStyle w:val="Sinespaciado"/>
+            </w:pPr>
+          </w:p>
+        </w:tc>
+        <w:tc>
+          <w:tcPr>
+            <w:tcW w:w="1855" w:type="dxa"/>
+          </w:tcPr>
+          <w:p>
+            <w:pPr>
+              <w:pStyle w:val="Sinespaciado"/>
+            </w:pPr>
+          </w:p>
+        </w:tc>
+        <w:tc>
+          <w:tcPr>
+            <w:tcW w:w="3319" w:type="dxa"/>
+          </w:tcPr>
+          <w:p>
+            <w:pPr>
+              <w:pStyle w:val="Sinespaciado"/>
+            </w:pPr>
+          </w:p>
+        </w:tc>
+      </w:tr>
+      <w:tr>
+        <w:tc>
+          <w:tcPr>
+            <w:tcW w:w="551" w:type="dxa"/>
+          </w:tcPr>
+          <w:p>
+            <w:pPr>
+              <w:pStyle w:val="Sinespaciado"/>
+              <w:jc w:val="center"/>
+              <w:rPr>
+                <w:b/>
+              </w:rPr>
+            </w:pPr>
+            <w:r>
+              <w:rPr>
+                <w:b/>
+              </w:rPr>
+              <w:t>145</w:t>
+            </w:r>
+          </w:p>
+        </w:tc>
+        <w:tc>
+          <w:tcPr>
+            <w:tcW w:w="1984" w:type="dxa"/>
+            <w:gridSpan w:val="2"/>
+          </w:tcPr>
+          <w:p>
+            <w:pPr>
+              <w:pStyle w:val="Sinespaciado"/>
+            </w:pPr>
+          </w:p>
+        </w:tc>
+        <w:tc>
+          <w:tcPr>
+            <w:tcW w:w="3260" w:type="dxa"/>
+          </w:tcPr>
+          <w:p>
+            <w:pPr>
+              <w:pStyle w:val="Sinespaciado"/>
+            </w:pPr>
+          </w:p>
+        </w:tc>
+        <w:tc>
+          <w:tcPr>
+            <w:tcW w:w="1855" w:type="dxa"/>
+          </w:tcPr>
+          <w:p>
+            <w:pPr>
+              <w:pStyle w:val="Sinespaciado"/>
+            </w:pPr>
+          </w:p>
+        </w:tc>
+        <w:tc>
+          <w:tcPr>
+            <w:tcW w:w="3319" w:type="dxa"/>
+          </w:tcPr>
+          <w:p>
+            <w:pPr>
+              <w:pStyle w:val="Sinespaciado"/>
+            </w:pPr>
+          </w:p>
+        </w:tc>
+      </w:tr>
+      <w:tr>
+        <w:tc>
+          <w:tcPr>
+            <w:tcW w:w="551" w:type="dxa"/>
+          </w:tcPr>
+          <w:p>
+            <w:pPr>
+              <w:pStyle w:val="Sinespaciado"/>
+              <w:jc w:val="center"/>
+              <w:rPr>
+                <w:b/>
+              </w:rPr>
+            </w:pPr>
+            <w:r>
+              <w:rPr>
+                <w:b/>
+              </w:rPr>
+              <w:t>146</w:t>
+            </w:r>
+          </w:p>
+        </w:tc>
+        <w:tc>
+          <w:tcPr>
+            <w:tcW w:w="1984" w:type="dxa"/>
+            <w:gridSpan w:val="2"/>
+          </w:tcPr>
+          <w:p>
+            <w:pPr>
+              <w:pStyle w:val="Sinespaciado"/>
+            </w:pPr>
+          </w:p>
+        </w:tc>
+        <w:tc>
+          <w:tcPr>
+            <w:tcW w:w="3260" w:type="dxa"/>
+          </w:tcPr>
+          <w:p>
+            <w:pPr>
+              <w:pStyle w:val="Sinespaciado"/>
+            </w:pPr>
+          </w:p>
+        </w:tc>
+        <w:tc>
+          <w:tcPr>
+            <w:tcW w:w="1855" w:type="dxa"/>
+          </w:tcPr>
+          <w:p>
+            <w:pPr>
+              <w:pStyle w:val="Sinespaciado"/>
+            </w:pPr>
+          </w:p>
+        </w:tc>
+        <w:tc>
+          <w:tcPr>
+            <w:tcW w:w="3319" w:type="dxa"/>
+          </w:tcPr>
+          <w:p>
+            <w:pPr>
+              <w:pStyle w:val="Sinespaciado"/>
+            </w:pPr>
+          </w:p>
+        </w:tc>
+      </w:tr>
+      <w:tr>
+        <w:tc>
+          <w:tcPr>
+            <w:tcW w:w="551" w:type="dxa"/>
+          </w:tcPr>
+          <w:p>
+            <w:pPr>
+              <w:pStyle w:val="Sinespaciado"/>
+              <w:jc w:val="center"/>
+              <w:rPr>
+                <w:b/>
+              </w:rPr>
+            </w:pPr>
+            <w:r>
+              <w:rPr>
+                <w:b/>
+              </w:rPr>
+              <w:t>147</w:t>
+            </w:r>
+          </w:p>
+        </w:tc>
+        <w:tc>
+          <w:tcPr>
+            <w:tcW w:w="1984" w:type="dxa"/>
+            <w:gridSpan w:val="2"/>
+          </w:tcPr>
+          <w:p>
+            <w:pPr>
+              <w:pStyle w:val="Sinespaciado"/>
+            </w:pPr>
+          </w:p>
+        </w:tc>
+        <w:tc>
+          <w:tcPr>
+            <w:tcW w:w="3260" w:type="dxa"/>
+          </w:tcPr>
+          <w:p>
+            <w:pPr>
+              <w:pStyle w:val="Sinespaciado"/>
+            </w:pPr>
+          </w:p>
+        </w:tc>
+        <w:tc>
+          <w:tcPr>
+            <w:tcW w:w="1855" w:type="dxa"/>
+          </w:tcPr>
+          <w:p>
+            <w:pPr>
+              <w:pStyle w:val="Sinespaciado"/>
+            </w:pPr>
+          </w:p>
+        </w:tc>
+        <w:tc>
+          <w:tcPr>
+            <w:tcW w:w="3319" w:type="dxa"/>
+          </w:tcPr>
+          <w:p>
+            <w:pPr>
+              <w:pStyle w:val="Sinespaciado"/>
+            </w:pPr>
+          </w:p>
+        </w:tc>
+      </w:tr>
+      <w:tr>
+        <w:tc>
+          <w:tcPr>
+            <w:tcW w:w="551" w:type="dxa"/>
+          </w:tcPr>
+          <w:p>
+            <w:pPr>
+              <w:pStyle w:val="Sinespaciado"/>
+              <w:jc w:val="center"/>
+              <w:rPr>
+                <w:b/>
+              </w:rPr>
+            </w:pPr>
+            <w:r>
+              <w:rPr>
+                <w:b/>
+              </w:rPr>
+              <w:t>148</w:t>
+            </w:r>
+          </w:p>
+        </w:tc>
+        <w:tc>
+          <w:tcPr>
+            <w:tcW w:w="1984" w:type="dxa"/>
+            <w:gridSpan w:val="2"/>
+          </w:tcPr>
+          <w:p>
+            <w:pPr>
+              <w:pStyle w:val="Sinespaciado"/>
+            </w:pPr>
+          </w:p>
+        </w:tc>
+        <w:tc>
+          <w:tcPr>
+            <w:tcW w:w="3260" w:type="dxa"/>
+          </w:tcPr>
+          <w:p>
+            <w:pPr>
+              <w:pStyle w:val="Sinespaciado"/>
+            </w:pPr>
+          </w:p>
+        </w:tc>
+        <w:tc>
+          <w:tcPr>
+            <w:tcW w:w="1855" w:type="dxa"/>
+          </w:tcPr>
+          <w:p>
+            <w:pPr>
+              <w:pStyle w:val="Sinespaciado"/>
+            </w:pPr>
+          </w:p>
+        </w:tc>
+        <w:tc>
+          <w:tcPr>
+            <w:tcW w:w="3319" w:type="dxa"/>
+          </w:tcPr>
+          <w:p>
+            <w:pPr>
+              <w:pStyle w:val="Sinespaciado"/>
+            </w:pPr>
+          </w:p>
+        </w:tc>
+      </w:tr>
+      <w:tr>
+        <w:tc>
+          <w:tcPr>
+            <w:tcW w:w="551" w:type="dxa"/>
+          </w:tcPr>
+          <w:p>
+            <w:pPr>
+              <w:pStyle w:val="Sinespaciado"/>
+              <w:jc w:val="center"/>
+              <w:rPr>
+                <w:b/>
+              </w:rPr>
+            </w:pPr>
+            <w:r>
+              <w:rPr>
+                <w:b/>
+              </w:rPr>
+              <w:t>149</w:t>
+            </w:r>
+          </w:p>
+        </w:tc>
+        <w:tc>
+          <w:tcPr>
+            <w:tcW w:w="1984" w:type="dxa"/>
+            <w:gridSpan w:val="2"/>
+          </w:tcPr>
+          <w:p>
+            <w:pPr>
+              <w:pStyle w:val="Sinespaciado"/>
+            </w:pPr>
+          </w:p>
+        </w:tc>
+        <w:tc>
+          <w:tcPr>
+            <w:tcW w:w="3260" w:type="dxa"/>
+          </w:tcPr>
+          <w:p>
+            <w:pPr>
+              <w:pStyle w:val="Sinespaciado"/>
+            </w:pPr>
+          </w:p>
+        </w:tc>
+        <w:tc>
+          <w:tcPr>
+            <w:tcW w:w="1855" w:type="dxa"/>
+          </w:tcPr>
+          <w:p>
+            <w:pPr>
+              <w:pStyle w:val="Sinespaciado"/>
+            </w:pPr>
+          </w:p>
+        </w:tc>
+        <w:tc>
+          <w:tcPr>
+            <w:tcW w:w="3319" w:type="dxa"/>
+          </w:tcPr>
+          <w:p>
+            <w:pPr>
+              <w:pStyle w:val="Sinespaciado"/>
+            </w:pPr>
+          </w:p>
+        </w:tc>
+      </w:tr>
+      <w:tr>
+        <w:tc>
+          <w:tcPr>
+            <w:tcW w:w="551" w:type="dxa"/>
+          </w:tcPr>
+          <w:p>
+            <w:pPr>
+              <w:pStyle w:val="Sinespaciado"/>
+              <w:jc w:val="center"/>
+              <w:rPr>
+                <w:b/>
+              </w:rPr>
+            </w:pPr>
+            <w:r>
+              <w:rPr>
+                <w:b/>
+              </w:rPr>
+              <w:t>150</w:t>
+            </w:r>
+          </w:p>
+        </w:tc>
+        <w:tc>
+          <w:tcPr>
+            <w:tcW w:w="1984" w:type="dxa"/>
+            <w:gridSpan w:val="2"/>
+          </w:tcPr>
+          <w:p>
+            <w:pPr>
+              <w:pStyle w:val="Sinespaciado"/>
+            </w:pPr>
+          </w:p>
+        </w:tc>
+        <w:tc>
+          <w:tcPr>
+            <w:tcW w:w="3260" w:type="dxa"/>
+          </w:tcPr>
+          <w:p>
+            <w:pPr>
+              <w:pStyle w:val="Sinespaciado"/>
+            </w:pPr>
+          </w:p>
+        </w:tc>
+        <w:tc>
+          <w:tcPr>
+            <w:tcW w:w="1855" w:type="dxa"/>
+          </w:tcPr>
+          <w:p>
+            <w:pPr>
+              <w:pStyle w:val="Sinespaciado"/>
+            </w:pPr>
+          </w:p>
+        </w:tc>
+        <w:tc>
+          <w:tcPr>
+            <w:tcW w:w="3319" w:type="dxa"/>
+          </w:tcPr>
+          <w:p>
+            <w:pPr>
+              <w:pStyle w:val="Sinespaciado"/>
+            </w:pPr>
+          </w:p>
+        </w:tc>
+      </w:tr>
+      <w:tr>
+        <w:tc>
+          <w:tcPr>
+            <w:tcW w:w="551" w:type="dxa"/>
+          </w:tcPr>
+          <w:p>
+            <w:pPr>
+              <w:pStyle w:val="Sinespaciado"/>
+              <w:jc w:val="center"/>
+              <w:rPr>
+                <w:b/>
+              </w:rPr>
+            </w:pPr>
+            <w:r>
+              <w:rPr>
+                <w:b/>
+              </w:rPr>
+              <w:t>151</w:t>
+            </w:r>
+          </w:p>
+        </w:tc>
+        <w:tc>
+          <w:tcPr>
+            <w:tcW w:w="1984" w:type="dxa"/>
+            <w:gridSpan w:val="2"/>
+          </w:tcPr>
+          <w:p>
+            <w:pPr>
+              <w:pStyle w:val="Sinespaciado"/>
+            </w:pPr>
+          </w:p>
+        </w:tc>
+        <w:tc>
+          <w:tcPr>
+            <w:tcW w:w="3260" w:type="dxa"/>
+          </w:tcPr>
+          <w:p>
+            <w:pPr>
+              <w:pStyle w:val="Sinespaciado"/>
+            </w:pPr>
+          </w:p>
+        </w:tc>
+        <w:tc>
+          <w:tcPr>
+            <w:tcW w:w="1855" w:type="dxa"/>
+          </w:tcPr>
+          <w:p>
+            <w:pPr>
+              <w:pStyle w:val="Sinespaciado"/>
+            </w:pPr>
+          </w:p>
+        </w:tc>
+        <w:tc>
+          <w:tcPr>
+            <w:tcW w:w="3319" w:type="dxa"/>
+          </w:tcPr>
+          <w:p>
+            <w:pPr>
+              <w:pStyle w:val="Sinespaciado"/>
+            </w:pPr>
+          </w:p>
+        </w:tc>
+      </w:tr>
+      <w:tr>
+        <w:tc>
+          <w:tcPr>
+            <w:tcW w:w="551" w:type="dxa"/>
+          </w:tcPr>
+          <w:p>
+            <w:pPr>
+              <w:pStyle w:val="Sinespaciado"/>
+              <w:jc w:val="center"/>
+              <w:rPr>
+                <w:b/>
+              </w:rPr>
+            </w:pPr>
+            <w:r>
+              <w:rPr>
+                <w:b/>
+              </w:rPr>
+              <w:t>152</w:t>
+            </w:r>
+          </w:p>
+        </w:tc>
+        <w:tc>
+          <w:tcPr>
+            <w:tcW w:w="1984" w:type="dxa"/>
+            <w:gridSpan w:val="2"/>
+          </w:tcPr>
+          <w:p>
+            <w:pPr>
+              <w:pStyle w:val="Sinespaciado"/>
+            </w:pPr>
+          </w:p>
+        </w:tc>
+        <w:tc>
+          <w:tcPr>
+            <w:tcW w:w="3260" w:type="dxa"/>
+          </w:tcPr>
+          <w:p>
+            <w:pPr>
+              <w:pStyle w:val="Sinespaciado"/>
+            </w:pPr>
+          </w:p>
+        </w:tc>
+        <w:tc>
+          <w:tcPr>
+            <w:tcW w:w="1855" w:type="dxa"/>
+          </w:tcPr>
+          <w:p>
+            <w:pPr>
+              <w:pStyle w:val="Sinespaciado"/>
+            </w:pPr>
+          </w:p>
+        </w:tc>
+        <w:tc>
+          <w:tcPr>
+            <w:tcW w:w="3319" w:type="dxa"/>
+          </w:tcPr>
+          <w:p>
+            <w:pPr>
+              <w:pStyle w:val="Sinespaciado"/>
+            </w:pPr>
+          </w:p>
+        </w:tc>
+      </w:tr>
+      <w:tr>
+        <w:tc>
+          <w:tcPr>
+            <w:tcW w:w="551" w:type="dxa"/>
+          </w:tcPr>
+          <w:p>
+            <w:pPr>
+              <w:pStyle w:val="Sinespaciado"/>
+              <w:jc w:val="center"/>
+              <w:rPr>
+                <w:b/>
+              </w:rPr>
+            </w:pPr>
+            <w:r>
+              <w:rPr>
+                <w:b/>
+              </w:rPr>
+              <w:t>153</w:t>
+            </w:r>
+          </w:p>
+        </w:tc>
+        <w:tc>
+          <w:tcPr>
+            <w:tcW w:w="1984" w:type="dxa"/>
+            <w:gridSpan w:val="2"/>
+          </w:tcPr>
+          <w:p>
+            <w:pPr>
+              <w:pStyle w:val="Sinespaciado"/>
+            </w:pPr>
+          </w:p>
+        </w:tc>
+        <w:tc>
+          <w:tcPr>
+            <w:tcW w:w="3260" w:type="dxa"/>
+          </w:tcPr>
+          <w:p>
+            <w:pPr>
+              <w:pStyle w:val="Sinespaciado"/>
+            </w:pPr>
+          </w:p>
+        </w:tc>
+        <w:tc>
+          <w:tcPr>
+            <w:tcW w:w="1855" w:type="dxa"/>
+          </w:tcPr>
+          <w:p>
+            <w:pPr>
+              <w:pStyle w:val="Sinespaciado"/>
+            </w:pPr>
+          </w:p>
+        </w:tc>
+        <w:tc>
+          <w:tcPr>
+            <w:tcW w:w="3319" w:type="dxa"/>
+          </w:tcPr>
+          <w:p>
+            <w:pPr>
+              <w:pStyle w:val="Sinespaciado"/>
+            </w:pPr>
+          </w:p>
+        </w:tc>
+      </w:tr>
+      <w:tr>
+        <w:tc>
+          <w:tcPr>
+            <w:tcW w:w="551" w:type="dxa"/>
+          </w:tcPr>
+          <w:p>
+            <w:pPr>
+              <w:pStyle w:val="Sinespaciado"/>
+              <w:jc w:val="center"/>
+              <w:rPr>
+                <w:b/>
+              </w:rPr>
+            </w:pPr>
+            <w:r>
+              <w:rPr>
+                <w:b/>
+              </w:rPr>
+              <w:t>154</w:t>
+            </w:r>
+          </w:p>
+        </w:tc>
+        <w:tc>
+          <w:tcPr>
+            <w:tcW w:w="1984" w:type="dxa"/>
+            <w:gridSpan w:val="2"/>
+          </w:tcPr>
+          <w:p>
+            <w:pPr>
+              <w:pStyle w:val="Sinespaciado"/>
+            </w:pPr>
+          </w:p>
+        </w:tc>
+        <w:tc>
+          <w:tcPr>
+            <w:tcW w:w="3260" w:type="dxa"/>
+          </w:tcPr>
+          <w:p>
+            <w:pPr>
+              <w:pStyle w:val="Sinespaciado"/>
+            </w:pPr>
+          </w:p>
+        </w:tc>
+        <w:tc>
+          <w:tcPr>
+            <w:tcW w:w="1855" w:type="dxa"/>
+          </w:tcPr>
+          <w:p>
+            <w:pPr>
+              <w:pStyle w:val="Sinespaciado"/>
+            </w:pPr>
+          </w:p>
+        </w:tc>
+        <w:tc>
+          <w:tcPr>
+            <w:tcW w:w="3319" w:type="dxa"/>
+          </w:tcPr>
+          <w:p>
+            <w:pPr>
+              <w:pStyle w:val="Sinespaciado"/>
+            </w:pPr>
+          </w:p>
+        </w:tc>
+      </w:tr>
+      <w:tr>
+        <w:tc>
+          <w:tcPr>
+            <w:tcW w:w="551" w:type="dxa"/>
+          </w:tcPr>
+          <w:p>
+            <w:pPr>
+              <w:pStyle w:val="Sinespaciado"/>
+              <w:jc w:val="center"/>
+              <w:rPr>
+                <w:b/>
+              </w:rPr>
+            </w:pPr>
+            <w:r>
+              <w:rPr>
+                <w:b/>
+              </w:rPr>
+              <w:t>155</w:t>
+            </w:r>
+          </w:p>
+        </w:tc>
+        <w:tc>
+          <w:tcPr>
+            <w:tcW w:w="1984" w:type="dxa"/>
+            <w:gridSpan w:val="2"/>
+          </w:tcPr>
+          <w:p>
+            <w:pPr>
+              <w:pStyle w:val="Sinespaciado"/>
+            </w:pPr>
+          </w:p>
+        </w:tc>
+        <w:tc>
+          <w:tcPr>
+            <w:tcW w:w="3260" w:type="dxa"/>
+          </w:tcPr>
+          <w:p>
+            <w:pPr>
+              <w:pStyle w:val="Sinespaciado"/>
+            </w:pPr>
+          </w:p>
+        </w:tc>
+        <w:tc>
+          <w:tcPr>
+            <w:tcW w:w="1855" w:type="dxa"/>
+          </w:tcPr>
+          <w:p>
+            <w:pPr>
+              <w:pStyle w:val="Sinespaciado"/>
+            </w:pPr>
+          </w:p>
+        </w:tc>
+        <w:tc>
+          <w:tcPr>
+            <w:tcW w:w="3319" w:type="dxa"/>
+          </w:tcPr>
+          <w:p>
+            <w:pPr>
+              <w:pStyle w:val="Sinespaciado"/>
+            </w:pPr>
+          </w:p>
+        </w:tc>
+      </w:tr>
+      <w:tr>
+        <w:tc>
+          <w:tcPr>
+            <w:tcW w:w="551" w:type="dxa"/>
+          </w:tcPr>
+          <w:p>
+            <w:pPr>
+              <w:pStyle w:val="Sinespaciado"/>
+              <w:jc w:val="center"/>
+              <w:rPr>
+                <w:b/>
+              </w:rPr>
+            </w:pPr>
+            <w:r>
+              <w:rPr>
+                <w:b/>
+              </w:rPr>
+              <w:t>156</w:t>
+            </w:r>
+          </w:p>
+        </w:tc>
+        <w:tc>
+          <w:tcPr>
+            <w:tcW w:w="1984" w:type="dxa"/>
+            <w:gridSpan w:val="2"/>
+          </w:tcPr>
+          <w:p>
+            <w:pPr>
+              <w:pStyle w:val="Sinespaciado"/>
+            </w:pPr>
+          </w:p>
+        </w:tc>
+        <w:tc>
+          <w:tcPr>
+            <w:tcW w:w="3260" w:type="dxa"/>
+          </w:tcPr>
+          <w:p>
+            <w:pPr>
+              <w:pStyle w:val="Sinespaciado"/>
+            </w:pPr>
+          </w:p>
+        </w:tc>
+        <w:tc>
+          <w:tcPr>
+            <w:tcW w:w="1855" w:type="dxa"/>
+          </w:tcPr>
+          <w:p>
+            <w:pPr>
+              <w:pStyle w:val="Sinespaciado"/>
+            </w:pPr>
+          </w:p>
+        </w:tc>
+        <w:tc>
+          <w:tcPr>
+            <w:tcW w:w="3319" w:type="dxa"/>
+          </w:tcPr>
+          <w:p>
+            <w:pPr>
+              <w:pStyle w:val="Sinespaciado"/>
+            </w:pPr>
+          </w:p>
+        </w:tc>
+      </w:tr>
+      <w:tr>
+        <w:tc>
+          <w:tcPr>
+            <w:tcW w:w="551" w:type="dxa"/>
+          </w:tcPr>
+          <w:p>
+            <w:pPr>
+              <w:pStyle w:val="Sinespaciado"/>
+              <w:jc w:val="center"/>
+              <w:rPr>
+                <w:b/>
+              </w:rPr>
+            </w:pPr>
+            <w:r>
+              <w:rPr>
+                <w:b/>
+              </w:rPr>
               <w:lastRenderedPageBreak/>
-              <w:t>125</w:t>
-            </w:r>
-          </w:p>
-        </w:tc>
-        <w:tc>
-          <w:tcPr>
-            <w:tcW w:w="1984" w:type="dxa"/>
-            <w:gridSpan w:val="2"/>
-          </w:tcPr>
-          <w:p>
-            <w:pPr>
-              <w:pStyle w:val="Sinespaciado"/>
-            </w:pPr>
-          </w:p>
-        </w:tc>
-        <w:tc>
-          <w:tcPr>
-            <w:tcW w:w="3260" w:type="dxa"/>
-          </w:tcPr>
-          <w:p>
-            <w:pPr>
-              <w:pStyle w:val="Sinespaciado"/>
-            </w:pPr>
-          </w:p>
-        </w:tc>
-        <w:tc>
-          <w:tcPr>
-            <w:tcW w:w="1855" w:type="dxa"/>
-          </w:tcPr>
-          <w:p>
-            <w:pPr>
-              <w:pStyle w:val="Sinespaciado"/>
-            </w:pPr>
-          </w:p>
-        </w:tc>
-        <w:tc>
-          <w:tcPr>
-            <w:tcW w:w="3319" w:type="dxa"/>
-          </w:tcPr>
-          <w:p>
-            <w:pPr>
-              <w:pStyle w:val="Sinespaciado"/>
-            </w:pPr>
-          </w:p>
-        </w:tc>
-      </w:tr>
-      <w:tr>
-        <w:tc>
-          <w:tcPr>
-            <w:tcW w:w="551" w:type="dxa"/>
-          </w:tcPr>
-          <w:p>
-            <w:pPr>
-              <w:pStyle w:val="Sinespaciado"/>
-              <w:jc w:val="center"/>
-              <w:rPr>
-                <w:b/>
-              </w:rPr>
-            </w:pPr>
-            <w:r>
-              <w:rPr>
-                <w:b/>
-              </w:rPr>
-              <w:t>126</w:t>
-            </w:r>
-          </w:p>
-        </w:tc>
-        <w:tc>
-          <w:tcPr>
-            <w:tcW w:w="1984" w:type="dxa"/>
-            <w:gridSpan w:val="2"/>
-          </w:tcPr>
-          <w:p>
-            <w:pPr>
-              <w:pStyle w:val="Sinespaciado"/>
-            </w:pPr>
-          </w:p>
-        </w:tc>
-        <w:tc>
-          <w:tcPr>
-            <w:tcW w:w="3260" w:type="dxa"/>
-          </w:tcPr>
-          <w:p>
-            <w:pPr>
-              <w:pStyle w:val="Sinespaciado"/>
-            </w:pPr>
-          </w:p>
-        </w:tc>
-        <w:tc>
-          <w:tcPr>
-            <w:tcW w:w="1855" w:type="dxa"/>
-          </w:tcPr>
-          <w:p>
-            <w:pPr>
-              <w:pStyle w:val="Sinespaciado"/>
-            </w:pPr>
-          </w:p>
-        </w:tc>
-        <w:tc>
-          <w:tcPr>
-            <w:tcW w:w="3319" w:type="dxa"/>
-          </w:tcPr>
-          <w:p>
-            <w:pPr>
-              <w:pStyle w:val="Sinespaciado"/>
-            </w:pPr>
-          </w:p>
-        </w:tc>
-      </w:tr>
-      <w:tr>
-        <w:tc>
-          <w:tcPr>
-            <w:tcW w:w="551" w:type="dxa"/>
-          </w:tcPr>
-          <w:p>
-            <w:pPr>
-              <w:pStyle w:val="Sinespaciado"/>
-              <w:jc w:val="center"/>
-              <w:rPr>
-                <w:b/>
-              </w:rPr>
-            </w:pPr>
-            <w:r>
-              <w:rPr>
-                <w:b/>
-              </w:rPr>
-              <w:t>127</w:t>
-            </w:r>
-          </w:p>
-        </w:tc>
-        <w:tc>
-          <w:tcPr>
-            <w:tcW w:w="1984" w:type="dxa"/>
-            <w:gridSpan w:val="2"/>
-          </w:tcPr>
-          <w:p>
-            <w:pPr>
-              <w:pStyle w:val="Sinespaciado"/>
-            </w:pPr>
-          </w:p>
-        </w:tc>
-        <w:tc>
-          <w:tcPr>
-            <w:tcW w:w="3260" w:type="dxa"/>
-          </w:tcPr>
-          <w:p>
-            <w:pPr>
-              <w:pStyle w:val="Sinespaciado"/>
-            </w:pPr>
-          </w:p>
-        </w:tc>
-        <w:tc>
-          <w:tcPr>
-            <w:tcW w:w="1855" w:type="dxa"/>
-          </w:tcPr>
-          <w:p>
-            <w:pPr>
-              <w:pStyle w:val="Sinespaciado"/>
-            </w:pPr>
-          </w:p>
-        </w:tc>
-        <w:tc>
-          <w:tcPr>
-            <w:tcW w:w="3319" w:type="dxa"/>
-          </w:tcPr>
-          <w:p>
-            <w:pPr>
-              <w:pStyle w:val="Sinespaciado"/>
-            </w:pPr>
-          </w:p>
-        </w:tc>
-      </w:tr>
-      <w:tr>
-        <w:tc>
-          <w:tcPr>
-            <w:tcW w:w="551" w:type="dxa"/>
-          </w:tcPr>
-          <w:p>
-            <w:pPr>
-              <w:pStyle w:val="Sinespaciado"/>
-              <w:jc w:val="center"/>
-              <w:rPr>
-                <w:b/>
-              </w:rPr>
-            </w:pPr>
-            <w:r>
-              <w:rPr>
-                <w:b/>
-              </w:rPr>
-              <w:t>128</w:t>
-            </w:r>
-          </w:p>
-        </w:tc>
-        <w:tc>
-          <w:tcPr>
-            <w:tcW w:w="1984" w:type="dxa"/>
-            <w:gridSpan w:val="2"/>
-          </w:tcPr>
-          <w:p>
-            <w:pPr>
-              <w:pStyle w:val="Sinespaciado"/>
-            </w:pPr>
-          </w:p>
-        </w:tc>
-        <w:tc>
-          <w:tcPr>
-            <w:tcW w:w="3260" w:type="dxa"/>
-          </w:tcPr>
-          <w:p>
-            <w:pPr>
-              <w:pStyle w:val="Sinespaciado"/>
-            </w:pPr>
-          </w:p>
-        </w:tc>
-        <w:tc>
-          <w:tcPr>
-            <w:tcW w:w="1855" w:type="dxa"/>
-          </w:tcPr>
-          <w:p>
-            <w:pPr>
-              <w:pStyle w:val="Sinespaciado"/>
-            </w:pPr>
-          </w:p>
-        </w:tc>
-        <w:tc>
-          <w:tcPr>
-            <w:tcW w:w="3319" w:type="dxa"/>
-          </w:tcPr>
-          <w:p>
-            <w:pPr>
-              <w:pStyle w:val="Sinespaciado"/>
-            </w:pPr>
-          </w:p>
-        </w:tc>
-      </w:tr>
-      <w:tr>
-        <w:tc>
-          <w:tcPr>
-            <w:tcW w:w="551" w:type="dxa"/>
-          </w:tcPr>
-          <w:p>
-            <w:pPr>
-              <w:pStyle w:val="Sinespaciado"/>
-              <w:jc w:val="center"/>
-              <w:rPr>
-                <w:b/>
-              </w:rPr>
-            </w:pPr>
-            <w:r>
-              <w:rPr>
-                <w:b/>
-              </w:rPr>
-              <w:t>129</w:t>
-            </w:r>
-          </w:p>
-        </w:tc>
-        <w:tc>
-          <w:tcPr>
-            <w:tcW w:w="1984" w:type="dxa"/>
-            <w:gridSpan w:val="2"/>
-          </w:tcPr>
-          <w:p>
-            <w:pPr>
-              <w:pStyle w:val="Sinespaciado"/>
-            </w:pPr>
-          </w:p>
-        </w:tc>
-        <w:tc>
-          <w:tcPr>
-            <w:tcW w:w="3260" w:type="dxa"/>
-          </w:tcPr>
-          <w:p>
-            <w:pPr>
-              <w:pStyle w:val="Sinespaciado"/>
-            </w:pPr>
-          </w:p>
-        </w:tc>
-        <w:tc>
-          <w:tcPr>
-            <w:tcW w:w="1855" w:type="dxa"/>
-          </w:tcPr>
-          <w:p>
-            <w:pPr>
-              <w:pStyle w:val="Sinespaciado"/>
-            </w:pPr>
-          </w:p>
-        </w:tc>
-        <w:tc>
-          <w:tcPr>
-            <w:tcW w:w="3319" w:type="dxa"/>
-          </w:tcPr>
-          <w:p>
-            <w:pPr>
-              <w:pStyle w:val="Sinespaciado"/>
-            </w:pPr>
-          </w:p>
-        </w:tc>
-      </w:tr>
-      <w:tr>
-        <w:tc>
-          <w:tcPr>
-            <w:tcW w:w="551" w:type="dxa"/>
-          </w:tcPr>
-          <w:p>
-            <w:pPr>
-              <w:pStyle w:val="Sinespaciado"/>
-              <w:jc w:val="center"/>
-              <w:rPr>
-                <w:b/>
-              </w:rPr>
-            </w:pPr>
-            <w:r>
-              <w:rPr>
-                <w:b/>
-              </w:rPr>
-              <w:t>130</w:t>
-            </w:r>
-          </w:p>
-        </w:tc>
-        <w:tc>
-          <w:tcPr>
-            <w:tcW w:w="1984" w:type="dxa"/>
-            <w:gridSpan w:val="2"/>
-          </w:tcPr>
-          <w:p>
-            <w:pPr>
-              <w:pStyle w:val="Sinespaciado"/>
-            </w:pPr>
-          </w:p>
-        </w:tc>
-        <w:tc>
-          <w:tcPr>
-            <w:tcW w:w="3260" w:type="dxa"/>
-          </w:tcPr>
-          <w:p>
-            <w:pPr>
-              <w:pStyle w:val="Sinespaciado"/>
-            </w:pPr>
-          </w:p>
-        </w:tc>
-        <w:tc>
-          <w:tcPr>
-            <w:tcW w:w="1855" w:type="dxa"/>
-          </w:tcPr>
-          <w:p>
-            <w:pPr>
-              <w:pStyle w:val="Sinespaciado"/>
-            </w:pPr>
-          </w:p>
-        </w:tc>
-        <w:tc>
-          <w:tcPr>
-            <w:tcW w:w="3319" w:type="dxa"/>
-          </w:tcPr>
-          <w:p>
-            <w:pPr>
-              <w:pStyle w:val="Sinespaciado"/>
-            </w:pPr>
-          </w:p>
-        </w:tc>
-      </w:tr>
-      <w:tr>
-        <w:tc>
-          <w:tcPr>
-            <w:tcW w:w="551" w:type="dxa"/>
-          </w:tcPr>
-          <w:p>
-            <w:pPr>
-              <w:pStyle w:val="Sinespaciado"/>
-              <w:jc w:val="center"/>
-              <w:rPr>
-                <w:b/>
-              </w:rPr>
-            </w:pPr>
-            <w:r>
-              <w:rPr>
-                <w:b/>
-              </w:rPr>
-              <w:t>131</w:t>
-            </w:r>
-          </w:p>
-        </w:tc>
-        <w:tc>
-          <w:tcPr>
-            <w:tcW w:w="1984" w:type="dxa"/>
-            <w:gridSpan w:val="2"/>
-          </w:tcPr>
-          <w:p>
-            <w:pPr>
-              <w:pStyle w:val="Sinespaciado"/>
-            </w:pPr>
-          </w:p>
-        </w:tc>
-        <w:tc>
-          <w:tcPr>
-            <w:tcW w:w="3260" w:type="dxa"/>
-          </w:tcPr>
-          <w:p>
-            <w:pPr>
-              <w:pStyle w:val="Sinespaciado"/>
-            </w:pPr>
-          </w:p>
-        </w:tc>
-        <w:tc>
-          <w:tcPr>
-            <w:tcW w:w="1855" w:type="dxa"/>
-          </w:tcPr>
-          <w:p>
-            <w:pPr>
-              <w:pStyle w:val="Sinespaciado"/>
-            </w:pPr>
-          </w:p>
-        </w:tc>
-        <w:tc>
-          <w:tcPr>
-            <w:tcW w:w="3319" w:type="dxa"/>
-          </w:tcPr>
-          <w:p>
-            <w:pPr>
-              <w:pStyle w:val="Sinespaciado"/>
-            </w:pPr>
-          </w:p>
-        </w:tc>
-      </w:tr>
-      <w:tr>
-        <w:tc>
-          <w:tcPr>
-            <w:tcW w:w="551" w:type="dxa"/>
-          </w:tcPr>
-          <w:p>
-            <w:pPr>
-              <w:pStyle w:val="Sinespaciado"/>
-              <w:jc w:val="center"/>
-              <w:rPr>
-                <w:b/>
-              </w:rPr>
-            </w:pPr>
-            <w:r>
-              <w:rPr>
-                <w:b/>
-              </w:rPr>
-              <w:t>132</w:t>
-            </w:r>
-          </w:p>
-        </w:tc>
-        <w:tc>
-          <w:tcPr>
-            <w:tcW w:w="1984" w:type="dxa"/>
-            <w:gridSpan w:val="2"/>
-          </w:tcPr>
-          <w:p>
-            <w:pPr>
-              <w:pStyle w:val="Sinespaciado"/>
-            </w:pPr>
-          </w:p>
-        </w:tc>
-        <w:tc>
-          <w:tcPr>
-            <w:tcW w:w="3260" w:type="dxa"/>
-          </w:tcPr>
-          <w:p>
-            <w:pPr>
-              <w:pStyle w:val="Sinespaciado"/>
-            </w:pPr>
-          </w:p>
-        </w:tc>
-        <w:tc>
-          <w:tcPr>
-            <w:tcW w:w="1855" w:type="dxa"/>
-          </w:tcPr>
-          <w:p>
-            <w:pPr>
-              <w:pStyle w:val="Sinespaciado"/>
-            </w:pPr>
-          </w:p>
-        </w:tc>
-        <w:tc>
-          <w:tcPr>
-            <w:tcW w:w="3319" w:type="dxa"/>
-          </w:tcPr>
-          <w:p>
-            <w:pPr>
-              <w:pStyle w:val="Sinespaciado"/>
-            </w:pPr>
-          </w:p>
-        </w:tc>
-      </w:tr>
-      <w:tr>
-        <w:tc>
-          <w:tcPr>
-            <w:tcW w:w="551" w:type="dxa"/>
-          </w:tcPr>
-          <w:p>
-            <w:pPr>
-              <w:pStyle w:val="Sinespaciado"/>
-              <w:jc w:val="center"/>
-              <w:rPr>
-                <w:b/>
-              </w:rPr>
-            </w:pPr>
-            <w:r>
-              <w:rPr>
-                <w:b/>
-              </w:rPr>
-              <w:t>133</w:t>
-            </w:r>
-          </w:p>
-        </w:tc>
-        <w:tc>
-          <w:tcPr>
-            <w:tcW w:w="1984" w:type="dxa"/>
-            <w:gridSpan w:val="2"/>
-          </w:tcPr>
-          <w:p>
-            <w:pPr>
-              <w:pStyle w:val="Sinespaciado"/>
-            </w:pPr>
-          </w:p>
-        </w:tc>
-        <w:tc>
-          <w:tcPr>
-            <w:tcW w:w="3260" w:type="dxa"/>
-          </w:tcPr>
-          <w:p>
-            <w:pPr>
-              <w:pStyle w:val="Sinespaciado"/>
-            </w:pPr>
-          </w:p>
-        </w:tc>
-        <w:tc>
-          <w:tcPr>
-            <w:tcW w:w="1855" w:type="dxa"/>
-          </w:tcPr>
-          <w:p>
-            <w:pPr>
-              <w:pStyle w:val="Sinespaciado"/>
-            </w:pPr>
-          </w:p>
-        </w:tc>
-        <w:tc>
-          <w:tcPr>
-            <w:tcW w:w="3319" w:type="dxa"/>
-          </w:tcPr>
-          <w:p>
-            <w:pPr>
-              <w:pStyle w:val="Sinespaciado"/>
-            </w:pPr>
-          </w:p>
-        </w:tc>
-      </w:tr>
-      <w:tr>
-        <w:tc>
-          <w:tcPr>
-            <w:tcW w:w="551" w:type="dxa"/>
-          </w:tcPr>
-          <w:p>
-            <w:pPr>
-              <w:pStyle w:val="Sinespaciado"/>
-              <w:jc w:val="center"/>
-              <w:rPr>
-                <w:b/>
-              </w:rPr>
-            </w:pPr>
-            <w:r>
-              <w:rPr>
-                <w:b/>
-              </w:rPr>
-              <w:t>134</w:t>
-            </w:r>
-          </w:p>
-        </w:tc>
-        <w:tc>
-          <w:tcPr>
-            <w:tcW w:w="1984" w:type="dxa"/>
-            <w:gridSpan w:val="2"/>
-          </w:tcPr>
-          <w:p>
-            <w:pPr>
-              <w:pStyle w:val="Sinespaciado"/>
-            </w:pPr>
-          </w:p>
-        </w:tc>
-        <w:tc>
-          <w:tcPr>
-            <w:tcW w:w="3260" w:type="dxa"/>
-          </w:tcPr>
-          <w:p>
-            <w:pPr>
-              <w:pStyle w:val="Sinespaciado"/>
-            </w:pPr>
-          </w:p>
-        </w:tc>
-        <w:tc>
-          <w:tcPr>
-            <w:tcW w:w="1855" w:type="dxa"/>
-          </w:tcPr>
-          <w:p>
-            <w:pPr>
-              <w:pStyle w:val="Sinespaciado"/>
-            </w:pPr>
-          </w:p>
-        </w:tc>
-        <w:tc>
-          <w:tcPr>
-            <w:tcW w:w="3319" w:type="dxa"/>
-          </w:tcPr>
-          <w:p>
-            <w:pPr>
-              <w:pStyle w:val="Sinespaciado"/>
-            </w:pPr>
-          </w:p>
-        </w:tc>
-      </w:tr>
-      <w:tr>
-        <w:tc>
-          <w:tcPr>
-            <w:tcW w:w="551" w:type="dxa"/>
-          </w:tcPr>
-          <w:p>
-            <w:pPr>
-              <w:pStyle w:val="Sinespaciado"/>
-              <w:jc w:val="center"/>
-              <w:rPr>
-                <w:b/>
-              </w:rPr>
-            </w:pPr>
-            <w:r>
-              <w:rPr>
-                <w:b/>
-              </w:rPr>
-              <w:t>135</w:t>
-            </w:r>
-          </w:p>
-        </w:tc>
-        <w:tc>
-          <w:tcPr>
-            <w:tcW w:w="1984" w:type="dxa"/>
-            <w:gridSpan w:val="2"/>
-          </w:tcPr>
-          <w:p>
-            <w:pPr>
-              <w:pStyle w:val="Sinespaciado"/>
-            </w:pPr>
-          </w:p>
-        </w:tc>
-        <w:tc>
-          <w:tcPr>
-            <w:tcW w:w="3260" w:type="dxa"/>
-          </w:tcPr>
-          <w:p>
-            <w:pPr>
-              <w:pStyle w:val="Sinespaciado"/>
-            </w:pPr>
-          </w:p>
-        </w:tc>
-        <w:tc>
-          <w:tcPr>
-            <w:tcW w:w="1855" w:type="dxa"/>
-          </w:tcPr>
-          <w:p>
-            <w:pPr>
-              <w:pStyle w:val="Sinespaciado"/>
-            </w:pPr>
-          </w:p>
-        </w:tc>
-        <w:tc>
-          <w:tcPr>
-            <w:tcW w:w="3319" w:type="dxa"/>
-          </w:tcPr>
-          <w:p>
-            <w:pPr>
-              <w:pStyle w:val="Sinespaciado"/>
-            </w:pPr>
-          </w:p>
-        </w:tc>
-      </w:tr>
-      <w:tr>
-        <w:tc>
-          <w:tcPr>
-            <w:tcW w:w="551" w:type="dxa"/>
-          </w:tcPr>
-          <w:p>
-            <w:pPr>
-              <w:pStyle w:val="Sinespaciado"/>
-              <w:jc w:val="center"/>
-              <w:rPr>
-                <w:b/>
-              </w:rPr>
-            </w:pPr>
-            <w:r>
-              <w:rPr>
-                <w:b/>
-              </w:rPr>
-              <w:t>136</w:t>
-            </w:r>
-          </w:p>
-        </w:tc>
-        <w:tc>
-          <w:tcPr>
-            <w:tcW w:w="1984" w:type="dxa"/>
-            <w:gridSpan w:val="2"/>
-          </w:tcPr>
-          <w:p>
-            <w:pPr>
-              <w:pStyle w:val="Sinespaciado"/>
-            </w:pPr>
-          </w:p>
-        </w:tc>
-        <w:tc>
-          <w:tcPr>
-            <w:tcW w:w="3260" w:type="dxa"/>
-          </w:tcPr>
-          <w:p>
-            <w:pPr>
-              <w:pStyle w:val="Sinespaciado"/>
-            </w:pPr>
-          </w:p>
-        </w:tc>
-        <w:tc>
-          <w:tcPr>
-            <w:tcW w:w="1855" w:type="dxa"/>
-          </w:tcPr>
-          <w:p>
-            <w:pPr>
-              <w:pStyle w:val="Sinespaciado"/>
-            </w:pPr>
-          </w:p>
-        </w:tc>
-        <w:tc>
-          <w:tcPr>
-            <w:tcW w:w="3319" w:type="dxa"/>
-          </w:tcPr>
-          <w:p>
-            <w:pPr>
-              <w:pStyle w:val="Sinespaciado"/>
-            </w:pPr>
-          </w:p>
-        </w:tc>
-      </w:tr>
-      <w:tr>
-        <w:tc>
-          <w:tcPr>
-            <w:tcW w:w="551" w:type="dxa"/>
-          </w:tcPr>
-          <w:p>
-            <w:pPr>
-              <w:pStyle w:val="Sinespaciado"/>
-              <w:jc w:val="center"/>
-              <w:rPr>
-                <w:b/>
-              </w:rPr>
-            </w:pPr>
-            <w:r>
-              <w:rPr>
-                <w:b/>
-              </w:rPr>
-              <w:t>137</w:t>
-            </w:r>
-          </w:p>
-        </w:tc>
-        <w:tc>
-          <w:tcPr>
-            <w:tcW w:w="1984" w:type="dxa"/>
-            <w:gridSpan w:val="2"/>
-          </w:tcPr>
-          <w:p>
-            <w:pPr>
-              <w:pStyle w:val="Sinespaciado"/>
-            </w:pPr>
-          </w:p>
-        </w:tc>
-        <w:tc>
-          <w:tcPr>
-            <w:tcW w:w="3260" w:type="dxa"/>
-          </w:tcPr>
-          <w:p>
-            <w:pPr>
-              <w:pStyle w:val="Sinespaciado"/>
-            </w:pPr>
-          </w:p>
-        </w:tc>
-        <w:tc>
-          <w:tcPr>
-            <w:tcW w:w="1855" w:type="dxa"/>
-          </w:tcPr>
-          <w:p>
-            <w:pPr>
-              <w:pStyle w:val="Sinespaciado"/>
-            </w:pPr>
-          </w:p>
-        </w:tc>
-        <w:tc>
-          <w:tcPr>
-            <w:tcW w:w="3319" w:type="dxa"/>
-          </w:tcPr>
-          <w:p>
-            <w:pPr>
-              <w:pStyle w:val="Sinespaciado"/>
-            </w:pPr>
-          </w:p>
-        </w:tc>
-      </w:tr>
-      <w:tr>
-        <w:tc>
-          <w:tcPr>
-            <w:tcW w:w="551" w:type="dxa"/>
-          </w:tcPr>
-          <w:p>
-            <w:pPr>
-              <w:pStyle w:val="Sinespaciado"/>
-              <w:jc w:val="center"/>
-              <w:rPr>
-                <w:b/>
-              </w:rPr>
-            </w:pPr>
-            <w:r>
-              <w:rPr>
-                <w:b/>
-              </w:rPr>
-              <w:t>138</w:t>
-            </w:r>
-          </w:p>
-        </w:tc>
-        <w:tc>
-          <w:tcPr>
-            <w:tcW w:w="1984" w:type="dxa"/>
-            <w:gridSpan w:val="2"/>
-          </w:tcPr>
-          <w:p>
-            <w:pPr>
-              <w:pStyle w:val="Sinespaciado"/>
-            </w:pPr>
-          </w:p>
-        </w:tc>
-        <w:tc>
-          <w:tcPr>
-            <w:tcW w:w="3260" w:type="dxa"/>
-          </w:tcPr>
-          <w:p>
-            <w:pPr>
-              <w:pStyle w:val="Sinespaciado"/>
-            </w:pPr>
-          </w:p>
-        </w:tc>
-        <w:tc>
-          <w:tcPr>
-            <w:tcW w:w="1855" w:type="dxa"/>
-          </w:tcPr>
-          <w:p>
-            <w:pPr>
-              <w:pStyle w:val="Sinespaciado"/>
-            </w:pPr>
-          </w:p>
-        </w:tc>
-        <w:tc>
-          <w:tcPr>
-            <w:tcW w:w="3319" w:type="dxa"/>
-          </w:tcPr>
-          <w:p>
-            <w:pPr>
-              <w:pStyle w:val="Sinespaciado"/>
-            </w:pPr>
-          </w:p>
-        </w:tc>
-      </w:tr>
-      <w:tr>
-        <w:tc>
-          <w:tcPr>
-            <w:tcW w:w="551" w:type="dxa"/>
-          </w:tcPr>
-          <w:p>
-            <w:pPr>
-              <w:pStyle w:val="Sinespaciado"/>
-              <w:jc w:val="center"/>
-              <w:rPr>
-                <w:b/>
-              </w:rPr>
-            </w:pPr>
-            <w:r>
-              <w:rPr>
-                <w:b/>
-              </w:rPr>
-              <w:t>139</w:t>
-            </w:r>
-          </w:p>
-        </w:tc>
-        <w:tc>
-          <w:tcPr>
-            <w:tcW w:w="1984" w:type="dxa"/>
-            <w:gridSpan w:val="2"/>
-          </w:tcPr>
-          <w:p>
-            <w:pPr>
-              <w:pStyle w:val="Sinespaciado"/>
-            </w:pPr>
-          </w:p>
-        </w:tc>
-        <w:tc>
-          <w:tcPr>
-            <w:tcW w:w="3260" w:type="dxa"/>
-          </w:tcPr>
-          <w:p>
-            <w:pPr>
-              <w:pStyle w:val="Sinespaciado"/>
-            </w:pPr>
-          </w:p>
-        </w:tc>
-        <w:tc>
-          <w:tcPr>
-            <w:tcW w:w="1855" w:type="dxa"/>
-          </w:tcPr>
-          <w:p>
-            <w:pPr>
-              <w:pStyle w:val="Sinespaciado"/>
-            </w:pPr>
-          </w:p>
-        </w:tc>
-        <w:tc>
-          <w:tcPr>
-            <w:tcW w:w="3319" w:type="dxa"/>
-          </w:tcPr>
-          <w:p>
-            <w:pPr>
-              <w:pStyle w:val="Sinespaciado"/>
-            </w:pPr>
-          </w:p>
-        </w:tc>
-      </w:tr>
-      <w:tr>
-        <w:tc>
-          <w:tcPr>
-            <w:tcW w:w="551" w:type="dxa"/>
-          </w:tcPr>
-          <w:p>
-            <w:pPr>
-              <w:pStyle w:val="Sinespaciado"/>
-              <w:jc w:val="center"/>
-              <w:rPr>
-                <w:b/>
-              </w:rPr>
-            </w:pPr>
-            <w:r>
-              <w:rPr>
-                <w:b/>
-              </w:rPr>
-              <w:t>140</w:t>
-            </w:r>
-          </w:p>
-        </w:tc>
-        <w:tc>
-          <w:tcPr>
-            <w:tcW w:w="1984" w:type="dxa"/>
-            <w:gridSpan w:val="2"/>
-          </w:tcPr>
-          <w:p>
-            <w:pPr>
-              <w:pStyle w:val="Sinespaciado"/>
-            </w:pPr>
-          </w:p>
-        </w:tc>
-        <w:tc>
-          <w:tcPr>
-            <w:tcW w:w="3260" w:type="dxa"/>
-          </w:tcPr>
-          <w:p>
-            <w:pPr>
-              <w:pStyle w:val="Sinespaciado"/>
-            </w:pPr>
-          </w:p>
-        </w:tc>
-        <w:tc>
-          <w:tcPr>
-            <w:tcW w:w="1855" w:type="dxa"/>
-          </w:tcPr>
-          <w:p>
-            <w:pPr>
-              <w:pStyle w:val="Sinespaciado"/>
-            </w:pPr>
-          </w:p>
-        </w:tc>
-        <w:tc>
-          <w:tcPr>
-            <w:tcW w:w="3319" w:type="dxa"/>
-          </w:tcPr>
-          <w:p>
-            <w:pPr>
-              <w:pStyle w:val="Sinespaciado"/>
-            </w:pPr>
-          </w:p>
-        </w:tc>
-      </w:tr>
-      <w:tr>
-        <w:tc>
-          <w:tcPr>
-            <w:tcW w:w="551" w:type="dxa"/>
-          </w:tcPr>
-          <w:p>
-            <w:pPr>
-              <w:pStyle w:val="Sinespaciado"/>
-              <w:jc w:val="center"/>
-              <w:rPr>
-                <w:b/>
-              </w:rPr>
-            </w:pPr>
-            <w:r>
-              <w:rPr>
-                <w:b/>
-              </w:rPr>
-              <w:t>141</w:t>
-            </w:r>
-          </w:p>
-        </w:tc>
-        <w:tc>
-          <w:tcPr>
-            <w:tcW w:w="1984" w:type="dxa"/>
-            <w:gridSpan w:val="2"/>
-          </w:tcPr>
-          <w:p>
-            <w:pPr>
-              <w:pStyle w:val="Sinespaciado"/>
-            </w:pPr>
-          </w:p>
-        </w:tc>
-        <w:tc>
-          <w:tcPr>
-            <w:tcW w:w="3260" w:type="dxa"/>
-          </w:tcPr>
-          <w:p>
-            <w:pPr>
-              <w:pStyle w:val="Sinespaciado"/>
-            </w:pPr>
-          </w:p>
-        </w:tc>
-        <w:tc>
-          <w:tcPr>
-            <w:tcW w:w="1855" w:type="dxa"/>
-          </w:tcPr>
-          <w:p>
-            <w:pPr>
-              <w:pStyle w:val="Sinespaciado"/>
-            </w:pPr>
-          </w:p>
-        </w:tc>
-        <w:tc>
-          <w:tcPr>
-            <w:tcW w:w="3319" w:type="dxa"/>
-          </w:tcPr>
-          <w:p>
-            <w:pPr>
-              <w:pStyle w:val="Sinespaciado"/>
-            </w:pPr>
-          </w:p>
-        </w:tc>
-      </w:tr>
-      <w:tr>
-        <w:tc>
-          <w:tcPr>
-            <w:tcW w:w="551" w:type="dxa"/>
-          </w:tcPr>
-          <w:p>
-            <w:pPr>
-              <w:pStyle w:val="Sinespaciado"/>
-              <w:jc w:val="center"/>
-              <w:rPr>
-                <w:b/>
-              </w:rPr>
-            </w:pPr>
-            <w:r>
-              <w:rPr>
-                <w:b/>
-              </w:rPr>
-              <w:t>142</w:t>
-            </w:r>
-          </w:p>
-        </w:tc>
-        <w:tc>
-          <w:tcPr>
-            <w:tcW w:w="1984" w:type="dxa"/>
-            <w:gridSpan w:val="2"/>
-          </w:tcPr>
-          <w:p>
-            <w:pPr>
-              <w:pStyle w:val="Sinespaciado"/>
-            </w:pPr>
-          </w:p>
-        </w:tc>
-        <w:tc>
-          <w:tcPr>
-            <w:tcW w:w="3260" w:type="dxa"/>
-          </w:tcPr>
-          <w:p>
-            <w:pPr>
-              <w:pStyle w:val="Sinespaciado"/>
-            </w:pPr>
-          </w:p>
-        </w:tc>
-        <w:tc>
-          <w:tcPr>
-            <w:tcW w:w="1855" w:type="dxa"/>
-          </w:tcPr>
-          <w:p>
-            <w:pPr>
-              <w:pStyle w:val="Sinespaciado"/>
-            </w:pPr>
-          </w:p>
-        </w:tc>
-        <w:tc>
-          <w:tcPr>
-            <w:tcW w:w="3319" w:type="dxa"/>
-          </w:tcPr>
-          <w:p>
-            <w:pPr>
-              <w:pStyle w:val="Sinespaciado"/>
-            </w:pPr>
-          </w:p>
-        </w:tc>
-      </w:tr>
-      <w:tr>
-        <w:tc>
-          <w:tcPr>
-            <w:tcW w:w="551" w:type="dxa"/>
-          </w:tcPr>
-          <w:p>
-            <w:pPr>
-              <w:pStyle w:val="Sinespaciado"/>
-              <w:jc w:val="center"/>
-              <w:rPr>
-                <w:b/>
-              </w:rPr>
-            </w:pPr>
-            <w:r>
-              <w:rPr>
-                <w:b/>
-              </w:rPr>
-              <w:t>143</w:t>
-            </w:r>
-          </w:p>
-        </w:tc>
-        <w:tc>
-          <w:tcPr>
-            <w:tcW w:w="1984" w:type="dxa"/>
-            <w:gridSpan w:val="2"/>
-          </w:tcPr>
-          <w:p>
-            <w:pPr>
-              <w:pStyle w:val="Sinespaciado"/>
-            </w:pPr>
-          </w:p>
-        </w:tc>
-        <w:tc>
-          <w:tcPr>
-            <w:tcW w:w="3260" w:type="dxa"/>
-          </w:tcPr>
-          <w:p>
-            <w:pPr>
-              <w:pStyle w:val="Sinespaciado"/>
-            </w:pPr>
-          </w:p>
-        </w:tc>
-        <w:tc>
-          <w:tcPr>
-            <w:tcW w:w="1855" w:type="dxa"/>
-          </w:tcPr>
-          <w:p>
-            <w:pPr>
-              <w:pStyle w:val="Sinespaciado"/>
-            </w:pPr>
-          </w:p>
-        </w:tc>
-        <w:tc>
-          <w:tcPr>
-            <w:tcW w:w="3319" w:type="dxa"/>
-          </w:tcPr>
-          <w:p>
-            <w:pPr>
-              <w:pStyle w:val="Sinespaciado"/>
-            </w:pPr>
-          </w:p>
-        </w:tc>
-      </w:tr>
-      <w:tr>
-        <w:tc>
-          <w:tcPr>
-            <w:tcW w:w="551" w:type="dxa"/>
-          </w:tcPr>
-          <w:p>
-            <w:pPr>
-              <w:pStyle w:val="Sinespaciado"/>
-              <w:jc w:val="center"/>
-              <w:rPr>
-                <w:b/>
-              </w:rPr>
-            </w:pPr>
-            <w:r>
-              <w:rPr>
-                <w:b/>
-              </w:rPr>
-              <w:t>144</w:t>
-            </w:r>
-          </w:p>
-        </w:tc>
-        <w:tc>
-          <w:tcPr>
-            <w:tcW w:w="1984" w:type="dxa"/>
-            <w:gridSpan w:val="2"/>
-          </w:tcPr>
-          <w:p>
-            <w:pPr>
-              <w:pStyle w:val="Sinespaciado"/>
-            </w:pPr>
-          </w:p>
-        </w:tc>
-        <w:tc>
-          <w:tcPr>
-            <w:tcW w:w="3260" w:type="dxa"/>
-          </w:tcPr>
-          <w:p>
-            <w:pPr>
-              <w:pStyle w:val="Sinespaciado"/>
-            </w:pPr>
-          </w:p>
-        </w:tc>
-        <w:tc>
-          <w:tcPr>
-            <w:tcW w:w="1855" w:type="dxa"/>
-          </w:tcPr>
-          <w:p>
-            <w:pPr>
-              <w:pStyle w:val="Sinespaciado"/>
-            </w:pPr>
-          </w:p>
-        </w:tc>
-        <w:tc>
-          <w:tcPr>
-            <w:tcW w:w="3319" w:type="dxa"/>
-          </w:tcPr>
-          <w:p>
-            <w:pPr>
-              <w:pStyle w:val="Sinespaciado"/>
-            </w:pPr>
-          </w:p>
-        </w:tc>
-      </w:tr>
-      <w:tr>
-        <w:tc>
-          <w:tcPr>
-            <w:tcW w:w="551" w:type="dxa"/>
-          </w:tcPr>
-          <w:p>
-            <w:pPr>
-              <w:pStyle w:val="Sinespaciado"/>
-              <w:jc w:val="center"/>
-              <w:rPr>
-                <w:b/>
-              </w:rPr>
-            </w:pPr>
-            <w:r>
-              <w:rPr>
-                <w:b/>
-              </w:rPr>
-              <w:t>145</w:t>
-            </w:r>
-          </w:p>
-        </w:tc>
-        <w:tc>
-          <w:tcPr>
-            <w:tcW w:w="1984" w:type="dxa"/>
-            <w:gridSpan w:val="2"/>
-          </w:tcPr>
-          <w:p>
-            <w:pPr>
-              <w:pStyle w:val="Sinespaciado"/>
-            </w:pPr>
-          </w:p>
-        </w:tc>
-        <w:tc>
-          <w:tcPr>
-            <w:tcW w:w="3260" w:type="dxa"/>
-          </w:tcPr>
-          <w:p>
-            <w:pPr>
-              <w:pStyle w:val="Sinespaciado"/>
-            </w:pPr>
-          </w:p>
-        </w:tc>
-        <w:tc>
-          <w:tcPr>
-            <w:tcW w:w="1855" w:type="dxa"/>
-          </w:tcPr>
-          <w:p>
-            <w:pPr>
-              <w:pStyle w:val="Sinespaciado"/>
-            </w:pPr>
-          </w:p>
-        </w:tc>
-        <w:tc>
-          <w:tcPr>
-            <w:tcW w:w="3319" w:type="dxa"/>
-          </w:tcPr>
-          <w:p>
-            <w:pPr>
-              <w:pStyle w:val="Sinespaciado"/>
-            </w:pPr>
-          </w:p>
-        </w:tc>
-      </w:tr>
-      <w:tr>
-        <w:tc>
-          <w:tcPr>
-            <w:tcW w:w="551" w:type="dxa"/>
-          </w:tcPr>
-          <w:p>
-            <w:pPr>
-              <w:pStyle w:val="Sinespaciado"/>
-              <w:jc w:val="center"/>
-              <w:rPr>
-                <w:b/>
-              </w:rPr>
-            </w:pPr>
-            <w:r>
-              <w:rPr>
-                <w:b/>
-              </w:rPr>
-              <w:t>146</w:t>
-            </w:r>
-          </w:p>
-        </w:tc>
-        <w:tc>
-          <w:tcPr>
-            <w:tcW w:w="1984" w:type="dxa"/>
-            <w:gridSpan w:val="2"/>
-          </w:tcPr>
-          <w:p>
-            <w:pPr>
-              <w:pStyle w:val="Sinespaciado"/>
-            </w:pPr>
-          </w:p>
-        </w:tc>
-        <w:tc>
-          <w:tcPr>
-            <w:tcW w:w="3260" w:type="dxa"/>
-          </w:tcPr>
-          <w:p>
-            <w:pPr>
-              <w:pStyle w:val="Sinespaciado"/>
-            </w:pPr>
-          </w:p>
-        </w:tc>
-        <w:tc>
-          <w:tcPr>
-            <w:tcW w:w="1855" w:type="dxa"/>
-          </w:tcPr>
-          <w:p>
-            <w:pPr>
-              <w:pStyle w:val="Sinespaciado"/>
-            </w:pPr>
-          </w:p>
-        </w:tc>
-        <w:tc>
-          <w:tcPr>
-            <w:tcW w:w="3319" w:type="dxa"/>
-          </w:tcPr>
-          <w:p>
-            <w:pPr>
-              <w:pStyle w:val="Sinespaciado"/>
-            </w:pPr>
-          </w:p>
-        </w:tc>
-      </w:tr>
-      <w:tr>
-        <w:tc>
-          <w:tcPr>
-            <w:tcW w:w="551" w:type="dxa"/>
-          </w:tcPr>
-          <w:p>
-            <w:pPr>
-              <w:pStyle w:val="Sinespaciado"/>
-              <w:jc w:val="center"/>
-              <w:rPr>
-                <w:b/>
-              </w:rPr>
-            </w:pPr>
-            <w:r>
-              <w:rPr>
-                <w:b/>
-              </w:rPr>
-              <w:t>147</w:t>
-            </w:r>
-          </w:p>
-        </w:tc>
-        <w:tc>
-          <w:tcPr>
-            <w:tcW w:w="1984" w:type="dxa"/>
-            <w:gridSpan w:val="2"/>
-          </w:tcPr>
-          <w:p>
-            <w:pPr>
-              <w:pStyle w:val="Sinespaciado"/>
-            </w:pPr>
-          </w:p>
-        </w:tc>
-        <w:tc>
-          <w:tcPr>
-            <w:tcW w:w="3260" w:type="dxa"/>
-          </w:tcPr>
-          <w:p>
-            <w:pPr>
-              <w:pStyle w:val="Sinespaciado"/>
-            </w:pPr>
-          </w:p>
-        </w:tc>
-        <w:tc>
-          <w:tcPr>
-            <w:tcW w:w="1855" w:type="dxa"/>
-          </w:tcPr>
-          <w:p>
-            <w:pPr>
-              <w:pStyle w:val="Sinespaciado"/>
-            </w:pPr>
-          </w:p>
-        </w:tc>
-        <w:tc>
-          <w:tcPr>
-            <w:tcW w:w="3319" w:type="dxa"/>
-          </w:tcPr>
-          <w:p>
-            <w:pPr>
-              <w:pStyle w:val="Sinespaciado"/>
-            </w:pPr>
-          </w:p>
-        </w:tc>
-      </w:tr>
-      <w:tr>
-        <w:tc>
-          <w:tcPr>
-            <w:tcW w:w="551" w:type="dxa"/>
-          </w:tcPr>
-          <w:p>
-            <w:pPr>
-              <w:pStyle w:val="Sinespaciado"/>
-              <w:jc w:val="center"/>
-              <w:rPr>
-                <w:b/>
-              </w:rPr>
-            </w:pPr>
-            <w:r>
-              <w:rPr>
-                <w:b/>
-              </w:rPr>
-              <w:t>148</w:t>
-            </w:r>
-          </w:p>
-        </w:tc>
-        <w:tc>
-          <w:tcPr>
-            <w:tcW w:w="1984" w:type="dxa"/>
-            <w:gridSpan w:val="2"/>
-          </w:tcPr>
-          <w:p>
-            <w:pPr>
-              <w:pStyle w:val="Sinespaciado"/>
-            </w:pPr>
-          </w:p>
-        </w:tc>
-        <w:tc>
-          <w:tcPr>
-            <w:tcW w:w="3260" w:type="dxa"/>
-          </w:tcPr>
-          <w:p>
-            <w:pPr>
-              <w:pStyle w:val="Sinespaciado"/>
-            </w:pPr>
-          </w:p>
-        </w:tc>
-        <w:tc>
-          <w:tcPr>
-            <w:tcW w:w="1855" w:type="dxa"/>
-          </w:tcPr>
-          <w:p>
-            <w:pPr>
-              <w:pStyle w:val="Sinespaciado"/>
-            </w:pPr>
-          </w:p>
-        </w:tc>
-        <w:tc>
-          <w:tcPr>
-            <w:tcW w:w="3319" w:type="dxa"/>
-          </w:tcPr>
-          <w:p>
-            <w:pPr>
-              <w:pStyle w:val="Sinespaciado"/>
-            </w:pPr>
-          </w:p>
-        </w:tc>
-      </w:tr>
-      <w:tr>
-        <w:tc>
-          <w:tcPr>
-            <w:tcW w:w="551" w:type="dxa"/>
-          </w:tcPr>
-          <w:p>
-            <w:pPr>
-              <w:pStyle w:val="Sinespaciado"/>
-              <w:jc w:val="center"/>
-              <w:rPr>
-                <w:b/>
-              </w:rPr>
-            </w:pPr>
-            <w:r>
-              <w:rPr>
-                <w:b/>
-              </w:rPr>
-              <w:t>149</w:t>
-            </w:r>
-          </w:p>
-        </w:tc>
-        <w:tc>
-          <w:tcPr>
-            <w:tcW w:w="1984" w:type="dxa"/>
-            <w:gridSpan w:val="2"/>
-          </w:tcPr>
-          <w:p>
-            <w:pPr>
-              <w:pStyle w:val="Sinespaciado"/>
-            </w:pPr>
-          </w:p>
-        </w:tc>
-        <w:tc>
-          <w:tcPr>
-            <w:tcW w:w="3260" w:type="dxa"/>
-          </w:tcPr>
-          <w:p>
-            <w:pPr>
-              <w:pStyle w:val="Sinespaciado"/>
-            </w:pPr>
-          </w:p>
-        </w:tc>
-        <w:tc>
-          <w:tcPr>
-            <w:tcW w:w="1855" w:type="dxa"/>
-          </w:tcPr>
-          <w:p>
-            <w:pPr>
-              <w:pStyle w:val="Sinespaciado"/>
-            </w:pPr>
-          </w:p>
-        </w:tc>
-        <w:tc>
-          <w:tcPr>
-            <w:tcW w:w="3319" w:type="dxa"/>
-          </w:tcPr>
-          <w:p>
-            <w:pPr>
-              <w:pStyle w:val="Sinespaciado"/>
-            </w:pPr>
-          </w:p>
-        </w:tc>
-      </w:tr>
-      <w:tr>
-        <w:tc>
-          <w:tcPr>
-            <w:tcW w:w="551" w:type="dxa"/>
-          </w:tcPr>
-          <w:p>
-            <w:pPr>
-              <w:pStyle w:val="Sinespaciado"/>
-              <w:jc w:val="center"/>
-              <w:rPr>
-                <w:b/>
-              </w:rPr>
-            </w:pPr>
-            <w:r>
-              <w:rPr>
-                <w:b/>
-              </w:rPr>
-              <w:t>150</w:t>
-            </w:r>
-          </w:p>
-        </w:tc>
-        <w:tc>
-          <w:tcPr>
-            <w:tcW w:w="1984" w:type="dxa"/>
-            <w:gridSpan w:val="2"/>
-          </w:tcPr>
-          <w:p>
-            <w:pPr>
-              <w:pStyle w:val="Sinespaciado"/>
-            </w:pPr>
-          </w:p>
-        </w:tc>
-        <w:tc>
-          <w:tcPr>
-            <w:tcW w:w="3260" w:type="dxa"/>
-          </w:tcPr>
-          <w:p>
-            <w:pPr>
-              <w:pStyle w:val="Sinespaciado"/>
-            </w:pPr>
-          </w:p>
-        </w:tc>
-        <w:tc>
-          <w:tcPr>
-            <w:tcW w:w="1855" w:type="dxa"/>
-          </w:tcPr>
-          <w:p>
-            <w:pPr>
-              <w:pStyle w:val="Sinespaciado"/>
-            </w:pPr>
-          </w:p>
-        </w:tc>
-        <w:tc>
-          <w:tcPr>
-            <w:tcW w:w="3319" w:type="dxa"/>
-          </w:tcPr>
-          <w:p>
-            <w:pPr>
-              <w:pStyle w:val="Sinespaciado"/>
-            </w:pPr>
-          </w:p>
-        </w:tc>
-      </w:tr>
-      <w:tr>
-        <w:tc>
-          <w:tcPr>
-            <w:tcW w:w="551" w:type="dxa"/>
-          </w:tcPr>
-          <w:p>
-            <w:pPr>
-              <w:pStyle w:val="Sinespaciado"/>
-              <w:jc w:val="center"/>
-              <w:rPr>
-                <w:b/>
-              </w:rPr>
-            </w:pPr>
-            <w:r>
-              <w:rPr>
-                <w:b/>
-              </w:rPr>
-              <w:t>151</w:t>
-            </w:r>
-          </w:p>
-        </w:tc>
-        <w:tc>
-          <w:tcPr>
-            <w:tcW w:w="1984" w:type="dxa"/>
-            <w:gridSpan w:val="2"/>
-          </w:tcPr>
-          <w:p>
-            <w:pPr>
-              <w:pStyle w:val="Sinespaciado"/>
-            </w:pPr>
-          </w:p>
-        </w:tc>
-        <w:tc>
-          <w:tcPr>
-            <w:tcW w:w="3260" w:type="dxa"/>
-          </w:tcPr>
-          <w:p>
-            <w:pPr>
-              <w:pStyle w:val="Sinespaciado"/>
-            </w:pPr>
-          </w:p>
-        </w:tc>
-        <w:tc>
-          <w:tcPr>
-            <w:tcW w:w="1855" w:type="dxa"/>
-          </w:tcPr>
-          <w:p>
-            <w:pPr>
-              <w:pStyle w:val="Sinespaciado"/>
-            </w:pPr>
-          </w:p>
-        </w:tc>
-        <w:tc>
-          <w:tcPr>
-            <w:tcW w:w="3319" w:type="dxa"/>
-          </w:tcPr>
-          <w:p>
-            <w:pPr>
-              <w:pStyle w:val="Sinespaciado"/>
-            </w:pPr>
-          </w:p>
-        </w:tc>
-      </w:tr>
-      <w:tr>
-        <w:tc>
-          <w:tcPr>
-            <w:tcW w:w="551" w:type="dxa"/>
-          </w:tcPr>
-          <w:p>
-            <w:pPr>
-              <w:pStyle w:val="Sinespaciado"/>
-              <w:jc w:val="center"/>
-              <w:rPr>
-                <w:b/>
-              </w:rPr>
-            </w:pPr>
-            <w:r>
-              <w:rPr>
-                <w:b/>
-              </w:rPr>
-              <w:t>152</w:t>
-            </w:r>
-          </w:p>
-        </w:tc>
-        <w:tc>
-          <w:tcPr>
-            <w:tcW w:w="1984" w:type="dxa"/>
-            <w:gridSpan w:val="2"/>
-          </w:tcPr>
-          <w:p>
-            <w:pPr>
-              <w:pStyle w:val="Sinespaciado"/>
-            </w:pPr>
-          </w:p>
-        </w:tc>
-        <w:tc>
-          <w:tcPr>
-            <w:tcW w:w="3260" w:type="dxa"/>
-          </w:tcPr>
-          <w:p>
-            <w:pPr>
-              <w:pStyle w:val="Sinespaciado"/>
-            </w:pPr>
-          </w:p>
-        </w:tc>
-        <w:tc>
-          <w:tcPr>
-            <w:tcW w:w="1855" w:type="dxa"/>
-          </w:tcPr>
-          <w:p>
-            <w:pPr>
-              <w:pStyle w:val="Sinespaciado"/>
-            </w:pPr>
-          </w:p>
-        </w:tc>
-        <w:tc>
-          <w:tcPr>
-            <w:tcW w:w="3319" w:type="dxa"/>
-          </w:tcPr>
-          <w:p>
-            <w:pPr>
-              <w:pStyle w:val="Sinespaciado"/>
-            </w:pPr>
-          </w:p>
-        </w:tc>
-      </w:tr>
-      <w:tr>
-        <w:tc>
-          <w:tcPr>
-            <w:tcW w:w="551" w:type="dxa"/>
-          </w:tcPr>
-          <w:p>
-            <w:pPr>
-              <w:pStyle w:val="Sinespaciado"/>
-              <w:jc w:val="center"/>
-              <w:rPr>
-                <w:b/>
-              </w:rPr>
-            </w:pPr>
-            <w:r>
-              <w:rPr>
-                <w:b/>
-              </w:rPr>
-              <w:t>153</w:t>
-            </w:r>
-          </w:p>
-        </w:tc>
-        <w:tc>
-          <w:tcPr>
-            <w:tcW w:w="1984" w:type="dxa"/>
-            <w:gridSpan w:val="2"/>
-          </w:tcPr>
-          <w:p>
-            <w:pPr>
-              <w:pStyle w:val="Sinespaciado"/>
-            </w:pPr>
-          </w:p>
-        </w:tc>
-        <w:tc>
-          <w:tcPr>
-            <w:tcW w:w="3260" w:type="dxa"/>
-          </w:tcPr>
-          <w:p>
-            <w:pPr>
-              <w:pStyle w:val="Sinespaciado"/>
-            </w:pPr>
-          </w:p>
-        </w:tc>
-        <w:tc>
-          <w:tcPr>
-            <w:tcW w:w="1855" w:type="dxa"/>
-          </w:tcPr>
-          <w:p>
-            <w:pPr>
-              <w:pStyle w:val="Sinespaciado"/>
-            </w:pPr>
-          </w:p>
-        </w:tc>
-        <w:tc>
-          <w:tcPr>
-            <w:tcW w:w="3319" w:type="dxa"/>
-          </w:tcPr>
-          <w:p>
-            <w:pPr>
-              <w:pStyle w:val="Sinespaciado"/>
-            </w:pPr>
-          </w:p>
-        </w:tc>
-      </w:tr>
-      <w:tr>
-        <w:tc>
-          <w:tcPr>
-            <w:tcW w:w="551" w:type="dxa"/>
-          </w:tcPr>
-          <w:p>
-            <w:pPr>
-              <w:pStyle w:val="Sinespaciado"/>
-              <w:jc w:val="center"/>
-              <w:rPr>
-                <w:b/>
-              </w:rPr>
-            </w:pPr>
-            <w:r>
-              <w:rPr>
-                <w:b/>
-              </w:rPr>
-              <w:t>154</w:t>
-            </w:r>
-          </w:p>
-        </w:tc>
-        <w:tc>
-          <w:tcPr>
-            <w:tcW w:w="1984" w:type="dxa"/>
-            <w:gridSpan w:val="2"/>
-          </w:tcPr>
-          <w:p>
-            <w:pPr>
-              <w:pStyle w:val="Sinespaciado"/>
-            </w:pPr>
-          </w:p>
-        </w:tc>
-        <w:tc>
-          <w:tcPr>
-            <w:tcW w:w="3260" w:type="dxa"/>
-          </w:tcPr>
-          <w:p>
-            <w:pPr>
-              <w:pStyle w:val="Sinespaciado"/>
-            </w:pPr>
-          </w:p>
-        </w:tc>
-        <w:tc>
-          <w:tcPr>
-            <w:tcW w:w="1855" w:type="dxa"/>
-          </w:tcPr>
-          <w:p>
-            <w:pPr>
-              <w:pStyle w:val="Sinespaciado"/>
-            </w:pPr>
-          </w:p>
-        </w:tc>
-        <w:tc>
-          <w:tcPr>
-            <w:tcW w:w="3319" w:type="dxa"/>
-          </w:tcPr>
-          <w:p>
-            <w:pPr>
-              <w:pStyle w:val="Sinespaciado"/>
-            </w:pPr>
-          </w:p>
-        </w:tc>
-      </w:tr>
-      <w:tr>
-        <w:tc>
-          <w:tcPr>
-            <w:tcW w:w="551" w:type="dxa"/>
-          </w:tcPr>
-          <w:p>
-            <w:pPr>
-              <w:pStyle w:val="Sinespaciado"/>
-              <w:jc w:val="center"/>
-              <w:rPr>
-                <w:b/>
-              </w:rPr>
-            </w:pPr>
-            <w:r>
-              <w:rPr>
-                <w:b/>
-              </w:rPr>
-              <w:t>155</w:t>
-            </w:r>
-          </w:p>
-        </w:tc>
-        <w:tc>
-          <w:tcPr>
-            <w:tcW w:w="1984" w:type="dxa"/>
-            <w:gridSpan w:val="2"/>
-          </w:tcPr>
-          <w:p>
-            <w:pPr>
-              <w:pStyle w:val="Sinespaciado"/>
-            </w:pPr>
-          </w:p>
-        </w:tc>
-        <w:tc>
-          <w:tcPr>
-            <w:tcW w:w="3260" w:type="dxa"/>
-          </w:tcPr>
-          <w:p>
-            <w:pPr>
-              <w:pStyle w:val="Sinespaciado"/>
-            </w:pPr>
-          </w:p>
-        </w:tc>
-        <w:tc>
-          <w:tcPr>
-            <w:tcW w:w="1855" w:type="dxa"/>
-          </w:tcPr>
-          <w:p>
-            <w:pPr>
-              <w:pStyle w:val="Sinespaciado"/>
-            </w:pPr>
-          </w:p>
-        </w:tc>
-        <w:tc>
-          <w:tcPr>
-            <w:tcW w:w="3319" w:type="dxa"/>
-          </w:tcPr>
-          <w:p>
-            <w:pPr>
-              <w:pStyle w:val="Sinespaciado"/>
-            </w:pPr>
-          </w:p>
-        </w:tc>
-      </w:tr>
-      <w:tr>
-        <w:tc>
-          <w:tcPr>
-            <w:tcW w:w="551" w:type="dxa"/>
-          </w:tcPr>
-          <w:p>
-            <w:pPr>
-              <w:pStyle w:val="Sinespaciado"/>
-              <w:jc w:val="center"/>
-              <w:rPr>
-                <w:b/>
-              </w:rPr>
-            </w:pPr>
-            <w:r>
-              <w:rPr>
-                <w:b/>
-              </w:rPr>
-              <w:t>156</w:t>
-            </w:r>
-          </w:p>
-        </w:tc>
-        <w:tc>
-          <w:tcPr>
-            <w:tcW w:w="1984" w:type="dxa"/>
-            <w:gridSpan w:val="2"/>
-          </w:tcPr>
-          <w:p>
-            <w:pPr>
-              <w:pStyle w:val="Sinespaciado"/>
-            </w:pPr>
-          </w:p>
-        </w:tc>
-        <w:tc>
-          <w:tcPr>
-            <w:tcW w:w="3260" w:type="dxa"/>
-          </w:tcPr>
-          <w:p>
-            <w:pPr>
-              <w:pStyle w:val="Sinespaciado"/>
-            </w:pPr>
-          </w:p>
-        </w:tc>
-        <w:tc>
-          <w:tcPr>
-            <w:tcW w:w="1855" w:type="dxa"/>
-          </w:tcPr>
-          <w:p>
-            <w:pPr>
-              <w:pStyle w:val="Sinespaciado"/>
-            </w:pPr>
-          </w:p>
-        </w:tc>
-        <w:tc>
-          <w:tcPr>
-            <w:tcW w:w="3319" w:type="dxa"/>
-          </w:tcPr>
-          <w:p>
-            <w:pPr>
-              <w:pStyle w:val="Sinespaciado"/>
-            </w:pPr>
-          </w:p>
-        </w:tc>
-      </w:tr>
-      <w:tr>
-        <w:tc>
-          <w:tcPr>
-            <w:tcW w:w="551" w:type="dxa"/>
-          </w:tcPr>
-          <w:p>
-            <w:pPr>
-              <w:pStyle w:val="Sinespaciado"/>
-              <w:jc w:val="center"/>
-              <w:rPr>
-                <w:b/>
-              </w:rPr>
-            </w:pPr>
-            <w:r>
-              <w:rPr>
-                <w:b/>
-              </w:rPr>
               <w:t>157</w:t>
             </w:r>
           </w:p>

--- a/editPruebas/3 - Especificación de casos de prueba.docx
+++ b/editPruebas/3 - Especificación de casos de prueba.docx
@@ -7823,6 +7823,20 @@
             <w:r>
               <w:t xml:space="preserve"> Copia DNI, copia licencia, copia cédula verde, copia seguro, copia VTV, copia DGAI</w:t>
             </w:r>
+            <w:r>
+              <w:t>; modificación en la base de datos: Cambio de estado del vehículo y del booleano enplaya en tabla ingreso y se registra el egreso en tabla egreso; mensaje “vehículo egresado correctamente de la playa”</w:t>
+            </w:r>
+          </w:p>
+          <w:p>
+            <w:pPr>
+              <w:pStyle w:val="Sinespaciado"/>
+            </w:pPr>
+            <w:r>
+              <w:rPr>
+                <w:highlight w:val="yellow"/>
+              </w:rPr>
+              <w:t>Egresa de todos modos por más que no adjunte la documentación</w:t>
+            </w:r>
           </w:p>
         </w:tc>
       </w:tr>
@@ -7857,16 +7871,7 @@
               <w:pStyle w:val="Sinespaciado"/>
             </w:pPr>
             <w:r>
-              <w:t xml:space="preserve">Egresar vehículo que se encuentra en playa por motivo de documentación y alcoholemia positivo y quiere ser retirado por titular o conductor autorizado que </w:t>
-            </w:r>
-            <w:r>
-              <w:t xml:space="preserve">no </w:t>
-            </w:r>
-            <w:r>
-              <w:t>presenta licencia</w:t>
-            </w:r>
-            <w:r>
-              <w:t>, pero si presenta acta z</w:t>
+              <w:t>Egresar vehículo que se encuentra en playa por motivo de documentación y alcoholemia positivo y quiere ser retirado por titular o conductor autorizado que no presenta licencia, pero si presenta acta z</w:t>
             </w:r>
           </w:p>
         </w:tc>
@@ -7910,6 +7915,20 @@
             <w:r>
               <w:t xml:space="preserve"> Copia DNI, copia acta z, copia cédula verde, copia seguro, copia VTV, copia DGAI</w:t>
             </w:r>
+            <w:r>
+              <w:t>; modificación en la base de datos: Cambio de estado del vehículo y del booleano enplaya en tabla ingreso y se registra el egreso en tabla egreso; mensaje “vehículo egresado correctamente de la playa”</w:t>
+            </w:r>
+          </w:p>
+          <w:p>
+            <w:pPr>
+              <w:pStyle w:val="Sinespaciado"/>
+            </w:pPr>
+            <w:r>
+              <w:rPr>
+                <w:highlight w:val="yellow"/>
+              </w:rPr>
+              <w:t>Egresa de todos modos por más que no adjunte la documentación</w:t>
+            </w:r>
           </w:p>
         </w:tc>
       </w:tr>
@@ -7944,33 +7963,692 @@
               <w:pStyle w:val="Sinespaciado"/>
             </w:pPr>
             <w:r>
-              <w:t xml:space="preserve">Egresar vehículo que se encuentra en playa por motivo de documentación y alcoholemia positivo y quiere ser retirado por </w:t>
-            </w:r>
-            <w:r>
-              <w:lastRenderedPageBreak/>
-              <w:t xml:space="preserve">titular o conductor autorizado que </w:t>
-            </w:r>
-            <w:r>
-              <w:t xml:space="preserve">no </w:t>
-            </w:r>
-            <w:r>
-              <w:t>presenta licencia</w:t>
-            </w:r>
-            <w:r>
-              <w:t xml:space="preserve"> ni acta z</w:t>
-            </w:r>
-          </w:p>
-        </w:tc>
-        <w:tc>
-          <w:tcPr>
-            <w:tcW w:w="3260" w:type="dxa"/>
-          </w:tcPr>
-          <w:p>
-            <w:pPr>
-              <w:pStyle w:val="Sinespaciado"/>
-            </w:pPr>
-            <w:r>
-              <w:lastRenderedPageBreak/>
+              <w:t xml:space="preserve">Egresar vehículo que se encuentra en playa por motivo de </w:t>
+            </w:r>
+            <w:r>
+              <w:lastRenderedPageBreak/>
+              <w:t>documentación y alcoholemia positivo y quiere ser retirado por titular o conductor autorizado que no presenta licencia ni acta z</w:t>
+            </w:r>
+          </w:p>
+        </w:tc>
+        <w:tc>
+          <w:tcPr>
+            <w:tcW w:w="3260" w:type="dxa"/>
+          </w:tcPr>
+          <w:p>
+            <w:pPr>
+              <w:pStyle w:val="Sinespaciado"/>
+            </w:pPr>
+            <w:r>
+              <w:lastRenderedPageBreak/>
+              <w:t xml:space="preserve">Habiendo iniciado sesión como agente, seleccionar el vehículo correspondiente y hacer click en egresar; indicar en tipo titular o </w:t>
+            </w:r>
+            <w:r>
+              <w:lastRenderedPageBreak/>
+              <w:t>conductor autorizado; seleccionar “NO” como respuesta a presenta licencia; seleccionar “NO” como respuesta a presenta acta z</w:t>
+            </w:r>
+          </w:p>
+        </w:tc>
+        <w:tc>
+          <w:tcPr>
+            <w:tcW w:w="1855" w:type="dxa"/>
+          </w:tcPr>
+          <w:p>
+            <w:pPr>
+              <w:pStyle w:val="Sinespaciado"/>
+            </w:pPr>
+            <w:r>
+              <w:lastRenderedPageBreak/>
+              <w:t xml:space="preserve">Seleccionar titular o conductor autorizado respecto a tipo, </w:t>
+            </w:r>
+            <w:r>
+              <w:lastRenderedPageBreak/>
+              <w:t>“NO” respecto a licencia, “NO” respecto a acta z</w:t>
+            </w:r>
+          </w:p>
+        </w:tc>
+        <w:tc>
+          <w:tcPr>
+            <w:tcW w:w="3319" w:type="dxa"/>
+          </w:tcPr>
+          <w:p>
+            <w:pPr>
+              <w:pStyle w:val="Sinespaciado"/>
+            </w:pPr>
+            <w:r>
+              <w:lastRenderedPageBreak/>
+              <w:t>Se solicitará presentar la siguiente documentación para el retiro del vehículo:</w:t>
+            </w:r>
+            <w:r>
+              <w:t xml:space="preserve"> Copia DNI, copia cédula o título, copia DGAI</w:t>
+            </w:r>
+            <w:r>
+              <w:t xml:space="preserve">; modificación </w:t>
+            </w:r>
+            <w:r>
+              <w:lastRenderedPageBreak/>
+              <w:t>en la base de datos: Cambio de estado del vehículo y del booleano enplaya en tabla ingreso y se registra el egreso en tabla egreso; mensaje “vehículo egresado correctamente de la playa”</w:t>
+            </w:r>
+          </w:p>
+          <w:p>
+            <w:pPr>
+              <w:pStyle w:val="Sinespaciado"/>
+            </w:pPr>
+            <w:r>
+              <w:rPr>
+                <w:highlight w:val="yellow"/>
+              </w:rPr>
+              <w:t>Egresa de todos modos por más que no adjunte la documentación</w:t>
+            </w:r>
+          </w:p>
+        </w:tc>
+      </w:tr>
+      <w:tr>
+        <w:tc>
+          <w:tcPr>
+            <w:tcW w:w="551" w:type="dxa"/>
+          </w:tcPr>
+          <w:p>
+            <w:pPr>
+              <w:pStyle w:val="Sinespaciado"/>
+              <w:jc w:val="center"/>
+              <w:rPr>
+                <w:b/>
+              </w:rPr>
+            </w:pPr>
+            <w:r>
+              <w:rPr>
+                <w:b/>
+              </w:rPr>
+              <w:lastRenderedPageBreak/>
+              <w:t>89</w:t>
+            </w:r>
+          </w:p>
+        </w:tc>
+        <w:tc>
+          <w:tcPr>
+            <w:tcW w:w="1984" w:type="dxa"/>
+            <w:gridSpan w:val="2"/>
+          </w:tcPr>
+          <w:p>
+            <w:pPr>
+              <w:pStyle w:val="Sinespaciado"/>
+            </w:pPr>
+            <w:r>
+              <w:t>Egresar vehículo que se encuentra en playa por motivo de documentación y alcoholemia positivo y quiere ser retirado por apoderado  que presenta licencia</w:t>
+            </w:r>
+          </w:p>
+        </w:tc>
+        <w:tc>
+          <w:tcPr>
+            <w:tcW w:w="3260" w:type="dxa"/>
+          </w:tcPr>
+          <w:p>
+            <w:pPr>
+              <w:pStyle w:val="Sinespaciado"/>
+            </w:pPr>
+            <w:r>
+              <w:t>Habiendo iniciado sesión como agente, seleccionar el vehículo correspondiente y hacer click en egresar; indicar en tipo apoderado; seleccionar “SI” como respuesta a presenta licencia; seleccionar “SI” o “NO” como respuesta a presenta acta z</w:t>
+            </w:r>
+          </w:p>
+        </w:tc>
+        <w:tc>
+          <w:tcPr>
+            <w:tcW w:w="1855" w:type="dxa"/>
+          </w:tcPr>
+          <w:p>
+            <w:pPr>
+              <w:pStyle w:val="Sinespaciado"/>
+            </w:pPr>
+            <w:r>
+              <w:t>Seleccionar apoderado respecto a tipo, “SI” respecto a licencia, “SI” o “NO” respecto a acta z</w:t>
+            </w:r>
+          </w:p>
+        </w:tc>
+        <w:tc>
+          <w:tcPr>
+            <w:tcW w:w="3319" w:type="dxa"/>
+          </w:tcPr>
+          <w:p>
+            <w:pPr>
+              <w:pStyle w:val="Sinespaciado"/>
+            </w:pPr>
+            <w:r>
+              <w:t>Se solicitará presentar la siguiente documentación para el retiro del vehículo:</w:t>
+            </w:r>
+            <w:r>
+              <w:t xml:space="preserve"> Copia DNI, copia licencia, copia cédula verde, copia seguro, copia VTV, copia DGAI, copia poder firmado</w:t>
+            </w:r>
+            <w:r>
+              <w:t>; modificación en la base de datos: Cambio de estado del vehículo y del booleano enplaya en tabla ingreso y se registra el egreso en tabla egreso; mensaje “vehículo egresado correctamente de la playa”</w:t>
+            </w:r>
+          </w:p>
+          <w:p>
+            <w:pPr>
+              <w:pStyle w:val="Sinespaciado"/>
+            </w:pPr>
+            <w:r>
+              <w:rPr>
+                <w:highlight w:val="yellow"/>
+              </w:rPr>
+              <w:t>Egresa de todos modos por más que no adjunte la documentación</w:t>
+            </w:r>
+          </w:p>
+        </w:tc>
+      </w:tr>
+      <w:tr>
+        <w:tc>
+          <w:tcPr>
+            <w:tcW w:w="551" w:type="dxa"/>
+          </w:tcPr>
+          <w:p>
+            <w:pPr>
+              <w:pStyle w:val="Sinespaciado"/>
+              <w:jc w:val="center"/>
+              <w:rPr>
+                <w:b/>
+              </w:rPr>
+            </w:pPr>
+            <w:r>
+              <w:rPr>
+                <w:b/>
+              </w:rPr>
+              <w:t>90</w:t>
+            </w:r>
+          </w:p>
+        </w:tc>
+        <w:tc>
+          <w:tcPr>
+            <w:tcW w:w="1984" w:type="dxa"/>
+            <w:gridSpan w:val="2"/>
+          </w:tcPr>
+          <w:p>
+            <w:pPr>
+              <w:pStyle w:val="Sinespaciado"/>
+            </w:pPr>
+            <w:r>
+              <w:t>Egresar vehículo que se encuentra en playa por motivo de documentación y alcoholemia positivo y quiere ser retirado por apoderado  que no presenta licencia, pero si presenta acta z</w:t>
+            </w:r>
+          </w:p>
+        </w:tc>
+        <w:tc>
+          <w:tcPr>
+            <w:tcW w:w="3260" w:type="dxa"/>
+          </w:tcPr>
+          <w:p>
+            <w:pPr>
+              <w:pStyle w:val="Sinespaciado"/>
+            </w:pPr>
+            <w:r>
+              <w:t>Habiendo iniciado sesión como agente, seleccionar el vehículo correspondiente y hacer click en egresar; indicar en tipo apoderado; seleccionar “NO” como respuesta a presenta licencia; seleccionar “SI” como respuesta a presenta acta z</w:t>
+            </w:r>
+          </w:p>
+        </w:tc>
+        <w:tc>
+          <w:tcPr>
+            <w:tcW w:w="1855" w:type="dxa"/>
+          </w:tcPr>
+          <w:p>
+            <w:pPr>
+              <w:pStyle w:val="Sinespaciado"/>
+            </w:pPr>
+            <w:r>
+              <w:t>Seleccionar apoderado respecto a tipo, “NO” respecto a licencia, “SI” respecto a acta z</w:t>
+            </w:r>
+          </w:p>
+        </w:tc>
+        <w:tc>
+          <w:tcPr>
+            <w:tcW w:w="3319" w:type="dxa"/>
+          </w:tcPr>
+          <w:p>
+            <w:pPr>
+              <w:pStyle w:val="Sinespaciado"/>
+            </w:pPr>
+            <w:r>
+              <w:t>Se solicitará presentar la siguiente documentación para el retiro del vehículo:</w:t>
+            </w:r>
+            <w:r>
+              <w:t xml:space="preserve"> Copia DNI, copia acta z, copia cédula verde, copia seguro, copia VTV, copia DGAI, copia poder firmado</w:t>
+            </w:r>
+            <w:r>
+              <w:t>; modificación en la base de datos: Cambio de estado del vehículo y del booleano enplaya en tabla ingreso y se registra el egreso en tabla egreso; mensaje “vehículo egresado correctamente de la playa”</w:t>
+            </w:r>
+          </w:p>
+          <w:p>
+            <w:pPr>
+              <w:pStyle w:val="Sinespaciado"/>
+            </w:pPr>
+            <w:r>
+              <w:rPr>
+                <w:highlight w:val="yellow"/>
+              </w:rPr>
+              <w:t>Egresa de todos modos por más que no adjunte la documentación</w:t>
+            </w:r>
+          </w:p>
+        </w:tc>
+      </w:tr>
+      <w:tr>
+        <w:tc>
+          <w:tcPr>
+            <w:tcW w:w="551" w:type="dxa"/>
+          </w:tcPr>
+          <w:p>
+            <w:pPr>
+              <w:pStyle w:val="Sinespaciado"/>
+              <w:jc w:val="center"/>
+              <w:rPr>
+                <w:b/>
+              </w:rPr>
+            </w:pPr>
+            <w:r>
+              <w:rPr>
+                <w:b/>
+              </w:rPr>
+              <w:t>91</w:t>
+            </w:r>
+          </w:p>
+        </w:tc>
+        <w:tc>
+          <w:tcPr>
+            <w:tcW w:w="1984" w:type="dxa"/>
+            <w:gridSpan w:val="2"/>
+          </w:tcPr>
+          <w:p>
+            <w:pPr>
+              <w:pStyle w:val="Sinespaciado"/>
+            </w:pPr>
+            <w:r>
+              <w:t>Egresar vehículo que se encuentra en playa por motivo de documentación y alcoholemia positivo y quiere ser retirado por apoderado  que no presenta licencia ni acta z</w:t>
+            </w:r>
+          </w:p>
+        </w:tc>
+        <w:tc>
+          <w:tcPr>
+            <w:tcW w:w="3260" w:type="dxa"/>
+          </w:tcPr>
+          <w:p>
+            <w:pPr>
+              <w:pStyle w:val="Sinespaciado"/>
+            </w:pPr>
+            <w:r>
+              <w:t>Habiendo iniciado sesión como agente, seleccionar el vehículo correspondiente y hacer click en egresar; indicar en tipo apoderado; seleccionar “NO” como respuesta a presenta licencia; seleccionar “NO” como respuesta a presenta acta z</w:t>
+            </w:r>
+          </w:p>
+        </w:tc>
+        <w:tc>
+          <w:tcPr>
+            <w:tcW w:w="1855" w:type="dxa"/>
+          </w:tcPr>
+          <w:p>
+            <w:pPr>
+              <w:pStyle w:val="Sinespaciado"/>
+            </w:pPr>
+            <w:r>
+              <w:t>Seleccionar apoderado respecto a tipo, “NO” respecto a licencia, “NO” respecto a acta z</w:t>
+            </w:r>
+          </w:p>
+        </w:tc>
+        <w:tc>
+          <w:tcPr>
+            <w:tcW w:w="3319" w:type="dxa"/>
+          </w:tcPr>
+          <w:p>
+            <w:pPr>
+              <w:pStyle w:val="Sinespaciado"/>
+            </w:pPr>
+            <w:r>
+              <w:t>Se solicitará presentar la siguiente documentación para el retiro del vehículo:</w:t>
+            </w:r>
+            <w:r>
+              <w:t xml:space="preserve"> Copia DNI, copia cédula o título, copia DGAI, copia poder firmado</w:t>
+            </w:r>
+            <w:r>
+              <w:t>; modificación en la base de datos: Cambio de estado del vehículo y del booleano enplaya en tabla ingreso y se registra el egreso en tabla egreso; mensaje “vehículo egresado correctamente de la playa”</w:t>
+            </w:r>
+          </w:p>
+          <w:p>
+            <w:pPr>
+              <w:pStyle w:val="Sinespaciado"/>
+            </w:pPr>
+            <w:r>
+              <w:rPr>
+                <w:highlight w:val="yellow"/>
+              </w:rPr>
+              <w:t>Egresa de todos modos por más que no adjunte la documentación</w:t>
+            </w:r>
+          </w:p>
+        </w:tc>
+      </w:tr>
+      <w:tr>
+        <w:tc>
+          <w:tcPr>
+            <w:tcW w:w="551" w:type="dxa"/>
+          </w:tcPr>
+          <w:p>
+            <w:pPr>
+              <w:pStyle w:val="Sinespaciado"/>
+              <w:jc w:val="center"/>
+              <w:rPr>
+                <w:b/>
+              </w:rPr>
+            </w:pPr>
+            <w:r>
+              <w:rPr>
+                <w:b/>
+              </w:rPr>
+              <w:t>92</w:t>
+            </w:r>
+          </w:p>
+        </w:tc>
+        <w:tc>
+          <w:tcPr>
+            <w:tcW w:w="1984" w:type="dxa"/>
+            <w:gridSpan w:val="2"/>
+          </w:tcPr>
+          <w:p>
+            <w:pPr>
+              <w:pStyle w:val="Sinespaciado"/>
+            </w:pPr>
+            <w:r>
+              <w:t xml:space="preserve">Egresar vehículo que se encuentra en playa por motivo de </w:t>
+            </w:r>
+            <w:r>
+              <w:lastRenderedPageBreak/>
+              <w:t>documentación y alcoholemia positivo y quiere ser retirado por fuerza de seguridad</w:t>
+            </w:r>
+          </w:p>
+        </w:tc>
+        <w:tc>
+          <w:tcPr>
+            <w:tcW w:w="3260" w:type="dxa"/>
+          </w:tcPr>
+          <w:p>
+            <w:pPr>
+              <w:pStyle w:val="Sinespaciado"/>
+            </w:pPr>
+            <w:r>
+              <w:lastRenderedPageBreak/>
+              <w:t xml:space="preserve">Habiendo iniciado sesión como agente, seleccionar el vehículo correspondiente y hacer click en egresar; indicar en tipo fuerza de </w:t>
+            </w:r>
+            <w:r>
+              <w:lastRenderedPageBreak/>
+              <w:t>seguridad</w:t>
+            </w:r>
+          </w:p>
+        </w:tc>
+        <w:tc>
+          <w:tcPr>
+            <w:tcW w:w="1855" w:type="dxa"/>
+          </w:tcPr>
+          <w:p>
+            <w:pPr>
+              <w:pStyle w:val="Sinespaciado"/>
+            </w:pPr>
+            <w:r>
+              <w:lastRenderedPageBreak/>
+              <w:t>Seleccionar fuerza de seguridad respecto a tipo</w:t>
+            </w:r>
+          </w:p>
+        </w:tc>
+        <w:tc>
+          <w:tcPr>
+            <w:tcW w:w="3319" w:type="dxa"/>
+          </w:tcPr>
+          <w:p>
+            <w:pPr>
+              <w:pStyle w:val="Sinespaciado"/>
+            </w:pPr>
+            <w:r>
+              <w:t>Se solicitará presentar la siguiente documentación para el retiro del vehículo:</w:t>
+            </w:r>
+            <w:r>
+              <w:t xml:space="preserve"> Copia oficio judicial</w:t>
+            </w:r>
+            <w:r>
+              <w:t xml:space="preserve">; modificación en la base de datos: </w:t>
+            </w:r>
+            <w:r>
+              <w:lastRenderedPageBreak/>
+              <w:t>Cambio de estado del vehículo y del booleano enplaya en tabla ingreso y se registra el egreso en tabla egreso; mensaje “vehículo egresado correctamente de la playa”</w:t>
+            </w:r>
+          </w:p>
+          <w:p>
+            <w:pPr>
+              <w:pStyle w:val="Sinespaciado"/>
+            </w:pPr>
+            <w:r>
+              <w:rPr>
+                <w:highlight w:val="yellow"/>
+              </w:rPr>
+              <w:t>Egresa de todos modos por más que no adjunte la documentación</w:t>
+            </w:r>
+          </w:p>
+        </w:tc>
+      </w:tr>
+      <w:tr>
+        <w:tc>
+          <w:tcPr>
+            <w:tcW w:w="551" w:type="dxa"/>
+          </w:tcPr>
+          <w:p>
+            <w:pPr>
+              <w:pStyle w:val="Sinespaciado"/>
+              <w:jc w:val="center"/>
+              <w:rPr>
+                <w:b/>
+              </w:rPr>
+            </w:pPr>
+            <w:r>
+              <w:rPr>
+                <w:b/>
+              </w:rPr>
+              <w:lastRenderedPageBreak/>
+              <w:t>93</w:t>
+            </w:r>
+          </w:p>
+        </w:tc>
+        <w:tc>
+          <w:tcPr>
+            <w:tcW w:w="1984" w:type="dxa"/>
+            <w:gridSpan w:val="2"/>
+          </w:tcPr>
+          <w:p>
+            <w:pPr>
+              <w:pStyle w:val="Sinespaciado"/>
+            </w:pPr>
+            <w:r>
+              <w:t>Egresar vehículo que se encuentra en playa por motivo de estacionamiento y documentación y quiere ser retirado por titular o conductor autorizado que presenta licencia</w:t>
+            </w:r>
+          </w:p>
+        </w:tc>
+        <w:tc>
+          <w:tcPr>
+            <w:tcW w:w="3260" w:type="dxa"/>
+          </w:tcPr>
+          <w:p>
+            <w:pPr>
+              <w:pStyle w:val="Sinespaciado"/>
+            </w:pPr>
+            <w:r>
+              <w:t>Habiendo iniciado sesión como agente, seleccionar el vehículo correspondiente y hacer click en egresar; indicar en tipo titular o conductor autorizado; seleccionar “SI” como respuesta a presenta licencia; seleccionar “SI” o “NO” como respuesta a presenta acta z</w:t>
+            </w:r>
+          </w:p>
+        </w:tc>
+        <w:tc>
+          <w:tcPr>
+            <w:tcW w:w="1855" w:type="dxa"/>
+          </w:tcPr>
+          <w:p>
+            <w:pPr>
+              <w:pStyle w:val="Sinespaciado"/>
+            </w:pPr>
+            <w:r>
+              <w:t>Seleccionar titular o conductor autorizado respecto a tipo, “SI” respecto a licencia, “SI” o “NO” respecto a acta z</w:t>
+            </w:r>
+          </w:p>
+        </w:tc>
+        <w:tc>
+          <w:tcPr>
+            <w:tcW w:w="3319" w:type="dxa"/>
+          </w:tcPr>
+          <w:p>
+            <w:pPr>
+              <w:pStyle w:val="Sinespaciado"/>
+            </w:pPr>
+            <w:r>
+              <w:t>Se solicitará presentar la siguiente documentación para el retiro del vehículo: Copia DNI, copia licencia, copia cédula verde, copia seguro, copia VTV, copia DGAI</w:t>
+            </w:r>
+            <w:r>
+              <w:t>; modificación en la base de datos: Cambio de estado del vehículo y del booleano enplaya en tabla ingreso y se registra el egreso en tabla egreso; mensaje “vehículo egresado correctamente de la playa”</w:t>
+            </w:r>
+          </w:p>
+          <w:p>
+            <w:pPr>
+              <w:pStyle w:val="Sinespaciado"/>
+            </w:pPr>
+            <w:r>
+              <w:rPr>
+                <w:highlight w:val="yellow"/>
+              </w:rPr>
+              <w:t>Egresa de todos modos por más que no adjunte la documentación</w:t>
+            </w:r>
+          </w:p>
+        </w:tc>
+      </w:tr>
+      <w:tr>
+        <w:tc>
+          <w:tcPr>
+            <w:tcW w:w="551" w:type="dxa"/>
+          </w:tcPr>
+          <w:p>
+            <w:pPr>
+              <w:pStyle w:val="Sinespaciado"/>
+              <w:jc w:val="center"/>
+              <w:rPr>
+                <w:b/>
+              </w:rPr>
+            </w:pPr>
+            <w:r>
+              <w:rPr>
+                <w:b/>
+              </w:rPr>
+              <w:t>94</w:t>
+            </w:r>
+          </w:p>
+        </w:tc>
+        <w:tc>
+          <w:tcPr>
+            <w:tcW w:w="1984" w:type="dxa"/>
+            <w:gridSpan w:val="2"/>
+          </w:tcPr>
+          <w:p>
+            <w:pPr>
+              <w:pStyle w:val="Sinespaciado"/>
+            </w:pPr>
+            <w:r>
+              <w:t>Egresar vehículo que se encuentra en playa por motivo de estacionamiento y documentación y quiere ser retirado por titular o conductor autorizado que no presenta licencia, pero si presenta acta z</w:t>
+            </w:r>
+          </w:p>
+        </w:tc>
+        <w:tc>
+          <w:tcPr>
+            <w:tcW w:w="3260" w:type="dxa"/>
+          </w:tcPr>
+          <w:p>
+            <w:pPr>
+              <w:pStyle w:val="Sinespaciado"/>
+            </w:pPr>
+            <w:r>
+              <w:t>Habiendo iniciado sesión como agente, seleccionar el vehículo correspondiente y hacer click en egresar; indicar en tipo titular o conductor autorizado; seleccionar “NO” como respuesta a presenta licencia; seleccionar “SI” como respuesta a presenta acta z</w:t>
+            </w:r>
+          </w:p>
+        </w:tc>
+        <w:tc>
+          <w:tcPr>
+            <w:tcW w:w="1855" w:type="dxa"/>
+          </w:tcPr>
+          <w:p>
+            <w:pPr>
+              <w:pStyle w:val="Sinespaciado"/>
+            </w:pPr>
+            <w:r>
+              <w:t>Seleccionar titular o conductor autorizado respecto a tipo, “NO” respecto a licencia, “SI” respecto a acta z</w:t>
+            </w:r>
+          </w:p>
+        </w:tc>
+        <w:tc>
+          <w:tcPr>
+            <w:tcW w:w="3319" w:type="dxa"/>
+          </w:tcPr>
+          <w:p>
+            <w:pPr>
+              <w:pStyle w:val="Sinespaciado"/>
+            </w:pPr>
+            <w:r>
+              <w:t>Se solicitará presentar la siguiente documentación para el retiro del vehículo: Copia DNI, copia acta z, copia cédula verde, copia seguro, copia VTV, copia DGAI</w:t>
+            </w:r>
+            <w:r>
+              <w:t>; modificación en la base de datos: Cambio de estado del vehículo y del booleano enplaya en tabla ingreso y se registra el egreso en tabla egreso; mensaje “vehículo egresado correctamente de la playa”</w:t>
+            </w:r>
+          </w:p>
+          <w:p>
+            <w:pPr>
+              <w:pStyle w:val="Sinespaciado"/>
+            </w:pPr>
+            <w:r>
+              <w:rPr>
+                <w:highlight w:val="yellow"/>
+              </w:rPr>
+              <w:t>Egresa de todos modos por más que no adjunte la documentación</w:t>
+            </w:r>
+          </w:p>
+        </w:tc>
+      </w:tr>
+      <w:tr>
+        <w:tc>
+          <w:tcPr>
+            <w:tcW w:w="551" w:type="dxa"/>
+          </w:tcPr>
+          <w:p>
+            <w:pPr>
+              <w:pStyle w:val="Sinespaciado"/>
+              <w:jc w:val="center"/>
+              <w:rPr>
+                <w:b/>
+              </w:rPr>
+            </w:pPr>
+            <w:r>
+              <w:rPr>
+                <w:b/>
+              </w:rPr>
+              <w:t>95</w:t>
+            </w:r>
+          </w:p>
+        </w:tc>
+        <w:tc>
+          <w:tcPr>
+            <w:tcW w:w="1984" w:type="dxa"/>
+            <w:gridSpan w:val="2"/>
+          </w:tcPr>
+          <w:p>
+            <w:pPr>
+              <w:pStyle w:val="Sinespaciado"/>
+            </w:pPr>
+            <w:r>
+              <w:t>Egresar vehículo que se encuentra en playa por motivo de estacionamiento y documentación y quiere ser retirado por titular o conductor autorizado que no presenta licencia ni acta z</w:t>
+            </w:r>
+          </w:p>
+        </w:tc>
+        <w:tc>
+          <w:tcPr>
+            <w:tcW w:w="3260" w:type="dxa"/>
+          </w:tcPr>
+          <w:p>
+            <w:pPr>
+              <w:pStyle w:val="Sinespaciado"/>
+            </w:pPr>
+            <w:r>
               <w:t>Habiendo iniciado sesión como agente, seleccionar el vehículo correspondiente y hacer click en egresar; indicar en tipo titular o conductor autorizado; seleccionar “NO” como respuesta a presenta licencia; seleccionar “NO” como respuesta a presenta acta z</w:t>
             </w:r>
           </w:p>
@@ -7997,53 +8675,711 @@
               <w:pStyle w:val="Sinespaciado"/>
             </w:pPr>
             <w:r>
-              <w:t>Se solicitará presentar la siguiente documentación para el retiro del vehículo:</w:t>
-            </w:r>
-            <w:r>
-              <w:t xml:space="preserve"> Copia DNI, copia cédula o título, copia DGAI</w:t>
-            </w:r>
-          </w:p>
-        </w:tc>
-      </w:tr>
-      <w:tr>
-        <w:tc>
-          <w:tcPr>
-            <w:tcW w:w="551" w:type="dxa"/>
-          </w:tcPr>
-          <w:p>
-            <w:pPr>
-              <w:pStyle w:val="Sinespaciado"/>
-              <w:jc w:val="center"/>
-              <w:rPr>
-                <w:b/>
-              </w:rPr>
-            </w:pPr>
-            <w:r>
-              <w:rPr>
-                <w:b/>
-              </w:rPr>
-              <w:lastRenderedPageBreak/>
-              <w:t>89</w:t>
-            </w:r>
-          </w:p>
-        </w:tc>
-        <w:tc>
-          <w:tcPr>
-            <w:tcW w:w="1984" w:type="dxa"/>
-            <w:gridSpan w:val="2"/>
-          </w:tcPr>
-          <w:p>
-            <w:pPr>
-              <w:pStyle w:val="Sinespaciado"/>
-            </w:pPr>
-            <w:r>
-              <w:t xml:space="preserve">Egresar vehículo que se encuentra en playa por motivo de documentación y alcoholemia positivo y quiere ser retirado por </w:t>
-            </w:r>
-            <w:r>
-              <w:t xml:space="preserve">apoderado </w:t>
-            </w:r>
-            <w:r>
-              <w:t xml:space="preserve"> que presenta licencia</w:t>
+              <w:t>Se solicitará presentar la siguiente documentación para el retiro del vehículo: Copia DNI, copia cédula o título, copia DGAI</w:t>
+            </w:r>
+            <w:r>
+              <w:t>; modificación en la base de datos: Cambio de estado del vehículo y del booleano enplaya en tabla ingreso y se registra el egreso en tabla egreso; mensaje “vehículo egresado correctamente de la playa”</w:t>
+            </w:r>
+          </w:p>
+          <w:p>
+            <w:pPr>
+              <w:pStyle w:val="Sinespaciado"/>
+            </w:pPr>
+            <w:r>
+              <w:rPr>
+                <w:highlight w:val="yellow"/>
+              </w:rPr>
+              <w:t>Egresa de todos modos por más que no adjunte la documentación</w:t>
+            </w:r>
+          </w:p>
+        </w:tc>
+      </w:tr>
+      <w:tr>
+        <w:tc>
+          <w:tcPr>
+            <w:tcW w:w="551" w:type="dxa"/>
+          </w:tcPr>
+          <w:p>
+            <w:pPr>
+              <w:pStyle w:val="Sinespaciado"/>
+              <w:jc w:val="center"/>
+              <w:rPr>
+                <w:b/>
+              </w:rPr>
+            </w:pPr>
+            <w:r>
+              <w:rPr>
+                <w:b/>
+              </w:rPr>
+              <w:t>96</w:t>
+            </w:r>
+          </w:p>
+        </w:tc>
+        <w:tc>
+          <w:tcPr>
+            <w:tcW w:w="1984" w:type="dxa"/>
+            <w:gridSpan w:val="2"/>
+          </w:tcPr>
+          <w:p>
+            <w:pPr>
+              <w:pStyle w:val="Sinespaciado"/>
+            </w:pPr>
+            <w:r>
+              <w:t xml:space="preserve">Egresar vehículo que se encuentra en playa por motivo de estacionamiento y </w:t>
+            </w:r>
+            <w:r>
+              <w:lastRenderedPageBreak/>
+              <w:t>documentación y quiere ser retirado por apoderado que presenta licencia</w:t>
+            </w:r>
+          </w:p>
+        </w:tc>
+        <w:tc>
+          <w:tcPr>
+            <w:tcW w:w="3260" w:type="dxa"/>
+          </w:tcPr>
+          <w:p>
+            <w:pPr>
+              <w:pStyle w:val="Sinespaciado"/>
+            </w:pPr>
+            <w:r>
+              <w:lastRenderedPageBreak/>
+              <w:t xml:space="preserve">Habiendo iniciado sesión como agente, seleccionar el vehículo correspondiente y hacer click en egresar; indicar en tipo apoderado; seleccionar “SI” como </w:t>
+            </w:r>
+            <w:r>
+              <w:lastRenderedPageBreak/>
+              <w:t>respuesta a presenta licencia; seleccionar “SI” o “NO” como respuesta a presenta acta z</w:t>
+            </w:r>
+          </w:p>
+        </w:tc>
+        <w:tc>
+          <w:tcPr>
+            <w:tcW w:w="1855" w:type="dxa"/>
+          </w:tcPr>
+          <w:p>
+            <w:pPr>
+              <w:pStyle w:val="Sinespaciado"/>
+            </w:pPr>
+            <w:r>
+              <w:lastRenderedPageBreak/>
+              <w:t xml:space="preserve">Seleccionar apoderado respecto a tipo, “SI” respecto a licencia, “SI” o </w:t>
+            </w:r>
+            <w:r>
+              <w:lastRenderedPageBreak/>
+              <w:t>“NO” respecto a acta z</w:t>
+            </w:r>
+          </w:p>
+        </w:tc>
+        <w:tc>
+          <w:tcPr>
+            <w:tcW w:w="3319" w:type="dxa"/>
+          </w:tcPr>
+          <w:p>
+            <w:pPr>
+              <w:pStyle w:val="Sinespaciado"/>
+            </w:pPr>
+            <w:r>
+              <w:lastRenderedPageBreak/>
+              <w:t xml:space="preserve">Se solicitará presentar la siguiente documentación para el retiro del vehículo: Copia DNI, copia licencia, copia cédula verde, copia seguro, copia VTV, copia DGAI, </w:t>
+            </w:r>
+            <w:r>
+              <w:lastRenderedPageBreak/>
+              <w:t>copia poder firmado</w:t>
+            </w:r>
+            <w:r>
+              <w:t>; modificación en la base de datos: Cambio de estado del vehículo y del booleano enplaya en tabla ingreso y se registra el egreso en tabla egreso; mensaje “vehículo egresado correctamente de la playa”</w:t>
+            </w:r>
+          </w:p>
+          <w:p>
+            <w:pPr>
+              <w:pStyle w:val="Sinespaciado"/>
+            </w:pPr>
+            <w:r>
+              <w:rPr>
+                <w:highlight w:val="yellow"/>
+              </w:rPr>
+              <w:t>Egresa de todos modos por más que no adjunte la documentación</w:t>
+            </w:r>
+          </w:p>
+        </w:tc>
+      </w:tr>
+      <w:tr>
+        <w:tc>
+          <w:tcPr>
+            <w:tcW w:w="551" w:type="dxa"/>
+          </w:tcPr>
+          <w:p>
+            <w:pPr>
+              <w:pStyle w:val="Sinespaciado"/>
+              <w:jc w:val="center"/>
+              <w:rPr>
+                <w:b/>
+              </w:rPr>
+            </w:pPr>
+            <w:r>
+              <w:rPr>
+                <w:b/>
+              </w:rPr>
+              <w:lastRenderedPageBreak/>
+              <w:t>97</w:t>
+            </w:r>
+          </w:p>
+        </w:tc>
+        <w:tc>
+          <w:tcPr>
+            <w:tcW w:w="1984" w:type="dxa"/>
+            <w:gridSpan w:val="2"/>
+          </w:tcPr>
+          <w:p>
+            <w:pPr>
+              <w:pStyle w:val="Sinespaciado"/>
+            </w:pPr>
+            <w:r>
+              <w:t>Egresar vehículo que se encuentra en playa por motivo de estacionamiento y documentación y quiere ser retirado por apoderado que no presenta licencia, pero si presenta acta z</w:t>
+            </w:r>
+          </w:p>
+        </w:tc>
+        <w:tc>
+          <w:tcPr>
+            <w:tcW w:w="3260" w:type="dxa"/>
+          </w:tcPr>
+          <w:p>
+            <w:pPr>
+              <w:pStyle w:val="Sinespaciado"/>
+            </w:pPr>
+            <w:r>
+              <w:t>Habiendo iniciado sesión como agente, seleccionar el vehículo correspondiente y hacer click en egresar; indicar en tipo apoderado; seleccionar “NO” como respuesta a presenta licencia; seleccionar “SI” como respuesta a presenta acta z</w:t>
+            </w:r>
+          </w:p>
+        </w:tc>
+        <w:tc>
+          <w:tcPr>
+            <w:tcW w:w="1855" w:type="dxa"/>
+          </w:tcPr>
+          <w:p>
+            <w:pPr>
+              <w:pStyle w:val="Sinespaciado"/>
+            </w:pPr>
+            <w:r>
+              <w:t>Seleccionar apoderado respecto a tipo, “NO” respecto a licencia, “SI” respecto a acta z</w:t>
+            </w:r>
+          </w:p>
+        </w:tc>
+        <w:tc>
+          <w:tcPr>
+            <w:tcW w:w="3319" w:type="dxa"/>
+          </w:tcPr>
+          <w:p>
+            <w:pPr>
+              <w:pStyle w:val="Sinespaciado"/>
+            </w:pPr>
+            <w:r>
+              <w:t>Se solicitará presentar la siguiente documentación para el retiro del vehículo: Copia DNI, copia acta z, copia cédula verde, copia seguro, copia VTV, copia DGAI, copia poder firmado</w:t>
+            </w:r>
+            <w:r>
+              <w:t>; modificación en la base de datos: Cambio de estado del vehículo y del booleano enplaya en tabla ingreso y se registra el egreso en tabla egreso; mensaje “vehículo egresado correctamente de la playa”</w:t>
+            </w:r>
+          </w:p>
+          <w:p>
+            <w:pPr>
+              <w:pStyle w:val="Sinespaciado"/>
+            </w:pPr>
+            <w:r>
+              <w:rPr>
+                <w:highlight w:val="yellow"/>
+              </w:rPr>
+              <w:t>Egresa de todos modos por más que no adjunte la documentación</w:t>
+            </w:r>
+          </w:p>
+        </w:tc>
+      </w:tr>
+      <w:tr>
+        <w:tc>
+          <w:tcPr>
+            <w:tcW w:w="551" w:type="dxa"/>
+          </w:tcPr>
+          <w:p>
+            <w:pPr>
+              <w:pStyle w:val="Sinespaciado"/>
+              <w:jc w:val="center"/>
+              <w:rPr>
+                <w:b/>
+              </w:rPr>
+            </w:pPr>
+            <w:r>
+              <w:rPr>
+                <w:b/>
+              </w:rPr>
+              <w:t>98</w:t>
+            </w:r>
+          </w:p>
+        </w:tc>
+        <w:tc>
+          <w:tcPr>
+            <w:tcW w:w="1984" w:type="dxa"/>
+            <w:gridSpan w:val="2"/>
+          </w:tcPr>
+          <w:p>
+            <w:pPr>
+              <w:pStyle w:val="Sinespaciado"/>
+            </w:pPr>
+            <w:r>
+              <w:t>Egresar vehículo que se encuentra en playa por motivo de estacionamiento y documentación y quiere ser retirado por apoderado que no presenta licencia ni acta z</w:t>
+            </w:r>
+          </w:p>
+        </w:tc>
+        <w:tc>
+          <w:tcPr>
+            <w:tcW w:w="3260" w:type="dxa"/>
+          </w:tcPr>
+          <w:p>
+            <w:pPr>
+              <w:pStyle w:val="Sinespaciado"/>
+            </w:pPr>
+            <w:r>
+              <w:t>Habiendo iniciado sesión como agente, seleccionar el vehículo correspondiente y hacer click en egresar; indicar en tipo apoderado; seleccionar “NO” como respuesta a presenta licencia; seleccionar “NO” como respuesta a presenta acta z</w:t>
+            </w:r>
+          </w:p>
+        </w:tc>
+        <w:tc>
+          <w:tcPr>
+            <w:tcW w:w="1855" w:type="dxa"/>
+          </w:tcPr>
+          <w:p>
+            <w:pPr>
+              <w:pStyle w:val="Sinespaciado"/>
+            </w:pPr>
+            <w:r>
+              <w:t>Seleccionar apoderado respecto a tipo, “NO” respecto a licencia, “NO” respecto a acta z</w:t>
+            </w:r>
+          </w:p>
+        </w:tc>
+        <w:tc>
+          <w:tcPr>
+            <w:tcW w:w="3319" w:type="dxa"/>
+          </w:tcPr>
+          <w:p>
+            <w:pPr>
+              <w:pStyle w:val="Sinespaciado"/>
+            </w:pPr>
+            <w:r>
+              <w:t>Se solicitará presentar la siguiente documentación para el retiro del vehículo: Copia DNI, copia cédula o título, copia DGAI, copia poder firmado</w:t>
+            </w:r>
+            <w:r>
+              <w:t>; modificación en la base de datos: Cambio de estado del vehículo y del booleano enplaya en tabla ingreso y se registra el egreso en tabla egreso; mensaje “vehículo egresado correctamente de la playa”</w:t>
+            </w:r>
+          </w:p>
+          <w:p>
+            <w:pPr>
+              <w:pStyle w:val="Sinespaciado"/>
+            </w:pPr>
+            <w:r>
+              <w:rPr>
+                <w:highlight w:val="yellow"/>
+              </w:rPr>
+              <w:t>Egresa de todos modos por más que no adjunte la documentación</w:t>
+            </w:r>
+          </w:p>
+        </w:tc>
+      </w:tr>
+      <w:tr>
+        <w:tc>
+          <w:tcPr>
+            <w:tcW w:w="551" w:type="dxa"/>
+          </w:tcPr>
+          <w:p>
+            <w:pPr>
+              <w:pStyle w:val="Sinespaciado"/>
+              <w:jc w:val="center"/>
+              <w:rPr>
+                <w:b/>
+              </w:rPr>
+            </w:pPr>
+            <w:r>
+              <w:rPr>
+                <w:b/>
+              </w:rPr>
+              <w:t>99</w:t>
+            </w:r>
+          </w:p>
+        </w:tc>
+        <w:tc>
+          <w:tcPr>
+            <w:tcW w:w="1984" w:type="dxa"/>
+            <w:gridSpan w:val="2"/>
+          </w:tcPr>
+          <w:p>
+            <w:pPr>
+              <w:pStyle w:val="Sinespaciado"/>
+            </w:pPr>
+            <w:r>
+              <w:t>Egresar vehículo que se encuentra en playa por motivo de estacionamiento y documentación y quiere ser retirado por fuerza de seguridad</w:t>
+            </w:r>
+          </w:p>
+        </w:tc>
+        <w:tc>
+          <w:tcPr>
+            <w:tcW w:w="3260" w:type="dxa"/>
+          </w:tcPr>
+          <w:p>
+            <w:pPr>
+              <w:pStyle w:val="Sinespaciado"/>
+            </w:pPr>
+            <w:r>
+              <w:t>Habiendo iniciado sesión como agente, seleccionar el vehículo correspondiente y hacer click en egresar; indicar en tipo fuerza de seguridad</w:t>
+            </w:r>
+          </w:p>
+        </w:tc>
+        <w:tc>
+          <w:tcPr>
+            <w:tcW w:w="1855" w:type="dxa"/>
+          </w:tcPr>
+          <w:p>
+            <w:pPr>
+              <w:pStyle w:val="Sinespaciado"/>
+            </w:pPr>
+            <w:r>
+              <w:t>Seleccionar fuerza de seguridad respecto a tipo</w:t>
+            </w:r>
+          </w:p>
+        </w:tc>
+        <w:tc>
+          <w:tcPr>
+            <w:tcW w:w="3319" w:type="dxa"/>
+          </w:tcPr>
+          <w:p>
+            <w:pPr>
+              <w:pStyle w:val="Sinespaciado"/>
+            </w:pPr>
+            <w:r>
+              <w:t>Se solicitará presentar la siguiente documentación para el retiro del vehículo: Copia oficio judicial</w:t>
+            </w:r>
+            <w:r>
+              <w:t>; modificación en la base de datos: Cambio de estado del vehículo y del booleano enplaya en tabla ingreso y se registra el egreso en tabla egreso; mensaje “vehículo egresado correctamente de la playa”</w:t>
+            </w:r>
+          </w:p>
+          <w:p>
+            <w:pPr>
+              <w:pStyle w:val="Sinespaciado"/>
+            </w:pPr>
+            <w:r>
+              <w:rPr>
+                <w:highlight w:val="yellow"/>
+              </w:rPr>
+              <w:t>Egresa de todos modos por más que no adjunte la documentación</w:t>
+            </w:r>
+          </w:p>
+        </w:tc>
+      </w:tr>
+      <w:tr>
+        <w:tc>
+          <w:tcPr>
+            <w:tcW w:w="551" w:type="dxa"/>
+          </w:tcPr>
+          <w:p>
+            <w:pPr>
+              <w:pStyle w:val="Sinespaciado"/>
+              <w:jc w:val="center"/>
+              <w:rPr>
+                <w:b/>
+              </w:rPr>
+            </w:pPr>
+            <w:r>
+              <w:rPr>
+                <w:b/>
+              </w:rPr>
+              <w:t>100</w:t>
+            </w:r>
+          </w:p>
+        </w:tc>
+        <w:tc>
+          <w:tcPr>
+            <w:tcW w:w="1984" w:type="dxa"/>
+            <w:gridSpan w:val="2"/>
+          </w:tcPr>
+          <w:p>
+            <w:pPr>
+              <w:pStyle w:val="Sinespaciado"/>
+            </w:pPr>
+            <w:r>
+              <w:t xml:space="preserve">Egresar vehículo que se encuentra en playa por algún motivo (no por estacionamiento) y </w:t>
+            </w:r>
+            <w:r>
+              <w:lastRenderedPageBreak/>
+              <w:t>documentación y quiere ser retirado por titular o conductor autorizado que presenta licencia</w:t>
+            </w:r>
+          </w:p>
+        </w:tc>
+        <w:tc>
+          <w:tcPr>
+            <w:tcW w:w="3260" w:type="dxa"/>
+          </w:tcPr>
+          <w:p>
+            <w:pPr>
+              <w:pStyle w:val="Sinespaciado"/>
+            </w:pPr>
+            <w:r>
+              <w:lastRenderedPageBreak/>
+              <w:t xml:space="preserve">Habiendo iniciado sesión como agente, seleccionar el vehículo correspondiente y hacer click en egresar; indicar en tipo titular o conductor autorizado; seleccionar </w:t>
+            </w:r>
+            <w:r>
+              <w:lastRenderedPageBreak/>
+              <w:t>“SI” como respuesta a presenta licencia; seleccionar “SI” o “NO” como respuesta a presenta acta z</w:t>
+            </w:r>
+          </w:p>
+        </w:tc>
+        <w:tc>
+          <w:tcPr>
+            <w:tcW w:w="1855" w:type="dxa"/>
+          </w:tcPr>
+          <w:p>
+            <w:pPr>
+              <w:pStyle w:val="Sinespaciado"/>
+            </w:pPr>
+            <w:r>
+              <w:lastRenderedPageBreak/>
+              <w:t xml:space="preserve">Seleccionar titular o conductor autorizado respecto a tipo, “SI” respecto a </w:t>
+            </w:r>
+            <w:r>
+              <w:lastRenderedPageBreak/>
+              <w:t>licencia, “SI” o “NO” respecto a acta z</w:t>
+            </w:r>
+          </w:p>
+        </w:tc>
+        <w:tc>
+          <w:tcPr>
+            <w:tcW w:w="3319" w:type="dxa"/>
+          </w:tcPr>
+          <w:p>
+            <w:pPr>
+              <w:pStyle w:val="Sinespaciado"/>
+            </w:pPr>
+            <w:r>
+              <w:lastRenderedPageBreak/>
+              <w:t xml:space="preserve">Se solicitará presentar la siguiente documentación para el retiro del vehículo: Copia DNI, copia licencia, copia cédula verde, copia seguro, copia VTV, copia DGAI; </w:t>
+            </w:r>
+            <w:r>
+              <w:lastRenderedPageBreak/>
+              <w:t>modificación en la base de datos: Cambio de estado del vehículo y del booleano enplaya en tabla ingreso y se registra el egreso en tabla egreso; mensaje “vehículo egresado correctamente de la playa”</w:t>
+            </w:r>
+          </w:p>
+          <w:p>
+            <w:pPr>
+              <w:pStyle w:val="Sinespaciado"/>
+            </w:pPr>
+            <w:r>
+              <w:rPr>
+                <w:highlight w:val="yellow"/>
+              </w:rPr>
+              <w:t>Egresa de todos modos por más que no adjunte la documentación</w:t>
+            </w:r>
+          </w:p>
+        </w:tc>
+      </w:tr>
+      <w:tr>
+        <w:tc>
+          <w:tcPr>
+            <w:tcW w:w="551" w:type="dxa"/>
+          </w:tcPr>
+          <w:p>
+            <w:pPr>
+              <w:pStyle w:val="Sinespaciado"/>
+              <w:jc w:val="center"/>
+              <w:rPr>
+                <w:b/>
+              </w:rPr>
+            </w:pPr>
+            <w:r>
+              <w:rPr>
+                <w:b/>
+              </w:rPr>
+              <w:lastRenderedPageBreak/>
+              <w:t>101</w:t>
+            </w:r>
+          </w:p>
+        </w:tc>
+        <w:tc>
+          <w:tcPr>
+            <w:tcW w:w="1984" w:type="dxa"/>
+            <w:gridSpan w:val="2"/>
+          </w:tcPr>
+          <w:p>
+            <w:pPr>
+              <w:pStyle w:val="Sinespaciado"/>
+            </w:pPr>
+            <w:r>
+              <w:t>Egresar vehículo que se encuentra en playa por algún motivo (no por estacionamiento) y documentación y quiere ser retirado por titular o conductor autorizado que no presenta licencia, pero si presenta acta z</w:t>
+            </w:r>
+          </w:p>
+        </w:tc>
+        <w:tc>
+          <w:tcPr>
+            <w:tcW w:w="3260" w:type="dxa"/>
+          </w:tcPr>
+          <w:p>
+            <w:pPr>
+              <w:pStyle w:val="Sinespaciado"/>
+            </w:pPr>
+            <w:r>
+              <w:t>Habiendo iniciado sesión como agente, seleccionar el vehículo correspondiente y hacer click en egresar; indicar en tipo titular o conductor autorizado; seleccionar “NO” como respuesta a presenta licencia; seleccionar “SI” como respuesta a presenta acta z</w:t>
+            </w:r>
+          </w:p>
+        </w:tc>
+        <w:tc>
+          <w:tcPr>
+            <w:tcW w:w="1855" w:type="dxa"/>
+          </w:tcPr>
+          <w:p>
+            <w:pPr>
+              <w:pStyle w:val="Sinespaciado"/>
+            </w:pPr>
+            <w:r>
+              <w:t>Seleccionar titular o conductor autorizado respecto a tipo, “NO” respecto a licencia, “SI” respecto a acta z</w:t>
+            </w:r>
+          </w:p>
+        </w:tc>
+        <w:tc>
+          <w:tcPr>
+            <w:tcW w:w="3319" w:type="dxa"/>
+          </w:tcPr>
+          <w:p>
+            <w:pPr>
+              <w:pStyle w:val="Sinespaciado"/>
+            </w:pPr>
+            <w:r>
+              <w:t>Se solicitará presentar la siguiente documentación para el retiro del vehículo: Copia DNI, copia acta z, copia cédula verde, copia seguro, copia VTV, copia DGAI; modificación en la base de datos: Cambio de estado del vehículo y del booleano enplaya en tabla ingreso y se registra el egreso en tabla egreso; mensaje “vehículo egresado correctamente de la playa”</w:t>
+            </w:r>
+          </w:p>
+          <w:p>
+            <w:pPr>
+              <w:pStyle w:val="Sinespaciado"/>
+            </w:pPr>
+            <w:r>
+              <w:rPr>
+                <w:highlight w:val="yellow"/>
+              </w:rPr>
+              <w:t>Egresa de todos modos por más que no adjunte la documentación</w:t>
+            </w:r>
+          </w:p>
+        </w:tc>
+      </w:tr>
+      <w:tr>
+        <w:tc>
+          <w:tcPr>
+            <w:tcW w:w="551" w:type="dxa"/>
+          </w:tcPr>
+          <w:p>
+            <w:pPr>
+              <w:pStyle w:val="Sinespaciado"/>
+              <w:jc w:val="center"/>
+              <w:rPr>
+                <w:b/>
+              </w:rPr>
+            </w:pPr>
+            <w:r>
+              <w:rPr>
+                <w:b/>
+              </w:rPr>
+              <w:t>102</w:t>
+            </w:r>
+          </w:p>
+        </w:tc>
+        <w:tc>
+          <w:tcPr>
+            <w:tcW w:w="1984" w:type="dxa"/>
+            <w:gridSpan w:val="2"/>
+          </w:tcPr>
+          <w:p>
+            <w:pPr>
+              <w:pStyle w:val="Sinespaciado"/>
+            </w:pPr>
+            <w:r>
+              <w:t>Egresar vehículo que se encuentra en playa por algún motivo (no por estacionamiento) y documentación y quiere ser retirado por titular o conductor autorizado que no presenta licencia ni acta z</w:t>
+            </w:r>
+          </w:p>
+        </w:tc>
+        <w:tc>
+          <w:tcPr>
+            <w:tcW w:w="3260" w:type="dxa"/>
+          </w:tcPr>
+          <w:p>
+            <w:pPr>
+              <w:pStyle w:val="Sinespaciado"/>
+            </w:pPr>
+            <w:r>
+              <w:t>Habiendo iniciado sesión como agente, seleccionar el vehículo correspondiente y hacer click en egresar; indicar en tipo titular o conductor autorizado; seleccionar “NO” como respuesta a presenta licencia; seleccionar “NO” como respuesta a presenta acta z</w:t>
+            </w:r>
+          </w:p>
+        </w:tc>
+        <w:tc>
+          <w:tcPr>
+            <w:tcW w:w="1855" w:type="dxa"/>
+          </w:tcPr>
+          <w:p>
+            <w:pPr>
+              <w:pStyle w:val="Sinespaciado"/>
+            </w:pPr>
+            <w:r>
+              <w:t>Seleccionar titular o conductor autorizado respecto a tipo, “NO” respecto a licencia, “NO” respecto a acta z</w:t>
+            </w:r>
+          </w:p>
+        </w:tc>
+        <w:tc>
+          <w:tcPr>
+            <w:tcW w:w="3319" w:type="dxa"/>
+          </w:tcPr>
+          <w:p>
+            <w:pPr>
+              <w:pStyle w:val="Sinespaciado"/>
+            </w:pPr>
+            <w:r>
+              <w:t>Se solicitará presentar la siguiente documentación para el retiro del vehículo: Copia DNI, copia cédula o título, copia DGAI; modificación en la base de datos: Cambio de estado del vehículo y del booleano enplaya en tabla ingreso y se registra el egreso en tabla egreso; mensaje “vehículo egresado correctamente de la playa”</w:t>
+            </w:r>
+          </w:p>
+          <w:p>
+            <w:pPr>
+              <w:pStyle w:val="Sinespaciado"/>
+            </w:pPr>
+            <w:r>
+              <w:rPr>
+                <w:highlight w:val="yellow"/>
+              </w:rPr>
+              <w:t>Egresa de todos modos por más que no adjunte la documentación</w:t>
+            </w:r>
+          </w:p>
+        </w:tc>
+      </w:tr>
+      <w:tr>
+        <w:tc>
+          <w:tcPr>
+            <w:tcW w:w="551" w:type="dxa"/>
+          </w:tcPr>
+          <w:p>
+            <w:pPr>
+              <w:pStyle w:val="Sinespaciado"/>
+              <w:jc w:val="center"/>
+              <w:rPr>
+                <w:b/>
+              </w:rPr>
+            </w:pPr>
+            <w:r>
+              <w:rPr>
+                <w:b/>
+              </w:rPr>
+              <w:t>103</w:t>
+            </w:r>
+          </w:p>
+        </w:tc>
+        <w:tc>
+          <w:tcPr>
+            <w:tcW w:w="1984" w:type="dxa"/>
+            <w:gridSpan w:val="2"/>
+          </w:tcPr>
+          <w:p>
+            <w:pPr>
+              <w:pStyle w:val="Sinespaciado"/>
+            </w:pPr>
+            <w:r>
+              <w:t>Egresar vehículo que se encuentra en playa por algún motivo (no por estacionamiento) y documentación y quiere ser retirado por apoderado que presenta licencia</w:t>
             </w:r>
           </w:p>
         </w:tc>
@@ -8082,142 +9418,160 @@
               <w:pStyle w:val="Sinespaciado"/>
             </w:pPr>
             <w:r>
-              <w:t>Se solicitará presentar la siguiente documentación para el retiro del vehículo:</w:t>
-            </w:r>
-            <w:r>
-              <w:t xml:space="preserve"> Copia DNI, copia licencia, copia cédula verde, copia seguro, copia VTV, copia DGAI, copia poder firmado</w:t>
-            </w:r>
-          </w:p>
-        </w:tc>
-      </w:tr>
-      <w:tr>
-        <w:tc>
-          <w:tcPr>
-            <w:tcW w:w="551" w:type="dxa"/>
-          </w:tcPr>
-          <w:p>
-            <w:pPr>
-              <w:pStyle w:val="Sinespaciado"/>
-              <w:jc w:val="center"/>
-              <w:rPr>
-                <w:b/>
-              </w:rPr>
-            </w:pPr>
-            <w:r>
-              <w:rPr>
-                <w:b/>
-              </w:rPr>
-              <w:t>90</w:t>
-            </w:r>
-          </w:p>
-        </w:tc>
-        <w:tc>
-          <w:tcPr>
-            <w:tcW w:w="1984" w:type="dxa"/>
-            <w:gridSpan w:val="2"/>
-          </w:tcPr>
-          <w:p>
-            <w:pPr>
-              <w:pStyle w:val="Sinespaciado"/>
-            </w:pPr>
-            <w:r>
-              <w:t xml:space="preserve">Egresar vehículo que se encuentra en playa por motivo de documentación y alcoholemia positivo y quiere ser retirado por apoderado  que </w:t>
-            </w:r>
-            <w:r>
-              <w:t xml:space="preserve">no </w:t>
-            </w:r>
-            <w:r>
-              <w:t>presenta licencia</w:t>
-            </w:r>
-            <w:r>
-              <w:t>, pero si presenta acta z</w:t>
-            </w:r>
-          </w:p>
-        </w:tc>
-        <w:tc>
-          <w:tcPr>
-            <w:tcW w:w="3260" w:type="dxa"/>
-          </w:tcPr>
-          <w:p>
-            <w:pPr>
-              <w:pStyle w:val="Sinespaciado"/>
-            </w:pPr>
-            <w:r>
-              <w:t>Habiendo iniciado sesión como agente, seleccionar el vehículo correspondiente y hacer click en egresar; indicar en tipo apoderado; seleccionar “NO” como respuesta a presenta licencia; seleccionar “SI” como respuesta a presenta acta z</w:t>
-            </w:r>
-          </w:p>
-        </w:tc>
-        <w:tc>
-          <w:tcPr>
-            <w:tcW w:w="1855" w:type="dxa"/>
-          </w:tcPr>
-          <w:p>
-            <w:pPr>
-              <w:pStyle w:val="Sinespaciado"/>
-            </w:pPr>
-            <w:r>
-              <w:t>Seleccionar apoderado respecto a tipo, “NO” respecto a licencia, “SI” respecto a acta z</w:t>
-            </w:r>
-          </w:p>
-        </w:tc>
-        <w:tc>
-          <w:tcPr>
-            <w:tcW w:w="3319" w:type="dxa"/>
-          </w:tcPr>
-          <w:p>
-            <w:pPr>
-              <w:pStyle w:val="Sinespaciado"/>
-            </w:pPr>
-            <w:r>
-              <w:t>Se solicitará presentar la siguiente documentación para el retiro del vehículo:</w:t>
-            </w:r>
-            <w:r>
-              <w:t xml:space="preserve"> Copia DNI, copia acta z, copia cédula verde, copia seguro, copia VTV, copia DGAI, copia poder firmado</w:t>
-            </w:r>
-          </w:p>
-        </w:tc>
-      </w:tr>
-      <w:tr>
-        <w:tc>
-          <w:tcPr>
-            <w:tcW w:w="551" w:type="dxa"/>
-          </w:tcPr>
-          <w:p>
-            <w:pPr>
-              <w:pStyle w:val="Sinespaciado"/>
-              <w:jc w:val="center"/>
-              <w:rPr>
-                <w:b/>
-              </w:rPr>
-            </w:pPr>
-            <w:r>
-              <w:rPr>
-                <w:b/>
-              </w:rPr>
-              <w:t>91</w:t>
-            </w:r>
-          </w:p>
-        </w:tc>
-        <w:tc>
-          <w:tcPr>
-            <w:tcW w:w="1984" w:type="dxa"/>
-            <w:gridSpan w:val="2"/>
-          </w:tcPr>
-          <w:p>
-            <w:pPr>
-              <w:pStyle w:val="Sinespaciado"/>
-            </w:pPr>
-            <w:r>
-              <w:t>Egresar vehículo que se encuentra en playa por motivo de documentación y alcoholemia positivo y quiere ser retirado por apoderado  que</w:t>
-            </w:r>
-            <w:r>
-              <w:t xml:space="preserve"> no</w:t>
-            </w:r>
-            <w:r>
-              <w:t xml:space="preserve"> presenta licencia</w:t>
-            </w:r>
-            <w:r>
-              <w:t xml:space="preserve"> ni acta z</w:t>
+              <w:t>Se solicitará presentar la siguiente documentación para el retiro del vehículo: Copia DNI, copia licencia, copia cédula verde, copia seguro, copia VTV, copia DGAI, copia poder firmado; modificación en la base de datos: Cambio de estado del vehículo y del booleano enplaya en tabla ingreso y se registra el egreso en tabla egreso; mensaje “vehículo egresado correctamente de la playa”</w:t>
+            </w:r>
+          </w:p>
+          <w:p>
+            <w:pPr>
+              <w:pStyle w:val="Sinespaciado"/>
+            </w:pPr>
+            <w:r>
+              <w:rPr>
+                <w:highlight w:val="yellow"/>
+              </w:rPr>
+              <w:t>Egresa de todos modos por más que no adjunte la documentación</w:t>
+            </w:r>
+          </w:p>
+        </w:tc>
+      </w:tr>
+      <w:tr>
+        <w:tc>
+          <w:tcPr>
+            <w:tcW w:w="551" w:type="dxa"/>
+          </w:tcPr>
+          <w:p>
+            <w:pPr>
+              <w:pStyle w:val="Sinespaciado"/>
+              <w:jc w:val="center"/>
+              <w:rPr>
+                <w:b/>
+              </w:rPr>
+            </w:pPr>
+            <w:r>
+              <w:rPr>
+                <w:b/>
+              </w:rPr>
+              <w:t>104</w:t>
+            </w:r>
+          </w:p>
+        </w:tc>
+        <w:tc>
+          <w:tcPr>
+            <w:tcW w:w="1984" w:type="dxa"/>
+            <w:gridSpan w:val="2"/>
+          </w:tcPr>
+          <w:p>
+            <w:pPr>
+              <w:pStyle w:val="Sinespaciado"/>
+            </w:pPr>
+            <w:r>
+              <w:t xml:space="preserve">Egresar vehículo que se encuentra en playa por algún motivo (no por </w:t>
+            </w:r>
+            <w:r>
+              <w:lastRenderedPageBreak/>
+              <w:t>estacionamiento) y documentación y quiere ser retirado por apoderado que no presenta licencia, pero si presenta acta z</w:t>
+            </w:r>
+          </w:p>
+        </w:tc>
+        <w:tc>
+          <w:tcPr>
+            <w:tcW w:w="3260" w:type="dxa"/>
+          </w:tcPr>
+          <w:p>
+            <w:pPr>
+              <w:pStyle w:val="Sinespaciado"/>
+            </w:pPr>
+            <w:r>
+              <w:lastRenderedPageBreak/>
+              <w:t xml:space="preserve">Habiendo iniciado sesión como agente, seleccionar el vehículo correspondiente y hacer click en egresar; indicar en tipo </w:t>
+            </w:r>
+            <w:r>
+              <w:lastRenderedPageBreak/>
+              <w:t>apoderado; seleccionar “NO” como respuesta a presenta licencia; seleccionar “SI” como respuesta a presenta acta z</w:t>
+            </w:r>
+          </w:p>
+        </w:tc>
+        <w:tc>
+          <w:tcPr>
+            <w:tcW w:w="1855" w:type="dxa"/>
+          </w:tcPr>
+          <w:p>
+            <w:pPr>
+              <w:pStyle w:val="Sinespaciado"/>
+            </w:pPr>
+            <w:r>
+              <w:lastRenderedPageBreak/>
+              <w:t xml:space="preserve">Seleccionar apoderado respecto a tipo, “NO” respecto a </w:t>
+            </w:r>
+            <w:r>
+              <w:lastRenderedPageBreak/>
+              <w:t>licencia, “SI” respecto a acta z</w:t>
+            </w:r>
+          </w:p>
+        </w:tc>
+        <w:tc>
+          <w:tcPr>
+            <w:tcW w:w="3319" w:type="dxa"/>
+          </w:tcPr>
+          <w:p>
+            <w:pPr>
+              <w:pStyle w:val="Sinespaciado"/>
+            </w:pPr>
+            <w:r>
+              <w:lastRenderedPageBreak/>
+              <w:t xml:space="preserve">Se solicitará presentar la siguiente documentación para el retiro del vehículo: Copia DNI, copia acta z, copia cédula verde, copia seguro, </w:t>
+            </w:r>
+            <w:r>
+              <w:lastRenderedPageBreak/>
+              <w:t>copia VTV, copia DGAI, copia poder firmado; modificación en la base de datos: Cambio de estado del vehículo y del booleano enplaya en tabla ingreso y se registra el egreso en tabla egreso; mensaje “vehículo egresado correctamente de la playa”</w:t>
+            </w:r>
+          </w:p>
+          <w:p>
+            <w:pPr>
+              <w:pStyle w:val="Sinespaciado"/>
+            </w:pPr>
+            <w:r>
+              <w:rPr>
+                <w:highlight w:val="yellow"/>
+              </w:rPr>
+              <w:t>Egresa de todos modos por más que no adjunte la documentación</w:t>
+            </w:r>
+          </w:p>
+        </w:tc>
+      </w:tr>
+      <w:tr>
+        <w:tc>
+          <w:tcPr>
+            <w:tcW w:w="551" w:type="dxa"/>
+          </w:tcPr>
+          <w:p>
+            <w:pPr>
+              <w:pStyle w:val="Sinespaciado"/>
+              <w:jc w:val="center"/>
+              <w:rPr>
+                <w:b/>
+              </w:rPr>
+            </w:pPr>
+            <w:r>
+              <w:rPr>
+                <w:b/>
+              </w:rPr>
+              <w:lastRenderedPageBreak/>
+              <w:t>105</w:t>
+            </w:r>
+          </w:p>
+        </w:tc>
+        <w:tc>
+          <w:tcPr>
+            <w:tcW w:w="1984" w:type="dxa"/>
+            <w:gridSpan w:val="2"/>
+          </w:tcPr>
+          <w:p>
+            <w:pPr>
+              <w:pStyle w:val="Sinespaciado"/>
+            </w:pPr>
+            <w:r>
+              <w:t>Egresar vehículo que se encuentra en playa por algún motivo (no por estacionamiento) y documentación y quiere ser retirado por apoderado que no presenta licencia ni acta z</w:t>
             </w:r>
           </w:p>
         </w:tc>
@@ -8256,49 +9610,54 @@
               <w:pStyle w:val="Sinespaciado"/>
             </w:pPr>
             <w:r>
-              <w:t>Se solicitará presentar la siguiente documentación para el retiro del vehículo:</w:t>
-            </w:r>
-            <w:r>
-              <w:t xml:space="preserve"> Copia DNI, copia cédula o título, copia DGAI, copia poder firmado</w:t>
-            </w:r>
-          </w:p>
-        </w:tc>
-      </w:tr>
-      <w:tr>
-        <w:tc>
-          <w:tcPr>
-            <w:tcW w:w="551" w:type="dxa"/>
-          </w:tcPr>
-          <w:p>
-            <w:pPr>
-              <w:pStyle w:val="Sinespaciado"/>
-              <w:jc w:val="center"/>
-              <w:rPr>
-                <w:b/>
-              </w:rPr>
-            </w:pPr>
-            <w:r>
-              <w:rPr>
-                <w:b/>
-              </w:rPr>
-              <w:t>92</w:t>
-            </w:r>
-          </w:p>
-        </w:tc>
-        <w:tc>
-          <w:tcPr>
-            <w:tcW w:w="1984" w:type="dxa"/>
-            <w:gridSpan w:val="2"/>
-          </w:tcPr>
-          <w:p>
-            <w:pPr>
-              <w:pStyle w:val="Sinespaciado"/>
-            </w:pPr>
-            <w:r>
-              <w:t xml:space="preserve">Egresar vehículo que se encuentra en playa por motivo de documentación y alcoholemia positivo y quiere ser retirado por </w:t>
-            </w:r>
-            <w:r>
-              <w:t>fuerza de seguridad</w:t>
+              <w:t>Se solicitará presentar la siguiente documentación para el retiro del vehículo: Copia DNI, copia cédula o título, copia DGAI, copia poder firmado; modificación en la base de datos: Cambio de estado del vehículo y del booleano enplaya en tabla ingreso y se registra el egreso en tabla egreso; mensaje “vehículo egresado correctamente de la playa”</w:t>
+            </w:r>
+          </w:p>
+          <w:p>
+            <w:pPr>
+              <w:pStyle w:val="Sinespaciado"/>
+            </w:pPr>
+            <w:r>
+              <w:rPr>
+                <w:highlight w:val="yellow"/>
+              </w:rPr>
+              <w:t>Egresa de todos modos por más que no adjunte la documentación</w:t>
+            </w:r>
+          </w:p>
+        </w:tc>
+      </w:tr>
+      <w:tr>
+        <w:tc>
+          <w:tcPr>
+            <w:tcW w:w="551" w:type="dxa"/>
+          </w:tcPr>
+          <w:p>
+            <w:pPr>
+              <w:pStyle w:val="Sinespaciado"/>
+              <w:jc w:val="center"/>
+              <w:rPr>
+                <w:b/>
+              </w:rPr>
+            </w:pPr>
+            <w:r>
+              <w:rPr>
+                <w:b/>
+              </w:rPr>
+              <w:t>106</w:t>
+            </w:r>
+          </w:p>
+        </w:tc>
+        <w:tc>
+          <w:tcPr>
+            <w:tcW w:w="1984" w:type="dxa"/>
+            <w:gridSpan w:val="2"/>
+          </w:tcPr>
+          <w:p>
+            <w:pPr>
+              <w:pStyle w:val="Sinespaciado"/>
+            </w:pPr>
+            <w:r>
+              <w:t>Egresar vehículo que se encuentra en playa por algún motivo (no por estacionamiento) y documentación y quiere ser retirado por fuerza de seguridad</w:t>
             </w:r>
           </w:p>
         </w:tc>
@@ -8337,894 +9696,19 @@
               <w:pStyle w:val="Sinespaciado"/>
             </w:pPr>
             <w:r>
-              <w:t>Se solicitará presentar la siguiente documentación para el retiro del vehículo:</w:t>
-            </w:r>
-            <w:r>
-              <w:t xml:space="preserve"> Copia oficio judicial</w:t>
-            </w:r>
-          </w:p>
-        </w:tc>
-      </w:tr>
-      <w:tr>
-        <w:tc>
-          <w:tcPr>
-            <w:tcW w:w="551" w:type="dxa"/>
-          </w:tcPr>
-          <w:p>
-            <w:pPr>
-              <w:pStyle w:val="Sinespaciado"/>
-              <w:jc w:val="center"/>
-              <w:rPr>
-                <w:b/>
-              </w:rPr>
-            </w:pPr>
-            <w:r>
-              <w:rPr>
-                <w:b/>
-              </w:rPr>
-              <w:t>93</w:t>
-            </w:r>
-          </w:p>
-        </w:tc>
-        <w:tc>
-          <w:tcPr>
-            <w:tcW w:w="1984" w:type="dxa"/>
-            <w:gridSpan w:val="2"/>
-          </w:tcPr>
-          <w:p>
-            <w:pPr>
-              <w:pStyle w:val="Sinespaciado"/>
-            </w:pPr>
-          </w:p>
-        </w:tc>
-        <w:tc>
-          <w:tcPr>
-            <w:tcW w:w="3260" w:type="dxa"/>
-          </w:tcPr>
-          <w:p>
-            <w:pPr>
-              <w:pStyle w:val="Sinespaciado"/>
-            </w:pPr>
-          </w:p>
-        </w:tc>
-        <w:tc>
-          <w:tcPr>
-            <w:tcW w:w="1855" w:type="dxa"/>
-          </w:tcPr>
-          <w:p>
-            <w:pPr>
-              <w:pStyle w:val="Sinespaciado"/>
-            </w:pPr>
-          </w:p>
-        </w:tc>
-        <w:tc>
-          <w:tcPr>
-            <w:tcW w:w="3319" w:type="dxa"/>
-          </w:tcPr>
-          <w:p>
-            <w:pPr>
-              <w:pStyle w:val="Sinespaciado"/>
-            </w:pPr>
-          </w:p>
-        </w:tc>
-      </w:tr>
-      <w:tr>
-        <w:tc>
-          <w:tcPr>
-            <w:tcW w:w="551" w:type="dxa"/>
-          </w:tcPr>
-          <w:p>
-            <w:pPr>
-              <w:pStyle w:val="Sinespaciado"/>
-              <w:jc w:val="center"/>
-              <w:rPr>
-                <w:b/>
-              </w:rPr>
-            </w:pPr>
-            <w:r>
-              <w:rPr>
-                <w:b/>
-              </w:rPr>
-              <w:t>94</w:t>
-            </w:r>
-          </w:p>
-        </w:tc>
-        <w:tc>
-          <w:tcPr>
-            <w:tcW w:w="1984" w:type="dxa"/>
-            <w:gridSpan w:val="2"/>
-          </w:tcPr>
-          <w:p>
-            <w:pPr>
-              <w:pStyle w:val="Sinespaciado"/>
-            </w:pPr>
-          </w:p>
-        </w:tc>
-        <w:tc>
-          <w:tcPr>
-            <w:tcW w:w="3260" w:type="dxa"/>
-          </w:tcPr>
-          <w:p>
-            <w:pPr>
-              <w:pStyle w:val="Sinespaciado"/>
-            </w:pPr>
-          </w:p>
-        </w:tc>
-        <w:tc>
-          <w:tcPr>
-            <w:tcW w:w="1855" w:type="dxa"/>
-          </w:tcPr>
-          <w:p>
-            <w:pPr>
-              <w:pStyle w:val="Sinespaciado"/>
-            </w:pPr>
-          </w:p>
-        </w:tc>
-        <w:tc>
-          <w:tcPr>
-            <w:tcW w:w="3319" w:type="dxa"/>
-          </w:tcPr>
-          <w:p>
-            <w:pPr>
-              <w:pStyle w:val="Sinespaciado"/>
-            </w:pPr>
-          </w:p>
-        </w:tc>
-      </w:tr>
-      <w:tr>
-        <w:tc>
-          <w:tcPr>
-            <w:tcW w:w="551" w:type="dxa"/>
-          </w:tcPr>
-          <w:p>
-            <w:pPr>
-              <w:pStyle w:val="Sinespaciado"/>
-              <w:jc w:val="center"/>
-              <w:rPr>
-                <w:b/>
-              </w:rPr>
-            </w:pPr>
-            <w:r>
-              <w:rPr>
-                <w:b/>
-              </w:rPr>
-              <w:t>95</w:t>
-            </w:r>
-          </w:p>
-        </w:tc>
-        <w:tc>
-          <w:tcPr>
-            <w:tcW w:w="1984" w:type="dxa"/>
-            <w:gridSpan w:val="2"/>
-          </w:tcPr>
-          <w:p>
-            <w:pPr>
-              <w:pStyle w:val="Sinespaciado"/>
-            </w:pPr>
-          </w:p>
-        </w:tc>
-        <w:tc>
-          <w:tcPr>
-            <w:tcW w:w="3260" w:type="dxa"/>
-          </w:tcPr>
-          <w:p>
-            <w:pPr>
-              <w:pStyle w:val="Sinespaciado"/>
-            </w:pPr>
-          </w:p>
-        </w:tc>
-        <w:tc>
-          <w:tcPr>
-            <w:tcW w:w="1855" w:type="dxa"/>
-          </w:tcPr>
-          <w:p>
-            <w:pPr>
-              <w:pStyle w:val="Sinespaciado"/>
-            </w:pPr>
-          </w:p>
-        </w:tc>
-        <w:tc>
-          <w:tcPr>
-            <w:tcW w:w="3319" w:type="dxa"/>
-          </w:tcPr>
-          <w:p>
-            <w:pPr>
-              <w:pStyle w:val="Sinespaciado"/>
-            </w:pPr>
-          </w:p>
-        </w:tc>
-      </w:tr>
-      <w:tr>
-        <w:tc>
-          <w:tcPr>
-            <w:tcW w:w="551" w:type="dxa"/>
-          </w:tcPr>
-          <w:p>
-            <w:pPr>
-              <w:pStyle w:val="Sinespaciado"/>
-              <w:jc w:val="center"/>
-              <w:rPr>
-                <w:b/>
-              </w:rPr>
-            </w:pPr>
-            <w:r>
-              <w:rPr>
-                <w:b/>
-              </w:rPr>
-              <w:t>96</w:t>
-            </w:r>
-          </w:p>
-        </w:tc>
-        <w:tc>
-          <w:tcPr>
-            <w:tcW w:w="1984" w:type="dxa"/>
-            <w:gridSpan w:val="2"/>
-          </w:tcPr>
-          <w:p>
-            <w:pPr>
-              <w:pStyle w:val="Sinespaciado"/>
-            </w:pPr>
-          </w:p>
-        </w:tc>
-        <w:tc>
-          <w:tcPr>
-            <w:tcW w:w="3260" w:type="dxa"/>
-          </w:tcPr>
-          <w:p>
-            <w:pPr>
-              <w:pStyle w:val="Sinespaciado"/>
-            </w:pPr>
-          </w:p>
-        </w:tc>
-        <w:tc>
-          <w:tcPr>
-            <w:tcW w:w="1855" w:type="dxa"/>
-          </w:tcPr>
-          <w:p>
-            <w:pPr>
-              <w:pStyle w:val="Sinespaciado"/>
-            </w:pPr>
-          </w:p>
-        </w:tc>
-        <w:tc>
-          <w:tcPr>
-            <w:tcW w:w="3319" w:type="dxa"/>
-          </w:tcPr>
-          <w:p>
-            <w:pPr>
-              <w:pStyle w:val="Sinespaciado"/>
-            </w:pPr>
-          </w:p>
-        </w:tc>
-      </w:tr>
-      <w:tr>
-        <w:tc>
-          <w:tcPr>
-            <w:tcW w:w="551" w:type="dxa"/>
-          </w:tcPr>
-          <w:p>
-            <w:pPr>
-              <w:pStyle w:val="Sinespaciado"/>
-              <w:jc w:val="center"/>
-              <w:rPr>
-                <w:b/>
-              </w:rPr>
-            </w:pPr>
-            <w:r>
-              <w:rPr>
-                <w:b/>
-              </w:rPr>
-              <w:t>97</w:t>
-            </w:r>
-          </w:p>
-        </w:tc>
-        <w:tc>
-          <w:tcPr>
-            <w:tcW w:w="1984" w:type="dxa"/>
-            <w:gridSpan w:val="2"/>
-          </w:tcPr>
-          <w:p>
-            <w:pPr>
-              <w:pStyle w:val="Sinespaciado"/>
-            </w:pPr>
-          </w:p>
-        </w:tc>
-        <w:tc>
-          <w:tcPr>
-            <w:tcW w:w="3260" w:type="dxa"/>
-          </w:tcPr>
-          <w:p>
-            <w:pPr>
-              <w:pStyle w:val="Sinespaciado"/>
-            </w:pPr>
-          </w:p>
-        </w:tc>
-        <w:tc>
-          <w:tcPr>
-            <w:tcW w:w="1855" w:type="dxa"/>
-          </w:tcPr>
-          <w:p>
-            <w:pPr>
-              <w:pStyle w:val="Sinespaciado"/>
-            </w:pPr>
-          </w:p>
-        </w:tc>
-        <w:tc>
-          <w:tcPr>
-            <w:tcW w:w="3319" w:type="dxa"/>
-          </w:tcPr>
-          <w:p>
-            <w:pPr>
-              <w:pStyle w:val="Sinespaciado"/>
-            </w:pPr>
-          </w:p>
-        </w:tc>
-      </w:tr>
-      <w:tr>
-        <w:tc>
-          <w:tcPr>
-            <w:tcW w:w="551" w:type="dxa"/>
-          </w:tcPr>
-          <w:p>
-            <w:pPr>
-              <w:pStyle w:val="Sinespaciado"/>
-              <w:jc w:val="center"/>
-              <w:rPr>
-                <w:b/>
-              </w:rPr>
-            </w:pPr>
-            <w:r>
-              <w:rPr>
-                <w:b/>
-              </w:rPr>
-              <w:t>98</w:t>
-            </w:r>
-          </w:p>
-        </w:tc>
-        <w:tc>
-          <w:tcPr>
-            <w:tcW w:w="1984" w:type="dxa"/>
-            <w:gridSpan w:val="2"/>
-          </w:tcPr>
-          <w:p>
-            <w:pPr>
-              <w:pStyle w:val="Sinespaciado"/>
-            </w:pPr>
-          </w:p>
-        </w:tc>
-        <w:tc>
-          <w:tcPr>
-            <w:tcW w:w="3260" w:type="dxa"/>
-          </w:tcPr>
-          <w:p>
-            <w:pPr>
-              <w:pStyle w:val="Sinespaciado"/>
-            </w:pPr>
-          </w:p>
-        </w:tc>
-        <w:tc>
-          <w:tcPr>
-            <w:tcW w:w="1855" w:type="dxa"/>
-          </w:tcPr>
-          <w:p>
-            <w:pPr>
-              <w:pStyle w:val="Sinespaciado"/>
-            </w:pPr>
-          </w:p>
-        </w:tc>
-        <w:tc>
-          <w:tcPr>
-            <w:tcW w:w="3319" w:type="dxa"/>
-          </w:tcPr>
-          <w:p>
-            <w:pPr>
-              <w:pStyle w:val="Sinespaciado"/>
-            </w:pPr>
-          </w:p>
-        </w:tc>
-      </w:tr>
-      <w:tr>
-        <w:tc>
-          <w:tcPr>
-            <w:tcW w:w="551" w:type="dxa"/>
-          </w:tcPr>
-          <w:p>
-            <w:pPr>
-              <w:pStyle w:val="Sinespaciado"/>
-              <w:jc w:val="center"/>
-              <w:rPr>
-                <w:b/>
-              </w:rPr>
-            </w:pPr>
-            <w:r>
-              <w:rPr>
-                <w:b/>
-              </w:rPr>
-              <w:t>99</w:t>
-            </w:r>
-          </w:p>
-        </w:tc>
-        <w:tc>
-          <w:tcPr>
-            <w:tcW w:w="1984" w:type="dxa"/>
-            <w:gridSpan w:val="2"/>
-          </w:tcPr>
-          <w:p>
-            <w:pPr>
-              <w:pStyle w:val="Sinespaciado"/>
-            </w:pPr>
-          </w:p>
-        </w:tc>
-        <w:tc>
-          <w:tcPr>
-            <w:tcW w:w="3260" w:type="dxa"/>
-          </w:tcPr>
-          <w:p>
-            <w:pPr>
-              <w:pStyle w:val="Sinespaciado"/>
-            </w:pPr>
-          </w:p>
-        </w:tc>
-        <w:tc>
-          <w:tcPr>
-            <w:tcW w:w="1855" w:type="dxa"/>
-          </w:tcPr>
-          <w:p>
-            <w:pPr>
-              <w:pStyle w:val="Sinespaciado"/>
-            </w:pPr>
-          </w:p>
-        </w:tc>
-        <w:tc>
-          <w:tcPr>
-            <w:tcW w:w="3319" w:type="dxa"/>
-          </w:tcPr>
-          <w:p>
-            <w:pPr>
-              <w:pStyle w:val="Sinespaciado"/>
-            </w:pPr>
-          </w:p>
-        </w:tc>
-      </w:tr>
-      <w:tr>
-        <w:tc>
-          <w:tcPr>
-            <w:tcW w:w="551" w:type="dxa"/>
-          </w:tcPr>
-          <w:p>
-            <w:pPr>
-              <w:pStyle w:val="Sinespaciado"/>
-              <w:jc w:val="center"/>
-              <w:rPr>
-                <w:b/>
-              </w:rPr>
-            </w:pPr>
-            <w:r>
-              <w:rPr>
-                <w:b/>
-              </w:rPr>
-              <w:lastRenderedPageBreak/>
-              <w:t>100</w:t>
-            </w:r>
-          </w:p>
-        </w:tc>
-        <w:tc>
-          <w:tcPr>
-            <w:tcW w:w="1984" w:type="dxa"/>
-            <w:gridSpan w:val="2"/>
-          </w:tcPr>
-          <w:p>
-            <w:pPr>
-              <w:pStyle w:val="Sinespaciado"/>
-            </w:pPr>
-          </w:p>
-        </w:tc>
-        <w:tc>
-          <w:tcPr>
-            <w:tcW w:w="3260" w:type="dxa"/>
-          </w:tcPr>
-          <w:p>
-            <w:pPr>
-              <w:pStyle w:val="Sinespaciado"/>
-            </w:pPr>
-          </w:p>
-        </w:tc>
-        <w:tc>
-          <w:tcPr>
-            <w:tcW w:w="1855" w:type="dxa"/>
-          </w:tcPr>
-          <w:p>
-            <w:pPr>
-              <w:pStyle w:val="Sinespaciado"/>
-            </w:pPr>
-          </w:p>
-        </w:tc>
-        <w:tc>
-          <w:tcPr>
-            <w:tcW w:w="3319" w:type="dxa"/>
-          </w:tcPr>
-          <w:p>
-            <w:pPr>
-              <w:pStyle w:val="Sinespaciado"/>
-            </w:pPr>
-          </w:p>
-        </w:tc>
-      </w:tr>
-      <w:tr>
-        <w:tc>
-          <w:tcPr>
-            <w:tcW w:w="551" w:type="dxa"/>
-          </w:tcPr>
-          <w:p>
-            <w:pPr>
-              <w:pStyle w:val="Sinespaciado"/>
-              <w:jc w:val="center"/>
-              <w:rPr>
-                <w:b/>
-              </w:rPr>
-            </w:pPr>
-            <w:r>
-              <w:rPr>
-                <w:b/>
-              </w:rPr>
-              <w:t>101</w:t>
-            </w:r>
-          </w:p>
-        </w:tc>
-        <w:tc>
-          <w:tcPr>
-            <w:tcW w:w="1984" w:type="dxa"/>
-            <w:gridSpan w:val="2"/>
-          </w:tcPr>
-          <w:p>
-            <w:pPr>
-              <w:pStyle w:val="Sinespaciado"/>
-            </w:pPr>
-          </w:p>
-        </w:tc>
-        <w:tc>
-          <w:tcPr>
-            <w:tcW w:w="3260" w:type="dxa"/>
-          </w:tcPr>
-          <w:p>
-            <w:pPr>
-              <w:pStyle w:val="Sinespaciado"/>
-            </w:pPr>
-          </w:p>
-        </w:tc>
-        <w:tc>
-          <w:tcPr>
-            <w:tcW w:w="1855" w:type="dxa"/>
-          </w:tcPr>
-          <w:p>
-            <w:pPr>
-              <w:pStyle w:val="Sinespaciado"/>
-            </w:pPr>
-          </w:p>
-        </w:tc>
-        <w:tc>
-          <w:tcPr>
-            <w:tcW w:w="3319" w:type="dxa"/>
-          </w:tcPr>
-          <w:p>
-            <w:pPr>
-              <w:pStyle w:val="Sinespaciado"/>
-            </w:pPr>
-          </w:p>
-        </w:tc>
-      </w:tr>
-      <w:tr>
-        <w:tc>
-          <w:tcPr>
-            <w:tcW w:w="551" w:type="dxa"/>
-          </w:tcPr>
-          <w:p>
-            <w:pPr>
-              <w:pStyle w:val="Sinespaciado"/>
-              <w:jc w:val="center"/>
-              <w:rPr>
-                <w:b/>
-              </w:rPr>
-            </w:pPr>
-            <w:r>
-              <w:rPr>
-                <w:b/>
-              </w:rPr>
-              <w:t>102</w:t>
-            </w:r>
-          </w:p>
-        </w:tc>
-        <w:tc>
-          <w:tcPr>
-            <w:tcW w:w="1984" w:type="dxa"/>
-            <w:gridSpan w:val="2"/>
-          </w:tcPr>
-          <w:p>
-            <w:pPr>
-              <w:pStyle w:val="Sinespaciado"/>
-            </w:pPr>
-          </w:p>
-        </w:tc>
-        <w:tc>
-          <w:tcPr>
-            <w:tcW w:w="3260" w:type="dxa"/>
-          </w:tcPr>
-          <w:p>
-            <w:pPr>
-              <w:pStyle w:val="Sinespaciado"/>
-            </w:pPr>
-          </w:p>
-        </w:tc>
-        <w:tc>
-          <w:tcPr>
-            <w:tcW w:w="1855" w:type="dxa"/>
-          </w:tcPr>
-          <w:p>
-            <w:pPr>
-              <w:pStyle w:val="Sinespaciado"/>
-            </w:pPr>
-          </w:p>
-        </w:tc>
-        <w:tc>
-          <w:tcPr>
-            <w:tcW w:w="3319" w:type="dxa"/>
-          </w:tcPr>
-          <w:p>
-            <w:pPr>
-              <w:pStyle w:val="Sinespaciado"/>
-            </w:pPr>
-          </w:p>
-        </w:tc>
-      </w:tr>
-      <w:tr>
-        <w:tc>
-          <w:tcPr>
-            <w:tcW w:w="551" w:type="dxa"/>
-          </w:tcPr>
-          <w:p>
-            <w:pPr>
-              <w:pStyle w:val="Sinespaciado"/>
-              <w:jc w:val="center"/>
-              <w:rPr>
-                <w:b/>
-              </w:rPr>
-            </w:pPr>
-            <w:r>
-              <w:rPr>
-                <w:b/>
-              </w:rPr>
-              <w:t>103</w:t>
-            </w:r>
-          </w:p>
-        </w:tc>
-        <w:tc>
-          <w:tcPr>
-            <w:tcW w:w="1984" w:type="dxa"/>
-            <w:gridSpan w:val="2"/>
-          </w:tcPr>
-          <w:p>
-            <w:pPr>
-              <w:pStyle w:val="Sinespaciado"/>
-            </w:pPr>
-          </w:p>
-        </w:tc>
-        <w:tc>
-          <w:tcPr>
-            <w:tcW w:w="3260" w:type="dxa"/>
-          </w:tcPr>
-          <w:p>
-            <w:pPr>
-              <w:pStyle w:val="Sinespaciado"/>
-            </w:pPr>
-          </w:p>
-        </w:tc>
-        <w:tc>
-          <w:tcPr>
-            <w:tcW w:w="1855" w:type="dxa"/>
-          </w:tcPr>
-          <w:p>
-            <w:pPr>
-              <w:pStyle w:val="Sinespaciado"/>
-            </w:pPr>
-          </w:p>
-        </w:tc>
-        <w:tc>
-          <w:tcPr>
-            <w:tcW w:w="3319" w:type="dxa"/>
-          </w:tcPr>
-          <w:p>
-            <w:pPr>
-              <w:pStyle w:val="Sinespaciado"/>
-            </w:pPr>
-          </w:p>
-        </w:tc>
-      </w:tr>
-      <w:tr>
-        <w:tc>
-          <w:tcPr>
-            <w:tcW w:w="551" w:type="dxa"/>
-          </w:tcPr>
-          <w:p>
-            <w:pPr>
-              <w:pStyle w:val="Sinespaciado"/>
-              <w:jc w:val="center"/>
-              <w:rPr>
-                <w:b/>
-              </w:rPr>
-            </w:pPr>
-            <w:r>
-              <w:rPr>
-                <w:b/>
-              </w:rPr>
-              <w:t>104</w:t>
-            </w:r>
-          </w:p>
-        </w:tc>
-        <w:tc>
-          <w:tcPr>
-            <w:tcW w:w="1984" w:type="dxa"/>
-            <w:gridSpan w:val="2"/>
-          </w:tcPr>
-          <w:p>
-            <w:pPr>
-              <w:pStyle w:val="Sinespaciado"/>
-            </w:pPr>
-          </w:p>
-        </w:tc>
-        <w:tc>
-          <w:tcPr>
-            <w:tcW w:w="3260" w:type="dxa"/>
-          </w:tcPr>
-          <w:p>
-            <w:pPr>
-              <w:pStyle w:val="Sinespaciado"/>
-            </w:pPr>
-          </w:p>
-        </w:tc>
-        <w:tc>
-          <w:tcPr>
-            <w:tcW w:w="1855" w:type="dxa"/>
-          </w:tcPr>
-          <w:p>
-            <w:pPr>
-              <w:pStyle w:val="Sinespaciado"/>
-            </w:pPr>
-          </w:p>
-        </w:tc>
-        <w:tc>
-          <w:tcPr>
-            <w:tcW w:w="3319" w:type="dxa"/>
-          </w:tcPr>
-          <w:p>
-            <w:pPr>
-              <w:pStyle w:val="Sinespaciado"/>
-            </w:pPr>
-          </w:p>
-        </w:tc>
-      </w:tr>
-      <w:tr>
-        <w:tc>
-          <w:tcPr>
-            <w:tcW w:w="551" w:type="dxa"/>
-          </w:tcPr>
-          <w:p>
-            <w:pPr>
-              <w:pStyle w:val="Sinespaciado"/>
-              <w:jc w:val="center"/>
-              <w:rPr>
-                <w:b/>
-              </w:rPr>
-            </w:pPr>
-            <w:r>
-              <w:rPr>
-                <w:b/>
-              </w:rPr>
-              <w:t>105</w:t>
-            </w:r>
-          </w:p>
-        </w:tc>
-        <w:tc>
-          <w:tcPr>
-            <w:tcW w:w="1984" w:type="dxa"/>
-            <w:gridSpan w:val="2"/>
-          </w:tcPr>
-          <w:p>
-            <w:pPr>
-              <w:pStyle w:val="Sinespaciado"/>
-            </w:pPr>
-          </w:p>
-        </w:tc>
-        <w:tc>
-          <w:tcPr>
-            <w:tcW w:w="3260" w:type="dxa"/>
-          </w:tcPr>
-          <w:p>
-            <w:pPr>
-              <w:pStyle w:val="Sinespaciado"/>
-            </w:pPr>
-          </w:p>
-        </w:tc>
-        <w:tc>
-          <w:tcPr>
-            <w:tcW w:w="1855" w:type="dxa"/>
-          </w:tcPr>
-          <w:p>
-            <w:pPr>
-              <w:pStyle w:val="Sinespaciado"/>
-            </w:pPr>
-          </w:p>
-        </w:tc>
-        <w:tc>
-          <w:tcPr>
-            <w:tcW w:w="3319" w:type="dxa"/>
-          </w:tcPr>
-          <w:p>
-            <w:pPr>
-              <w:pStyle w:val="Sinespaciado"/>
-            </w:pPr>
-          </w:p>
-        </w:tc>
-      </w:tr>
-      <w:tr>
-        <w:tc>
-          <w:tcPr>
-            <w:tcW w:w="551" w:type="dxa"/>
-          </w:tcPr>
-          <w:p>
-            <w:pPr>
-              <w:pStyle w:val="Sinespaciado"/>
-              <w:jc w:val="center"/>
-              <w:rPr>
-                <w:b/>
-              </w:rPr>
-            </w:pPr>
-            <w:r>
-              <w:rPr>
-                <w:b/>
-              </w:rPr>
-              <w:t>106</w:t>
-            </w:r>
-          </w:p>
-        </w:tc>
-        <w:tc>
-          <w:tcPr>
-            <w:tcW w:w="1984" w:type="dxa"/>
-            <w:gridSpan w:val="2"/>
-          </w:tcPr>
-          <w:p>
-            <w:pPr>
-              <w:pStyle w:val="Sinespaciado"/>
-            </w:pPr>
-          </w:p>
-        </w:tc>
-        <w:tc>
-          <w:tcPr>
-            <w:tcW w:w="3260" w:type="dxa"/>
-          </w:tcPr>
-          <w:p>
-            <w:pPr>
-              <w:pStyle w:val="Sinespaciado"/>
-            </w:pPr>
-          </w:p>
-        </w:tc>
-        <w:tc>
-          <w:tcPr>
-            <w:tcW w:w="1855" w:type="dxa"/>
-          </w:tcPr>
-          <w:p>
-            <w:pPr>
-              <w:pStyle w:val="Sinespaciado"/>
-            </w:pPr>
-          </w:p>
-        </w:tc>
-        <w:tc>
-          <w:tcPr>
-            <w:tcW w:w="3319" w:type="dxa"/>
-          </w:tcPr>
-          <w:p>
-            <w:pPr>
-              <w:pStyle w:val="Sinespaciado"/>
-            </w:pPr>
+              <w:t>Se solicitará presentar la siguiente documentación para el retiro del vehículo: Copia oficio judicial; modificación en la base de datos: Cambio de estado del vehículo y del booleano enplaya en tabla ingreso y se registra el egreso en tabla egreso; mensaje “vehículo egresado correctamente de la playa”</w:t>
+            </w:r>
+          </w:p>
+          <w:p>
+            <w:pPr>
+              <w:pStyle w:val="Sinespaciado"/>
+            </w:pPr>
+            <w:r>
+              <w:rPr>
+                <w:highlight w:val="yellow"/>
+              </w:rPr>
+              <w:t>Egresa de todos modos por más que no adjunte la documentación</w:t>
+            </w:r>
           </w:p>
         </w:tc>
       </w:tr>
@@ -9258,32 +9742,55 @@
             <w:pPr>
               <w:pStyle w:val="Sinespaciado"/>
             </w:pPr>
-          </w:p>
-        </w:tc>
-        <w:tc>
-          <w:tcPr>
-            <w:tcW w:w="3260" w:type="dxa"/>
-          </w:tcPr>
-          <w:p>
-            <w:pPr>
-              <w:pStyle w:val="Sinespaciado"/>
-            </w:pPr>
-          </w:p>
-        </w:tc>
-        <w:tc>
-          <w:tcPr>
-            <w:tcW w:w="1855" w:type="dxa"/>
-          </w:tcPr>
-          <w:p>
-            <w:pPr>
-              <w:pStyle w:val="Sinespaciado"/>
-            </w:pPr>
-          </w:p>
-        </w:tc>
-        <w:tc>
-          <w:tcPr>
-            <w:tcW w:w="3319" w:type="dxa"/>
-          </w:tcPr>
+            <w:r>
+              <w:t>Ingresar vehículo omitiendo seleccionar la playa</w:t>
+            </w:r>
+          </w:p>
+        </w:tc>
+        <w:tc>
+          <w:tcPr>
+            <w:tcW w:w="3260" w:type="dxa"/>
+          </w:tcPr>
+          <w:p>
+            <w:pPr>
+              <w:pStyle w:val="Sinespaciado"/>
+            </w:pPr>
+            <w:r>
+              <w:t xml:space="preserve">Habiendo iniciado sesión como agente, </w:t>
+            </w:r>
+            <w:r>
+              <w:t xml:space="preserve">hacer click en ingresar vehículo; </w:t>
+            </w:r>
+            <w:r>
+              <w:t>omitir seleccionar la playa</w:t>
+            </w:r>
+          </w:p>
+        </w:tc>
+        <w:tc>
+          <w:tcPr>
+            <w:tcW w:w="1855" w:type="dxa"/>
+          </w:tcPr>
+          <w:p>
+            <w:pPr>
+              <w:pStyle w:val="Sinespaciado"/>
+            </w:pPr>
+            <w:r>
+              <w:t>Completar o no los demás campos presentes en la pantalla</w:t>
+            </w:r>
+          </w:p>
+        </w:tc>
+        <w:tc>
+          <w:tcPr>
+            <w:tcW w:w="3319" w:type="dxa"/>
+          </w:tcPr>
+          <w:p>
+            <w:pPr>
+              <w:pStyle w:val="Sinespaciado"/>
+            </w:pPr>
+            <w:r>
+              <w:t>Mensaje “selecciona un elemento de la lista”</w:t>
+            </w:r>
+          </w:p>
           <w:p>
             <w:pPr>
               <w:pStyle w:val="Sinespaciado"/>
@@ -9321,32 +9828,55 @@
             <w:pPr>
               <w:pStyle w:val="Sinespaciado"/>
             </w:pPr>
-          </w:p>
-        </w:tc>
-        <w:tc>
-          <w:tcPr>
-            <w:tcW w:w="3260" w:type="dxa"/>
-          </w:tcPr>
-          <w:p>
-            <w:pPr>
-              <w:pStyle w:val="Sinespaciado"/>
-            </w:pPr>
-          </w:p>
-        </w:tc>
-        <w:tc>
-          <w:tcPr>
-            <w:tcW w:w="1855" w:type="dxa"/>
-          </w:tcPr>
-          <w:p>
-            <w:pPr>
-              <w:pStyle w:val="Sinespaciado"/>
-            </w:pPr>
-          </w:p>
-        </w:tc>
-        <w:tc>
-          <w:tcPr>
-            <w:tcW w:w="3319" w:type="dxa"/>
-          </w:tcPr>
+            <w:r>
+              <w:t>Ingresar vehículo omitiendo seleccionar el tipo de vehículo</w:t>
+            </w:r>
+          </w:p>
+        </w:tc>
+        <w:tc>
+          <w:tcPr>
+            <w:tcW w:w="3260" w:type="dxa"/>
+          </w:tcPr>
+          <w:p>
+            <w:pPr>
+              <w:pStyle w:val="Sinespaciado"/>
+            </w:pPr>
+            <w:r>
+              <w:t xml:space="preserve">Habiendo iniciado sesión como agente, </w:t>
+            </w:r>
+            <w:r>
+              <w:t xml:space="preserve">hacer click en ingresar vehículo; </w:t>
+            </w:r>
+            <w:r>
+              <w:t>omitir seleccionar el tipo de vehículo</w:t>
+            </w:r>
+          </w:p>
+        </w:tc>
+        <w:tc>
+          <w:tcPr>
+            <w:tcW w:w="1855" w:type="dxa"/>
+          </w:tcPr>
+          <w:p>
+            <w:pPr>
+              <w:pStyle w:val="Sinespaciado"/>
+            </w:pPr>
+            <w:r>
+              <w:t>Completar o no los demás campos presentes en la pantalla</w:t>
+            </w:r>
+          </w:p>
+        </w:tc>
+        <w:tc>
+          <w:tcPr>
+            <w:tcW w:w="3319" w:type="dxa"/>
+          </w:tcPr>
+          <w:p>
+            <w:pPr>
+              <w:pStyle w:val="Sinespaciado"/>
+            </w:pPr>
+            <w:r>
+              <w:t>Mensaje “selecciona un elemento de la lista”</w:t>
+            </w:r>
+          </w:p>
           <w:p>
             <w:pPr>
               <w:pStyle w:val="Sinespaciado"/>
@@ -9384,36 +9914,74 @@
             <w:pPr>
               <w:pStyle w:val="Sinespaciado"/>
             </w:pPr>
-          </w:p>
-        </w:tc>
-        <w:tc>
-          <w:tcPr>
-            <w:tcW w:w="3260" w:type="dxa"/>
-          </w:tcPr>
-          <w:p>
-            <w:pPr>
-              <w:pStyle w:val="Sinespaciado"/>
-            </w:pPr>
-          </w:p>
-        </w:tc>
-        <w:tc>
-          <w:tcPr>
-            <w:tcW w:w="1855" w:type="dxa"/>
-          </w:tcPr>
-          <w:p>
-            <w:pPr>
-              <w:pStyle w:val="Sinespaciado"/>
-            </w:pPr>
-          </w:p>
-        </w:tc>
-        <w:tc>
-          <w:tcPr>
-            <w:tcW w:w="3319" w:type="dxa"/>
-          </w:tcPr>
-          <w:p>
-            <w:pPr>
-              <w:pStyle w:val="Sinespaciado"/>
-            </w:pPr>
+            <w:r>
+              <w:t>Ingresar vehículo, omitiendo ingresar el tipo de vehículo, luego de haber seleccionado “otro” como tipo de vehículo</w:t>
+            </w:r>
+          </w:p>
+        </w:tc>
+        <w:tc>
+          <w:tcPr>
+            <w:tcW w:w="3260" w:type="dxa"/>
+          </w:tcPr>
+          <w:p>
+            <w:pPr>
+              <w:pStyle w:val="Sinespaciado"/>
+            </w:pPr>
+            <w:r>
+              <w:t xml:space="preserve">Habiendo iniciado sesión como agente, </w:t>
+            </w:r>
+            <w:r>
+              <w:t xml:space="preserve">hacer click en ingresar vehículo; </w:t>
+            </w:r>
+            <w:r>
+              <w:t>seleccionar “otro” como tipo de vehículo y omitir ingresar el tipo de vehículo</w:t>
+            </w:r>
+          </w:p>
+        </w:tc>
+        <w:tc>
+          <w:tcPr>
+            <w:tcW w:w="1855" w:type="dxa"/>
+          </w:tcPr>
+          <w:p>
+            <w:pPr>
+              <w:pStyle w:val="Sinespaciado"/>
+            </w:pPr>
+            <w:r>
+              <w:t>Seleccionar playa, seleccionar “otro” como tipo de vehículo, completar o no los demás campos presentes en la pantalla</w:t>
+            </w:r>
+          </w:p>
+        </w:tc>
+        <w:tc>
+          <w:tcPr>
+            <w:tcW w:w="3319" w:type="dxa"/>
+          </w:tcPr>
+          <w:p>
+            <w:pPr>
+              <w:pStyle w:val="Sinespaciado"/>
+            </w:pPr>
+            <w:r>
+              <w:t>Mensaje “completa este campo”</w:t>
+            </w:r>
+          </w:p>
+          <w:p>
+            <w:pPr>
+              <w:pStyle w:val="Sinespaciado"/>
+            </w:pPr>
+            <w:r>
+              <w:rPr>
+                <w:highlight w:val="yellow"/>
+              </w:rPr>
+              <w:t>No aparece el mensaje “completa este campo” y p</w:t>
+            </w:r>
+            <w:r>
+              <w:rPr>
+                <w:highlight w:val="yellow"/>
+              </w:rPr>
+              <w:t>ermite avanzar por más que no se haya completado el campo</w:t>
+            </w:r>
+            <w:r>
+              <w:t xml:space="preserve"> </w:t>
+            </w:r>
           </w:p>
         </w:tc>
       </w:tr>
@@ -9447,56 +10015,113 @@
             <w:pPr>
               <w:pStyle w:val="Sinespaciado"/>
             </w:pPr>
-          </w:p>
-        </w:tc>
-        <w:tc>
-          <w:tcPr>
-            <w:tcW w:w="3260" w:type="dxa"/>
-          </w:tcPr>
-          <w:p>
-            <w:pPr>
-              <w:pStyle w:val="Sinespaciado"/>
-            </w:pPr>
-          </w:p>
-        </w:tc>
-        <w:tc>
-          <w:tcPr>
-            <w:tcW w:w="1855" w:type="dxa"/>
-          </w:tcPr>
-          <w:p>
-            <w:pPr>
-              <w:pStyle w:val="Sinespaciado"/>
-            </w:pPr>
-          </w:p>
-        </w:tc>
-        <w:tc>
-          <w:tcPr>
-            <w:tcW w:w="3319" w:type="dxa"/>
-          </w:tcPr>
-          <w:p>
-            <w:pPr>
-              <w:pStyle w:val="Sinespaciado"/>
-            </w:pPr>
-          </w:p>
-        </w:tc>
-      </w:tr>
-      <w:tr>
-        <w:tc>
-          <w:tcPr>
-            <w:tcW w:w="551" w:type="dxa"/>
-          </w:tcPr>
-          <w:p>
-            <w:pPr>
-              <w:pStyle w:val="Sinespaciado"/>
-              <w:jc w:val="center"/>
-              <w:rPr>
-                <w:b/>
-              </w:rPr>
-            </w:pPr>
-            <w:r>
-              <w:rPr>
-                <w:b/>
-              </w:rPr>
+            <w:r>
+              <w:t xml:space="preserve">Ingresar vehículo omitiendo </w:t>
+            </w:r>
+            <w:r>
+              <w:lastRenderedPageBreak/>
+              <w:t>seleccionar el tipo de dominio</w:t>
+            </w:r>
+          </w:p>
+        </w:tc>
+        <w:tc>
+          <w:tcPr>
+            <w:tcW w:w="3260" w:type="dxa"/>
+          </w:tcPr>
+          <w:p>
+            <w:pPr>
+              <w:pStyle w:val="Sinespaciado"/>
+            </w:pPr>
+            <w:r>
+              <w:lastRenderedPageBreak/>
+              <w:t xml:space="preserve">Habiendo iniciado sesión como agente, </w:t>
+            </w:r>
+            <w:r>
+              <w:t xml:space="preserve">hacer click en ingresar </w:t>
+            </w:r>
+            <w:r>
+              <w:lastRenderedPageBreak/>
+              <w:t xml:space="preserve">vehículo; </w:t>
+            </w:r>
+            <w:r>
+              <w:t>seleccionar playa, tipo de vehículo y omitir seleccionar el tipo de dominio</w:t>
+            </w:r>
+          </w:p>
+        </w:tc>
+        <w:tc>
+          <w:tcPr>
+            <w:tcW w:w="1855" w:type="dxa"/>
+          </w:tcPr>
+          <w:p>
+            <w:pPr>
+              <w:pStyle w:val="Sinespaciado"/>
+            </w:pPr>
+            <w:r>
+              <w:lastRenderedPageBreak/>
+              <w:t xml:space="preserve">Seleccionar playa, seleccionar tipo </w:t>
+            </w:r>
+            <w:r>
+              <w:lastRenderedPageBreak/>
+              <w:t>de vehículo, omitir seleccionar tipo de dominio, completar o no los demás campos</w:t>
+            </w:r>
+          </w:p>
+        </w:tc>
+        <w:tc>
+          <w:tcPr>
+            <w:tcW w:w="3319" w:type="dxa"/>
+          </w:tcPr>
+          <w:p>
+            <w:pPr>
+              <w:pStyle w:val="Sinespaciado"/>
+            </w:pPr>
+            <w:r>
+              <w:lastRenderedPageBreak/>
+              <w:t>Mensaje “selecciona un elemento de la lista”</w:t>
+            </w:r>
+          </w:p>
+          <w:p>
+            <w:pPr>
+              <w:pStyle w:val="Sinespaciado"/>
+            </w:pPr>
+            <w:r>
+              <w:rPr>
+                <w:highlight w:val="yellow"/>
+              </w:rPr>
+              <w:lastRenderedPageBreak/>
+              <w:t>No aparece el mensaje “selecciona un elemento de la lista” y p</w:t>
+            </w:r>
+            <w:r>
+              <w:rPr>
+                <w:highlight w:val="yellow"/>
+              </w:rPr>
+              <w:t>ermite avanzar por más que no se haya completado el campo</w:t>
+            </w:r>
+          </w:p>
+          <w:p>
+            <w:pPr>
+              <w:pStyle w:val="Sinespaciado"/>
+            </w:pPr>
+          </w:p>
+        </w:tc>
+      </w:tr>
+      <w:tr>
+        <w:tc>
+          <w:tcPr>
+            <w:tcW w:w="551" w:type="dxa"/>
+          </w:tcPr>
+          <w:p>
+            <w:pPr>
+              <w:pStyle w:val="Sinespaciado"/>
+              <w:jc w:val="center"/>
+              <w:rPr>
+                <w:b/>
+              </w:rPr>
+            </w:pPr>
+            <w:r>
+              <w:rPr>
+                <w:b/>
+              </w:rPr>
+              <w:lastRenderedPageBreak/>
               <w:t>111</w:t>
             </w:r>
           </w:p>
@@ -9510,32 +10135,55 @@
             <w:pPr>
               <w:pStyle w:val="Sinespaciado"/>
             </w:pPr>
-          </w:p>
-        </w:tc>
-        <w:tc>
-          <w:tcPr>
-            <w:tcW w:w="3260" w:type="dxa"/>
-          </w:tcPr>
-          <w:p>
-            <w:pPr>
-              <w:pStyle w:val="Sinespaciado"/>
-            </w:pPr>
-          </w:p>
-        </w:tc>
-        <w:tc>
-          <w:tcPr>
-            <w:tcW w:w="1855" w:type="dxa"/>
-          </w:tcPr>
-          <w:p>
-            <w:pPr>
-              <w:pStyle w:val="Sinespaciado"/>
-            </w:pPr>
-          </w:p>
-        </w:tc>
-        <w:tc>
-          <w:tcPr>
-            <w:tcW w:w="3319" w:type="dxa"/>
-          </w:tcPr>
+            <w:r>
+              <w:t>Ingresar vehículo omitiendo ingresar dominio</w:t>
+            </w:r>
+          </w:p>
+        </w:tc>
+        <w:tc>
+          <w:tcPr>
+            <w:tcW w:w="3260" w:type="dxa"/>
+          </w:tcPr>
+          <w:p>
+            <w:pPr>
+              <w:pStyle w:val="Sinespaciado"/>
+            </w:pPr>
+            <w:r>
+              <w:t xml:space="preserve">Habiendo iniciado sesión como agente, </w:t>
+            </w:r>
+            <w:r>
+              <w:t xml:space="preserve">hacer click en ingresar vehículo; </w:t>
+            </w:r>
+            <w:r>
+              <w:t>seleccionar playa, tipo de vehículo, tipo de dominio y omitir ingresar dominio</w:t>
+            </w:r>
+          </w:p>
+        </w:tc>
+        <w:tc>
+          <w:tcPr>
+            <w:tcW w:w="1855" w:type="dxa"/>
+          </w:tcPr>
+          <w:p>
+            <w:pPr>
+              <w:pStyle w:val="Sinespaciado"/>
+            </w:pPr>
+            <w:r>
+              <w:t>Seleccionar playa, seleccionar tipo de vehículo, seleccionar tipo de dominio, omitir ingresar dominio, completar o no los demás campos</w:t>
+            </w:r>
+          </w:p>
+        </w:tc>
+        <w:tc>
+          <w:tcPr>
+            <w:tcW w:w="3319" w:type="dxa"/>
+          </w:tcPr>
+          <w:p>
+            <w:pPr>
+              <w:pStyle w:val="Sinespaciado"/>
+            </w:pPr>
+            <w:r>
+              <w:t>Mensaje “completa este campo”</w:t>
+            </w:r>
+          </w:p>
           <w:p>
             <w:pPr>
               <w:pStyle w:val="Sinespaciado"/>
@@ -9573,32 +10221,55 @@
             <w:pPr>
               <w:pStyle w:val="Sinespaciado"/>
             </w:pPr>
-          </w:p>
-        </w:tc>
-        <w:tc>
-          <w:tcPr>
-            <w:tcW w:w="3260" w:type="dxa"/>
-          </w:tcPr>
-          <w:p>
-            <w:pPr>
-              <w:pStyle w:val="Sinespaciado"/>
-            </w:pPr>
-          </w:p>
-        </w:tc>
-        <w:tc>
-          <w:tcPr>
-            <w:tcW w:w="1855" w:type="dxa"/>
-          </w:tcPr>
-          <w:p>
-            <w:pPr>
-              <w:pStyle w:val="Sinespaciado"/>
-            </w:pPr>
-          </w:p>
-        </w:tc>
-        <w:tc>
-          <w:tcPr>
-            <w:tcW w:w="3319" w:type="dxa"/>
-          </w:tcPr>
+            <w:r>
+              <w:t>Ingresar vehículo omitiendo ingresar marca</w:t>
+            </w:r>
+          </w:p>
+        </w:tc>
+        <w:tc>
+          <w:tcPr>
+            <w:tcW w:w="3260" w:type="dxa"/>
+          </w:tcPr>
+          <w:p>
+            <w:pPr>
+              <w:pStyle w:val="Sinespaciado"/>
+            </w:pPr>
+            <w:r>
+              <w:t xml:space="preserve">Habiendo iniciado sesión como agente, </w:t>
+            </w:r>
+            <w:r>
+              <w:t xml:space="preserve">hacer click en ingresar vehículo; </w:t>
+            </w:r>
+            <w:r>
+              <w:t>seleccionar playa, tipo de vehículo, tipo de dominio, dominio y omitir seleccionar marca</w:t>
+            </w:r>
+          </w:p>
+        </w:tc>
+        <w:tc>
+          <w:tcPr>
+            <w:tcW w:w="1855" w:type="dxa"/>
+          </w:tcPr>
+          <w:p>
+            <w:pPr>
+              <w:pStyle w:val="Sinespaciado"/>
+            </w:pPr>
+            <w:r>
+              <w:t>Seleccionar playa, seleccionar tipo de vehículo, seleccionar tipo de dominio, ingresar dominio, omitir ingresar marca, completar o no los demás campos</w:t>
+            </w:r>
+          </w:p>
+        </w:tc>
+        <w:tc>
+          <w:tcPr>
+            <w:tcW w:w="3319" w:type="dxa"/>
+          </w:tcPr>
+          <w:p>
+            <w:pPr>
+              <w:pStyle w:val="Sinespaciado"/>
+            </w:pPr>
+            <w:r>
+              <w:t>Mensaje “completa este campo”</w:t>
+            </w:r>
+          </w:p>
           <w:p>
             <w:pPr>
               <w:pStyle w:val="Sinespaciado"/>
@@ -9636,32 +10307,55 @@
             <w:pPr>
               <w:pStyle w:val="Sinespaciado"/>
             </w:pPr>
-          </w:p>
-        </w:tc>
-        <w:tc>
-          <w:tcPr>
-            <w:tcW w:w="3260" w:type="dxa"/>
-          </w:tcPr>
-          <w:p>
-            <w:pPr>
-              <w:pStyle w:val="Sinespaciado"/>
-            </w:pPr>
-          </w:p>
-        </w:tc>
-        <w:tc>
-          <w:tcPr>
-            <w:tcW w:w="1855" w:type="dxa"/>
-          </w:tcPr>
-          <w:p>
-            <w:pPr>
-              <w:pStyle w:val="Sinespaciado"/>
-            </w:pPr>
-          </w:p>
-        </w:tc>
-        <w:tc>
-          <w:tcPr>
-            <w:tcW w:w="3319" w:type="dxa"/>
-          </w:tcPr>
+            <w:r>
+              <w:t>Ingresar vehículo omitiendo ingresar modelo</w:t>
+            </w:r>
+          </w:p>
+        </w:tc>
+        <w:tc>
+          <w:tcPr>
+            <w:tcW w:w="3260" w:type="dxa"/>
+          </w:tcPr>
+          <w:p>
+            <w:pPr>
+              <w:pStyle w:val="Sinespaciado"/>
+            </w:pPr>
+            <w:r>
+              <w:t xml:space="preserve">Habiendo iniciado sesión como agente, </w:t>
+            </w:r>
+            <w:r>
+              <w:t xml:space="preserve">hacer click en ingresar vehículo; </w:t>
+            </w:r>
+            <w:r>
+              <w:t xml:space="preserve">seleccionar playa, tipo de vehículo, tipo de dominio, dominio, marca y omitir seleccionar modelo </w:t>
+            </w:r>
+          </w:p>
+        </w:tc>
+        <w:tc>
+          <w:tcPr>
+            <w:tcW w:w="1855" w:type="dxa"/>
+          </w:tcPr>
+          <w:p>
+            <w:pPr>
+              <w:pStyle w:val="Sinespaciado"/>
+            </w:pPr>
+            <w:r>
+              <w:t>Seleccionar playa, seleccionar tipo de vehículo, seleccionar tipo de dominio, ingresar dominio, marca, omitir ingresar modelo, completar o no los demás campos</w:t>
+            </w:r>
+          </w:p>
+        </w:tc>
+        <w:tc>
+          <w:tcPr>
+            <w:tcW w:w="3319" w:type="dxa"/>
+          </w:tcPr>
+          <w:p>
+            <w:pPr>
+              <w:pStyle w:val="Sinespaciado"/>
+            </w:pPr>
+            <w:r>
+              <w:t>Mensaje “completa este campo”</w:t>
+            </w:r>
+          </w:p>
           <w:p>
             <w:pPr>
               <w:pStyle w:val="Sinespaciado"/>
@@ -9699,32 +10393,55 @@
             <w:pPr>
               <w:pStyle w:val="Sinespaciado"/>
             </w:pPr>
-          </w:p>
-        </w:tc>
-        <w:tc>
-          <w:tcPr>
-            <w:tcW w:w="3260" w:type="dxa"/>
-          </w:tcPr>
-          <w:p>
-            <w:pPr>
-              <w:pStyle w:val="Sinespaciado"/>
-            </w:pPr>
-          </w:p>
-        </w:tc>
-        <w:tc>
-          <w:tcPr>
-            <w:tcW w:w="1855" w:type="dxa"/>
-          </w:tcPr>
-          <w:p>
-            <w:pPr>
-              <w:pStyle w:val="Sinespaciado"/>
-            </w:pPr>
-          </w:p>
-        </w:tc>
-        <w:tc>
-          <w:tcPr>
-            <w:tcW w:w="3319" w:type="dxa"/>
-          </w:tcPr>
+            <w:r>
+              <w:t>Ingresar vehículo omitiendo seleccionar color</w:t>
+            </w:r>
+          </w:p>
+        </w:tc>
+        <w:tc>
+          <w:tcPr>
+            <w:tcW w:w="3260" w:type="dxa"/>
+          </w:tcPr>
+          <w:p>
+            <w:pPr>
+              <w:pStyle w:val="Sinespaciado"/>
+            </w:pPr>
+            <w:r>
+              <w:t xml:space="preserve">Habiendo iniciado sesión como agente, </w:t>
+            </w:r>
+            <w:r>
+              <w:t xml:space="preserve">hacer click en ingresar vehículo; </w:t>
+            </w:r>
+            <w:r>
+              <w:t xml:space="preserve">seleccionar playa, tipo de vehículo, tipo de dominio, dominio, marca, modelo y omitir seleccionar color </w:t>
+            </w:r>
+          </w:p>
+        </w:tc>
+        <w:tc>
+          <w:tcPr>
+            <w:tcW w:w="1855" w:type="dxa"/>
+          </w:tcPr>
+          <w:p>
+            <w:pPr>
+              <w:pStyle w:val="Sinespaciado"/>
+            </w:pPr>
+            <w:r>
+              <w:t>Seleccionar playa, seleccionar tipo de vehículo, seleccionar tipo de dominio, ingresar dominio, marca, modelo, omitir ingresar color, completar o no los demás campos</w:t>
+            </w:r>
+          </w:p>
+        </w:tc>
+        <w:tc>
+          <w:tcPr>
+            <w:tcW w:w="3319" w:type="dxa"/>
+          </w:tcPr>
+          <w:p>
+            <w:pPr>
+              <w:pStyle w:val="Sinespaciado"/>
+            </w:pPr>
+            <w:r>
+              <w:t>Mensaje “selecciona un elemento de la lista”</w:t>
+            </w:r>
+          </w:p>
           <w:p>
             <w:pPr>
               <w:pStyle w:val="Sinespaciado"/>
@@ -9762,56 +10479,80 @@
             <w:pPr>
               <w:pStyle w:val="Sinespaciado"/>
             </w:pPr>
-          </w:p>
-        </w:tc>
-        <w:tc>
-          <w:tcPr>
-            <w:tcW w:w="3260" w:type="dxa"/>
-          </w:tcPr>
-          <w:p>
-            <w:pPr>
-              <w:pStyle w:val="Sinespaciado"/>
-            </w:pPr>
-          </w:p>
-        </w:tc>
-        <w:tc>
-          <w:tcPr>
-            <w:tcW w:w="1855" w:type="dxa"/>
-          </w:tcPr>
-          <w:p>
-            <w:pPr>
-              <w:pStyle w:val="Sinespaciado"/>
-            </w:pPr>
-          </w:p>
-        </w:tc>
-        <w:tc>
-          <w:tcPr>
-            <w:tcW w:w="3319" w:type="dxa"/>
-          </w:tcPr>
-          <w:p>
-            <w:pPr>
-              <w:pStyle w:val="Sinespaciado"/>
-            </w:pPr>
-          </w:p>
-        </w:tc>
-      </w:tr>
-      <w:tr>
-        <w:tc>
-          <w:tcPr>
-            <w:tcW w:w="551" w:type="dxa"/>
-          </w:tcPr>
-          <w:p>
-            <w:pPr>
-              <w:pStyle w:val="Sinespaciado"/>
-              <w:jc w:val="center"/>
-              <w:rPr>
-                <w:b/>
-              </w:rPr>
-            </w:pPr>
-            <w:r>
-              <w:rPr>
-                <w:b/>
-              </w:rPr>
+            <w:r>
+              <w:t>Ingresar vehículo ingresando un motivo inválido</w:t>
+            </w:r>
+          </w:p>
+        </w:tc>
+        <w:tc>
+          <w:tcPr>
+            <w:tcW w:w="3260" w:type="dxa"/>
+          </w:tcPr>
+          <w:p>
+            <w:pPr>
+              <w:pStyle w:val="Sinespaciado"/>
+            </w:pPr>
+            <w:r>
+              <w:t xml:space="preserve">Habiendo iniciado sesión como agente, </w:t>
+            </w:r>
+            <w:r>
+              <w:t xml:space="preserve">hacer click en ingresar vehículo; </w:t>
+            </w:r>
+            <w:r>
+              <w:t>seleccionar playa, tipo de vehículo, tipo de dominio, dominio, marca, modelo, color e ingresar un motivo inválido (no presente en las sugerencias)</w:t>
+            </w:r>
+          </w:p>
+        </w:tc>
+        <w:tc>
+          <w:tcPr>
+            <w:tcW w:w="1855" w:type="dxa"/>
+          </w:tcPr>
+          <w:p>
+            <w:pPr>
+              <w:pStyle w:val="Sinespaciado"/>
+            </w:pPr>
+            <w:r>
+              <w:t xml:space="preserve">Seleccionar playa, seleccionar tipo de vehículo, seleccionar tipo de dominio, ingresar dominio, marca, modelo, </w:t>
+            </w:r>
+            <w:r>
+              <w:lastRenderedPageBreak/>
+              <w:t>color, ingresar motivo inválido, completar o no los demás campos</w:t>
+            </w:r>
+          </w:p>
+        </w:tc>
+        <w:tc>
+          <w:tcPr>
+            <w:tcW w:w="3319" w:type="dxa"/>
+          </w:tcPr>
+          <w:p>
+            <w:pPr>
+              <w:pStyle w:val="Sinespaciado"/>
+            </w:pPr>
+            <w:r>
+              <w:lastRenderedPageBreak/>
+              <w:t>Mensaje “el código de motivo no es válido” (al intentar pasar a la pantalla de confirmación)</w:t>
+            </w:r>
+          </w:p>
+        </w:tc>
+      </w:tr>
+      <w:tr>
+        <w:tc>
+          <w:tcPr>
+            <w:tcW w:w="551" w:type="dxa"/>
+          </w:tcPr>
+          <w:p>
+            <w:pPr>
+              <w:pStyle w:val="Sinespaciado"/>
+              <w:jc w:val="center"/>
+              <w:rPr>
+                <w:b/>
+              </w:rPr>
+            </w:pPr>
+            <w:r>
+              <w:rPr>
+                <w:b/>
+              </w:rPr>
+              <w:lastRenderedPageBreak/>
               <w:t>116</w:t>
             </w:r>
           </w:p>
@@ -9825,32 +10566,55 @@
             <w:pPr>
               <w:pStyle w:val="Sinespaciado"/>
             </w:pPr>
-          </w:p>
-        </w:tc>
-        <w:tc>
-          <w:tcPr>
-            <w:tcW w:w="3260" w:type="dxa"/>
-          </w:tcPr>
-          <w:p>
-            <w:pPr>
-              <w:pStyle w:val="Sinespaciado"/>
-            </w:pPr>
-          </w:p>
-        </w:tc>
-        <w:tc>
-          <w:tcPr>
-            <w:tcW w:w="1855" w:type="dxa"/>
-          </w:tcPr>
-          <w:p>
-            <w:pPr>
-              <w:pStyle w:val="Sinespaciado"/>
-            </w:pPr>
-          </w:p>
-        </w:tc>
-        <w:tc>
-          <w:tcPr>
-            <w:tcW w:w="3319" w:type="dxa"/>
-          </w:tcPr>
+            <w:r>
+              <w:t>Ingresar vehículo omitiendo ingresar acta contravencional</w:t>
+            </w:r>
+          </w:p>
+        </w:tc>
+        <w:tc>
+          <w:tcPr>
+            <w:tcW w:w="3260" w:type="dxa"/>
+          </w:tcPr>
+          <w:p>
+            <w:pPr>
+              <w:pStyle w:val="Sinespaciado"/>
+            </w:pPr>
+            <w:r>
+              <w:t xml:space="preserve">Habiendo iniciado sesión como agente, </w:t>
+            </w:r>
+            <w:r>
+              <w:t xml:space="preserve">hacer click en ingresar vehículo; </w:t>
+            </w:r>
+            <w:r>
+              <w:t>seleccionar playa, tipo de vehículo, tipo de dominio, dominio, marca, modelo, color, ingresar motivo y omitir ingresar acta contravencional (si no hay se debe ingresar “.”)</w:t>
+            </w:r>
+          </w:p>
+        </w:tc>
+        <w:tc>
+          <w:tcPr>
+            <w:tcW w:w="1855" w:type="dxa"/>
+          </w:tcPr>
+          <w:p>
+            <w:pPr>
+              <w:pStyle w:val="Sinespaciado"/>
+            </w:pPr>
+            <w:r>
+              <w:t>Seleccionar playa, seleccionar tipo de vehículo, seleccionar tipo de dominio, ingresar dominio, marca, modelo, color, ingresar motivo válido, omitir ingresar acta contravencional, completar o no los demás campos</w:t>
+            </w:r>
+          </w:p>
+        </w:tc>
+        <w:tc>
+          <w:tcPr>
+            <w:tcW w:w="3319" w:type="dxa"/>
+          </w:tcPr>
+          <w:p>
+            <w:pPr>
+              <w:pStyle w:val="Sinespaciado"/>
+            </w:pPr>
+            <w:r>
+              <w:t>Mensaje “completa este campo”</w:t>
+            </w:r>
+          </w:p>
           <w:p>
             <w:pPr>
               <w:pStyle w:val="Sinespaciado"/>
@@ -9888,32 +10652,55 @@
             <w:pPr>
               <w:pStyle w:val="Sinespaciado"/>
             </w:pPr>
-          </w:p>
-        </w:tc>
-        <w:tc>
-          <w:tcPr>
-            <w:tcW w:w="3260" w:type="dxa"/>
-          </w:tcPr>
-          <w:p>
-            <w:pPr>
-              <w:pStyle w:val="Sinespaciado"/>
-            </w:pPr>
-          </w:p>
-        </w:tc>
-        <w:tc>
-          <w:tcPr>
-            <w:tcW w:w="1855" w:type="dxa"/>
-          </w:tcPr>
-          <w:p>
-            <w:pPr>
-              <w:pStyle w:val="Sinespaciado"/>
-            </w:pPr>
-          </w:p>
-        </w:tc>
-        <w:tc>
-          <w:tcPr>
-            <w:tcW w:w="3319" w:type="dxa"/>
-          </w:tcPr>
+            <w:r>
+              <w:t>Ingresar vehículo omitiendo ingresar acta comprobación b</w:t>
+            </w:r>
+          </w:p>
+        </w:tc>
+        <w:tc>
+          <w:tcPr>
+            <w:tcW w:w="3260" w:type="dxa"/>
+          </w:tcPr>
+          <w:p>
+            <w:pPr>
+              <w:pStyle w:val="Sinespaciado"/>
+            </w:pPr>
+            <w:r>
+              <w:t xml:space="preserve">Habiendo iniciado sesión como agente, </w:t>
+            </w:r>
+            <w:r>
+              <w:t xml:space="preserve">hacer click en ingresar vehículo; </w:t>
+            </w:r>
+            <w:r>
+              <w:t>seleccionar playa, tipo de vehículo, tipo de dominio, dominio, marca, modelo, color, ingresar motivo, acta contravencional y omitir ingresar acta comprobación b (si no hay se debe ingresar “.”)</w:t>
+            </w:r>
+          </w:p>
+        </w:tc>
+        <w:tc>
+          <w:tcPr>
+            <w:tcW w:w="1855" w:type="dxa"/>
+          </w:tcPr>
+          <w:p>
+            <w:pPr>
+              <w:pStyle w:val="Sinespaciado"/>
+            </w:pPr>
+            <w:r>
+              <w:t>Seleccionar playa, seleccionar tipo de vehículo, seleccionar tipo de dominio, ingresar dominio, marca, modelo, color, ingresar motivo válido, acta contravencional, omitir ingresar acta comprobación b, completar o no los demás campos</w:t>
+            </w:r>
+          </w:p>
+        </w:tc>
+        <w:tc>
+          <w:tcPr>
+            <w:tcW w:w="3319" w:type="dxa"/>
+          </w:tcPr>
+          <w:p>
+            <w:pPr>
+              <w:pStyle w:val="Sinespaciado"/>
+            </w:pPr>
+            <w:r>
+              <w:t>Mensaje “completa este campo”</w:t>
+            </w:r>
+          </w:p>
           <w:p>
             <w:pPr>
               <w:pStyle w:val="Sinespaciado"/>
@@ -9951,32 +10738,55 @@
             <w:pPr>
               <w:pStyle w:val="Sinespaciado"/>
             </w:pPr>
-          </w:p>
-        </w:tc>
-        <w:tc>
-          <w:tcPr>
-            <w:tcW w:w="3260" w:type="dxa"/>
-          </w:tcPr>
-          <w:p>
-            <w:pPr>
-              <w:pStyle w:val="Sinespaciado"/>
-            </w:pPr>
-          </w:p>
-        </w:tc>
-        <w:tc>
-          <w:tcPr>
-            <w:tcW w:w="1855" w:type="dxa"/>
-          </w:tcPr>
-          <w:p>
-            <w:pPr>
-              <w:pStyle w:val="Sinespaciado"/>
-            </w:pPr>
-          </w:p>
-        </w:tc>
-        <w:tc>
-          <w:tcPr>
-            <w:tcW w:w="3319" w:type="dxa"/>
-          </w:tcPr>
+            <w:r>
+              <w:t>Ingresar vehículo omitiendo ingresar acta z</w:t>
+            </w:r>
+          </w:p>
+        </w:tc>
+        <w:tc>
+          <w:tcPr>
+            <w:tcW w:w="3260" w:type="dxa"/>
+          </w:tcPr>
+          <w:p>
+            <w:pPr>
+              <w:pStyle w:val="Sinespaciado"/>
+            </w:pPr>
+            <w:r>
+              <w:t xml:space="preserve">Habiendo iniciado sesión como agente, </w:t>
+            </w:r>
+            <w:r>
+              <w:t xml:space="preserve">hacer click en ingresar vehículo; </w:t>
+            </w:r>
+            <w:r>
+              <w:t>seleccionar playa, tipo de vehículo, tipo de dominio, dominio, marca, modelo, color, ingresar motivo, acta contravencional, acta comprobación b y omitir ingresar acta z (si no hay se debe ingresar “.”)</w:t>
+            </w:r>
+          </w:p>
+        </w:tc>
+        <w:tc>
+          <w:tcPr>
+            <w:tcW w:w="1855" w:type="dxa"/>
+          </w:tcPr>
+          <w:p>
+            <w:pPr>
+              <w:pStyle w:val="Sinespaciado"/>
+            </w:pPr>
+            <w:r>
+              <w:t>Seleccionar playa, seleccionar tipo de vehículo, seleccionar tipo de dominio, ingresar dominio, marca, modelo, color, ingresar motivo válido, acta contravencional, acta comprobación b, omitir ingresar acta z, completar o no los demás campos</w:t>
+            </w:r>
+          </w:p>
+        </w:tc>
+        <w:tc>
+          <w:tcPr>
+            <w:tcW w:w="3319" w:type="dxa"/>
+          </w:tcPr>
+          <w:p>
+            <w:pPr>
+              <w:pStyle w:val="Sinespaciado"/>
+            </w:pPr>
+            <w:r>
+              <w:t>Mensaje “completa este campo”</w:t>
+            </w:r>
+          </w:p>
           <w:p>
             <w:pPr>
               <w:pStyle w:val="Sinespaciado"/>
@@ -10014,56 +10824,95 @@
             <w:pPr>
               <w:pStyle w:val="Sinespaciado"/>
             </w:pPr>
-          </w:p>
-        </w:tc>
-        <w:tc>
-          <w:tcPr>
-            <w:tcW w:w="3260" w:type="dxa"/>
-          </w:tcPr>
-          <w:p>
-            <w:pPr>
-              <w:pStyle w:val="Sinespaciado"/>
-            </w:pPr>
-          </w:p>
-        </w:tc>
-        <w:tc>
-          <w:tcPr>
-            <w:tcW w:w="1855" w:type="dxa"/>
-          </w:tcPr>
-          <w:p>
-            <w:pPr>
-              <w:pStyle w:val="Sinespaciado"/>
-            </w:pPr>
-          </w:p>
-        </w:tc>
-        <w:tc>
-          <w:tcPr>
-            <w:tcW w:w="3319" w:type="dxa"/>
-          </w:tcPr>
-          <w:p>
-            <w:pPr>
-              <w:pStyle w:val="Sinespaciado"/>
-            </w:pPr>
-          </w:p>
-        </w:tc>
-      </w:tr>
-      <w:tr>
-        <w:tc>
-          <w:tcPr>
-            <w:tcW w:w="551" w:type="dxa"/>
-          </w:tcPr>
-          <w:p>
-            <w:pPr>
-              <w:pStyle w:val="Sinespaciado"/>
-              <w:jc w:val="center"/>
-              <w:rPr>
-                <w:b/>
-              </w:rPr>
-            </w:pPr>
-            <w:r>
-              <w:rPr>
-                <w:b/>
-              </w:rPr>
+            <w:r>
+              <w:t xml:space="preserve">Ingresar vehículo omitiendo ingresar </w:t>
+            </w:r>
+            <w:r>
+              <w:lastRenderedPageBreak/>
+              <w:t>agente labrante número de dni de agente labrante</w:t>
+            </w:r>
+          </w:p>
+        </w:tc>
+        <w:tc>
+          <w:tcPr>
+            <w:tcW w:w="3260" w:type="dxa"/>
+          </w:tcPr>
+          <w:p>
+            <w:pPr>
+              <w:pStyle w:val="Sinespaciado"/>
+            </w:pPr>
+            <w:r>
+              <w:lastRenderedPageBreak/>
+              <w:t xml:space="preserve">Habiendo iniciado sesión como agente, </w:t>
+            </w:r>
+            <w:r>
+              <w:t xml:space="preserve">hacer click en ingresar </w:t>
+            </w:r>
+            <w:r>
+              <w:lastRenderedPageBreak/>
+              <w:t xml:space="preserve">vehículo; </w:t>
+            </w:r>
+            <w:r>
+              <w:t>seleccionar playa, tipo de vehículo, tipo de dominio, dominio, marca, modelo, color, ingresar motivo, acta contravencional, acta comprobación, acta z y omitir ingresar número de dni de agente labrante</w:t>
+            </w:r>
+          </w:p>
+        </w:tc>
+        <w:tc>
+          <w:tcPr>
+            <w:tcW w:w="1855" w:type="dxa"/>
+          </w:tcPr>
+          <w:p>
+            <w:pPr>
+              <w:pStyle w:val="Sinespaciado"/>
+            </w:pPr>
+            <w:r>
+              <w:lastRenderedPageBreak/>
+              <w:t xml:space="preserve">Seleccionar playa, seleccionar tipo </w:t>
+            </w:r>
+            <w:r>
+              <w:lastRenderedPageBreak/>
+              <w:t>de vehículo, seleccionar tipo de dominio, ingresar dominio, marca, modelo, color, ingresar motivo válido, acta contravencional, acta comprobación b, acta z, omitir ingresar número de dni de agente labrante, completar o no los demás campos</w:t>
+            </w:r>
+          </w:p>
+        </w:tc>
+        <w:tc>
+          <w:tcPr>
+            <w:tcW w:w="3319" w:type="dxa"/>
+          </w:tcPr>
+          <w:p>
+            <w:pPr>
+              <w:pStyle w:val="Sinespaciado"/>
+            </w:pPr>
+            <w:r>
+              <w:lastRenderedPageBreak/>
+              <w:t>Mensaje “completa este campo”</w:t>
+            </w:r>
+          </w:p>
+          <w:p>
+            <w:pPr>
+              <w:pStyle w:val="Sinespaciado"/>
+            </w:pPr>
+          </w:p>
+        </w:tc>
+      </w:tr>
+      <w:tr>
+        <w:tc>
+          <w:tcPr>
+            <w:tcW w:w="551" w:type="dxa"/>
+          </w:tcPr>
+          <w:p>
+            <w:pPr>
+              <w:pStyle w:val="Sinespaciado"/>
+              <w:jc w:val="center"/>
+              <w:rPr>
+                <w:b/>
+              </w:rPr>
+            </w:pPr>
+            <w:r>
+              <w:rPr>
+                <w:b/>
+              </w:rPr>
+              <w:lastRenderedPageBreak/>
               <w:t>120</w:t>
             </w:r>
           </w:p>
@@ -10077,36 +10926,54 @@
             <w:pPr>
               <w:pStyle w:val="Sinespaciado"/>
             </w:pPr>
-          </w:p>
-        </w:tc>
-        <w:tc>
-          <w:tcPr>
-            <w:tcW w:w="3260" w:type="dxa"/>
-          </w:tcPr>
-          <w:p>
-            <w:pPr>
-              <w:pStyle w:val="Sinespaciado"/>
-            </w:pPr>
-          </w:p>
-        </w:tc>
-        <w:tc>
-          <w:tcPr>
-            <w:tcW w:w="1855" w:type="dxa"/>
-          </w:tcPr>
-          <w:p>
-            <w:pPr>
-              <w:pStyle w:val="Sinespaciado"/>
-            </w:pPr>
-          </w:p>
-        </w:tc>
-        <w:tc>
-          <w:tcPr>
-            <w:tcW w:w="3319" w:type="dxa"/>
-          </w:tcPr>
-          <w:p>
-            <w:pPr>
-              <w:pStyle w:val="Sinespaciado"/>
-            </w:pPr>
+            <w:r>
+              <w:t>Ingresar vehículo ingresando número de dni de agente labrante inválido</w:t>
+            </w:r>
+          </w:p>
+        </w:tc>
+        <w:tc>
+          <w:tcPr>
+            <w:tcW w:w="3260" w:type="dxa"/>
+          </w:tcPr>
+          <w:p>
+            <w:pPr>
+              <w:pStyle w:val="Sinespaciado"/>
+            </w:pPr>
+            <w:r>
+              <w:t xml:space="preserve">Habiendo iniciado sesión como agente, </w:t>
+            </w:r>
+            <w:r>
+              <w:t xml:space="preserve">hacer click en ingresar vehículo; </w:t>
+            </w:r>
+            <w:r>
+              <w:t>seleccionar playa, tipo de vehículo, tipo de dominio, dominio, marca, modelo, color, ingresar motivo, acta contravencional, acta comprobación, acta z e ingresar número de dni de agente labrante inválido</w:t>
+            </w:r>
+          </w:p>
+        </w:tc>
+        <w:tc>
+          <w:tcPr>
+            <w:tcW w:w="1855" w:type="dxa"/>
+          </w:tcPr>
+          <w:p>
+            <w:pPr>
+              <w:pStyle w:val="Sinespaciado"/>
+            </w:pPr>
+            <w:r>
+              <w:t>Seleccionar playa, seleccionar tipo de vehículo, seleccionar tipo de dominio, ingresar dominio, marca, modelo, color, ingresar motivo válido, acta contravencional, acta comprobación b, acta z, ingresar número de dni de agente labrante inválido, completar o no los demás campos</w:t>
+            </w:r>
+          </w:p>
+        </w:tc>
+        <w:tc>
+          <w:tcPr>
+            <w:tcW w:w="3319" w:type="dxa"/>
+          </w:tcPr>
+          <w:p>
+            <w:pPr>
+              <w:pStyle w:val="Sinespaciado"/>
+            </w:pPr>
+            <w:r>
+              <w:t>Mensaje “el DNI del agente no es válido” (al intentar pasar a la pantalla de confirmación)</w:t>
+            </w:r>
           </w:p>
         </w:tc>
       </w:tr>
@@ -10140,56 +11007,85 @@
             <w:pPr>
               <w:pStyle w:val="Sinespaciado"/>
             </w:pPr>
-          </w:p>
-        </w:tc>
-        <w:tc>
-          <w:tcPr>
-            <w:tcW w:w="3260" w:type="dxa"/>
-          </w:tcPr>
-          <w:p>
-            <w:pPr>
-              <w:pStyle w:val="Sinespaciado"/>
-            </w:pPr>
-          </w:p>
-        </w:tc>
-        <w:tc>
-          <w:tcPr>
-            <w:tcW w:w="1855" w:type="dxa"/>
-          </w:tcPr>
-          <w:p>
-            <w:pPr>
-              <w:pStyle w:val="Sinespaciado"/>
-            </w:pPr>
-          </w:p>
-        </w:tc>
-        <w:tc>
-          <w:tcPr>
-            <w:tcW w:w="3319" w:type="dxa"/>
-          </w:tcPr>
-          <w:p>
-            <w:pPr>
-              <w:pStyle w:val="Sinespaciado"/>
-            </w:pPr>
-          </w:p>
-        </w:tc>
-      </w:tr>
-      <w:tr>
-        <w:tc>
-          <w:tcPr>
-            <w:tcW w:w="551" w:type="dxa"/>
-          </w:tcPr>
-          <w:p>
-            <w:pPr>
-              <w:pStyle w:val="Sinespaciado"/>
-              <w:jc w:val="center"/>
-              <w:rPr>
-                <w:b/>
-              </w:rPr>
-            </w:pPr>
-            <w:r>
-              <w:rPr>
-                <w:b/>
-              </w:rPr>
+            <w:r>
+              <w:t>Ingresar vehículo omitiendo ingresar  número de interno, en caso que el vehículo haya sido ingresado por una grúa</w:t>
+            </w:r>
+          </w:p>
+        </w:tc>
+        <w:tc>
+          <w:tcPr>
+            <w:tcW w:w="3260" w:type="dxa"/>
+          </w:tcPr>
+          <w:p>
+            <w:pPr>
+              <w:pStyle w:val="Sinespaciado"/>
+            </w:pPr>
+            <w:r>
+              <w:t xml:space="preserve">Habiendo iniciado sesión como agente, </w:t>
+            </w:r>
+            <w:r>
+              <w:t xml:space="preserve">hacer click en ingresar vehículo; </w:t>
+            </w:r>
+            <w:r>
+              <w:t>seleccionar playa, tipo de vehículo, tipo de dominio, dominio, marca, modelo, color, ingresar motivo, acta contravencional, acta comprobación, acta z, número de dni de agente labrante inválido y omitir ingresar número de interno de grúa</w:t>
+            </w:r>
+          </w:p>
+        </w:tc>
+        <w:tc>
+          <w:tcPr>
+            <w:tcW w:w="1855" w:type="dxa"/>
+          </w:tcPr>
+          <w:p>
+            <w:pPr>
+              <w:pStyle w:val="Sinespaciado"/>
+            </w:pPr>
+            <w:r>
+              <w:t xml:space="preserve">Seleccionar playa, seleccionar tipo de vehículo, seleccionar tipo de dominio, ingresar dominio, marca, modelo, color, ingresar motivo válido, acta contravencional, acta comprobación b, acta z, número de dni de agente labrante válido, omitir ingresar </w:t>
+            </w:r>
+            <w:r>
+              <w:lastRenderedPageBreak/>
+              <w:t>número de interno de grúa, completar o no los demás campos</w:t>
+            </w:r>
+          </w:p>
+        </w:tc>
+        <w:tc>
+          <w:tcPr>
+            <w:tcW w:w="3319" w:type="dxa"/>
+          </w:tcPr>
+          <w:p>
+            <w:pPr>
+              <w:pStyle w:val="Sinespaciado"/>
+            </w:pPr>
+            <w:r>
+              <w:lastRenderedPageBreak/>
+              <w:t>Mensaje “completa este campo”</w:t>
+            </w:r>
+          </w:p>
+          <w:p>
+            <w:pPr>
+              <w:pStyle w:val="Sinespaciado"/>
+            </w:pPr>
+          </w:p>
+        </w:tc>
+      </w:tr>
+      <w:tr>
+        <w:tc>
+          <w:tcPr>
+            <w:tcW w:w="551" w:type="dxa"/>
+          </w:tcPr>
+          <w:p>
+            <w:pPr>
+              <w:pStyle w:val="Sinespaciado"/>
+              <w:jc w:val="center"/>
+              <w:rPr>
+                <w:b/>
+              </w:rPr>
+            </w:pPr>
+            <w:r>
+              <w:rPr>
+                <w:b/>
+              </w:rPr>
+              <w:lastRenderedPageBreak/>
               <w:t>122</w:t>
             </w:r>
           </w:p>
@@ -10203,36 +11099,54 @@
             <w:pPr>
               <w:pStyle w:val="Sinespaciado"/>
             </w:pPr>
-          </w:p>
-        </w:tc>
-        <w:tc>
-          <w:tcPr>
-            <w:tcW w:w="3260" w:type="dxa"/>
-          </w:tcPr>
-          <w:p>
-            <w:pPr>
-              <w:pStyle w:val="Sinespaciado"/>
-            </w:pPr>
-          </w:p>
-        </w:tc>
-        <w:tc>
-          <w:tcPr>
-            <w:tcW w:w="1855" w:type="dxa"/>
-          </w:tcPr>
-          <w:p>
-            <w:pPr>
-              <w:pStyle w:val="Sinespaciado"/>
-            </w:pPr>
-          </w:p>
-        </w:tc>
-        <w:tc>
-          <w:tcPr>
-            <w:tcW w:w="3319" w:type="dxa"/>
-          </w:tcPr>
-          <w:p>
-            <w:pPr>
-              <w:pStyle w:val="Sinespaciado"/>
-            </w:pPr>
+            <w:r>
+              <w:t>Ingresar vehículo ingresando número de interno inválido, en caso que el vehículo haya sido ingresado por una grúa</w:t>
+            </w:r>
+          </w:p>
+        </w:tc>
+        <w:tc>
+          <w:tcPr>
+            <w:tcW w:w="3260" w:type="dxa"/>
+          </w:tcPr>
+          <w:p>
+            <w:pPr>
+              <w:pStyle w:val="Sinespaciado"/>
+            </w:pPr>
+            <w:r>
+              <w:t xml:space="preserve">Habiendo iniciado sesión como agente, </w:t>
+            </w:r>
+            <w:r>
+              <w:t xml:space="preserve">hacer click en ingresar vehículo; </w:t>
+            </w:r>
+            <w:r>
+              <w:t>seleccionar playa, tipo de vehículo, tipo de dominio, dominio, marca, modelo, color, ingresar motivo, acta contravencional, acta comprobación, acta z, número de dni de agente labrante inválido e  ingresar número de interno de grúa inválido</w:t>
+            </w:r>
+          </w:p>
+        </w:tc>
+        <w:tc>
+          <w:tcPr>
+            <w:tcW w:w="1855" w:type="dxa"/>
+          </w:tcPr>
+          <w:p>
+            <w:pPr>
+              <w:pStyle w:val="Sinespaciado"/>
+            </w:pPr>
+            <w:r>
+              <w:t>Seleccionar playa, seleccionar tipo de vehículo, seleccionar tipo de dominio, ingresar dominio, marca, modelo, color, ingresar motivo válido, acta contravencional, acta comprobación b, acta z, número de dni de agente labrante válido, ingresar número de interno de grúa inválido, completar o no los demás campos</w:t>
+            </w:r>
+          </w:p>
+        </w:tc>
+        <w:tc>
+          <w:tcPr>
+            <w:tcW w:w="3319" w:type="dxa"/>
+          </w:tcPr>
+          <w:p>
+            <w:pPr>
+              <w:pStyle w:val="Sinespaciado"/>
+            </w:pPr>
+            <w:r>
+              <w:t>Mensaje “el interno de grúa no es válido” (al intentar pasar a la pantalla de confirmación)</w:t>
+            </w:r>
           </w:p>
         </w:tc>
       </w:tr>
@@ -10266,32 +11180,55 @@
             <w:pPr>
               <w:pStyle w:val="Sinespaciado"/>
             </w:pPr>
-          </w:p>
-        </w:tc>
-        <w:tc>
-          <w:tcPr>
-            <w:tcW w:w="3260" w:type="dxa"/>
-          </w:tcPr>
-          <w:p>
-            <w:pPr>
-              <w:pStyle w:val="Sinespaciado"/>
-            </w:pPr>
-          </w:p>
-        </w:tc>
-        <w:tc>
-          <w:tcPr>
-            <w:tcW w:w="1855" w:type="dxa"/>
-          </w:tcPr>
-          <w:p>
-            <w:pPr>
-              <w:pStyle w:val="Sinespaciado"/>
-            </w:pPr>
-          </w:p>
-        </w:tc>
-        <w:tc>
-          <w:tcPr>
-            <w:tcW w:w="3319" w:type="dxa"/>
-          </w:tcPr>
+            <w:r>
+              <w:t>Ingresar vehículo omitiendo ingresar  número de dni de chofer de grúa, en caso que el vehículo haya sido ingresado por una grúa</w:t>
+            </w:r>
+          </w:p>
+        </w:tc>
+        <w:tc>
+          <w:tcPr>
+            <w:tcW w:w="3260" w:type="dxa"/>
+          </w:tcPr>
+          <w:p>
+            <w:pPr>
+              <w:pStyle w:val="Sinespaciado"/>
+            </w:pPr>
+            <w:r>
+              <w:t xml:space="preserve">Habiendo iniciado sesión como agente, </w:t>
+            </w:r>
+            <w:r>
+              <w:t xml:space="preserve">hacer click en ingresar vehículo; </w:t>
+            </w:r>
+            <w:r>
+              <w:t>seleccionar playa, tipo de vehículo, tipo de dominio, dominio, marca, modelo, color, ingresar motivo, acta contravencional, acta comprobación, acta z, número de dni de agente labrante inválido, número de interno de grúa y omitir ingresar número de dni chofer de grúa</w:t>
+            </w:r>
+          </w:p>
+        </w:tc>
+        <w:tc>
+          <w:tcPr>
+            <w:tcW w:w="1855" w:type="dxa"/>
+          </w:tcPr>
+          <w:p>
+            <w:pPr>
+              <w:pStyle w:val="Sinespaciado"/>
+            </w:pPr>
+            <w:r>
+              <w:t>Seleccionar playa, seleccionar tipo de vehículo, seleccionar tipo de dominio, ingresar dominio, marca, modelo, color, ingresar motivo válido, acta contravencional, acta comprobación b, acta z, número de dni de agente labrante válido, número de interno de grúa válido, omitir ingresar número de dni de chofer de grúa, completar o no los demás campos</w:t>
+            </w:r>
+          </w:p>
+        </w:tc>
+        <w:tc>
+          <w:tcPr>
+            <w:tcW w:w="3319" w:type="dxa"/>
+          </w:tcPr>
+          <w:p>
+            <w:pPr>
+              <w:pStyle w:val="Sinespaciado"/>
+            </w:pPr>
+            <w:r>
+              <w:t>Mensaje “completa este campo”</w:t>
+            </w:r>
+          </w:p>
           <w:p>
             <w:pPr>
               <w:pStyle w:val="Sinespaciado"/>
@@ -10329,56 +11266,90 @@
             <w:pPr>
               <w:pStyle w:val="Sinespaciado"/>
             </w:pPr>
-          </w:p>
-        </w:tc>
-        <w:tc>
-          <w:tcPr>
-            <w:tcW w:w="3260" w:type="dxa"/>
-          </w:tcPr>
-          <w:p>
-            <w:pPr>
-              <w:pStyle w:val="Sinespaciado"/>
-            </w:pPr>
-          </w:p>
-        </w:tc>
-        <w:tc>
-          <w:tcPr>
-            <w:tcW w:w="1855" w:type="dxa"/>
-          </w:tcPr>
-          <w:p>
-            <w:pPr>
-              <w:pStyle w:val="Sinespaciado"/>
-            </w:pPr>
-          </w:p>
-        </w:tc>
-        <w:tc>
-          <w:tcPr>
-            <w:tcW w:w="3319" w:type="dxa"/>
-          </w:tcPr>
-          <w:p>
-            <w:pPr>
-              <w:pStyle w:val="Sinespaciado"/>
-            </w:pPr>
-          </w:p>
-        </w:tc>
-      </w:tr>
-      <w:tr>
-        <w:tc>
-          <w:tcPr>
-            <w:tcW w:w="551" w:type="dxa"/>
-          </w:tcPr>
-          <w:p>
-            <w:pPr>
-              <w:pStyle w:val="Sinespaciado"/>
-              <w:jc w:val="center"/>
-              <w:rPr>
-                <w:b/>
-              </w:rPr>
-            </w:pPr>
-            <w:r>
-              <w:rPr>
-                <w:b/>
-              </w:rPr>
+            <w:r>
+              <w:t xml:space="preserve">Ingresar vehículo ingresando número de dni de chofer de grúa inválido, en </w:t>
+            </w:r>
+            <w:r>
+              <w:lastRenderedPageBreak/>
+              <w:t>caso que el vehículo haya sido ingresado por una grúa</w:t>
+            </w:r>
+          </w:p>
+        </w:tc>
+        <w:tc>
+          <w:tcPr>
+            <w:tcW w:w="3260" w:type="dxa"/>
+          </w:tcPr>
+          <w:p>
+            <w:pPr>
+              <w:pStyle w:val="Sinespaciado"/>
+            </w:pPr>
+            <w:r>
+              <w:lastRenderedPageBreak/>
+              <w:t xml:space="preserve">Habiendo iniciado sesión como agente, </w:t>
+            </w:r>
+            <w:r>
+              <w:t xml:space="preserve">hacer click en ingresar vehículo; </w:t>
+            </w:r>
+            <w:r>
+              <w:t xml:space="preserve">seleccionar playa, tipo de vehículo, tipo de dominio, </w:t>
+            </w:r>
+            <w:r>
+              <w:lastRenderedPageBreak/>
+              <w:t>dominio, marca, modelo, color, ingresar motivo, acta contravencional, acta comprobación, acta z, número de dni de agente labrante inválido, número de interno de grúa e ingresar número de dni de chofer de grúa inválido (no presente en las sugerencias)</w:t>
+            </w:r>
+          </w:p>
+        </w:tc>
+        <w:tc>
+          <w:tcPr>
+            <w:tcW w:w="1855" w:type="dxa"/>
+          </w:tcPr>
+          <w:p>
+            <w:pPr>
+              <w:pStyle w:val="Sinespaciado"/>
+            </w:pPr>
+            <w:r>
+              <w:lastRenderedPageBreak/>
+              <w:t xml:space="preserve">Seleccionar playa, seleccionar tipo de vehículo, seleccionar tipo </w:t>
+            </w:r>
+            <w:r>
+              <w:lastRenderedPageBreak/>
+              <w:t>de dominio, ingresar dominio, marca, modelo, color, ingresar motivo válido, acta contravencional, acta comprobación b, acta z, número de dni de agente labrante válido, número de interno de grúa válido, ingresar número de dni de chofer de grúa inválido, completar o no los demás campos</w:t>
+            </w:r>
+          </w:p>
+        </w:tc>
+        <w:tc>
+          <w:tcPr>
+            <w:tcW w:w="3319" w:type="dxa"/>
+          </w:tcPr>
+          <w:p>
+            <w:pPr>
+              <w:pStyle w:val="Sinespaciado"/>
+            </w:pPr>
+            <w:r>
+              <w:lastRenderedPageBreak/>
+              <w:t>Mensaje “el DNI del chofer de grúa no es válido” (al intentar pasar a la pantalla de confirmación)</w:t>
+            </w:r>
+          </w:p>
+        </w:tc>
+      </w:tr>
+      <w:tr>
+        <w:tc>
+          <w:tcPr>
+            <w:tcW w:w="551" w:type="dxa"/>
+          </w:tcPr>
+          <w:p>
+            <w:pPr>
+              <w:pStyle w:val="Sinespaciado"/>
+              <w:jc w:val="center"/>
+              <w:rPr>
+                <w:b/>
+              </w:rPr>
+            </w:pPr>
+            <w:r>
+              <w:rPr>
+                <w:b/>
+              </w:rPr>
+              <w:lastRenderedPageBreak/>
               <w:t>125</w:t>
             </w:r>
           </w:p>
@@ -10392,32 +11363,55 @@
             <w:pPr>
               <w:pStyle w:val="Sinespaciado"/>
             </w:pPr>
-          </w:p>
-        </w:tc>
-        <w:tc>
-          <w:tcPr>
-            <w:tcW w:w="3260" w:type="dxa"/>
-          </w:tcPr>
-          <w:p>
-            <w:pPr>
-              <w:pStyle w:val="Sinespaciado"/>
-            </w:pPr>
-          </w:p>
-        </w:tc>
-        <w:tc>
-          <w:tcPr>
-            <w:tcW w:w="1855" w:type="dxa"/>
-          </w:tcPr>
-          <w:p>
-            <w:pPr>
-              <w:pStyle w:val="Sinespaciado"/>
-            </w:pPr>
-          </w:p>
-        </w:tc>
-        <w:tc>
-          <w:tcPr>
-            <w:tcW w:w="3319" w:type="dxa"/>
-          </w:tcPr>
+            <w:r>
+              <w:t>Ingresar vehículo omitiendo ingresar calle en la que fue levantado el vehículo</w:t>
+            </w:r>
+          </w:p>
+        </w:tc>
+        <w:tc>
+          <w:tcPr>
+            <w:tcW w:w="3260" w:type="dxa"/>
+          </w:tcPr>
+          <w:p>
+            <w:pPr>
+              <w:pStyle w:val="Sinespaciado"/>
+            </w:pPr>
+            <w:r>
+              <w:t xml:space="preserve">Habiendo iniciado sesión como agente, </w:t>
+            </w:r>
+            <w:r>
+              <w:t xml:space="preserve">hacer click en ingresar vehículo; </w:t>
+            </w:r>
+            <w:r>
+              <w:t>seleccionar playa, tipo de vehículo, tipo de dominio, dominio, marca, modelo, color, ingresar motivo, acta contravencional, acta comprobación, acta z, número de dni de agente labrante inválido, número de interno de grúa, número de dni de chofer de grúa (estos últimos dos, en caso que el vehículo haya sido ingresado por una grúa) y omitir ingresar calle en la que fue levantado el vehículo</w:t>
+            </w:r>
+          </w:p>
+        </w:tc>
+        <w:tc>
+          <w:tcPr>
+            <w:tcW w:w="1855" w:type="dxa"/>
+          </w:tcPr>
+          <w:p>
+            <w:pPr>
+              <w:pStyle w:val="Sinespaciado"/>
+            </w:pPr>
+            <w:r>
+              <w:t>Seleccionar playa, seleccionar tipo de vehículo, seleccionar tipo de dominio, ingresar dominio, marca, modelo, color, ingresar motivo válido, acta contravencional, acta comprobación b, acta z, número de dni de agente labrante válido, número de interno de grúa válido, número de dni de chofer de grúa válido, omitir ingresar calle, completar o no los demás campos</w:t>
+            </w:r>
+          </w:p>
+        </w:tc>
+        <w:tc>
+          <w:tcPr>
+            <w:tcW w:w="3319" w:type="dxa"/>
+          </w:tcPr>
+          <w:p>
+            <w:pPr>
+              <w:pStyle w:val="Sinespaciado"/>
+            </w:pPr>
+            <w:r>
+              <w:t>Mensaje “completa este campo”</w:t>
+            </w:r>
+          </w:p>
           <w:p>
             <w:pPr>
               <w:pStyle w:val="Sinespaciado"/>
@@ -10455,56 +11449,90 @@
             <w:pPr>
               <w:pStyle w:val="Sinespaciado"/>
             </w:pPr>
-          </w:p>
-        </w:tc>
-        <w:tc>
-          <w:tcPr>
-            <w:tcW w:w="3260" w:type="dxa"/>
-          </w:tcPr>
-          <w:p>
-            <w:pPr>
-              <w:pStyle w:val="Sinespaciado"/>
-            </w:pPr>
-          </w:p>
-        </w:tc>
-        <w:tc>
-          <w:tcPr>
-            <w:tcW w:w="1855" w:type="dxa"/>
-          </w:tcPr>
-          <w:p>
-            <w:pPr>
-              <w:pStyle w:val="Sinespaciado"/>
-            </w:pPr>
-          </w:p>
-        </w:tc>
-        <w:tc>
-          <w:tcPr>
-            <w:tcW w:w="3319" w:type="dxa"/>
-          </w:tcPr>
-          <w:p>
-            <w:pPr>
-              <w:pStyle w:val="Sinespaciado"/>
-            </w:pPr>
-          </w:p>
-        </w:tc>
-      </w:tr>
-      <w:tr>
-        <w:tc>
-          <w:tcPr>
-            <w:tcW w:w="551" w:type="dxa"/>
-          </w:tcPr>
-          <w:p>
-            <w:pPr>
-              <w:pStyle w:val="Sinespaciado"/>
-              <w:jc w:val="center"/>
-              <w:rPr>
-                <w:b/>
-              </w:rPr>
-            </w:pPr>
-            <w:r>
-              <w:rPr>
-                <w:b/>
-              </w:rPr>
+            <w:r>
+              <w:t>Ingresar vehículo omitiendo ingresar altura de la calle en la que fue levantado el vehículo</w:t>
+            </w:r>
+          </w:p>
+        </w:tc>
+        <w:tc>
+          <w:tcPr>
+            <w:tcW w:w="3260" w:type="dxa"/>
+          </w:tcPr>
+          <w:p>
+            <w:pPr>
+              <w:pStyle w:val="Sinespaciado"/>
+            </w:pPr>
+            <w:r>
+              <w:t xml:space="preserve">Habiendo iniciado sesión como agente, </w:t>
+            </w:r>
+            <w:r>
+              <w:t xml:space="preserve">hacer click en ingresar vehículo; </w:t>
+            </w:r>
+            <w:r>
+              <w:t xml:space="preserve">seleccionar playa, tipo de vehículo, tipo de dominio, dominio, marca, modelo, color, ingresar motivo, acta contravencional, acta comprobación, acta z, número de dni de agente labrante inválido, </w:t>
+            </w:r>
+            <w:r>
+              <w:lastRenderedPageBreak/>
+              <w:t>número de interno de grúa, número de dni de chofer de grúa (estos últimos dos, en caso que el vehículo haya sido ingresado por una grúa), calle y omitir ingresar altura de la calle en la que fue levantado el vehículo</w:t>
+            </w:r>
+          </w:p>
+        </w:tc>
+        <w:tc>
+          <w:tcPr>
+            <w:tcW w:w="1855" w:type="dxa"/>
+          </w:tcPr>
+          <w:p>
+            <w:pPr>
+              <w:pStyle w:val="Sinespaciado"/>
+            </w:pPr>
+            <w:r>
+              <w:lastRenderedPageBreak/>
+              <w:t xml:space="preserve">Seleccionar playa, seleccionar tipo de vehículo, seleccionar tipo de dominio, ingresar dominio, marca, modelo, color, ingresar motivo válido, </w:t>
+            </w:r>
+            <w:r>
+              <w:lastRenderedPageBreak/>
+              <w:t>acta contravencional, acta comprobación b, acta z, número de dni de agente labrante válido, número de interno de grúa válido, número de dni de chofer de grúa válido, calle, omitir ingresar altura, completar o no los demás campos</w:t>
+            </w:r>
+          </w:p>
+        </w:tc>
+        <w:tc>
+          <w:tcPr>
+            <w:tcW w:w="3319" w:type="dxa"/>
+          </w:tcPr>
+          <w:p>
+            <w:pPr>
+              <w:pStyle w:val="Sinespaciado"/>
+            </w:pPr>
+            <w:r>
+              <w:lastRenderedPageBreak/>
+              <w:t>Mensaje “completa este campo”</w:t>
+            </w:r>
+          </w:p>
+          <w:p>
+            <w:pPr>
+              <w:pStyle w:val="Sinespaciado"/>
+            </w:pPr>
+          </w:p>
+        </w:tc>
+      </w:tr>
+      <w:tr>
+        <w:tc>
+          <w:tcPr>
+            <w:tcW w:w="551" w:type="dxa"/>
+          </w:tcPr>
+          <w:p>
+            <w:pPr>
+              <w:pStyle w:val="Sinespaciado"/>
+              <w:jc w:val="center"/>
+              <w:rPr>
+                <w:b/>
+              </w:rPr>
+            </w:pPr>
+            <w:r>
+              <w:rPr>
+                <w:b/>
+              </w:rPr>
+              <w:lastRenderedPageBreak/>
               <w:t>127</w:t>
             </w:r>
           </w:p>
@@ -10518,32 +11546,55 @@
             <w:pPr>
               <w:pStyle w:val="Sinespaciado"/>
             </w:pPr>
-          </w:p>
-        </w:tc>
-        <w:tc>
-          <w:tcPr>
-            <w:tcW w:w="3260" w:type="dxa"/>
-          </w:tcPr>
-          <w:p>
-            <w:pPr>
-              <w:pStyle w:val="Sinespaciado"/>
-            </w:pPr>
-          </w:p>
-        </w:tc>
-        <w:tc>
-          <w:tcPr>
-            <w:tcW w:w="1855" w:type="dxa"/>
-          </w:tcPr>
-          <w:p>
-            <w:pPr>
-              <w:pStyle w:val="Sinespaciado"/>
-            </w:pPr>
-          </w:p>
-        </w:tc>
-        <w:tc>
-          <w:tcPr>
-            <w:tcW w:w="3319" w:type="dxa"/>
-          </w:tcPr>
+            <w:r>
+              <w:t>Ingresar vehículo omitiendo entre calle 1 en la que fue levantado el vehículo</w:t>
+            </w:r>
+          </w:p>
+        </w:tc>
+        <w:tc>
+          <w:tcPr>
+            <w:tcW w:w="3260" w:type="dxa"/>
+          </w:tcPr>
+          <w:p>
+            <w:pPr>
+              <w:pStyle w:val="Sinespaciado"/>
+            </w:pPr>
+            <w:r>
+              <w:t xml:space="preserve">Habiendo iniciado sesión como agente, </w:t>
+            </w:r>
+            <w:r>
+              <w:t xml:space="preserve">hacer click en ingresar vehículo; </w:t>
+            </w:r>
+            <w:r>
+              <w:t>seleccionar playa, tipo de vehículo, tipo de dominio, dominio, marca, modelo, color, ingresar motivo, acta contravencional, acta comprobación, acta z, número de dni de agente labrante inválido, número de interno de grúa, número de dni de chofer de grúa (estos últimos dos, en caso que el vehículo haya sido ingresado por una grúa), calle, altura y omitir ingresar entre calle 1 en la que fue levantado el vehículo</w:t>
+            </w:r>
+          </w:p>
+        </w:tc>
+        <w:tc>
+          <w:tcPr>
+            <w:tcW w:w="1855" w:type="dxa"/>
+          </w:tcPr>
+          <w:p>
+            <w:pPr>
+              <w:pStyle w:val="Sinespaciado"/>
+            </w:pPr>
+            <w:r>
+              <w:t>Seleccionar playa, seleccionar tipo de vehículo, seleccionar tipo de dominio, ingresar dominio, marca, modelo, color, ingresar motivo válido, acta contravencional, acta comprobación b, acta z, número de dni de agente labrante válido, número de interno de grúa válido, número de dni de chofer de grúa válido, calle, altura, omitir ingresar entre calle 1, completar o no los demás campos</w:t>
+            </w:r>
+          </w:p>
+        </w:tc>
+        <w:tc>
+          <w:tcPr>
+            <w:tcW w:w="3319" w:type="dxa"/>
+          </w:tcPr>
+          <w:p>
+            <w:pPr>
+              <w:pStyle w:val="Sinespaciado"/>
+            </w:pPr>
+            <w:r>
+              <w:t>Mensaje “completa este campo”</w:t>
+            </w:r>
+          </w:p>
           <w:p>
             <w:pPr>
               <w:pStyle w:val="Sinespaciado"/>
@@ -10581,56 +11632,90 @@
             <w:pPr>
               <w:pStyle w:val="Sinespaciado"/>
             </w:pPr>
-          </w:p>
-        </w:tc>
-        <w:tc>
-          <w:tcPr>
-            <w:tcW w:w="3260" w:type="dxa"/>
-          </w:tcPr>
-          <w:p>
-            <w:pPr>
-              <w:pStyle w:val="Sinespaciado"/>
-            </w:pPr>
-          </w:p>
-        </w:tc>
-        <w:tc>
-          <w:tcPr>
-            <w:tcW w:w="1855" w:type="dxa"/>
-          </w:tcPr>
-          <w:p>
-            <w:pPr>
-              <w:pStyle w:val="Sinespaciado"/>
-            </w:pPr>
-          </w:p>
-        </w:tc>
-        <w:tc>
-          <w:tcPr>
-            <w:tcW w:w="3319" w:type="dxa"/>
-          </w:tcPr>
-          <w:p>
-            <w:pPr>
-              <w:pStyle w:val="Sinespaciado"/>
-            </w:pPr>
-          </w:p>
-        </w:tc>
-      </w:tr>
-      <w:tr>
-        <w:tc>
-          <w:tcPr>
-            <w:tcW w:w="551" w:type="dxa"/>
-          </w:tcPr>
-          <w:p>
-            <w:pPr>
-              <w:pStyle w:val="Sinespaciado"/>
-              <w:jc w:val="center"/>
-              <w:rPr>
-                <w:b/>
-              </w:rPr>
-            </w:pPr>
-            <w:r>
-              <w:rPr>
-                <w:b/>
-              </w:rPr>
+            <w:r>
+              <w:t>Ingresar vehículo omitiendo ingresar entre calle 2 en la que fue levantado el vehículo</w:t>
+            </w:r>
+          </w:p>
+        </w:tc>
+        <w:tc>
+          <w:tcPr>
+            <w:tcW w:w="3260" w:type="dxa"/>
+          </w:tcPr>
+          <w:p>
+            <w:pPr>
+              <w:pStyle w:val="Sinespaciado"/>
+            </w:pPr>
+            <w:r>
+              <w:t xml:space="preserve">Habiendo iniciado sesión como agente, </w:t>
+            </w:r>
+            <w:r>
+              <w:t xml:space="preserve">hacer click en ingresar vehículo; </w:t>
+            </w:r>
+            <w:r>
+              <w:t xml:space="preserve">seleccionar playa, tipo de vehículo, tipo de dominio, dominio, marca, modelo, color, ingresar motivo, acta contravencional, acta comprobación, acta z, número de dni de agente labrante inválido, número de interno de grúa, número de dni de chofer de grúa </w:t>
+            </w:r>
+            <w:r>
+              <w:lastRenderedPageBreak/>
+              <w:t>(estos últimos dos, en caso que el vehículo haya sido ingresado por una grúa), calle, altura, entre calle 1 y omitir ingresar entre calle 2 en la que fue levantado el vehículo</w:t>
+            </w:r>
+          </w:p>
+        </w:tc>
+        <w:tc>
+          <w:tcPr>
+            <w:tcW w:w="1855" w:type="dxa"/>
+          </w:tcPr>
+          <w:p>
+            <w:pPr>
+              <w:pStyle w:val="Sinespaciado"/>
+            </w:pPr>
+            <w:r>
+              <w:lastRenderedPageBreak/>
+              <w:t xml:space="preserve">Seleccionar playa, seleccionar tipo de vehículo, seleccionar tipo de dominio, ingresar dominio, marca, modelo, color, ingresar motivo válido, acta contravencional, </w:t>
+            </w:r>
+            <w:r>
+              <w:lastRenderedPageBreak/>
+              <w:t>acta comprobación b, acta z, número de dni de agente labrante válido, número de interno de grúa válido, número de dni de chofer de grúa válido, calle, altura, entre calle 1, omitir ingresar entre calle 2, completar o no los demás campos</w:t>
+            </w:r>
+          </w:p>
+        </w:tc>
+        <w:tc>
+          <w:tcPr>
+            <w:tcW w:w="3319" w:type="dxa"/>
+          </w:tcPr>
+          <w:p>
+            <w:pPr>
+              <w:pStyle w:val="Sinespaciado"/>
+            </w:pPr>
+            <w:r>
+              <w:lastRenderedPageBreak/>
+              <w:t>Mensaje “completa este campo”</w:t>
+            </w:r>
+          </w:p>
+          <w:p>
+            <w:pPr>
+              <w:pStyle w:val="Sinespaciado"/>
+            </w:pPr>
+          </w:p>
+        </w:tc>
+      </w:tr>
+      <w:tr>
+        <w:tc>
+          <w:tcPr>
+            <w:tcW w:w="551" w:type="dxa"/>
+          </w:tcPr>
+          <w:p>
+            <w:pPr>
+              <w:pStyle w:val="Sinespaciado"/>
+              <w:jc w:val="center"/>
+              <w:rPr>
+                <w:b/>
+              </w:rPr>
+            </w:pPr>
+            <w:r>
+              <w:rPr>
+                <w:b/>
+              </w:rPr>
+              <w:lastRenderedPageBreak/>
               <w:t>129</w:t>
             </w:r>
           </w:p>
@@ -10644,32 +11729,55 @@
             <w:pPr>
               <w:pStyle w:val="Sinespaciado"/>
             </w:pPr>
-          </w:p>
-        </w:tc>
-        <w:tc>
-          <w:tcPr>
-            <w:tcW w:w="3260" w:type="dxa"/>
-          </w:tcPr>
-          <w:p>
-            <w:pPr>
-              <w:pStyle w:val="Sinespaciado"/>
-            </w:pPr>
-          </w:p>
-        </w:tc>
-        <w:tc>
-          <w:tcPr>
-            <w:tcW w:w="1855" w:type="dxa"/>
-          </w:tcPr>
-          <w:p>
-            <w:pPr>
-              <w:pStyle w:val="Sinespaciado"/>
-            </w:pPr>
-          </w:p>
-        </w:tc>
-        <w:tc>
-          <w:tcPr>
-            <w:tcW w:w="3319" w:type="dxa"/>
-          </w:tcPr>
+            <w:r>
+              <w:t>Ingresar vehículo omitiendo ingresar referencia del lugar en el que fue levantado el vehículo</w:t>
+            </w:r>
+          </w:p>
+        </w:tc>
+        <w:tc>
+          <w:tcPr>
+            <w:tcW w:w="3260" w:type="dxa"/>
+          </w:tcPr>
+          <w:p>
+            <w:pPr>
+              <w:pStyle w:val="Sinespaciado"/>
+            </w:pPr>
+            <w:r>
+              <w:t xml:space="preserve">Habiendo iniciado sesión como agente, </w:t>
+            </w:r>
+            <w:r>
+              <w:t xml:space="preserve">hacer click en ingresar vehículo; </w:t>
+            </w:r>
+            <w:r>
+              <w:t>seleccionar playa, tipo de vehículo, tipo de dominio, dominio, marca, modelo, color, ingresar motivo, acta contravencional, acta comprobación, acta z, número de dni de agente labrante inválido, número de interno de grúa, número de dni de chofer de grúa (estos últimos dos, en caso que el vehículo haya sido ingresado por una grúa), calle, altura, entre calle 1, entre calle 2 y omitir ingresar referencia del lugar en el que fue levantado el vehículo</w:t>
+            </w:r>
+          </w:p>
+        </w:tc>
+        <w:tc>
+          <w:tcPr>
+            <w:tcW w:w="1855" w:type="dxa"/>
+          </w:tcPr>
+          <w:p>
+            <w:pPr>
+              <w:pStyle w:val="Sinespaciado"/>
+            </w:pPr>
+            <w:r>
+              <w:t>Seleccionar playa, seleccionar tipo de vehículo, seleccionar tipo de dominio, ingresar dominio, marca, modelo, color, ingresar motivo válido, acta contravencional, acta comprobación b, acta z, número de dni de agente labrante válido, número de interno de grúa válido, número de dni de chofer de grúa válido, calle, altura, entre calle 1, entre calle2, omitir ingresar referencia del lugar, completar o no los demás campos</w:t>
+            </w:r>
+          </w:p>
+        </w:tc>
+        <w:tc>
+          <w:tcPr>
+            <w:tcW w:w="3319" w:type="dxa"/>
+          </w:tcPr>
+          <w:p>
+            <w:pPr>
+              <w:pStyle w:val="Sinespaciado"/>
+            </w:pPr>
+            <w:r>
+              <w:t>Mensaje “completa este campo”</w:t>
+            </w:r>
+          </w:p>
           <w:p>
             <w:pPr>
               <w:pStyle w:val="Sinespaciado"/>
@@ -10707,56 +11815,102 @@
             <w:pPr>
               <w:pStyle w:val="Sinespaciado"/>
             </w:pPr>
-          </w:p>
-        </w:tc>
-        <w:tc>
-          <w:tcPr>
-            <w:tcW w:w="3260" w:type="dxa"/>
-          </w:tcPr>
-          <w:p>
-            <w:pPr>
-              <w:pStyle w:val="Sinespaciado"/>
-            </w:pPr>
-          </w:p>
-        </w:tc>
-        <w:tc>
-          <w:tcPr>
-            <w:tcW w:w="1855" w:type="dxa"/>
-          </w:tcPr>
-          <w:p>
-            <w:pPr>
-              <w:pStyle w:val="Sinespaciado"/>
-            </w:pPr>
-          </w:p>
-        </w:tc>
-        <w:tc>
-          <w:tcPr>
-            <w:tcW w:w="3319" w:type="dxa"/>
-          </w:tcPr>
-          <w:p>
-            <w:pPr>
-              <w:pStyle w:val="Sinespaciado"/>
-            </w:pPr>
-          </w:p>
-        </w:tc>
-      </w:tr>
-      <w:tr>
-        <w:tc>
-          <w:tcPr>
-            <w:tcW w:w="551" w:type="dxa"/>
-          </w:tcPr>
-          <w:p>
-            <w:pPr>
-              <w:pStyle w:val="Sinespaciado"/>
-              <w:jc w:val="center"/>
-              <w:rPr>
-                <w:b/>
-              </w:rPr>
-            </w:pPr>
-            <w:r>
-              <w:rPr>
-                <w:b/>
-              </w:rPr>
+            <w:r>
+              <w:t>Ingresar vehículo omitiendo ingresar número de chasis</w:t>
+            </w:r>
+          </w:p>
+        </w:tc>
+        <w:tc>
+          <w:tcPr>
+            <w:tcW w:w="3260" w:type="dxa"/>
+          </w:tcPr>
+          <w:p>
+            <w:pPr>
+              <w:pStyle w:val="Sinespaciado"/>
+            </w:pPr>
+            <w:r>
+              <w:t xml:space="preserve">Habiendo iniciado sesión como agente, </w:t>
+            </w:r>
+            <w:r>
+              <w:t xml:space="preserve">hacer click en ingresar vehículo; </w:t>
+            </w:r>
+            <w:r>
+              <w:t xml:space="preserve">seleccionar playa, tipo de vehículo, tipo de dominio, dominio, marca, modelo, color, ingresar motivo, acta contravencional, acta comprobación, acta z, número de dni de agente labrante inválido, número de interno de grúa, </w:t>
+            </w:r>
+            <w:r>
+              <w:lastRenderedPageBreak/>
+              <w:t>número de dni de chofer de grúa (estos últimos dos, en caso que el vehículo haya sido ingresado por una grúa), calle, altura, entre calle 1, entre calle 2, referencia del lugar y omitir ingresar número de chasis</w:t>
+            </w:r>
+          </w:p>
+        </w:tc>
+        <w:tc>
+          <w:tcPr>
+            <w:tcW w:w="1855" w:type="dxa"/>
+          </w:tcPr>
+          <w:p>
+            <w:pPr>
+              <w:pStyle w:val="Sinespaciado"/>
+            </w:pPr>
+            <w:r>
+              <w:lastRenderedPageBreak/>
+              <w:t xml:space="preserve">Seleccionar playa, seleccionar tipo de vehículo, seleccionar tipo de dominio, ingresar dominio, marca, modelo, color, ingresar motivo válido, acta </w:t>
+            </w:r>
+            <w:r>
+              <w:lastRenderedPageBreak/>
+              <w:t>contravencional, acta comprobación b, acta z, número de dni de agente labrante válido, número de interno de grúa válido, número de dni de chofer de grúa válido, calle, altura, entre calle 1, entre calle2,</w:t>
+            </w:r>
+            <w:r>
+              <w:t xml:space="preserve"> referencia del lugar,</w:t>
+            </w:r>
+            <w:r>
+              <w:t xml:space="preserve"> omitir ingresar </w:t>
+            </w:r>
+            <w:r>
+              <w:t>número de chasis</w:t>
+            </w:r>
+            <w:r>
+              <w:t>, completar o no los demás campos</w:t>
+            </w:r>
+          </w:p>
+        </w:tc>
+        <w:tc>
+          <w:tcPr>
+            <w:tcW w:w="3319" w:type="dxa"/>
+          </w:tcPr>
+          <w:p>
+            <w:pPr>
+              <w:pStyle w:val="Sinespaciado"/>
+            </w:pPr>
+            <w:r>
+              <w:lastRenderedPageBreak/>
+              <w:t>Mensaje “completa este campo”</w:t>
+            </w:r>
+          </w:p>
+          <w:p>
+            <w:pPr>
+              <w:pStyle w:val="Sinespaciado"/>
+            </w:pPr>
+          </w:p>
+        </w:tc>
+      </w:tr>
+      <w:tr>
+        <w:tc>
+          <w:tcPr>
+            <w:tcW w:w="551" w:type="dxa"/>
+          </w:tcPr>
+          <w:p>
+            <w:pPr>
+              <w:pStyle w:val="Sinespaciado"/>
+              <w:jc w:val="center"/>
+              <w:rPr>
+                <w:b/>
+              </w:rPr>
+            </w:pPr>
+            <w:r>
+              <w:rPr>
+                <w:b/>
+              </w:rPr>
+              <w:lastRenderedPageBreak/>
               <w:t>131</w:t>
             </w:r>
           </w:p>
@@ -10770,32 +11924,70 @@
             <w:pPr>
               <w:pStyle w:val="Sinespaciado"/>
             </w:pPr>
-          </w:p>
-        </w:tc>
-        <w:tc>
-          <w:tcPr>
-            <w:tcW w:w="3260" w:type="dxa"/>
-          </w:tcPr>
-          <w:p>
-            <w:pPr>
-              <w:pStyle w:val="Sinespaciado"/>
-            </w:pPr>
-          </w:p>
-        </w:tc>
-        <w:tc>
-          <w:tcPr>
-            <w:tcW w:w="1855" w:type="dxa"/>
-          </w:tcPr>
-          <w:p>
-            <w:pPr>
-              <w:pStyle w:val="Sinespaciado"/>
-            </w:pPr>
-          </w:p>
-        </w:tc>
-        <w:tc>
-          <w:tcPr>
-            <w:tcW w:w="3319" w:type="dxa"/>
-          </w:tcPr>
+            <w:r>
+              <w:t>Ingresar vehículo omitiendo ingresar número de motor</w:t>
+            </w:r>
+          </w:p>
+        </w:tc>
+        <w:tc>
+          <w:tcPr>
+            <w:tcW w:w="3260" w:type="dxa"/>
+          </w:tcPr>
+          <w:p>
+            <w:pPr>
+              <w:pStyle w:val="Sinespaciado"/>
+            </w:pPr>
+            <w:r>
+              <w:t xml:space="preserve">Habiendo iniciado sesión como agente, </w:t>
+            </w:r>
+            <w:r>
+              <w:t xml:space="preserve">hacer click en ingresar vehículo; </w:t>
+            </w:r>
+            <w:r>
+              <w:t>seleccionar playa, tipo de vehículo, tipo de dominio, dominio, marca, modelo, color, ingresar motivo, acta contravencional, acta comprobación, acta z, número de dni de agente labrante inválido, número de interno de grúa, número de dni de chofer de grúa (estos últimos dos, en caso que el vehículo haya sido ingresado por una grúa), calle, altura, entre calle 1, entre calle 2, referencia del lugar, número de chasis y omitir ingresar número de motor</w:t>
+            </w:r>
+          </w:p>
+        </w:tc>
+        <w:tc>
+          <w:tcPr>
+            <w:tcW w:w="1855" w:type="dxa"/>
+          </w:tcPr>
+          <w:p>
+            <w:pPr>
+              <w:pStyle w:val="Sinespaciado"/>
+            </w:pPr>
+            <w:r>
+              <w:t xml:space="preserve">Seleccionar playa, seleccionar tipo de vehículo, seleccionar tipo de dominio, ingresar dominio, marca, modelo, color, ingresar motivo válido, acta contravencional, acta comprobación b, acta z, número de dni de agente labrante válido, número de interno de grúa válido, número de dni de chofer de grúa válido, calle, altura, entre calle 1, entre calle2, referencia del lugar, </w:t>
+            </w:r>
+            <w:r>
+              <w:t xml:space="preserve">número de chasis, </w:t>
+            </w:r>
+            <w:r>
+              <w:t xml:space="preserve">omitir ingresar número de </w:t>
+            </w:r>
+            <w:r>
+              <w:t>motor</w:t>
+            </w:r>
+            <w:r>
+              <w:t xml:space="preserve">, completar o no </w:t>
+            </w:r>
+            <w:r>
+              <w:t>el siguiente campo</w:t>
+            </w:r>
+          </w:p>
+        </w:tc>
+        <w:tc>
+          <w:tcPr>
+            <w:tcW w:w="3319" w:type="dxa"/>
+          </w:tcPr>
+          <w:p>
+            <w:pPr>
+              <w:pStyle w:val="Sinespaciado"/>
+            </w:pPr>
+            <w:r>
+              <w:t>Mensaje “completa este campo”</w:t>
+            </w:r>
+          </w:p>
           <w:p>
             <w:pPr>
               <w:pStyle w:val="Sinespaciado"/>
@@ -10833,56 +12025,99 @@
             <w:pPr>
               <w:pStyle w:val="Sinespaciado"/>
             </w:pPr>
-          </w:p>
-        </w:tc>
-        <w:tc>
-          <w:tcPr>
-            <w:tcW w:w="3260" w:type="dxa"/>
-          </w:tcPr>
-          <w:p>
-            <w:pPr>
-              <w:pStyle w:val="Sinespaciado"/>
-            </w:pPr>
-          </w:p>
-        </w:tc>
-        <w:tc>
-          <w:tcPr>
-            <w:tcW w:w="1855" w:type="dxa"/>
-          </w:tcPr>
-          <w:p>
-            <w:pPr>
-              <w:pStyle w:val="Sinespaciado"/>
-            </w:pPr>
-          </w:p>
-        </w:tc>
-        <w:tc>
-          <w:tcPr>
-            <w:tcW w:w="3319" w:type="dxa"/>
-          </w:tcPr>
-          <w:p>
-            <w:pPr>
-              <w:pStyle w:val="Sinespaciado"/>
-            </w:pPr>
-          </w:p>
-        </w:tc>
-      </w:tr>
-      <w:tr>
-        <w:tc>
-          <w:tcPr>
-            <w:tcW w:w="551" w:type="dxa"/>
-          </w:tcPr>
-          <w:p>
-            <w:pPr>
-              <w:pStyle w:val="Sinespaciado"/>
-              <w:jc w:val="center"/>
-              <w:rPr>
-                <w:b/>
-              </w:rPr>
-            </w:pPr>
-            <w:r>
-              <w:rPr>
-                <w:b/>
-              </w:rPr>
+            <w:r>
+              <w:t>Ingresar vehículo omitiendo ingresar número de inventario</w:t>
+            </w:r>
+          </w:p>
+        </w:tc>
+        <w:tc>
+          <w:tcPr>
+            <w:tcW w:w="3260" w:type="dxa"/>
+          </w:tcPr>
+          <w:p>
+            <w:pPr>
+              <w:pStyle w:val="Sinespaciado"/>
+            </w:pPr>
+            <w:r>
+              <w:t xml:space="preserve">Habiendo iniciado sesión como agente, </w:t>
+            </w:r>
+            <w:r>
+              <w:t xml:space="preserve">hacer click en ingresar vehículo; </w:t>
+            </w:r>
+            <w:r>
+              <w:t xml:space="preserve">seleccionar playa, tipo de vehículo, tipo de dominio, </w:t>
+            </w:r>
+            <w:r>
+              <w:lastRenderedPageBreak/>
+              <w:t>dominio, marca, modelo, color, ingresar motivo, acta contravencional, acta comprobación, acta z, número de dni de agente labrante inválido, número de interno de grúa, número de dni de chofer de grúa (estos últimos dos, en caso que el vehículo haya sido ingresado por una grúa), calle, altura, entre calle 1, entre calle 2, referencia del lugar, número de chasis, número de motor y omitir ingresar número de inventario</w:t>
+            </w:r>
+          </w:p>
+        </w:tc>
+        <w:tc>
+          <w:tcPr>
+            <w:tcW w:w="1855" w:type="dxa"/>
+          </w:tcPr>
+          <w:p>
+            <w:pPr>
+              <w:pStyle w:val="Sinespaciado"/>
+            </w:pPr>
+            <w:r>
+              <w:lastRenderedPageBreak/>
+              <w:t xml:space="preserve">Seleccionar playa, seleccionar tipo de vehículo, seleccionar tipo </w:t>
+            </w:r>
+            <w:r>
+              <w:lastRenderedPageBreak/>
+              <w:t>de dominio, ingresar dominio, marca, modelo, color, ingresar motivo válido, acta contravencional, acta comprobación b, acta z, número de dni de agente labrante válido, número de interno de grúa válido, número de dni de chofer de grúa válido, calle, altura, entre calle 1, entre calle2, referencia del lugar, número de chasis,</w:t>
+            </w:r>
+            <w:r>
+              <w:t xml:space="preserve"> número de motor,</w:t>
+            </w:r>
+            <w:r>
+              <w:t xml:space="preserve"> omitir ingresar número de </w:t>
+            </w:r>
+            <w:r>
+              <w:t>inventario</w:t>
+            </w:r>
+          </w:p>
+        </w:tc>
+        <w:tc>
+          <w:tcPr>
+            <w:tcW w:w="3319" w:type="dxa"/>
+          </w:tcPr>
+          <w:p>
+            <w:pPr>
+              <w:pStyle w:val="Sinespaciado"/>
+            </w:pPr>
+            <w:r>
+              <w:lastRenderedPageBreak/>
+              <w:t>Mensaje “completa este campo”</w:t>
+            </w:r>
+          </w:p>
+          <w:p>
+            <w:pPr>
+              <w:pStyle w:val="Sinespaciado"/>
+            </w:pPr>
+          </w:p>
+        </w:tc>
+      </w:tr>
+      <w:tr>
+        <w:tc>
+          <w:tcPr>
+            <w:tcW w:w="551" w:type="dxa"/>
+          </w:tcPr>
+          <w:p>
+            <w:pPr>
+              <w:pStyle w:val="Sinespaciado"/>
+              <w:jc w:val="center"/>
+              <w:rPr>
+                <w:b/>
+              </w:rPr>
+            </w:pPr>
+            <w:r>
+              <w:rPr>
+                <w:b/>
+              </w:rPr>
+              <w:lastRenderedPageBreak/>
               <w:t>133</w:t>
             </w:r>
           </w:p>
@@ -10896,32 +12131,58 @@
             <w:pPr>
               <w:pStyle w:val="Sinespaciado"/>
             </w:pPr>
-          </w:p>
-        </w:tc>
-        <w:tc>
-          <w:tcPr>
-            <w:tcW w:w="3260" w:type="dxa"/>
-          </w:tcPr>
-          <w:p>
-            <w:pPr>
-              <w:pStyle w:val="Sinespaciado"/>
-            </w:pPr>
-          </w:p>
-        </w:tc>
-        <w:tc>
-          <w:tcPr>
-            <w:tcW w:w="1855" w:type="dxa"/>
-          </w:tcPr>
-          <w:p>
-            <w:pPr>
-              <w:pStyle w:val="Sinespaciado"/>
-            </w:pPr>
-          </w:p>
-        </w:tc>
-        <w:tc>
-          <w:tcPr>
-            <w:tcW w:w="3319" w:type="dxa"/>
-          </w:tcPr>
+            <w:r>
+              <w:t xml:space="preserve">Ingresar vehículo </w:t>
+            </w:r>
+            <w:r>
+              <w:t>omitiendo seleccionar vehículo viene desde, en caso de traslado de playa</w:t>
+            </w:r>
+          </w:p>
+        </w:tc>
+        <w:tc>
+          <w:tcPr>
+            <w:tcW w:w="3260" w:type="dxa"/>
+          </w:tcPr>
+          <w:p>
+            <w:pPr>
+              <w:pStyle w:val="Sinespaciado"/>
+            </w:pPr>
+            <w:r>
+              <w:t xml:space="preserve">Habiendo iniciado sesión como agente, </w:t>
+            </w:r>
+            <w:r>
+              <w:t xml:space="preserve">hacer click en ingresar vehículo; </w:t>
+            </w:r>
+            <w:r>
+              <w:t>indicar traslado de playa y omitir seleccionar playa</w:t>
+            </w:r>
+          </w:p>
+        </w:tc>
+        <w:tc>
+          <w:tcPr>
+            <w:tcW w:w="1855" w:type="dxa"/>
+          </w:tcPr>
+          <w:p>
+            <w:pPr>
+              <w:pStyle w:val="Sinespaciado"/>
+            </w:pPr>
+            <w:r>
+              <w:t>Indicar traslado de playa, omitir seleccionar playa, completar o no los demás campos</w:t>
+            </w:r>
+          </w:p>
+        </w:tc>
+        <w:tc>
+          <w:tcPr>
+            <w:tcW w:w="3319" w:type="dxa"/>
+          </w:tcPr>
+          <w:p>
+            <w:pPr>
+              <w:pStyle w:val="Sinespaciado"/>
+            </w:pPr>
+            <w:r>
+              <w:t>Mensaje “selecciona un elemento de la lista”</w:t>
+            </w:r>
+          </w:p>
           <w:p>
             <w:pPr>
               <w:pStyle w:val="Sinespaciado"/>
@@ -10959,32 +12220,67 @@
             <w:pPr>
               <w:pStyle w:val="Sinespaciado"/>
             </w:pPr>
-          </w:p>
-        </w:tc>
-        <w:tc>
-          <w:tcPr>
-            <w:tcW w:w="3260" w:type="dxa"/>
-          </w:tcPr>
-          <w:p>
-            <w:pPr>
-              <w:pStyle w:val="Sinespaciado"/>
-            </w:pPr>
-          </w:p>
-        </w:tc>
-        <w:tc>
-          <w:tcPr>
-            <w:tcW w:w="1855" w:type="dxa"/>
-          </w:tcPr>
-          <w:p>
-            <w:pPr>
-              <w:pStyle w:val="Sinespaciado"/>
-            </w:pPr>
-          </w:p>
-        </w:tc>
-        <w:tc>
-          <w:tcPr>
-            <w:tcW w:w="3319" w:type="dxa"/>
-          </w:tcPr>
+            <w:r>
+              <w:t>Ingresar vehículo omitiendo ingresar número de interno de grúa, en caso de traslado de playa</w:t>
+            </w:r>
+          </w:p>
+        </w:tc>
+        <w:tc>
+          <w:tcPr>
+            <w:tcW w:w="3260" w:type="dxa"/>
+          </w:tcPr>
+          <w:p>
+            <w:pPr>
+              <w:pStyle w:val="Sinespaciado"/>
+            </w:pPr>
+            <w:r>
+              <w:t xml:space="preserve">Habiendo iniciado sesión como agente, </w:t>
+            </w:r>
+            <w:r>
+              <w:t xml:space="preserve">hacer click en ingresar vehículo; </w:t>
+            </w:r>
+            <w:r>
+              <w:t>indicar traslado de playa, seleccionar playa y omitir ingresar número de interno de grúa</w:t>
+            </w:r>
+          </w:p>
+        </w:tc>
+        <w:tc>
+          <w:tcPr>
+            <w:tcW w:w="1855" w:type="dxa"/>
+          </w:tcPr>
+          <w:p>
+            <w:pPr>
+              <w:pStyle w:val="Sinespaciado"/>
+            </w:pPr>
+            <w:r>
+              <w:t xml:space="preserve">Indicar traslado de playa, seleccionar playa, </w:t>
+            </w:r>
+            <w:r>
+              <w:t xml:space="preserve">omitir ingresar número de interno de grúa, </w:t>
+            </w:r>
+            <w:r>
+              <w:t xml:space="preserve">completar o no </w:t>
+            </w:r>
+            <w:r>
+              <w:t>el siguiente</w:t>
+            </w:r>
+            <w:r>
+              <w:t xml:space="preserve"> campo</w:t>
+            </w:r>
+          </w:p>
+        </w:tc>
+        <w:tc>
+          <w:tcPr>
+            <w:tcW w:w="3319" w:type="dxa"/>
+          </w:tcPr>
+          <w:p>
+            <w:pPr>
+              <w:pStyle w:val="Sinespaciado"/>
+            </w:pPr>
+            <w:r>
+              <w:t>Mensaje “completa este campo”</w:t>
+            </w:r>
+          </w:p>
           <w:p>
             <w:pPr>
               <w:pStyle w:val="Sinespaciado"/>
@@ -11022,32 +12318,67 @@
             <w:pPr>
               <w:pStyle w:val="Sinespaciado"/>
             </w:pPr>
-          </w:p>
-        </w:tc>
-        <w:tc>
-          <w:tcPr>
-            <w:tcW w:w="3260" w:type="dxa"/>
-          </w:tcPr>
-          <w:p>
-            <w:pPr>
-              <w:pStyle w:val="Sinespaciado"/>
-            </w:pPr>
-          </w:p>
-        </w:tc>
-        <w:tc>
-          <w:tcPr>
-            <w:tcW w:w="1855" w:type="dxa"/>
-          </w:tcPr>
-          <w:p>
-            <w:pPr>
-              <w:pStyle w:val="Sinespaciado"/>
-            </w:pPr>
-          </w:p>
-        </w:tc>
-        <w:tc>
-          <w:tcPr>
-            <w:tcW w:w="3319" w:type="dxa"/>
-          </w:tcPr>
+            <w:r>
+              <w:t>Ingresar vehículo ingresando número de interno de grúa inválido, en caso de traslado de playa</w:t>
+            </w:r>
+          </w:p>
+        </w:tc>
+        <w:tc>
+          <w:tcPr>
+            <w:tcW w:w="3260" w:type="dxa"/>
+          </w:tcPr>
+          <w:p>
+            <w:pPr>
+              <w:pStyle w:val="Sinespaciado"/>
+            </w:pPr>
+            <w:r>
+              <w:t xml:space="preserve">Habiendo iniciado sesión como agente, </w:t>
+            </w:r>
+            <w:r>
+              <w:t xml:space="preserve">hacer click en ingresar vehículo; </w:t>
+            </w:r>
+            <w:r>
+              <w:t>indicar traslado de playa, seleccionar playa e ingresar número de interno de grúa inválido</w:t>
+            </w:r>
+          </w:p>
+        </w:tc>
+        <w:tc>
+          <w:tcPr>
+            <w:tcW w:w="1855" w:type="dxa"/>
+          </w:tcPr>
+          <w:p>
+            <w:pPr>
+              <w:pStyle w:val="Sinespaciado"/>
+            </w:pPr>
+            <w:r>
+              <w:t xml:space="preserve">Indicar traslado de playa, seleccionar playa, </w:t>
+            </w:r>
+            <w:r>
+              <w:t xml:space="preserve">ingresar número de interno de grúa inválido, </w:t>
+            </w:r>
+            <w:r>
+              <w:t xml:space="preserve">completar o no </w:t>
+            </w:r>
+            <w:r>
+              <w:t>el siguiente</w:t>
+            </w:r>
+            <w:r>
+              <w:t xml:space="preserve"> campo</w:t>
+            </w:r>
+          </w:p>
+        </w:tc>
+        <w:tc>
+          <w:tcPr>
+            <w:tcW w:w="3319" w:type="dxa"/>
+          </w:tcPr>
+          <w:p>
+            <w:pPr>
+              <w:pStyle w:val="Sinespaciado"/>
+            </w:pPr>
+            <w:r>
+              <w:t>Mensaje “el interno de grúa no es válido”</w:t>
+            </w:r>
+          </w:p>
           <w:p>
             <w:pPr>
               <w:pStyle w:val="Sinespaciado"/>
@@ -11085,56 +12416,93 @@
             <w:pPr>
               <w:pStyle w:val="Sinespaciado"/>
             </w:pPr>
-          </w:p>
-        </w:tc>
-        <w:tc>
-          <w:tcPr>
-            <w:tcW w:w="3260" w:type="dxa"/>
-          </w:tcPr>
-          <w:p>
-            <w:pPr>
-              <w:pStyle w:val="Sinespaciado"/>
-            </w:pPr>
-          </w:p>
-        </w:tc>
-        <w:tc>
-          <w:tcPr>
-            <w:tcW w:w="1855" w:type="dxa"/>
-          </w:tcPr>
-          <w:p>
-            <w:pPr>
-              <w:pStyle w:val="Sinespaciado"/>
-            </w:pPr>
-          </w:p>
-        </w:tc>
-        <w:tc>
-          <w:tcPr>
-            <w:tcW w:w="3319" w:type="dxa"/>
-          </w:tcPr>
-          <w:p>
-            <w:pPr>
-              <w:pStyle w:val="Sinespaciado"/>
-            </w:pPr>
-          </w:p>
-        </w:tc>
-      </w:tr>
-      <w:tr>
-        <w:tc>
-          <w:tcPr>
-            <w:tcW w:w="551" w:type="dxa"/>
-          </w:tcPr>
-          <w:p>
-            <w:pPr>
-              <w:pStyle w:val="Sinespaciado"/>
-              <w:jc w:val="center"/>
-              <w:rPr>
-                <w:b/>
-              </w:rPr>
-            </w:pPr>
-            <w:r>
-              <w:rPr>
-                <w:b/>
-              </w:rPr>
+            <w:r>
+              <w:t>Ingresar vehículo omitiendo ingresar número de inventario, en caso de traslado de playa</w:t>
+            </w:r>
+          </w:p>
+        </w:tc>
+        <w:tc>
+          <w:tcPr>
+            <w:tcW w:w="3260" w:type="dxa"/>
+          </w:tcPr>
+          <w:p>
+            <w:pPr>
+              <w:pStyle w:val="Sinespaciado"/>
+            </w:pPr>
+            <w:r>
+              <w:t xml:space="preserve">Habiendo iniciado sesión como agente, </w:t>
+            </w:r>
+            <w:r>
+              <w:t xml:space="preserve">hacer click en ingresar vehículo; </w:t>
+            </w:r>
+            <w:r>
+              <w:t xml:space="preserve">indicar traslado de playa, seleccionar playa, ingresar número de interno de grúa válido y omitir ingresar número de </w:t>
+            </w:r>
+            <w:r>
+              <w:lastRenderedPageBreak/>
+              <w:t>inventario</w:t>
+            </w:r>
+          </w:p>
+        </w:tc>
+        <w:tc>
+          <w:tcPr>
+            <w:tcW w:w="1855" w:type="dxa"/>
+          </w:tcPr>
+          <w:p>
+            <w:pPr>
+              <w:pStyle w:val="Sinespaciado"/>
+            </w:pPr>
+            <w:r>
+              <w:lastRenderedPageBreak/>
+              <w:t xml:space="preserve">Indicar traslado de playa, seleccionar playa, </w:t>
+            </w:r>
+            <w:r>
+              <w:t xml:space="preserve">ingresar número de interno de grúa válido, omitir </w:t>
+            </w:r>
+            <w:r>
+              <w:lastRenderedPageBreak/>
+              <w:t>ingresar número de inventario</w:t>
+            </w:r>
+          </w:p>
+        </w:tc>
+        <w:tc>
+          <w:tcPr>
+            <w:tcW w:w="3319" w:type="dxa"/>
+          </w:tcPr>
+          <w:p>
+            <w:pPr>
+              <w:pStyle w:val="Sinespaciado"/>
+            </w:pPr>
+            <w:r>
+              <w:lastRenderedPageBreak/>
+              <w:t>Mensaje “completa este campo”</w:t>
+            </w:r>
+          </w:p>
+          <w:p>
+            <w:pPr>
+              <w:pStyle w:val="Sinespaciado"/>
+            </w:pPr>
+          </w:p>
+        </w:tc>
+      </w:tr>
+      <w:tr>
+        <w:tc>
+          <w:tcPr>
+            <w:tcW w:w="551" w:type="dxa"/>
+          </w:tcPr>
+          <w:p>
+            <w:pPr>
+              <w:pStyle w:val="Sinespaciado"/>
+              <w:jc w:val="center"/>
+              <w:rPr>
+                <w:b/>
+              </w:rPr>
+            </w:pPr>
+            <w:r>
+              <w:rPr>
+                <w:b/>
+              </w:rPr>
+              <w:lastRenderedPageBreak/>
               <w:t>137</w:t>
             </w:r>
           </w:p>
@@ -11148,6 +12516,9 @@
             <w:pPr>
               <w:pStyle w:val="Sinespaciado"/>
             </w:pPr>
+            <w:r>
+              <w:t>CASOS DE TRASLADOS EN EGRESOS</w:t>
+            </w:r>
           </w:p>
         </w:tc>
         <w:tc>
@@ -12017,7 +13388,6 @@
               <w:rPr>
                 <w:b/>
               </w:rPr>
-              <w:lastRenderedPageBreak/>
               <w:t>151</w:t>
             </w:r>
           </w:p>

--- a/editPruebas/3 - Especificación de casos de prueba.docx
+++ b/editPruebas/3 - Especificación de casos de prueba.docx
@@ -9743,6 +9743,951 @@
               <w:pStyle w:val="Sinespaciado"/>
             </w:pPr>
             <w:r>
+              <w:t>Egresar vehículo con traslado de playa, seleccionando la misma playa en la que se encuentra</w:t>
+            </w:r>
+          </w:p>
+        </w:tc>
+        <w:tc>
+          <w:tcPr>
+            <w:tcW w:w="3260" w:type="dxa"/>
+          </w:tcPr>
+          <w:p>
+            <w:pPr>
+              <w:pStyle w:val="Sinespaciado"/>
+            </w:pPr>
+            <w:r>
+              <w:t>Habiendo iniciado sesión como agente, seleccionar el vehículo correspondiente y hacer click en egresar; indicar “trasladado desde playa”; seleccionar la misma playa en la que se encuentra el vehículo</w:t>
+            </w:r>
+          </w:p>
+        </w:tc>
+        <w:tc>
+          <w:tcPr>
+            <w:tcW w:w="1855" w:type="dxa"/>
+          </w:tcPr>
+          <w:p>
+            <w:pPr>
+              <w:pStyle w:val="Sinespaciado"/>
+            </w:pPr>
+            <w:r>
+              <w:t>Indicar “trasladado desde playa”; seleccionar la misma playa en la que se encuentra el vehículo</w:t>
+            </w:r>
+          </w:p>
+        </w:tc>
+        <w:tc>
+          <w:tcPr>
+            <w:tcW w:w="3319" w:type="dxa"/>
+          </w:tcPr>
+          <w:p>
+            <w:pPr>
+              <w:pStyle w:val="Sinespaciado"/>
+            </w:pPr>
+            <w:r>
+              <w:t>Mensaje “no se puede trasladar el vehículo, ha seleccionado la misma playa en la que se encuentra”</w:t>
+            </w:r>
+          </w:p>
+          <w:p>
+            <w:pPr>
+              <w:pStyle w:val="Sinespaciado"/>
+            </w:pPr>
+            <w:r>
+              <w:rPr>
+                <w:highlight w:val="yellow"/>
+              </w:rPr>
+              <w:t>Permite realizar el egreso, no aparece el mensaje de error</w:t>
+            </w:r>
+          </w:p>
+        </w:tc>
+      </w:tr>
+      <w:tr>
+        <w:tc>
+          <w:tcPr>
+            <w:tcW w:w="551" w:type="dxa"/>
+          </w:tcPr>
+          <w:p>
+            <w:pPr>
+              <w:pStyle w:val="Sinespaciado"/>
+              <w:jc w:val="center"/>
+              <w:rPr>
+                <w:b/>
+              </w:rPr>
+            </w:pPr>
+            <w:r>
+              <w:rPr>
+                <w:b/>
+              </w:rPr>
+              <w:t>108</w:t>
+            </w:r>
+          </w:p>
+        </w:tc>
+        <w:tc>
+          <w:tcPr>
+            <w:tcW w:w="1984" w:type="dxa"/>
+            <w:gridSpan w:val="2"/>
+          </w:tcPr>
+          <w:p>
+            <w:pPr>
+              <w:pStyle w:val="Sinespaciado"/>
+            </w:pPr>
+            <w:r>
+              <w:t>Egresar vehículo con traslado de playa omitiendo seleccionar la playa hacia la cual se trasladará</w:t>
+            </w:r>
+          </w:p>
+        </w:tc>
+        <w:tc>
+          <w:tcPr>
+            <w:tcW w:w="3260" w:type="dxa"/>
+          </w:tcPr>
+          <w:p>
+            <w:pPr>
+              <w:pStyle w:val="Sinespaciado"/>
+            </w:pPr>
+            <w:r>
+              <w:t>Habiendo iniciado sesión como agente, seleccionar el vehículo correspondiente y hacer click en egresar; indicar “trasladado desde playa”; omitir seleccionar la playa a la cual se trasladará el vehículo; completar o no los demás campos</w:t>
+            </w:r>
+          </w:p>
+        </w:tc>
+        <w:tc>
+          <w:tcPr>
+            <w:tcW w:w="1855" w:type="dxa"/>
+          </w:tcPr>
+          <w:p>
+            <w:pPr>
+              <w:pStyle w:val="Sinespaciado"/>
+            </w:pPr>
+            <w:r>
+              <w:t>Indicar “trasladado desde playa”</w:t>
+            </w:r>
+          </w:p>
+        </w:tc>
+        <w:tc>
+          <w:tcPr>
+            <w:tcW w:w="3319" w:type="dxa"/>
+          </w:tcPr>
+          <w:p>
+            <w:pPr>
+              <w:pStyle w:val="Sinespaciado"/>
+            </w:pPr>
+            <w:r>
+              <w:t>Mensaje “selecciona un elemento de la lista”</w:t>
+            </w:r>
+          </w:p>
+          <w:p>
+            <w:pPr>
+              <w:pStyle w:val="Sinespaciado"/>
+            </w:pPr>
+            <w:r>
+              <w:rPr>
+                <w:highlight w:val="yellow"/>
+              </w:rPr>
+              <w:t>Egresa de todos modos por más que no seleccione la playa, no aparece el mensaje</w:t>
+            </w:r>
+          </w:p>
+        </w:tc>
+      </w:tr>
+      <w:tr>
+        <w:tc>
+          <w:tcPr>
+            <w:tcW w:w="551" w:type="dxa"/>
+          </w:tcPr>
+          <w:p>
+            <w:pPr>
+              <w:pStyle w:val="Sinespaciado"/>
+              <w:jc w:val="center"/>
+              <w:rPr>
+                <w:b/>
+              </w:rPr>
+            </w:pPr>
+            <w:r>
+              <w:rPr>
+                <w:b/>
+              </w:rPr>
+              <w:t>109</w:t>
+            </w:r>
+          </w:p>
+        </w:tc>
+        <w:tc>
+          <w:tcPr>
+            <w:tcW w:w="1984" w:type="dxa"/>
+            <w:gridSpan w:val="2"/>
+          </w:tcPr>
+          <w:p>
+            <w:pPr>
+              <w:pStyle w:val="Sinespaciado"/>
+            </w:pPr>
+            <w:r>
+              <w:t xml:space="preserve">Egresar vehículo con traslado de playa omitiendo </w:t>
+            </w:r>
+            <w:r>
+              <w:lastRenderedPageBreak/>
+              <w:t>ingresar número de interno de grúa</w:t>
+            </w:r>
+          </w:p>
+        </w:tc>
+        <w:tc>
+          <w:tcPr>
+            <w:tcW w:w="3260" w:type="dxa"/>
+          </w:tcPr>
+          <w:p>
+            <w:pPr>
+              <w:pStyle w:val="Sinespaciado"/>
+            </w:pPr>
+            <w:r>
+              <w:lastRenderedPageBreak/>
+              <w:t xml:space="preserve">Habiendo iniciado sesión como agente, seleccionar el vehículo correspondiente y hacer click en </w:t>
+            </w:r>
+            <w:r>
+              <w:lastRenderedPageBreak/>
+              <w:t>egresar; indicar “trasladado desde playa”; seleccionar playa a la que se trasladará el vehículo; omitir ingresar número de interno de grúa; completar o no los demás campos</w:t>
+            </w:r>
+          </w:p>
+        </w:tc>
+        <w:tc>
+          <w:tcPr>
+            <w:tcW w:w="1855" w:type="dxa"/>
+          </w:tcPr>
+          <w:p>
+            <w:pPr>
+              <w:pStyle w:val="Sinespaciado"/>
+            </w:pPr>
+            <w:r>
+              <w:lastRenderedPageBreak/>
+              <w:t xml:space="preserve">Indicar “trasladado desde playa”, </w:t>
+            </w:r>
+            <w:r>
+              <w:lastRenderedPageBreak/>
+              <w:t>seleccionar playa a la que se trasladará el vehículo, omitir seleccionar número de interno de grúa, completar o no los demás campos</w:t>
+            </w:r>
+          </w:p>
+        </w:tc>
+        <w:tc>
+          <w:tcPr>
+            <w:tcW w:w="3319" w:type="dxa"/>
+          </w:tcPr>
+          <w:p>
+            <w:pPr>
+              <w:pStyle w:val="Sinespaciado"/>
+            </w:pPr>
+            <w:r>
+              <w:lastRenderedPageBreak/>
+              <w:t>Mensaje “completa este campo”</w:t>
+            </w:r>
+          </w:p>
+          <w:p>
+            <w:pPr>
+              <w:pStyle w:val="Sinespaciado"/>
+            </w:pPr>
+          </w:p>
+        </w:tc>
+      </w:tr>
+      <w:tr>
+        <w:tc>
+          <w:tcPr>
+            <w:tcW w:w="551" w:type="dxa"/>
+          </w:tcPr>
+          <w:p>
+            <w:pPr>
+              <w:pStyle w:val="Sinespaciado"/>
+              <w:jc w:val="center"/>
+              <w:rPr>
+                <w:b/>
+              </w:rPr>
+            </w:pPr>
+            <w:r>
+              <w:rPr>
+                <w:b/>
+              </w:rPr>
+              <w:lastRenderedPageBreak/>
+              <w:t>110</w:t>
+            </w:r>
+          </w:p>
+        </w:tc>
+        <w:tc>
+          <w:tcPr>
+            <w:tcW w:w="1984" w:type="dxa"/>
+            <w:gridSpan w:val="2"/>
+          </w:tcPr>
+          <w:p>
+            <w:pPr>
+              <w:pStyle w:val="Sinespaciado"/>
+            </w:pPr>
+            <w:r>
+              <w:t>Egresar vehículo con traslado de playa omitiendo ingresar número de dni del chofer de grúa</w:t>
+            </w:r>
+          </w:p>
+        </w:tc>
+        <w:tc>
+          <w:tcPr>
+            <w:tcW w:w="3260" w:type="dxa"/>
+          </w:tcPr>
+          <w:p>
+            <w:pPr>
+              <w:pStyle w:val="Sinespaciado"/>
+            </w:pPr>
+            <w:r>
+              <w:t>Habiendo iniciado sesión como agente, seleccionar el vehículo correspondiente y hacer click en egresar; indicar “trasladado desde playa”; seleccionar playa a la que se trasladará el vehículo, ingresar número de interno de grúa; omitir ingresar número de dni del chofer de grúa; completar o no los demás campos</w:t>
+            </w:r>
+          </w:p>
+        </w:tc>
+        <w:tc>
+          <w:tcPr>
+            <w:tcW w:w="1855" w:type="dxa"/>
+          </w:tcPr>
+          <w:p>
+            <w:pPr>
+              <w:pStyle w:val="Sinespaciado"/>
+            </w:pPr>
+            <w:r>
+              <w:t>Indicar “trasladado desde playa”, seleccionar playa a la que se trasladará el vehículo, ingresar número de interno de grúa, omitir ingresar número de dni del chofer de grúa, completar o no los demás campos</w:t>
+            </w:r>
+          </w:p>
+        </w:tc>
+        <w:tc>
+          <w:tcPr>
+            <w:tcW w:w="3319" w:type="dxa"/>
+          </w:tcPr>
+          <w:p>
+            <w:pPr>
+              <w:pStyle w:val="Sinespaciado"/>
+            </w:pPr>
+            <w:r>
+              <w:t>Mensaje “completa este campo”</w:t>
+            </w:r>
+          </w:p>
+          <w:p>
+            <w:pPr>
+              <w:pStyle w:val="Sinespaciado"/>
+            </w:pPr>
+          </w:p>
+        </w:tc>
+      </w:tr>
+      <w:tr>
+        <w:tc>
+          <w:tcPr>
+            <w:tcW w:w="551" w:type="dxa"/>
+          </w:tcPr>
+          <w:p>
+            <w:pPr>
+              <w:pStyle w:val="Sinespaciado"/>
+              <w:jc w:val="center"/>
+              <w:rPr>
+                <w:b/>
+              </w:rPr>
+            </w:pPr>
+            <w:r>
+              <w:rPr>
+                <w:b/>
+              </w:rPr>
+              <w:t>111</w:t>
+            </w:r>
+          </w:p>
+        </w:tc>
+        <w:tc>
+          <w:tcPr>
+            <w:tcW w:w="1984" w:type="dxa"/>
+            <w:gridSpan w:val="2"/>
+          </w:tcPr>
+          <w:p>
+            <w:pPr>
+              <w:pStyle w:val="Sinespaciado"/>
+            </w:pPr>
+            <w:r>
+              <w:t>Egresar vehículo con traslado de playa hacia playa de compactación, seleccionando grúa interna y omitiendo ingresar número de interno de grúa</w:t>
+            </w:r>
+          </w:p>
+        </w:tc>
+        <w:tc>
+          <w:tcPr>
+            <w:tcW w:w="3260" w:type="dxa"/>
+          </w:tcPr>
+          <w:p>
+            <w:pPr>
+              <w:pStyle w:val="Sinespaciado"/>
+            </w:pPr>
+            <w:r>
+              <w:t>Habiendo iniciado sesión como agente, seleccionar el vehículo correspondiente y hacer click en egresar; indicar “trasladado desde playa”; seleccionar “playa de compactación” como playa a la que se trasladará el vehículo, indicar tipo de grúa “interna”; omitir seleccionar número de interno de grúa; completar o no los demás campos</w:t>
+            </w:r>
+          </w:p>
+        </w:tc>
+        <w:tc>
+          <w:tcPr>
+            <w:tcW w:w="1855" w:type="dxa"/>
+          </w:tcPr>
+          <w:p>
+            <w:pPr>
+              <w:pStyle w:val="Sinespaciado"/>
+            </w:pPr>
+            <w:r>
+              <w:t>Indicar “trasladado desde playa”, seleccionar “playa de compactación”, indicar tipo de grúa “interna”, omitir ingresar número de interno de grúa, completar o no número de dni del chofer de grúa</w:t>
+            </w:r>
+          </w:p>
+        </w:tc>
+        <w:tc>
+          <w:tcPr>
+            <w:tcW w:w="3319" w:type="dxa"/>
+          </w:tcPr>
+          <w:p>
+            <w:pPr>
+              <w:pStyle w:val="Sinespaciado"/>
+            </w:pPr>
+            <w:r>
+              <w:t>Mensaje “completa este campo”</w:t>
+            </w:r>
+          </w:p>
+          <w:p>
+            <w:pPr>
+              <w:pStyle w:val="Sinespaciado"/>
+            </w:pPr>
+          </w:p>
+        </w:tc>
+      </w:tr>
+      <w:tr>
+        <w:tc>
+          <w:tcPr>
+            <w:tcW w:w="551" w:type="dxa"/>
+          </w:tcPr>
+          <w:p>
+            <w:pPr>
+              <w:pStyle w:val="Sinespaciado"/>
+              <w:jc w:val="center"/>
+              <w:rPr>
+                <w:b/>
+              </w:rPr>
+            </w:pPr>
+            <w:r>
+              <w:rPr>
+                <w:b/>
+              </w:rPr>
+              <w:t>112</w:t>
+            </w:r>
+          </w:p>
+        </w:tc>
+        <w:tc>
+          <w:tcPr>
+            <w:tcW w:w="1984" w:type="dxa"/>
+            <w:gridSpan w:val="2"/>
+          </w:tcPr>
+          <w:p>
+            <w:pPr>
+              <w:pStyle w:val="Sinespaciado"/>
+            </w:pPr>
+            <w:r>
+              <w:t>Egresar vehículo con traslado de playa hacia playa de compactación, seleccionando grúa interna y omitiendo ingresar número de dni del chofer de grúa</w:t>
+            </w:r>
+          </w:p>
+        </w:tc>
+        <w:tc>
+          <w:tcPr>
+            <w:tcW w:w="3260" w:type="dxa"/>
+          </w:tcPr>
+          <w:p>
+            <w:pPr>
+              <w:pStyle w:val="Sinespaciado"/>
+            </w:pPr>
+            <w:r>
+              <w:t>Habiendo iniciado sesión como agente, seleccionar el vehículo correspondiente y hacer click en egresar; indicar “trasladado desde playa”; seleccionar “playa de compactación” como playa a la que se trasladará el vehículo, indicar tipo de grúa “interna”, ingresar número de interno de grúa; omitir seleccionar número de dni del chofer de grúa; completar o no los demás campos</w:t>
+            </w:r>
+          </w:p>
+        </w:tc>
+        <w:tc>
+          <w:tcPr>
+            <w:tcW w:w="1855" w:type="dxa"/>
+          </w:tcPr>
+          <w:p>
+            <w:pPr>
+              <w:pStyle w:val="Sinespaciado"/>
+            </w:pPr>
+            <w:r>
+              <w:t>Indicar “trasladado desde playa”, seleccionar “playa de compactación”, indicar tipo de grúa “interna”, ingresar número de interno de grúa, omitir ingresar número de dni del chofer de grúa</w:t>
+            </w:r>
+          </w:p>
+        </w:tc>
+        <w:tc>
+          <w:tcPr>
+            <w:tcW w:w="3319" w:type="dxa"/>
+          </w:tcPr>
+          <w:p>
+            <w:pPr>
+              <w:pStyle w:val="Sinespaciado"/>
+            </w:pPr>
+            <w:r>
+              <w:t>Mensaje “completa este campo”</w:t>
+            </w:r>
+          </w:p>
+          <w:p>
+            <w:pPr>
+              <w:pStyle w:val="Sinespaciado"/>
+            </w:pPr>
+          </w:p>
+        </w:tc>
+      </w:tr>
+      <w:tr>
+        <w:tc>
+          <w:tcPr>
+            <w:tcW w:w="551" w:type="dxa"/>
+          </w:tcPr>
+          <w:p>
+            <w:pPr>
+              <w:pStyle w:val="Sinespaciado"/>
+              <w:jc w:val="center"/>
+              <w:rPr>
+                <w:b/>
+              </w:rPr>
+            </w:pPr>
+            <w:r>
+              <w:rPr>
+                <w:b/>
+              </w:rPr>
+              <w:t>113</w:t>
+            </w:r>
+          </w:p>
+        </w:tc>
+        <w:tc>
+          <w:tcPr>
+            <w:tcW w:w="1984" w:type="dxa"/>
+            <w:gridSpan w:val="2"/>
+          </w:tcPr>
+          <w:p>
+            <w:pPr>
+              <w:pStyle w:val="Sinespaciado"/>
+            </w:pPr>
+            <w:r>
+              <w:t xml:space="preserve">Egresar vehículo </w:t>
+            </w:r>
+            <w:r>
+              <w:lastRenderedPageBreak/>
+              <w:t>con traslado de playa hacia playa de compactación, seleccionando grúa interna e ingresando número de interno de grúa inválido</w:t>
+            </w:r>
+          </w:p>
+        </w:tc>
+        <w:tc>
+          <w:tcPr>
+            <w:tcW w:w="3260" w:type="dxa"/>
+          </w:tcPr>
+          <w:p>
+            <w:pPr>
+              <w:pStyle w:val="Sinespaciado"/>
+            </w:pPr>
+            <w:r>
+              <w:lastRenderedPageBreak/>
+              <w:t xml:space="preserve">Habiendo iniciado sesión como </w:t>
+            </w:r>
+            <w:r>
+              <w:lastRenderedPageBreak/>
+              <w:t>agente, seleccionar el vehículo correspondiente y hacer click en egresar; indicar “trasladado desde playa”; seleccionar “playa de compactación” como playa a la que se trasladará el vehículo, indicar tipo de grúa “interna”; ingresar número de interno de grúa inválido (no presente en las sugerencias); completar los demás campos</w:t>
+            </w:r>
+          </w:p>
+        </w:tc>
+        <w:tc>
+          <w:tcPr>
+            <w:tcW w:w="1855" w:type="dxa"/>
+          </w:tcPr>
+          <w:p>
+            <w:pPr>
+              <w:pStyle w:val="Sinespaciado"/>
+            </w:pPr>
+            <w:r>
+              <w:lastRenderedPageBreak/>
+              <w:t xml:space="preserve">Indicar </w:t>
+            </w:r>
+            <w:r>
+              <w:lastRenderedPageBreak/>
+              <w:t>“trasladado desde playa”, seleccionar “playa de compactación”, indicar tipo de grúa “interna”, ingresar número de interno de grúa inválido, número del chofer de grúa</w:t>
+            </w:r>
+          </w:p>
+        </w:tc>
+        <w:tc>
+          <w:tcPr>
+            <w:tcW w:w="3319" w:type="dxa"/>
+          </w:tcPr>
+          <w:p>
+            <w:pPr>
+              <w:pStyle w:val="Sinespaciado"/>
+            </w:pPr>
+            <w:r>
+              <w:lastRenderedPageBreak/>
+              <w:t xml:space="preserve">Mensaje “no se ha podido egresar </w:t>
+            </w:r>
+            <w:r>
+              <w:lastRenderedPageBreak/>
+              <w:t>el vehículo: interno de grúa inválido”</w:t>
+            </w:r>
+          </w:p>
+        </w:tc>
+      </w:tr>
+      <w:tr>
+        <w:tc>
+          <w:tcPr>
+            <w:tcW w:w="551" w:type="dxa"/>
+          </w:tcPr>
+          <w:p>
+            <w:pPr>
+              <w:pStyle w:val="Sinespaciado"/>
+              <w:jc w:val="center"/>
+              <w:rPr>
+                <w:b/>
+              </w:rPr>
+            </w:pPr>
+            <w:r>
+              <w:rPr>
+                <w:b/>
+              </w:rPr>
+              <w:lastRenderedPageBreak/>
+              <w:t>114</w:t>
+            </w:r>
+          </w:p>
+        </w:tc>
+        <w:tc>
+          <w:tcPr>
+            <w:tcW w:w="1984" w:type="dxa"/>
+            <w:gridSpan w:val="2"/>
+          </w:tcPr>
+          <w:p>
+            <w:pPr>
+              <w:pStyle w:val="Sinespaciado"/>
+            </w:pPr>
+            <w:r>
+              <w:t>Egresar vehículo con traslado de playa hacia playa de compactación, seleccionando grúa interna e ingresando número de dni del chofer de grúa inválido</w:t>
+            </w:r>
+          </w:p>
+        </w:tc>
+        <w:tc>
+          <w:tcPr>
+            <w:tcW w:w="3260" w:type="dxa"/>
+          </w:tcPr>
+          <w:p>
+            <w:pPr>
+              <w:pStyle w:val="Sinespaciado"/>
+            </w:pPr>
+            <w:r>
+              <w:t>Habiendo iniciado sesión como agente, seleccionar el vehículo correspondiente y hacer click en egresar; indicar “trasladado desde playa”; seleccionar “playa de compactación” como playa a la que se trasladará el vehículo, indicar tipo de grúa “interna”; ingresar número de dni del chofer de grúa inválido (no presente en las sugerencias); completar los demás campos</w:t>
+            </w:r>
+          </w:p>
+        </w:tc>
+        <w:tc>
+          <w:tcPr>
+            <w:tcW w:w="1855" w:type="dxa"/>
+          </w:tcPr>
+          <w:p>
+            <w:pPr>
+              <w:pStyle w:val="Sinespaciado"/>
+            </w:pPr>
+            <w:r>
+              <w:t>Indicar “trasladado desde playa”, seleccionar “playa de compactación”, indicar tipo de grúa “interna”, ingresar número de interno de grúa, número del chofer de grúa inválido</w:t>
+            </w:r>
+          </w:p>
+        </w:tc>
+        <w:tc>
+          <w:tcPr>
+            <w:tcW w:w="3319" w:type="dxa"/>
+          </w:tcPr>
+          <w:p>
+            <w:pPr>
+              <w:pStyle w:val="Sinespaciado"/>
+            </w:pPr>
+            <w:r>
+              <w:t>Mensaje “no se ha podido egresar el vehículo: número de dni del chofer de grúa inválido”</w:t>
+            </w:r>
+          </w:p>
+          <w:p>
+            <w:pPr>
+              <w:pStyle w:val="Sinespaciado"/>
+            </w:pPr>
+            <w:r>
+              <w:rPr>
+                <w:highlight w:val="yellow"/>
+              </w:rPr>
+              <w:t>Permite egresar y aparece el mensaje “vehículo egresado correctamente de la playa (por traslado”</w:t>
+            </w:r>
+          </w:p>
+        </w:tc>
+      </w:tr>
+      <w:tr>
+        <w:tc>
+          <w:tcPr>
+            <w:tcW w:w="551" w:type="dxa"/>
+          </w:tcPr>
+          <w:p>
+            <w:pPr>
+              <w:pStyle w:val="Sinespaciado"/>
+              <w:jc w:val="center"/>
+              <w:rPr>
+                <w:b/>
+              </w:rPr>
+            </w:pPr>
+            <w:r>
+              <w:rPr>
+                <w:b/>
+              </w:rPr>
+              <w:t>115</w:t>
+            </w:r>
+          </w:p>
+        </w:tc>
+        <w:tc>
+          <w:tcPr>
+            <w:tcW w:w="1984" w:type="dxa"/>
+            <w:gridSpan w:val="2"/>
+          </w:tcPr>
+          <w:p>
+            <w:pPr>
+              <w:pStyle w:val="Sinespaciado"/>
+            </w:pPr>
+            <w:r>
+              <w:t>Egresar vehículo con traslado de playa hacia playa de compactación, seleccionando grúa privada y omitiendo ingresar marca</w:t>
+            </w:r>
+          </w:p>
+        </w:tc>
+        <w:tc>
+          <w:tcPr>
+            <w:tcW w:w="3260" w:type="dxa"/>
+          </w:tcPr>
+          <w:p>
+            <w:pPr>
+              <w:pStyle w:val="Sinespaciado"/>
+            </w:pPr>
+            <w:r>
+              <w:t>Habiendo iniciado sesión como agente, seleccionar el vehículo correspondiente y hacer click en egresar; indicar “trasladado desde playa”; seleccionar “playa de compactación” como playa a la que se trasladará el vehículo, indicar tipo de grúa “privada”; omitir completar el campo marca; completar o no los demás campos</w:t>
+            </w:r>
+          </w:p>
+        </w:tc>
+        <w:tc>
+          <w:tcPr>
+            <w:tcW w:w="1855" w:type="dxa"/>
+          </w:tcPr>
+          <w:p>
+            <w:pPr>
+              <w:pStyle w:val="Sinespaciado"/>
+            </w:pPr>
+            <w:r>
+              <w:t>Indicar “trasladado desde playa”, seleccionar “playa de compactación”, indicar tipo de grúa “privada”, omitir ingresar marca, completar o no los demás campos</w:t>
+            </w:r>
+          </w:p>
+        </w:tc>
+        <w:tc>
+          <w:tcPr>
+            <w:tcW w:w="3319" w:type="dxa"/>
+          </w:tcPr>
+          <w:p>
+            <w:pPr>
+              <w:pStyle w:val="Sinespaciado"/>
+            </w:pPr>
+            <w:r>
+              <w:t>Mensaje “completa este campo”</w:t>
+            </w:r>
+          </w:p>
+          <w:p>
+            <w:pPr>
+              <w:pStyle w:val="Sinespaciado"/>
+            </w:pPr>
+          </w:p>
+        </w:tc>
+      </w:tr>
+      <w:tr>
+        <w:tc>
+          <w:tcPr>
+            <w:tcW w:w="551" w:type="dxa"/>
+          </w:tcPr>
+          <w:p>
+            <w:pPr>
+              <w:pStyle w:val="Sinespaciado"/>
+              <w:jc w:val="center"/>
+              <w:rPr>
+                <w:b/>
+              </w:rPr>
+            </w:pPr>
+            <w:r>
+              <w:rPr>
+                <w:b/>
+              </w:rPr>
+              <w:t>116</w:t>
+            </w:r>
+          </w:p>
+        </w:tc>
+        <w:tc>
+          <w:tcPr>
+            <w:tcW w:w="1984" w:type="dxa"/>
+            <w:gridSpan w:val="2"/>
+          </w:tcPr>
+          <w:p>
+            <w:pPr>
+              <w:pStyle w:val="Sinespaciado"/>
+            </w:pPr>
+            <w:r>
+              <w:t>Egresar vehículo con traslado de playa hacia playa de compactación, seleccionando grúa privada y omitiendo ingresar modelo</w:t>
+            </w:r>
+          </w:p>
+        </w:tc>
+        <w:tc>
+          <w:tcPr>
+            <w:tcW w:w="3260" w:type="dxa"/>
+          </w:tcPr>
+          <w:p>
+            <w:pPr>
+              <w:pStyle w:val="Sinespaciado"/>
+            </w:pPr>
+            <w:r>
+              <w:t>Habiendo iniciado sesión como agente, seleccionar el vehículo correspondiente y hacer click en egresar; indicar “trasladado desde playa”; seleccionar “playa de compactación” como playa a la que se trasladará el vehículo, indicar tipo de grúa “privada”, ingresar marca; omitir completar el campo marca; completar o no el campo dominio</w:t>
+            </w:r>
+          </w:p>
+        </w:tc>
+        <w:tc>
+          <w:tcPr>
+            <w:tcW w:w="1855" w:type="dxa"/>
+          </w:tcPr>
+          <w:p>
+            <w:pPr>
+              <w:pStyle w:val="Sinespaciado"/>
+            </w:pPr>
+            <w:r>
+              <w:t>Indicar “trasladado desde playa”, seleccionar “playa de compactación”, indicar tipo de grúa “privada”, ingresar marca, omitir ingresar modelo, completar o no dominio</w:t>
+            </w:r>
+          </w:p>
+        </w:tc>
+        <w:tc>
+          <w:tcPr>
+            <w:tcW w:w="3319" w:type="dxa"/>
+          </w:tcPr>
+          <w:p>
+            <w:pPr>
+              <w:pStyle w:val="Sinespaciado"/>
+            </w:pPr>
+            <w:r>
+              <w:t>Mensaje “completa este campo”</w:t>
+            </w:r>
+          </w:p>
+          <w:p>
+            <w:pPr>
+              <w:pStyle w:val="Sinespaciado"/>
+            </w:pPr>
+          </w:p>
+        </w:tc>
+      </w:tr>
+      <w:tr>
+        <w:tc>
+          <w:tcPr>
+            <w:tcW w:w="551" w:type="dxa"/>
+          </w:tcPr>
+          <w:p>
+            <w:pPr>
+              <w:pStyle w:val="Sinespaciado"/>
+              <w:jc w:val="center"/>
+              <w:rPr>
+                <w:b/>
+              </w:rPr>
+            </w:pPr>
+            <w:r>
+              <w:rPr>
+                <w:b/>
+              </w:rPr>
+              <w:t>117</w:t>
+            </w:r>
+          </w:p>
+        </w:tc>
+        <w:tc>
+          <w:tcPr>
+            <w:tcW w:w="1984" w:type="dxa"/>
+            <w:gridSpan w:val="2"/>
+          </w:tcPr>
+          <w:p>
+            <w:pPr>
+              <w:pStyle w:val="Sinespaciado"/>
+            </w:pPr>
+            <w:r>
+              <w:t xml:space="preserve">Egresar vehículo con traslado de playa hacia playa </w:t>
+            </w:r>
+            <w:r>
+              <w:lastRenderedPageBreak/>
+              <w:t>de compactación, seleccionando grúa privada y omitiendo ingresar dominio</w:t>
+            </w:r>
+          </w:p>
+        </w:tc>
+        <w:tc>
+          <w:tcPr>
+            <w:tcW w:w="3260" w:type="dxa"/>
+          </w:tcPr>
+          <w:p>
+            <w:pPr>
+              <w:pStyle w:val="Sinespaciado"/>
+            </w:pPr>
+            <w:r>
+              <w:lastRenderedPageBreak/>
+              <w:t xml:space="preserve">Habiendo iniciado sesión como agente, seleccionar el vehículo correspondiente y hacer click en </w:t>
+            </w:r>
+            <w:r>
+              <w:lastRenderedPageBreak/>
+              <w:t>egresar; indicar “trasladado desde playa”; seleccionar “playa de compactación” como playa a la que se trasladará el vehículo, indicar tipo de grúa “privada”, ingresar marca y modelo; omitir completar el campo dominio</w:t>
+            </w:r>
+          </w:p>
+        </w:tc>
+        <w:tc>
+          <w:tcPr>
+            <w:tcW w:w="1855" w:type="dxa"/>
+          </w:tcPr>
+          <w:p>
+            <w:pPr>
+              <w:pStyle w:val="Sinespaciado"/>
+            </w:pPr>
+            <w:r>
+              <w:lastRenderedPageBreak/>
+              <w:t xml:space="preserve">Indicar “trasladado desde playa”, </w:t>
+            </w:r>
+            <w:r>
+              <w:lastRenderedPageBreak/>
+              <w:t>seleccionar “playa de compactación”, indicar tipo de grúa “privada”, ingresar marca y modelo, omitir ingresar dominio</w:t>
+            </w:r>
+          </w:p>
+        </w:tc>
+        <w:tc>
+          <w:tcPr>
+            <w:tcW w:w="3319" w:type="dxa"/>
+          </w:tcPr>
+          <w:p>
+            <w:pPr>
+              <w:pStyle w:val="Sinespaciado"/>
+            </w:pPr>
+            <w:r>
+              <w:lastRenderedPageBreak/>
+              <w:t>Mensaje “completa este campo”</w:t>
+            </w:r>
+          </w:p>
+          <w:p>
+            <w:pPr>
+              <w:pStyle w:val="Sinespaciado"/>
+            </w:pPr>
+          </w:p>
+        </w:tc>
+      </w:tr>
+      <w:tr>
+        <w:tc>
+          <w:tcPr>
+            <w:tcW w:w="551" w:type="dxa"/>
+          </w:tcPr>
+          <w:p>
+            <w:pPr>
+              <w:pStyle w:val="Sinespaciado"/>
+              <w:jc w:val="center"/>
+              <w:rPr>
+                <w:b/>
+              </w:rPr>
+            </w:pPr>
+            <w:r>
+              <w:rPr>
+                <w:b/>
+              </w:rPr>
+              <w:lastRenderedPageBreak/>
+              <w:t>118</w:t>
+            </w:r>
+          </w:p>
+        </w:tc>
+        <w:tc>
+          <w:tcPr>
+            <w:tcW w:w="1984" w:type="dxa"/>
+            <w:gridSpan w:val="2"/>
+          </w:tcPr>
+          <w:p>
+            <w:pPr>
+              <w:pStyle w:val="Sinespaciado"/>
+            </w:pPr>
+            <w:r>
               <w:t>Ingresar vehículo omitiendo seleccionar la playa</w:t>
             </w:r>
           </w:p>
@@ -9756,13 +10701,7 @@
               <w:pStyle w:val="Sinespaciado"/>
             </w:pPr>
             <w:r>
-              <w:t xml:space="preserve">Habiendo iniciado sesión como agente, </w:t>
-            </w:r>
-            <w:r>
-              <w:t xml:space="preserve">hacer click en ingresar vehículo; </w:t>
-            </w:r>
-            <w:r>
-              <w:t>omitir seleccionar la playa</w:t>
+              <w:t>Habiendo iniciado sesión como agente, hacer click en ingresar vehículo; omitir seleccionar la playa</w:t>
             </w:r>
           </w:p>
         </w:tc>
@@ -9815,7 +10754,7 @@
               <w:rPr>
                 <w:b/>
               </w:rPr>
-              <w:t>108</w:t>
+              <w:t>119</w:t>
             </w:r>
           </w:p>
         </w:tc>
@@ -9842,13 +10781,7 @@
               <w:pStyle w:val="Sinespaciado"/>
             </w:pPr>
             <w:r>
-              <w:t xml:space="preserve">Habiendo iniciado sesión como agente, </w:t>
-            </w:r>
-            <w:r>
-              <w:t xml:space="preserve">hacer click en ingresar vehículo; </w:t>
-            </w:r>
-            <w:r>
-              <w:t>omitir seleccionar el tipo de vehículo</w:t>
+              <w:t>Habiendo iniciado sesión como agente, hacer click en ingresar vehículo; omitir seleccionar el tipo de vehículo</w:t>
             </w:r>
           </w:p>
         </w:tc>
@@ -9901,7 +10834,7 @@
               <w:rPr>
                 <w:b/>
               </w:rPr>
-              <w:t>109</w:t>
+              <w:t>120</w:t>
             </w:r>
           </w:p>
         </w:tc>
@@ -9928,13 +10861,7 @@
               <w:pStyle w:val="Sinespaciado"/>
             </w:pPr>
             <w:r>
-              <w:t xml:space="preserve">Habiendo iniciado sesión como agente, </w:t>
-            </w:r>
-            <w:r>
-              <w:t xml:space="preserve">hacer click en ingresar vehículo; </w:t>
-            </w:r>
-            <w:r>
-              <w:t>seleccionar “otro” como tipo de vehículo y omitir ingresar el tipo de vehículo</w:t>
+              <w:t>Habiendo iniciado sesión como agente, hacer click en ingresar vehículo; seleccionar “otro” como tipo de vehículo y omitir ingresar el tipo de vehículo</w:t>
             </w:r>
           </w:p>
         </w:tc>
@@ -10002,7 +10929,1932 @@
               <w:rPr>
                 <w:b/>
               </w:rPr>
-              <w:t>110</w:t>
+              <w:t>121</w:t>
+            </w:r>
+          </w:p>
+        </w:tc>
+        <w:tc>
+          <w:tcPr>
+            <w:tcW w:w="1984" w:type="dxa"/>
+            <w:gridSpan w:val="2"/>
+          </w:tcPr>
+          <w:p>
+            <w:pPr>
+              <w:pStyle w:val="Sinespaciado"/>
+            </w:pPr>
+            <w:r>
+              <w:t>Ingresar vehículo omitiendo seleccionar el tipo de dominio</w:t>
+            </w:r>
+          </w:p>
+        </w:tc>
+        <w:tc>
+          <w:tcPr>
+            <w:tcW w:w="3260" w:type="dxa"/>
+          </w:tcPr>
+          <w:p>
+            <w:pPr>
+              <w:pStyle w:val="Sinespaciado"/>
+            </w:pPr>
+            <w:r>
+              <w:t>Habiendo iniciado sesión como agente, hacer click en ingresar vehículo; seleccionar playa, tipo de vehículo y omitir seleccionar el tipo de dominio</w:t>
+            </w:r>
+          </w:p>
+        </w:tc>
+        <w:tc>
+          <w:tcPr>
+            <w:tcW w:w="1855" w:type="dxa"/>
+          </w:tcPr>
+          <w:p>
+            <w:pPr>
+              <w:pStyle w:val="Sinespaciado"/>
+            </w:pPr>
+            <w:r>
+              <w:t>Seleccionar playa, seleccionar tipo de vehículo, omitir seleccionar tipo de dominio, completar o no los demás campos</w:t>
+            </w:r>
+          </w:p>
+        </w:tc>
+        <w:tc>
+          <w:tcPr>
+            <w:tcW w:w="3319" w:type="dxa"/>
+          </w:tcPr>
+          <w:p>
+            <w:pPr>
+              <w:pStyle w:val="Sinespaciado"/>
+            </w:pPr>
+            <w:r>
+              <w:t>Mensaje “selecciona un elemento de la lista”</w:t>
+            </w:r>
+          </w:p>
+          <w:p>
+            <w:pPr>
+              <w:pStyle w:val="Sinespaciado"/>
+            </w:pPr>
+            <w:r>
+              <w:rPr>
+                <w:highlight w:val="yellow"/>
+              </w:rPr>
+              <w:t>No aparece el mensaje “selecciona un elemento de la lista” y p</w:t>
+            </w:r>
+            <w:r>
+              <w:rPr>
+                <w:highlight w:val="yellow"/>
+              </w:rPr>
+              <w:t>ermite avanzar por más que no se haya completado el campo</w:t>
+            </w:r>
+          </w:p>
+          <w:p>
+            <w:pPr>
+              <w:pStyle w:val="Sinespaciado"/>
+            </w:pPr>
+          </w:p>
+        </w:tc>
+      </w:tr>
+      <w:tr>
+        <w:tc>
+          <w:tcPr>
+            <w:tcW w:w="551" w:type="dxa"/>
+          </w:tcPr>
+          <w:p>
+            <w:pPr>
+              <w:pStyle w:val="Sinespaciado"/>
+              <w:jc w:val="center"/>
+              <w:rPr>
+                <w:b/>
+              </w:rPr>
+            </w:pPr>
+            <w:r>
+              <w:rPr>
+                <w:b/>
+              </w:rPr>
+              <w:t>122</w:t>
+            </w:r>
+          </w:p>
+        </w:tc>
+        <w:tc>
+          <w:tcPr>
+            <w:tcW w:w="1984" w:type="dxa"/>
+            <w:gridSpan w:val="2"/>
+          </w:tcPr>
+          <w:p>
+            <w:pPr>
+              <w:pStyle w:val="Sinespaciado"/>
+            </w:pPr>
+            <w:r>
+              <w:t>Ingresar vehículo omitiendo ingresar dominio</w:t>
+            </w:r>
+          </w:p>
+        </w:tc>
+        <w:tc>
+          <w:tcPr>
+            <w:tcW w:w="3260" w:type="dxa"/>
+          </w:tcPr>
+          <w:p>
+            <w:pPr>
+              <w:pStyle w:val="Sinespaciado"/>
+            </w:pPr>
+            <w:r>
+              <w:t>Habiendo iniciado sesión como agente, hacer click en ingresar vehículo; seleccionar playa, tipo de vehículo, tipo de dominio y omitir ingresar dominio</w:t>
+            </w:r>
+          </w:p>
+        </w:tc>
+        <w:tc>
+          <w:tcPr>
+            <w:tcW w:w="1855" w:type="dxa"/>
+          </w:tcPr>
+          <w:p>
+            <w:pPr>
+              <w:pStyle w:val="Sinespaciado"/>
+            </w:pPr>
+            <w:r>
+              <w:t>Seleccionar playa, seleccionar tipo de vehículo, seleccionar tipo de dominio, omitir ingresar dominio, completar o no los demás campos</w:t>
+            </w:r>
+          </w:p>
+        </w:tc>
+        <w:tc>
+          <w:tcPr>
+            <w:tcW w:w="3319" w:type="dxa"/>
+          </w:tcPr>
+          <w:p>
+            <w:pPr>
+              <w:pStyle w:val="Sinespaciado"/>
+            </w:pPr>
+            <w:r>
+              <w:t>Mensaje “completa este campo”</w:t>
+            </w:r>
+          </w:p>
+          <w:p>
+            <w:pPr>
+              <w:pStyle w:val="Sinespaciado"/>
+            </w:pPr>
+          </w:p>
+        </w:tc>
+      </w:tr>
+      <w:tr>
+        <w:tc>
+          <w:tcPr>
+            <w:tcW w:w="551" w:type="dxa"/>
+          </w:tcPr>
+          <w:p>
+            <w:pPr>
+              <w:pStyle w:val="Sinespaciado"/>
+              <w:jc w:val="center"/>
+              <w:rPr>
+                <w:b/>
+              </w:rPr>
+            </w:pPr>
+            <w:r>
+              <w:rPr>
+                <w:b/>
+              </w:rPr>
+              <w:t>123</w:t>
+            </w:r>
+          </w:p>
+        </w:tc>
+        <w:tc>
+          <w:tcPr>
+            <w:tcW w:w="1984" w:type="dxa"/>
+            <w:gridSpan w:val="2"/>
+          </w:tcPr>
+          <w:p>
+            <w:pPr>
+              <w:pStyle w:val="Sinespaciado"/>
+            </w:pPr>
+            <w:r>
+              <w:t>Ingresar vehículo omitiendo ingresar marca</w:t>
+            </w:r>
+          </w:p>
+        </w:tc>
+        <w:tc>
+          <w:tcPr>
+            <w:tcW w:w="3260" w:type="dxa"/>
+          </w:tcPr>
+          <w:p>
+            <w:pPr>
+              <w:pStyle w:val="Sinespaciado"/>
+            </w:pPr>
+            <w:r>
+              <w:t>Habiendo iniciado sesión como agente, hacer click en ingresar vehículo; seleccionar playa, tipo de vehículo, tipo de dominio, dominio y omitir seleccionar marca</w:t>
+            </w:r>
+          </w:p>
+        </w:tc>
+        <w:tc>
+          <w:tcPr>
+            <w:tcW w:w="1855" w:type="dxa"/>
+          </w:tcPr>
+          <w:p>
+            <w:pPr>
+              <w:pStyle w:val="Sinespaciado"/>
+            </w:pPr>
+            <w:r>
+              <w:t>Seleccionar playa, seleccionar tipo de vehículo, seleccionar tipo de dominio, ingresar dominio, omitir ingresar marca, completar o no los demás campos</w:t>
+            </w:r>
+          </w:p>
+        </w:tc>
+        <w:tc>
+          <w:tcPr>
+            <w:tcW w:w="3319" w:type="dxa"/>
+          </w:tcPr>
+          <w:p>
+            <w:pPr>
+              <w:pStyle w:val="Sinespaciado"/>
+            </w:pPr>
+            <w:r>
+              <w:t>Mensaje “completa este campo”</w:t>
+            </w:r>
+          </w:p>
+          <w:p>
+            <w:pPr>
+              <w:pStyle w:val="Sinespaciado"/>
+            </w:pPr>
+          </w:p>
+        </w:tc>
+      </w:tr>
+      <w:tr>
+        <w:tc>
+          <w:tcPr>
+            <w:tcW w:w="551" w:type="dxa"/>
+          </w:tcPr>
+          <w:p>
+            <w:pPr>
+              <w:pStyle w:val="Sinespaciado"/>
+              <w:jc w:val="center"/>
+              <w:rPr>
+                <w:b/>
+              </w:rPr>
+            </w:pPr>
+            <w:r>
+              <w:rPr>
+                <w:b/>
+              </w:rPr>
+              <w:t>124</w:t>
+            </w:r>
+          </w:p>
+        </w:tc>
+        <w:tc>
+          <w:tcPr>
+            <w:tcW w:w="1984" w:type="dxa"/>
+            <w:gridSpan w:val="2"/>
+          </w:tcPr>
+          <w:p>
+            <w:pPr>
+              <w:pStyle w:val="Sinespaciado"/>
+            </w:pPr>
+            <w:r>
+              <w:t xml:space="preserve">Ingresar vehículo omitiendo ingresar </w:t>
+            </w:r>
+            <w:r>
+              <w:lastRenderedPageBreak/>
+              <w:t>modelo</w:t>
+            </w:r>
+          </w:p>
+        </w:tc>
+        <w:tc>
+          <w:tcPr>
+            <w:tcW w:w="3260" w:type="dxa"/>
+          </w:tcPr>
+          <w:p>
+            <w:pPr>
+              <w:pStyle w:val="Sinespaciado"/>
+            </w:pPr>
+            <w:r>
+              <w:lastRenderedPageBreak/>
+              <w:t xml:space="preserve">Habiendo iniciado sesión como agente, hacer click en ingresar </w:t>
+            </w:r>
+            <w:r>
+              <w:lastRenderedPageBreak/>
+              <w:t xml:space="preserve">vehículo; seleccionar playa, tipo de vehículo, tipo de dominio, dominio, marca y omitir seleccionar modelo </w:t>
+            </w:r>
+          </w:p>
+        </w:tc>
+        <w:tc>
+          <w:tcPr>
+            <w:tcW w:w="1855" w:type="dxa"/>
+          </w:tcPr>
+          <w:p>
+            <w:pPr>
+              <w:pStyle w:val="Sinespaciado"/>
+            </w:pPr>
+            <w:r>
+              <w:lastRenderedPageBreak/>
+              <w:t xml:space="preserve">Seleccionar playa, seleccionar tipo </w:t>
+            </w:r>
+            <w:r>
+              <w:lastRenderedPageBreak/>
+              <w:t>de vehículo, seleccionar tipo de dominio, ingresar dominio, marca, omitir ingresar modelo, completar o no los demás campos</w:t>
+            </w:r>
+          </w:p>
+        </w:tc>
+        <w:tc>
+          <w:tcPr>
+            <w:tcW w:w="3319" w:type="dxa"/>
+          </w:tcPr>
+          <w:p>
+            <w:pPr>
+              <w:pStyle w:val="Sinespaciado"/>
+            </w:pPr>
+            <w:r>
+              <w:lastRenderedPageBreak/>
+              <w:t>Mensaje “completa este campo”</w:t>
+            </w:r>
+          </w:p>
+          <w:p>
+            <w:pPr>
+              <w:pStyle w:val="Sinespaciado"/>
+            </w:pPr>
+          </w:p>
+        </w:tc>
+      </w:tr>
+      <w:tr>
+        <w:tc>
+          <w:tcPr>
+            <w:tcW w:w="551" w:type="dxa"/>
+          </w:tcPr>
+          <w:p>
+            <w:pPr>
+              <w:pStyle w:val="Sinespaciado"/>
+              <w:jc w:val="center"/>
+              <w:rPr>
+                <w:b/>
+              </w:rPr>
+            </w:pPr>
+            <w:r>
+              <w:rPr>
+                <w:b/>
+              </w:rPr>
+              <w:lastRenderedPageBreak/>
+              <w:t>125</w:t>
+            </w:r>
+          </w:p>
+        </w:tc>
+        <w:tc>
+          <w:tcPr>
+            <w:tcW w:w="1984" w:type="dxa"/>
+            <w:gridSpan w:val="2"/>
+          </w:tcPr>
+          <w:p>
+            <w:pPr>
+              <w:pStyle w:val="Sinespaciado"/>
+            </w:pPr>
+            <w:r>
+              <w:t>Ingresar vehículo omitiendo seleccionar color</w:t>
+            </w:r>
+          </w:p>
+        </w:tc>
+        <w:tc>
+          <w:tcPr>
+            <w:tcW w:w="3260" w:type="dxa"/>
+          </w:tcPr>
+          <w:p>
+            <w:pPr>
+              <w:pStyle w:val="Sinespaciado"/>
+            </w:pPr>
+            <w:r>
+              <w:t xml:space="preserve">Habiendo iniciado sesión como agente, hacer click en ingresar vehículo; seleccionar playa, tipo de vehículo, tipo de dominio, dominio, marca, modelo y omitir seleccionar color </w:t>
+            </w:r>
+          </w:p>
+        </w:tc>
+        <w:tc>
+          <w:tcPr>
+            <w:tcW w:w="1855" w:type="dxa"/>
+          </w:tcPr>
+          <w:p>
+            <w:pPr>
+              <w:pStyle w:val="Sinespaciado"/>
+            </w:pPr>
+            <w:r>
+              <w:t>Seleccionar playa, seleccionar tipo de vehículo, seleccionar tipo de dominio, ingresar dominio, marca, modelo, omitir ingresar color, completar o no los demás campos</w:t>
+            </w:r>
+          </w:p>
+        </w:tc>
+        <w:tc>
+          <w:tcPr>
+            <w:tcW w:w="3319" w:type="dxa"/>
+          </w:tcPr>
+          <w:p>
+            <w:pPr>
+              <w:pStyle w:val="Sinespaciado"/>
+            </w:pPr>
+            <w:r>
+              <w:t>Mensaje “selecciona un elemento de la lista”</w:t>
+            </w:r>
+          </w:p>
+          <w:p>
+            <w:pPr>
+              <w:pStyle w:val="Sinespaciado"/>
+            </w:pPr>
+          </w:p>
+        </w:tc>
+      </w:tr>
+      <w:tr>
+        <w:tc>
+          <w:tcPr>
+            <w:tcW w:w="551" w:type="dxa"/>
+          </w:tcPr>
+          <w:p>
+            <w:pPr>
+              <w:pStyle w:val="Sinespaciado"/>
+              <w:jc w:val="center"/>
+              <w:rPr>
+                <w:b/>
+              </w:rPr>
+            </w:pPr>
+            <w:r>
+              <w:rPr>
+                <w:b/>
+              </w:rPr>
+              <w:t>126</w:t>
+            </w:r>
+          </w:p>
+        </w:tc>
+        <w:tc>
+          <w:tcPr>
+            <w:tcW w:w="1984" w:type="dxa"/>
+            <w:gridSpan w:val="2"/>
+          </w:tcPr>
+          <w:p>
+            <w:pPr>
+              <w:pStyle w:val="Sinespaciado"/>
+            </w:pPr>
+            <w:r>
+              <w:t>Ingresar vehículo ingresando un motivo inválido</w:t>
+            </w:r>
+          </w:p>
+        </w:tc>
+        <w:tc>
+          <w:tcPr>
+            <w:tcW w:w="3260" w:type="dxa"/>
+          </w:tcPr>
+          <w:p>
+            <w:pPr>
+              <w:pStyle w:val="Sinespaciado"/>
+            </w:pPr>
+            <w:r>
+              <w:t>Habiendo iniciado sesión como agente, hacer click en ingresar vehículo; seleccionar playa, tipo de vehículo, tipo de dominio, dominio, marca, modelo, color e ingresar un motivo inválido (no presente en las sugerencias)</w:t>
+            </w:r>
+          </w:p>
+        </w:tc>
+        <w:tc>
+          <w:tcPr>
+            <w:tcW w:w="1855" w:type="dxa"/>
+          </w:tcPr>
+          <w:p>
+            <w:pPr>
+              <w:pStyle w:val="Sinespaciado"/>
+            </w:pPr>
+            <w:r>
+              <w:t>Seleccionar playa, seleccionar tipo de vehículo, seleccionar tipo de dominio, ingresar dominio, marca, modelo, color, ingresar motivo inválido, completar o no los demás campos</w:t>
+            </w:r>
+          </w:p>
+        </w:tc>
+        <w:tc>
+          <w:tcPr>
+            <w:tcW w:w="3319" w:type="dxa"/>
+          </w:tcPr>
+          <w:p>
+            <w:pPr>
+              <w:pStyle w:val="Sinespaciado"/>
+            </w:pPr>
+            <w:r>
+              <w:t>Mensaje “el código de motivo no es válido” (al intentar pasar a la pantalla de confirmación)</w:t>
+            </w:r>
+          </w:p>
+        </w:tc>
+      </w:tr>
+      <w:tr>
+        <w:tc>
+          <w:tcPr>
+            <w:tcW w:w="551" w:type="dxa"/>
+          </w:tcPr>
+          <w:p>
+            <w:pPr>
+              <w:pStyle w:val="Sinespaciado"/>
+              <w:jc w:val="center"/>
+              <w:rPr>
+                <w:b/>
+              </w:rPr>
+            </w:pPr>
+            <w:r>
+              <w:rPr>
+                <w:b/>
+              </w:rPr>
+              <w:t>127</w:t>
+            </w:r>
+          </w:p>
+        </w:tc>
+        <w:tc>
+          <w:tcPr>
+            <w:tcW w:w="1984" w:type="dxa"/>
+            <w:gridSpan w:val="2"/>
+          </w:tcPr>
+          <w:p>
+            <w:pPr>
+              <w:pStyle w:val="Sinespaciado"/>
+            </w:pPr>
+            <w:r>
+              <w:t>Ingresar vehículo omitiendo ingresar acta contravencional</w:t>
+            </w:r>
+          </w:p>
+        </w:tc>
+        <w:tc>
+          <w:tcPr>
+            <w:tcW w:w="3260" w:type="dxa"/>
+          </w:tcPr>
+          <w:p>
+            <w:pPr>
+              <w:pStyle w:val="Sinespaciado"/>
+            </w:pPr>
+            <w:r>
+              <w:t>Habiendo iniciado sesión como agente, hacer click en ingresar vehículo; seleccionar playa, tipo de vehículo, tipo de dominio, dominio, marca, modelo, color, ingresar motivo y omitir ingresar acta contravencional (si no hay se debe ingresar “.”)</w:t>
+            </w:r>
+          </w:p>
+        </w:tc>
+        <w:tc>
+          <w:tcPr>
+            <w:tcW w:w="1855" w:type="dxa"/>
+          </w:tcPr>
+          <w:p>
+            <w:pPr>
+              <w:pStyle w:val="Sinespaciado"/>
+            </w:pPr>
+            <w:r>
+              <w:t>Seleccionar playa, seleccionar tipo de vehículo, seleccionar tipo de dominio, ingresar dominio, marca, modelo, color, ingresar motivo válido, omitir ingresar acta contravencional, completar o no los demás campos</w:t>
+            </w:r>
+          </w:p>
+        </w:tc>
+        <w:tc>
+          <w:tcPr>
+            <w:tcW w:w="3319" w:type="dxa"/>
+          </w:tcPr>
+          <w:p>
+            <w:pPr>
+              <w:pStyle w:val="Sinespaciado"/>
+            </w:pPr>
+            <w:r>
+              <w:t>Mensaje “completa este campo”</w:t>
+            </w:r>
+          </w:p>
+          <w:p>
+            <w:pPr>
+              <w:pStyle w:val="Sinespaciado"/>
+            </w:pPr>
+          </w:p>
+        </w:tc>
+      </w:tr>
+      <w:tr>
+        <w:tc>
+          <w:tcPr>
+            <w:tcW w:w="551" w:type="dxa"/>
+          </w:tcPr>
+          <w:p>
+            <w:pPr>
+              <w:pStyle w:val="Sinespaciado"/>
+              <w:jc w:val="center"/>
+              <w:rPr>
+                <w:b/>
+              </w:rPr>
+            </w:pPr>
+            <w:r>
+              <w:rPr>
+                <w:b/>
+              </w:rPr>
+              <w:t>128</w:t>
+            </w:r>
+          </w:p>
+        </w:tc>
+        <w:tc>
+          <w:tcPr>
+            <w:tcW w:w="1984" w:type="dxa"/>
+            <w:gridSpan w:val="2"/>
+          </w:tcPr>
+          <w:p>
+            <w:pPr>
+              <w:pStyle w:val="Sinespaciado"/>
+            </w:pPr>
+            <w:r>
+              <w:t>Ingresar vehículo omitiendo ingresar acta comprobación b</w:t>
+            </w:r>
+          </w:p>
+        </w:tc>
+        <w:tc>
+          <w:tcPr>
+            <w:tcW w:w="3260" w:type="dxa"/>
+          </w:tcPr>
+          <w:p>
+            <w:pPr>
+              <w:pStyle w:val="Sinespaciado"/>
+            </w:pPr>
+            <w:r>
+              <w:t>Habiendo iniciado sesión como agente, hacer click en ingresar vehículo; seleccionar playa, tipo de vehículo, tipo de dominio, dominio, marca, modelo, color, ingresar motivo, acta contravencional y omitir ingresar acta comprobación b (si no hay se debe ingresar “.”)</w:t>
+            </w:r>
+          </w:p>
+        </w:tc>
+        <w:tc>
+          <w:tcPr>
+            <w:tcW w:w="1855" w:type="dxa"/>
+          </w:tcPr>
+          <w:p>
+            <w:pPr>
+              <w:pStyle w:val="Sinespaciado"/>
+            </w:pPr>
+            <w:r>
+              <w:t xml:space="preserve">Seleccionar playa, seleccionar tipo de vehículo, seleccionar tipo de dominio, ingresar dominio, marca, modelo, color, ingresar motivo válido, </w:t>
+            </w:r>
+            <w:r>
+              <w:lastRenderedPageBreak/>
+              <w:t>acta contravencional, omitir ingresar acta comprobación b, completar o no los demás campos</w:t>
+            </w:r>
+          </w:p>
+        </w:tc>
+        <w:tc>
+          <w:tcPr>
+            <w:tcW w:w="3319" w:type="dxa"/>
+          </w:tcPr>
+          <w:p>
+            <w:pPr>
+              <w:pStyle w:val="Sinespaciado"/>
+            </w:pPr>
+            <w:r>
+              <w:lastRenderedPageBreak/>
+              <w:t>Mensaje “completa este campo”</w:t>
+            </w:r>
+          </w:p>
+          <w:p>
+            <w:pPr>
+              <w:pStyle w:val="Sinespaciado"/>
+            </w:pPr>
+          </w:p>
+        </w:tc>
+      </w:tr>
+      <w:tr>
+        <w:tc>
+          <w:tcPr>
+            <w:tcW w:w="551" w:type="dxa"/>
+          </w:tcPr>
+          <w:p>
+            <w:pPr>
+              <w:pStyle w:val="Sinespaciado"/>
+              <w:jc w:val="center"/>
+              <w:rPr>
+                <w:b/>
+              </w:rPr>
+            </w:pPr>
+            <w:r>
+              <w:rPr>
+                <w:b/>
+              </w:rPr>
+              <w:lastRenderedPageBreak/>
+              <w:t>129</w:t>
+            </w:r>
+          </w:p>
+        </w:tc>
+        <w:tc>
+          <w:tcPr>
+            <w:tcW w:w="1984" w:type="dxa"/>
+            <w:gridSpan w:val="2"/>
+          </w:tcPr>
+          <w:p>
+            <w:pPr>
+              <w:pStyle w:val="Sinespaciado"/>
+            </w:pPr>
+            <w:r>
+              <w:t>Ingresar vehículo omitiendo ingresar acta z</w:t>
+            </w:r>
+          </w:p>
+        </w:tc>
+        <w:tc>
+          <w:tcPr>
+            <w:tcW w:w="3260" w:type="dxa"/>
+          </w:tcPr>
+          <w:p>
+            <w:pPr>
+              <w:pStyle w:val="Sinespaciado"/>
+            </w:pPr>
+            <w:r>
+              <w:t>Habiendo iniciado sesión como agente, hacer click en ingresar vehículo; seleccionar playa, tipo de vehículo, tipo de dominio, dominio, marca, modelo, color, ingresar motivo, acta contravencional, acta comprobación b y omitir ingresar acta z (si no hay se debe ingresar “.”)</w:t>
+            </w:r>
+          </w:p>
+        </w:tc>
+        <w:tc>
+          <w:tcPr>
+            <w:tcW w:w="1855" w:type="dxa"/>
+          </w:tcPr>
+          <w:p>
+            <w:pPr>
+              <w:pStyle w:val="Sinespaciado"/>
+            </w:pPr>
+            <w:r>
+              <w:t>Seleccionar playa, seleccionar tipo de vehículo, seleccionar tipo de dominio, ingresar dominio, marca, modelo, color, ingresar motivo válido, acta contravencional, acta comprobación b, omitir ingresar acta z, completar o no los demás campos</w:t>
+            </w:r>
+          </w:p>
+        </w:tc>
+        <w:tc>
+          <w:tcPr>
+            <w:tcW w:w="3319" w:type="dxa"/>
+          </w:tcPr>
+          <w:p>
+            <w:pPr>
+              <w:pStyle w:val="Sinespaciado"/>
+            </w:pPr>
+            <w:r>
+              <w:t>Mensaje “completa este campo”</w:t>
+            </w:r>
+          </w:p>
+          <w:p>
+            <w:pPr>
+              <w:pStyle w:val="Sinespaciado"/>
+            </w:pPr>
+          </w:p>
+        </w:tc>
+      </w:tr>
+      <w:tr>
+        <w:tc>
+          <w:tcPr>
+            <w:tcW w:w="551" w:type="dxa"/>
+          </w:tcPr>
+          <w:p>
+            <w:pPr>
+              <w:pStyle w:val="Sinespaciado"/>
+              <w:jc w:val="center"/>
+              <w:rPr>
+                <w:b/>
+              </w:rPr>
+            </w:pPr>
+            <w:r>
+              <w:rPr>
+                <w:b/>
+              </w:rPr>
+              <w:t>130</w:t>
+            </w:r>
+          </w:p>
+        </w:tc>
+        <w:tc>
+          <w:tcPr>
+            <w:tcW w:w="1984" w:type="dxa"/>
+            <w:gridSpan w:val="2"/>
+          </w:tcPr>
+          <w:p>
+            <w:pPr>
+              <w:pStyle w:val="Sinespaciado"/>
+            </w:pPr>
+            <w:r>
+              <w:t>Ingresar vehículo omitiendo ingresar agente labrante número de dni de agente labrante</w:t>
+            </w:r>
+          </w:p>
+        </w:tc>
+        <w:tc>
+          <w:tcPr>
+            <w:tcW w:w="3260" w:type="dxa"/>
+          </w:tcPr>
+          <w:p>
+            <w:pPr>
+              <w:pStyle w:val="Sinespaciado"/>
+            </w:pPr>
+            <w:r>
+              <w:t>Habiendo iniciado sesión como agente, hacer click en ingresar vehículo; seleccionar playa, tipo de vehículo, tipo de dominio, dominio, marca, modelo, color, ingresar motivo, acta contravencional, acta comprobación, acta z y omitir ingresar número de dni de agente labrante</w:t>
+            </w:r>
+          </w:p>
+        </w:tc>
+        <w:tc>
+          <w:tcPr>
+            <w:tcW w:w="1855" w:type="dxa"/>
+          </w:tcPr>
+          <w:p>
+            <w:pPr>
+              <w:pStyle w:val="Sinespaciado"/>
+            </w:pPr>
+            <w:r>
+              <w:t>Seleccionar playa, seleccionar tipo de vehículo, seleccionar tipo de dominio, ingresar dominio, marca, modelo, color, ingresar motivo válido, acta contravencional, acta comprobación b, acta z, omitir ingresar número de dni de agente labrante, completar o no los demás campos</w:t>
+            </w:r>
+          </w:p>
+        </w:tc>
+        <w:tc>
+          <w:tcPr>
+            <w:tcW w:w="3319" w:type="dxa"/>
+          </w:tcPr>
+          <w:p>
+            <w:pPr>
+              <w:pStyle w:val="Sinespaciado"/>
+            </w:pPr>
+            <w:r>
+              <w:t>Mensaje “completa este campo”</w:t>
+            </w:r>
+          </w:p>
+          <w:p>
+            <w:pPr>
+              <w:pStyle w:val="Sinespaciado"/>
+            </w:pPr>
+          </w:p>
+        </w:tc>
+      </w:tr>
+      <w:tr>
+        <w:tc>
+          <w:tcPr>
+            <w:tcW w:w="551" w:type="dxa"/>
+          </w:tcPr>
+          <w:p>
+            <w:pPr>
+              <w:pStyle w:val="Sinespaciado"/>
+              <w:jc w:val="center"/>
+              <w:rPr>
+                <w:b/>
+              </w:rPr>
+            </w:pPr>
+            <w:r>
+              <w:rPr>
+                <w:b/>
+              </w:rPr>
+              <w:t>131</w:t>
+            </w:r>
+          </w:p>
+        </w:tc>
+        <w:tc>
+          <w:tcPr>
+            <w:tcW w:w="1984" w:type="dxa"/>
+            <w:gridSpan w:val="2"/>
+          </w:tcPr>
+          <w:p>
+            <w:pPr>
+              <w:pStyle w:val="Sinespaciado"/>
+            </w:pPr>
+            <w:r>
+              <w:t>Ingresar vehículo ingresando número de dni de agente labrante inválido</w:t>
+            </w:r>
+          </w:p>
+        </w:tc>
+        <w:tc>
+          <w:tcPr>
+            <w:tcW w:w="3260" w:type="dxa"/>
+          </w:tcPr>
+          <w:p>
+            <w:pPr>
+              <w:pStyle w:val="Sinespaciado"/>
+            </w:pPr>
+            <w:r>
+              <w:t>Habiendo iniciado sesión como agente, hacer click en ingresar vehículo; seleccionar playa, tipo de vehículo, tipo de dominio, dominio, marca, modelo, color, ingresar motivo, acta contravencional, acta comprobación, acta z e ingresar número de dni de agente labrante inválido</w:t>
+            </w:r>
+          </w:p>
+        </w:tc>
+        <w:tc>
+          <w:tcPr>
+            <w:tcW w:w="1855" w:type="dxa"/>
+          </w:tcPr>
+          <w:p>
+            <w:pPr>
+              <w:pStyle w:val="Sinespaciado"/>
+            </w:pPr>
+            <w:r>
+              <w:t xml:space="preserve">Seleccionar playa, seleccionar tipo de vehículo, seleccionar tipo de dominio, ingresar dominio, marca, modelo, color, ingresar motivo válido, acta </w:t>
+            </w:r>
+            <w:r>
+              <w:lastRenderedPageBreak/>
+              <w:t>contravencional, acta comprobación b, acta z, ingresar número de dni de agente labrante inválido, completar o no los demás campos</w:t>
+            </w:r>
+          </w:p>
+        </w:tc>
+        <w:tc>
+          <w:tcPr>
+            <w:tcW w:w="3319" w:type="dxa"/>
+          </w:tcPr>
+          <w:p>
+            <w:pPr>
+              <w:pStyle w:val="Sinespaciado"/>
+            </w:pPr>
+            <w:r>
+              <w:lastRenderedPageBreak/>
+              <w:t>Mensaje “el DNI del agente no es válido” (al intentar pasar a la pantalla de confirmación)</w:t>
+            </w:r>
+          </w:p>
+        </w:tc>
+      </w:tr>
+      <w:tr>
+        <w:tc>
+          <w:tcPr>
+            <w:tcW w:w="551" w:type="dxa"/>
+          </w:tcPr>
+          <w:p>
+            <w:pPr>
+              <w:pStyle w:val="Sinespaciado"/>
+              <w:jc w:val="center"/>
+              <w:rPr>
+                <w:b/>
+              </w:rPr>
+            </w:pPr>
+            <w:r>
+              <w:rPr>
+                <w:b/>
+              </w:rPr>
+              <w:lastRenderedPageBreak/>
+              <w:t>132</w:t>
+            </w:r>
+          </w:p>
+        </w:tc>
+        <w:tc>
+          <w:tcPr>
+            <w:tcW w:w="1984" w:type="dxa"/>
+            <w:gridSpan w:val="2"/>
+          </w:tcPr>
+          <w:p>
+            <w:pPr>
+              <w:pStyle w:val="Sinespaciado"/>
+            </w:pPr>
+            <w:r>
+              <w:t>Ingresar vehículo omitiendo ingresar  número de interno, en caso que el vehículo haya sido ingresado por una grúa</w:t>
+            </w:r>
+          </w:p>
+        </w:tc>
+        <w:tc>
+          <w:tcPr>
+            <w:tcW w:w="3260" w:type="dxa"/>
+          </w:tcPr>
+          <w:p>
+            <w:pPr>
+              <w:pStyle w:val="Sinespaciado"/>
+            </w:pPr>
+            <w:r>
+              <w:t>Habiendo iniciado sesión como agente, hacer click en ingresar vehículo; seleccionar playa, tipo de vehículo, tipo de dominio, dominio, marca, modelo, color, ingresar motivo, acta contravencional, acta comprobación, acta z, número de dni de agente labrante inválido y omitir ingresar número de interno de grúa</w:t>
+            </w:r>
+          </w:p>
+        </w:tc>
+        <w:tc>
+          <w:tcPr>
+            <w:tcW w:w="1855" w:type="dxa"/>
+          </w:tcPr>
+          <w:p>
+            <w:pPr>
+              <w:pStyle w:val="Sinespaciado"/>
+            </w:pPr>
+            <w:r>
+              <w:t>Seleccionar playa, seleccionar tipo de vehículo, seleccionar tipo de dominio, ingresar dominio, marca, modelo, color, ingresar motivo válido, acta contravencional, acta comprobación b, acta z, número de dni de agente labrante válido, omitir ingresar número de interno de grúa, completar o no los demás campos</w:t>
+            </w:r>
+          </w:p>
+        </w:tc>
+        <w:tc>
+          <w:tcPr>
+            <w:tcW w:w="3319" w:type="dxa"/>
+          </w:tcPr>
+          <w:p>
+            <w:pPr>
+              <w:pStyle w:val="Sinespaciado"/>
+            </w:pPr>
+            <w:r>
+              <w:t>Mensaje “completa este campo”</w:t>
+            </w:r>
+          </w:p>
+          <w:p>
+            <w:pPr>
+              <w:pStyle w:val="Sinespaciado"/>
+            </w:pPr>
+          </w:p>
+        </w:tc>
+      </w:tr>
+      <w:tr>
+        <w:tc>
+          <w:tcPr>
+            <w:tcW w:w="551" w:type="dxa"/>
+          </w:tcPr>
+          <w:p>
+            <w:pPr>
+              <w:pStyle w:val="Sinespaciado"/>
+              <w:jc w:val="center"/>
+              <w:rPr>
+                <w:b/>
+              </w:rPr>
+            </w:pPr>
+            <w:r>
+              <w:rPr>
+                <w:b/>
+              </w:rPr>
+              <w:t>133</w:t>
+            </w:r>
+          </w:p>
+        </w:tc>
+        <w:tc>
+          <w:tcPr>
+            <w:tcW w:w="1984" w:type="dxa"/>
+            <w:gridSpan w:val="2"/>
+          </w:tcPr>
+          <w:p>
+            <w:pPr>
+              <w:pStyle w:val="Sinespaciado"/>
+            </w:pPr>
+            <w:r>
+              <w:t>Ingresar vehículo ingresando número de interno inválido, en caso que el vehículo haya sido ingresado por una grúa</w:t>
+            </w:r>
+          </w:p>
+        </w:tc>
+        <w:tc>
+          <w:tcPr>
+            <w:tcW w:w="3260" w:type="dxa"/>
+          </w:tcPr>
+          <w:p>
+            <w:pPr>
+              <w:pStyle w:val="Sinespaciado"/>
+            </w:pPr>
+            <w:r>
+              <w:t>Habiendo iniciado sesión como agente, hacer click en ingresar vehículo; seleccionar playa, tipo de vehículo, tipo de dominio, dominio, marca, modelo, color, ingresar motivo, acta contravencional, acta comprobación, acta z, número de dni de agente labrante inválido e  ingresar número de interno de grúa inválido</w:t>
+            </w:r>
+          </w:p>
+        </w:tc>
+        <w:tc>
+          <w:tcPr>
+            <w:tcW w:w="1855" w:type="dxa"/>
+          </w:tcPr>
+          <w:p>
+            <w:pPr>
+              <w:pStyle w:val="Sinespaciado"/>
+            </w:pPr>
+            <w:r>
+              <w:t>Seleccionar playa, seleccionar tipo de vehículo, seleccionar tipo de dominio, ingresar dominio, marca, modelo, color, ingresar motivo válido, acta contravencional, acta comprobación b, acta z, número de dni de agente labrante válido, ingresar número de interno de grúa inválido, completar o no los demás campos</w:t>
+            </w:r>
+          </w:p>
+        </w:tc>
+        <w:tc>
+          <w:tcPr>
+            <w:tcW w:w="3319" w:type="dxa"/>
+          </w:tcPr>
+          <w:p>
+            <w:pPr>
+              <w:pStyle w:val="Sinespaciado"/>
+            </w:pPr>
+            <w:r>
+              <w:t>Mensaje “el interno de grúa no es válido” (al intentar pasar a la pantalla de confirmación)</w:t>
+            </w:r>
+          </w:p>
+        </w:tc>
+      </w:tr>
+      <w:tr>
+        <w:tc>
+          <w:tcPr>
+            <w:tcW w:w="551" w:type="dxa"/>
+          </w:tcPr>
+          <w:p>
+            <w:pPr>
+              <w:pStyle w:val="Sinespaciado"/>
+              <w:jc w:val="center"/>
+              <w:rPr>
+                <w:b/>
+              </w:rPr>
+            </w:pPr>
+            <w:r>
+              <w:rPr>
+                <w:b/>
+              </w:rPr>
+              <w:t>134</w:t>
+            </w:r>
+          </w:p>
+        </w:tc>
+        <w:tc>
+          <w:tcPr>
+            <w:tcW w:w="1984" w:type="dxa"/>
+            <w:gridSpan w:val="2"/>
+          </w:tcPr>
+          <w:p>
+            <w:pPr>
+              <w:pStyle w:val="Sinespaciado"/>
+            </w:pPr>
+            <w:r>
+              <w:t xml:space="preserve">Ingresar vehículo omitiendo ingresar  </w:t>
+            </w:r>
+            <w:r>
+              <w:lastRenderedPageBreak/>
+              <w:t>número de dni de chofer de grúa, en caso que el vehículo haya sido ingresado por una grúa</w:t>
+            </w:r>
+          </w:p>
+        </w:tc>
+        <w:tc>
+          <w:tcPr>
+            <w:tcW w:w="3260" w:type="dxa"/>
+          </w:tcPr>
+          <w:p>
+            <w:pPr>
+              <w:pStyle w:val="Sinespaciado"/>
+            </w:pPr>
+            <w:r>
+              <w:lastRenderedPageBreak/>
+              <w:t xml:space="preserve">Habiendo iniciado sesión como agente, hacer click en ingresar </w:t>
+            </w:r>
+            <w:r>
+              <w:lastRenderedPageBreak/>
+              <w:t>vehículo; seleccionar playa, tipo de vehículo, tipo de dominio, dominio, marca, modelo, color, ingresar motivo, acta contravencional, acta comprobación, acta z, número de dni de agente labrante inválido, número de interno de grúa y omitir ingresar número de dni chofer de grúa</w:t>
+            </w:r>
+          </w:p>
+        </w:tc>
+        <w:tc>
+          <w:tcPr>
+            <w:tcW w:w="1855" w:type="dxa"/>
+          </w:tcPr>
+          <w:p>
+            <w:pPr>
+              <w:pStyle w:val="Sinespaciado"/>
+            </w:pPr>
+            <w:r>
+              <w:lastRenderedPageBreak/>
+              <w:t xml:space="preserve">Seleccionar playa, seleccionar tipo </w:t>
+            </w:r>
+            <w:r>
+              <w:lastRenderedPageBreak/>
+              <w:t>de vehículo, seleccionar tipo de dominio, ingresar dominio, marca, modelo, color, ingresar motivo válido, acta contravencional, acta comprobación b, acta z, número de dni de agente labrante válido, número de interno de grúa válido, omitir ingresar número de dni de chofer de grúa, completar o no los demás campos</w:t>
+            </w:r>
+          </w:p>
+        </w:tc>
+        <w:tc>
+          <w:tcPr>
+            <w:tcW w:w="3319" w:type="dxa"/>
+          </w:tcPr>
+          <w:p>
+            <w:pPr>
+              <w:pStyle w:val="Sinespaciado"/>
+            </w:pPr>
+            <w:r>
+              <w:lastRenderedPageBreak/>
+              <w:t>Mensaje “completa este campo”</w:t>
+            </w:r>
+          </w:p>
+          <w:p>
+            <w:pPr>
+              <w:pStyle w:val="Sinespaciado"/>
+            </w:pPr>
+          </w:p>
+        </w:tc>
+      </w:tr>
+      <w:tr>
+        <w:tc>
+          <w:tcPr>
+            <w:tcW w:w="551" w:type="dxa"/>
+          </w:tcPr>
+          <w:p>
+            <w:pPr>
+              <w:pStyle w:val="Sinespaciado"/>
+              <w:jc w:val="center"/>
+              <w:rPr>
+                <w:b/>
+              </w:rPr>
+            </w:pPr>
+            <w:r>
+              <w:rPr>
+                <w:b/>
+              </w:rPr>
+              <w:lastRenderedPageBreak/>
+              <w:t>135</w:t>
+            </w:r>
+          </w:p>
+        </w:tc>
+        <w:tc>
+          <w:tcPr>
+            <w:tcW w:w="1984" w:type="dxa"/>
+            <w:gridSpan w:val="2"/>
+          </w:tcPr>
+          <w:p>
+            <w:pPr>
+              <w:pStyle w:val="Sinespaciado"/>
+            </w:pPr>
+            <w:r>
+              <w:t>Ingresar vehículo ingresando número de dni de chofer de grúa inválido, en caso que el vehículo haya sido ingresado por una grúa</w:t>
+            </w:r>
+          </w:p>
+        </w:tc>
+        <w:tc>
+          <w:tcPr>
+            <w:tcW w:w="3260" w:type="dxa"/>
+          </w:tcPr>
+          <w:p>
+            <w:pPr>
+              <w:pStyle w:val="Sinespaciado"/>
+            </w:pPr>
+            <w:r>
+              <w:t>Habiendo iniciado sesión como agente, hacer click en ingresar vehículo; seleccionar playa, tipo de vehículo, tipo de dominio, dominio, marca, modelo, color, ingresar motivo, acta contravencional, acta comprobación, acta z, número de dni de agente labrante inválido, número de interno de grúa e ingresar número de dni de chofer de grúa inválido (no presente en las sugerencias)</w:t>
+            </w:r>
+          </w:p>
+        </w:tc>
+        <w:tc>
+          <w:tcPr>
+            <w:tcW w:w="1855" w:type="dxa"/>
+          </w:tcPr>
+          <w:p>
+            <w:pPr>
+              <w:pStyle w:val="Sinespaciado"/>
+            </w:pPr>
+            <w:r>
+              <w:t>Seleccionar playa, seleccionar tipo de vehículo, seleccionar tipo de dominio, ingresar dominio, marca, modelo, color, ingresar motivo válido, acta contravencional, acta comprobación b, acta z, número de dni de agente labrante válido, número de interno de grúa válido, ingresar número de dni de chofer de grúa inválido, completar o no los demás campos</w:t>
+            </w:r>
+          </w:p>
+        </w:tc>
+        <w:tc>
+          <w:tcPr>
+            <w:tcW w:w="3319" w:type="dxa"/>
+          </w:tcPr>
+          <w:p>
+            <w:pPr>
+              <w:pStyle w:val="Sinespaciado"/>
+            </w:pPr>
+            <w:r>
+              <w:t>Mensaje “el DNI del chofer de grúa no es válido” (al intentar pasar a la pantalla de confirmación)</w:t>
+            </w:r>
+          </w:p>
+        </w:tc>
+      </w:tr>
+      <w:tr>
+        <w:tc>
+          <w:tcPr>
+            <w:tcW w:w="551" w:type="dxa"/>
+          </w:tcPr>
+          <w:p>
+            <w:pPr>
+              <w:pStyle w:val="Sinespaciado"/>
+              <w:jc w:val="center"/>
+              <w:rPr>
+                <w:b/>
+              </w:rPr>
+            </w:pPr>
+            <w:r>
+              <w:rPr>
+                <w:b/>
+              </w:rPr>
+              <w:t>136</w:t>
+            </w:r>
+          </w:p>
+        </w:tc>
+        <w:tc>
+          <w:tcPr>
+            <w:tcW w:w="1984" w:type="dxa"/>
+            <w:gridSpan w:val="2"/>
+          </w:tcPr>
+          <w:p>
+            <w:pPr>
+              <w:pStyle w:val="Sinespaciado"/>
+            </w:pPr>
+            <w:r>
+              <w:t>Ingresar vehículo omitiendo ingresar calle en la que fue levantado el vehículo</w:t>
+            </w:r>
+          </w:p>
+        </w:tc>
+        <w:tc>
+          <w:tcPr>
+            <w:tcW w:w="3260" w:type="dxa"/>
+          </w:tcPr>
+          <w:p>
+            <w:pPr>
+              <w:pStyle w:val="Sinespaciado"/>
+            </w:pPr>
+            <w:r>
+              <w:t xml:space="preserve">Habiendo iniciado sesión como agente, hacer click en ingresar vehículo; seleccionar playa, tipo de vehículo, tipo de dominio, dominio, marca, modelo, color, ingresar motivo, acta contravencional, acta </w:t>
+            </w:r>
+            <w:r>
+              <w:lastRenderedPageBreak/>
+              <w:t>comprobación, acta z, número de dni de agente labrante inválido, número de interno de grúa, número de dni de chofer de grúa (estos últimos dos, en caso que el vehículo haya sido ingresado por una grúa) y omitir ingresar calle en la que fue levantado el vehículo</w:t>
+            </w:r>
+          </w:p>
+        </w:tc>
+        <w:tc>
+          <w:tcPr>
+            <w:tcW w:w="1855" w:type="dxa"/>
+          </w:tcPr>
+          <w:p>
+            <w:pPr>
+              <w:pStyle w:val="Sinespaciado"/>
+            </w:pPr>
+            <w:r>
+              <w:lastRenderedPageBreak/>
+              <w:t xml:space="preserve">Seleccionar playa, seleccionar tipo de vehículo, seleccionar tipo de dominio, ingresar dominio, marca, modelo, </w:t>
+            </w:r>
+            <w:r>
+              <w:lastRenderedPageBreak/>
+              <w:t>color, ingresar motivo válido, acta contravencional, acta comprobación b, acta z, número de dni de agente labrante válido, número de interno de grúa válido, número de dni de chofer de grúa válido, omitir ingresar calle, completar o no los demás campos</w:t>
+            </w:r>
+          </w:p>
+        </w:tc>
+        <w:tc>
+          <w:tcPr>
+            <w:tcW w:w="3319" w:type="dxa"/>
+          </w:tcPr>
+          <w:p>
+            <w:pPr>
+              <w:pStyle w:val="Sinespaciado"/>
+            </w:pPr>
+            <w:r>
+              <w:lastRenderedPageBreak/>
+              <w:t>Mensaje “completa este campo”</w:t>
+            </w:r>
+          </w:p>
+          <w:p>
+            <w:pPr>
+              <w:pStyle w:val="Sinespaciado"/>
+            </w:pPr>
+          </w:p>
+        </w:tc>
+      </w:tr>
+      <w:tr>
+        <w:tc>
+          <w:tcPr>
+            <w:tcW w:w="551" w:type="dxa"/>
+          </w:tcPr>
+          <w:p>
+            <w:pPr>
+              <w:pStyle w:val="Sinespaciado"/>
+              <w:jc w:val="center"/>
+              <w:rPr>
+                <w:b/>
+              </w:rPr>
+            </w:pPr>
+            <w:r>
+              <w:rPr>
+                <w:b/>
+              </w:rPr>
+              <w:lastRenderedPageBreak/>
+              <w:t>137</w:t>
+            </w:r>
+          </w:p>
+        </w:tc>
+        <w:tc>
+          <w:tcPr>
+            <w:tcW w:w="1984" w:type="dxa"/>
+            <w:gridSpan w:val="2"/>
+          </w:tcPr>
+          <w:p>
+            <w:pPr>
+              <w:pStyle w:val="Sinespaciado"/>
+            </w:pPr>
+            <w:r>
+              <w:t>Ingresar vehículo omitiendo ingresar altura de la calle en la que fue levantado el vehículo</w:t>
+            </w:r>
+          </w:p>
+        </w:tc>
+        <w:tc>
+          <w:tcPr>
+            <w:tcW w:w="3260" w:type="dxa"/>
+          </w:tcPr>
+          <w:p>
+            <w:pPr>
+              <w:pStyle w:val="Sinespaciado"/>
+            </w:pPr>
+            <w:r>
+              <w:t>Habiendo iniciado sesión como agente, hacer click en ingresar vehículo; seleccionar playa, tipo de vehículo, tipo de dominio, dominio, marca, modelo, color, ingresar motivo, acta contravencional, acta comprobación, acta z, número de dni de agente labrante inválido, número de interno de grúa, número de dni de chofer de grúa (estos últimos dos, en caso que el vehículo haya sido ingresado por una grúa), calle y omitir ingresar altura de la calle en la que fue levantado el vehículo</w:t>
+            </w:r>
+          </w:p>
+        </w:tc>
+        <w:tc>
+          <w:tcPr>
+            <w:tcW w:w="1855" w:type="dxa"/>
+          </w:tcPr>
+          <w:p>
+            <w:pPr>
+              <w:pStyle w:val="Sinespaciado"/>
+            </w:pPr>
+            <w:r>
+              <w:t>Seleccionar playa, seleccionar tipo de vehículo, seleccionar tipo de dominio, ingresar dominio, marca, modelo, color, ingresar motivo válido, acta contravencional, acta comprobación b, acta z, número de dni de agente labrante válido, número de interno de grúa válido, número de dni de chofer de grúa válido, calle, omitir ingresar altura, completar o no los demás campos</w:t>
+            </w:r>
+          </w:p>
+        </w:tc>
+        <w:tc>
+          <w:tcPr>
+            <w:tcW w:w="3319" w:type="dxa"/>
+          </w:tcPr>
+          <w:p>
+            <w:pPr>
+              <w:pStyle w:val="Sinespaciado"/>
+            </w:pPr>
+            <w:r>
+              <w:t>Mensaje “completa este campo”</w:t>
+            </w:r>
+          </w:p>
+          <w:p>
+            <w:pPr>
+              <w:pStyle w:val="Sinespaciado"/>
+            </w:pPr>
+          </w:p>
+        </w:tc>
+      </w:tr>
+      <w:tr>
+        <w:tc>
+          <w:tcPr>
+            <w:tcW w:w="551" w:type="dxa"/>
+          </w:tcPr>
+          <w:p>
+            <w:pPr>
+              <w:pStyle w:val="Sinespaciado"/>
+              <w:jc w:val="center"/>
+              <w:rPr>
+                <w:b/>
+              </w:rPr>
+            </w:pPr>
+            <w:r>
+              <w:rPr>
+                <w:b/>
+              </w:rPr>
+              <w:t>138</w:t>
+            </w:r>
+          </w:p>
+        </w:tc>
+        <w:tc>
+          <w:tcPr>
+            <w:tcW w:w="1984" w:type="dxa"/>
+            <w:gridSpan w:val="2"/>
+          </w:tcPr>
+          <w:p>
+            <w:pPr>
+              <w:pStyle w:val="Sinespaciado"/>
+            </w:pPr>
+            <w:r>
+              <w:t>Ingresar vehículo omitiendo entre calle 1 en la que fue levantado el vehículo</w:t>
+            </w:r>
+          </w:p>
+        </w:tc>
+        <w:tc>
+          <w:tcPr>
+            <w:tcW w:w="3260" w:type="dxa"/>
+          </w:tcPr>
+          <w:p>
+            <w:pPr>
+              <w:pStyle w:val="Sinespaciado"/>
+            </w:pPr>
+            <w:r>
+              <w:t xml:space="preserve">Habiendo iniciado sesión como agente, hacer click en ingresar vehículo; seleccionar playa, tipo de vehículo, tipo de dominio, dominio, marca, modelo, color, ingresar motivo, acta contravencional, acta comprobación, acta z, número de dni de agente labrante inválido, número de interno de grúa, número de dni de chofer de grúa </w:t>
+            </w:r>
+            <w:r>
+              <w:lastRenderedPageBreak/>
+              <w:t>(estos últimos dos, en caso que el vehículo haya sido ingresado por una grúa), calle, altura y omitir ingresar entre calle 1 en la que fue levantado el vehículo</w:t>
+            </w:r>
+          </w:p>
+        </w:tc>
+        <w:tc>
+          <w:tcPr>
+            <w:tcW w:w="1855" w:type="dxa"/>
+          </w:tcPr>
+          <w:p>
+            <w:pPr>
+              <w:pStyle w:val="Sinespaciado"/>
+            </w:pPr>
+            <w:r>
+              <w:lastRenderedPageBreak/>
+              <w:t xml:space="preserve">Seleccionar playa, seleccionar tipo de vehículo, seleccionar tipo de dominio, ingresar dominio, marca, modelo, color, ingresar motivo válido, acta contravencional, </w:t>
+            </w:r>
+            <w:r>
+              <w:lastRenderedPageBreak/>
+              <w:t>acta comprobación b, acta z, número de dni de agente labrante válido, número de interno de grúa válido, número de dni de chofer de grúa válido, calle, altura, omitir ingresar entre calle 1, completar o no los demás campos</w:t>
+            </w:r>
+          </w:p>
+        </w:tc>
+        <w:tc>
+          <w:tcPr>
+            <w:tcW w:w="3319" w:type="dxa"/>
+          </w:tcPr>
+          <w:p>
+            <w:pPr>
+              <w:pStyle w:val="Sinespaciado"/>
+            </w:pPr>
+            <w:r>
+              <w:lastRenderedPageBreak/>
+              <w:t>Mensaje “completa este campo”</w:t>
+            </w:r>
+          </w:p>
+          <w:p>
+            <w:pPr>
+              <w:pStyle w:val="Sinespaciado"/>
+            </w:pPr>
+          </w:p>
+        </w:tc>
+      </w:tr>
+      <w:tr>
+        <w:tc>
+          <w:tcPr>
+            <w:tcW w:w="551" w:type="dxa"/>
+          </w:tcPr>
+          <w:p>
+            <w:pPr>
+              <w:pStyle w:val="Sinespaciado"/>
+              <w:jc w:val="center"/>
+              <w:rPr>
+                <w:b/>
+              </w:rPr>
+            </w:pPr>
+            <w:r>
+              <w:rPr>
+                <w:b/>
+              </w:rPr>
+              <w:lastRenderedPageBreak/>
+              <w:t>139</w:t>
+            </w:r>
+          </w:p>
+        </w:tc>
+        <w:tc>
+          <w:tcPr>
+            <w:tcW w:w="1984" w:type="dxa"/>
+            <w:gridSpan w:val="2"/>
+          </w:tcPr>
+          <w:p>
+            <w:pPr>
+              <w:pStyle w:val="Sinespaciado"/>
+            </w:pPr>
+            <w:r>
+              <w:t>Ingresar vehículo omitiendo ingresar entre calle 2 en la que fue levantado el vehículo</w:t>
+            </w:r>
+          </w:p>
+        </w:tc>
+        <w:tc>
+          <w:tcPr>
+            <w:tcW w:w="3260" w:type="dxa"/>
+          </w:tcPr>
+          <w:p>
+            <w:pPr>
+              <w:pStyle w:val="Sinespaciado"/>
+            </w:pPr>
+            <w:r>
+              <w:t>Habiendo iniciado sesión como agente, hacer click en ingresar vehículo; seleccionar playa, tipo de vehículo, tipo de dominio, dominio, marca, modelo, color, ingresar motivo, acta contravencional, acta comprobación, acta z, número de dni de agente labrante inválido, número de interno de grúa, número de dni de chofer de grúa (estos últimos dos, en caso que el vehículo haya sido ingresado por una grúa), calle, altura, entre calle 1 y omitir ingresar entre calle 2 en la que fue levantado el vehículo</w:t>
+            </w:r>
+          </w:p>
+        </w:tc>
+        <w:tc>
+          <w:tcPr>
+            <w:tcW w:w="1855" w:type="dxa"/>
+          </w:tcPr>
+          <w:p>
+            <w:pPr>
+              <w:pStyle w:val="Sinespaciado"/>
+            </w:pPr>
+            <w:r>
+              <w:t>Seleccionar playa, seleccionar tipo de vehículo, seleccionar tipo de dominio, ingresar dominio, marca, modelo, color, ingresar motivo válido, acta contravencional, acta comprobación b, acta z, número de dni de agente labrante válido, número de interno de grúa válido, número de dni de chofer de grúa válido, calle, altura, entre calle 1, omitir ingresar entre calle 2, completar o no los demás campos</w:t>
+            </w:r>
+          </w:p>
+        </w:tc>
+        <w:tc>
+          <w:tcPr>
+            <w:tcW w:w="3319" w:type="dxa"/>
+          </w:tcPr>
+          <w:p>
+            <w:pPr>
+              <w:pStyle w:val="Sinespaciado"/>
+            </w:pPr>
+            <w:r>
+              <w:t>Mensaje “completa este campo”</w:t>
+            </w:r>
+          </w:p>
+          <w:p>
+            <w:pPr>
+              <w:pStyle w:val="Sinespaciado"/>
+            </w:pPr>
+          </w:p>
+        </w:tc>
+      </w:tr>
+      <w:tr>
+        <w:tc>
+          <w:tcPr>
+            <w:tcW w:w="551" w:type="dxa"/>
+          </w:tcPr>
+          <w:p>
+            <w:pPr>
+              <w:pStyle w:val="Sinespaciado"/>
+              <w:jc w:val="center"/>
+              <w:rPr>
+                <w:b/>
+              </w:rPr>
+            </w:pPr>
+            <w:r>
+              <w:rPr>
+                <w:b/>
+              </w:rPr>
+              <w:t>140</w:t>
+            </w:r>
+          </w:p>
+        </w:tc>
+        <w:tc>
+          <w:tcPr>
+            <w:tcW w:w="1984" w:type="dxa"/>
+            <w:gridSpan w:val="2"/>
+          </w:tcPr>
+          <w:p>
+            <w:pPr>
+              <w:pStyle w:val="Sinespaciado"/>
+            </w:pPr>
+            <w:r>
+              <w:t>Ingresar vehículo omitiendo ingresar referencia del lugar en el que fue levantado el vehículo</w:t>
+            </w:r>
+          </w:p>
+        </w:tc>
+        <w:tc>
+          <w:tcPr>
+            <w:tcW w:w="3260" w:type="dxa"/>
+          </w:tcPr>
+          <w:p>
+            <w:pPr>
+              <w:pStyle w:val="Sinespaciado"/>
+            </w:pPr>
+            <w:r>
+              <w:t xml:space="preserve">Habiendo iniciado sesión como agente, hacer click en ingresar vehículo; seleccionar playa, tipo de vehículo, tipo de dominio, dominio, marca, modelo, color, ingresar motivo, acta contravencional, acta comprobación, acta z, número de dni de agente labrante inválido, número de interno de grúa, número de dni de chofer de grúa (estos últimos dos, en caso que el </w:t>
+            </w:r>
+            <w:r>
+              <w:lastRenderedPageBreak/>
+              <w:t>vehículo haya sido ingresado por una grúa), calle, altura, entre calle 1, entre calle 2 y omitir ingresar referencia del lugar en el que fue levantado el vehículo</w:t>
+            </w:r>
+          </w:p>
+        </w:tc>
+        <w:tc>
+          <w:tcPr>
+            <w:tcW w:w="1855" w:type="dxa"/>
+          </w:tcPr>
+          <w:p>
+            <w:pPr>
+              <w:pStyle w:val="Sinespaciado"/>
+            </w:pPr>
+            <w:r>
+              <w:lastRenderedPageBreak/>
+              <w:t xml:space="preserve">Seleccionar playa, seleccionar tipo de vehículo, seleccionar tipo de dominio, ingresar dominio, marca, modelo, color, ingresar motivo válido, acta contravencional, acta </w:t>
+            </w:r>
+            <w:r>
+              <w:lastRenderedPageBreak/>
+              <w:t>comprobación b, acta z, número de dni de agente labrante válido, número de interno de grúa válido, número de dni de chofer de grúa válido, calle, altura, entre calle 1, entre calle2, omitir ingresar referencia del lugar, completar o no los demás campos</w:t>
+            </w:r>
+          </w:p>
+        </w:tc>
+        <w:tc>
+          <w:tcPr>
+            <w:tcW w:w="3319" w:type="dxa"/>
+          </w:tcPr>
+          <w:p>
+            <w:pPr>
+              <w:pStyle w:val="Sinespaciado"/>
+            </w:pPr>
+            <w:r>
+              <w:lastRenderedPageBreak/>
+              <w:t>Mensaje “completa este campo”</w:t>
+            </w:r>
+          </w:p>
+          <w:p>
+            <w:pPr>
+              <w:pStyle w:val="Sinespaciado"/>
+            </w:pPr>
+          </w:p>
+        </w:tc>
+      </w:tr>
+      <w:tr>
+        <w:tc>
+          <w:tcPr>
+            <w:tcW w:w="551" w:type="dxa"/>
+          </w:tcPr>
+          <w:p>
+            <w:pPr>
+              <w:pStyle w:val="Sinespaciado"/>
+              <w:jc w:val="center"/>
+              <w:rPr>
+                <w:b/>
+              </w:rPr>
+            </w:pPr>
+            <w:r>
+              <w:rPr>
+                <w:b/>
+              </w:rPr>
+              <w:lastRenderedPageBreak/>
+              <w:t>141</w:t>
+            </w:r>
+          </w:p>
+        </w:tc>
+        <w:tc>
+          <w:tcPr>
+            <w:tcW w:w="1984" w:type="dxa"/>
+            <w:gridSpan w:val="2"/>
+          </w:tcPr>
+          <w:p>
+            <w:pPr>
+              <w:pStyle w:val="Sinespaciado"/>
+            </w:pPr>
+            <w:r>
+              <w:t>Ingresar vehículo omitiendo ingresar número de chasis</w:t>
+            </w:r>
+          </w:p>
+        </w:tc>
+        <w:tc>
+          <w:tcPr>
+            <w:tcW w:w="3260" w:type="dxa"/>
+          </w:tcPr>
+          <w:p>
+            <w:pPr>
+              <w:pStyle w:val="Sinespaciado"/>
+            </w:pPr>
+            <w:r>
+              <w:t>Habiendo iniciado sesión como agente, hacer click en ingresar vehículo; seleccionar playa, tipo de vehículo, tipo de dominio, dominio, marca, modelo, color, ingresar motivo, acta contravencional, acta comprobación, acta z, número de dni de agente labrante inválido, número de interno de grúa, número de dni de chofer de grúa (estos últimos dos, en caso que el vehículo haya sido ingresado por una grúa), calle, altura, entre calle 1, entre calle 2, referencia del lugar y omitir ingresar número de chasis</w:t>
+            </w:r>
+          </w:p>
+        </w:tc>
+        <w:tc>
+          <w:tcPr>
+            <w:tcW w:w="1855" w:type="dxa"/>
+          </w:tcPr>
+          <w:p>
+            <w:pPr>
+              <w:pStyle w:val="Sinespaciado"/>
+            </w:pPr>
+            <w:r>
+              <w:t>Seleccionar playa, seleccionar tipo de vehículo, seleccionar tipo de dominio, ingresar dominio, marca, modelo, color, ingresar motivo válido, acta contravencional, acta comprobación b, acta z, número de dni de agente labrante válido, número de interno de grúa válido, número de dni de chofer de grúa válido, calle, altura, entre calle 1, entre calle2, referencia del lugar, omitir ingresar número de chasis, completar o no los demás campos</w:t>
+            </w:r>
+          </w:p>
+        </w:tc>
+        <w:tc>
+          <w:tcPr>
+            <w:tcW w:w="3319" w:type="dxa"/>
+          </w:tcPr>
+          <w:p>
+            <w:pPr>
+              <w:pStyle w:val="Sinespaciado"/>
+            </w:pPr>
+            <w:r>
+              <w:t>Mensaje “completa este campo”</w:t>
+            </w:r>
+          </w:p>
+          <w:p>
+            <w:pPr>
+              <w:pStyle w:val="Sinespaciado"/>
+            </w:pPr>
+          </w:p>
+        </w:tc>
+      </w:tr>
+      <w:tr>
+        <w:tc>
+          <w:tcPr>
+            <w:tcW w:w="551" w:type="dxa"/>
+          </w:tcPr>
+          <w:p>
+            <w:pPr>
+              <w:pStyle w:val="Sinespaciado"/>
+              <w:jc w:val="center"/>
+              <w:rPr>
+                <w:b/>
+              </w:rPr>
+            </w:pPr>
+            <w:r>
+              <w:rPr>
+                <w:b/>
+              </w:rPr>
+              <w:t>142</w:t>
+            </w:r>
+          </w:p>
+        </w:tc>
+        <w:tc>
+          <w:tcPr>
+            <w:tcW w:w="1984" w:type="dxa"/>
+            <w:gridSpan w:val="2"/>
+          </w:tcPr>
+          <w:p>
+            <w:pPr>
+              <w:pStyle w:val="Sinespaciado"/>
+            </w:pPr>
+            <w:r>
+              <w:t>Ingresar vehículo omitiendo ingresar número de motor</w:t>
+            </w:r>
+          </w:p>
+        </w:tc>
+        <w:tc>
+          <w:tcPr>
+            <w:tcW w:w="3260" w:type="dxa"/>
+          </w:tcPr>
+          <w:p>
+            <w:pPr>
+              <w:pStyle w:val="Sinespaciado"/>
+            </w:pPr>
+            <w:r>
+              <w:t xml:space="preserve">Habiendo iniciado sesión como agente, hacer click en ingresar vehículo; seleccionar playa, tipo de vehículo, tipo de dominio, dominio, marca, modelo, color, ingresar motivo, acta contravencional, acta comprobación, acta z, número de </w:t>
+            </w:r>
+            <w:r>
+              <w:lastRenderedPageBreak/>
+              <w:t>dni de agente labrante inválido, número de interno de grúa, número de dni de chofer de grúa (estos últimos dos, en caso que el vehículo haya sido ingresado por una grúa), calle, altura, entre calle 1, entre calle 2, referencia del lugar, número de chasis y omitir ingresar número de motor</w:t>
+            </w:r>
+          </w:p>
+        </w:tc>
+        <w:tc>
+          <w:tcPr>
+            <w:tcW w:w="1855" w:type="dxa"/>
+          </w:tcPr>
+          <w:p>
+            <w:pPr>
+              <w:pStyle w:val="Sinespaciado"/>
+            </w:pPr>
+            <w:r>
+              <w:lastRenderedPageBreak/>
+              <w:t xml:space="preserve">Seleccionar playa, seleccionar tipo de vehículo, seleccionar tipo de dominio, ingresar dominio, marca, modelo, color, ingresar </w:t>
+            </w:r>
+            <w:r>
+              <w:lastRenderedPageBreak/>
+              <w:t>motivo válido, acta contravencional, acta comprobación b, acta z, número de dni de agente labrante válido, número de interno de grúa válido, número de dni de chofer de grúa válido, calle, altura, entre calle 1, entre calle2, referencia del lugar, número de chasis, omitir ingresar número de motor, completar o no el siguiente campo</w:t>
+            </w:r>
+          </w:p>
+        </w:tc>
+        <w:tc>
+          <w:tcPr>
+            <w:tcW w:w="3319" w:type="dxa"/>
+          </w:tcPr>
+          <w:p>
+            <w:pPr>
+              <w:pStyle w:val="Sinespaciado"/>
+            </w:pPr>
+            <w:r>
+              <w:lastRenderedPageBreak/>
+              <w:t>Mensaje “completa este campo”</w:t>
+            </w:r>
+          </w:p>
+          <w:p>
+            <w:pPr>
+              <w:pStyle w:val="Sinespaciado"/>
+            </w:pPr>
+          </w:p>
+        </w:tc>
+      </w:tr>
+      <w:tr>
+        <w:tc>
+          <w:tcPr>
+            <w:tcW w:w="551" w:type="dxa"/>
+          </w:tcPr>
+          <w:p>
+            <w:pPr>
+              <w:pStyle w:val="Sinespaciado"/>
+              <w:jc w:val="center"/>
+              <w:rPr>
+                <w:b/>
+              </w:rPr>
+            </w:pPr>
+            <w:r>
+              <w:rPr>
+                <w:b/>
+              </w:rPr>
+              <w:lastRenderedPageBreak/>
+              <w:t>143</w:t>
+            </w:r>
+          </w:p>
+        </w:tc>
+        <w:tc>
+          <w:tcPr>
+            <w:tcW w:w="1984" w:type="dxa"/>
+            <w:gridSpan w:val="2"/>
+          </w:tcPr>
+          <w:p>
+            <w:pPr>
+              <w:pStyle w:val="Sinespaciado"/>
+            </w:pPr>
+            <w:r>
+              <w:t>Ingresar vehículo omitiendo ingresar número de inventario</w:t>
+            </w:r>
+          </w:p>
+        </w:tc>
+        <w:tc>
+          <w:tcPr>
+            <w:tcW w:w="3260" w:type="dxa"/>
+          </w:tcPr>
+          <w:p>
+            <w:pPr>
+              <w:pStyle w:val="Sinespaciado"/>
+            </w:pPr>
+            <w:r>
+              <w:t>Habiendo iniciado sesión como agente, hacer click en ingresar vehículo; seleccionar playa, tipo de vehículo, tipo de dominio, dominio, marca, modelo, color, ingresar motivo, acta contravencional, acta comprobación, acta z, número de dni de agente labrante inválido, número de interno de grúa, número de dni de chofer de grúa (estos últimos dos, en caso que el vehículo haya sido ingresado por una grúa), calle, altura, entre calle 1, entre calle 2, referencia del lugar, número de chasis, número de motor y omitir ingresar número de inventario</w:t>
+            </w:r>
+          </w:p>
+        </w:tc>
+        <w:tc>
+          <w:tcPr>
+            <w:tcW w:w="1855" w:type="dxa"/>
+          </w:tcPr>
+          <w:p>
+            <w:pPr>
+              <w:pStyle w:val="Sinespaciado"/>
+            </w:pPr>
+            <w:r>
+              <w:t>Seleccionar playa, seleccionar tipo de vehículo, seleccionar tipo de dominio, ingresar dominio, marca, modelo, color, ingresar motivo válido, acta contravencional, acta comprobación b, acta z, número de dni de agente labrante válido, número de interno de grúa válido, número de dni de chofer de grúa válido, calle, altura, entre calle 1, entre calle2, referencia del lugar, número de chasis, número de motor, omitir ingresar número de inventario</w:t>
+            </w:r>
+          </w:p>
+        </w:tc>
+        <w:tc>
+          <w:tcPr>
+            <w:tcW w:w="3319" w:type="dxa"/>
+          </w:tcPr>
+          <w:p>
+            <w:pPr>
+              <w:pStyle w:val="Sinespaciado"/>
+            </w:pPr>
+            <w:r>
+              <w:t>Mensaje “completa este campo”</w:t>
+            </w:r>
+          </w:p>
+          <w:p>
+            <w:pPr>
+              <w:pStyle w:val="Sinespaciado"/>
+            </w:pPr>
+          </w:p>
+        </w:tc>
+      </w:tr>
+      <w:tr>
+        <w:tc>
+          <w:tcPr>
+            <w:tcW w:w="551" w:type="dxa"/>
+          </w:tcPr>
+          <w:p>
+            <w:pPr>
+              <w:pStyle w:val="Sinespaciado"/>
+              <w:jc w:val="center"/>
+              <w:rPr>
+                <w:b/>
+              </w:rPr>
+            </w:pPr>
+            <w:r>
+              <w:rPr>
+                <w:b/>
+              </w:rPr>
+              <w:t>144</w:t>
             </w:r>
           </w:p>
         </w:tc>
@@ -10020,49 +12872,43 @@
             </w:r>
             <w:r>
               <w:lastRenderedPageBreak/>
-              <w:t>seleccionar el tipo de dominio</w:t>
-            </w:r>
-          </w:p>
-        </w:tc>
-        <w:tc>
-          <w:tcPr>
-            <w:tcW w:w="3260" w:type="dxa"/>
-          </w:tcPr>
-          <w:p>
-            <w:pPr>
-              <w:pStyle w:val="Sinespaciado"/>
-            </w:pPr>
-            <w:r>
-              <w:lastRenderedPageBreak/>
-              <w:t xml:space="preserve">Habiendo iniciado sesión como agente, </w:t>
-            </w:r>
-            <w:r>
-              <w:t xml:space="preserve">hacer click en ingresar </w:t>
-            </w:r>
-            <w:r>
-              <w:lastRenderedPageBreak/>
-              <w:t xml:space="preserve">vehículo; </w:t>
-            </w:r>
-            <w:r>
-              <w:t>seleccionar playa, tipo de vehículo y omitir seleccionar el tipo de dominio</w:t>
-            </w:r>
-          </w:p>
-        </w:tc>
-        <w:tc>
-          <w:tcPr>
-            <w:tcW w:w="1855" w:type="dxa"/>
-          </w:tcPr>
-          <w:p>
-            <w:pPr>
-              <w:pStyle w:val="Sinespaciado"/>
-            </w:pPr>
-            <w:r>
-              <w:lastRenderedPageBreak/>
-              <w:t xml:space="preserve">Seleccionar playa, seleccionar tipo </w:t>
-            </w:r>
-            <w:r>
-              <w:lastRenderedPageBreak/>
-              <w:t>de vehículo, omitir seleccionar tipo de dominio, completar o no los demás campos</w:t>
+              <w:t>seleccionar vehículo viene desde, en caso de traslado de playa</w:t>
+            </w:r>
+          </w:p>
+        </w:tc>
+        <w:tc>
+          <w:tcPr>
+            <w:tcW w:w="3260" w:type="dxa"/>
+          </w:tcPr>
+          <w:p>
+            <w:pPr>
+              <w:pStyle w:val="Sinespaciado"/>
+            </w:pPr>
+            <w:r>
+              <w:lastRenderedPageBreak/>
+              <w:t xml:space="preserve">Habiendo iniciado sesión como agente, hacer click en ingresar </w:t>
+            </w:r>
+            <w:r>
+              <w:lastRenderedPageBreak/>
+              <w:t>vehículo; indicar traslado de playa y omitir seleccionar playa</w:t>
+            </w:r>
+          </w:p>
+        </w:tc>
+        <w:tc>
+          <w:tcPr>
+            <w:tcW w:w="1855" w:type="dxa"/>
+          </w:tcPr>
+          <w:p>
+            <w:pPr>
+              <w:pStyle w:val="Sinespaciado"/>
+            </w:pPr>
+            <w:r>
+              <w:lastRenderedPageBreak/>
+              <w:t xml:space="preserve">Indicar traslado de playa, omitir </w:t>
+            </w:r>
+            <w:r>
+              <w:lastRenderedPageBreak/>
+              <w:t>seleccionar playa, completar o no los demás campos</w:t>
             </w:r>
           </w:p>
         </w:tc>
@@ -10083,92 +12929,68 @@
             <w:pPr>
               <w:pStyle w:val="Sinespaciado"/>
             </w:pPr>
-            <w:r>
-              <w:rPr>
-                <w:highlight w:val="yellow"/>
-              </w:rPr>
-              <w:lastRenderedPageBreak/>
-              <w:t>No aparece el mensaje “selecciona un elemento de la lista” y p</w:t>
-            </w:r>
-            <w:r>
-              <w:rPr>
-                <w:highlight w:val="yellow"/>
-              </w:rPr>
-              <w:t>ermite avanzar por más que no se haya completado el campo</w:t>
-            </w:r>
-          </w:p>
-          <w:p>
-            <w:pPr>
-              <w:pStyle w:val="Sinespaciado"/>
-            </w:pPr>
-          </w:p>
-        </w:tc>
-      </w:tr>
-      <w:tr>
-        <w:tc>
-          <w:tcPr>
-            <w:tcW w:w="551" w:type="dxa"/>
-          </w:tcPr>
-          <w:p>
-            <w:pPr>
-              <w:pStyle w:val="Sinespaciado"/>
-              <w:jc w:val="center"/>
-              <w:rPr>
-                <w:b/>
-              </w:rPr>
-            </w:pPr>
-            <w:r>
-              <w:rPr>
-                <w:b/>
-              </w:rPr>
-              <w:lastRenderedPageBreak/>
-              <w:t>111</w:t>
-            </w:r>
-          </w:p>
-        </w:tc>
-        <w:tc>
-          <w:tcPr>
-            <w:tcW w:w="1984" w:type="dxa"/>
-            <w:gridSpan w:val="2"/>
-          </w:tcPr>
-          <w:p>
-            <w:pPr>
-              <w:pStyle w:val="Sinespaciado"/>
-            </w:pPr>
-            <w:r>
-              <w:t>Ingresar vehículo omitiendo ingresar dominio</w:t>
-            </w:r>
-          </w:p>
-        </w:tc>
-        <w:tc>
-          <w:tcPr>
-            <w:tcW w:w="3260" w:type="dxa"/>
-          </w:tcPr>
-          <w:p>
-            <w:pPr>
-              <w:pStyle w:val="Sinespaciado"/>
-            </w:pPr>
-            <w:r>
-              <w:t xml:space="preserve">Habiendo iniciado sesión como agente, </w:t>
-            </w:r>
-            <w:r>
-              <w:t xml:space="preserve">hacer click en ingresar vehículo; </w:t>
-            </w:r>
-            <w:r>
-              <w:t>seleccionar playa, tipo de vehículo, tipo de dominio y omitir ingresar dominio</w:t>
-            </w:r>
-          </w:p>
-        </w:tc>
-        <w:tc>
-          <w:tcPr>
-            <w:tcW w:w="1855" w:type="dxa"/>
-          </w:tcPr>
-          <w:p>
-            <w:pPr>
-              <w:pStyle w:val="Sinespaciado"/>
-            </w:pPr>
-            <w:r>
-              <w:t>Seleccionar playa, seleccionar tipo de vehículo, seleccionar tipo de dominio, omitir ingresar dominio, completar o no los demás campos</w:t>
+          </w:p>
+        </w:tc>
+      </w:tr>
+      <w:tr>
+        <w:tc>
+          <w:tcPr>
+            <w:tcW w:w="551" w:type="dxa"/>
+          </w:tcPr>
+          <w:p>
+            <w:pPr>
+              <w:pStyle w:val="Sinespaciado"/>
+              <w:jc w:val="center"/>
+              <w:rPr>
+                <w:b/>
+              </w:rPr>
+            </w:pPr>
+            <w:r>
+              <w:rPr>
+                <w:b/>
+              </w:rPr>
+              <w:lastRenderedPageBreak/>
+              <w:t>145</w:t>
+            </w:r>
+          </w:p>
+        </w:tc>
+        <w:tc>
+          <w:tcPr>
+            <w:tcW w:w="1984" w:type="dxa"/>
+            <w:gridSpan w:val="2"/>
+          </w:tcPr>
+          <w:p>
+            <w:pPr>
+              <w:pStyle w:val="Sinespaciado"/>
+            </w:pPr>
+            <w:r>
+              <w:t>Ingresar vehículo omitiendo ingresar número de interno de grúa, en caso de traslado de playa</w:t>
+            </w:r>
+          </w:p>
+        </w:tc>
+        <w:tc>
+          <w:tcPr>
+            <w:tcW w:w="3260" w:type="dxa"/>
+          </w:tcPr>
+          <w:p>
+            <w:pPr>
+              <w:pStyle w:val="Sinespaciado"/>
+            </w:pPr>
+            <w:r>
+              <w:t>Habiendo iniciado sesión como agente, hacer click en ingresar vehículo; indicar traslado de playa, seleccionar playa y omitir ingresar número de interno de grúa</w:t>
+            </w:r>
+          </w:p>
+        </w:tc>
+        <w:tc>
+          <w:tcPr>
+            <w:tcW w:w="1855" w:type="dxa"/>
+          </w:tcPr>
+          <w:p>
+            <w:pPr>
+              <w:pStyle w:val="Sinespaciado"/>
+            </w:pPr>
+            <w:r>
+              <w:t>Indicar traslado de playa, seleccionar playa, omitir ingresar número de interno de grúa, completar o no el siguiente campo</w:t>
             </w:r>
           </w:p>
         </w:tc>
@@ -10208,53 +13030,127 @@
               <w:rPr>
                 <w:b/>
               </w:rPr>
-              <w:t>112</w:t>
-            </w:r>
-          </w:p>
-        </w:tc>
-        <w:tc>
-          <w:tcPr>
-            <w:tcW w:w="1984" w:type="dxa"/>
-            <w:gridSpan w:val="2"/>
-          </w:tcPr>
-          <w:p>
-            <w:pPr>
-              <w:pStyle w:val="Sinespaciado"/>
-            </w:pPr>
-            <w:r>
-              <w:t>Ingresar vehículo omitiendo ingresar marca</w:t>
-            </w:r>
-          </w:p>
-        </w:tc>
-        <w:tc>
-          <w:tcPr>
-            <w:tcW w:w="3260" w:type="dxa"/>
-          </w:tcPr>
-          <w:p>
-            <w:pPr>
-              <w:pStyle w:val="Sinespaciado"/>
-            </w:pPr>
-            <w:r>
-              <w:t xml:space="preserve">Habiendo iniciado sesión como agente, </w:t>
-            </w:r>
-            <w:r>
-              <w:t xml:space="preserve">hacer click en ingresar vehículo; </w:t>
-            </w:r>
-            <w:r>
-              <w:t>seleccionar playa, tipo de vehículo, tipo de dominio, dominio y omitir seleccionar marca</w:t>
-            </w:r>
-          </w:p>
-        </w:tc>
-        <w:tc>
-          <w:tcPr>
-            <w:tcW w:w="1855" w:type="dxa"/>
-          </w:tcPr>
-          <w:p>
-            <w:pPr>
-              <w:pStyle w:val="Sinespaciado"/>
-            </w:pPr>
-            <w:r>
-              <w:t>Seleccionar playa, seleccionar tipo de vehículo, seleccionar tipo de dominio, ingresar dominio, omitir ingresar marca, completar o no los demás campos</w:t>
+              <w:t>146</w:t>
+            </w:r>
+          </w:p>
+        </w:tc>
+        <w:tc>
+          <w:tcPr>
+            <w:tcW w:w="1984" w:type="dxa"/>
+            <w:gridSpan w:val="2"/>
+          </w:tcPr>
+          <w:p>
+            <w:pPr>
+              <w:pStyle w:val="Sinespaciado"/>
+            </w:pPr>
+            <w:r>
+              <w:t>Ingresar vehículo ingresando número de interno de grúa inválido, en caso de traslado de playa</w:t>
+            </w:r>
+          </w:p>
+        </w:tc>
+        <w:tc>
+          <w:tcPr>
+            <w:tcW w:w="3260" w:type="dxa"/>
+          </w:tcPr>
+          <w:p>
+            <w:pPr>
+              <w:pStyle w:val="Sinespaciado"/>
+            </w:pPr>
+            <w:r>
+              <w:t>Habiendo iniciado sesión como agente, hacer click en ingresar vehículo; indicar traslado de playa, seleccionar playa e ingresar número de interno de grúa inválido</w:t>
+            </w:r>
+          </w:p>
+        </w:tc>
+        <w:tc>
+          <w:tcPr>
+            <w:tcW w:w="1855" w:type="dxa"/>
+          </w:tcPr>
+          <w:p>
+            <w:pPr>
+              <w:pStyle w:val="Sinespaciado"/>
+            </w:pPr>
+            <w:r>
+              <w:t>Indicar traslado de playa, seleccionar playa, ingresar número de interno de grúa inválido, completar o no el siguiente campo</w:t>
+            </w:r>
+          </w:p>
+        </w:tc>
+        <w:tc>
+          <w:tcPr>
+            <w:tcW w:w="3319" w:type="dxa"/>
+          </w:tcPr>
+          <w:p>
+            <w:pPr>
+              <w:pStyle w:val="Sinespaciado"/>
+            </w:pPr>
+            <w:r>
+              <w:t>Mensaje “el interno de grúa no es válido”</w:t>
+            </w:r>
+          </w:p>
+          <w:p>
+            <w:pPr>
+              <w:pStyle w:val="Sinespaciado"/>
+            </w:pPr>
+          </w:p>
+        </w:tc>
+      </w:tr>
+      <w:tr>
+        <w:tc>
+          <w:tcPr>
+            <w:tcW w:w="551" w:type="dxa"/>
+          </w:tcPr>
+          <w:p>
+            <w:pPr>
+              <w:pStyle w:val="Sinespaciado"/>
+              <w:jc w:val="center"/>
+              <w:rPr>
+                <w:b/>
+              </w:rPr>
+            </w:pPr>
+            <w:r>
+              <w:rPr>
+                <w:b/>
+              </w:rPr>
+              <w:t>147</w:t>
+            </w:r>
+          </w:p>
+        </w:tc>
+        <w:tc>
+          <w:tcPr>
+            <w:tcW w:w="1984" w:type="dxa"/>
+            <w:gridSpan w:val="2"/>
+          </w:tcPr>
+          <w:p>
+            <w:pPr>
+              <w:pStyle w:val="Sinespaciado"/>
+            </w:pPr>
+            <w:r>
+              <w:t>Ingresar vehículo omitiendo ingresar número de inventario, en caso de traslado de playa</w:t>
+            </w:r>
+          </w:p>
+        </w:tc>
+        <w:tc>
+          <w:tcPr>
+            <w:tcW w:w="3260" w:type="dxa"/>
+          </w:tcPr>
+          <w:p>
+            <w:pPr>
+              <w:pStyle w:val="Sinespaciado"/>
+            </w:pPr>
+            <w:r>
+              <w:t>Habiendo iniciado sesión como agente, hacer click en ingresar vehículo; indicar traslado de playa, seleccionar playa, ingresar número de interno de grúa válido y omitir ingresar número de inventario</w:t>
+            </w:r>
+          </w:p>
+        </w:tc>
+        <w:tc>
+          <w:tcPr>
+            <w:tcW w:w="1855" w:type="dxa"/>
+          </w:tcPr>
+          <w:p>
+            <w:pPr>
+              <w:pStyle w:val="Sinespaciado"/>
+            </w:pPr>
+            <w:r>
+              <w:t>Indicar traslado de playa, seleccionar playa, ingresar número de interno de grúa válido, omitir ingresar número de inventario</w:t>
             </w:r>
           </w:p>
         </w:tc>
@@ -10294,2911 +13190,6 @@
               <w:rPr>
                 <w:b/>
               </w:rPr>
-              <w:t>113</w:t>
-            </w:r>
-          </w:p>
-        </w:tc>
-        <w:tc>
-          <w:tcPr>
-            <w:tcW w:w="1984" w:type="dxa"/>
-            <w:gridSpan w:val="2"/>
-          </w:tcPr>
-          <w:p>
-            <w:pPr>
-              <w:pStyle w:val="Sinespaciado"/>
-            </w:pPr>
-            <w:r>
-              <w:t>Ingresar vehículo omitiendo ingresar modelo</w:t>
-            </w:r>
-          </w:p>
-        </w:tc>
-        <w:tc>
-          <w:tcPr>
-            <w:tcW w:w="3260" w:type="dxa"/>
-          </w:tcPr>
-          <w:p>
-            <w:pPr>
-              <w:pStyle w:val="Sinespaciado"/>
-            </w:pPr>
-            <w:r>
-              <w:t xml:space="preserve">Habiendo iniciado sesión como agente, </w:t>
-            </w:r>
-            <w:r>
-              <w:t xml:space="preserve">hacer click en ingresar vehículo; </w:t>
-            </w:r>
-            <w:r>
-              <w:t xml:space="preserve">seleccionar playa, tipo de vehículo, tipo de dominio, dominio, marca y omitir seleccionar modelo </w:t>
-            </w:r>
-          </w:p>
-        </w:tc>
-        <w:tc>
-          <w:tcPr>
-            <w:tcW w:w="1855" w:type="dxa"/>
-          </w:tcPr>
-          <w:p>
-            <w:pPr>
-              <w:pStyle w:val="Sinespaciado"/>
-            </w:pPr>
-            <w:r>
-              <w:t>Seleccionar playa, seleccionar tipo de vehículo, seleccionar tipo de dominio, ingresar dominio, marca, omitir ingresar modelo, completar o no los demás campos</w:t>
-            </w:r>
-          </w:p>
-        </w:tc>
-        <w:tc>
-          <w:tcPr>
-            <w:tcW w:w="3319" w:type="dxa"/>
-          </w:tcPr>
-          <w:p>
-            <w:pPr>
-              <w:pStyle w:val="Sinespaciado"/>
-            </w:pPr>
-            <w:r>
-              <w:t>Mensaje “completa este campo”</w:t>
-            </w:r>
-          </w:p>
-          <w:p>
-            <w:pPr>
-              <w:pStyle w:val="Sinespaciado"/>
-            </w:pPr>
-          </w:p>
-        </w:tc>
-      </w:tr>
-      <w:tr>
-        <w:tc>
-          <w:tcPr>
-            <w:tcW w:w="551" w:type="dxa"/>
-          </w:tcPr>
-          <w:p>
-            <w:pPr>
-              <w:pStyle w:val="Sinespaciado"/>
-              <w:jc w:val="center"/>
-              <w:rPr>
-                <w:b/>
-              </w:rPr>
-            </w:pPr>
-            <w:r>
-              <w:rPr>
-                <w:b/>
-              </w:rPr>
-              <w:t>114</w:t>
-            </w:r>
-          </w:p>
-        </w:tc>
-        <w:tc>
-          <w:tcPr>
-            <w:tcW w:w="1984" w:type="dxa"/>
-            <w:gridSpan w:val="2"/>
-          </w:tcPr>
-          <w:p>
-            <w:pPr>
-              <w:pStyle w:val="Sinespaciado"/>
-            </w:pPr>
-            <w:r>
-              <w:t>Ingresar vehículo omitiendo seleccionar color</w:t>
-            </w:r>
-          </w:p>
-        </w:tc>
-        <w:tc>
-          <w:tcPr>
-            <w:tcW w:w="3260" w:type="dxa"/>
-          </w:tcPr>
-          <w:p>
-            <w:pPr>
-              <w:pStyle w:val="Sinespaciado"/>
-            </w:pPr>
-            <w:r>
-              <w:t xml:space="preserve">Habiendo iniciado sesión como agente, </w:t>
-            </w:r>
-            <w:r>
-              <w:t xml:space="preserve">hacer click en ingresar vehículo; </w:t>
-            </w:r>
-            <w:r>
-              <w:t xml:space="preserve">seleccionar playa, tipo de vehículo, tipo de dominio, dominio, marca, modelo y omitir seleccionar color </w:t>
-            </w:r>
-          </w:p>
-        </w:tc>
-        <w:tc>
-          <w:tcPr>
-            <w:tcW w:w="1855" w:type="dxa"/>
-          </w:tcPr>
-          <w:p>
-            <w:pPr>
-              <w:pStyle w:val="Sinespaciado"/>
-            </w:pPr>
-            <w:r>
-              <w:t>Seleccionar playa, seleccionar tipo de vehículo, seleccionar tipo de dominio, ingresar dominio, marca, modelo, omitir ingresar color, completar o no los demás campos</w:t>
-            </w:r>
-          </w:p>
-        </w:tc>
-        <w:tc>
-          <w:tcPr>
-            <w:tcW w:w="3319" w:type="dxa"/>
-          </w:tcPr>
-          <w:p>
-            <w:pPr>
-              <w:pStyle w:val="Sinespaciado"/>
-            </w:pPr>
-            <w:r>
-              <w:t>Mensaje “selecciona un elemento de la lista”</w:t>
-            </w:r>
-          </w:p>
-          <w:p>
-            <w:pPr>
-              <w:pStyle w:val="Sinespaciado"/>
-            </w:pPr>
-          </w:p>
-        </w:tc>
-      </w:tr>
-      <w:tr>
-        <w:tc>
-          <w:tcPr>
-            <w:tcW w:w="551" w:type="dxa"/>
-          </w:tcPr>
-          <w:p>
-            <w:pPr>
-              <w:pStyle w:val="Sinespaciado"/>
-              <w:jc w:val="center"/>
-              <w:rPr>
-                <w:b/>
-              </w:rPr>
-            </w:pPr>
-            <w:r>
-              <w:rPr>
-                <w:b/>
-              </w:rPr>
-              <w:t>115</w:t>
-            </w:r>
-          </w:p>
-        </w:tc>
-        <w:tc>
-          <w:tcPr>
-            <w:tcW w:w="1984" w:type="dxa"/>
-            <w:gridSpan w:val="2"/>
-          </w:tcPr>
-          <w:p>
-            <w:pPr>
-              <w:pStyle w:val="Sinespaciado"/>
-            </w:pPr>
-            <w:r>
-              <w:t>Ingresar vehículo ingresando un motivo inválido</w:t>
-            </w:r>
-          </w:p>
-        </w:tc>
-        <w:tc>
-          <w:tcPr>
-            <w:tcW w:w="3260" w:type="dxa"/>
-          </w:tcPr>
-          <w:p>
-            <w:pPr>
-              <w:pStyle w:val="Sinespaciado"/>
-            </w:pPr>
-            <w:r>
-              <w:t xml:space="preserve">Habiendo iniciado sesión como agente, </w:t>
-            </w:r>
-            <w:r>
-              <w:t xml:space="preserve">hacer click en ingresar vehículo; </w:t>
-            </w:r>
-            <w:r>
-              <w:t>seleccionar playa, tipo de vehículo, tipo de dominio, dominio, marca, modelo, color e ingresar un motivo inválido (no presente en las sugerencias)</w:t>
-            </w:r>
-          </w:p>
-        </w:tc>
-        <w:tc>
-          <w:tcPr>
-            <w:tcW w:w="1855" w:type="dxa"/>
-          </w:tcPr>
-          <w:p>
-            <w:pPr>
-              <w:pStyle w:val="Sinespaciado"/>
-            </w:pPr>
-            <w:r>
-              <w:t xml:space="preserve">Seleccionar playa, seleccionar tipo de vehículo, seleccionar tipo de dominio, ingresar dominio, marca, modelo, </w:t>
-            </w:r>
-            <w:r>
-              <w:lastRenderedPageBreak/>
-              <w:t>color, ingresar motivo inválido, completar o no los demás campos</w:t>
-            </w:r>
-          </w:p>
-        </w:tc>
-        <w:tc>
-          <w:tcPr>
-            <w:tcW w:w="3319" w:type="dxa"/>
-          </w:tcPr>
-          <w:p>
-            <w:pPr>
-              <w:pStyle w:val="Sinespaciado"/>
-            </w:pPr>
-            <w:r>
-              <w:lastRenderedPageBreak/>
-              <w:t>Mensaje “el código de motivo no es válido” (al intentar pasar a la pantalla de confirmación)</w:t>
-            </w:r>
-          </w:p>
-        </w:tc>
-      </w:tr>
-      <w:tr>
-        <w:tc>
-          <w:tcPr>
-            <w:tcW w:w="551" w:type="dxa"/>
-          </w:tcPr>
-          <w:p>
-            <w:pPr>
-              <w:pStyle w:val="Sinespaciado"/>
-              <w:jc w:val="center"/>
-              <w:rPr>
-                <w:b/>
-              </w:rPr>
-            </w:pPr>
-            <w:r>
-              <w:rPr>
-                <w:b/>
-              </w:rPr>
-              <w:lastRenderedPageBreak/>
-              <w:t>116</w:t>
-            </w:r>
-          </w:p>
-        </w:tc>
-        <w:tc>
-          <w:tcPr>
-            <w:tcW w:w="1984" w:type="dxa"/>
-            <w:gridSpan w:val="2"/>
-          </w:tcPr>
-          <w:p>
-            <w:pPr>
-              <w:pStyle w:val="Sinespaciado"/>
-            </w:pPr>
-            <w:r>
-              <w:t>Ingresar vehículo omitiendo ingresar acta contravencional</w:t>
-            </w:r>
-          </w:p>
-        </w:tc>
-        <w:tc>
-          <w:tcPr>
-            <w:tcW w:w="3260" w:type="dxa"/>
-          </w:tcPr>
-          <w:p>
-            <w:pPr>
-              <w:pStyle w:val="Sinespaciado"/>
-            </w:pPr>
-            <w:r>
-              <w:t xml:space="preserve">Habiendo iniciado sesión como agente, </w:t>
-            </w:r>
-            <w:r>
-              <w:t xml:space="preserve">hacer click en ingresar vehículo; </w:t>
-            </w:r>
-            <w:r>
-              <w:t>seleccionar playa, tipo de vehículo, tipo de dominio, dominio, marca, modelo, color, ingresar motivo y omitir ingresar acta contravencional (si no hay se debe ingresar “.”)</w:t>
-            </w:r>
-          </w:p>
-        </w:tc>
-        <w:tc>
-          <w:tcPr>
-            <w:tcW w:w="1855" w:type="dxa"/>
-          </w:tcPr>
-          <w:p>
-            <w:pPr>
-              <w:pStyle w:val="Sinespaciado"/>
-            </w:pPr>
-            <w:r>
-              <w:t>Seleccionar playa, seleccionar tipo de vehículo, seleccionar tipo de dominio, ingresar dominio, marca, modelo, color, ingresar motivo válido, omitir ingresar acta contravencional, completar o no los demás campos</w:t>
-            </w:r>
-          </w:p>
-        </w:tc>
-        <w:tc>
-          <w:tcPr>
-            <w:tcW w:w="3319" w:type="dxa"/>
-          </w:tcPr>
-          <w:p>
-            <w:pPr>
-              <w:pStyle w:val="Sinespaciado"/>
-            </w:pPr>
-            <w:r>
-              <w:t>Mensaje “completa este campo”</w:t>
-            </w:r>
-          </w:p>
-          <w:p>
-            <w:pPr>
-              <w:pStyle w:val="Sinespaciado"/>
-            </w:pPr>
-          </w:p>
-        </w:tc>
-      </w:tr>
-      <w:tr>
-        <w:tc>
-          <w:tcPr>
-            <w:tcW w:w="551" w:type="dxa"/>
-          </w:tcPr>
-          <w:p>
-            <w:pPr>
-              <w:pStyle w:val="Sinespaciado"/>
-              <w:jc w:val="center"/>
-              <w:rPr>
-                <w:b/>
-              </w:rPr>
-            </w:pPr>
-            <w:r>
-              <w:rPr>
-                <w:b/>
-              </w:rPr>
-              <w:t>117</w:t>
-            </w:r>
-          </w:p>
-        </w:tc>
-        <w:tc>
-          <w:tcPr>
-            <w:tcW w:w="1984" w:type="dxa"/>
-            <w:gridSpan w:val="2"/>
-          </w:tcPr>
-          <w:p>
-            <w:pPr>
-              <w:pStyle w:val="Sinespaciado"/>
-            </w:pPr>
-            <w:r>
-              <w:t>Ingresar vehículo omitiendo ingresar acta comprobación b</w:t>
-            </w:r>
-          </w:p>
-        </w:tc>
-        <w:tc>
-          <w:tcPr>
-            <w:tcW w:w="3260" w:type="dxa"/>
-          </w:tcPr>
-          <w:p>
-            <w:pPr>
-              <w:pStyle w:val="Sinespaciado"/>
-            </w:pPr>
-            <w:r>
-              <w:t xml:space="preserve">Habiendo iniciado sesión como agente, </w:t>
-            </w:r>
-            <w:r>
-              <w:t xml:space="preserve">hacer click en ingresar vehículo; </w:t>
-            </w:r>
-            <w:r>
-              <w:t>seleccionar playa, tipo de vehículo, tipo de dominio, dominio, marca, modelo, color, ingresar motivo, acta contravencional y omitir ingresar acta comprobación b (si no hay se debe ingresar “.”)</w:t>
-            </w:r>
-          </w:p>
-        </w:tc>
-        <w:tc>
-          <w:tcPr>
-            <w:tcW w:w="1855" w:type="dxa"/>
-          </w:tcPr>
-          <w:p>
-            <w:pPr>
-              <w:pStyle w:val="Sinespaciado"/>
-            </w:pPr>
-            <w:r>
-              <w:t>Seleccionar playa, seleccionar tipo de vehículo, seleccionar tipo de dominio, ingresar dominio, marca, modelo, color, ingresar motivo válido, acta contravencional, omitir ingresar acta comprobación b, completar o no los demás campos</w:t>
-            </w:r>
-          </w:p>
-        </w:tc>
-        <w:tc>
-          <w:tcPr>
-            <w:tcW w:w="3319" w:type="dxa"/>
-          </w:tcPr>
-          <w:p>
-            <w:pPr>
-              <w:pStyle w:val="Sinespaciado"/>
-            </w:pPr>
-            <w:r>
-              <w:t>Mensaje “completa este campo”</w:t>
-            </w:r>
-          </w:p>
-          <w:p>
-            <w:pPr>
-              <w:pStyle w:val="Sinespaciado"/>
-            </w:pPr>
-          </w:p>
-        </w:tc>
-      </w:tr>
-      <w:tr>
-        <w:tc>
-          <w:tcPr>
-            <w:tcW w:w="551" w:type="dxa"/>
-          </w:tcPr>
-          <w:p>
-            <w:pPr>
-              <w:pStyle w:val="Sinespaciado"/>
-              <w:jc w:val="center"/>
-              <w:rPr>
-                <w:b/>
-              </w:rPr>
-            </w:pPr>
-            <w:r>
-              <w:rPr>
-                <w:b/>
-              </w:rPr>
-              <w:t>118</w:t>
-            </w:r>
-          </w:p>
-        </w:tc>
-        <w:tc>
-          <w:tcPr>
-            <w:tcW w:w="1984" w:type="dxa"/>
-            <w:gridSpan w:val="2"/>
-          </w:tcPr>
-          <w:p>
-            <w:pPr>
-              <w:pStyle w:val="Sinespaciado"/>
-            </w:pPr>
-            <w:r>
-              <w:t>Ingresar vehículo omitiendo ingresar acta z</w:t>
-            </w:r>
-          </w:p>
-        </w:tc>
-        <w:tc>
-          <w:tcPr>
-            <w:tcW w:w="3260" w:type="dxa"/>
-          </w:tcPr>
-          <w:p>
-            <w:pPr>
-              <w:pStyle w:val="Sinespaciado"/>
-            </w:pPr>
-            <w:r>
-              <w:t xml:space="preserve">Habiendo iniciado sesión como agente, </w:t>
-            </w:r>
-            <w:r>
-              <w:t xml:space="preserve">hacer click en ingresar vehículo; </w:t>
-            </w:r>
-            <w:r>
-              <w:t>seleccionar playa, tipo de vehículo, tipo de dominio, dominio, marca, modelo, color, ingresar motivo, acta contravencional, acta comprobación b y omitir ingresar acta z (si no hay se debe ingresar “.”)</w:t>
-            </w:r>
-          </w:p>
-        </w:tc>
-        <w:tc>
-          <w:tcPr>
-            <w:tcW w:w="1855" w:type="dxa"/>
-          </w:tcPr>
-          <w:p>
-            <w:pPr>
-              <w:pStyle w:val="Sinespaciado"/>
-            </w:pPr>
-            <w:r>
-              <w:t>Seleccionar playa, seleccionar tipo de vehículo, seleccionar tipo de dominio, ingresar dominio, marca, modelo, color, ingresar motivo válido, acta contravencional, acta comprobación b, omitir ingresar acta z, completar o no los demás campos</w:t>
-            </w:r>
-          </w:p>
-        </w:tc>
-        <w:tc>
-          <w:tcPr>
-            <w:tcW w:w="3319" w:type="dxa"/>
-          </w:tcPr>
-          <w:p>
-            <w:pPr>
-              <w:pStyle w:val="Sinespaciado"/>
-            </w:pPr>
-            <w:r>
-              <w:t>Mensaje “completa este campo”</w:t>
-            </w:r>
-          </w:p>
-          <w:p>
-            <w:pPr>
-              <w:pStyle w:val="Sinespaciado"/>
-            </w:pPr>
-          </w:p>
-        </w:tc>
-      </w:tr>
-      <w:tr>
-        <w:tc>
-          <w:tcPr>
-            <w:tcW w:w="551" w:type="dxa"/>
-          </w:tcPr>
-          <w:p>
-            <w:pPr>
-              <w:pStyle w:val="Sinespaciado"/>
-              <w:jc w:val="center"/>
-              <w:rPr>
-                <w:b/>
-              </w:rPr>
-            </w:pPr>
-            <w:r>
-              <w:rPr>
-                <w:b/>
-              </w:rPr>
-              <w:t>119</w:t>
-            </w:r>
-          </w:p>
-        </w:tc>
-        <w:tc>
-          <w:tcPr>
-            <w:tcW w:w="1984" w:type="dxa"/>
-            <w:gridSpan w:val="2"/>
-          </w:tcPr>
-          <w:p>
-            <w:pPr>
-              <w:pStyle w:val="Sinespaciado"/>
-            </w:pPr>
-            <w:r>
-              <w:t xml:space="preserve">Ingresar vehículo omitiendo ingresar </w:t>
-            </w:r>
-            <w:r>
-              <w:lastRenderedPageBreak/>
-              <w:t>agente labrante número de dni de agente labrante</w:t>
-            </w:r>
-          </w:p>
-        </w:tc>
-        <w:tc>
-          <w:tcPr>
-            <w:tcW w:w="3260" w:type="dxa"/>
-          </w:tcPr>
-          <w:p>
-            <w:pPr>
-              <w:pStyle w:val="Sinespaciado"/>
-            </w:pPr>
-            <w:r>
-              <w:lastRenderedPageBreak/>
-              <w:t xml:space="preserve">Habiendo iniciado sesión como agente, </w:t>
-            </w:r>
-            <w:r>
-              <w:t xml:space="preserve">hacer click en ingresar </w:t>
-            </w:r>
-            <w:r>
-              <w:lastRenderedPageBreak/>
-              <w:t xml:space="preserve">vehículo; </w:t>
-            </w:r>
-            <w:r>
-              <w:t>seleccionar playa, tipo de vehículo, tipo de dominio, dominio, marca, modelo, color, ingresar motivo, acta contravencional, acta comprobación, acta z y omitir ingresar número de dni de agente labrante</w:t>
-            </w:r>
-          </w:p>
-        </w:tc>
-        <w:tc>
-          <w:tcPr>
-            <w:tcW w:w="1855" w:type="dxa"/>
-          </w:tcPr>
-          <w:p>
-            <w:pPr>
-              <w:pStyle w:val="Sinespaciado"/>
-            </w:pPr>
-            <w:r>
-              <w:lastRenderedPageBreak/>
-              <w:t xml:space="preserve">Seleccionar playa, seleccionar tipo </w:t>
-            </w:r>
-            <w:r>
-              <w:lastRenderedPageBreak/>
-              <w:t>de vehículo, seleccionar tipo de dominio, ingresar dominio, marca, modelo, color, ingresar motivo válido, acta contravencional, acta comprobación b, acta z, omitir ingresar número de dni de agente labrante, completar o no los demás campos</w:t>
-            </w:r>
-          </w:p>
-        </w:tc>
-        <w:tc>
-          <w:tcPr>
-            <w:tcW w:w="3319" w:type="dxa"/>
-          </w:tcPr>
-          <w:p>
-            <w:pPr>
-              <w:pStyle w:val="Sinespaciado"/>
-            </w:pPr>
-            <w:r>
-              <w:lastRenderedPageBreak/>
-              <w:t>Mensaje “completa este campo”</w:t>
-            </w:r>
-          </w:p>
-          <w:p>
-            <w:pPr>
-              <w:pStyle w:val="Sinespaciado"/>
-            </w:pPr>
-          </w:p>
-        </w:tc>
-      </w:tr>
-      <w:tr>
-        <w:tc>
-          <w:tcPr>
-            <w:tcW w:w="551" w:type="dxa"/>
-          </w:tcPr>
-          <w:p>
-            <w:pPr>
-              <w:pStyle w:val="Sinespaciado"/>
-              <w:jc w:val="center"/>
-              <w:rPr>
-                <w:b/>
-              </w:rPr>
-            </w:pPr>
-            <w:r>
-              <w:rPr>
-                <w:b/>
-              </w:rPr>
-              <w:lastRenderedPageBreak/>
-              <w:t>120</w:t>
-            </w:r>
-          </w:p>
-        </w:tc>
-        <w:tc>
-          <w:tcPr>
-            <w:tcW w:w="1984" w:type="dxa"/>
-            <w:gridSpan w:val="2"/>
-          </w:tcPr>
-          <w:p>
-            <w:pPr>
-              <w:pStyle w:val="Sinespaciado"/>
-            </w:pPr>
-            <w:r>
-              <w:t>Ingresar vehículo ingresando número de dni de agente labrante inválido</w:t>
-            </w:r>
-          </w:p>
-        </w:tc>
-        <w:tc>
-          <w:tcPr>
-            <w:tcW w:w="3260" w:type="dxa"/>
-          </w:tcPr>
-          <w:p>
-            <w:pPr>
-              <w:pStyle w:val="Sinespaciado"/>
-            </w:pPr>
-            <w:r>
-              <w:t xml:space="preserve">Habiendo iniciado sesión como agente, </w:t>
-            </w:r>
-            <w:r>
-              <w:t xml:space="preserve">hacer click en ingresar vehículo; </w:t>
-            </w:r>
-            <w:r>
-              <w:t>seleccionar playa, tipo de vehículo, tipo de dominio, dominio, marca, modelo, color, ingresar motivo, acta contravencional, acta comprobación, acta z e ingresar número de dni de agente labrante inválido</w:t>
-            </w:r>
-          </w:p>
-        </w:tc>
-        <w:tc>
-          <w:tcPr>
-            <w:tcW w:w="1855" w:type="dxa"/>
-          </w:tcPr>
-          <w:p>
-            <w:pPr>
-              <w:pStyle w:val="Sinespaciado"/>
-            </w:pPr>
-            <w:r>
-              <w:t>Seleccionar playa, seleccionar tipo de vehículo, seleccionar tipo de dominio, ingresar dominio, marca, modelo, color, ingresar motivo válido, acta contravencional, acta comprobación b, acta z, ingresar número de dni de agente labrante inválido, completar o no los demás campos</w:t>
-            </w:r>
-          </w:p>
-        </w:tc>
-        <w:tc>
-          <w:tcPr>
-            <w:tcW w:w="3319" w:type="dxa"/>
-          </w:tcPr>
-          <w:p>
-            <w:pPr>
-              <w:pStyle w:val="Sinespaciado"/>
-            </w:pPr>
-            <w:r>
-              <w:t>Mensaje “el DNI del agente no es válido” (al intentar pasar a la pantalla de confirmación)</w:t>
-            </w:r>
-          </w:p>
-        </w:tc>
-      </w:tr>
-      <w:tr>
-        <w:tc>
-          <w:tcPr>
-            <w:tcW w:w="551" w:type="dxa"/>
-          </w:tcPr>
-          <w:p>
-            <w:pPr>
-              <w:pStyle w:val="Sinespaciado"/>
-              <w:jc w:val="center"/>
-              <w:rPr>
-                <w:b/>
-              </w:rPr>
-            </w:pPr>
-            <w:r>
-              <w:rPr>
-                <w:b/>
-              </w:rPr>
-              <w:t>121</w:t>
-            </w:r>
-          </w:p>
-        </w:tc>
-        <w:tc>
-          <w:tcPr>
-            <w:tcW w:w="1984" w:type="dxa"/>
-            <w:gridSpan w:val="2"/>
-          </w:tcPr>
-          <w:p>
-            <w:pPr>
-              <w:pStyle w:val="Sinespaciado"/>
-            </w:pPr>
-            <w:r>
-              <w:t>Ingresar vehículo omitiendo ingresar  número de interno, en caso que el vehículo haya sido ingresado por una grúa</w:t>
-            </w:r>
-          </w:p>
-        </w:tc>
-        <w:tc>
-          <w:tcPr>
-            <w:tcW w:w="3260" w:type="dxa"/>
-          </w:tcPr>
-          <w:p>
-            <w:pPr>
-              <w:pStyle w:val="Sinespaciado"/>
-            </w:pPr>
-            <w:r>
-              <w:t xml:space="preserve">Habiendo iniciado sesión como agente, </w:t>
-            </w:r>
-            <w:r>
-              <w:t xml:space="preserve">hacer click en ingresar vehículo; </w:t>
-            </w:r>
-            <w:r>
-              <w:t>seleccionar playa, tipo de vehículo, tipo de dominio, dominio, marca, modelo, color, ingresar motivo, acta contravencional, acta comprobación, acta z, número de dni de agente labrante inválido y omitir ingresar número de interno de grúa</w:t>
-            </w:r>
-          </w:p>
-        </w:tc>
-        <w:tc>
-          <w:tcPr>
-            <w:tcW w:w="1855" w:type="dxa"/>
-          </w:tcPr>
-          <w:p>
-            <w:pPr>
-              <w:pStyle w:val="Sinespaciado"/>
-            </w:pPr>
-            <w:r>
-              <w:t xml:space="preserve">Seleccionar playa, seleccionar tipo de vehículo, seleccionar tipo de dominio, ingresar dominio, marca, modelo, color, ingresar motivo válido, acta contravencional, acta comprobación b, acta z, número de dni de agente labrante válido, omitir ingresar </w:t>
-            </w:r>
-            <w:r>
-              <w:lastRenderedPageBreak/>
-              <w:t>número de interno de grúa, completar o no los demás campos</w:t>
-            </w:r>
-          </w:p>
-        </w:tc>
-        <w:tc>
-          <w:tcPr>
-            <w:tcW w:w="3319" w:type="dxa"/>
-          </w:tcPr>
-          <w:p>
-            <w:pPr>
-              <w:pStyle w:val="Sinespaciado"/>
-            </w:pPr>
-            <w:r>
-              <w:lastRenderedPageBreak/>
-              <w:t>Mensaje “completa este campo”</w:t>
-            </w:r>
-          </w:p>
-          <w:p>
-            <w:pPr>
-              <w:pStyle w:val="Sinespaciado"/>
-            </w:pPr>
-          </w:p>
-        </w:tc>
-      </w:tr>
-      <w:tr>
-        <w:tc>
-          <w:tcPr>
-            <w:tcW w:w="551" w:type="dxa"/>
-          </w:tcPr>
-          <w:p>
-            <w:pPr>
-              <w:pStyle w:val="Sinespaciado"/>
-              <w:jc w:val="center"/>
-              <w:rPr>
-                <w:b/>
-              </w:rPr>
-            </w:pPr>
-            <w:r>
-              <w:rPr>
-                <w:b/>
-              </w:rPr>
-              <w:lastRenderedPageBreak/>
-              <w:t>122</w:t>
-            </w:r>
-          </w:p>
-        </w:tc>
-        <w:tc>
-          <w:tcPr>
-            <w:tcW w:w="1984" w:type="dxa"/>
-            <w:gridSpan w:val="2"/>
-          </w:tcPr>
-          <w:p>
-            <w:pPr>
-              <w:pStyle w:val="Sinespaciado"/>
-            </w:pPr>
-            <w:r>
-              <w:t>Ingresar vehículo ingresando número de interno inválido, en caso que el vehículo haya sido ingresado por una grúa</w:t>
-            </w:r>
-          </w:p>
-        </w:tc>
-        <w:tc>
-          <w:tcPr>
-            <w:tcW w:w="3260" w:type="dxa"/>
-          </w:tcPr>
-          <w:p>
-            <w:pPr>
-              <w:pStyle w:val="Sinespaciado"/>
-            </w:pPr>
-            <w:r>
-              <w:t xml:space="preserve">Habiendo iniciado sesión como agente, </w:t>
-            </w:r>
-            <w:r>
-              <w:t xml:space="preserve">hacer click en ingresar vehículo; </w:t>
-            </w:r>
-            <w:r>
-              <w:t>seleccionar playa, tipo de vehículo, tipo de dominio, dominio, marca, modelo, color, ingresar motivo, acta contravencional, acta comprobación, acta z, número de dni de agente labrante inválido e  ingresar número de interno de grúa inválido</w:t>
-            </w:r>
-          </w:p>
-        </w:tc>
-        <w:tc>
-          <w:tcPr>
-            <w:tcW w:w="1855" w:type="dxa"/>
-          </w:tcPr>
-          <w:p>
-            <w:pPr>
-              <w:pStyle w:val="Sinespaciado"/>
-            </w:pPr>
-            <w:r>
-              <w:t>Seleccionar playa, seleccionar tipo de vehículo, seleccionar tipo de dominio, ingresar dominio, marca, modelo, color, ingresar motivo válido, acta contravencional, acta comprobación b, acta z, número de dni de agente labrante válido, ingresar número de interno de grúa inválido, completar o no los demás campos</w:t>
-            </w:r>
-          </w:p>
-        </w:tc>
-        <w:tc>
-          <w:tcPr>
-            <w:tcW w:w="3319" w:type="dxa"/>
-          </w:tcPr>
-          <w:p>
-            <w:pPr>
-              <w:pStyle w:val="Sinespaciado"/>
-            </w:pPr>
-            <w:r>
-              <w:t>Mensaje “el interno de grúa no es válido” (al intentar pasar a la pantalla de confirmación)</w:t>
-            </w:r>
-          </w:p>
-        </w:tc>
-      </w:tr>
-      <w:tr>
-        <w:tc>
-          <w:tcPr>
-            <w:tcW w:w="551" w:type="dxa"/>
-          </w:tcPr>
-          <w:p>
-            <w:pPr>
-              <w:pStyle w:val="Sinespaciado"/>
-              <w:jc w:val="center"/>
-              <w:rPr>
-                <w:b/>
-              </w:rPr>
-            </w:pPr>
-            <w:r>
-              <w:rPr>
-                <w:b/>
-              </w:rPr>
-              <w:t>123</w:t>
-            </w:r>
-          </w:p>
-        </w:tc>
-        <w:tc>
-          <w:tcPr>
-            <w:tcW w:w="1984" w:type="dxa"/>
-            <w:gridSpan w:val="2"/>
-          </w:tcPr>
-          <w:p>
-            <w:pPr>
-              <w:pStyle w:val="Sinespaciado"/>
-            </w:pPr>
-            <w:r>
-              <w:t>Ingresar vehículo omitiendo ingresar  número de dni de chofer de grúa, en caso que el vehículo haya sido ingresado por una grúa</w:t>
-            </w:r>
-          </w:p>
-        </w:tc>
-        <w:tc>
-          <w:tcPr>
-            <w:tcW w:w="3260" w:type="dxa"/>
-          </w:tcPr>
-          <w:p>
-            <w:pPr>
-              <w:pStyle w:val="Sinespaciado"/>
-            </w:pPr>
-            <w:r>
-              <w:t xml:space="preserve">Habiendo iniciado sesión como agente, </w:t>
-            </w:r>
-            <w:r>
-              <w:t xml:space="preserve">hacer click en ingresar vehículo; </w:t>
-            </w:r>
-            <w:r>
-              <w:t>seleccionar playa, tipo de vehículo, tipo de dominio, dominio, marca, modelo, color, ingresar motivo, acta contravencional, acta comprobación, acta z, número de dni de agente labrante inválido, número de interno de grúa y omitir ingresar número de dni chofer de grúa</w:t>
-            </w:r>
-          </w:p>
-        </w:tc>
-        <w:tc>
-          <w:tcPr>
-            <w:tcW w:w="1855" w:type="dxa"/>
-          </w:tcPr>
-          <w:p>
-            <w:pPr>
-              <w:pStyle w:val="Sinespaciado"/>
-            </w:pPr>
-            <w:r>
-              <w:t>Seleccionar playa, seleccionar tipo de vehículo, seleccionar tipo de dominio, ingresar dominio, marca, modelo, color, ingresar motivo válido, acta contravencional, acta comprobación b, acta z, número de dni de agente labrante válido, número de interno de grúa válido, omitir ingresar número de dni de chofer de grúa, completar o no los demás campos</w:t>
-            </w:r>
-          </w:p>
-        </w:tc>
-        <w:tc>
-          <w:tcPr>
-            <w:tcW w:w="3319" w:type="dxa"/>
-          </w:tcPr>
-          <w:p>
-            <w:pPr>
-              <w:pStyle w:val="Sinespaciado"/>
-            </w:pPr>
-            <w:r>
-              <w:t>Mensaje “completa este campo”</w:t>
-            </w:r>
-          </w:p>
-          <w:p>
-            <w:pPr>
-              <w:pStyle w:val="Sinespaciado"/>
-            </w:pPr>
-          </w:p>
-        </w:tc>
-      </w:tr>
-      <w:tr>
-        <w:tc>
-          <w:tcPr>
-            <w:tcW w:w="551" w:type="dxa"/>
-          </w:tcPr>
-          <w:p>
-            <w:pPr>
-              <w:pStyle w:val="Sinespaciado"/>
-              <w:jc w:val="center"/>
-              <w:rPr>
-                <w:b/>
-              </w:rPr>
-            </w:pPr>
-            <w:r>
-              <w:rPr>
-                <w:b/>
-              </w:rPr>
-              <w:t>124</w:t>
-            </w:r>
-          </w:p>
-        </w:tc>
-        <w:tc>
-          <w:tcPr>
-            <w:tcW w:w="1984" w:type="dxa"/>
-            <w:gridSpan w:val="2"/>
-          </w:tcPr>
-          <w:p>
-            <w:pPr>
-              <w:pStyle w:val="Sinespaciado"/>
-            </w:pPr>
-            <w:r>
-              <w:t xml:space="preserve">Ingresar vehículo ingresando número de dni de chofer de grúa inválido, en </w:t>
-            </w:r>
-            <w:r>
-              <w:lastRenderedPageBreak/>
-              <w:t>caso que el vehículo haya sido ingresado por una grúa</w:t>
-            </w:r>
-          </w:p>
-        </w:tc>
-        <w:tc>
-          <w:tcPr>
-            <w:tcW w:w="3260" w:type="dxa"/>
-          </w:tcPr>
-          <w:p>
-            <w:pPr>
-              <w:pStyle w:val="Sinespaciado"/>
-            </w:pPr>
-            <w:r>
-              <w:lastRenderedPageBreak/>
-              <w:t xml:space="preserve">Habiendo iniciado sesión como agente, </w:t>
-            </w:r>
-            <w:r>
-              <w:t xml:space="preserve">hacer click en ingresar vehículo; </w:t>
-            </w:r>
-            <w:r>
-              <w:t xml:space="preserve">seleccionar playa, tipo de vehículo, tipo de dominio, </w:t>
-            </w:r>
-            <w:r>
-              <w:lastRenderedPageBreak/>
-              <w:t>dominio, marca, modelo, color, ingresar motivo, acta contravencional, acta comprobación, acta z, número de dni de agente labrante inválido, número de interno de grúa e ingresar número de dni de chofer de grúa inválido (no presente en las sugerencias)</w:t>
-            </w:r>
-          </w:p>
-        </w:tc>
-        <w:tc>
-          <w:tcPr>
-            <w:tcW w:w="1855" w:type="dxa"/>
-          </w:tcPr>
-          <w:p>
-            <w:pPr>
-              <w:pStyle w:val="Sinespaciado"/>
-            </w:pPr>
-            <w:r>
-              <w:lastRenderedPageBreak/>
-              <w:t xml:space="preserve">Seleccionar playa, seleccionar tipo de vehículo, seleccionar tipo </w:t>
-            </w:r>
-            <w:r>
-              <w:lastRenderedPageBreak/>
-              <w:t>de dominio, ingresar dominio, marca, modelo, color, ingresar motivo válido, acta contravencional, acta comprobación b, acta z, número de dni de agente labrante válido, número de interno de grúa válido, ingresar número de dni de chofer de grúa inválido, completar o no los demás campos</w:t>
-            </w:r>
-          </w:p>
-        </w:tc>
-        <w:tc>
-          <w:tcPr>
-            <w:tcW w:w="3319" w:type="dxa"/>
-          </w:tcPr>
-          <w:p>
-            <w:pPr>
-              <w:pStyle w:val="Sinespaciado"/>
-            </w:pPr>
-            <w:r>
-              <w:lastRenderedPageBreak/>
-              <w:t>Mensaje “el DNI del chofer de grúa no es válido” (al intentar pasar a la pantalla de confirmación)</w:t>
-            </w:r>
-          </w:p>
-        </w:tc>
-      </w:tr>
-      <w:tr>
-        <w:tc>
-          <w:tcPr>
-            <w:tcW w:w="551" w:type="dxa"/>
-          </w:tcPr>
-          <w:p>
-            <w:pPr>
-              <w:pStyle w:val="Sinespaciado"/>
-              <w:jc w:val="center"/>
-              <w:rPr>
-                <w:b/>
-              </w:rPr>
-            </w:pPr>
-            <w:r>
-              <w:rPr>
-                <w:b/>
-              </w:rPr>
-              <w:lastRenderedPageBreak/>
-              <w:t>125</w:t>
-            </w:r>
-          </w:p>
-        </w:tc>
-        <w:tc>
-          <w:tcPr>
-            <w:tcW w:w="1984" w:type="dxa"/>
-            <w:gridSpan w:val="2"/>
-          </w:tcPr>
-          <w:p>
-            <w:pPr>
-              <w:pStyle w:val="Sinespaciado"/>
-            </w:pPr>
-            <w:r>
-              <w:t>Ingresar vehículo omitiendo ingresar calle en la que fue levantado el vehículo</w:t>
-            </w:r>
-          </w:p>
-        </w:tc>
-        <w:tc>
-          <w:tcPr>
-            <w:tcW w:w="3260" w:type="dxa"/>
-          </w:tcPr>
-          <w:p>
-            <w:pPr>
-              <w:pStyle w:val="Sinespaciado"/>
-            </w:pPr>
-            <w:r>
-              <w:t xml:space="preserve">Habiendo iniciado sesión como agente, </w:t>
-            </w:r>
-            <w:r>
-              <w:t xml:space="preserve">hacer click en ingresar vehículo; </w:t>
-            </w:r>
-            <w:r>
-              <w:t>seleccionar playa, tipo de vehículo, tipo de dominio, dominio, marca, modelo, color, ingresar motivo, acta contravencional, acta comprobación, acta z, número de dni de agente labrante inválido, número de interno de grúa, número de dni de chofer de grúa (estos últimos dos, en caso que el vehículo haya sido ingresado por una grúa) y omitir ingresar calle en la que fue levantado el vehículo</w:t>
-            </w:r>
-          </w:p>
-        </w:tc>
-        <w:tc>
-          <w:tcPr>
-            <w:tcW w:w="1855" w:type="dxa"/>
-          </w:tcPr>
-          <w:p>
-            <w:pPr>
-              <w:pStyle w:val="Sinespaciado"/>
-            </w:pPr>
-            <w:r>
-              <w:t>Seleccionar playa, seleccionar tipo de vehículo, seleccionar tipo de dominio, ingresar dominio, marca, modelo, color, ingresar motivo válido, acta contravencional, acta comprobación b, acta z, número de dni de agente labrante válido, número de interno de grúa válido, número de dni de chofer de grúa válido, omitir ingresar calle, completar o no los demás campos</w:t>
-            </w:r>
-          </w:p>
-        </w:tc>
-        <w:tc>
-          <w:tcPr>
-            <w:tcW w:w="3319" w:type="dxa"/>
-          </w:tcPr>
-          <w:p>
-            <w:pPr>
-              <w:pStyle w:val="Sinespaciado"/>
-            </w:pPr>
-            <w:r>
-              <w:t>Mensaje “completa este campo”</w:t>
-            </w:r>
-          </w:p>
-          <w:p>
-            <w:pPr>
-              <w:pStyle w:val="Sinespaciado"/>
-            </w:pPr>
-          </w:p>
-        </w:tc>
-      </w:tr>
-      <w:tr>
-        <w:tc>
-          <w:tcPr>
-            <w:tcW w:w="551" w:type="dxa"/>
-          </w:tcPr>
-          <w:p>
-            <w:pPr>
-              <w:pStyle w:val="Sinespaciado"/>
-              <w:jc w:val="center"/>
-              <w:rPr>
-                <w:b/>
-              </w:rPr>
-            </w:pPr>
-            <w:r>
-              <w:rPr>
-                <w:b/>
-              </w:rPr>
-              <w:t>126</w:t>
-            </w:r>
-          </w:p>
-        </w:tc>
-        <w:tc>
-          <w:tcPr>
-            <w:tcW w:w="1984" w:type="dxa"/>
-            <w:gridSpan w:val="2"/>
-          </w:tcPr>
-          <w:p>
-            <w:pPr>
-              <w:pStyle w:val="Sinespaciado"/>
-            </w:pPr>
-            <w:r>
-              <w:t>Ingresar vehículo omitiendo ingresar altura de la calle en la que fue levantado el vehículo</w:t>
-            </w:r>
-          </w:p>
-        </w:tc>
-        <w:tc>
-          <w:tcPr>
-            <w:tcW w:w="3260" w:type="dxa"/>
-          </w:tcPr>
-          <w:p>
-            <w:pPr>
-              <w:pStyle w:val="Sinespaciado"/>
-            </w:pPr>
-            <w:r>
-              <w:t xml:space="preserve">Habiendo iniciado sesión como agente, </w:t>
-            </w:r>
-            <w:r>
-              <w:t xml:space="preserve">hacer click en ingresar vehículo; </w:t>
-            </w:r>
-            <w:r>
-              <w:t xml:space="preserve">seleccionar playa, tipo de vehículo, tipo de dominio, dominio, marca, modelo, color, ingresar motivo, acta contravencional, acta comprobación, acta z, número de dni de agente labrante inválido, </w:t>
-            </w:r>
-            <w:r>
-              <w:lastRenderedPageBreak/>
-              <w:t>número de interno de grúa, número de dni de chofer de grúa (estos últimos dos, en caso que el vehículo haya sido ingresado por una grúa), calle y omitir ingresar altura de la calle en la que fue levantado el vehículo</w:t>
-            </w:r>
-          </w:p>
-        </w:tc>
-        <w:tc>
-          <w:tcPr>
-            <w:tcW w:w="1855" w:type="dxa"/>
-          </w:tcPr>
-          <w:p>
-            <w:pPr>
-              <w:pStyle w:val="Sinespaciado"/>
-            </w:pPr>
-            <w:r>
-              <w:lastRenderedPageBreak/>
-              <w:t xml:space="preserve">Seleccionar playa, seleccionar tipo de vehículo, seleccionar tipo de dominio, ingresar dominio, marca, modelo, color, ingresar motivo válido, </w:t>
-            </w:r>
-            <w:r>
-              <w:lastRenderedPageBreak/>
-              <w:t>acta contravencional, acta comprobación b, acta z, número de dni de agente labrante válido, número de interno de grúa válido, número de dni de chofer de grúa válido, calle, omitir ingresar altura, completar o no los demás campos</w:t>
-            </w:r>
-          </w:p>
-        </w:tc>
-        <w:tc>
-          <w:tcPr>
-            <w:tcW w:w="3319" w:type="dxa"/>
-          </w:tcPr>
-          <w:p>
-            <w:pPr>
-              <w:pStyle w:val="Sinespaciado"/>
-            </w:pPr>
-            <w:r>
-              <w:lastRenderedPageBreak/>
-              <w:t>Mensaje “completa este campo”</w:t>
-            </w:r>
-          </w:p>
-          <w:p>
-            <w:pPr>
-              <w:pStyle w:val="Sinespaciado"/>
-            </w:pPr>
-          </w:p>
-        </w:tc>
-      </w:tr>
-      <w:tr>
-        <w:tc>
-          <w:tcPr>
-            <w:tcW w:w="551" w:type="dxa"/>
-          </w:tcPr>
-          <w:p>
-            <w:pPr>
-              <w:pStyle w:val="Sinespaciado"/>
-              <w:jc w:val="center"/>
-              <w:rPr>
-                <w:b/>
-              </w:rPr>
-            </w:pPr>
-            <w:r>
-              <w:rPr>
-                <w:b/>
-              </w:rPr>
-              <w:lastRenderedPageBreak/>
-              <w:t>127</w:t>
-            </w:r>
-          </w:p>
-        </w:tc>
-        <w:tc>
-          <w:tcPr>
-            <w:tcW w:w="1984" w:type="dxa"/>
-            <w:gridSpan w:val="2"/>
-          </w:tcPr>
-          <w:p>
-            <w:pPr>
-              <w:pStyle w:val="Sinespaciado"/>
-            </w:pPr>
-            <w:r>
-              <w:t>Ingresar vehículo omitiendo entre calle 1 en la que fue levantado el vehículo</w:t>
-            </w:r>
-          </w:p>
-        </w:tc>
-        <w:tc>
-          <w:tcPr>
-            <w:tcW w:w="3260" w:type="dxa"/>
-          </w:tcPr>
-          <w:p>
-            <w:pPr>
-              <w:pStyle w:val="Sinespaciado"/>
-            </w:pPr>
-            <w:r>
-              <w:t xml:space="preserve">Habiendo iniciado sesión como agente, </w:t>
-            </w:r>
-            <w:r>
-              <w:t xml:space="preserve">hacer click en ingresar vehículo; </w:t>
-            </w:r>
-            <w:r>
-              <w:t>seleccionar playa, tipo de vehículo, tipo de dominio, dominio, marca, modelo, color, ingresar motivo, acta contravencional, acta comprobación, acta z, número de dni de agente labrante inválido, número de interno de grúa, número de dni de chofer de grúa (estos últimos dos, en caso que el vehículo haya sido ingresado por una grúa), calle, altura y omitir ingresar entre calle 1 en la que fue levantado el vehículo</w:t>
-            </w:r>
-          </w:p>
-        </w:tc>
-        <w:tc>
-          <w:tcPr>
-            <w:tcW w:w="1855" w:type="dxa"/>
-          </w:tcPr>
-          <w:p>
-            <w:pPr>
-              <w:pStyle w:val="Sinespaciado"/>
-            </w:pPr>
-            <w:r>
-              <w:t>Seleccionar playa, seleccionar tipo de vehículo, seleccionar tipo de dominio, ingresar dominio, marca, modelo, color, ingresar motivo válido, acta contravencional, acta comprobación b, acta z, número de dni de agente labrante válido, número de interno de grúa válido, número de dni de chofer de grúa válido, calle, altura, omitir ingresar entre calle 1, completar o no los demás campos</w:t>
-            </w:r>
-          </w:p>
-        </w:tc>
-        <w:tc>
-          <w:tcPr>
-            <w:tcW w:w="3319" w:type="dxa"/>
-          </w:tcPr>
-          <w:p>
-            <w:pPr>
-              <w:pStyle w:val="Sinespaciado"/>
-            </w:pPr>
-            <w:r>
-              <w:t>Mensaje “completa este campo”</w:t>
-            </w:r>
-          </w:p>
-          <w:p>
-            <w:pPr>
-              <w:pStyle w:val="Sinespaciado"/>
-            </w:pPr>
-          </w:p>
-        </w:tc>
-      </w:tr>
-      <w:tr>
-        <w:tc>
-          <w:tcPr>
-            <w:tcW w:w="551" w:type="dxa"/>
-          </w:tcPr>
-          <w:p>
-            <w:pPr>
-              <w:pStyle w:val="Sinespaciado"/>
-              <w:jc w:val="center"/>
-              <w:rPr>
-                <w:b/>
-              </w:rPr>
-            </w:pPr>
-            <w:r>
-              <w:rPr>
-                <w:b/>
-              </w:rPr>
-              <w:t>128</w:t>
-            </w:r>
-          </w:p>
-        </w:tc>
-        <w:tc>
-          <w:tcPr>
-            <w:tcW w:w="1984" w:type="dxa"/>
-            <w:gridSpan w:val="2"/>
-          </w:tcPr>
-          <w:p>
-            <w:pPr>
-              <w:pStyle w:val="Sinespaciado"/>
-            </w:pPr>
-            <w:r>
-              <w:t>Ingresar vehículo omitiendo ingresar entre calle 2 en la que fue levantado el vehículo</w:t>
-            </w:r>
-          </w:p>
-        </w:tc>
-        <w:tc>
-          <w:tcPr>
-            <w:tcW w:w="3260" w:type="dxa"/>
-          </w:tcPr>
-          <w:p>
-            <w:pPr>
-              <w:pStyle w:val="Sinespaciado"/>
-            </w:pPr>
-            <w:r>
-              <w:t xml:space="preserve">Habiendo iniciado sesión como agente, </w:t>
-            </w:r>
-            <w:r>
-              <w:t xml:space="preserve">hacer click en ingresar vehículo; </w:t>
-            </w:r>
-            <w:r>
-              <w:t xml:space="preserve">seleccionar playa, tipo de vehículo, tipo de dominio, dominio, marca, modelo, color, ingresar motivo, acta contravencional, acta comprobación, acta z, número de dni de agente labrante inválido, número de interno de grúa, número de dni de chofer de grúa </w:t>
-            </w:r>
-            <w:r>
-              <w:lastRenderedPageBreak/>
-              <w:t>(estos últimos dos, en caso que el vehículo haya sido ingresado por una grúa), calle, altura, entre calle 1 y omitir ingresar entre calle 2 en la que fue levantado el vehículo</w:t>
-            </w:r>
-          </w:p>
-        </w:tc>
-        <w:tc>
-          <w:tcPr>
-            <w:tcW w:w="1855" w:type="dxa"/>
-          </w:tcPr>
-          <w:p>
-            <w:pPr>
-              <w:pStyle w:val="Sinespaciado"/>
-            </w:pPr>
-            <w:r>
-              <w:lastRenderedPageBreak/>
-              <w:t xml:space="preserve">Seleccionar playa, seleccionar tipo de vehículo, seleccionar tipo de dominio, ingresar dominio, marca, modelo, color, ingresar motivo válido, acta contravencional, </w:t>
-            </w:r>
-            <w:r>
-              <w:lastRenderedPageBreak/>
-              <w:t>acta comprobación b, acta z, número de dni de agente labrante válido, número de interno de grúa válido, número de dni de chofer de grúa válido, calle, altura, entre calle 1, omitir ingresar entre calle 2, completar o no los demás campos</w:t>
-            </w:r>
-          </w:p>
-        </w:tc>
-        <w:tc>
-          <w:tcPr>
-            <w:tcW w:w="3319" w:type="dxa"/>
-          </w:tcPr>
-          <w:p>
-            <w:pPr>
-              <w:pStyle w:val="Sinespaciado"/>
-            </w:pPr>
-            <w:r>
-              <w:lastRenderedPageBreak/>
-              <w:t>Mensaje “completa este campo”</w:t>
-            </w:r>
-          </w:p>
-          <w:p>
-            <w:pPr>
-              <w:pStyle w:val="Sinespaciado"/>
-            </w:pPr>
-          </w:p>
-        </w:tc>
-      </w:tr>
-      <w:tr>
-        <w:tc>
-          <w:tcPr>
-            <w:tcW w:w="551" w:type="dxa"/>
-          </w:tcPr>
-          <w:p>
-            <w:pPr>
-              <w:pStyle w:val="Sinespaciado"/>
-              <w:jc w:val="center"/>
-              <w:rPr>
-                <w:b/>
-              </w:rPr>
-            </w:pPr>
-            <w:r>
-              <w:rPr>
-                <w:b/>
-              </w:rPr>
-              <w:lastRenderedPageBreak/>
-              <w:t>129</w:t>
-            </w:r>
-          </w:p>
-        </w:tc>
-        <w:tc>
-          <w:tcPr>
-            <w:tcW w:w="1984" w:type="dxa"/>
-            <w:gridSpan w:val="2"/>
-          </w:tcPr>
-          <w:p>
-            <w:pPr>
-              <w:pStyle w:val="Sinespaciado"/>
-            </w:pPr>
-            <w:r>
-              <w:t>Ingresar vehículo omitiendo ingresar referencia del lugar en el que fue levantado el vehículo</w:t>
-            </w:r>
-          </w:p>
-        </w:tc>
-        <w:tc>
-          <w:tcPr>
-            <w:tcW w:w="3260" w:type="dxa"/>
-          </w:tcPr>
-          <w:p>
-            <w:pPr>
-              <w:pStyle w:val="Sinespaciado"/>
-            </w:pPr>
-            <w:r>
-              <w:t xml:space="preserve">Habiendo iniciado sesión como agente, </w:t>
-            </w:r>
-            <w:r>
-              <w:t xml:space="preserve">hacer click en ingresar vehículo; </w:t>
-            </w:r>
-            <w:r>
-              <w:t>seleccionar playa, tipo de vehículo, tipo de dominio, dominio, marca, modelo, color, ingresar motivo, acta contravencional, acta comprobación, acta z, número de dni de agente labrante inválido, número de interno de grúa, número de dni de chofer de grúa (estos últimos dos, en caso que el vehículo haya sido ingresado por una grúa), calle, altura, entre calle 1, entre calle 2 y omitir ingresar referencia del lugar en el que fue levantado el vehículo</w:t>
-            </w:r>
-          </w:p>
-        </w:tc>
-        <w:tc>
-          <w:tcPr>
-            <w:tcW w:w="1855" w:type="dxa"/>
-          </w:tcPr>
-          <w:p>
-            <w:pPr>
-              <w:pStyle w:val="Sinespaciado"/>
-            </w:pPr>
-            <w:r>
-              <w:t>Seleccionar playa, seleccionar tipo de vehículo, seleccionar tipo de dominio, ingresar dominio, marca, modelo, color, ingresar motivo válido, acta contravencional, acta comprobación b, acta z, número de dni de agente labrante válido, número de interno de grúa válido, número de dni de chofer de grúa válido, calle, altura, entre calle 1, entre calle2, omitir ingresar referencia del lugar, completar o no los demás campos</w:t>
-            </w:r>
-          </w:p>
-        </w:tc>
-        <w:tc>
-          <w:tcPr>
-            <w:tcW w:w="3319" w:type="dxa"/>
-          </w:tcPr>
-          <w:p>
-            <w:pPr>
-              <w:pStyle w:val="Sinespaciado"/>
-            </w:pPr>
-            <w:r>
-              <w:t>Mensaje “completa este campo”</w:t>
-            </w:r>
-          </w:p>
-          <w:p>
-            <w:pPr>
-              <w:pStyle w:val="Sinespaciado"/>
-            </w:pPr>
-          </w:p>
-        </w:tc>
-      </w:tr>
-      <w:tr>
-        <w:tc>
-          <w:tcPr>
-            <w:tcW w:w="551" w:type="dxa"/>
-          </w:tcPr>
-          <w:p>
-            <w:pPr>
-              <w:pStyle w:val="Sinespaciado"/>
-              <w:jc w:val="center"/>
-              <w:rPr>
-                <w:b/>
-              </w:rPr>
-            </w:pPr>
-            <w:r>
-              <w:rPr>
-                <w:b/>
-              </w:rPr>
-              <w:t>130</w:t>
-            </w:r>
-          </w:p>
-        </w:tc>
-        <w:tc>
-          <w:tcPr>
-            <w:tcW w:w="1984" w:type="dxa"/>
-            <w:gridSpan w:val="2"/>
-          </w:tcPr>
-          <w:p>
-            <w:pPr>
-              <w:pStyle w:val="Sinespaciado"/>
-            </w:pPr>
-            <w:r>
-              <w:t>Ingresar vehículo omitiendo ingresar número de chasis</w:t>
-            </w:r>
-          </w:p>
-        </w:tc>
-        <w:tc>
-          <w:tcPr>
-            <w:tcW w:w="3260" w:type="dxa"/>
-          </w:tcPr>
-          <w:p>
-            <w:pPr>
-              <w:pStyle w:val="Sinespaciado"/>
-            </w:pPr>
-            <w:r>
-              <w:t xml:space="preserve">Habiendo iniciado sesión como agente, </w:t>
-            </w:r>
-            <w:r>
-              <w:t xml:space="preserve">hacer click en ingresar vehículo; </w:t>
-            </w:r>
-            <w:r>
-              <w:t xml:space="preserve">seleccionar playa, tipo de vehículo, tipo de dominio, dominio, marca, modelo, color, ingresar motivo, acta contravencional, acta comprobación, acta z, número de dni de agente labrante inválido, número de interno de grúa, </w:t>
-            </w:r>
-            <w:r>
-              <w:lastRenderedPageBreak/>
-              <w:t>número de dni de chofer de grúa (estos últimos dos, en caso que el vehículo haya sido ingresado por una grúa), calle, altura, entre calle 1, entre calle 2, referencia del lugar y omitir ingresar número de chasis</w:t>
-            </w:r>
-          </w:p>
-        </w:tc>
-        <w:tc>
-          <w:tcPr>
-            <w:tcW w:w="1855" w:type="dxa"/>
-          </w:tcPr>
-          <w:p>
-            <w:pPr>
-              <w:pStyle w:val="Sinespaciado"/>
-            </w:pPr>
-            <w:r>
-              <w:lastRenderedPageBreak/>
-              <w:t xml:space="preserve">Seleccionar playa, seleccionar tipo de vehículo, seleccionar tipo de dominio, ingresar dominio, marca, modelo, color, ingresar motivo válido, acta </w:t>
-            </w:r>
-            <w:r>
-              <w:lastRenderedPageBreak/>
-              <w:t>contravencional, acta comprobación b, acta z, número de dni de agente labrante válido, número de interno de grúa válido, número de dni de chofer de grúa válido, calle, altura, entre calle 1, entre calle2,</w:t>
-            </w:r>
-            <w:r>
-              <w:t xml:space="preserve"> referencia del lugar,</w:t>
-            </w:r>
-            <w:r>
-              <w:t xml:space="preserve"> omitir ingresar </w:t>
-            </w:r>
-            <w:r>
-              <w:t>número de chasis</w:t>
-            </w:r>
-            <w:r>
-              <w:t>, completar o no los demás campos</w:t>
-            </w:r>
-          </w:p>
-        </w:tc>
-        <w:tc>
-          <w:tcPr>
-            <w:tcW w:w="3319" w:type="dxa"/>
-          </w:tcPr>
-          <w:p>
-            <w:pPr>
-              <w:pStyle w:val="Sinespaciado"/>
-            </w:pPr>
-            <w:r>
-              <w:lastRenderedPageBreak/>
-              <w:t>Mensaje “completa este campo”</w:t>
-            </w:r>
-          </w:p>
-          <w:p>
-            <w:pPr>
-              <w:pStyle w:val="Sinespaciado"/>
-            </w:pPr>
-          </w:p>
-        </w:tc>
-      </w:tr>
-      <w:tr>
-        <w:tc>
-          <w:tcPr>
-            <w:tcW w:w="551" w:type="dxa"/>
-          </w:tcPr>
-          <w:p>
-            <w:pPr>
-              <w:pStyle w:val="Sinespaciado"/>
-              <w:jc w:val="center"/>
-              <w:rPr>
-                <w:b/>
-              </w:rPr>
-            </w:pPr>
-            <w:r>
-              <w:rPr>
-                <w:b/>
-              </w:rPr>
-              <w:lastRenderedPageBreak/>
-              <w:t>131</w:t>
-            </w:r>
-          </w:p>
-        </w:tc>
-        <w:tc>
-          <w:tcPr>
-            <w:tcW w:w="1984" w:type="dxa"/>
-            <w:gridSpan w:val="2"/>
-          </w:tcPr>
-          <w:p>
-            <w:pPr>
-              <w:pStyle w:val="Sinespaciado"/>
-            </w:pPr>
-            <w:r>
-              <w:t>Ingresar vehículo omitiendo ingresar número de motor</w:t>
-            </w:r>
-          </w:p>
-        </w:tc>
-        <w:tc>
-          <w:tcPr>
-            <w:tcW w:w="3260" w:type="dxa"/>
-          </w:tcPr>
-          <w:p>
-            <w:pPr>
-              <w:pStyle w:val="Sinespaciado"/>
-            </w:pPr>
-            <w:r>
-              <w:t xml:space="preserve">Habiendo iniciado sesión como agente, </w:t>
-            </w:r>
-            <w:r>
-              <w:t xml:space="preserve">hacer click en ingresar vehículo; </w:t>
-            </w:r>
-            <w:r>
-              <w:t>seleccionar playa, tipo de vehículo, tipo de dominio, dominio, marca, modelo, color, ingresar motivo, acta contravencional, acta comprobación, acta z, número de dni de agente labrante inválido, número de interno de grúa, número de dni de chofer de grúa (estos últimos dos, en caso que el vehículo haya sido ingresado por una grúa), calle, altura, entre calle 1, entre calle 2, referencia del lugar, número de chasis y omitir ingresar número de motor</w:t>
-            </w:r>
-          </w:p>
-        </w:tc>
-        <w:tc>
-          <w:tcPr>
-            <w:tcW w:w="1855" w:type="dxa"/>
-          </w:tcPr>
-          <w:p>
-            <w:pPr>
-              <w:pStyle w:val="Sinespaciado"/>
-            </w:pPr>
-            <w:r>
-              <w:t xml:space="preserve">Seleccionar playa, seleccionar tipo de vehículo, seleccionar tipo de dominio, ingresar dominio, marca, modelo, color, ingresar motivo válido, acta contravencional, acta comprobación b, acta z, número de dni de agente labrante válido, número de interno de grúa válido, número de dni de chofer de grúa válido, calle, altura, entre calle 1, entre calle2, referencia del lugar, </w:t>
-            </w:r>
-            <w:r>
-              <w:t xml:space="preserve">número de chasis, </w:t>
-            </w:r>
-            <w:r>
-              <w:t xml:space="preserve">omitir ingresar número de </w:t>
-            </w:r>
-            <w:r>
-              <w:t>motor</w:t>
-            </w:r>
-            <w:r>
-              <w:t xml:space="preserve">, completar o no </w:t>
-            </w:r>
-            <w:r>
-              <w:t>el siguiente campo</w:t>
-            </w:r>
-          </w:p>
-        </w:tc>
-        <w:tc>
-          <w:tcPr>
-            <w:tcW w:w="3319" w:type="dxa"/>
-          </w:tcPr>
-          <w:p>
-            <w:pPr>
-              <w:pStyle w:val="Sinespaciado"/>
-            </w:pPr>
-            <w:r>
-              <w:t>Mensaje “completa este campo”</w:t>
-            </w:r>
-          </w:p>
-          <w:p>
-            <w:pPr>
-              <w:pStyle w:val="Sinespaciado"/>
-            </w:pPr>
-          </w:p>
-        </w:tc>
-      </w:tr>
-      <w:tr>
-        <w:tc>
-          <w:tcPr>
-            <w:tcW w:w="551" w:type="dxa"/>
-          </w:tcPr>
-          <w:p>
-            <w:pPr>
-              <w:pStyle w:val="Sinespaciado"/>
-              <w:jc w:val="center"/>
-              <w:rPr>
-                <w:b/>
-              </w:rPr>
-            </w:pPr>
-            <w:r>
-              <w:rPr>
-                <w:b/>
-              </w:rPr>
-              <w:t>132</w:t>
-            </w:r>
-          </w:p>
-        </w:tc>
-        <w:tc>
-          <w:tcPr>
-            <w:tcW w:w="1984" w:type="dxa"/>
-            <w:gridSpan w:val="2"/>
-          </w:tcPr>
-          <w:p>
-            <w:pPr>
-              <w:pStyle w:val="Sinespaciado"/>
-            </w:pPr>
-            <w:r>
-              <w:t>Ingresar vehículo omitiendo ingresar número de inventario</w:t>
-            </w:r>
-          </w:p>
-        </w:tc>
-        <w:tc>
-          <w:tcPr>
-            <w:tcW w:w="3260" w:type="dxa"/>
-          </w:tcPr>
-          <w:p>
-            <w:pPr>
-              <w:pStyle w:val="Sinespaciado"/>
-            </w:pPr>
-            <w:r>
-              <w:t xml:space="preserve">Habiendo iniciado sesión como agente, </w:t>
-            </w:r>
-            <w:r>
-              <w:t xml:space="preserve">hacer click en ingresar vehículo; </w:t>
-            </w:r>
-            <w:r>
-              <w:t xml:space="preserve">seleccionar playa, tipo de vehículo, tipo de dominio, </w:t>
-            </w:r>
-            <w:r>
-              <w:lastRenderedPageBreak/>
-              <w:t>dominio, marca, modelo, color, ingresar motivo, acta contravencional, acta comprobación, acta z, número de dni de agente labrante inválido, número de interno de grúa, número de dni de chofer de grúa (estos últimos dos, en caso que el vehículo haya sido ingresado por una grúa), calle, altura, entre calle 1, entre calle 2, referencia del lugar, número de chasis, número de motor y omitir ingresar número de inventario</w:t>
-            </w:r>
-          </w:p>
-        </w:tc>
-        <w:tc>
-          <w:tcPr>
-            <w:tcW w:w="1855" w:type="dxa"/>
-          </w:tcPr>
-          <w:p>
-            <w:pPr>
-              <w:pStyle w:val="Sinespaciado"/>
-            </w:pPr>
-            <w:r>
-              <w:lastRenderedPageBreak/>
-              <w:t xml:space="preserve">Seleccionar playa, seleccionar tipo de vehículo, seleccionar tipo </w:t>
-            </w:r>
-            <w:r>
-              <w:lastRenderedPageBreak/>
-              <w:t>de dominio, ingresar dominio, marca, modelo, color, ingresar motivo válido, acta contravencional, acta comprobación b, acta z, número de dni de agente labrante válido, número de interno de grúa válido, número de dni de chofer de grúa válido, calle, altura, entre calle 1, entre calle2, referencia del lugar, número de chasis,</w:t>
-            </w:r>
-            <w:r>
-              <w:t xml:space="preserve"> número de motor,</w:t>
-            </w:r>
-            <w:r>
-              <w:t xml:space="preserve"> omitir ingresar número de </w:t>
-            </w:r>
-            <w:r>
-              <w:t>inventario</w:t>
-            </w:r>
-          </w:p>
-        </w:tc>
-        <w:tc>
-          <w:tcPr>
-            <w:tcW w:w="3319" w:type="dxa"/>
-          </w:tcPr>
-          <w:p>
-            <w:pPr>
-              <w:pStyle w:val="Sinespaciado"/>
-            </w:pPr>
-            <w:r>
-              <w:lastRenderedPageBreak/>
-              <w:t>Mensaje “completa este campo”</w:t>
-            </w:r>
-          </w:p>
-          <w:p>
-            <w:pPr>
-              <w:pStyle w:val="Sinespaciado"/>
-            </w:pPr>
-          </w:p>
-        </w:tc>
-      </w:tr>
-      <w:tr>
-        <w:tc>
-          <w:tcPr>
-            <w:tcW w:w="551" w:type="dxa"/>
-          </w:tcPr>
-          <w:p>
-            <w:pPr>
-              <w:pStyle w:val="Sinespaciado"/>
-              <w:jc w:val="center"/>
-              <w:rPr>
-                <w:b/>
-              </w:rPr>
-            </w:pPr>
-            <w:r>
-              <w:rPr>
-                <w:b/>
-              </w:rPr>
-              <w:lastRenderedPageBreak/>
-              <w:t>133</w:t>
-            </w:r>
-          </w:p>
-        </w:tc>
-        <w:tc>
-          <w:tcPr>
-            <w:tcW w:w="1984" w:type="dxa"/>
-            <w:gridSpan w:val="2"/>
-          </w:tcPr>
-          <w:p>
-            <w:pPr>
-              <w:pStyle w:val="Sinespaciado"/>
-            </w:pPr>
-            <w:r>
-              <w:t xml:space="preserve">Ingresar vehículo </w:t>
-            </w:r>
-            <w:r>
-              <w:t>omitiendo seleccionar vehículo viene desde, en caso de traslado de playa</w:t>
-            </w:r>
-          </w:p>
-        </w:tc>
-        <w:tc>
-          <w:tcPr>
-            <w:tcW w:w="3260" w:type="dxa"/>
-          </w:tcPr>
-          <w:p>
-            <w:pPr>
-              <w:pStyle w:val="Sinespaciado"/>
-            </w:pPr>
-            <w:r>
-              <w:t xml:space="preserve">Habiendo iniciado sesión como agente, </w:t>
-            </w:r>
-            <w:r>
-              <w:t xml:space="preserve">hacer click en ingresar vehículo; </w:t>
-            </w:r>
-            <w:r>
-              <w:t>indicar traslado de playa y omitir seleccionar playa</w:t>
-            </w:r>
-          </w:p>
-        </w:tc>
-        <w:tc>
-          <w:tcPr>
-            <w:tcW w:w="1855" w:type="dxa"/>
-          </w:tcPr>
-          <w:p>
-            <w:pPr>
-              <w:pStyle w:val="Sinespaciado"/>
-            </w:pPr>
-            <w:r>
-              <w:t>Indicar traslado de playa, omitir seleccionar playa, completar o no los demás campos</w:t>
-            </w:r>
-          </w:p>
-        </w:tc>
-        <w:tc>
-          <w:tcPr>
-            <w:tcW w:w="3319" w:type="dxa"/>
-          </w:tcPr>
-          <w:p>
-            <w:pPr>
-              <w:pStyle w:val="Sinespaciado"/>
-            </w:pPr>
-            <w:r>
-              <w:t>Mensaje “selecciona un elemento de la lista”</w:t>
-            </w:r>
-          </w:p>
-          <w:p>
-            <w:pPr>
-              <w:pStyle w:val="Sinespaciado"/>
-            </w:pPr>
-          </w:p>
-        </w:tc>
-      </w:tr>
-      <w:tr>
-        <w:tc>
-          <w:tcPr>
-            <w:tcW w:w="551" w:type="dxa"/>
-          </w:tcPr>
-          <w:p>
-            <w:pPr>
-              <w:pStyle w:val="Sinespaciado"/>
-              <w:jc w:val="center"/>
-              <w:rPr>
-                <w:b/>
-              </w:rPr>
-            </w:pPr>
-            <w:r>
-              <w:rPr>
-                <w:b/>
-              </w:rPr>
-              <w:t>134</w:t>
-            </w:r>
-          </w:p>
-        </w:tc>
-        <w:tc>
-          <w:tcPr>
-            <w:tcW w:w="1984" w:type="dxa"/>
-            <w:gridSpan w:val="2"/>
-          </w:tcPr>
-          <w:p>
-            <w:pPr>
-              <w:pStyle w:val="Sinespaciado"/>
-            </w:pPr>
-            <w:r>
-              <w:t>Ingresar vehículo omitiendo ingresar número de interno de grúa, en caso de traslado de playa</w:t>
-            </w:r>
-          </w:p>
-        </w:tc>
-        <w:tc>
-          <w:tcPr>
-            <w:tcW w:w="3260" w:type="dxa"/>
-          </w:tcPr>
-          <w:p>
-            <w:pPr>
-              <w:pStyle w:val="Sinespaciado"/>
-            </w:pPr>
-            <w:r>
-              <w:t xml:space="preserve">Habiendo iniciado sesión como agente, </w:t>
-            </w:r>
-            <w:r>
-              <w:t xml:space="preserve">hacer click en ingresar vehículo; </w:t>
-            </w:r>
-            <w:r>
-              <w:t>indicar traslado de playa, seleccionar playa y omitir ingresar número de interno de grúa</w:t>
-            </w:r>
-          </w:p>
-        </w:tc>
-        <w:tc>
-          <w:tcPr>
-            <w:tcW w:w="1855" w:type="dxa"/>
-          </w:tcPr>
-          <w:p>
-            <w:pPr>
-              <w:pStyle w:val="Sinespaciado"/>
-            </w:pPr>
-            <w:r>
-              <w:t xml:space="preserve">Indicar traslado de playa, seleccionar playa, </w:t>
-            </w:r>
-            <w:r>
-              <w:t xml:space="preserve">omitir ingresar número de interno de grúa, </w:t>
-            </w:r>
-            <w:r>
-              <w:t xml:space="preserve">completar o no </w:t>
-            </w:r>
-            <w:r>
-              <w:t>el siguiente</w:t>
-            </w:r>
-            <w:r>
-              <w:t xml:space="preserve"> campo</w:t>
-            </w:r>
-          </w:p>
-        </w:tc>
-        <w:tc>
-          <w:tcPr>
-            <w:tcW w:w="3319" w:type="dxa"/>
-          </w:tcPr>
-          <w:p>
-            <w:pPr>
-              <w:pStyle w:val="Sinespaciado"/>
-            </w:pPr>
-            <w:r>
-              <w:t>Mensaje “completa este campo”</w:t>
-            </w:r>
-          </w:p>
-          <w:p>
-            <w:pPr>
-              <w:pStyle w:val="Sinespaciado"/>
-            </w:pPr>
-          </w:p>
-        </w:tc>
-      </w:tr>
-      <w:tr>
-        <w:tc>
-          <w:tcPr>
-            <w:tcW w:w="551" w:type="dxa"/>
-          </w:tcPr>
-          <w:p>
-            <w:pPr>
-              <w:pStyle w:val="Sinespaciado"/>
-              <w:jc w:val="center"/>
-              <w:rPr>
-                <w:b/>
-              </w:rPr>
-            </w:pPr>
-            <w:r>
-              <w:rPr>
-                <w:b/>
-              </w:rPr>
-              <w:t>135</w:t>
-            </w:r>
-          </w:p>
-        </w:tc>
-        <w:tc>
-          <w:tcPr>
-            <w:tcW w:w="1984" w:type="dxa"/>
-            <w:gridSpan w:val="2"/>
-          </w:tcPr>
-          <w:p>
-            <w:pPr>
-              <w:pStyle w:val="Sinespaciado"/>
-            </w:pPr>
-            <w:r>
-              <w:t>Ingresar vehículo ingresando número de interno de grúa inválido, en caso de traslado de playa</w:t>
-            </w:r>
-          </w:p>
-        </w:tc>
-        <w:tc>
-          <w:tcPr>
-            <w:tcW w:w="3260" w:type="dxa"/>
-          </w:tcPr>
-          <w:p>
-            <w:pPr>
-              <w:pStyle w:val="Sinespaciado"/>
-            </w:pPr>
-            <w:r>
-              <w:t xml:space="preserve">Habiendo iniciado sesión como agente, </w:t>
-            </w:r>
-            <w:r>
-              <w:t xml:space="preserve">hacer click en ingresar vehículo; </w:t>
-            </w:r>
-            <w:r>
-              <w:t>indicar traslado de playa, seleccionar playa e ingresar número de interno de grúa inválido</w:t>
-            </w:r>
-          </w:p>
-        </w:tc>
-        <w:tc>
-          <w:tcPr>
-            <w:tcW w:w="1855" w:type="dxa"/>
-          </w:tcPr>
-          <w:p>
-            <w:pPr>
-              <w:pStyle w:val="Sinespaciado"/>
-            </w:pPr>
-            <w:r>
-              <w:t xml:space="preserve">Indicar traslado de playa, seleccionar playa, </w:t>
-            </w:r>
-            <w:r>
-              <w:t xml:space="preserve">ingresar número de interno de grúa inválido, </w:t>
-            </w:r>
-            <w:r>
-              <w:t xml:space="preserve">completar o no </w:t>
-            </w:r>
-            <w:r>
-              <w:t>el siguiente</w:t>
-            </w:r>
-            <w:r>
-              <w:t xml:space="preserve"> campo</w:t>
-            </w:r>
-          </w:p>
-        </w:tc>
-        <w:tc>
-          <w:tcPr>
-            <w:tcW w:w="3319" w:type="dxa"/>
-          </w:tcPr>
-          <w:p>
-            <w:pPr>
-              <w:pStyle w:val="Sinespaciado"/>
-            </w:pPr>
-            <w:r>
-              <w:t>Mensaje “el interno de grúa no es válido”</w:t>
-            </w:r>
-          </w:p>
-          <w:p>
-            <w:pPr>
-              <w:pStyle w:val="Sinespaciado"/>
-            </w:pPr>
-          </w:p>
-        </w:tc>
-      </w:tr>
-      <w:tr>
-        <w:tc>
-          <w:tcPr>
-            <w:tcW w:w="551" w:type="dxa"/>
-          </w:tcPr>
-          <w:p>
-            <w:pPr>
-              <w:pStyle w:val="Sinespaciado"/>
-              <w:jc w:val="center"/>
-              <w:rPr>
-                <w:b/>
-              </w:rPr>
-            </w:pPr>
-            <w:r>
-              <w:rPr>
-                <w:b/>
-              </w:rPr>
-              <w:t>136</w:t>
-            </w:r>
-          </w:p>
-        </w:tc>
-        <w:tc>
-          <w:tcPr>
-            <w:tcW w:w="1984" w:type="dxa"/>
-            <w:gridSpan w:val="2"/>
-          </w:tcPr>
-          <w:p>
-            <w:pPr>
-              <w:pStyle w:val="Sinespaciado"/>
-            </w:pPr>
-            <w:r>
-              <w:t>Ingresar vehículo omitiendo ingresar número de inventario, en caso de traslado de playa</w:t>
-            </w:r>
-          </w:p>
-        </w:tc>
-        <w:tc>
-          <w:tcPr>
-            <w:tcW w:w="3260" w:type="dxa"/>
-          </w:tcPr>
-          <w:p>
-            <w:pPr>
-              <w:pStyle w:val="Sinespaciado"/>
-            </w:pPr>
-            <w:r>
-              <w:t xml:space="preserve">Habiendo iniciado sesión como agente, </w:t>
-            </w:r>
-            <w:r>
-              <w:t xml:space="preserve">hacer click en ingresar vehículo; </w:t>
-            </w:r>
-            <w:r>
-              <w:t xml:space="preserve">indicar traslado de playa, seleccionar playa, ingresar número de interno de grúa válido y omitir ingresar número de </w:t>
-            </w:r>
-            <w:r>
-              <w:lastRenderedPageBreak/>
-              <w:t>inventario</w:t>
-            </w:r>
-          </w:p>
-        </w:tc>
-        <w:tc>
-          <w:tcPr>
-            <w:tcW w:w="1855" w:type="dxa"/>
-          </w:tcPr>
-          <w:p>
-            <w:pPr>
-              <w:pStyle w:val="Sinespaciado"/>
-            </w:pPr>
-            <w:r>
-              <w:lastRenderedPageBreak/>
-              <w:t xml:space="preserve">Indicar traslado de playa, seleccionar playa, </w:t>
-            </w:r>
-            <w:r>
-              <w:t xml:space="preserve">ingresar número de interno de grúa válido, omitir </w:t>
-            </w:r>
-            <w:r>
-              <w:lastRenderedPageBreak/>
-              <w:t>ingresar número de inventario</w:t>
-            </w:r>
-          </w:p>
-        </w:tc>
-        <w:tc>
-          <w:tcPr>
-            <w:tcW w:w="3319" w:type="dxa"/>
-          </w:tcPr>
-          <w:p>
-            <w:pPr>
-              <w:pStyle w:val="Sinespaciado"/>
-            </w:pPr>
-            <w:r>
-              <w:lastRenderedPageBreak/>
-              <w:t>Mensaje “completa este campo”</w:t>
-            </w:r>
-          </w:p>
-          <w:p>
-            <w:pPr>
-              <w:pStyle w:val="Sinespaciado"/>
-            </w:pPr>
-          </w:p>
-        </w:tc>
-      </w:tr>
-      <w:tr>
-        <w:tc>
-          <w:tcPr>
-            <w:tcW w:w="551" w:type="dxa"/>
-          </w:tcPr>
-          <w:p>
-            <w:pPr>
-              <w:pStyle w:val="Sinespaciado"/>
-              <w:jc w:val="center"/>
-              <w:rPr>
-                <w:b/>
-              </w:rPr>
-            </w:pPr>
-            <w:r>
-              <w:rPr>
-                <w:b/>
-              </w:rPr>
-              <w:lastRenderedPageBreak/>
-              <w:t>137</w:t>
-            </w:r>
-          </w:p>
-        </w:tc>
-        <w:tc>
-          <w:tcPr>
-            <w:tcW w:w="1984" w:type="dxa"/>
-            <w:gridSpan w:val="2"/>
-          </w:tcPr>
-          <w:p>
-            <w:pPr>
-              <w:pStyle w:val="Sinespaciado"/>
-            </w:pPr>
-            <w:r>
-              <w:t>CASOS DE TRASLADOS EN EGRESOS</w:t>
-            </w:r>
-          </w:p>
-        </w:tc>
-        <w:tc>
-          <w:tcPr>
-            <w:tcW w:w="3260" w:type="dxa"/>
-          </w:tcPr>
-          <w:p>
-            <w:pPr>
-              <w:pStyle w:val="Sinespaciado"/>
-            </w:pPr>
-          </w:p>
-        </w:tc>
-        <w:tc>
-          <w:tcPr>
-            <w:tcW w:w="1855" w:type="dxa"/>
-          </w:tcPr>
-          <w:p>
-            <w:pPr>
-              <w:pStyle w:val="Sinespaciado"/>
-            </w:pPr>
-          </w:p>
-        </w:tc>
-        <w:tc>
-          <w:tcPr>
-            <w:tcW w:w="3319" w:type="dxa"/>
-          </w:tcPr>
-          <w:p>
-            <w:pPr>
-              <w:pStyle w:val="Sinespaciado"/>
-            </w:pPr>
-          </w:p>
-        </w:tc>
-      </w:tr>
-      <w:tr>
-        <w:tc>
-          <w:tcPr>
-            <w:tcW w:w="551" w:type="dxa"/>
-          </w:tcPr>
-          <w:p>
-            <w:pPr>
-              <w:pStyle w:val="Sinespaciado"/>
-              <w:jc w:val="center"/>
-              <w:rPr>
-                <w:b/>
-              </w:rPr>
-            </w:pPr>
-            <w:r>
-              <w:rPr>
-                <w:b/>
-              </w:rPr>
-              <w:t>138</w:t>
-            </w:r>
-          </w:p>
-        </w:tc>
-        <w:tc>
-          <w:tcPr>
-            <w:tcW w:w="1984" w:type="dxa"/>
-            <w:gridSpan w:val="2"/>
-          </w:tcPr>
-          <w:p>
-            <w:pPr>
-              <w:pStyle w:val="Sinespaciado"/>
-            </w:pPr>
-          </w:p>
-        </w:tc>
-        <w:tc>
-          <w:tcPr>
-            <w:tcW w:w="3260" w:type="dxa"/>
-          </w:tcPr>
-          <w:p>
-            <w:pPr>
-              <w:pStyle w:val="Sinespaciado"/>
-            </w:pPr>
-          </w:p>
-        </w:tc>
-        <w:tc>
-          <w:tcPr>
-            <w:tcW w:w="1855" w:type="dxa"/>
-          </w:tcPr>
-          <w:p>
-            <w:pPr>
-              <w:pStyle w:val="Sinespaciado"/>
-            </w:pPr>
-          </w:p>
-        </w:tc>
-        <w:tc>
-          <w:tcPr>
-            <w:tcW w:w="3319" w:type="dxa"/>
-          </w:tcPr>
-          <w:p>
-            <w:pPr>
-              <w:pStyle w:val="Sinespaciado"/>
-            </w:pPr>
-          </w:p>
-        </w:tc>
-      </w:tr>
-      <w:tr>
-        <w:tc>
-          <w:tcPr>
-            <w:tcW w:w="551" w:type="dxa"/>
-          </w:tcPr>
-          <w:p>
-            <w:pPr>
-              <w:pStyle w:val="Sinespaciado"/>
-              <w:jc w:val="center"/>
-              <w:rPr>
-                <w:b/>
-              </w:rPr>
-            </w:pPr>
-            <w:r>
-              <w:rPr>
-                <w:b/>
-              </w:rPr>
-              <w:t>139</w:t>
-            </w:r>
-          </w:p>
-        </w:tc>
-        <w:tc>
-          <w:tcPr>
-            <w:tcW w:w="1984" w:type="dxa"/>
-            <w:gridSpan w:val="2"/>
-          </w:tcPr>
-          <w:p>
-            <w:pPr>
-              <w:pStyle w:val="Sinespaciado"/>
-            </w:pPr>
-          </w:p>
-        </w:tc>
-        <w:tc>
-          <w:tcPr>
-            <w:tcW w:w="3260" w:type="dxa"/>
-          </w:tcPr>
-          <w:p>
-            <w:pPr>
-              <w:pStyle w:val="Sinespaciado"/>
-            </w:pPr>
-          </w:p>
-        </w:tc>
-        <w:tc>
-          <w:tcPr>
-            <w:tcW w:w="1855" w:type="dxa"/>
-          </w:tcPr>
-          <w:p>
-            <w:pPr>
-              <w:pStyle w:val="Sinespaciado"/>
-            </w:pPr>
-          </w:p>
-        </w:tc>
-        <w:tc>
-          <w:tcPr>
-            <w:tcW w:w="3319" w:type="dxa"/>
-          </w:tcPr>
-          <w:p>
-            <w:pPr>
-              <w:pStyle w:val="Sinespaciado"/>
-            </w:pPr>
-          </w:p>
-        </w:tc>
-      </w:tr>
-      <w:tr>
-        <w:tc>
-          <w:tcPr>
-            <w:tcW w:w="551" w:type="dxa"/>
-          </w:tcPr>
-          <w:p>
-            <w:pPr>
-              <w:pStyle w:val="Sinespaciado"/>
-              <w:jc w:val="center"/>
-              <w:rPr>
-                <w:b/>
-              </w:rPr>
-            </w:pPr>
-            <w:r>
-              <w:rPr>
-                <w:b/>
-              </w:rPr>
-              <w:t>140</w:t>
-            </w:r>
-          </w:p>
-        </w:tc>
-        <w:tc>
-          <w:tcPr>
-            <w:tcW w:w="1984" w:type="dxa"/>
-            <w:gridSpan w:val="2"/>
-          </w:tcPr>
-          <w:p>
-            <w:pPr>
-              <w:pStyle w:val="Sinespaciado"/>
-            </w:pPr>
-          </w:p>
-        </w:tc>
-        <w:tc>
-          <w:tcPr>
-            <w:tcW w:w="3260" w:type="dxa"/>
-          </w:tcPr>
-          <w:p>
-            <w:pPr>
-              <w:pStyle w:val="Sinespaciado"/>
-            </w:pPr>
-          </w:p>
-        </w:tc>
-        <w:tc>
-          <w:tcPr>
-            <w:tcW w:w="1855" w:type="dxa"/>
-          </w:tcPr>
-          <w:p>
-            <w:pPr>
-              <w:pStyle w:val="Sinespaciado"/>
-            </w:pPr>
-          </w:p>
-        </w:tc>
-        <w:tc>
-          <w:tcPr>
-            <w:tcW w:w="3319" w:type="dxa"/>
-          </w:tcPr>
-          <w:p>
-            <w:pPr>
-              <w:pStyle w:val="Sinespaciado"/>
-            </w:pPr>
-          </w:p>
-        </w:tc>
-      </w:tr>
-      <w:tr>
-        <w:tc>
-          <w:tcPr>
-            <w:tcW w:w="551" w:type="dxa"/>
-          </w:tcPr>
-          <w:p>
-            <w:pPr>
-              <w:pStyle w:val="Sinespaciado"/>
-              <w:jc w:val="center"/>
-              <w:rPr>
-                <w:b/>
-              </w:rPr>
-            </w:pPr>
-            <w:r>
-              <w:rPr>
-                <w:b/>
-              </w:rPr>
-              <w:t>141</w:t>
-            </w:r>
-          </w:p>
-        </w:tc>
-        <w:tc>
-          <w:tcPr>
-            <w:tcW w:w="1984" w:type="dxa"/>
-            <w:gridSpan w:val="2"/>
-          </w:tcPr>
-          <w:p>
-            <w:pPr>
-              <w:pStyle w:val="Sinespaciado"/>
-            </w:pPr>
-          </w:p>
-        </w:tc>
-        <w:tc>
-          <w:tcPr>
-            <w:tcW w:w="3260" w:type="dxa"/>
-          </w:tcPr>
-          <w:p>
-            <w:pPr>
-              <w:pStyle w:val="Sinespaciado"/>
-            </w:pPr>
-          </w:p>
-        </w:tc>
-        <w:tc>
-          <w:tcPr>
-            <w:tcW w:w="1855" w:type="dxa"/>
-          </w:tcPr>
-          <w:p>
-            <w:pPr>
-              <w:pStyle w:val="Sinespaciado"/>
-            </w:pPr>
-          </w:p>
-        </w:tc>
-        <w:tc>
-          <w:tcPr>
-            <w:tcW w:w="3319" w:type="dxa"/>
-          </w:tcPr>
-          <w:p>
-            <w:pPr>
-              <w:pStyle w:val="Sinespaciado"/>
-            </w:pPr>
-          </w:p>
-        </w:tc>
-      </w:tr>
-      <w:tr>
-        <w:tc>
-          <w:tcPr>
-            <w:tcW w:w="551" w:type="dxa"/>
-          </w:tcPr>
-          <w:p>
-            <w:pPr>
-              <w:pStyle w:val="Sinespaciado"/>
-              <w:jc w:val="center"/>
-              <w:rPr>
-                <w:b/>
-              </w:rPr>
-            </w:pPr>
-            <w:r>
-              <w:rPr>
-                <w:b/>
-              </w:rPr>
-              <w:t>142</w:t>
-            </w:r>
-          </w:p>
-        </w:tc>
-        <w:tc>
-          <w:tcPr>
-            <w:tcW w:w="1984" w:type="dxa"/>
-            <w:gridSpan w:val="2"/>
-          </w:tcPr>
-          <w:p>
-            <w:pPr>
-              <w:pStyle w:val="Sinespaciado"/>
-            </w:pPr>
-          </w:p>
-        </w:tc>
-        <w:tc>
-          <w:tcPr>
-            <w:tcW w:w="3260" w:type="dxa"/>
-          </w:tcPr>
-          <w:p>
-            <w:pPr>
-              <w:pStyle w:val="Sinespaciado"/>
-            </w:pPr>
-          </w:p>
-        </w:tc>
-        <w:tc>
-          <w:tcPr>
-            <w:tcW w:w="1855" w:type="dxa"/>
-          </w:tcPr>
-          <w:p>
-            <w:pPr>
-              <w:pStyle w:val="Sinespaciado"/>
-            </w:pPr>
-          </w:p>
-        </w:tc>
-        <w:tc>
-          <w:tcPr>
-            <w:tcW w:w="3319" w:type="dxa"/>
-          </w:tcPr>
-          <w:p>
-            <w:pPr>
-              <w:pStyle w:val="Sinespaciado"/>
-            </w:pPr>
-          </w:p>
-        </w:tc>
-      </w:tr>
-      <w:tr>
-        <w:tc>
-          <w:tcPr>
-            <w:tcW w:w="551" w:type="dxa"/>
-          </w:tcPr>
-          <w:p>
-            <w:pPr>
-              <w:pStyle w:val="Sinespaciado"/>
-              <w:jc w:val="center"/>
-              <w:rPr>
-                <w:b/>
-              </w:rPr>
-            </w:pPr>
-            <w:r>
-              <w:rPr>
-                <w:b/>
-              </w:rPr>
-              <w:t>143</w:t>
-            </w:r>
-          </w:p>
-        </w:tc>
-        <w:tc>
-          <w:tcPr>
-            <w:tcW w:w="1984" w:type="dxa"/>
-            <w:gridSpan w:val="2"/>
-          </w:tcPr>
-          <w:p>
-            <w:pPr>
-              <w:pStyle w:val="Sinespaciado"/>
-            </w:pPr>
-          </w:p>
-        </w:tc>
-        <w:tc>
-          <w:tcPr>
-            <w:tcW w:w="3260" w:type="dxa"/>
-          </w:tcPr>
-          <w:p>
-            <w:pPr>
-              <w:pStyle w:val="Sinespaciado"/>
-            </w:pPr>
-          </w:p>
-        </w:tc>
-        <w:tc>
-          <w:tcPr>
-            <w:tcW w:w="1855" w:type="dxa"/>
-          </w:tcPr>
-          <w:p>
-            <w:pPr>
-              <w:pStyle w:val="Sinespaciado"/>
-            </w:pPr>
-          </w:p>
-        </w:tc>
-        <w:tc>
-          <w:tcPr>
-            <w:tcW w:w="3319" w:type="dxa"/>
-          </w:tcPr>
-          <w:p>
-            <w:pPr>
-              <w:pStyle w:val="Sinespaciado"/>
-            </w:pPr>
-          </w:p>
-        </w:tc>
-      </w:tr>
-      <w:tr>
-        <w:tc>
-          <w:tcPr>
-            <w:tcW w:w="551" w:type="dxa"/>
-          </w:tcPr>
-          <w:p>
-            <w:pPr>
-              <w:pStyle w:val="Sinespaciado"/>
-              <w:jc w:val="center"/>
-              <w:rPr>
-                <w:b/>
-              </w:rPr>
-            </w:pPr>
-            <w:r>
-              <w:rPr>
-                <w:b/>
-              </w:rPr>
-              <w:t>144</w:t>
-            </w:r>
-          </w:p>
-        </w:tc>
-        <w:tc>
-          <w:tcPr>
-            <w:tcW w:w="1984" w:type="dxa"/>
-            <w:gridSpan w:val="2"/>
-          </w:tcPr>
-          <w:p>
-            <w:pPr>
-              <w:pStyle w:val="Sinespaciado"/>
-            </w:pPr>
-          </w:p>
-        </w:tc>
-        <w:tc>
-          <w:tcPr>
-            <w:tcW w:w="3260" w:type="dxa"/>
-          </w:tcPr>
-          <w:p>
-            <w:pPr>
-              <w:pStyle w:val="Sinespaciado"/>
-            </w:pPr>
-          </w:p>
-        </w:tc>
-        <w:tc>
-          <w:tcPr>
-            <w:tcW w:w="1855" w:type="dxa"/>
-          </w:tcPr>
-          <w:p>
-            <w:pPr>
-              <w:pStyle w:val="Sinespaciado"/>
-            </w:pPr>
-          </w:p>
-        </w:tc>
-        <w:tc>
-          <w:tcPr>
-            <w:tcW w:w="3319" w:type="dxa"/>
-          </w:tcPr>
-          <w:p>
-            <w:pPr>
-              <w:pStyle w:val="Sinespaciado"/>
-            </w:pPr>
-          </w:p>
-        </w:tc>
-      </w:tr>
-      <w:tr>
-        <w:tc>
-          <w:tcPr>
-            <w:tcW w:w="551" w:type="dxa"/>
-          </w:tcPr>
-          <w:p>
-            <w:pPr>
-              <w:pStyle w:val="Sinespaciado"/>
-              <w:jc w:val="center"/>
-              <w:rPr>
-                <w:b/>
-              </w:rPr>
-            </w:pPr>
-            <w:r>
-              <w:rPr>
-                <w:b/>
-              </w:rPr>
-              <w:t>145</w:t>
-            </w:r>
-          </w:p>
-        </w:tc>
-        <w:tc>
-          <w:tcPr>
-            <w:tcW w:w="1984" w:type="dxa"/>
-            <w:gridSpan w:val="2"/>
-          </w:tcPr>
-          <w:p>
-            <w:pPr>
-              <w:pStyle w:val="Sinespaciado"/>
-            </w:pPr>
-          </w:p>
-        </w:tc>
-        <w:tc>
-          <w:tcPr>
-            <w:tcW w:w="3260" w:type="dxa"/>
-          </w:tcPr>
-          <w:p>
-            <w:pPr>
-              <w:pStyle w:val="Sinespaciado"/>
-            </w:pPr>
-          </w:p>
-        </w:tc>
-        <w:tc>
-          <w:tcPr>
-            <w:tcW w:w="1855" w:type="dxa"/>
-          </w:tcPr>
-          <w:p>
-            <w:pPr>
-              <w:pStyle w:val="Sinespaciado"/>
-            </w:pPr>
-          </w:p>
-        </w:tc>
-        <w:tc>
-          <w:tcPr>
-            <w:tcW w:w="3319" w:type="dxa"/>
-          </w:tcPr>
-          <w:p>
-            <w:pPr>
-              <w:pStyle w:val="Sinespaciado"/>
-            </w:pPr>
-          </w:p>
-        </w:tc>
-      </w:tr>
-      <w:tr>
-        <w:tc>
-          <w:tcPr>
-            <w:tcW w:w="551" w:type="dxa"/>
-          </w:tcPr>
-          <w:p>
-            <w:pPr>
-              <w:pStyle w:val="Sinespaciado"/>
-              <w:jc w:val="center"/>
-              <w:rPr>
-                <w:b/>
-              </w:rPr>
-            </w:pPr>
-            <w:r>
-              <w:rPr>
-                <w:b/>
-              </w:rPr>
-              <w:t>146</w:t>
-            </w:r>
-          </w:p>
-        </w:tc>
-        <w:tc>
-          <w:tcPr>
-            <w:tcW w:w="1984" w:type="dxa"/>
-            <w:gridSpan w:val="2"/>
-          </w:tcPr>
-          <w:p>
-            <w:pPr>
-              <w:pStyle w:val="Sinespaciado"/>
-            </w:pPr>
-          </w:p>
-        </w:tc>
-        <w:tc>
-          <w:tcPr>
-            <w:tcW w:w="3260" w:type="dxa"/>
-          </w:tcPr>
-          <w:p>
-            <w:pPr>
-              <w:pStyle w:val="Sinespaciado"/>
-            </w:pPr>
-          </w:p>
-        </w:tc>
-        <w:tc>
-          <w:tcPr>
-            <w:tcW w:w="1855" w:type="dxa"/>
-          </w:tcPr>
-          <w:p>
-            <w:pPr>
-              <w:pStyle w:val="Sinespaciado"/>
-            </w:pPr>
-          </w:p>
-        </w:tc>
-        <w:tc>
-          <w:tcPr>
-            <w:tcW w:w="3319" w:type="dxa"/>
-          </w:tcPr>
-          <w:p>
-            <w:pPr>
-              <w:pStyle w:val="Sinespaciado"/>
-            </w:pPr>
-          </w:p>
-        </w:tc>
-      </w:tr>
-      <w:tr>
-        <w:tc>
-          <w:tcPr>
-            <w:tcW w:w="551" w:type="dxa"/>
-          </w:tcPr>
-          <w:p>
-            <w:pPr>
-              <w:pStyle w:val="Sinespaciado"/>
-              <w:jc w:val="center"/>
-              <w:rPr>
-                <w:b/>
-              </w:rPr>
-            </w:pPr>
-            <w:r>
-              <w:rPr>
-                <w:b/>
-              </w:rPr>
-              <w:t>147</w:t>
-            </w:r>
-          </w:p>
-        </w:tc>
-        <w:tc>
-          <w:tcPr>
-            <w:tcW w:w="1984" w:type="dxa"/>
-            <w:gridSpan w:val="2"/>
-          </w:tcPr>
-          <w:p>
-            <w:pPr>
-              <w:pStyle w:val="Sinespaciado"/>
-            </w:pPr>
-          </w:p>
-        </w:tc>
-        <w:tc>
-          <w:tcPr>
-            <w:tcW w:w="3260" w:type="dxa"/>
-          </w:tcPr>
-          <w:p>
-            <w:pPr>
-              <w:pStyle w:val="Sinespaciado"/>
-            </w:pPr>
-          </w:p>
-        </w:tc>
-        <w:tc>
-          <w:tcPr>
-            <w:tcW w:w="1855" w:type="dxa"/>
-          </w:tcPr>
-          <w:p>
-            <w:pPr>
-              <w:pStyle w:val="Sinespaciado"/>
-            </w:pPr>
-          </w:p>
-        </w:tc>
-        <w:tc>
-          <w:tcPr>
-            <w:tcW w:w="3319" w:type="dxa"/>
-          </w:tcPr>
-          <w:p>
-            <w:pPr>
-              <w:pStyle w:val="Sinespaciado"/>
-            </w:pPr>
-          </w:p>
-        </w:tc>
-      </w:tr>
-      <w:tr>
-        <w:tc>
-          <w:tcPr>
-            <w:tcW w:w="551" w:type="dxa"/>
-          </w:tcPr>
-          <w:p>
-            <w:pPr>
-              <w:pStyle w:val="Sinespaciado"/>
-              <w:jc w:val="center"/>
-              <w:rPr>
-                <w:b/>
-              </w:rPr>
-            </w:pPr>
-            <w:r>
-              <w:rPr>
-                <w:b/>
-              </w:rPr>
               <w:t>148</w:t>
             </w:r>
           </w:p>
@@ -13212,6 +13203,15 @@
             <w:pPr>
               <w:pStyle w:val="Sinespaciado"/>
             </w:pPr>
+            <w:r>
+              <w:t>Ingresar</w:t>
+            </w:r>
+            <w:r>
+              <w:t xml:space="preserve"> vehículo con traslado de playa, </w:t>
+            </w:r>
+            <w:r>
+              <w:t>omitiendo seleccionar playa desde la cual viene el vehículo</w:t>
+            </w:r>
           </w:p>
         </w:tc>
         <w:tc>
@@ -13275,6 +13275,15 @@
             <w:pPr>
               <w:pStyle w:val="Sinespaciado"/>
             </w:pPr>
+            <w:r>
+              <w:t>Ingresar</w:t>
+            </w:r>
+            <w:r>
+              <w:t xml:space="preserve"> vehículo con traslado de playa, </w:t>
+            </w:r>
+            <w:r>
+              <w:t>omitiendo ingresar número de interno de grúa</w:t>
+            </w:r>
           </w:p>
         </w:tc>
         <w:tc>
@@ -13338,6 +13347,15 @@
             <w:pPr>
               <w:pStyle w:val="Sinespaciado"/>
             </w:pPr>
+            <w:r>
+              <w:t>Ingresar</w:t>
+            </w:r>
+            <w:r>
+              <w:t xml:space="preserve"> vehículo con traslado de playa, </w:t>
+            </w:r>
+            <w:r>
+              <w:t>omitiendo ingresar número de inventario</w:t>
+            </w:r>
           </w:p>
         </w:tc>
         <w:tc>
@@ -13401,6 +13419,15 @@
             <w:pPr>
               <w:pStyle w:val="Sinespaciado"/>
             </w:pPr>
+            <w:r>
+              <w:t>Ingresar</w:t>
+            </w:r>
+            <w:r>
+              <w:t xml:space="preserve"> vehículo con traslado de playa</w:t>
+            </w:r>
+            <w:r>
+              <w:t>, ingresando número de interno de grúa inválido</w:t>
+            </w:r>
           </w:p>
         </w:tc>
         <w:tc>
@@ -13703,6 +13730,7 @@
               <w:rPr>
                 <w:b/>
               </w:rPr>
+              <w:lastRenderedPageBreak/>
               <w:t>156</w:t>
             </w:r>
           </w:p>
@@ -14398,6 +14426,1431 @@
               </w:rPr>
               <w:t>167</w:t>
             </w:r>
+          </w:p>
+        </w:tc>
+        <w:tc>
+          <w:tcPr>
+            <w:tcW w:w="1984" w:type="dxa"/>
+            <w:gridSpan w:val="2"/>
+          </w:tcPr>
+          <w:p>
+            <w:pPr>
+              <w:pStyle w:val="Sinespaciado"/>
+            </w:pPr>
+          </w:p>
+        </w:tc>
+        <w:tc>
+          <w:tcPr>
+            <w:tcW w:w="3260" w:type="dxa"/>
+          </w:tcPr>
+          <w:p>
+            <w:pPr>
+              <w:pStyle w:val="Sinespaciado"/>
+            </w:pPr>
+          </w:p>
+        </w:tc>
+        <w:tc>
+          <w:tcPr>
+            <w:tcW w:w="1855" w:type="dxa"/>
+          </w:tcPr>
+          <w:p>
+            <w:pPr>
+              <w:pStyle w:val="Sinespaciado"/>
+            </w:pPr>
+          </w:p>
+        </w:tc>
+        <w:tc>
+          <w:tcPr>
+            <w:tcW w:w="3319" w:type="dxa"/>
+          </w:tcPr>
+          <w:p>
+            <w:pPr>
+              <w:pStyle w:val="Sinespaciado"/>
+            </w:pPr>
+          </w:p>
+        </w:tc>
+      </w:tr>
+      <w:tr>
+        <w:tc>
+          <w:tcPr>
+            <w:tcW w:w="551" w:type="dxa"/>
+          </w:tcPr>
+          <w:p>
+            <w:pPr>
+              <w:pStyle w:val="Sinespaciado"/>
+              <w:jc w:val="center"/>
+              <w:rPr>
+                <w:b/>
+              </w:rPr>
+            </w:pPr>
+          </w:p>
+        </w:tc>
+        <w:tc>
+          <w:tcPr>
+            <w:tcW w:w="1984" w:type="dxa"/>
+            <w:gridSpan w:val="2"/>
+          </w:tcPr>
+          <w:p>
+            <w:pPr>
+              <w:pStyle w:val="Sinespaciado"/>
+            </w:pPr>
+          </w:p>
+        </w:tc>
+        <w:tc>
+          <w:tcPr>
+            <w:tcW w:w="3260" w:type="dxa"/>
+          </w:tcPr>
+          <w:p>
+            <w:pPr>
+              <w:pStyle w:val="Sinespaciado"/>
+            </w:pPr>
+          </w:p>
+        </w:tc>
+        <w:tc>
+          <w:tcPr>
+            <w:tcW w:w="1855" w:type="dxa"/>
+          </w:tcPr>
+          <w:p>
+            <w:pPr>
+              <w:pStyle w:val="Sinespaciado"/>
+            </w:pPr>
+          </w:p>
+        </w:tc>
+        <w:tc>
+          <w:tcPr>
+            <w:tcW w:w="3319" w:type="dxa"/>
+          </w:tcPr>
+          <w:p>
+            <w:pPr>
+              <w:pStyle w:val="Sinespaciado"/>
+            </w:pPr>
+          </w:p>
+        </w:tc>
+      </w:tr>
+      <w:tr>
+        <w:tc>
+          <w:tcPr>
+            <w:tcW w:w="551" w:type="dxa"/>
+          </w:tcPr>
+          <w:p>
+            <w:pPr>
+              <w:pStyle w:val="Sinespaciado"/>
+              <w:jc w:val="center"/>
+              <w:rPr>
+                <w:b/>
+              </w:rPr>
+            </w:pPr>
+          </w:p>
+        </w:tc>
+        <w:tc>
+          <w:tcPr>
+            <w:tcW w:w="1984" w:type="dxa"/>
+            <w:gridSpan w:val="2"/>
+          </w:tcPr>
+          <w:p>
+            <w:pPr>
+              <w:pStyle w:val="Sinespaciado"/>
+            </w:pPr>
+          </w:p>
+        </w:tc>
+        <w:tc>
+          <w:tcPr>
+            <w:tcW w:w="3260" w:type="dxa"/>
+          </w:tcPr>
+          <w:p>
+            <w:pPr>
+              <w:pStyle w:val="Sinespaciado"/>
+            </w:pPr>
+          </w:p>
+        </w:tc>
+        <w:tc>
+          <w:tcPr>
+            <w:tcW w:w="1855" w:type="dxa"/>
+          </w:tcPr>
+          <w:p>
+            <w:pPr>
+              <w:pStyle w:val="Sinespaciado"/>
+            </w:pPr>
+          </w:p>
+        </w:tc>
+        <w:tc>
+          <w:tcPr>
+            <w:tcW w:w="3319" w:type="dxa"/>
+          </w:tcPr>
+          <w:p>
+            <w:pPr>
+              <w:pStyle w:val="Sinespaciado"/>
+            </w:pPr>
+          </w:p>
+        </w:tc>
+      </w:tr>
+      <w:tr>
+        <w:tc>
+          <w:tcPr>
+            <w:tcW w:w="551" w:type="dxa"/>
+          </w:tcPr>
+          <w:p>
+            <w:pPr>
+              <w:pStyle w:val="Sinespaciado"/>
+              <w:jc w:val="center"/>
+              <w:rPr>
+                <w:b/>
+              </w:rPr>
+            </w:pPr>
+          </w:p>
+        </w:tc>
+        <w:tc>
+          <w:tcPr>
+            <w:tcW w:w="1984" w:type="dxa"/>
+            <w:gridSpan w:val="2"/>
+          </w:tcPr>
+          <w:p>
+            <w:pPr>
+              <w:pStyle w:val="Sinespaciado"/>
+            </w:pPr>
+          </w:p>
+        </w:tc>
+        <w:tc>
+          <w:tcPr>
+            <w:tcW w:w="3260" w:type="dxa"/>
+          </w:tcPr>
+          <w:p>
+            <w:pPr>
+              <w:pStyle w:val="Sinespaciado"/>
+            </w:pPr>
+          </w:p>
+        </w:tc>
+        <w:tc>
+          <w:tcPr>
+            <w:tcW w:w="1855" w:type="dxa"/>
+          </w:tcPr>
+          <w:p>
+            <w:pPr>
+              <w:pStyle w:val="Sinespaciado"/>
+            </w:pPr>
+          </w:p>
+        </w:tc>
+        <w:tc>
+          <w:tcPr>
+            <w:tcW w:w="3319" w:type="dxa"/>
+          </w:tcPr>
+          <w:p>
+            <w:pPr>
+              <w:pStyle w:val="Sinespaciado"/>
+            </w:pPr>
+          </w:p>
+        </w:tc>
+      </w:tr>
+      <w:tr>
+        <w:tc>
+          <w:tcPr>
+            <w:tcW w:w="551" w:type="dxa"/>
+          </w:tcPr>
+          <w:p>
+            <w:pPr>
+              <w:pStyle w:val="Sinespaciado"/>
+              <w:jc w:val="center"/>
+              <w:rPr>
+                <w:b/>
+              </w:rPr>
+            </w:pPr>
+          </w:p>
+        </w:tc>
+        <w:tc>
+          <w:tcPr>
+            <w:tcW w:w="1984" w:type="dxa"/>
+            <w:gridSpan w:val="2"/>
+          </w:tcPr>
+          <w:p>
+            <w:pPr>
+              <w:pStyle w:val="Sinespaciado"/>
+            </w:pPr>
+          </w:p>
+        </w:tc>
+        <w:tc>
+          <w:tcPr>
+            <w:tcW w:w="3260" w:type="dxa"/>
+          </w:tcPr>
+          <w:p>
+            <w:pPr>
+              <w:pStyle w:val="Sinespaciado"/>
+            </w:pPr>
+          </w:p>
+        </w:tc>
+        <w:tc>
+          <w:tcPr>
+            <w:tcW w:w="1855" w:type="dxa"/>
+          </w:tcPr>
+          <w:p>
+            <w:pPr>
+              <w:pStyle w:val="Sinespaciado"/>
+            </w:pPr>
+          </w:p>
+        </w:tc>
+        <w:tc>
+          <w:tcPr>
+            <w:tcW w:w="3319" w:type="dxa"/>
+          </w:tcPr>
+          <w:p>
+            <w:pPr>
+              <w:pStyle w:val="Sinespaciado"/>
+            </w:pPr>
+          </w:p>
+        </w:tc>
+      </w:tr>
+      <w:tr>
+        <w:tc>
+          <w:tcPr>
+            <w:tcW w:w="551" w:type="dxa"/>
+          </w:tcPr>
+          <w:p>
+            <w:pPr>
+              <w:pStyle w:val="Sinespaciado"/>
+              <w:jc w:val="center"/>
+              <w:rPr>
+                <w:b/>
+              </w:rPr>
+            </w:pPr>
+          </w:p>
+        </w:tc>
+        <w:tc>
+          <w:tcPr>
+            <w:tcW w:w="1984" w:type="dxa"/>
+            <w:gridSpan w:val="2"/>
+          </w:tcPr>
+          <w:p>
+            <w:pPr>
+              <w:pStyle w:val="Sinespaciado"/>
+            </w:pPr>
+          </w:p>
+        </w:tc>
+        <w:tc>
+          <w:tcPr>
+            <w:tcW w:w="3260" w:type="dxa"/>
+          </w:tcPr>
+          <w:p>
+            <w:pPr>
+              <w:pStyle w:val="Sinespaciado"/>
+            </w:pPr>
+          </w:p>
+        </w:tc>
+        <w:tc>
+          <w:tcPr>
+            <w:tcW w:w="1855" w:type="dxa"/>
+          </w:tcPr>
+          <w:p>
+            <w:pPr>
+              <w:pStyle w:val="Sinespaciado"/>
+            </w:pPr>
+          </w:p>
+        </w:tc>
+        <w:tc>
+          <w:tcPr>
+            <w:tcW w:w="3319" w:type="dxa"/>
+          </w:tcPr>
+          <w:p>
+            <w:pPr>
+              <w:pStyle w:val="Sinespaciado"/>
+            </w:pPr>
+          </w:p>
+        </w:tc>
+      </w:tr>
+      <w:tr>
+        <w:tc>
+          <w:tcPr>
+            <w:tcW w:w="551" w:type="dxa"/>
+          </w:tcPr>
+          <w:p>
+            <w:pPr>
+              <w:pStyle w:val="Sinespaciado"/>
+              <w:jc w:val="center"/>
+              <w:rPr>
+                <w:b/>
+              </w:rPr>
+            </w:pPr>
+          </w:p>
+        </w:tc>
+        <w:tc>
+          <w:tcPr>
+            <w:tcW w:w="1984" w:type="dxa"/>
+            <w:gridSpan w:val="2"/>
+          </w:tcPr>
+          <w:p>
+            <w:pPr>
+              <w:pStyle w:val="Sinespaciado"/>
+            </w:pPr>
+          </w:p>
+        </w:tc>
+        <w:tc>
+          <w:tcPr>
+            <w:tcW w:w="3260" w:type="dxa"/>
+          </w:tcPr>
+          <w:p>
+            <w:pPr>
+              <w:pStyle w:val="Sinespaciado"/>
+            </w:pPr>
+          </w:p>
+        </w:tc>
+        <w:tc>
+          <w:tcPr>
+            <w:tcW w:w="1855" w:type="dxa"/>
+          </w:tcPr>
+          <w:p>
+            <w:pPr>
+              <w:pStyle w:val="Sinespaciado"/>
+            </w:pPr>
+          </w:p>
+        </w:tc>
+        <w:tc>
+          <w:tcPr>
+            <w:tcW w:w="3319" w:type="dxa"/>
+          </w:tcPr>
+          <w:p>
+            <w:pPr>
+              <w:pStyle w:val="Sinespaciado"/>
+            </w:pPr>
+          </w:p>
+        </w:tc>
+      </w:tr>
+      <w:tr>
+        <w:tc>
+          <w:tcPr>
+            <w:tcW w:w="551" w:type="dxa"/>
+          </w:tcPr>
+          <w:p>
+            <w:pPr>
+              <w:pStyle w:val="Sinespaciado"/>
+              <w:jc w:val="center"/>
+              <w:rPr>
+                <w:b/>
+              </w:rPr>
+            </w:pPr>
+          </w:p>
+        </w:tc>
+        <w:tc>
+          <w:tcPr>
+            <w:tcW w:w="1984" w:type="dxa"/>
+            <w:gridSpan w:val="2"/>
+          </w:tcPr>
+          <w:p>
+            <w:pPr>
+              <w:pStyle w:val="Sinespaciado"/>
+            </w:pPr>
+          </w:p>
+        </w:tc>
+        <w:tc>
+          <w:tcPr>
+            <w:tcW w:w="3260" w:type="dxa"/>
+          </w:tcPr>
+          <w:p>
+            <w:pPr>
+              <w:pStyle w:val="Sinespaciado"/>
+            </w:pPr>
+          </w:p>
+        </w:tc>
+        <w:tc>
+          <w:tcPr>
+            <w:tcW w:w="1855" w:type="dxa"/>
+          </w:tcPr>
+          <w:p>
+            <w:pPr>
+              <w:pStyle w:val="Sinespaciado"/>
+            </w:pPr>
+          </w:p>
+        </w:tc>
+        <w:tc>
+          <w:tcPr>
+            <w:tcW w:w="3319" w:type="dxa"/>
+          </w:tcPr>
+          <w:p>
+            <w:pPr>
+              <w:pStyle w:val="Sinespaciado"/>
+            </w:pPr>
+          </w:p>
+        </w:tc>
+      </w:tr>
+      <w:tr>
+        <w:tc>
+          <w:tcPr>
+            <w:tcW w:w="551" w:type="dxa"/>
+          </w:tcPr>
+          <w:p>
+            <w:pPr>
+              <w:pStyle w:val="Sinespaciado"/>
+              <w:jc w:val="center"/>
+              <w:rPr>
+                <w:b/>
+              </w:rPr>
+            </w:pPr>
+          </w:p>
+        </w:tc>
+        <w:tc>
+          <w:tcPr>
+            <w:tcW w:w="1984" w:type="dxa"/>
+            <w:gridSpan w:val="2"/>
+          </w:tcPr>
+          <w:p>
+            <w:pPr>
+              <w:pStyle w:val="Sinespaciado"/>
+            </w:pPr>
+          </w:p>
+        </w:tc>
+        <w:tc>
+          <w:tcPr>
+            <w:tcW w:w="3260" w:type="dxa"/>
+          </w:tcPr>
+          <w:p>
+            <w:pPr>
+              <w:pStyle w:val="Sinespaciado"/>
+            </w:pPr>
+          </w:p>
+        </w:tc>
+        <w:tc>
+          <w:tcPr>
+            <w:tcW w:w="1855" w:type="dxa"/>
+          </w:tcPr>
+          <w:p>
+            <w:pPr>
+              <w:pStyle w:val="Sinespaciado"/>
+            </w:pPr>
+          </w:p>
+        </w:tc>
+        <w:tc>
+          <w:tcPr>
+            <w:tcW w:w="3319" w:type="dxa"/>
+          </w:tcPr>
+          <w:p>
+            <w:pPr>
+              <w:pStyle w:val="Sinespaciado"/>
+            </w:pPr>
+          </w:p>
+        </w:tc>
+      </w:tr>
+      <w:tr>
+        <w:tc>
+          <w:tcPr>
+            <w:tcW w:w="551" w:type="dxa"/>
+          </w:tcPr>
+          <w:p>
+            <w:pPr>
+              <w:pStyle w:val="Sinespaciado"/>
+              <w:jc w:val="center"/>
+              <w:rPr>
+                <w:b/>
+              </w:rPr>
+            </w:pPr>
+          </w:p>
+        </w:tc>
+        <w:tc>
+          <w:tcPr>
+            <w:tcW w:w="1984" w:type="dxa"/>
+            <w:gridSpan w:val="2"/>
+          </w:tcPr>
+          <w:p>
+            <w:pPr>
+              <w:pStyle w:val="Sinespaciado"/>
+            </w:pPr>
+          </w:p>
+        </w:tc>
+        <w:tc>
+          <w:tcPr>
+            <w:tcW w:w="3260" w:type="dxa"/>
+          </w:tcPr>
+          <w:p>
+            <w:pPr>
+              <w:pStyle w:val="Sinespaciado"/>
+            </w:pPr>
+          </w:p>
+        </w:tc>
+        <w:tc>
+          <w:tcPr>
+            <w:tcW w:w="1855" w:type="dxa"/>
+          </w:tcPr>
+          <w:p>
+            <w:pPr>
+              <w:pStyle w:val="Sinespaciado"/>
+            </w:pPr>
+          </w:p>
+        </w:tc>
+        <w:tc>
+          <w:tcPr>
+            <w:tcW w:w="3319" w:type="dxa"/>
+          </w:tcPr>
+          <w:p>
+            <w:pPr>
+              <w:pStyle w:val="Sinespaciado"/>
+            </w:pPr>
+          </w:p>
+        </w:tc>
+      </w:tr>
+      <w:tr>
+        <w:tc>
+          <w:tcPr>
+            <w:tcW w:w="551" w:type="dxa"/>
+          </w:tcPr>
+          <w:p>
+            <w:pPr>
+              <w:pStyle w:val="Sinespaciado"/>
+              <w:jc w:val="center"/>
+              <w:rPr>
+                <w:b/>
+              </w:rPr>
+            </w:pPr>
+          </w:p>
+        </w:tc>
+        <w:tc>
+          <w:tcPr>
+            <w:tcW w:w="1984" w:type="dxa"/>
+            <w:gridSpan w:val="2"/>
+          </w:tcPr>
+          <w:p>
+            <w:pPr>
+              <w:pStyle w:val="Sinespaciado"/>
+            </w:pPr>
+          </w:p>
+        </w:tc>
+        <w:tc>
+          <w:tcPr>
+            <w:tcW w:w="3260" w:type="dxa"/>
+          </w:tcPr>
+          <w:p>
+            <w:pPr>
+              <w:pStyle w:val="Sinespaciado"/>
+            </w:pPr>
+          </w:p>
+        </w:tc>
+        <w:tc>
+          <w:tcPr>
+            <w:tcW w:w="1855" w:type="dxa"/>
+          </w:tcPr>
+          <w:p>
+            <w:pPr>
+              <w:pStyle w:val="Sinespaciado"/>
+            </w:pPr>
+          </w:p>
+        </w:tc>
+        <w:tc>
+          <w:tcPr>
+            <w:tcW w:w="3319" w:type="dxa"/>
+          </w:tcPr>
+          <w:p>
+            <w:pPr>
+              <w:pStyle w:val="Sinespaciado"/>
+            </w:pPr>
+          </w:p>
+        </w:tc>
+      </w:tr>
+      <w:tr>
+        <w:tc>
+          <w:tcPr>
+            <w:tcW w:w="551" w:type="dxa"/>
+          </w:tcPr>
+          <w:p>
+            <w:pPr>
+              <w:pStyle w:val="Sinespaciado"/>
+              <w:jc w:val="center"/>
+              <w:rPr>
+                <w:b/>
+              </w:rPr>
+            </w:pPr>
+          </w:p>
+        </w:tc>
+        <w:tc>
+          <w:tcPr>
+            <w:tcW w:w="1984" w:type="dxa"/>
+            <w:gridSpan w:val="2"/>
+          </w:tcPr>
+          <w:p>
+            <w:pPr>
+              <w:pStyle w:val="Sinespaciado"/>
+            </w:pPr>
+          </w:p>
+        </w:tc>
+        <w:tc>
+          <w:tcPr>
+            <w:tcW w:w="3260" w:type="dxa"/>
+          </w:tcPr>
+          <w:p>
+            <w:pPr>
+              <w:pStyle w:val="Sinespaciado"/>
+            </w:pPr>
+          </w:p>
+        </w:tc>
+        <w:tc>
+          <w:tcPr>
+            <w:tcW w:w="1855" w:type="dxa"/>
+          </w:tcPr>
+          <w:p>
+            <w:pPr>
+              <w:pStyle w:val="Sinespaciado"/>
+            </w:pPr>
+          </w:p>
+        </w:tc>
+        <w:tc>
+          <w:tcPr>
+            <w:tcW w:w="3319" w:type="dxa"/>
+          </w:tcPr>
+          <w:p>
+            <w:pPr>
+              <w:pStyle w:val="Sinespaciado"/>
+            </w:pPr>
+          </w:p>
+        </w:tc>
+      </w:tr>
+      <w:tr>
+        <w:tc>
+          <w:tcPr>
+            <w:tcW w:w="551" w:type="dxa"/>
+          </w:tcPr>
+          <w:p>
+            <w:pPr>
+              <w:pStyle w:val="Sinespaciado"/>
+              <w:jc w:val="center"/>
+              <w:rPr>
+                <w:b/>
+              </w:rPr>
+            </w:pPr>
+          </w:p>
+        </w:tc>
+        <w:tc>
+          <w:tcPr>
+            <w:tcW w:w="1984" w:type="dxa"/>
+            <w:gridSpan w:val="2"/>
+          </w:tcPr>
+          <w:p>
+            <w:pPr>
+              <w:pStyle w:val="Sinespaciado"/>
+            </w:pPr>
+          </w:p>
+        </w:tc>
+        <w:tc>
+          <w:tcPr>
+            <w:tcW w:w="3260" w:type="dxa"/>
+          </w:tcPr>
+          <w:p>
+            <w:pPr>
+              <w:pStyle w:val="Sinespaciado"/>
+            </w:pPr>
+          </w:p>
+        </w:tc>
+        <w:tc>
+          <w:tcPr>
+            <w:tcW w:w="1855" w:type="dxa"/>
+          </w:tcPr>
+          <w:p>
+            <w:pPr>
+              <w:pStyle w:val="Sinespaciado"/>
+            </w:pPr>
+          </w:p>
+        </w:tc>
+        <w:tc>
+          <w:tcPr>
+            <w:tcW w:w="3319" w:type="dxa"/>
+          </w:tcPr>
+          <w:p>
+            <w:pPr>
+              <w:pStyle w:val="Sinespaciado"/>
+            </w:pPr>
+          </w:p>
+        </w:tc>
+      </w:tr>
+      <w:tr>
+        <w:tc>
+          <w:tcPr>
+            <w:tcW w:w="551" w:type="dxa"/>
+          </w:tcPr>
+          <w:p>
+            <w:pPr>
+              <w:pStyle w:val="Sinespaciado"/>
+              <w:jc w:val="center"/>
+              <w:rPr>
+                <w:b/>
+              </w:rPr>
+            </w:pPr>
+          </w:p>
+        </w:tc>
+        <w:tc>
+          <w:tcPr>
+            <w:tcW w:w="1984" w:type="dxa"/>
+            <w:gridSpan w:val="2"/>
+          </w:tcPr>
+          <w:p>
+            <w:pPr>
+              <w:pStyle w:val="Sinespaciado"/>
+            </w:pPr>
+          </w:p>
+        </w:tc>
+        <w:tc>
+          <w:tcPr>
+            <w:tcW w:w="3260" w:type="dxa"/>
+          </w:tcPr>
+          <w:p>
+            <w:pPr>
+              <w:pStyle w:val="Sinespaciado"/>
+            </w:pPr>
+          </w:p>
+        </w:tc>
+        <w:tc>
+          <w:tcPr>
+            <w:tcW w:w="1855" w:type="dxa"/>
+          </w:tcPr>
+          <w:p>
+            <w:pPr>
+              <w:pStyle w:val="Sinespaciado"/>
+            </w:pPr>
+          </w:p>
+        </w:tc>
+        <w:tc>
+          <w:tcPr>
+            <w:tcW w:w="3319" w:type="dxa"/>
+          </w:tcPr>
+          <w:p>
+            <w:pPr>
+              <w:pStyle w:val="Sinespaciado"/>
+            </w:pPr>
+          </w:p>
+        </w:tc>
+      </w:tr>
+      <w:tr>
+        <w:tc>
+          <w:tcPr>
+            <w:tcW w:w="551" w:type="dxa"/>
+          </w:tcPr>
+          <w:p>
+            <w:pPr>
+              <w:pStyle w:val="Sinespaciado"/>
+              <w:jc w:val="center"/>
+              <w:rPr>
+                <w:b/>
+              </w:rPr>
+            </w:pPr>
+          </w:p>
+        </w:tc>
+        <w:tc>
+          <w:tcPr>
+            <w:tcW w:w="1984" w:type="dxa"/>
+            <w:gridSpan w:val="2"/>
+          </w:tcPr>
+          <w:p>
+            <w:pPr>
+              <w:pStyle w:val="Sinespaciado"/>
+            </w:pPr>
+          </w:p>
+        </w:tc>
+        <w:tc>
+          <w:tcPr>
+            <w:tcW w:w="3260" w:type="dxa"/>
+          </w:tcPr>
+          <w:p>
+            <w:pPr>
+              <w:pStyle w:val="Sinespaciado"/>
+            </w:pPr>
+          </w:p>
+        </w:tc>
+        <w:tc>
+          <w:tcPr>
+            <w:tcW w:w="1855" w:type="dxa"/>
+          </w:tcPr>
+          <w:p>
+            <w:pPr>
+              <w:pStyle w:val="Sinespaciado"/>
+            </w:pPr>
+          </w:p>
+        </w:tc>
+        <w:tc>
+          <w:tcPr>
+            <w:tcW w:w="3319" w:type="dxa"/>
+          </w:tcPr>
+          <w:p>
+            <w:pPr>
+              <w:pStyle w:val="Sinespaciado"/>
+            </w:pPr>
+          </w:p>
+        </w:tc>
+      </w:tr>
+      <w:tr>
+        <w:tc>
+          <w:tcPr>
+            <w:tcW w:w="551" w:type="dxa"/>
+          </w:tcPr>
+          <w:p>
+            <w:pPr>
+              <w:pStyle w:val="Sinespaciado"/>
+              <w:jc w:val="center"/>
+              <w:rPr>
+                <w:b/>
+              </w:rPr>
+            </w:pPr>
+          </w:p>
+        </w:tc>
+        <w:tc>
+          <w:tcPr>
+            <w:tcW w:w="1984" w:type="dxa"/>
+            <w:gridSpan w:val="2"/>
+          </w:tcPr>
+          <w:p>
+            <w:pPr>
+              <w:pStyle w:val="Sinespaciado"/>
+            </w:pPr>
+          </w:p>
+        </w:tc>
+        <w:tc>
+          <w:tcPr>
+            <w:tcW w:w="3260" w:type="dxa"/>
+          </w:tcPr>
+          <w:p>
+            <w:pPr>
+              <w:pStyle w:val="Sinespaciado"/>
+            </w:pPr>
+          </w:p>
+        </w:tc>
+        <w:tc>
+          <w:tcPr>
+            <w:tcW w:w="1855" w:type="dxa"/>
+          </w:tcPr>
+          <w:p>
+            <w:pPr>
+              <w:pStyle w:val="Sinespaciado"/>
+            </w:pPr>
+          </w:p>
+        </w:tc>
+        <w:tc>
+          <w:tcPr>
+            <w:tcW w:w="3319" w:type="dxa"/>
+          </w:tcPr>
+          <w:p>
+            <w:pPr>
+              <w:pStyle w:val="Sinespaciado"/>
+            </w:pPr>
+          </w:p>
+        </w:tc>
+      </w:tr>
+      <w:tr>
+        <w:tc>
+          <w:tcPr>
+            <w:tcW w:w="551" w:type="dxa"/>
+          </w:tcPr>
+          <w:p>
+            <w:pPr>
+              <w:pStyle w:val="Sinespaciado"/>
+              <w:jc w:val="center"/>
+              <w:rPr>
+                <w:b/>
+              </w:rPr>
+            </w:pPr>
+          </w:p>
+        </w:tc>
+        <w:tc>
+          <w:tcPr>
+            <w:tcW w:w="1984" w:type="dxa"/>
+            <w:gridSpan w:val="2"/>
+          </w:tcPr>
+          <w:p>
+            <w:pPr>
+              <w:pStyle w:val="Sinespaciado"/>
+            </w:pPr>
+          </w:p>
+        </w:tc>
+        <w:tc>
+          <w:tcPr>
+            <w:tcW w:w="3260" w:type="dxa"/>
+          </w:tcPr>
+          <w:p>
+            <w:pPr>
+              <w:pStyle w:val="Sinespaciado"/>
+            </w:pPr>
+          </w:p>
+        </w:tc>
+        <w:tc>
+          <w:tcPr>
+            <w:tcW w:w="1855" w:type="dxa"/>
+          </w:tcPr>
+          <w:p>
+            <w:pPr>
+              <w:pStyle w:val="Sinespaciado"/>
+            </w:pPr>
+          </w:p>
+        </w:tc>
+        <w:tc>
+          <w:tcPr>
+            <w:tcW w:w="3319" w:type="dxa"/>
+          </w:tcPr>
+          <w:p>
+            <w:pPr>
+              <w:pStyle w:val="Sinespaciado"/>
+            </w:pPr>
+          </w:p>
+        </w:tc>
+      </w:tr>
+      <w:tr>
+        <w:tc>
+          <w:tcPr>
+            <w:tcW w:w="551" w:type="dxa"/>
+          </w:tcPr>
+          <w:p>
+            <w:pPr>
+              <w:pStyle w:val="Sinespaciado"/>
+              <w:jc w:val="center"/>
+              <w:rPr>
+                <w:b/>
+              </w:rPr>
+            </w:pPr>
+          </w:p>
+        </w:tc>
+        <w:tc>
+          <w:tcPr>
+            <w:tcW w:w="1984" w:type="dxa"/>
+            <w:gridSpan w:val="2"/>
+          </w:tcPr>
+          <w:p>
+            <w:pPr>
+              <w:pStyle w:val="Sinespaciado"/>
+            </w:pPr>
+          </w:p>
+        </w:tc>
+        <w:tc>
+          <w:tcPr>
+            <w:tcW w:w="3260" w:type="dxa"/>
+          </w:tcPr>
+          <w:p>
+            <w:pPr>
+              <w:pStyle w:val="Sinespaciado"/>
+            </w:pPr>
+          </w:p>
+        </w:tc>
+        <w:tc>
+          <w:tcPr>
+            <w:tcW w:w="1855" w:type="dxa"/>
+          </w:tcPr>
+          <w:p>
+            <w:pPr>
+              <w:pStyle w:val="Sinespaciado"/>
+            </w:pPr>
+          </w:p>
+        </w:tc>
+        <w:tc>
+          <w:tcPr>
+            <w:tcW w:w="3319" w:type="dxa"/>
+          </w:tcPr>
+          <w:p>
+            <w:pPr>
+              <w:pStyle w:val="Sinespaciado"/>
+            </w:pPr>
+          </w:p>
+        </w:tc>
+      </w:tr>
+      <w:tr>
+        <w:tc>
+          <w:tcPr>
+            <w:tcW w:w="551" w:type="dxa"/>
+          </w:tcPr>
+          <w:p>
+            <w:pPr>
+              <w:pStyle w:val="Sinespaciado"/>
+              <w:jc w:val="center"/>
+              <w:rPr>
+                <w:b/>
+              </w:rPr>
+            </w:pPr>
+          </w:p>
+        </w:tc>
+        <w:tc>
+          <w:tcPr>
+            <w:tcW w:w="1984" w:type="dxa"/>
+            <w:gridSpan w:val="2"/>
+          </w:tcPr>
+          <w:p>
+            <w:pPr>
+              <w:pStyle w:val="Sinespaciado"/>
+            </w:pPr>
+          </w:p>
+        </w:tc>
+        <w:tc>
+          <w:tcPr>
+            <w:tcW w:w="3260" w:type="dxa"/>
+          </w:tcPr>
+          <w:p>
+            <w:pPr>
+              <w:pStyle w:val="Sinespaciado"/>
+            </w:pPr>
+          </w:p>
+        </w:tc>
+        <w:tc>
+          <w:tcPr>
+            <w:tcW w:w="1855" w:type="dxa"/>
+          </w:tcPr>
+          <w:p>
+            <w:pPr>
+              <w:pStyle w:val="Sinespaciado"/>
+            </w:pPr>
+          </w:p>
+        </w:tc>
+        <w:tc>
+          <w:tcPr>
+            <w:tcW w:w="3319" w:type="dxa"/>
+          </w:tcPr>
+          <w:p>
+            <w:pPr>
+              <w:pStyle w:val="Sinespaciado"/>
+            </w:pPr>
+          </w:p>
+        </w:tc>
+      </w:tr>
+      <w:tr>
+        <w:tc>
+          <w:tcPr>
+            <w:tcW w:w="551" w:type="dxa"/>
+          </w:tcPr>
+          <w:p>
+            <w:pPr>
+              <w:pStyle w:val="Sinespaciado"/>
+              <w:jc w:val="center"/>
+              <w:rPr>
+                <w:b/>
+              </w:rPr>
+            </w:pPr>
+          </w:p>
+        </w:tc>
+        <w:tc>
+          <w:tcPr>
+            <w:tcW w:w="1984" w:type="dxa"/>
+            <w:gridSpan w:val="2"/>
+          </w:tcPr>
+          <w:p>
+            <w:pPr>
+              <w:pStyle w:val="Sinespaciado"/>
+            </w:pPr>
+          </w:p>
+        </w:tc>
+        <w:tc>
+          <w:tcPr>
+            <w:tcW w:w="3260" w:type="dxa"/>
+          </w:tcPr>
+          <w:p>
+            <w:pPr>
+              <w:pStyle w:val="Sinespaciado"/>
+            </w:pPr>
+          </w:p>
+        </w:tc>
+        <w:tc>
+          <w:tcPr>
+            <w:tcW w:w="1855" w:type="dxa"/>
+          </w:tcPr>
+          <w:p>
+            <w:pPr>
+              <w:pStyle w:val="Sinespaciado"/>
+            </w:pPr>
+          </w:p>
+        </w:tc>
+        <w:tc>
+          <w:tcPr>
+            <w:tcW w:w="3319" w:type="dxa"/>
+          </w:tcPr>
+          <w:p>
+            <w:pPr>
+              <w:pStyle w:val="Sinespaciado"/>
+            </w:pPr>
+          </w:p>
+        </w:tc>
+      </w:tr>
+      <w:tr>
+        <w:tc>
+          <w:tcPr>
+            <w:tcW w:w="551" w:type="dxa"/>
+          </w:tcPr>
+          <w:p>
+            <w:pPr>
+              <w:pStyle w:val="Sinespaciado"/>
+              <w:jc w:val="center"/>
+              <w:rPr>
+                <w:b/>
+              </w:rPr>
+            </w:pPr>
+          </w:p>
+        </w:tc>
+        <w:tc>
+          <w:tcPr>
+            <w:tcW w:w="1984" w:type="dxa"/>
+            <w:gridSpan w:val="2"/>
+          </w:tcPr>
+          <w:p>
+            <w:pPr>
+              <w:pStyle w:val="Sinespaciado"/>
+            </w:pPr>
+          </w:p>
+        </w:tc>
+        <w:tc>
+          <w:tcPr>
+            <w:tcW w:w="3260" w:type="dxa"/>
+          </w:tcPr>
+          <w:p>
+            <w:pPr>
+              <w:pStyle w:val="Sinespaciado"/>
+            </w:pPr>
+          </w:p>
+        </w:tc>
+        <w:tc>
+          <w:tcPr>
+            <w:tcW w:w="1855" w:type="dxa"/>
+          </w:tcPr>
+          <w:p>
+            <w:pPr>
+              <w:pStyle w:val="Sinespaciado"/>
+            </w:pPr>
+          </w:p>
+        </w:tc>
+        <w:tc>
+          <w:tcPr>
+            <w:tcW w:w="3319" w:type="dxa"/>
+          </w:tcPr>
+          <w:p>
+            <w:pPr>
+              <w:pStyle w:val="Sinespaciado"/>
+            </w:pPr>
+          </w:p>
+        </w:tc>
+      </w:tr>
+      <w:tr>
+        <w:tc>
+          <w:tcPr>
+            <w:tcW w:w="551" w:type="dxa"/>
+          </w:tcPr>
+          <w:p>
+            <w:pPr>
+              <w:pStyle w:val="Sinespaciado"/>
+              <w:jc w:val="center"/>
+              <w:rPr>
+                <w:b/>
+              </w:rPr>
+            </w:pPr>
+          </w:p>
+        </w:tc>
+        <w:tc>
+          <w:tcPr>
+            <w:tcW w:w="1984" w:type="dxa"/>
+            <w:gridSpan w:val="2"/>
+          </w:tcPr>
+          <w:p>
+            <w:pPr>
+              <w:pStyle w:val="Sinespaciado"/>
+            </w:pPr>
+          </w:p>
+        </w:tc>
+        <w:tc>
+          <w:tcPr>
+            <w:tcW w:w="3260" w:type="dxa"/>
+          </w:tcPr>
+          <w:p>
+            <w:pPr>
+              <w:pStyle w:val="Sinespaciado"/>
+            </w:pPr>
+          </w:p>
+        </w:tc>
+        <w:tc>
+          <w:tcPr>
+            <w:tcW w:w="1855" w:type="dxa"/>
+          </w:tcPr>
+          <w:p>
+            <w:pPr>
+              <w:pStyle w:val="Sinespaciado"/>
+            </w:pPr>
+          </w:p>
+        </w:tc>
+        <w:tc>
+          <w:tcPr>
+            <w:tcW w:w="3319" w:type="dxa"/>
+          </w:tcPr>
+          <w:p>
+            <w:pPr>
+              <w:pStyle w:val="Sinespaciado"/>
+            </w:pPr>
+          </w:p>
+        </w:tc>
+      </w:tr>
+      <w:tr>
+        <w:tc>
+          <w:tcPr>
+            <w:tcW w:w="551" w:type="dxa"/>
+          </w:tcPr>
+          <w:p>
+            <w:pPr>
+              <w:pStyle w:val="Sinespaciado"/>
+              <w:jc w:val="center"/>
+              <w:rPr>
+                <w:b/>
+              </w:rPr>
+            </w:pPr>
+          </w:p>
+        </w:tc>
+        <w:tc>
+          <w:tcPr>
+            <w:tcW w:w="1984" w:type="dxa"/>
+            <w:gridSpan w:val="2"/>
+          </w:tcPr>
+          <w:p>
+            <w:pPr>
+              <w:pStyle w:val="Sinespaciado"/>
+            </w:pPr>
+          </w:p>
+        </w:tc>
+        <w:tc>
+          <w:tcPr>
+            <w:tcW w:w="3260" w:type="dxa"/>
+          </w:tcPr>
+          <w:p>
+            <w:pPr>
+              <w:pStyle w:val="Sinespaciado"/>
+            </w:pPr>
+          </w:p>
+        </w:tc>
+        <w:tc>
+          <w:tcPr>
+            <w:tcW w:w="1855" w:type="dxa"/>
+          </w:tcPr>
+          <w:p>
+            <w:pPr>
+              <w:pStyle w:val="Sinespaciado"/>
+            </w:pPr>
+          </w:p>
+        </w:tc>
+        <w:tc>
+          <w:tcPr>
+            <w:tcW w:w="3319" w:type="dxa"/>
+          </w:tcPr>
+          <w:p>
+            <w:pPr>
+              <w:pStyle w:val="Sinespaciado"/>
+            </w:pPr>
+          </w:p>
+        </w:tc>
+      </w:tr>
+      <w:tr>
+        <w:tc>
+          <w:tcPr>
+            <w:tcW w:w="551" w:type="dxa"/>
+          </w:tcPr>
+          <w:p>
+            <w:pPr>
+              <w:pStyle w:val="Sinespaciado"/>
+              <w:jc w:val="center"/>
+              <w:rPr>
+                <w:b/>
+              </w:rPr>
+            </w:pPr>
+          </w:p>
+        </w:tc>
+        <w:tc>
+          <w:tcPr>
+            <w:tcW w:w="1984" w:type="dxa"/>
+            <w:gridSpan w:val="2"/>
+          </w:tcPr>
+          <w:p>
+            <w:pPr>
+              <w:pStyle w:val="Sinespaciado"/>
+            </w:pPr>
+          </w:p>
+        </w:tc>
+        <w:tc>
+          <w:tcPr>
+            <w:tcW w:w="3260" w:type="dxa"/>
+          </w:tcPr>
+          <w:p>
+            <w:pPr>
+              <w:pStyle w:val="Sinespaciado"/>
+            </w:pPr>
+          </w:p>
+        </w:tc>
+        <w:tc>
+          <w:tcPr>
+            <w:tcW w:w="1855" w:type="dxa"/>
+          </w:tcPr>
+          <w:p>
+            <w:pPr>
+              <w:pStyle w:val="Sinespaciado"/>
+            </w:pPr>
+          </w:p>
+        </w:tc>
+        <w:tc>
+          <w:tcPr>
+            <w:tcW w:w="3319" w:type="dxa"/>
+          </w:tcPr>
+          <w:p>
+            <w:pPr>
+              <w:pStyle w:val="Sinespaciado"/>
+            </w:pPr>
+          </w:p>
+        </w:tc>
+      </w:tr>
+      <w:tr>
+        <w:tc>
+          <w:tcPr>
+            <w:tcW w:w="551" w:type="dxa"/>
+          </w:tcPr>
+          <w:p>
+            <w:pPr>
+              <w:pStyle w:val="Sinespaciado"/>
+              <w:jc w:val="center"/>
+              <w:rPr>
+                <w:b/>
+              </w:rPr>
+            </w:pPr>
+          </w:p>
+        </w:tc>
+        <w:tc>
+          <w:tcPr>
+            <w:tcW w:w="1984" w:type="dxa"/>
+            <w:gridSpan w:val="2"/>
+          </w:tcPr>
+          <w:p>
+            <w:pPr>
+              <w:pStyle w:val="Sinespaciado"/>
+            </w:pPr>
+          </w:p>
+        </w:tc>
+        <w:tc>
+          <w:tcPr>
+            <w:tcW w:w="3260" w:type="dxa"/>
+          </w:tcPr>
+          <w:p>
+            <w:pPr>
+              <w:pStyle w:val="Sinespaciado"/>
+            </w:pPr>
+          </w:p>
+        </w:tc>
+        <w:tc>
+          <w:tcPr>
+            <w:tcW w:w="1855" w:type="dxa"/>
+          </w:tcPr>
+          <w:p>
+            <w:pPr>
+              <w:pStyle w:val="Sinespaciado"/>
+            </w:pPr>
+          </w:p>
+        </w:tc>
+        <w:tc>
+          <w:tcPr>
+            <w:tcW w:w="3319" w:type="dxa"/>
+          </w:tcPr>
+          <w:p>
+            <w:pPr>
+              <w:pStyle w:val="Sinespaciado"/>
+            </w:pPr>
+          </w:p>
+        </w:tc>
+      </w:tr>
+      <w:tr>
+        <w:tc>
+          <w:tcPr>
+            <w:tcW w:w="551" w:type="dxa"/>
+          </w:tcPr>
+          <w:p>
+            <w:pPr>
+              <w:pStyle w:val="Sinespaciado"/>
+              <w:jc w:val="center"/>
+              <w:rPr>
+                <w:b/>
+              </w:rPr>
+            </w:pPr>
           </w:p>
         </w:tc>
         <w:tc>

--- a/editPruebas/3 - Especificación de casos de prueba.docx
+++ b/editPruebas/3 - Especificación de casos de prueba.docx
@@ -13204,44 +13204,47 @@
               <w:pStyle w:val="Sinespaciado"/>
             </w:pPr>
             <w:r>
-              <w:t>Ingresar</w:t>
-            </w:r>
-            <w:r>
-              <w:t xml:space="preserve"> vehículo con traslado de playa, </w:t>
-            </w:r>
-            <w:r>
-              <w:t>omitiendo seleccionar playa desde la cual viene el vehículo</w:t>
-            </w:r>
-          </w:p>
-        </w:tc>
-        <w:tc>
-          <w:tcPr>
-            <w:tcW w:w="3260" w:type="dxa"/>
-          </w:tcPr>
-          <w:p>
-            <w:pPr>
-              <w:pStyle w:val="Sinespaciado"/>
-            </w:pPr>
-          </w:p>
-        </w:tc>
-        <w:tc>
-          <w:tcPr>
-            <w:tcW w:w="1855" w:type="dxa"/>
-          </w:tcPr>
-          <w:p>
-            <w:pPr>
-              <w:pStyle w:val="Sinespaciado"/>
-            </w:pPr>
-          </w:p>
-        </w:tc>
-        <w:tc>
-          <w:tcPr>
-            <w:tcW w:w="3319" w:type="dxa"/>
-          </w:tcPr>
-          <w:p>
-            <w:pPr>
-              <w:pStyle w:val="Sinespaciado"/>
-            </w:pPr>
+              <w:t>Ingresar vehículo del tipo particular, nuevo</w:t>
+            </w:r>
+          </w:p>
+        </w:tc>
+        <w:tc>
+          <w:tcPr>
+            <w:tcW w:w="3260" w:type="dxa"/>
+          </w:tcPr>
+          <w:p>
+            <w:pPr>
+              <w:pStyle w:val="Sinespaciado"/>
+            </w:pPr>
+            <w:r>
+              <w:t>Habiendo iniciado sesión como agente, hacer click en ingresar vehículo; seleccionar vehículo del tipo particular y tipo de dominio nuevo; completar los demás campos con datos válidos</w:t>
+            </w:r>
+          </w:p>
+        </w:tc>
+        <w:tc>
+          <w:tcPr>
+            <w:tcW w:w="1855" w:type="dxa"/>
+          </w:tcPr>
+          <w:p>
+            <w:pPr>
+              <w:pStyle w:val="Sinespaciado"/>
+            </w:pPr>
+            <w:r>
+              <w:t>Seleccionar vehículo del tipo particular, dominio del tipo nuevo, completar los demás campos con datos válidos</w:t>
+            </w:r>
+          </w:p>
+        </w:tc>
+        <w:tc>
+          <w:tcPr>
+            <w:tcW w:w="3319" w:type="dxa"/>
+          </w:tcPr>
+          <w:p>
+            <w:pPr>
+              <w:pStyle w:val="Sinespaciado"/>
+            </w:pPr>
+            <w:r>
+              <w:t>Mensaje “vehículo ingresado correctamente a la playa”; modificación en la base de datos: Se registra el ingreso en la tabla ingreso</w:t>
+            </w:r>
           </w:p>
         </w:tc>
       </w:tr>
@@ -13276,44 +13279,47 @@
               <w:pStyle w:val="Sinespaciado"/>
             </w:pPr>
             <w:r>
-              <w:t>Ingresar</w:t>
-            </w:r>
-            <w:r>
-              <w:t xml:space="preserve"> vehículo con traslado de playa, </w:t>
-            </w:r>
-            <w:r>
-              <w:t>omitiendo ingresar número de interno de grúa</w:t>
-            </w:r>
-          </w:p>
-        </w:tc>
-        <w:tc>
-          <w:tcPr>
-            <w:tcW w:w="3260" w:type="dxa"/>
-          </w:tcPr>
-          <w:p>
-            <w:pPr>
-              <w:pStyle w:val="Sinespaciado"/>
-            </w:pPr>
-          </w:p>
-        </w:tc>
-        <w:tc>
-          <w:tcPr>
-            <w:tcW w:w="1855" w:type="dxa"/>
-          </w:tcPr>
-          <w:p>
-            <w:pPr>
-              <w:pStyle w:val="Sinespaciado"/>
-            </w:pPr>
-          </w:p>
-        </w:tc>
-        <w:tc>
-          <w:tcPr>
-            <w:tcW w:w="3319" w:type="dxa"/>
-          </w:tcPr>
-          <w:p>
-            <w:pPr>
-              <w:pStyle w:val="Sinespaciado"/>
-            </w:pPr>
+              <w:t>Ingresar vehículo del tipo particular, sin patente</w:t>
+            </w:r>
+          </w:p>
+        </w:tc>
+        <w:tc>
+          <w:tcPr>
+            <w:tcW w:w="3260" w:type="dxa"/>
+          </w:tcPr>
+          <w:p>
+            <w:pPr>
+              <w:pStyle w:val="Sinespaciado"/>
+            </w:pPr>
+            <w:r>
+              <w:t>Habiendo iniciado sesión como agente, hacer click en ingresar vehículo; seleccionar vehículo del tipo particular y tipo de dominio sin patente; completar los demás campos con datos válidos</w:t>
+            </w:r>
+          </w:p>
+        </w:tc>
+        <w:tc>
+          <w:tcPr>
+            <w:tcW w:w="1855" w:type="dxa"/>
+          </w:tcPr>
+          <w:p>
+            <w:pPr>
+              <w:pStyle w:val="Sinespaciado"/>
+            </w:pPr>
+            <w:r>
+              <w:t>Seleccionar vehículo del tipo particular, dominio del tipo sin patente, completar los demás campos con datos válidos</w:t>
+            </w:r>
+          </w:p>
+        </w:tc>
+        <w:tc>
+          <w:tcPr>
+            <w:tcW w:w="3319" w:type="dxa"/>
+          </w:tcPr>
+          <w:p>
+            <w:pPr>
+              <w:pStyle w:val="Sinespaciado"/>
+            </w:pPr>
+            <w:r>
+              <w:t>Mensaje “vehículo ingresado correctamente a la playa”; modificación en la base de datos: Se registra el ingreso en la tabla ingreso</w:t>
+            </w:r>
           </w:p>
         </w:tc>
       </w:tr>
@@ -13348,44 +13354,62 @@
               <w:pStyle w:val="Sinespaciado"/>
             </w:pPr>
             <w:r>
-              <w:t>Ingresar</w:t>
-            </w:r>
-            <w:r>
-              <w:t xml:space="preserve"> vehículo con traslado de playa, </w:t>
-            </w:r>
-            <w:r>
-              <w:t>omitiendo ingresar número de inventario</w:t>
-            </w:r>
-          </w:p>
-        </w:tc>
-        <w:tc>
-          <w:tcPr>
-            <w:tcW w:w="3260" w:type="dxa"/>
-          </w:tcPr>
-          <w:p>
-            <w:pPr>
-              <w:pStyle w:val="Sinespaciado"/>
-            </w:pPr>
-          </w:p>
-        </w:tc>
-        <w:tc>
-          <w:tcPr>
-            <w:tcW w:w="1855" w:type="dxa"/>
-          </w:tcPr>
-          <w:p>
-            <w:pPr>
-              <w:pStyle w:val="Sinespaciado"/>
-            </w:pPr>
-          </w:p>
-        </w:tc>
-        <w:tc>
-          <w:tcPr>
-            <w:tcW w:w="3319" w:type="dxa"/>
-          </w:tcPr>
-          <w:p>
-            <w:pPr>
-              <w:pStyle w:val="Sinespaciado"/>
-            </w:pPr>
+              <w:t>Ingres</w:t>
+            </w:r>
+            <w:r>
+              <w:t>ar vehículo del tipo particular seleccionando otra marca como marca (ingresada por teclado)</w:t>
+            </w:r>
+          </w:p>
+        </w:tc>
+        <w:tc>
+          <w:tcPr>
+            <w:tcW w:w="3260" w:type="dxa"/>
+          </w:tcPr>
+          <w:p>
+            <w:pPr>
+              <w:pStyle w:val="Sinespaciado"/>
+            </w:pPr>
+            <w:r>
+              <w:t>Habiendo iniciado sesión como agente, hacer click en ingresar vehículo;</w:t>
+            </w:r>
+            <w:r>
+              <w:t xml:space="preserve"> seleccionar </w:t>
+            </w:r>
+            <w:r>
+              <w:t xml:space="preserve">vehículo del tipo particular, </w:t>
+            </w:r>
+            <w:r>
+              <w:t>otra marca respecto a marca e ingresarla por teclado en el formulario que aparecerá con dicha selección; completar los demás campos con datos válidos</w:t>
+            </w:r>
+          </w:p>
+        </w:tc>
+        <w:tc>
+          <w:tcPr>
+            <w:tcW w:w="1855" w:type="dxa"/>
+          </w:tcPr>
+          <w:p>
+            <w:pPr>
+              <w:pStyle w:val="Sinespaciado"/>
+            </w:pPr>
+            <w:r>
+              <w:t>Seleccionar vehículo del tipo particular,</w:t>
+            </w:r>
+            <w:r>
+              <w:t xml:space="preserve"> otra marca respecto a marca, ingresar marca, completar los demás campos con datos válidos</w:t>
+            </w:r>
+          </w:p>
+        </w:tc>
+        <w:tc>
+          <w:tcPr>
+            <w:tcW w:w="3319" w:type="dxa"/>
+          </w:tcPr>
+          <w:p>
+            <w:pPr>
+              <w:pStyle w:val="Sinespaciado"/>
+            </w:pPr>
+            <w:r>
+              <w:t>Mensaje “vehículo ingresado correctamente a la playa”; modificación en la base de datos: Se registra el ingreso en la tabla ingreso</w:t>
+            </w:r>
           </w:p>
         </w:tc>
       </w:tr>
@@ -13420,64 +13444,99 @@
               <w:pStyle w:val="Sinespaciado"/>
             </w:pPr>
             <w:r>
-              <w:t>Ingresar</w:t>
-            </w:r>
-            <w:r>
-              <w:t xml:space="preserve"> vehículo con traslado de playa</w:t>
-            </w:r>
-            <w:r>
-              <w:t>, ingresando número de interno de grúa inválido</w:t>
-            </w:r>
-          </w:p>
-        </w:tc>
-        <w:tc>
-          <w:tcPr>
-            <w:tcW w:w="3260" w:type="dxa"/>
-          </w:tcPr>
-          <w:p>
-            <w:pPr>
-              <w:pStyle w:val="Sinespaciado"/>
-            </w:pPr>
-          </w:p>
-        </w:tc>
-        <w:tc>
-          <w:tcPr>
-            <w:tcW w:w="1855" w:type="dxa"/>
-          </w:tcPr>
-          <w:p>
-            <w:pPr>
-              <w:pStyle w:val="Sinespaciado"/>
-            </w:pPr>
-          </w:p>
-        </w:tc>
-        <w:tc>
-          <w:tcPr>
-            <w:tcW w:w="3319" w:type="dxa"/>
-          </w:tcPr>
-          <w:p>
-            <w:pPr>
-              <w:pStyle w:val="Sinespaciado"/>
-            </w:pPr>
-          </w:p>
-        </w:tc>
-      </w:tr>
-      <w:tr>
-        <w:tc>
-          <w:tcPr>
-            <w:tcW w:w="551" w:type="dxa"/>
-          </w:tcPr>
-          <w:p>
-            <w:pPr>
-              <w:pStyle w:val="Sinespaciado"/>
-              <w:jc w:val="center"/>
-              <w:rPr>
-                <w:b/>
-              </w:rPr>
-            </w:pPr>
-            <w:r>
-              <w:rPr>
-                <w:b/>
-              </w:rPr>
+              <w:t xml:space="preserve">Ingresar vehículo </w:t>
+            </w:r>
+            <w:r>
+              <w:lastRenderedPageBreak/>
+              <w:t>del tipo moto, nuevo</w:t>
+            </w:r>
+          </w:p>
+        </w:tc>
+        <w:tc>
+          <w:tcPr>
+            <w:tcW w:w="3260" w:type="dxa"/>
+          </w:tcPr>
+          <w:p>
+            <w:pPr>
+              <w:pStyle w:val="Sinespaciado"/>
+            </w:pPr>
+            <w:r>
+              <w:lastRenderedPageBreak/>
+              <w:t xml:space="preserve">Habiendo iniciado sesión como </w:t>
+            </w:r>
+            <w:r>
+              <w:lastRenderedPageBreak/>
+              <w:t xml:space="preserve">agente, hacer click en ingresar vehículo; seleccionar vehículo del tipo </w:t>
+            </w:r>
+            <w:r>
+              <w:t>moto</w:t>
+            </w:r>
+            <w:r>
+              <w:t xml:space="preserve"> y tipo de dominio nuevo; completar los demás campos con datos válidos</w:t>
+            </w:r>
+          </w:p>
+        </w:tc>
+        <w:tc>
+          <w:tcPr>
+            <w:tcW w:w="1855" w:type="dxa"/>
+          </w:tcPr>
+          <w:p>
+            <w:pPr>
+              <w:pStyle w:val="Sinespaciado"/>
+            </w:pPr>
+            <w:r>
+              <w:lastRenderedPageBreak/>
+              <w:t xml:space="preserve">Seleccionar </w:t>
+            </w:r>
+            <w:r>
+              <w:lastRenderedPageBreak/>
+              <w:t xml:space="preserve">vehículo del tipo </w:t>
+            </w:r>
+            <w:r>
+              <w:t>moto</w:t>
+            </w:r>
+            <w:r>
+              <w:t>, dominio del tipo nuevo, completar los demás campos con datos válidos</w:t>
+            </w:r>
+          </w:p>
+        </w:tc>
+        <w:tc>
+          <w:tcPr>
+            <w:tcW w:w="3319" w:type="dxa"/>
+          </w:tcPr>
+          <w:p>
+            <w:pPr>
+              <w:pStyle w:val="Sinespaciado"/>
+            </w:pPr>
+            <w:r>
+              <w:lastRenderedPageBreak/>
+              <w:t xml:space="preserve">Mensaje “vehículo ingresado </w:t>
+            </w:r>
+            <w:r>
+              <w:lastRenderedPageBreak/>
+              <w:t>correctamente a la playa”; modificación en la base de datos: Se registra el ingreso en la tabla ingreso</w:t>
+            </w:r>
+          </w:p>
+        </w:tc>
+      </w:tr>
+      <w:tr>
+        <w:tc>
+          <w:tcPr>
+            <w:tcW w:w="551" w:type="dxa"/>
+          </w:tcPr>
+          <w:p>
+            <w:pPr>
+              <w:pStyle w:val="Sinespaciado"/>
+              <w:jc w:val="center"/>
+              <w:rPr>
+                <w:b/>
+              </w:rPr>
+            </w:pPr>
+            <w:r>
+              <w:rPr>
+                <w:b/>
+              </w:rPr>
+              <w:lastRenderedPageBreak/>
               <w:t>152</w:t>
             </w:r>
           </w:p>
@@ -13491,36 +13550,60 @@
             <w:pPr>
               <w:pStyle w:val="Sinespaciado"/>
             </w:pPr>
-          </w:p>
-        </w:tc>
-        <w:tc>
-          <w:tcPr>
-            <w:tcW w:w="3260" w:type="dxa"/>
-          </w:tcPr>
-          <w:p>
-            <w:pPr>
-              <w:pStyle w:val="Sinespaciado"/>
-            </w:pPr>
-          </w:p>
-        </w:tc>
-        <w:tc>
-          <w:tcPr>
-            <w:tcW w:w="1855" w:type="dxa"/>
-          </w:tcPr>
-          <w:p>
-            <w:pPr>
-              <w:pStyle w:val="Sinespaciado"/>
-            </w:pPr>
-          </w:p>
-        </w:tc>
-        <w:tc>
-          <w:tcPr>
-            <w:tcW w:w="3319" w:type="dxa"/>
-          </w:tcPr>
-          <w:p>
-            <w:pPr>
-              <w:pStyle w:val="Sinespaciado"/>
-            </w:pPr>
+            <w:r>
+              <w:t>Ingresar vehículo del tipo moto, sin patente</w:t>
+            </w:r>
+          </w:p>
+        </w:tc>
+        <w:tc>
+          <w:tcPr>
+            <w:tcW w:w="3260" w:type="dxa"/>
+          </w:tcPr>
+          <w:p>
+            <w:pPr>
+              <w:pStyle w:val="Sinespaciado"/>
+            </w:pPr>
+            <w:r>
+              <w:t xml:space="preserve">Habiendo iniciado sesión como agente, hacer click en ingresar vehículo; seleccionar vehículo del tipo </w:t>
+            </w:r>
+            <w:r>
+              <w:t>moto</w:t>
+            </w:r>
+            <w:r>
+              <w:t xml:space="preserve"> y tipo de dominio sin patente; completar los demás campos con datos válidos</w:t>
+            </w:r>
+          </w:p>
+        </w:tc>
+        <w:tc>
+          <w:tcPr>
+            <w:tcW w:w="1855" w:type="dxa"/>
+          </w:tcPr>
+          <w:p>
+            <w:pPr>
+              <w:pStyle w:val="Sinespaciado"/>
+            </w:pPr>
+            <w:r>
+              <w:t xml:space="preserve">Seleccionar vehículo del tipo </w:t>
+            </w:r>
+            <w:r>
+              <w:t>moto</w:t>
+            </w:r>
+            <w:r>
+              <w:t>, dominio del tipo sin patente, completar los demás campos con datos válidos</w:t>
+            </w:r>
+          </w:p>
+        </w:tc>
+        <w:tc>
+          <w:tcPr>
+            <w:tcW w:w="3319" w:type="dxa"/>
+          </w:tcPr>
+          <w:p>
+            <w:pPr>
+              <w:pStyle w:val="Sinespaciado"/>
+            </w:pPr>
+            <w:r>
+              <w:t>Mensaje “vehículo ingresado correctamente a la playa”; modificación en la base de datos: Se registra el ingreso en la tabla ingreso</w:t>
+            </w:r>
           </w:p>
         </w:tc>
       </w:tr>
@@ -13554,36 +13637,71 @@
             <w:pPr>
               <w:pStyle w:val="Sinespaciado"/>
             </w:pPr>
-          </w:p>
-        </w:tc>
-        <w:tc>
-          <w:tcPr>
-            <w:tcW w:w="3260" w:type="dxa"/>
-          </w:tcPr>
-          <w:p>
-            <w:pPr>
-              <w:pStyle w:val="Sinespaciado"/>
-            </w:pPr>
-          </w:p>
-        </w:tc>
-        <w:tc>
-          <w:tcPr>
-            <w:tcW w:w="1855" w:type="dxa"/>
-          </w:tcPr>
-          <w:p>
-            <w:pPr>
-              <w:pStyle w:val="Sinespaciado"/>
-            </w:pPr>
-          </w:p>
-        </w:tc>
-        <w:tc>
-          <w:tcPr>
-            <w:tcW w:w="3319" w:type="dxa"/>
-          </w:tcPr>
-          <w:p>
-            <w:pPr>
-              <w:pStyle w:val="Sinespaciado"/>
-            </w:pPr>
+            <w:r>
+              <w:t>Ingresar vehículo del tipo moto seleccionando otra marca como marca (ingresada por teclado)</w:t>
+            </w:r>
+          </w:p>
+        </w:tc>
+        <w:tc>
+          <w:tcPr>
+            <w:tcW w:w="3260" w:type="dxa"/>
+          </w:tcPr>
+          <w:p>
+            <w:pPr>
+              <w:pStyle w:val="Sinespaciado"/>
+            </w:pPr>
+            <w:r>
+              <w:t xml:space="preserve">Habiendo iniciado sesión como agente, hacer click en ingresar vehículo; seleccionar </w:t>
+            </w:r>
+            <w:r>
+              <w:t xml:space="preserve">vehículo del tipo moto, </w:t>
+            </w:r>
+            <w:r>
+              <w:t>otra marca respecto a marca e ingresarla por teclado en el formulario que aparecerá con dicha selección; completar los demás campos con datos válidos</w:t>
+            </w:r>
+          </w:p>
+        </w:tc>
+        <w:tc>
+          <w:tcPr>
+            <w:tcW w:w="1855" w:type="dxa"/>
+          </w:tcPr>
+          <w:p>
+            <w:pPr>
+              <w:pStyle w:val="Sinespaciado"/>
+            </w:pPr>
+            <w:r>
+              <w:t xml:space="preserve">Seleccionar vehículo del tipo </w:t>
+            </w:r>
+            <w:r>
+              <w:t>moto</w:t>
+            </w:r>
+            <w:r>
+              <w:t>, otra marca respecto a marca, ingresar marca, completar los demás campos con datos válidos</w:t>
+            </w:r>
+          </w:p>
+        </w:tc>
+        <w:tc>
+          <w:tcPr>
+            <w:tcW w:w="3319" w:type="dxa"/>
+          </w:tcPr>
+          <w:p>
+            <w:pPr>
+              <w:pStyle w:val="Sinespaciado"/>
+            </w:pPr>
+            <w:r>
+              <w:t>Mensaje “vehículo ingresado correctamente a la playa”; modificación en la base de datos: Se registra el ingreso en la tabla ingreso</w:t>
+            </w:r>
+          </w:p>
+          <w:p>
+            <w:pPr>
+              <w:pStyle w:val="Sinespaciado"/>
+            </w:pPr>
+            <w:r>
+              <w:rPr>
+                <w:highlight w:val="yellow"/>
+              </w:rPr>
+              <w:t>No aparece el formulario para ingresar la marca</w:t>
+            </w:r>
           </w:p>
         </w:tc>
       </w:tr>
@@ -13617,35 +13735,50 @@
             <w:pPr>
               <w:pStyle w:val="Sinespaciado"/>
             </w:pPr>
-          </w:p>
-        </w:tc>
-        <w:tc>
-          <w:tcPr>
-            <w:tcW w:w="3260" w:type="dxa"/>
-          </w:tcPr>
-          <w:p>
-            <w:pPr>
-              <w:pStyle w:val="Sinespaciado"/>
-            </w:pPr>
-          </w:p>
-        </w:tc>
-        <w:tc>
-          <w:tcPr>
-            <w:tcW w:w="1855" w:type="dxa"/>
-          </w:tcPr>
-          <w:p>
-            <w:pPr>
-              <w:pStyle w:val="Sinespaciado"/>
-            </w:pPr>
-          </w:p>
-        </w:tc>
-        <w:tc>
-          <w:tcPr>
-            <w:tcW w:w="3319" w:type="dxa"/>
-          </w:tcPr>
-          <w:p>
-            <w:pPr>
-              <w:pStyle w:val="Sinespaciado"/>
+            <w:r>
+              <w:t xml:space="preserve">Ingresar vehículo del tipo </w:t>
+            </w:r>
+            <w:r>
+              <w:t>taxi</w:t>
+            </w:r>
+            <w:r>
+              <w:t>, nuevo</w:t>
+            </w:r>
+          </w:p>
+        </w:tc>
+        <w:tc>
+          <w:tcPr>
+            <w:tcW w:w="3260" w:type="dxa"/>
+          </w:tcPr>
+          <w:p>
+            <w:pPr>
+              <w:pStyle w:val="Sinespaciado"/>
+            </w:pPr>
+            <w:r>
+              <w:t>ACLARAR QUE MARCA Y MODELO AHORA VAN INGRESADOS A MANO</w:t>
+            </w:r>
+          </w:p>
+        </w:tc>
+        <w:tc>
+          <w:tcPr>
+            <w:tcW w:w="1855" w:type="dxa"/>
+          </w:tcPr>
+          <w:p>
+            <w:pPr>
+              <w:pStyle w:val="Sinespaciado"/>
+            </w:pPr>
+          </w:p>
+        </w:tc>
+        <w:tc>
+          <w:tcPr>
+            <w:tcW w:w="3319" w:type="dxa"/>
+          </w:tcPr>
+          <w:p>
+            <w:pPr>
+              <w:pStyle w:val="Sinespaciado"/>
+              <w:rPr>
+                <w:highlight w:val="yellow"/>
+              </w:rPr>
             </w:pPr>
           </w:p>
         </w:tc>
@@ -13680,57 +13813,65 @@
             <w:pPr>
               <w:pStyle w:val="Sinespaciado"/>
             </w:pPr>
-          </w:p>
-        </w:tc>
-        <w:tc>
-          <w:tcPr>
-            <w:tcW w:w="3260" w:type="dxa"/>
-          </w:tcPr>
-          <w:p>
-            <w:pPr>
-              <w:pStyle w:val="Sinespaciado"/>
-            </w:pPr>
-          </w:p>
-        </w:tc>
-        <w:tc>
-          <w:tcPr>
-            <w:tcW w:w="1855" w:type="dxa"/>
-          </w:tcPr>
-          <w:p>
-            <w:pPr>
-              <w:pStyle w:val="Sinespaciado"/>
-            </w:pPr>
-          </w:p>
-        </w:tc>
-        <w:tc>
-          <w:tcPr>
-            <w:tcW w:w="3319" w:type="dxa"/>
-          </w:tcPr>
-          <w:p>
-            <w:pPr>
-              <w:pStyle w:val="Sinespaciado"/>
-            </w:pPr>
-          </w:p>
-        </w:tc>
-      </w:tr>
-      <w:tr>
-        <w:tc>
-          <w:tcPr>
-            <w:tcW w:w="551" w:type="dxa"/>
-          </w:tcPr>
-          <w:p>
-            <w:pPr>
-              <w:pStyle w:val="Sinespaciado"/>
-              <w:jc w:val="center"/>
-              <w:rPr>
-                <w:b/>
-              </w:rPr>
-            </w:pPr>
-            <w:r>
-              <w:rPr>
-                <w:b/>
-              </w:rPr>
-              <w:lastRenderedPageBreak/>
+            <w:r>
+              <w:t xml:space="preserve">Ingresar vehículo del tipo </w:t>
+            </w:r>
+            <w:r>
+              <w:t>taxi</w:t>
+            </w:r>
+            <w:r>
+              <w:t>, sin patente</w:t>
+            </w:r>
+          </w:p>
+        </w:tc>
+        <w:tc>
+          <w:tcPr>
+            <w:tcW w:w="3260" w:type="dxa"/>
+          </w:tcPr>
+          <w:p>
+            <w:pPr>
+              <w:pStyle w:val="Sinespaciado"/>
+            </w:pPr>
+          </w:p>
+        </w:tc>
+        <w:tc>
+          <w:tcPr>
+            <w:tcW w:w="1855" w:type="dxa"/>
+          </w:tcPr>
+          <w:p>
+            <w:pPr>
+              <w:pStyle w:val="Sinespaciado"/>
+            </w:pPr>
+          </w:p>
+        </w:tc>
+        <w:tc>
+          <w:tcPr>
+            <w:tcW w:w="3319" w:type="dxa"/>
+          </w:tcPr>
+          <w:p>
+            <w:pPr>
+              <w:pStyle w:val="Sinespaciado"/>
+            </w:pPr>
+          </w:p>
+        </w:tc>
+      </w:tr>
+      <w:tr>
+        <w:tc>
+          <w:tcPr>
+            <w:tcW w:w="551" w:type="dxa"/>
+          </w:tcPr>
+          <w:p>
+            <w:pPr>
+              <w:pStyle w:val="Sinespaciado"/>
+              <w:jc w:val="center"/>
+              <w:rPr>
+                <w:b/>
+              </w:rPr>
+            </w:pPr>
+            <w:r>
+              <w:rPr>
+                <w:b/>
+              </w:rPr>
               <w:t>156</w:t>
             </w:r>
           </w:p>
@@ -13744,6 +13885,15 @@
             <w:pPr>
               <w:pStyle w:val="Sinespaciado"/>
             </w:pPr>
+            <w:r>
+              <w:t xml:space="preserve">Ingresar vehículo del tipo </w:t>
+            </w:r>
+            <w:r>
+              <w:t>combi</w:t>
+            </w:r>
+            <w:r>
+              <w:t>, nuevo</w:t>
+            </w:r>
           </w:p>
         </w:tc>
         <w:tc>
@@ -13807,6 +13957,15 @@
             <w:pPr>
               <w:pStyle w:val="Sinespaciado"/>
             </w:pPr>
+            <w:r>
+              <w:t xml:space="preserve">Ingresar vehículo del tipo </w:t>
+            </w:r>
+            <w:r>
+              <w:t>combi</w:t>
+            </w:r>
+            <w:r>
+              <w:t>, sin patente</w:t>
+            </w:r>
           </w:p>
         </w:tc>
         <w:tc>
@@ -13870,6 +14029,15 @@
             <w:pPr>
               <w:pStyle w:val="Sinespaciado"/>
             </w:pPr>
+            <w:r>
+              <w:t xml:space="preserve">Ingresar vehículo del tipo </w:t>
+            </w:r>
+            <w:r>
+              <w:t>pick-up</w:t>
+            </w:r>
+            <w:r>
+              <w:t>, nuevo</w:t>
+            </w:r>
           </w:p>
         </w:tc>
         <w:tc>
@@ -13933,6 +14101,15 @@
             <w:pPr>
               <w:pStyle w:val="Sinespaciado"/>
             </w:pPr>
+            <w:r>
+              <w:t xml:space="preserve">Ingresar vehículo del tipo </w:t>
+            </w:r>
+            <w:r>
+              <w:t>pick-up</w:t>
+            </w:r>
+            <w:r>
+              <w:t>, sin patente</w:t>
+            </w:r>
           </w:p>
         </w:tc>
         <w:tc>
@@ -13996,6 +14173,15 @@
             <w:pPr>
               <w:pStyle w:val="Sinespaciado"/>
             </w:pPr>
+            <w:r>
+              <w:t xml:space="preserve">Ingresar vehículo del tipo </w:t>
+            </w:r>
+            <w:r>
+              <w:t>camión</w:t>
+            </w:r>
+            <w:r>
+              <w:t>, nuevo</w:t>
+            </w:r>
           </w:p>
         </w:tc>
         <w:tc>
@@ -14059,6 +14245,15 @@
             <w:pPr>
               <w:pStyle w:val="Sinespaciado"/>
             </w:pPr>
+            <w:r>
+              <w:t xml:space="preserve">Ingresar vehículo del tipo </w:t>
+            </w:r>
+            <w:r>
+              <w:t>camión</w:t>
+            </w:r>
+            <w:r>
+              <w:t>, sin patente</w:t>
+            </w:r>
           </w:p>
         </w:tc>
         <w:tc>
@@ -14122,6 +14317,9 @@
             <w:pPr>
               <w:pStyle w:val="Sinespaciado"/>
             </w:pPr>
+            <w:r>
+              <w:t>Ingresar vehículo del tipo colectivo</w:t>
+            </w:r>
           </w:p>
         </w:tc>
         <w:tc>
@@ -14185,6 +14383,12 @@
             <w:pPr>
               <w:pStyle w:val="Sinespaciado"/>
             </w:pPr>
+            <w:r>
+              <w:t>Ingresar vehículo del tipo sin definir</w:t>
+            </w:r>
+            <w:r>
+              <w:t>, nuevo</w:t>
+            </w:r>
           </w:p>
         </w:tc>
         <w:tc>
@@ -14248,56 +14452,64 @@
             <w:pPr>
               <w:pStyle w:val="Sinespaciado"/>
             </w:pPr>
-          </w:p>
-        </w:tc>
-        <w:tc>
-          <w:tcPr>
-            <w:tcW w:w="3260" w:type="dxa"/>
-          </w:tcPr>
-          <w:p>
-            <w:pPr>
-              <w:pStyle w:val="Sinespaciado"/>
-            </w:pPr>
-          </w:p>
-        </w:tc>
-        <w:tc>
-          <w:tcPr>
-            <w:tcW w:w="1855" w:type="dxa"/>
-          </w:tcPr>
-          <w:p>
-            <w:pPr>
-              <w:pStyle w:val="Sinespaciado"/>
-            </w:pPr>
-          </w:p>
-        </w:tc>
-        <w:tc>
-          <w:tcPr>
-            <w:tcW w:w="3319" w:type="dxa"/>
-          </w:tcPr>
-          <w:p>
-            <w:pPr>
-              <w:pStyle w:val="Sinespaciado"/>
-            </w:pPr>
-          </w:p>
-        </w:tc>
-      </w:tr>
-      <w:tr>
-        <w:tc>
-          <w:tcPr>
-            <w:tcW w:w="551" w:type="dxa"/>
-          </w:tcPr>
-          <w:p>
-            <w:pPr>
-              <w:pStyle w:val="Sinespaciado"/>
-              <w:jc w:val="center"/>
-              <w:rPr>
-                <w:b/>
-              </w:rPr>
-            </w:pPr>
-            <w:r>
-              <w:rPr>
-                <w:b/>
-              </w:rPr>
+            <w:r>
+              <w:t xml:space="preserve">Ingresar vehículo del tipo sin definir, </w:t>
+            </w:r>
+            <w:r>
+              <w:lastRenderedPageBreak/>
+              <w:t>sin patente</w:t>
+            </w:r>
+          </w:p>
+        </w:tc>
+        <w:tc>
+          <w:tcPr>
+            <w:tcW w:w="3260" w:type="dxa"/>
+          </w:tcPr>
+          <w:p>
+            <w:pPr>
+              <w:pStyle w:val="Sinespaciado"/>
+            </w:pPr>
+          </w:p>
+        </w:tc>
+        <w:tc>
+          <w:tcPr>
+            <w:tcW w:w="1855" w:type="dxa"/>
+          </w:tcPr>
+          <w:p>
+            <w:pPr>
+              <w:pStyle w:val="Sinespaciado"/>
+            </w:pPr>
+          </w:p>
+        </w:tc>
+        <w:tc>
+          <w:tcPr>
+            <w:tcW w:w="3319" w:type="dxa"/>
+          </w:tcPr>
+          <w:p>
+            <w:pPr>
+              <w:pStyle w:val="Sinespaciado"/>
+            </w:pPr>
+          </w:p>
+        </w:tc>
+      </w:tr>
+      <w:tr>
+        <w:tc>
+          <w:tcPr>
+            <w:tcW w:w="551" w:type="dxa"/>
+          </w:tcPr>
+          <w:p>
+            <w:pPr>
+              <w:pStyle w:val="Sinespaciado"/>
+              <w:jc w:val="center"/>
+              <w:rPr>
+                <w:b/>
+              </w:rPr>
+            </w:pPr>
+            <w:r>
+              <w:rPr>
+                <w:b/>
+              </w:rPr>
+              <w:lastRenderedPageBreak/>
               <w:t>165</w:t>
             </w:r>
           </w:p>
@@ -14311,6 +14523,12 @@
             <w:pPr>
               <w:pStyle w:val="Sinespaciado"/>
             </w:pPr>
+            <w:r>
+              <w:t xml:space="preserve">Ingresar vehículo del tipo </w:t>
+            </w:r>
+            <w:r>
+              <w:t>acoplado, nuevo</w:t>
+            </w:r>
           </w:p>
         </w:tc>
         <w:tc>
@@ -14374,6 +14592,12 @@
             <w:pPr>
               <w:pStyle w:val="Sinespaciado"/>
             </w:pPr>
+            <w:r>
+              <w:t xml:space="preserve">Ingresar vehículo del tipo acoplado, </w:t>
+            </w:r>
+            <w:r>
+              <w:t>sin patente</w:t>
+            </w:r>
           </w:p>
         </w:tc>
         <w:tc>
@@ -14437,63 +14661,90 @@
             <w:pPr>
               <w:pStyle w:val="Sinespaciado"/>
             </w:pPr>
-          </w:p>
-        </w:tc>
-        <w:tc>
-          <w:tcPr>
-            <w:tcW w:w="3260" w:type="dxa"/>
-          </w:tcPr>
-          <w:p>
-            <w:pPr>
-              <w:pStyle w:val="Sinespaciado"/>
-            </w:pPr>
-          </w:p>
-        </w:tc>
-        <w:tc>
-          <w:tcPr>
-            <w:tcW w:w="1855" w:type="dxa"/>
-          </w:tcPr>
-          <w:p>
-            <w:pPr>
-              <w:pStyle w:val="Sinespaciado"/>
-            </w:pPr>
-          </w:p>
-        </w:tc>
-        <w:tc>
-          <w:tcPr>
-            <w:tcW w:w="3319" w:type="dxa"/>
-          </w:tcPr>
-          <w:p>
-            <w:pPr>
-              <w:pStyle w:val="Sinespaciado"/>
-            </w:pPr>
-          </w:p>
-        </w:tc>
-      </w:tr>
-      <w:tr>
-        <w:tc>
-          <w:tcPr>
-            <w:tcW w:w="551" w:type="dxa"/>
-          </w:tcPr>
-          <w:p>
-            <w:pPr>
-              <w:pStyle w:val="Sinespaciado"/>
-              <w:jc w:val="center"/>
-              <w:rPr>
-                <w:b/>
-              </w:rPr>
-            </w:pPr>
-          </w:p>
-        </w:tc>
-        <w:tc>
-          <w:tcPr>
-            <w:tcW w:w="1984" w:type="dxa"/>
-            <w:gridSpan w:val="2"/>
-          </w:tcPr>
-          <w:p>
-            <w:pPr>
-              <w:pStyle w:val="Sinespaciado"/>
-            </w:pPr>
+            <w:r>
+              <w:t xml:space="preserve">Ingresar vehículo del tipo </w:t>
+            </w:r>
+            <w:r>
+              <w:t>otro</w:t>
+            </w:r>
+            <w:r>
+              <w:t>, nuevo</w:t>
+            </w:r>
+          </w:p>
+        </w:tc>
+        <w:tc>
+          <w:tcPr>
+            <w:tcW w:w="3260" w:type="dxa"/>
+          </w:tcPr>
+          <w:p>
+            <w:pPr>
+              <w:pStyle w:val="Sinespaciado"/>
+            </w:pPr>
+          </w:p>
+        </w:tc>
+        <w:tc>
+          <w:tcPr>
+            <w:tcW w:w="1855" w:type="dxa"/>
+          </w:tcPr>
+          <w:p>
+            <w:pPr>
+              <w:pStyle w:val="Sinespaciado"/>
+            </w:pPr>
+          </w:p>
+        </w:tc>
+        <w:tc>
+          <w:tcPr>
+            <w:tcW w:w="3319" w:type="dxa"/>
+          </w:tcPr>
+          <w:p>
+            <w:pPr>
+              <w:pStyle w:val="Sinespaciado"/>
+            </w:pPr>
+          </w:p>
+        </w:tc>
+      </w:tr>
+      <w:tr>
+        <w:tc>
+          <w:tcPr>
+            <w:tcW w:w="551" w:type="dxa"/>
+          </w:tcPr>
+          <w:p>
+            <w:pPr>
+              <w:pStyle w:val="Sinespaciado"/>
+              <w:jc w:val="center"/>
+              <w:rPr>
+                <w:b/>
+              </w:rPr>
+            </w:pPr>
+            <w:r>
+              <w:rPr>
+                <w:b/>
+              </w:rPr>
+              <w:t>168</w:t>
+            </w:r>
+          </w:p>
+        </w:tc>
+        <w:tc>
+          <w:tcPr>
+            <w:tcW w:w="1984" w:type="dxa"/>
+            <w:gridSpan w:val="2"/>
+          </w:tcPr>
+          <w:p>
+            <w:pPr>
+              <w:pStyle w:val="Sinespaciado"/>
+            </w:pPr>
+            <w:r>
+              <w:t xml:space="preserve">Ingresar vehículo del tipo </w:t>
+            </w:r>
+            <w:r>
+              <w:t>otro</w:t>
+            </w:r>
+            <w:r>
+              <w:t xml:space="preserve">, </w:t>
+            </w:r>
+            <w:r>
+              <w:t>sin patente</w:t>
+            </w:r>
           </w:p>
         </w:tc>
         <w:tc>

--- a/editPruebas/3 - Especificación de casos de prueba.docx
+++ b/editPruebas/3 - Especificación de casos de prueba.docx
@@ -4036,6 +4036,91 @@
               <w:t>Inventario correspondiente al vehículo seleccionado</w:t>
             </w:r>
           </w:p>
+        </w:tc>
+      </w:tr>
+      <w:tr>
+        <w:tc>
+          <w:tcPr>
+            <w:tcW w:w="551" w:type="dxa"/>
+          </w:tcPr>
+          <w:p>
+            <w:pPr>
+              <w:pStyle w:val="Sinespaciado"/>
+              <w:jc w:val="center"/>
+              <w:rPr>
+                <w:b/>
+              </w:rPr>
+            </w:pPr>
+            <w:r>
+              <w:rPr>
+                <w:b/>
+              </w:rPr>
+              <w:t>45</w:t>
+            </w:r>
+          </w:p>
+        </w:tc>
+        <w:tc>
+          <w:tcPr>
+            <w:tcW w:w="1984" w:type="dxa"/>
+            <w:gridSpan w:val="2"/>
+          </w:tcPr>
+          <w:p>
+            <w:pPr>
+              <w:pStyle w:val="Sinespaciado"/>
+            </w:pPr>
+            <w:r>
+              <w:t xml:space="preserve">Egresar vehículo omitiendo seleccionar el tipo </w:t>
+            </w:r>
+            <w:r>
+              <w:lastRenderedPageBreak/>
+              <w:t>(de persona que desea retirar el vehículo)</w:t>
+            </w:r>
+          </w:p>
+        </w:tc>
+        <w:tc>
+          <w:tcPr>
+            <w:tcW w:w="3260" w:type="dxa"/>
+          </w:tcPr>
+          <w:p>
+            <w:pPr>
+              <w:pStyle w:val="Sinespaciado"/>
+            </w:pPr>
+            <w:r>
+              <w:lastRenderedPageBreak/>
+              <w:t>Habiendo iniciado sesión como agente, omitir seleccionar el tipo de persona</w:t>
+            </w:r>
+          </w:p>
+        </w:tc>
+        <w:tc>
+          <w:tcPr>
+            <w:tcW w:w="1855" w:type="dxa"/>
+          </w:tcPr>
+          <w:p>
+            <w:pPr>
+              <w:pStyle w:val="Sinespaciado"/>
+            </w:pPr>
+            <w:r>
+              <w:t xml:space="preserve">Completar los demás campos: Apellido, nombre, </w:t>
+            </w:r>
+            <w:r>
+              <w:lastRenderedPageBreak/>
+              <w:t>selección de tipo de documento, número de documento</w:t>
+            </w:r>
+          </w:p>
+        </w:tc>
+        <w:tc>
+          <w:tcPr>
+            <w:tcW w:w="3319" w:type="dxa"/>
+          </w:tcPr>
+          <w:p>
+            <w:pPr>
+              <w:pStyle w:val="Sinespaciado"/>
+            </w:pPr>
+            <w:r>
+              <w:lastRenderedPageBreak/>
+              <w:t>Mensaje “completa este campo”</w:t>
+            </w:r>
+          </w:p>
           <w:p>
             <w:pPr>
               <w:pStyle w:val="Sinespaciado"/>
@@ -4058,70 +4143,77 @@
               <w:rPr>
                 <w:highlight w:val="yellow"/>
               </w:rPr>
-              <w:t>No aparece el inventario, redirecciona a otra página que muestra el mensaje “página no encontrada”</w:t>
-            </w:r>
-          </w:p>
-        </w:tc>
-      </w:tr>
-      <w:tr>
-        <w:tc>
-          <w:tcPr>
-            <w:tcW w:w="551" w:type="dxa"/>
-          </w:tcPr>
-          <w:p>
-            <w:pPr>
-              <w:pStyle w:val="Sinespaciado"/>
-              <w:jc w:val="center"/>
-              <w:rPr>
-                <w:b/>
-              </w:rPr>
-            </w:pPr>
-            <w:r>
-              <w:rPr>
-                <w:b/>
+              <w:t xml:space="preserve">Pasa a la </w:t>
+            </w:r>
+            <w:r>
+              <w:rPr>
+                <w:highlight w:val="yellow"/>
               </w:rPr>
               <w:lastRenderedPageBreak/>
-              <w:t>45</w:t>
-            </w:r>
-          </w:p>
-        </w:tc>
-        <w:tc>
-          <w:tcPr>
-            <w:tcW w:w="1984" w:type="dxa"/>
-            <w:gridSpan w:val="2"/>
-          </w:tcPr>
-          <w:p>
-            <w:pPr>
-              <w:pStyle w:val="Sinespaciado"/>
-            </w:pPr>
-            <w:r>
-              <w:t>Egresar vehículo omitiendo seleccionar el tipo (de persona que desea retirar el vehículo)</w:t>
-            </w:r>
-          </w:p>
-        </w:tc>
-        <w:tc>
-          <w:tcPr>
-            <w:tcW w:w="3260" w:type="dxa"/>
-          </w:tcPr>
-          <w:p>
-            <w:pPr>
-              <w:pStyle w:val="Sinespaciado"/>
-            </w:pPr>
-            <w:r>
-              <w:t>Habiendo iniciado sesión como agente, omitir seleccionar el tipo de persona</w:t>
-            </w:r>
-          </w:p>
-        </w:tc>
-        <w:tc>
-          <w:tcPr>
-            <w:tcW w:w="1855" w:type="dxa"/>
-          </w:tcPr>
-          <w:p>
-            <w:pPr>
-              <w:pStyle w:val="Sinespaciado"/>
-            </w:pPr>
-            <w:r>
-              <w:t>Completar los demás campos: Apellido, nombre, selección de tipo de documento, número de documento</w:t>
+              <w:t>siguiente pantalla, no obliga a seleccionar el tipo de persona</w:t>
+            </w:r>
+          </w:p>
+        </w:tc>
+      </w:tr>
+      <w:tr>
+        <w:tc>
+          <w:tcPr>
+            <w:tcW w:w="551" w:type="dxa"/>
+          </w:tcPr>
+          <w:p>
+            <w:pPr>
+              <w:pStyle w:val="Sinespaciado"/>
+              <w:jc w:val="center"/>
+              <w:rPr>
+                <w:b/>
+              </w:rPr>
+            </w:pPr>
+            <w:r>
+              <w:rPr>
+                <w:b/>
+              </w:rPr>
+              <w:lastRenderedPageBreak/>
+              <w:t>46</w:t>
+            </w:r>
+          </w:p>
+        </w:tc>
+        <w:tc>
+          <w:tcPr>
+            <w:tcW w:w="1984" w:type="dxa"/>
+            <w:gridSpan w:val="2"/>
+          </w:tcPr>
+          <w:p>
+            <w:pPr>
+              <w:pStyle w:val="Sinespaciado"/>
+            </w:pPr>
+            <w:r>
+              <w:t>Egresar vehículo omitiendo completar el campo apellido</w:t>
+            </w:r>
+          </w:p>
+        </w:tc>
+        <w:tc>
+          <w:tcPr>
+            <w:tcW w:w="3260" w:type="dxa"/>
+          </w:tcPr>
+          <w:p>
+            <w:pPr>
+              <w:pStyle w:val="Sinespaciado"/>
+            </w:pPr>
+            <w:r>
+              <w:t>Habiendo iniciado sesión como agente, omitir completar el campo apellido</w:t>
+            </w:r>
+          </w:p>
+        </w:tc>
+        <w:tc>
+          <w:tcPr>
+            <w:tcW w:w="1855" w:type="dxa"/>
+          </w:tcPr>
+          <w:p>
+            <w:pPr>
+              <w:pStyle w:val="Sinespaciado"/>
+            </w:pPr>
+            <w:r>
+              <w:t>Completar los demás campos: Selección de tipo de persona, nombre, selección de tipo de documento, número de documento</w:t>
             </w:r>
           </w:p>
         </w:tc>
@@ -4140,88 +4232,68 @@
           <w:p>
             <w:pPr>
               <w:pStyle w:val="Sinespaciado"/>
-              <w:rPr>
-                <w:highlight w:val="yellow"/>
-              </w:rPr>
-            </w:pPr>
-          </w:p>
-          <w:p>
-            <w:pPr>
-              <w:pStyle w:val="Sinespaciado"/>
-            </w:pPr>
-            <w:r>
-              <w:rPr>
-                <w:highlight w:val="yellow"/>
-              </w:rPr>
-              <w:t xml:space="preserve">Error detectado: </w:t>
-            </w:r>
-            <w:r>
-              <w:rPr>
-                <w:highlight w:val="yellow"/>
-              </w:rPr>
-              <w:t>Pasa a la siguiente pantalla, no obliga a seleccionar el tipo de persona</w:t>
-            </w:r>
-          </w:p>
-        </w:tc>
-      </w:tr>
-      <w:tr>
-        <w:tc>
-          <w:tcPr>
-            <w:tcW w:w="551" w:type="dxa"/>
-          </w:tcPr>
-          <w:p>
-            <w:pPr>
-              <w:pStyle w:val="Sinespaciado"/>
-              <w:jc w:val="center"/>
-              <w:rPr>
-                <w:b/>
-              </w:rPr>
-            </w:pPr>
-            <w:r>
-              <w:rPr>
-                <w:b/>
-              </w:rPr>
-              <w:t>46</w:t>
-            </w:r>
-          </w:p>
-        </w:tc>
-        <w:tc>
-          <w:tcPr>
-            <w:tcW w:w="1984" w:type="dxa"/>
-            <w:gridSpan w:val="2"/>
-          </w:tcPr>
-          <w:p>
-            <w:pPr>
-              <w:pStyle w:val="Sinespaciado"/>
-            </w:pPr>
-            <w:r>
-              <w:t>Egresar vehículo omitiendo completar el campo apellido</w:t>
-            </w:r>
-          </w:p>
-        </w:tc>
-        <w:tc>
-          <w:tcPr>
-            <w:tcW w:w="3260" w:type="dxa"/>
-          </w:tcPr>
-          <w:p>
-            <w:pPr>
-              <w:pStyle w:val="Sinespaciado"/>
-            </w:pPr>
-            <w:r>
-              <w:t>Habiendo iniciado sesión como agente, omitir completar el campo apellido</w:t>
-            </w:r>
-          </w:p>
-        </w:tc>
-        <w:tc>
-          <w:tcPr>
-            <w:tcW w:w="1855" w:type="dxa"/>
-          </w:tcPr>
-          <w:p>
-            <w:pPr>
-              <w:pStyle w:val="Sinespaciado"/>
-            </w:pPr>
-            <w:r>
-              <w:t>Completar los demás campos: Selección de tipo de persona, nombre, selección de tipo de documento, número de documento</w:t>
+            </w:pPr>
+          </w:p>
+        </w:tc>
+      </w:tr>
+      <w:tr>
+        <w:tc>
+          <w:tcPr>
+            <w:tcW w:w="551" w:type="dxa"/>
+          </w:tcPr>
+          <w:p>
+            <w:pPr>
+              <w:pStyle w:val="Sinespaciado"/>
+              <w:jc w:val="center"/>
+              <w:rPr>
+                <w:b/>
+              </w:rPr>
+            </w:pPr>
+            <w:r>
+              <w:rPr>
+                <w:b/>
+              </w:rPr>
+              <w:t>47</w:t>
+            </w:r>
+          </w:p>
+        </w:tc>
+        <w:tc>
+          <w:tcPr>
+            <w:tcW w:w="1984" w:type="dxa"/>
+            <w:gridSpan w:val="2"/>
+          </w:tcPr>
+          <w:p>
+            <w:pPr>
+              <w:pStyle w:val="Sinespaciado"/>
+            </w:pPr>
+            <w:r>
+              <w:t>Egresar vehículo omitiendo completar el campo nombre</w:t>
+            </w:r>
+          </w:p>
+        </w:tc>
+        <w:tc>
+          <w:tcPr>
+            <w:tcW w:w="3260" w:type="dxa"/>
+          </w:tcPr>
+          <w:p>
+            <w:pPr>
+              <w:pStyle w:val="Sinespaciado"/>
+            </w:pPr>
+            <w:r>
+              <w:t>Habiendo iniciado sesión como agente, omitir completar el campo nombre</w:t>
+            </w:r>
+          </w:p>
+        </w:tc>
+        <w:tc>
+          <w:tcPr>
+            <w:tcW w:w="1855" w:type="dxa"/>
+          </w:tcPr>
+          <w:p>
+            <w:pPr>
+              <w:pStyle w:val="Sinespaciado"/>
+            </w:pPr>
+            <w:r>
+              <w:t>Completar los demás campos: Selección de tipo de persona, apellido, selección de tipo de documento, número de documento</w:t>
             </w:r>
           </w:p>
         </w:tc>
@@ -4261,47 +4333,47 @@
               <w:rPr>
                 <w:b/>
               </w:rPr>
-              <w:t>47</w:t>
-            </w:r>
-          </w:p>
-        </w:tc>
-        <w:tc>
-          <w:tcPr>
-            <w:tcW w:w="1984" w:type="dxa"/>
-            <w:gridSpan w:val="2"/>
-          </w:tcPr>
-          <w:p>
-            <w:pPr>
-              <w:pStyle w:val="Sinespaciado"/>
-            </w:pPr>
-            <w:r>
-              <w:t>Egresar vehículo omitiendo completar el campo nombre</w:t>
-            </w:r>
-          </w:p>
-        </w:tc>
-        <w:tc>
-          <w:tcPr>
-            <w:tcW w:w="3260" w:type="dxa"/>
-          </w:tcPr>
-          <w:p>
-            <w:pPr>
-              <w:pStyle w:val="Sinespaciado"/>
-            </w:pPr>
-            <w:r>
-              <w:t>Habiendo iniciado sesión como agente, omitir completar el campo nombre</w:t>
-            </w:r>
-          </w:p>
-        </w:tc>
-        <w:tc>
-          <w:tcPr>
-            <w:tcW w:w="1855" w:type="dxa"/>
-          </w:tcPr>
-          <w:p>
-            <w:pPr>
-              <w:pStyle w:val="Sinespaciado"/>
-            </w:pPr>
-            <w:r>
-              <w:t>Completar los demás campos: Selección de tipo de persona, apellido, selección de tipo de documento, número de documento</w:t>
+              <w:t>48</w:t>
+            </w:r>
+          </w:p>
+        </w:tc>
+        <w:tc>
+          <w:tcPr>
+            <w:tcW w:w="1984" w:type="dxa"/>
+            <w:gridSpan w:val="2"/>
+          </w:tcPr>
+          <w:p>
+            <w:pPr>
+              <w:pStyle w:val="Sinespaciado"/>
+            </w:pPr>
+            <w:r>
+              <w:t>Egresar vehículo omitiendo seleccionar el tipo de documento</w:t>
+            </w:r>
+          </w:p>
+        </w:tc>
+        <w:tc>
+          <w:tcPr>
+            <w:tcW w:w="3260" w:type="dxa"/>
+          </w:tcPr>
+          <w:p>
+            <w:pPr>
+              <w:pStyle w:val="Sinespaciado"/>
+            </w:pPr>
+            <w:r>
+              <w:t>Habiendo iniciado sesión como agente, omitir seleccionar el tipo de documento</w:t>
+            </w:r>
+          </w:p>
+        </w:tc>
+        <w:tc>
+          <w:tcPr>
+            <w:tcW w:w="1855" w:type="dxa"/>
+          </w:tcPr>
+          <w:p>
+            <w:pPr>
+              <w:pStyle w:val="Sinespaciado"/>
+            </w:pPr>
+            <w:r>
+              <w:t>Completar los demás campos: Selección de tipo de persona, apellido, nombre, número de documento</w:t>
             </w:r>
           </w:p>
         </w:tc>
@@ -4341,47 +4413,47 @@
               <w:rPr>
                 <w:b/>
               </w:rPr>
-              <w:t>48</w:t>
-            </w:r>
-          </w:p>
-        </w:tc>
-        <w:tc>
-          <w:tcPr>
-            <w:tcW w:w="1984" w:type="dxa"/>
-            <w:gridSpan w:val="2"/>
-          </w:tcPr>
-          <w:p>
-            <w:pPr>
-              <w:pStyle w:val="Sinespaciado"/>
-            </w:pPr>
-            <w:r>
-              <w:t>Egresar vehículo omitiendo seleccionar el tipo de documento</w:t>
-            </w:r>
-          </w:p>
-        </w:tc>
-        <w:tc>
-          <w:tcPr>
-            <w:tcW w:w="3260" w:type="dxa"/>
-          </w:tcPr>
-          <w:p>
-            <w:pPr>
-              <w:pStyle w:val="Sinespaciado"/>
-            </w:pPr>
-            <w:r>
-              <w:t>Habiendo iniciado sesión como agente, omitir seleccionar el tipo de documento</w:t>
-            </w:r>
-          </w:p>
-        </w:tc>
-        <w:tc>
-          <w:tcPr>
-            <w:tcW w:w="1855" w:type="dxa"/>
-          </w:tcPr>
-          <w:p>
-            <w:pPr>
-              <w:pStyle w:val="Sinespaciado"/>
-            </w:pPr>
-            <w:r>
-              <w:t>Completar los demás campos: Selección de tipo de persona, apellido, nombre, número de documento</w:t>
+              <w:t>49</w:t>
+            </w:r>
+          </w:p>
+        </w:tc>
+        <w:tc>
+          <w:tcPr>
+            <w:tcW w:w="1984" w:type="dxa"/>
+            <w:gridSpan w:val="2"/>
+          </w:tcPr>
+          <w:p>
+            <w:pPr>
+              <w:pStyle w:val="Sinespaciado"/>
+            </w:pPr>
+            <w:r>
+              <w:t>Egresar vehículo omitiendo completar el campo número de documento</w:t>
+            </w:r>
+          </w:p>
+        </w:tc>
+        <w:tc>
+          <w:tcPr>
+            <w:tcW w:w="3260" w:type="dxa"/>
+          </w:tcPr>
+          <w:p>
+            <w:pPr>
+              <w:pStyle w:val="Sinespaciado"/>
+            </w:pPr>
+            <w:r>
+              <w:t>Habiendo iniciado sesión como agente, omitir completar el campo número de documento</w:t>
+            </w:r>
+          </w:p>
+        </w:tc>
+        <w:tc>
+          <w:tcPr>
+            <w:tcW w:w="1855" w:type="dxa"/>
+          </w:tcPr>
+          <w:p>
+            <w:pPr>
+              <w:pStyle w:val="Sinespaciado"/>
+            </w:pPr>
+            <w:r>
+              <w:t>Completar los demás campos: Selección de tipo de persona, apellido, nombre, selección de tipo  de documento</w:t>
             </w:r>
           </w:p>
         </w:tc>
@@ -4421,47 +4493,53 @@
               <w:rPr>
                 <w:b/>
               </w:rPr>
-              <w:t>49</w:t>
-            </w:r>
-          </w:p>
-        </w:tc>
-        <w:tc>
-          <w:tcPr>
-            <w:tcW w:w="1984" w:type="dxa"/>
-            <w:gridSpan w:val="2"/>
-          </w:tcPr>
-          <w:p>
-            <w:pPr>
-              <w:pStyle w:val="Sinespaciado"/>
-            </w:pPr>
-            <w:r>
-              <w:t>Egresar vehículo omitiendo completar el campo número de documento</w:t>
-            </w:r>
-          </w:p>
-        </w:tc>
-        <w:tc>
-          <w:tcPr>
-            <w:tcW w:w="3260" w:type="dxa"/>
-          </w:tcPr>
-          <w:p>
-            <w:pPr>
-              <w:pStyle w:val="Sinespaciado"/>
-            </w:pPr>
-            <w:r>
-              <w:t>Habiendo iniciado sesión como agente, omitir completar el campo número de documento</w:t>
-            </w:r>
-          </w:p>
-        </w:tc>
-        <w:tc>
-          <w:tcPr>
-            <w:tcW w:w="1855" w:type="dxa"/>
-          </w:tcPr>
-          <w:p>
-            <w:pPr>
-              <w:pStyle w:val="Sinespaciado"/>
-            </w:pPr>
-            <w:r>
-              <w:t>Completar los demás campos: Selección de tipo de persona, apellido, nombre, selección de tipo  de documento</w:t>
+              <w:t>50</w:t>
+            </w:r>
+          </w:p>
+        </w:tc>
+        <w:tc>
+          <w:tcPr>
+            <w:tcW w:w="1984" w:type="dxa"/>
+            <w:gridSpan w:val="2"/>
+          </w:tcPr>
+          <w:p>
+            <w:pPr>
+              <w:pStyle w:val="Sinespaciado"/>
+            </w:pPr>
+            <w:r>
+              <w:t xml:space="preserve">Egresar vehículo omitiendo completar el campo código de fuerza, en caso de que el vehículo quiera ser retirado por fuerza </w:t>
+            </w:r>
+            <w:r>
+              <w:t>de seguridad</w:t>
+            </w:r>
+          </w:p>
+        </w:tc>
+        <w:tc>
+          <w:tcPr>
+            <w:tcW w:w="3260" w:type="dxa"/>
+          </w:tcPr>
+          <w:p>
+            <w:pPr>
+              <w:pStyle w:val="Sinespaciado"/>
+            </w:pPr>
+            <w:r>
+              <w:t xml:space="preserve">Habiendo iniciado sesión como agente, omitir completar el campo código de fuerza, en caso de que el vehículo quiera ser retirado por fuerza </w:t>
+            </w:r>
+            <w:r>
+              <w:t>de seguridad</w:t>
+            </w:r>
+          </w:p>
+        </w:tc>
+        <w:tc>
+          <w:tcPr>
+            <w:tcW w:w="1855" w:type="dxa"/>
+          </w:tcPr>
+          <w:p>
+            <w:pPr>
+              <w:pStyle w:val="Sinespaciado"/>
+            </w:pPr>
+            <w:r>
+              <w:t>Completar los demás campos: Apellido, nombre</w:t>
             </w:r>
           </w:p>
         </w:tc>
@@ -4501,92 +4579,6 @@
               <w:rPr>
                 <w:b/>
               </w:rPr>
-              <w:t>50</w:t>
-            </w:r>
-          </w:p>
-        </w:tc>
-        <w:tc>
-          <w:tcPr>
-            <w:tcW w:w="1984" w:type="dxa"/>
-            <w:gridSpan w:val="2"/>
-          </w:tcPr>
-          <w:p>
-            <w:pPr>
-              <w:pStyle w:val="Sinespaciado"/>
-            </w:pPr>
-            <w:r>
-              <w:t xml:space="preserve">Egresar vehículo omitiendo completar el campo código de fuerza, en caso de que el vehículo quiera ser retirado por fuerza </w:t>
-            </w:r>
-            <w:r>
-              <w:t>de seguridad</w:t>
-            </w:r>
-          </w:p>
-        </w:tc>
-        <w:tc>
-          <w:tcPr>
-            <w:tcW w:w="3260" w:type="dxa"/>
-          </w:tcPr>
-          <w:p>
-            <w:pPr>
-              <w:pStyle w:val="Sinespaciado"/>
-            </w:pPr>
-            <w:r>
-              <w:t xml:space="preserve">Habiendo iniciado sesión como agente, omitir completar el campo código de fuerza, en caso de que el vehículo quiera ser retirado por fuerza </w:t>
-            </w:r>
-            <w:r>
-              <w:t>de seguridad</w:t>
-            </w:r>
-          </w:p>
-        </w:tc>
-        <w:tc>
-          <w:tcPr>
-            <w:tcW w:w="1855" w:type="dxa"/>
-          </w:tcPr>
-          <w:p>
-            <w:pPr>
-              <w:pStyle w:val="Sinespaciado"/>
-            </w:pPr>
-            <w:r>
-              <w:t>Completar los demás campos: Apellido, nombre</w:t>
-            </w:r>
-          </w:p>
-        </w:tc>
-        <w:tc>
-          <w:tcPr>
-            <w:tcW w:w="3319" w:type="dxa"/>
-          </w:tcPr>
-          <w:p>
-            <w:pPr>
-              <w:pStyle w:val="Sinespaciado"/>
-            </w:pPr>
-            <w:r>
-              <w:t>Mensaje “completa este campo”</w:t>
-            </w:r>
-          </w:p>
-          <w:p>
-            <w:pPr>
-              <w:pStyle w:val="Sinespaciado"/>
-            </w:pPr>
-          </w:p>
-        </w:tc>
-      </w:tr>
-      <w:tr>
-        <w:tc>
-          <w:tcPr>
-            <w:tcW w:w="551" w:type="dxa"/>
-          </w:tcPr>
-          <w:p>
-            <w:pPr>
-              <w:pStyle w:val="Sinespaciado"/>
-              <w:jc w:val="center"/>
-              <w:rPr>
-                <w:b/>
-              </w:rPr>
-            </w:pPr>
-            <w:r>
-              <w:rPr>
-                <w:b/>
-              </w:rPr>
               <w:t>51</w:t>
             </w:r>
           </w:p>
@@ -4601,17 +4593,35 @@
               <w:pStyle w:val="Sinespaciado"/>
             </w:pPr>
             <w:r>
-              <w:t xml:space="preserve">Egresar vehículo presentando acta de entrega y adjuntando dicho documento en </w:t>
+              <w:t>Egresar vehículo presentando acta de entrega y adjuntando dicho documento en pantalla de confirmación</w:t>
+            </w:r>
+          </w:p>
+        </w:tc>
+        <w:tc>
+          <w:tcPr>
+            <w:tcW w:w="3260" w:type="dxa"/>
+          </w:tcPr>
+          <w:p>
+            <w:pPr>
+              <w:pStyle w:val="Sinespaciado"/>
+            </w:pPr>
+            <w:r>
+              <w:t xml:space="preserve">Habiendo iniciado sesión como agente, seleccionar el vehículo correspondiente y hacer click en egresar; indicar que presenta acta de entrega y completar los campos obligatorios (todos son obligatorios excepto observaciones); en pantalla de </w:t>
             </w:r>
             <w:r>
               <w:lastRenderedPageBreak/>
-              <w:t>pantalla de confirmación</w:t>
-            </w:r>
-          </w:p>
-        </w:tc>
-        <w:tc>
-          <w:tcPr>
-            <w:tcW w:w="3260" w:type="dxa"/>
+              <w:t xml:space="preserve">confirmación adjuntar acta de entrega en formato </w:t>
+            </w:r>
+            <w:proofErr w:type="spellStart"/>
+            <w:r>
+              <w:t>pdf</w:t>
+            </w:r>
+            <w:proofErr w:type="spellEnd"/>
+          </w:p>
+        </w:tc>
+        <w:tc>
+          <w:tcPr>
+            <w:tcW w:w="1855" w:type="dxa"/>
           </w:tcPr>
           <w:p>
             <w:pPr>
@@ -4619,22 +4629,25 @@
             </w:pPr>
             <w:r>
               <w:lastRenderedPageBreak/>
-              <w:t xml:space="preserve">Habiendo iniciado sesión como agente, seleccionar el vehículo correspondiente y hacer click en egresar; indicar que presenta acta de entrega y completar los </w:t>
+              <w:t xml:space="preserve">Seleccionar “SI” respecto a presenta acta de entrega, apellido, nombre, tipo de documento, número de documento y, </w:t>
             </w:r>
             <w:r>
               <w:lastRenderedPageBreak/>
-              <w:t xml:space="preserve">campos obligatorios (todos son obligatorios excepto observaciones); en pantalla de confirmación adjuntar acta de entrega en formato </w:t>
+              <w:t xml:space="preserve">opcionalmente, observaciones; en pantalla de confirmación adjuntar </w:t>
             </w:r>
             <w:proofErr w:type="spellStart"/>
             <w:r>
               <w:t>pdf</w:t>
             </w:r>
             <w:proofErr w:type="spellEnd"/>
-          </w:p>
-        </w:tc>
-        <w:tc>
-          <w:tcPr>
-            <w:tcW w:w="1855" w:type="dxa"/>
+            <w:r>
+              <w:t xml:space="preserve"> correspondiente al acta de entrega</w:t>
+            </w:r>
+          </w:p>
+        </w:tc>
+        <w:tc>
+          <w:tcPr>
+            <w:tcW w:w="3319" w:type="dxa"/>
           </w:tcPr>
           <w:p>
             <w:pPr>
@@ -4642,37 +4655,7 @@
             </w:pPr>
             <w:r>
               <w:lastRenderedPageBreak/>
-              <w:t xml:space="preserve">Seleccionar “SI” respecto a presenta acta de entrega, apellido, nombre, tipo de </w:t>
-            </w:r>
-            <w:r>
-              <w:lastRenderedPageBreak/>
-              <w:t xml:space="preserve">documento, número de documento y, opcionalmente, observaciones; en pantalla de confirmación adjuntar </w:t>
-            </w:r>
-            <w:proofErr w:type="spellStart"/>
-            <w:r>
-              <w:t>pdf</w:t>
-            </w:r>
-            <w:proofErr w:type="spellEnd"/>
-            <w:r>
-              <w:t xml:space="preserve"> correspondiente al acta de entrega</w:t>
-            </w:r>
-          </w:p>
-        </w:tc>
-        <w:tc>
-          <w:tcPr>
-            <w:tcW w:w="3319" w:type="dxa"/>
-          </w:tcPr>
-          <w:p>
-            <w:pPr>
-              <w:pStyle w:val="Sinespaciado"/>
-            </w:pPr>
-            <w:r>
-              <w:lastRenderedPageBreak/>
-              <w:t xml:space="preserve">Modificación en la base de datos: Cambio de estado del vehículo y del booleano enplaya en tabla ingreso y se registra el egreso en tabla egreso; mensaje “vehículo </w:t>
-            </w:r>
-            <w:r>
-              <w:lastRenderedPageBreak/>
-              <w:t>egresado correctamente de la playa”</w:t>
+              <w:t>Modificación en la base de datos: Cambio de estado del vehículo y del booleano enplaya en tabla ingreso y se registra el egreso en tabla egreso; mensaje “vehículo egresado correctamente de la playa”</w:t>
             </w:r>
           </w:p>
         </w:tc>
@@ -4976,7 +4959,6 @@
               <w:rPr>
                 <w:highlight w:val="yellow"/>
               </w:rPr>
-              <w:lastRenderedPageBreak/>
               <w:t xml:space="preserve">Error detectado: </w:t>
             </w:r>
             <w:r>
@@ -5338,11 +5320,11 @@
               <w:pStyle w:val="Sinespaciado"/>
             </w:pPr>
             <w:r>
-              <w:t xml:space="preserve">Egresar vehículo que se encuentra en playa por motivo de </w:t>
+              <w:t xml:space="preserve">Egresar vehículo que se encuentra en playa por motivo de documentación y quiere ser retirado por apoderado que </w:t>
             </w:r>
             <w:r>
               <w:lastRenderedPageBreak/>
-              <w:t>documentación y quiere ser retirado por apoderado que no presenta licencia ni acta z</w:t>
+              <w:t>no presenta licencia ni acta z</w:t>
             </w:r>
           </w:p>
         </w:tc>
@@ -5356,11 +5338,11 @@
             </w:pPr>
             <w:r>
               <w:lastRenderedPageBreak/>
-              <w:t xml:space="preserve">Habiendo iniciado sesión como agente, seleccionar el vehículo correspondiente y hacer click en egresar; indicar en tipo </w:t>
+              <w:t xml:space="preserve">Habiendo iniciado sesión como agente, seleccionar el vehículo correspondiente y hacer click en egresar; indicar en tipo apoderado; seleccionar “NO” como respuesta a presenta licencia; seleccionar “NO” como </w:t>
             </w:r>
             <w:r>
               <w:lastRenderedPageBreak/>
-              <w:t>apoderado; seleccionar “NO” como respuesta a presenta licencia; seleccionar “NO” como respuesta a presenta acta z</w:t>
+              <w:t>respuesta a presenta acta z</w:t>
             </w:r>
           </w:p>
         </w:tc>
@@ -5374,35 +5356,30 @@
             </w:pPr>
             <w:r>
               <w:lastRenderedPageBreak/>
-              <w:t xml:space="preserve">Seleccionar apoderado respecto a tipo, “NO” respecto a </w:t>
+              <w:t>Seleccionar apoderado respecto a tipo, “NO” respecto a licencia, “NO” respecto a acta z</w:t>
+            </w:r>
+          </w:p>
+        </w:tc>
+        <w:tc>
+          <w:tcPr>
+            <w:tcW w:w="3319" w:type="dxa"/>
+          </w:tcPr>
+          <w:p>
+            <w:pPr>
+              <w:pStyle w:val="Sinespaciado"/>
+            </w:pPr>
+            <w:r>
+              <w:t xml:space="preserve">Se solicitará presentar la siguiente documentación para el retiro del vehículo: Copia DNI, </w:t>
+            </w:r>
+            <w:r>
+              <w:t>copia cédula o título, copia DGAI, copia poder firmado</w:t>
+            </w:r>
+            <w:r>
+              <w:t xml:space="preserve">; modificación en la base de datos: Cambio de estado del vehículo y del booleano enplaya </w:t>
             </w:r>
             <w:r>
               <w:lastRenderedPageBreak/>
-              <w:t>licencia, “NO” respecto a acta z</w:t>
-            </w:r>
-          </w:p>
-        </w:tc>
-        <w:tc>
-          <w:tcPr>
-            <w:tcW w:w="3319" w:type="dxa"/>
-          </w:tcPr>
-          <w:p>
-            <w:pPr>
-              <w:pStyle w:val="Sinespaciado"/>
-            </w:pPr>
-            <w:r>
-              <w:lastRenderedPageBreak/>
-              <w:t xml:space="preserve">Se solicitará presentar la siguiente documentación para el retiro del vehículo: Copia DNI, </w:t>
-            </w:r>
-            <w:r>
-              <w:t xml:space="preserve">copia cédula o título, copia DGAI, copia poder </w:t>
-            </w:r>
-            <w:r>
-              <w:lastRenderedPageBreak/>
-              <w:t>firmado</w:t>
-            </w:r>
-            <w:r>
-              <w:t>; modificación en la base de datos: Cambio de estado del vehículo y del booleano enplaya en tabla ingreso y se registra el egreso en tabla egreso; mensaje “vehículo egresado correctamente de la playa”</w:t>
+              <w:t>en tabla ingreso y se registra el egreso en tabla egreso; mensaje “vehículo egresado correctamente de la playa”</w:t>
             </w:r>
           </w:p>
           <w:p>
@@ -5755,64 +5732,65 @@
               <w:rPr>
                 <w:highlight w:val="yellow"/>
               </w:rPr>
-              <w:t xml:space="preserve">Egresa de todos </w:t>
-            </w:r>
-            <w:r>
-              <w:rPr>
-                <w:highlight w:val="yellow"/>
-              </w:rPr>
+              <w:t>Egresa de todos modos por más que no adjunte la documentación</w:t>
+            </w:r>
+          </w:p>
+        </w:tc>
+      </w:tr>
+      <w:tr>
+        <w:tc>
+          <w:tcPr>
+            <w:tcW w:w="551" w:type="dxa"/>
+          </w:tcPr>
+          <w:p>
+            <w:pPr>
+              <w:pStyle w:val="Sinespaciado"/>
+              <w:jc w:val="center"/>
+              <w:rPr>
+                <w:b/>
+              </w:rPr>
+            </w:pPr>
+            <w:r>
+              <w:rPr>
+                <w:b/>
+              </w:rPr>
+              <w:t>62</w:t>
+            </w:r>
+          </w:p>
+        </w:tc>
+        <w:tc>
+          <w:tcPr>
+            <w:tcW w:w="1984" w:type="dxa"/>
+            <w:gridSpan w:val="2"/>
+          </w:tcPr>
+          <w:p>
+            <w:pPr>
+              <w:pStyle w:val="Sinespaciado"/>
+            </w:pPr>
+            <w:r>
+              <w:t xml:space="preserve">Egresar vehículo </w:t>
+            </w:r>
+            <w:r>
               <w:lastRenderedPageBreak/>
-              <w:t>modos por más que no adjunte la documentación</w:t>
-            </w:r>
-          </w:p>
-        </w:tc>
-      </w:tr>
-      <w:tr>
-        <w:tc>
-          <w:tcPr>
-            <w:tcW w:w="551" w:type="dxa"/>
-          </w:tcPr>
-          <w:p>
-            <w:pPr>
-              <w:pStyle w:val="Sinespaciado"/>
-              <w:jc w:val="center"/>
-              <w:rPr>
-                <w:b/>
-              </w:rPr>
-            </w:pPr>
-            <w:r>
-              <w:rPr>
-                <w:b/>
-              </w:rPr>
+              <w:t>que se encuentra en playa por motivo de alcoholemia negativo y quiere ser retirado por apoderado que presenta licencia</w:t>
+            </w:r>
+          </w:p>
+        </w:tc>
+        <w:tc>
+          <w:tcPr>
+            <w:tcW w:w="3260" w:type="dxa"/>
+          </w:tcPr>
+          <w:p>
+            <w:pPr>
+              <w:pStyle w:val="Sinespaciado"/>
+            </w:pPr>
+            <w:r>
               <w:lastRenderedPageBreak/>
-              <w:t>62</w:t>
-            </w:r>
-          </w:p>
-        </w:tc>
-        <w:tc>
-          <w:tcPr>
-            <w:tcW w:w="1984" w:type="dxa"/>
-            <w:gridSpan w:val="2"/>
-          </w:tcPr>
-          <w:p>
-            <w:pPr>
-              <w:pStyle w:val="Sinespaciado"/>
-            </w:pPr>
-            <w:r>
-              <w:t>Egresar vehículo que se encuentra en playa por motivo de alcoholemia negativo y quiere ser retirado por apoderado que presenta licencia</w:t>
-            </w:r>
-          </w:p>
-        </w:tc>
-        <w:tc>
-          <w:tcPr>
-            <w:tcW w:w="3260" w:type="dxa"/>
-          </w:tcPr>
-          <w:p>
-            <w:pPr>
-              <w:pStyle w:val="Sinespaciado"/>
-            </w:pPr>
-            <w:r>
-              <w:t>Habiendo iniciado sesión como agente, seleccionar el vehículo correspondiente y hacer click en egresar; indicar en tipo apoderado; seleccionar “SI” como respuesta a presenta licencia</w:t>
+              <w:t xml:space="preserve">Habiendo iniciado sesión como </w:t>
+            </w:r>
+            <w:r>
+              <w:lastRenderedPageBreak/>
+              <w:t>agente, seleccionar el vehículo correspondiente y hacer click en egresar; indicar en tipo apoderado; seleccionar “SI” como respuesta a presenta licencia</w:t>
             </w:r>
             <w:r>
               <w:t>; seleccionar “SI” o “NO” como respuesta a presenta acta z</w:t>
@@ -5828,7 +5806,12 @@
               <w:pStyle w:val="Sinespaciado"/>
             </w:pPr>
             <w:r>
-              <w:t>Seleccionar apoderado respecto a tipo, “SI” respecto a licencia</w:t>
+              <w:lastRenderedPageBreak/>
+              <w:t xml:space="preserve">Seleccionar </w:t>
+            </w:r>
+            <w:r>
+              <w:lastRenderedPageBreak/>
+              <w:t>apoderado respecto a tipo, “SI” respecto a licencia</w:t>
             </w:r>
             <w:r>
               <w:t>, “SI” o “NO” respecto a acta z</w:t>
@@ -5844,10 +5827,119 @@
               <w:pStyle w:val="Sinespaciado"/>
             </w:pPr>
             <w:r>
+              <w:lastRenderedPageBreak/>
+              <w:t xml:space="preserve">Se solicitará presentar la siguiente </w:t>
+            </w:r>
+            <w:r>
+              <w:lastRenderedPageBreak/>
+              <w:t>documentación para el retiro del vehículo:</w:t>
+            </w:r>
+            <w:r>
+              <w:t xml:space="preserve"> Copia DNI, copia licencia, copia cédula verde, copia seguro, copia VTV, copia DGAI, copia poder firmado; modificación en la base de datos: Cambio de estado del vehículo y del booleano enplaya en tabla ingreso y se registra el egreso en tabla egreso; mensaje “vehículo egresado correctamente de la playa”</w:t>
+            </w:r>
+          </w:p>
+          <w:p>
+            <w:pPr>
+              <w:pStyle w:val="Sinespaciado"/>
+              <w:rPr>
+                <w:highlight w:val="yellow"/>
+              </w:rPr>
+            </w:pPr>
+          </w:p>
+          <w:p>
+            <w:pPr>
+              <w:pStyle w:val="Sinespaciado"/>
+            </w:pPr>
+            <w:r>
+              <w:rPr>
+                <w:highlight w:val="yellow"/>
+              </w:rPr>
+              <w:t xml:space="preserve">Error detectado: </w:t>
+            </w:r>
+            <w:r>
+              <w:rPr>
+                <w:highlight w:val="yellow"/>
+              </w:rPr>
+              <w:t>Egresa de todos modos por más que no adjunte la documentación</w:t>
+            </w:r>
+          </w:p>
+        </w:tc>
+      </w:tr>
+      <w:tr>
+        <w:tc>
+          <w:tcPr>
+            <w:tcW w:w="551" w:type="dxa"/>
+          </w:tcPr>
+          <w:p>
+            <w:pPr>
+              <w:pStyle w:val="Sinespaciado"/>
+              <w:jc w:val="center"/>
+              <w:rPr>
+                <w:b/>
+              </w:rPr>
+            </w:pPr>
+            <w:r>
+              <w:rPr>
+                <w:b/>
+              </w:rPr>
+              <w:lastRenderedPageBreak/>
+              <w:t>63</w:t>
+            </w:r>
+          </w:p>
+        </w:tc>
+        <w:tc>
+          <w:tcPr>
+            <w:tcW w:w="1984" w:type="dxa"/>
+            <w:gridSpan w:val="2"/>
+          </w:tcPr>
+          <w:p>
+            <w:pPr>
+              <w:pStyle w:val="Sinespaciado"/>
+            </w:pPr>
+            <w:r>
+              <w:t>Egresar vehículo que se encuentra en playa por motivo de alcoholemia negativo y quiere ser retirado por apoderado que no presenta licencia</w:t>
+            </w:r>
+          </w:p>
+        </w:tc>
+        <w:tc>
+          <w:tcPr>
+            <w:tcW w:w="3260" w:type="dxa"/>
+          </w:tcPr>
+          <w:p>
+            <w:pPr>
+              <w:pStyle w:val="Sinespaciado"/>
+            </w:pPr>
+            <w:r>
+              <w:t>Habiendo iniciado sesión como agente, seleccionar el vehículo correspondiente y hacer click en egresar; indicar en tipo apoderado; seleccionar “NO” como respuesta a presenta licencia</w:t>
+            </w:r>
+          </w:p>
+        </w:tc>
+        <w:tc>
+          <w:tcPr>
+            <w:tcW w:w="1855" w:type="dxa"/>
+          </w:tcPr>
+          <w:p>
+            <w:pPr>
+              <w:pStyle w:val="Sinespaciado"/>
+            </w:pPr>
+            <w:r>
+              <w:t>Seleccionar apoderado respecto a tipo, “NO” respecto a licencia</w:t>
+            </w:r>
+          </w:p>
+        </w:tc>
+        <w:tc>
+          <w:tcPr>
+            <w:tcW w:w="3319" w:type="dxa"/>
+          </w:tcPr>
+          <w:p>
+            <w:pPr>
+              <w:pStyle w:val="Sinespaciado"/>
+            </w:pPr>
+            <w:r>
               <w:t>Se solicitará presentar la siguiente documentación para el retiro del vehículo:</w:t>
             </w:r>
             <w:r>
-              <w:t xml:space="preserve"> Copia DNI, copia licencia, copia cédula verde, copia seguro, copia VTV, copia DGAI, copia poder firmado; modificación en la base de datos: Cambio de estado del vehículo y del booleano enplaya en tabla ingreso y se registra el egreso en tabla egreso; mensaje “vehículo egresado correctamente de la playa”</w:t>
+              <w:t xml:space="preserve"> Copia DNI, copia cédula o título, copia poder firmado; modificación en la base de datos: Cambio de estado del vehículo y del booleano enplaya en tabla ingreso y se registra el egreso en tabla egreso; mensaje “vehículo egresado correctamente de la playa”</w:t>
             </w:r>
           </w:p>
           <w:p>
@@ -5894,47 +5986,59 @@
               <w:rPr>
                 <w:b/>
               </w:rPr>
-              <w:t>63</w:t>
-            </w:r>
-          </w:p>
-        </w:tc>
-        <w:tc>
-          <w:tcPr>
-            <w:tcW w:w="1984" w:type="dxa"/>
-            <w:gridSpan w:val="2"/>
-          </w:tcPr>
-          <w:p>
-            <w:pPr>
-              <w:pStyle w:val="Sinespaciado"/>
-            </w:pPr>
-            <w:r>
-              <w:t>Egresar vehículo que se encuentra en playa por motivo de alcoholemia negativo y quiere ser retirado por apoderado que no presenta licencia</w:t>
-            </w:r>
-          </w:p>
-        </w:tc>
-        <w:tc>
-          <w:tcPr>
-            <w:tcW w:w="3260" w:type="dxa"/>
-          </w:tcPr>
-          <w:p>
-            <w:pPr>
-              <w:pStyle w:val="Sinespaciado"/>
-            </w:pPr>
-            <w:r>
-              <w:t>Habiendo iniciado sesión como agente, seleccionar el vehículo correspondiente y hacer click en egresar; indicar en tipo apoderado; seleccionar “NO” como respuesta a presenta licencia</w:t>
-            </w:r>
-          </w:p>
-        </w:tc>
-        <w:tc>
-          <w:tcPr>
-            <w:tcW w:w="1855" w:type="dxa"/>
-          </w:tcPr>
-          <w:p>
-            <w:pPr>
-              <w:pStyle w:val="Sinespaciado"/>
-            </w:pPr>
-            <w:r>
-              <w:t>Seleccionar apoderado respecto a tipo, “NO” respecto a licencia</w:t>
+              <w:t>64</w:t>
+            </w:r>
+          </w:p>
+        </w:tc>
+        <w:tc>
+          <w:tcPr>
+            <w:tcW w:w="1984" w:type="dxa"/>
+            <w:gridSpan w:val="2"/>
+          </w:tcPr>
+          <w:p>
+            <w:pPr>
+              <w:pStyle w:val="Sinespaciado"/>
+            </w:pPr>
+            <w:r>
+              <w:t xml:space="preserve">Egresar vehículo que se encuentra en playa por motivo de alcoholemia negativo y quiere ser retirado por fuerza </w:t>
+            </w:r>
+            <w:r>
+              <w:t>de seguridad</w:t>
+            </w:r>
+          </w:p>
+        </w:tc>
+        <w:tc>
+          <w:tcPr>
+            <w:tcW w:w="3260" w:type="dxa"/>
+          </w:tcPr>
+          <w:p>
+            <w:pPr>
+              <w:pStyle w:val="Sinespaciado"/>
+            </w:pPr>
+            <w:r>
+              <w:t xml:space="preserve">Habiendo iniciado sesión como agente, seleccionar el vehículo correspondiente y hacer click en egresar; indicar en tipo fuerza </w:t>
+            </w:r>
+            <w:r>
+              <w:t>de seguridad</w:t>
+            </w:r>
+          </w:p>
+        </w:tc>
+        <w:tc>
+          <w:tcPr>
+            <w:tcW w:w="1855" w:type="dxa"/>
+          </w:tcPr>
+          <w:p>
+            <w:pPr>
+              <w:pStyle w:val="Sinespaciado"/>
+            </w:pPr>
+            <w:r>
+              <w:t xml:space="preserve">Seleccionar fuerza </w:t>
+            </w:r>
+            <w:r>
+              <w:t>de seguridad</w:t>
+            </w:r>
+            <w:r>
+              <w:t xml:space="preserve"> respecto a tipo</w:t>
             </w:r>
           </w:p>
         </w:tc>
@@ -5950,7 +6054,7 @@
               <w:t>Se solicitará presentar la siguiente documentación para el retiro del vehículo:</w:t>
             </w:r>
             <w:r>
-              <w:t xml:space="preserve"> Copia DNI, copia cédula o título, copia poder firmado; modificación en la base de datos: Cambio de estado del vehículo y del booleano enplaya en tabla ingreso y se registra el egreso en tabla egreso; mensaje “vehículo egresado correctamente de la playa”</w:t>
+              <w:t xml:space="preserve"> Copia oficio judicial; modificación en la base de datos: Cambio de estado del vehículo y del booleano enplaya en tabla ingreso y se registra el egreso en tabla egreso; mensaje “vehículo egresado correctamente de la playa”</w:t>
             </w:r>
           </w:p>
           <w:p>
@@ -5997,121 +6101,6 @@
               <w:rPr>
                 <w:b/>
               </w:rPr>
-              <w:t>64</w:t>
-            </w:r>
-          </w:p>
-        </w:tc>
-        <w:tc>
-          <w:tcPr>
-            <w:tcW w:w="1984" w:type="dxa"/>
-            <w:gridSpan w:val="2"/>
-          </w:tcPr>
-          <w:p>
-            <w:pPr>
-              <w:pStyle w:val="Sinespaciado"/>
-            </w:pPr>
-            <w:r>
-              <w:t xml:space="preserve">Egresar vehículo que se encuentra en playa por motivo de alcoholemia negativo y quiere ser retirado por fuerza </w:t>
-            </w:r>
-            <w:r>
-              <w:t>de seguridad</w:t>
-            </w:r>
-          </w:p>
-        </w:tc>
-        <w:tc>
-          <w:tcPr>
-            <w:tcW w:w="3260" w:type="dxa"/>
-          </w:tcPr>
-          <w:p>
-            <w:pPr>
-              <w:pStyle w:val="Sinespaciado"/>
-            </w:pPr>
-            <w:r>
-              <w:t xml:space="preserve">Habiendo iniciado sesión como agente, seleccionar el vehículo correspondiente y hacer click en egresar; indicar en tipo fuerza </w:t>
-            </w:r>
-            <w:r>
-              <w:t>de seguridad</w:t>
-            </w:r>
-          </w:p>
-        </w:tc>
-        <w:tc>
-          <w:tcPr>
-            <w:tcW w:w="1855" w:type="dxa"/>
-          </w:tcPr>
-          <w:p>
-            <w:pPr>
-              <w:pStyle w:val="Sinespaciado"/>
-            </w:pPr>
-            <w:r>
-              <w:t xml:space="preserve">Seleccionar fuerza </w:t>
-            </w:r>
-            <w:r>
-              <w:t>de seguridad</w:t>
-            </w:r>
-            <w:r>
-              <w:t xml:space="preserve"> respecto a tipo</w:t>
-            </w:r>
-          </w:p>
-        </w:tc>
-        <w:tc>
-          <w:tcPr>
-            <w:tcW w:w="3319" w:type="dxa"/>
-          </w:tcPr>
-          <w:p>
-            <w:pPr>
-              <w:pStyle w:val="Sinespaciado"/>
-            </w:pPr>
-            <w:r>
-              <w:t>Se solicitará presentar la siguiente documentación para el retiro del vehículo:</w:t>
-            </w:r>
-            <w:r>
-              <w:t xml:space="preserve"> Copia oficio judicial; modificación en la base de datos: Cambio de estado del vehículo y del booleano enplaya en tabla ingreso y se registra el egreso en tabla egreso; mensaje “vehículo egresado correctamente de la playa”</w:t>
-            </w:r>
-          </w:p>
-          <w:p>
-            <w:pPr>
-              <w:pStyle w:val="Sinespaciado"/>
-              <w:rPr>
-                <w:highlight w:val="yellow"/>
-              </w:rPr>
-            </w:pPr>
-          </w:p>
-          <w:p>
-            <w:pPr>
-              <w:pStyle w:val="Sinespaciado"/>
-            </w:pPr>
-            <w:r>
-              <w:rPr>
-                <w:highlight w:val="yellow"/>
-              </w:rPr>
-              <w:t xml:space="preserve">Error detectado: </w:t>
-            </w:r>
-            <w:r>
-              <w:rPr>
-                <w:highlight w:val="yellow"/>
-              </w:rPr>
-              <w:t>Egresa de todos modos por más que no adjunte la documentación</w:t>
-            </w:r>
-          </w:p>
-        </w:tc>
-      </w:tr>
-      <w:tr>
-        <w:tc>
-          <w:tcPr>
-            <w:tcW w:w="551" w:type="dxa"/>
-          </w:tcPr>
-          <w:p>
-            <w:pPr>
-              <w:pStyle w:val="Sinespaciado"/>
-              <w:jc w:val="center"/>
-              <w:rPr>
-                <w:b/>
-              </w:rPr>
-            </w:pPr>
-            <w:r>
-              <w:rPr>
-                <w:b/>
-              </w:rPr>
               <w:t>65</w:t>
             </w:r>
           </w:p>
@@ -6126,11 +6115,11 @@
               <w:pStyle w:val="Sinespaciado"/>
             </w:pPr>
             <w:r>
-              <w:t xml:space="preserve">Egresar vehículo que se encuentra en playa por motivo de alcoholemia positivo y quiere </w:t>
+              <w:t xml:space="preserve">Egresar vehículo que se encuentra en playa por motivo de alcoholemia positivo y quiere ser retirado por titular o conductor autorizado que </w:t>
             </w:r>
             <w:r>
               <w:lastRenderedPageBreak/>
-              <w:t>ser retirado por titular o conductor autorizado que presenta licencia</w:t>
+              <w:t>presenta licencia</w:t>
             </w:r>
           </w:p>
         </w:tc>
@@ -6144,50 +6133,40 @@
             </w:pPr>
             <w:r>
               <w:lastRenderedPageBreak/>
-              <w:t xml:space="preserve">Habiendo iniciado sesión como agente, seleccionar el vehículo correspondiente y hacer click en egresar; indicar en tipo titular o conductor autorizado; seleccionar “SI” como respuesta a presenta </w:t>
+              <w:t>Habiendo iniciado sesión como agente, seleccionar el vehículo correspondiente y hacer click en egresar; indicar en tipo titular o conductor autorizado; seleccionar “SI” como respuesta a presenta licencia; seleccionar “SI” o “NO” como respuesta a presenta acta z</w:t>
+            </w:r>
+          </w:p>
+        </w:tc>
+        <w:tc>
+          <w:tcPr>
+            <w:tcW w:w="1855" w:type="dxa"/>
+          </w:tcPr>
+          <w:p>
+            <w:pPr>
+              <w:pStyle w:val="Sinespaciado"/>
+            </w:pPr>
+            <w:r>
+              <w:t xml:space="preserve">Seleccionar titular o conductor autorizado respecto a tipo, “SI” respecto a licencia, “SI” o “NO” respecto a acta z </w:t>
+            </w:r>
+          </w:p>
+        </w:tc>
+        <w:tc>
+          <w:tcPr>
+            <w:tcW w:w="3319" w:type="dxa"/>
+          </w:tcPr>
+          <w:p>
+            <w:pPr>
+              <w:pStyle w:val="Sinespaciado"/>
+            </w:pPr>
+            <w:r>
+              <w:t>Se solicitará presentar la siguiente documentación para el retiro del vehículo: Copia DNI, copia licencia, copia cédula verde, copia seguro, copia VTV</w:t>
+            </w:r>
+            <w:r>
+              <w:t xml:space="preserve">; modificación en la base de datos: Cambio de estado del vehículo y del booleano enplaya en tabla ingreso y se registra el egreso en tabla egreso; </w:t>
             </w:r>
             <w:r>
               <w:lastRenderedPageBreak/>
-              <w:t>licencia; seleccionar “SI” o “NO” como respuesta a presenta acta z</w:t>
-            </w:r>
-          </w:p>
-        </w:tc>
-        <w:tc>
-          <w:tcPr>
-            <w:tcW w:w="1855" w:type="dxa"/>
-          </w:tcPr>
-          <w:p>
-            <w:pPr>
-              <w:pStyle w:val="Sinespaciado"/>
-            </w:pPr>
-            <w:r>
-              <w:lastRenderedPageBreak/>
-              <w:t xml:space="preserve">Seleccionar titular o conductor autorizado respecto a tipo, “SI” respecto a licencia, “SI” o </w:t>
-            </w:r>
-            <w:r>
-              <w:lastRenderedPageBreak/>
-              <w:t xml:space="preserve">“NO” respecto a acta z </w:t>
-            </w:r>
-          </w:p>
-        </w:tc>
-        <w:tc>
-          <w:tcPr>
-            <w:tcW w:w="3319" w:type="dxa"/>
-          </w:tcPr>
-          <w:p>
-            <w:pPr>
-              <w:pStyle w:val="Sinespaciado"/>
-            </w:pPr>
-            <w:r>
-              <w:lastRenderedPageBreak/>
-              <w:t>Se solicitará presentar la siguiente documentación para el retiro del vehículo: Copia DNI, copia licencia, copia cédula verde, copia seguro, copia VTV</w:t>
-            </w:r>
-            <w:r>
-              <w:t xml:space="preserve">; modificación en la base de datos: Cambio de </w:t>
-            </w:r>
-            <w:r>
-              <w:lastRenderedPageBreak/>
-              <w:t>estado del vehículo y del booleano enplaya en tabla ingreso y se registra el egreso en tabla egreso; mensaje “vehículo egresado correctamente de la playa”</w:t>
+              <w:t>mensaje “vehículo egresado correctamente de la playa”</w:t>
             </w:r>
           </w:p>
           <w:p>
@@ -6528,90 +6507,101 @@
               <w:rPr>
                 <w:highlight w:val="yellow"/>
               </w:rPr>
-              <w:t xml:space="preserve">Egresa de todos modos por más que no adjunte la </w:t>
-            </w:r>
-            <w:r>
-              <w:rPr>
-                <w:highlight w:val="yellow"/>
-              </w:rPr>
+              <w:t>Egresa de todos modos por más que no adjunte la documentación</w:t>
+            </w:r>
+          </w:p>
+        </w:tc>
+      </w:tr>
+      <w:tr>
+        <w:tc>
+          <w:tcPr>
+            <w:tcW w:w="551" w:type="dxa"/>
+          </w:tcPr>
+          <w:p>
+            <w:pPr>
+              <w:pStyle w:val="Sinespaciado"/>
+              <w:jc w:val="center"/>
+              <w:rPr>
+                <w:b/>
+              </w:rPr>
+            </w:pPr>
+            <w:r>
+              <w:rPr>
+                <w:b/>
+              </w:rPr>
+              <w:t>69</w:t>
+            </w:r>
+          </w:p>
+        </w:tc>
+        <w:tc>
+          <w:tcPr>
+            <w:tcW w:w="1984" w:type="dxa"/>
+            <w:gridSpan w:val="2"/>
+          </w:tcPr>
+          <w:p>
+            <w:pPr>
+              <w:pStyle w:val="Sinespaciado"/>
+            </w:pPr>
+            <w:r>
+              <w:t xml:space="preserve">Egresar vehículo que se encuentra </w:t>
+            </w:r>
+            <w:r>
               <w:lastRenderedPageBreak/>
-              <w:t>documentación</w:t>
-            </w:r>
-          </w:p>
-        </w:tc>
-      </w:tr>
-      <w:tr>
-        <w:tc>
-          <w:tcPr>
-            <w:tcW w:w="551" w:type="dxa"/>
-          </w:tcPr>
-          <w:p>
-            <w:pPr>
-              <w:pStyle w:val="Sinespaciado"/>
-              <w:jc w:val="center"/>
-              <w:rPr>
-                <w:b/>
-              </w:rPr>
-            </w:pPr>
-            <w:r>
-              <w:rPr>
-                <w:b/>
-              </w:rPr>
+              <w:t>en playa por motivo de alcoholemia positivo y quiere ser retirado por apoderado que no presenta licencia, pero si presenta acta z</w:t>
+            </w:r>
+          </w:p>
+        </w:tc>
+        <w:tc>
+          <w:tcPr>
+            <w:tcW w:w="3260" w:type="dxa"/>
+          </w:tcPr>
+          <w:p>
+            <w:pPr>
+              <w:pStyle w:val="Sinespaciado"/>
+            </w:pPr>
+            <w:r>
               <w:lastRenderedPageBreak/>
-              <w:t>69</w:t>
-            </w:r>
-          </w:p>
-        </w:tc>
-        <w:tc>
-          <w:tcPr>
-            <w:tcW w:w="1984" w:type="dxa"/>
-            <w:gridSpan w:val="2"/>
-          </w:tcPr>
-          <w:p>
-            <w:pPr>
-              <w:pStyle w:val="Sinespaciado"/>
-            </w:pPr>
-            <w:r>
-              <w:t>Egresar vehículo que se encuentra en playa por motivo de alcoholemia positivo y quiere ser retirado por apoderado que no presenta licencia, pero si presenta acta z</w:t>
-            </w:r>
-          </w:p>
-        </w:tc>
-        <w:tc>
-          <w:tcPr>
-            <w:tcW w:w="3260" w:type="dxa"/>
-          </w:tcPr>
-          <w:p>
-            <w:pPr>
-              <w:pStyle w:val="Sinespaciado"/>
-            </w:pPr>
-            <w:r>
-              <w:t>Habiendo iniciado sesión como agente, seleccionar el vehículo correspondiente y hacer click en egresar; indicar en tipo apoderado; seleccionar “NO” como respuesta a presenta licencia; seleccionar “SI” como respuesta a presenta acta z</w:t>
-            </w:r>
-          </w:p>
-        </w:tc>
-        <w:tc>
-          <w:tcPr>
-            <w:tcW w:w="1855" w:type="dxa"/>
-          </w:tcPr>
-          <w:p>
-            <w:pPr>
-              <w:pStyle w:val="Sinespaciado"/>
-            </w:pPr>
-            <w:r>
-              <w:t>Seleccionar apoderado respecto a tipo, “NO” respecto a licencia, “SI” respecto a acta z</w:t>
-            </w:r>
-          </w:p>
-        </w:tc>
-        <w:tc>
-          <w:tcPr>
-            <w:tcW w:w="3319" w:type="dxa"/>
-          </w:tcPr>
-          <w:p>
-            <w:pPr>
-              <w:pStyle w:val="Sinespaciado"/>
-            </w:pPr>
-            <w:r>
-              <w:t>Se solicitará presentar la siguiente documentación para el retiro del vehículo: Copia DNI, copia acta z, copia cédula verde, copia seguro, copia VTV, copia poder firmado</w:t>
+              <w:t xml:space="preserve">Habiendo iniciado sesión como agente, seleccionar el vehículo </w:t>
+            </w:r>
+            <w:r>
+              <w:lastRenderedPageBreak/>
+              <w:t>correspondiente y hacer click en egresar; indicar en tipo apoderado; seleccionar “NO” como respuesta a presenta licencia; seleccionar “SI” como respuesta a presenta acta z</w:t>
+            </w:r>
+          </w:p>
+        </w:tc>
+        <w:tc>
+          <w:tcPr>
+            <w:tcW w:w="1855" w:type="dxa"/>
+          </w:tcPr>
+          <w:p>
+            <w:pPr>
+              <w:pStyle w:val="Sinespaciado"/>
+            </w:pPr>
+            <w:r>
+              <w:lastRenderedPageBreak/>
+              <w:t xml:space="preserve">Seleccionar apoderado </w:t>
+            </w:r>
+            <w:r>
+              <w:lastRenderedPageBreak/>
+              <w:t>respecto a tipo, “NO” respecto a licencia, “SI” respecto a acta z</w:t>
+            </w:r>
+          </w:p>
+        </w:tc>
+        <w:tc>
+          <w:tcPr>
+            <w:tcW w:w="3319" w:type="dxa"/>
+          </w:tcPr>
+          <w:p>
+            <w:pPr>
+              <w:pStyle w:val="Sinespaciado"/>
+            </w:pPr>
+            <w:r>
+              <w:lastRenderedPageBreak/>
+              <w:t xml:space="preserve">Se solicitará presentar la siguiente documentación para el retiro del </w:t>
+            </w:r>
+            <w:r>
+              <w:lastRenderedPageBreak/>
+              <w:t>vehículo: Copia DNI, copia acta z, copia cédula verde, copia seguro, copia VTV, copia poder firmado</w:t>
             </w:r>
             <w:r>
               <w:t>; modificación en la base de datos: Cambio de estado del vehículo y del booleano enplaya en tabla ingreso y se registra el egreso en tabla egreso; mensaje “vehículo egresado correctamente de la playa”</w:t>
@@ -6661,6 +6651,7 @@
               <w:rPr>
                 <w:b/>
               </w:rPr>
+              <w:lastRenderedPageBreak/>
               <w:t>70</w:t>
             </w:r>
           </w:p>
@@ -6887,65 +6878,50 @@
               <w:pStyle w:val="Sinespaciado"/>
             </w:pPr>
             <w:r>
-              <w:t xml:space="preserve">Egresar vehículo que se encuentra en playa por motivo de estacionamiento y quiere ser retirado por titular o </w:t>
+              <w:t>Egresar vehículo que se encuentra en playa por motivo de estacionamiento y quiere ser retirado por titular o conductor autorizado que presenta licencia</w:t>
+            </w:r>
+          </w:p>
+        </w:tc>
+        <w:tc>
+          <w:tcPr>
+            <w:tcW w:w="3260" w:type="dxa"/>
+          </w:tcPr>
+          <w:p>
+            <w:pPr>
+              <w:pStyle w:val="Sinespaciado"/>
+            </w:pPr>
+            <w:r>
+              <w:t>Habiendo iniciado sesión como agente, seleccionar el vehículo correspondiente y hacer click en egresar; indicar en tipo titular o conductor autorizado; seleccionar “SI” como respuesta a presenta licencia; seleccionar “SI” o “NO” como respuesta a presenta acta z</w:t>
+            </w:r>
+          </w:p>
+        </w:tc>
+        <w:tc>
+          <w:tcPr>
+            <w:tcW w:w="1855" w:type="dxa"/>
+          </w:tcPr>
+          <w:p>
+            <w:pPr>
+              <w:pStyle w:val="Sinespaciado"/>
+            </w:pPr>
+            <w:r>
+              <w:t>Seleccionar titular o conductor autorizado respecto a tipo, “SI” respecto a licencia, “SI” o “NO” respecto a acta z</w:t>
+            </w:r>
+          </w:p>
+        </w:tc>
+        <w:tc>
+          <w:tcPr>
+            <w:tcW w:w="3319" w:type="dxa"/>
+          </w:tcPr>
+          <w:p>
+            <w:pPr>
+              <w:pStyle w:val="Sinespaciado"/>
+            </w:pPr>
+            <w:r>
+              <w:t xml:space="preserve">Se solicitará presentar la siguiente documentación para el retiro del vehículo: Copia DNI, copia licencia, copia cédula verde, copia seguro, copia VTV; modificación en la base de datos: Cambio de estado del vehículo y del booleano enplaya en tabla ingreso y se registra el egreso en tabla egreso; mensaje “vehículo egresado </w:t>
             </w:r>
             <w:r>
               <w:lastRenderedPageBreak/>
-              <w:t>conductor autorizado que presenta licencia</w:t>
-            </w:r>
-          </w:p>
-        </w:tc>
-        <w:tc>
-          <w:tcPr>
-            <w:tcW w:w="3260" w:type="dxa"/>
-          </w:tcPr>
-          <w:p>
-            <w:pPr>
-              <w:pStyle w:val="Sinespaciado"/>
-            </w:pPr>
-            <w:r>
-              <w:lastRenderedPageBreak/>
-              <w:t xml:space="preserve">Habiendo iniciado sesión como agente, seleccionar el vehículo correspondiente y hacer click en egresar; indicar en tipo titular o conductor autorizado; seleccionar “SI” como respuesta a presenta licencia; seleccionar “SI” o “NO” </w:t>
-            </w:r>
-            <w:r>
-              <w:lastRenderedPageBreak/>
-              <w:t>como respuesta a presenta acta z</w:t>
-            </w:r>
-          </w:p>
-        </w:tc>
-        <w:tc>
-          <w:tcPr>
-            <w:tcW w:w="1855" w:type="dxa"/>
-          </w:tcPr>
-          <w:p>
-            <w:pPr>
-              <w:pStyle w:val="Sinespaciado"/>
-            </w:pPr>
-            <w:r>
-              <w:lastRenderedPageBreak/>
-              <w:t xml:space="preserve">Seleccionar titular o conductor autorizado respecto a tipo, “SI” respecto a licencia, “SI” o “NO” respecto a </w:t>
-            </w:r>
-            <w:r>
-              <w:lastRenderedPageBreak/>
-              <w:t>acta z</w:t>
-            </w:r>
-          </w:p>
-        </w:tc>
-        <w:tc>
-          <w:tcPr>
-            <w:tcW w:w="3319" w:type="dxa"/>
-          </w:tcPr>
-          <w:p>
-            <w:pPr>
-              <w:pStyle w:val="Sinespaciado"/>
-            </w:pPr>
-            <w:r>
-              <w:lastRenderedPageBreak/>
-              <w:t xml:space="preserve">Se solicitará presentar la siguiente documentación para el retiro del vehículo: Copia DNI, copia licencia, copia cédula verde, copia seguro, copia VTV; modificación en la base de datos: Cambio de estado del vehículo y del booleano </w:t>
-            </w:r>
-            <w:r>
-              <w:lastRenderedPageBreak/>
-              <w:t>enplaya en tabla ingreso y se registra el egreso en tabla egreso; mensaje “vehículo egresado correctamente de la playa”</w:t>
+              <w:t>correctamente de la playa”</w:t>
             </w:r>
           </w:p>
           <w:p>
